--- a/brAhmaNa/TB 1.5-1.8 Sanskrit Corrections.docx
+++ b/brAhmaNa/TB 1.5-1.8 Sanskrit Corrections.docx
@@ -1,7 +1,85 @@
 
 <file path=word/document.xml><?xml version="1.0" encoding="utf-8"?>
-<w:document xmlns:wpc="http://schemas.microsoft.com/office/word/2010/wordprocessingCanvas" xmlns:cx="http://schemas.microsoft.com/office/drawing/2014/chartex" xmlns:cx1="http://schemas.microsoft.com/office/drawing/2015/9/8/chartex" xmlns:cx2="http://schemas.microsoft.com/office/drawing/2015/10/21/chartex" xmlns:cx3="http://schemas.microsoft.com/office/drawing/2016/5/9/chartex" xmlns:cx4="http://schemas.microsoft.com/office/drawing/2016/5/10/chartex" xmlns:cx5="http://schemas.microsoft.com/office/drawing/2016/5/11/chartex" xmlns:cx6="http://schemas.microsoft.com/office/drawing/2016/5/12/chartex" xmlns:cx7="http://schemas.microsoft.com/office/drawing/2016/5/13/chartex" xmlns:cx8="http://schemas.microsoft.com/office/drawing/2016/5/14/chartex" xmlns:mc="http://schemas.openxmlformats.org/markup-compatibility/2006" xmlns:aink="http://schemas.microsoft.com/office/drawing/2016/ink" xmlns:am3d="http://schemas.microsoft.com/office/drawing/2017/model3d" xmlns:o="urn:schemas-microsoft-com:office:office" xmlns:r="http://schemas.openxmlformats.org/officeDocument/2006/relationships" xmlns:m="http://schemas.openxmlformats.org/officeDocument/2006/math" xmlns:v="urn:schemas-microsoft-com:vml" xmlns:wp14="http://schemas.microsoft.com/office/word/2010/wordprocessingDrawing" xmlns:wp="http://schemas.openxmlformats.org/drawingml/2006/wordprocessingDrawing" xmlns:w10="urn:schemas-microsoft-com:office:word" xmlns:w="http://schemas.openxmlformats.org/wordprocessingml/2006/main" xmlns:w14="http://schemas.microsoft.com/office/word/2010/wordml" xmlns:w15="http://schemas.microsoft.com/office/word/2012/wordml" xmlns:w16cex="http://schemas.microsoft.com/office/word/2018/wordml/cex" xmlns:w16cid="http://schemas.microsoft.com/office/word/2016/wordml/cid" xmlns:w16="http://schemas.microsoft.com/office/word/2018/wordml" xmlns:w16se="http://schemas.microsoft.com/office/word/2015/wordml/symex" xmlns:wpg="http://schemas.microsoft.com/office/word/2010/wordprocessingGroup" xmlns:wpi="http://schemas.microsoft.com/office/word/2010/wordprocessingInk" xmlns:wne="http://schemas.microsoft.com/office/word/2006/wordml" xmlns:wps="http://schemas.microsoft.com/office/word/2010/wordprocessingShape" mc:Ignorable="w14 w15 w16se w16cid w16 w16cex wp14">
+<w:document xmlns:wpc="http://schemas.microsoft.com/office/word/2010/wordprocessingCanvas" xmlns:cx="http://schemas.microsoft.com/office/drawing/2014/chartex" xmlns:cx1="http://schemas.microsoft.com/office/drawing/2015/9/8/chartex" xmlns:mc="http://schemas.openxmlformats.org/markup-compatibility/2006" xmlns:o="urn:schemas-microsoft-com:office:office" xmlns:r="http://schemas.openxmlformats.org/officeDocument/2006/relationships" xmlns:m="http://schemas.openxmlformats.org/officeDocument/2006/math" xmlns:v="urn:schemas-microsoft-com:vml" xmlns:wp14="http://schemas.microsoft.com/office/word/2010/wordprocessingDrawing" xmlns:wp="http://schemas.openxmlformats.org/drawingml/2006/wordprocessingDrawing" xmlns:w10="urn:schemas-microsoft-com:office:word" xmlns:w="http://schemas.openxmlformats.org/wordprocessingml/2006/main" xmlns:w14="http://schemas.microsoft.com/office/word/2010/wordml" xmlns:w15="http://schemas.microsoft.com/office/word/2012/wordml" xmlns:w16se="http://schemas.microsoft.com/office/word/2015/wordml/symex" xmlns:wpg="http://schemas.microsoft.com/office/word/2010/wordprocessingGroup" xmlns:wpi="http://schemas.microsoft.com/office/word/2010/wordprocessingInk" xmlns:wne="http://schemas.microsoft.com/office/word/2006/wordml" xmlns:wps="http://schemas.microsoft.com/office/word/2010/wordprocessingShape" mc:Ignorable="w14 w15 w16se wp14">
   <w:body>
+    <w:p>
+      <w:pPr>
+        <w:jc w:val="center"/>
+        <w:rPr>
+          <w:b/>
+          <w:bCs/>
+          <w:sz w:val="32"/>
+          <w:szCs w:val="32"/>
+          <w:u w:val="single"/>
+        </w:rPr>
+      </w:pPr>
+      <w:proofErr w:type="spellStart"/>
+      <w:r>
+        <w:rPr>
+          <w:b/>
+          <w:bCs/>
+          <w:sz w:val="32"/>
+          <w:szCs w:val="32"/>
+          <w:u w:val="single"/>
+        </w:rPr>
+        <w:t>TaittirIya</w:t>
+      </w:r>
+      <w:proofErr w:type="spellEnd"/>
+      <w:r>
+        <w:rPr>
+          <w:b/>
+          <w:bCs/>
+          <w:sz w:val="32"/>
+          <w:szCs w:val="32"/>
+          <w:u w:val="single"/>
+        </w:rPr>
+        <w:t xml:space="preserve"> </w:t>
+      </w:r>
+      <w:proofErr w:type="spellStart"/>
+      <w:r>
+        <w:rPr>
+          <w:b/>
+          <w:bCs/>
+          <w:sz w:val="32"/>
+          <w:szCs w:val="32"/>
+          <w:u w:val="single"/>
+        </w:rPr>
+        <w:t>BrAhmaNam</w:t>
+      </w:r>
+      <w:proofErr w:type="spellEnd"/>
+      <w:r>
+        <w:rPr>
+          <w:b/>
+          <w:bCs/>
+          <w:sz w:val="32"/>
+          <w:szCs w:val="32"/>
+          <w:u w:val="single"/>
+        </w:rPr>
+        <w:t xml:space="preserve"> TB 1.5 to </w:t>
+      </w:r>
+      <w:proofErr w:type="gramStart"/>
+      <w:r>
+        <w:rPr>
+          <w:b/>
+          <w:bCs/>
+          <w:sz w:val="32"/>
+          <w:szCs w:val="32"/>
+          <w:u w:val="single"/>
+        </w:rPr>
+        <w:t>1.8  Book</w:t>
+      </w:r>
+      <w:proofErr w:type="gramEnd"/>
+      <w:r>
+        <w:rPr>
+          <w:b/>
+          <w:bCs/>
+          <w:sz w:val="32"/>
+          <w:szCs w:val="32"/>
+          <w:u w:val="single"/>
+        </w:rPr>
+        <w:t xml:space="preserve"> </w:t>
+      </w:r>
+    </w:p>
     <w:p>
       <w:pPr>
         <w:jc w:val="center"/>
@@ -21,8 +99,557 @@
           <w:szCs w:val="32"/>
           <w:u w:val="single"/>
         </w:rPr>
-        <w:t>TaittirIya BrAhmaNam TB 1.5 to 1.8  Book</w:t>
+        <w:t xml:space="preserve">Sanskrit </w:t>
       </w:r>
+      <w:r>
+        <w:rPr>
+          <w:b/>
+          <w:bCs/>
+          <w:sz w:val="32"/>
+          <w:szCs w:val="32"/>
+          <w:u w:val="single"/>
+        </w:rPr>
+        <w:t>Corrections –</w:t>
+      </w:r>
+      <w:r>
+        <w:rPr>
+          <w:b/>
+          <w:bCs/>
+          <w:sz w:val="32"/>
+          <w:szCs w:val="32"/>
+          <w:u w:val="single"/>
+        </w:rPr>
+        <w:t xml:space="preserve"> </w:t>
+      </w:r>
+      <w:r>
+        <w:rPr>
+          <w:b/>
+          <w:bCs/>
+          <w:sz w:val="32"/>
+          <w:szCs w:val="32"/>
+          <w:u w:val="single"/>
+        </w:rPr>
+        <w:t xml:space="preserve">Observed </w:t>
+      </w:r>
+      <w:proofErr w:type="gramStart"/>
+      <w:r>
+        <w:rPr>
+          <w:b/>
+          <w:bCs/>
+          <w:sz w:val="32"/>
+          <w:szCs w:val="32"/>
+          <w:u w:val="single"/>
+        </w:rPr>
+        <w:t xml:space="preserve">till </w:t>
+      </w:r>
+      <w:r>
+        <w:rPr>
+          <w:b/>
+          <w:bCs/>
+          <w:sz w:val="32"/>
+          <w:szCs w:val="32"/>
+          <w:highlight w:val="red"/>
+          <w:u w:val="single"/>
+        </w:rPr>
+        <w:t>???????</w:t>
+      </w:r>
+      <w:proofErr w:type="gramEnd"/>
+    </w:p>
+    <w:p>
+      <w:pPr>
+        <w:jc w:val="center"/>
+        <w:rPr>
+          <w:b/>
+          <w:bCs/>
+        </w:rPr>
+      </w:pPr>
+      <w:r>
+        <w:rPr>
+          <w:b/>
+          <w:bCs/>
+        </w:rPr>
+        <w:t xml:space="preserve">(ignore those which are already incorporated in your book’s version and date). </w:t>
+      </w:r>
+      <w:r>
+        <w:rPr>
+          <w:b/>
+          <w:bCs/>
+        </w:rPr>
+        <w:br/>
+        <w:t xml:space="preserve">Kindly refer to your Guru for the differences in </w:t>
+      </w:r>
+      <w:proofErr w:type="spellStart"/>
+      <w:r>
+        <w:rPr>
+          <w:b/>
+          <w:bCs/>
+        </w:rPr>
+        <w:t>Swaram</w:t>
+      </w:r>
+      <w:proofErr w:type="spellEnd"/>
+      <w:r>
+        <w:rPr>
+          <w:b/>
+          <w:bCs/>
+        </w:rPr>
+        <w:t xml:space="preserve"> marking between various sources.</w:t>
+      </w:r>
+    </w:p>
+    <w:tbl>
+      <w:tblPr>
+        <w:tblW w:w="13268" w:type="dxa"/>
+        <w:tblInd w:w="-792" w:type="dxa"/>
+        <w:tblBorders>
+          <w:top w:val="single" w:sz="4" w:space="0" w:color="000000"/>
+          <w:left w:val="single" w:sz="4" w:space="0" w:color="000000"/>
+          <w:bottom w:val="single" w:sz="4" w:space="0" w:color="000000"/>
+          <w:right w:val="single" w:sz="4" w:space="0" w:color="000000"/>
+          <w:insideH w:val="single" w:sz="4" w:space="0" w:color="000000"/>
+          <w:insideV w:val="single" w:sz="4" w:space="0" w:color="000000"/>
+        </w:tblBorders>
+        <w:tblLook w:val="04A0" w:firstRow="1" w:lastRow="0" w:firstColumn="1" w:lastColumn="0" w:noHBand="0" w:noVBand="1"/>
+      </w:tblPr>
+      <w:tblGrid>
+        <w:gridCol w:w="3310"/>
+        <w:gridCol w:w="4738"/>
+        <w:gridCol w:w="5220"/>
+      </w:tblGrid>
+      <w:tr>
+        <w:tc>
+          <w:tcPr>
+            <w:tcW w:w="3310" w:type="dxa"/>
+          </w:tcPr>
+          <w:p>
+            <w:pPr>
+              <w:spacing w:before="0" w:line="240" w:lineRule="auto"/>
+              <w:jc w:val="center"/>
+              <w:rPr>
+                <w:sz w:val="32"/>
+                <w:szCs w:val="32"/>
+              </w:rPr>
+            </w:pPr>
+            <w:r>
+              <w:rPr>
+                <w:sz w:val="32"/>
+                <w:szCs w:val="32"/>
+              </w:rPr>
+              <w:t>Section, Paragraph</w:t>
+            </w:r>
+          </w:p>
+          <w:p>
+            <w:pPr>
+              <w:spacing w:before="0" w:line="240" w:lineRule="auto"/>
+              <w:jc w:val="center"/>
+              <w:rPr>
+                <w:sz w:val="32"/>
+                <w:szCs w:val="32"/>
+              </w:rPr>
+            </w:pPr>
+            <w:r>
+              <w:rPr>
+                <w:sz w:val="32"/>
+                <w:szCs w:val="32"/>
+              </w:rPr>
+              <w:t>Reference</w:t>
+            </w:r>
+          </w:p>
+        </w:tc>
+        <w:tc>
+          <w:tcPr>
+            <w:tcW w:w="4738" w:type="dxa"/>
+          </w:tcPr>
+          <w:p>
+            <w:pPr>
+              <w:spacing w:before="0" w:line="240" w:lineRule="auto"/>
+              <w:jc w:val="center"/>
+              <w:rPr>
+                <w:sz w:val="32"/>
+                <w:szCs w:val="32"/>
+              </w:rPr>
+            </w:pPr>
+            <w:r>
+              <w:rPr>
+                <w:sz w:val="32"/>
+                <w:szCs w:val="32"/>
+              </w:rPr>
+              <w:t>As Printed</w:t>
+            </w:r>
+          </w:p>
+        </w:tc>
+        <w:tc>
+          <w:tcPr>
+            <w:tcW w:w="5220" w:type="dxa"/>
+          </w:tcPr>
+          <w:p>
+            <w:pPr>
+              <w:spacing w:before="0" w:line="240" w:lineRule="auto"/>
+              <w:ind w:right="-18"/>
+              <w:jc w:val="center"/>
+              <w:rPr>
+                <w:sz w:val="32"/>
+                <w:szCs w:val="32"/>
+              </w:rPr>
+            </w:pPr>
+            <w:r>
+              <w:rPr>
+                <w:sz w:val="32"/>
+                <w:szCs w:val="32"/>
+              </w:rPr>
+              <w:t>To be read as or corrected as</w:t>
+            </w:r>
+          </w:p>
+          <w:p>
+            <w:pPr>
+              <w:spacing w:before="0" w:line="240" w:lineRule="auto"/>
+              <w:ind w:right="-18"/>
+              <w:jc w:val="center"/>
+              <w:rPr>
+                <w:sz w:val="32"/>
+                <w:szCs w:val="32"/>
+              </w:rPr>
+            </w:pPr>
+            <w:r>
+              <w:rPr>
+                <w:sz w:val="32"/>
+                <w:szCs w:val="32"/>
+              </w:rPr>
+              <w:t>(Comments and analysis)</w:t>
+            </w:r>
+          </w:p>
+        </w:tc>
+      </w:tr>
+      <w:tr>
+        <w:trPr>
+          <w:trHeight w:val="933"/>
+        </w:trPr>
+        <w:tc>
+          <w:tcPr>
+            <w:tcW w:w="3310" w:type="dxa"/>
+          </w:tcPr>
+          <w:p>
+            <w:pPr>
+              <w:spacing w:before="0" w:line="240" w:lineRule="auto"/>
+              <w:rPr>
+                <w:b/>
+                <w:sz w:val="28"/>
+                <w:szCs w:val="32"/>
+              </w:rPr>
+            </w:pPr>
+            <w:r>
+              <w:rPr>
+                <w:b/>
+                <w:sz w:val="28"/>
+                <w:szCs w:val="32"/>
+              </w:rPr>
+              <w:t>TB 1.</w:t>
+            </w:r>
+            <w:r>
+              <w:rPr>
+                <w:b/>
+                <w:sz w:val="28"/>
+                <w:szCs w:val="32"/>
+              </w:rPr>
+              <w:t>7.9.5</w:t>
+            </w:r>
+          </w:p>
+          <w:p>
+            <w:pPr>
+              <w:spacing w:before="0" w:line="240" w:lineRule="auto"/>
+              <w:rPr>
+                <w:b/>
+                <w:sz w:val="28"/>
+                <w:szCs w:val="32"/>
+              </w:rPr>
+            </w:pPr>
+            <w:r>
+              <w:rPr>
+                <w:b/>
+                <w:sz w:val="28"/>
+                <w:szCs w:val="32"/>
+              </w:rPr>
+              <w:t xml:space="preserve">Line No. </w:t>
+            </w:r>
+            <w:r>
+              <w:rPr>
+                <w:b/>
+                <w:sz w:val="28"/>
+                <w:szCs w:val="32"/>
+              </w:rPr>
+              <w:t>2</w:t>
+            </w:r>
+          </w:p>
+          <w:p>
+            <w:pPr>
+              <w:spacing w:before="0" w:line="240" w:lineRule="auto"/>
+              <w:rPr>
+                <w:sz w:val="36"/>
+                <w:szCs w:val="36"/>
+              </w:rPr>
+            </w:pPr>
+            <w:proofErr w:type="spellStart"/>
+            <w:r>
+              <w:rPr>
+                <w:b/>
+                <w:sz w:val="28"/>
+                <w:szCs w:val="32"/>
+              </w:rPr>
+              <w:t>Dasini</w:t>
+            </w:r>
+            <w:proofErr w:type="spellEnd"/>
+            <w:r>
+              <w:rPr>
+                <w:b/>
+                <w:sz w:val="28"/>
+                <w:szCs w:val="32"/>
+              </w:rPr>
+              <w:t xml:space="preserve">  No. </w:t>
+            </w:r>
+            <w:r>
+              <w:rPr>
+                <w:b/>
+                <w:sz w:val="28"/>
+                <w:szCs w:val="32"/>
+              </w:rPr>
+              <w:t>57</w:t>
+            </w:r>
+          </w:p>
+        </w:tc>
+        <w:tc>
+          <w:tcPr>
+            <w:tcW w:w="4738" w:type="dxa"/>
+          </w:tcPr>
+          <w:p>
+            <w:pPr>
+              <w:widowControl w:val="0"/>
+              <w:autoSpaceDE w:val="0"/>
+              <w:autoSpaceDN w:val="0"/>
+              <w:adjustRightInd w:val="0"/>
+              <w:spacing w:before="0" w:line="240" w:lineRule="auto"/>
+              <w:rPr>
+                <w:rFonts w:ascii="BRH Devanagari Extra" w:hAnsi="BRH Devanagari Extra" w:cs="BRH Devanagari Extra"/>
+                <w:sz w:val="36"/>
+                <w:szCs w:val="36"/>
+              </w:rPr>
+            </w:pPr>
+            <w:proofErr w:type="spellStart"/>
+            <w:r>
+              <w:rPr>
+                <w:rFonts w:ascii="BRH Devanagari Extra" w:hAnsi="BRH Devanagari Extra" w:cs="BRH Devanagari Extra"/>
+                <w:sz w:val="40"/>
+                <w:szCs w:val="40"/>
+              </w:rPr>
+              <w:t>AÉ</w:t>
+            </w:r>
+            <w:r>
+              <w:rPr>
+                <w:rFonts w:ascii="BRH Devanagari Extra" w:hAnsi="BRH Devanagari Extra" w:cs="BRH Devanagari Extra"/>
+                <w:sz w:val="40"/>
+                <w:szCs w:val="40"/>
+                <w:highlight w:val="yellow"/>
+              </w:rPr>
+              <w:t>rÉÑU</w:t>
+            </w:r>
+            <w:bookmarkStart w:id="0" w:name="_GoBack"/>
+            <w:bookmarkEnd w:id="0"/>
+            <w:r>
+              <w:rPr>
+                <w:rFonts w:ascii="BRH Devanagari Extra" w:hAnsi="BRH Devanagari Extra" w:cs="BRH Devanagari Extra"/>
+                <w:sz w:val="40"/>
+                <w:szCs w:val="40"/>
+              </w:rPr>
+              <w:t>å</w:t>
+            </w:r>
+            <w:proofErr w:type="spellEnd"/>
+            <w:r>
+              <w:rPr>
+                <w:rFonts w:ascii="BRH Malayalam Extra" w:hAnsi="BRH Malayalam Extra" w:cs="BRH Devanagari Extra"/>
+                <w:sz w:val="32"/>
+                <w:szCs w:val="40"/>
+              </w:rPr>
+              <w:t>–</w:t>
+            </w:r>
+            <w:proofErr w:type="spellStart"/>
+            <w:r>
+              <w:rPr>
+                <w:rFonts w:ascii="BRH Devanagari Extra" w:hAnsi="BRH Devanagari Extra" w:cs="BRH Devanagari Extra"/>
+                <w:sz w:val="40"/>
+                <w:szCs w:val="40"/>
+              </w:rPr>
+              <w:t>uÉÉiqÉlÉç-kÉþ¨Éå</w:t>
+            </w:r>
+            <w:proofErr w:type="spellEnd"/>
+            <w:r>
+              <w:rPr>
+                <w:rFonts w:ascii="BRH Devanagari Extra" w:hAnsi="BRH Devanagari Extra" w:cs="BRH Devanagari Extra"/>
+                <w:sz w:val="40"/>
+                <w:szCs w:val="40"/>
+              </w:rPr>
+              <w:t xml:space="preserve"> |</w:t>
+            </w:r>
+          </w:p>
+        </w:tc>
+        <w:tc>
+          <w:tcPr>
+            <w:tcW w:w="5220" w:type="dxa"/>
+          </w:tcPr>
+          <w:p>
+            <w:pPr>
+              <w:autoSpaceDE w:val="0"/>
+              <w:autoSpaceDN w:val="0"/>
+              <w:adjustRightInd w:val="0"/>
+              <w:spacing w:before="0" w:line="252" w:lineRule="auto"/>
+              <w:rPr>
+                <w:rFonts w:cs="Arial"/>
+                <w:sz w:val="36"/>
+                <w:szCs w:val="36"/>
+              </w:rPr>
+            </w:pPr>
+            <w:proofErr w:type="spellStart"/>
+            <w:r>
+              <w:rPr>
+                <w:rFonts w:ascii="BRH Devanagari Extra" w:hAnsi="BRH Devanagari Extra" w:cs="BRH Devanagari Extra"/>
+                <w:sz w:val="40"/>
+                <w:szCs w:val="40"/>
+              </w:rPr>
+              <w:t>AÉ</w:t>
+            </w:r>
+            <w:r>
+              <w:rPr>
+                <w:rFonts w:ascii="BRH Devanagari Extra" w:hAnsi="BRH Devanagari Extra" w:cs="BRH Devanagari Extra"/>
+                <w:sz w:val="40"/>
+                <w:szCs w:val="40"/>
+                <w:highlight w:val="green"/>
+              </w:rPr>
+              <w:t>rÉþ</w:t>
+            </w:r>
+            <w:r>
+              <w:rPr>
+                <w:rFonts w:ascii="BRH Devanagari Extra" w:hAnsi="BRH Devanagari Extra" w:cs="BRH Devanagari Extra"/>
+                <w:sz w:val="40"/>
+                <w:szCs w:val="40"/>
+              </w:rPr>
+              <w:t>ÑUå</w:t>
+            </w:r>
+            <w:proofErr w:type="spellEnd"/>
+            <w:r>
+              <w:rPr>
+                <w:rFonts w:ascii="BRH Malayalam Extra" w:hAnsi="BRH Malayalam Extra" w:cs="BRH Devanagari Extra"/>
+                <w:sz w:val="32"/>
+                <w:szCs w:val="40"/>
+              </w:rPr>
+              <w:t>–</w:t>
+            </w:r>
+            <w:proofErr w:type="spellStart"/>
+            <w:r>
+              <w:rPr>
+                <w:rFonts w:ascii="BRH Devanagari Extra" w:hAnsi="BRH Devanagari Extra" w:cs="BRH Devanagari Extra"/>
+                <w:sz w:val="40"/>
+                <w:szCs w:val="40"/>
+              </w:rPr>
+              <w:t>uÉÉiqÉlÉç-kÉþ¨Éå</w:t>
+            </w:r>
+            <w:proofErr w:type="spellEnd"/>
+            <w:r>
+              <w:rPr>
+                <w:rFonts w:ascii="BRH Devanagari Extra" w:hAnsi="BRH Devanagari Extra" w:cs="BRH Devanagari Extra"/>
+                <w:sz w:val="40"/>
+                <w:szCs w:val="40"/>
+              </w:rPr>
+              <w:t xml:space="preserve"> |</w:t>
+            </w:r>
+          </w:p>
+        </w:tc>
+      </w:tr>
+    </w:tbl>
+    <w:p>
+      <w:pPr>
+        <w:jc w:val="center"/>
+        <w:rPr>
+          <w:b/>
+          <w:bCs/>
+          <w:sz w:val="32"/>
+          <w:szCs w:val="32"/>
+          <w:u w:val="single"/>
+        </w:rPr>
+      </w:pPr>
+      <w:r>
+        <w:rPr>
+          <w:b/>
+          <w:bCs/>
+          <w:sz w:val="32"/>
+          <w:szCs w:val="32"/>
+          <w:u w:val="single"/>
+        </w:rPr>
+        <w:t>================</w:t>
+      </w:r>
+    </w:p>
+    <w:p>
+      <w:pPr>
+        <w:jc w:val="center"/>
+        <w:rPr>
+          <w:b/>
+          <w:bCs/>
+          <w:sz w:val="32"/>
+          <w:szCs w:val="32"/>
+          <w:u w:val="single"/>
+        </w:rPr>
+      </w:pPr>
+      <w:proofErr w:type="spellStart"/>
+      <w:r>
+        <w:rPr>
+          <w:b/>
+          <w:bCs/>
+          <w:sz w:val="32"/>
+          <w:szCs w:val="32"/>
+          <w:u w:val="single"/>
+        </w:rPr>
+        <w:t>TaittirIya</w:t>
+      </w:r>
+      <w:proofErr w:type="spellEnd"/>
+      <w:r>
+        <w:rPr>
+          <w:b/>
+          <w:bCs/>
+          <w:sz w:val="32"/>
+          <w:szCs w:val="32"/>
+          <w:u w:val="single"/>
+        </w:rPr>
+        <w:t xml:space="preserve"> </w:t>
+      </w:r>
+      <w:proofErr w:type="spellStart"/>
+      <w:r>
+        <w:rPr>
+          <w:b/>
+          <w:bCs/>
+          <w:sz w:val="32"/>
+          <w:szCs w:val="32"/>
+          <w:u w:val="single"/>
+        </w:rPr>
+        <w:t>BrAhmaNam</w:t>
+      </w:r>
+      <w:proofErr w:type="spellEnd"/>
+      <w:r>
+        <w:rPr>
+          <w:b/>
+          <w:bCs/>
+          <w:sz w:val="32"/>
+          <w:szCs w:val="32"/>
+          <w:u w:val="single"/>
+        </w:rPr>
+        <w:t xml:space="preserve"> TB 1.5 to </w:t>
+      </w:r>
+      <w:proofErr w:type="gramStart"/>
+      <w:r>
+        <w:rPr>
+          <w:b/>
+          <w:bCs/>
+          <w:sz w:val="32"/>
+          <w:szCs w:val="32"/>
+          <w:u w:val="single"/>
+        </w:rPr>
+        <w:t>1.8  Book</w:t>
+      </w:r>
+      <w:proofErr w:type="gramEnd"/>
       <w:r>
         <w:rPr>
           <w:b/>
@@ -127,7 +754,23 @@
           <w:bCs/>
         </w:rPr>
         <w:br/>
-        <w:t>Kindly refer to your Guru for the differences in Swaram marking between various sources.</w:t>
+        <w:t xml:space="preserve">Kindly refer to your Guru for the differences in </w:t>
+      </w:r>
+      <w:proofErr w:type="spellStart"/>
+      <w:r>
+        <w:rPr>
+          <w:b/>
+          <w:bCs/>
+        </w:rPr>
+        <w:t>Swaram</w:t>
+      </w:r>
+      <w:proofErr w:type="spellEnd"/>
+      <w:r>
+        <w:rPr>
+          <w:b/>
+          <w:bCs/>
+        </w:rPr>
+        <w:t xml:space="preserve"> marking between various sources.</w:t>
       </w:r>
     </w:p>
     <w:tbl>
@@ -308,12 +951,21 @@
                 <w:szCs w:val="36"/>
               </w:rPr>
             </w:pPr>
-            <w:r>
-              <w:rPr>
-                <w:sz w:val="28"/>
-                <w:szCs w:val="32"/>
-              </w:rPr>
-              <w:t xml:space="preserve">Dasini  </w:t>
+            <w:proofErr w:type="spellStart"/>
+            <w:r>
+              <w:rPr>
+                <w:sz w:val="28"/>
+                <w:szCs w:val="32"/>
+              </w:rPr>
+              <w:t>Dasini</w:t>
+            </w:r>
+            <w:proofErr w:type="spellEnd"/>
+            <w:r>
+              <w:rPr>
+                <w:sz w:val="28"/>
+                <w:szCs w:val="32"/>
+              </w:rPr>
+              <w:t xml:space="preserve">  </w:t>
             </w:r>
             <w:r>
               <w:rPr>
@@ -359,15 +1011,27 @@
               </w:rPr>
               <w:t>–</w:t>
             </w:r>
-            <w:r>
-              <w:rPr>
-                <w:rFonts w:ascii="BRH Devanagari Extra" w:hAnsi="BRH Devanagari Extra" w:cs="BRH Devanagari Extra"/>
-                <w:sz w:val="40"/>
-                <w:szCs w:val="40"/>
-                <w:lang w:bidi="ml-IN"/>
-              </w:rPr>
-              <w:t xml:space="preserve">iÉå </w:t>
-            </w:r>
+            <w:proofErr w:type="spellStart"/>
+            <w:r>
+              <w:rPr>
+                <w:rFonts w:ascii="BRH Devanagari Extra" w:hAnsi="BRH Devanagari Extra" w:cs="BRH Devanagari Extra"/>
+                <w:sz w:val="40"/>
+                <w:szCs w:val="40"/>
+                <w:lang w:bidi="ml-IN"/>
+              </w:rPr>
+              <w:t>iÉå</w:t>
+            </w:r>
+            <w:proofErr w:type="spellEnd"/>
+            <w:r>
+              <w:rPr>
+                <w:rFonts w:ascii="BRH Devanagari Extra" w:hAnsi="BRH Devanagari Extra" w:cs="BRH Devanagari Extra"/>
+                <w:sz w:val="40"/>
+                <w:szCs w:val="40"/>
+                <w:lang w:bidi="ml-IN"/>
+              </w:rPr>
+              <w:t xml:space="preserve"> </w:t>
+            </w:r>
+            <w:proofErr w:type="spellStart"/>
             <w:r>
               <w:rPr>
                 <w:rFonts w:ascii="BRH Devanagari Extra" w:hAnsi="BRH Devanagari Extra" w:cs="BRH Devanagari Extra"/>
@@ -387,6 +1051,7 @@
               </w:rPr>
               <w:t>ÑÍqÉþËU</w:t>
             </w:r>
+            <w:proofErr w:type="spellEnd"/>
             <w:r>
               <w:rPr>
                 <w:rFonts w:ascii="BRH Malayalam Extra" w:hAnsi="BRH Malayalam Extra" w:cs="BRH Devanagari Extra"/>
@@ -396,6 +1061,7 @@
               </w:rPr>
               <w:t>–</w:t>
             </w:r>
+            <w:proofErr w:type="spellStart"/>
             <w:r>
               <w:rPr>
                 <w:rFonts w:ascii="BRH Devanagari Extra" w:hAnsi="BRH Devanagari Extra" w:cs="BRH Devanagari Extra"/>
@@ -414,6 +1080,7 @@
               </w:rPr>
               <w:t>ò</w:t>
             </w:r>
+            <w:proofErr w:type="spellEnd"/>
             <w:r>
               <w:rPr>
                 <w:rFonts w:ascii="BRH Devanagari Extra" w:hAnsi="BRH Devanagari Extra" w:cs="BRH Devanagari Extra"/>
@@ -432,14 +1099,25 @@
               </w:rPr>
               <w:t>–</w:t>
             </w:r>
-            <w:r>
-              <w:rPr>
-                <w:rFonts w:ascii="BRH Devanagari Extra" w:hAnsi="BRH Devanagari Extra" w:cs="BRH Devanagari Extra"/>
-                <w:sz w:val="40"/>
-                <w:szCs w:val="40"/>
-                <w:lang w:bidi="ml-IN"/>
-              </w:rPr>
-              <w:t>iÉÉ |</w:t>
+            <w:proofErr w:type="spellStart"/>
+            <w:r>
+              <w:rPr>
+                <w:rFonts w:ascii="BRH Devanagari Extra" w:hAnsi="BRH Devanagari Extra" w:cs="BRH Devanagari Extra"/>
+                <w:sz w:val="40"/>
+                <w:szCs w:val="40"/>
+                <w:lang w:bidi="ml-IN"/>
+              </w:rPr>
+              <w:t>iÉÉ</w:t>
+            </w:r>
+            <w:proofErr w:type="spellEnd"/>
+            <w:r>
+              <w:rPr>
+                <w:rFonts w:ascii="BRH Devanagari Extra" w:hAnsi="BRH Devanagari Extra" w:cs="BRH Devanagari Extra"/>
+                <w:sz w:val="40"/>
+                <w:szCs w:val="40"/>
+                <w:lang w:bidi="ml-IN"/>
+              </w:rPr>
+              <w:t xml:space="preserve"> |</w:t>
             </w:r>
           </w:p>
         </w:tc>
@@ -477,15 +1155,27 @@
               </w:rPr>
               <w:t>–</w:t>
             </w:r>
-            <w:r>
-              <w:rPr>
-                <w:rFonts w:ascii="BRH Devanagari Extra" w:hAnsi="BRH Devanagari Extra" w:cs="BRH Devanagari Extra"/>
-                <w:sz w:val="40"/>
-                <w:szCs w:val="40"/>
-                <w:lang w:bidi="ml-IN"/>
-              </w:rPr>
-              <w:t xml:space="preserve">iÉå </w:t>
-            </w:r>
+            <w:proofErr w:type="spellStart"/>
+            <w:r>
+              <w:rPr>
+                <w:rFonts w:ascii="BRH Devanagari Extra" w:hAnsi="BRH Devanagari Extra" w:cs="BRH Devanagari Extra"/>
+                <w:sz w:val="40"/>
+                <w:szCs w:val="40"/>
+                <w:lang w:bidi="ml-IN"/>
+              </w:rPr>
+              <w:t>iÉå</w:t>
+            </w:r>
+            <w:proofErr w:type="spellEnd"/>
+            <w:r>
+              <w:rPr>
+                <w:rFonts w:ascii="BRH Devanagari Extra" w:hAnsi="BRH Devanagari Extra" w:cs="BRH Devanagari Extra"/>
+                <w:sz w:val="40"/>
+                <w:szCs w:val="40"/>
+                <w:lang w:bidi="ml-IN"/>
+              </w:rPr>
+              <w:t xml:space="preserve"> </w:t>
+            </w:r>
+            <w:proofErr w:type="spellStart"/>
             <w:r>
               <w:rPr>
                 <w:rFonts w:ascii="BRH Devanagari Extra" w:hAnsi="BRH Devanagari Extra" w:cs="BRH Devanagari Extra"/>
@@ -496,6 +1186,7 @@
               </w:rPr>
               <w:t>pÉ</w:t>
             </w:r>
+            <w:proofErr w:type="spellEnd"/>
             <w:r>
               <w:rPr>
                 <w:rFonts w:ascii="BRH Devanagari Extra" w:eastAsia="Times New Roman" w:hAnsi="BRH Devanagari Extra" w:cs="BRH Devanagari Extra"/>
@@ -506,6 +1197,7 @@
               </w:rPr>
               <w:t>Ô</w:t>
             </w:r>
+            <w:proofErr w:type="spellStart"/>
             <w:r>
               <w:rPr>
                 <w:rFonts w:ascii="BRH Devanagari Extra" w:hAnsi="BRH Devanagari Extra" w:cs="BRH Devanagari Extra"/>
@@ -515,6 +1207,7 @@
               </w:rPr>
               <w:t>ÍqÉþËU</w:t>
             </w:r>
+            <w:proofErr w:type="spellEnd"/>
             <w:r>
               <w:rPr>
                 <w:rFonts w:ascii="BRH Malayalam Extra" w:hAnsi="BRH Malayalam Extra" w:cs="BRH Devanagari Extra"/>
@@ -524,6 +1217,7 @@
               </w:rPr>
               <w:t>–</w:t>
             </w:r>
+            <w:proofErr w:type="spellStart"/>
             <w:r>
               <w:rPr>
                 <w:rFonts w:ascii="BRH Devanagari Extra" w:hAnsi="BRH Devanagari Extra" w:cs="BRH Devanagari Extra"/>
@@ -542,6 +1236,7 @@
               </w:rPr>
               <w:t>ò</w:t>
             </w:r>
+            <w:proofErr w:type="spellEnd"/>
             <w:r>
               <w:rPr>
                 <w:rFonts w:ascii="BRH Devanagari Extra" w:hAnsi="BRH Devanagari Extra" w:cs="BRH Devanagari Extra"/>
@@ -560,14 +1255,25 @@
               </w:rPr>
               <w:t>–</w:t>
             </w:r>
-            <w:r>
-              <w:rPr>
-                <w:rFonts w:ascii="BRH Devanagari Extra" w:hAnsi="BRH Devanagari Extra" w:cs="BRH Devanagari Extra"/>
-                <w:sz w:val="40"/>
-                <w:szCs w:val="40"/>
-                <w:lang w:bidi="ml-IN"/>
-              </w:rPr>
-              <w:t>iÉÉ |</w:t>
+            <w:proofErr w:type="spellStart"/>
+            <w:r>
+              <w:rPr>
+                <w:rFonts w:ascii="BRH Devanagari Extra" w:hAnsi="BRH Devanagari Extra" w:cs="BRH Devanagari Extra"/>
+                <w:sz w:val="40"/>
+                <w:szCs w:val="40"/>
+                <w:lang w:bidi="ml-IN"/>
+              </w:rPr>
+              <w:t>iÉÉ</w:t>
+            </w:r>
+            <w:proofErr w:type="spellEnd"/>
+            <w:r>
+              <w:rPr>
+                <w:rFonts w:ascii="BRH Devanagari Extra" w:hAnsi="BRH Devanagari Extra" w:cs="BRH Devanagari Extra"/>
+                <w:sz w:val="40"/>
+                <w:szCs w:val="40"/>
+                <w:lang w:bidi="ml-IN"/>
+              </w:rPr>
+              <w:t xml:space="preserve"> |</w:t>
             </w:r>
           </w:p>
         </w:tc>
@@ -640,12 +1346,21 @@
                 <w:szCs w:val="36"/>
               </w:rPr>
             </w:pPr>
-            <w:r>
-              <w:rPr>
-                <w:sz w:val="28"/>
-                <w:szCs w:val="32"/>
-              </w:rPr>
-              <w:t xml:space="preserve">Dasini  </w:t>
+            <w:proofErr w:type="spellStart"/>
+            <w:r>
+              <w:rPr>
+                <w:sz w:val="28"/>
+                <w:szCs w:val="32"/>
+              </w:rPr>
+              <w:t>Dasini</w:t>
+            </w:r>
+            <w:proofErr w:type="spellEnd"/>
+            <w:r>
+              <w:rPr>
+                <w:sz w:val="28"/>
+                <w:szCs w:val="32"/>
+              </w:rPr>
+              <w:t xml:space="preserve">  </w:t>
             </w:r>
             <w:r>
               <w:rPr>
@@ -679,15 +1394,37 @@
                 <w:szCs w:val="36"/>
               </w:rPr>
             </w:pPr>
-            <w:r>
-              <w:rPr>
-                <w:rFonts w:ascii="BRH Devanagari Extra" w:hAnsi="BRH Devanagari Extra" w:cs="BRH Devanagari Extra"/>
-                <w:sz w:val="40"/>
-                <w:szCs w:val="40"/>
-                <w:lang w:bidi="ml-IN"/>
-              </w:rPr>
-              <w:t>mÉë mÉë</w:t>
-            </w:r>
+            <w:proofErr w:type="spellStart"/>
+            <w:r>
+              <w:rPr>
+                <w:rFonts w:ascii="BRH Devanagari Extra" w:hAnsi="BRH Devanagari Extra" w:cs="BRH Devanagari Extra"/>
+                <w:sz w:val="40"/>
+                <w:szCs w:val="40"/>
+                <w:lang w:bidi="ml-IN"/>
+              </w:rPr>
+              <w:t>mÉë</w:t>
+            </w:r>
+            <w:proofErr w:type="spellEnd"/>
+            <w:r>
+              <w:rPr>
+                <w:rFonts w:ascii="BRH Devanagari Extra" w:hAnsi="BRH Devanagari Extra" w:cs="BRH Devanagari Extra"/>
+                <w:sz w:val="40"/>
+                <w:szCs w:val="40"/>
+                <w:lang w:bidi="ml-IN"/>
+              </w:rPr>
+              <w:t xml:space="preserve"> </w:t>
+            </w:r>
+            <w:proofErr w:type="spellStart"/>
+            <w:r>
+              <w:rPr>
+                <w:rFonts w:ascii="BRH Devanagari Extra" w:hAnsi="BRH Devanagari Extra" w:cs="BRH Devanagari Extra"/>
+                <w:sz w:val="40"/>
+                <w:szCs w:val="40"/>
+                <w:lang w:bidi="ml-IN"/>
+              </w:rPr>
+              <w:t>mÉë</w:t>
+            </w:r>
+            <w:proofErr w:type="spellEnd"/>
             <w:r>
               <w:rPr>
                 <w:rFonts w:ascii="BRH Malayalam Extra" w:hAnsi="BRH Malayalam Extra" w:cs="BRH Devanagari Extra"/>
@@ -697,14 +1434,35 @@
               </w:rPr>
               <w:t>–</w:t>
             </w:r>
-            <w:r>
-              <w:rPr>
-                <w:rFonts w:ascii="BRH Devanagari Extra" w:hAnsi="BRH Devanagari Extra" w:cs="BRH Devanagari Extra"/>
-                <w:sz w:val="40"/>
-                <w:szCs w:val="40"/>
-                <w:lang w:bidi="ml-IN"/>
-              </w:rPr>
-              <w:t>eÉrÉÉþ mÉ</w:t>
+            <w:proofErr w:type="spellStart"/>
+            <w:r>
+              <w:rPr>
+                <w:rFonts w:ascii="BRH Devanagari Extra" w:hAnsi="BRH Devanagari Extra" w:cs="BRH Devanagari Extra"/>
+                <w:sz w:val="40"/>
+                <w:szCs w:val="40"/>
+                <w:lang w:bidi="ml-IN"/>
+              </w:rPr>
+              <w:t>eÉrÉÉþ</w:t>
+            </w:r>
+            <w:proofErr w:type="spellEnd"/>
+            <w:r>
+              <w:rPr>
+                <w:rFonts w:ascii="BRH Devanagari Extra" w:hAnsi="BRH Devanagari Extra" w:cs="BRH Devanagari Extra"/>
+                <w:sz w:val="40"/>
+                <w:szCs w:val="40"/>
+                <w:lang w:bidi="ml-IN"/>
+              </w:rPr>
+              <w:t xml:space="preserve"> </w:t>
+            </w:r>
+            <w:proofErr w:type="spellStart"/>
+            <w:r>
+              <w:rPr>
+                <w:rFonts w:ascii="BRH Devanagari Extra" w:hAnsi="BRH Devanagari Extra" w:cs="BRH Devanagari Extra"/>
+                <w:sz w:val="40"/>
+                <w:szCs w:val="40"/>
+                <w:lang w:bidi="ml-IN"/>
+              </w:rPr>
+              <w:t>mÉ</w:t>
             </w:r>
             <w:r>
               <w:rPr>
@@ -725,6 +1483,7 @@
               </w:rPr>
               <w:t>Ñ</w:t>
             </w:r>
+            <w:proofErr w:type="spellEnd"/>
             <w:r>
               <w:rPr>
                 <w:rFonts w:ascii="BRH Malayalam Extra" w:hAnsi="BRH Malayalam Extra" w:cs="BRH Devanagari Extra"/>
@@ -734,6 +1493,7 @@
               </w:rPr>
               <w:t>–</w:t>
             </w:r>
+            <w:proofErr w:type="spellStart"/>
             <w:r>
               <w:rPr>
                 <w:rFonts w:ascii="BRH Devanagari Extra" w:hAnsi="BRH Devanagari Extra" w:cs="BRH Devanagari Extra"/>
@@ -743,6 +1503,7 @@
               </w:rPr>
               <w:t>ÍpÉþUç</w:t>
             </w:r>
+            <w:proofErr w:type="spellEnd"/>
           </w:p>
         </w:tc>
         <w:tc>
@@ -764,15 +1525,37 @@
                 <w:szCs w:val="36"/>
               </w:rPr>
             </w:pPr>
-            <w:r>
-              <w:rPr>
-                <w:rFonts w:ascii="BRH Devanagari Extra" w:hAnsi="BRH Devanagari Extra" w:cs="BRH Devanagari Extra"/>
-                <w:sz w:val="40"/>
-                <w:szCs w:val="40"/>
-                <w:lang w:bidi="ml-IN"/>
-              </w:rPr>
-              <w:t>mÉë mÉë</w:t>
-            </w:r>
+            <w:proofErr w:type="spellStart"/>
+            <w:r>
+              <w:rPr>
+                <w:rFonts w:ascii="BRH Devanagari Extra" w:hAnsi="BRH Devanagari Extra" w:cs="BRH Devanagari Extra"/>
+                <w:sz w:val="40"/>
+                <w:szCs w:val="40"/>
+                <w:lang w:bidi="ml-IN"/>
+              </w:rPr>
+              <w:t>mÉë</w:t>
+            </w:r>
+            <w:proofErr w:type="spellEnd"/>
+            <w:r>
+              <w:rPr>
+                <w:rFonts w:ascii="BRH Devanagari Extra" w:hAnsi="BRH Devanagari Extra" w:cs="BRH Devanagari Extra"/>
+                <w:sz w:val="40"/>
+                <w:szCs w:val="40"/>
+                <w:lang w:bidi="ml-IN"/>
+              </w:rPr>
+              <w:t xml:space="preserve"> </w:t>
+            </w:r>
+            <w:proofErr w:type="spellStart"/>
+            <w:r>
+              <w:rPr>
+                <w:rFonts w:ascii="BRH Devanagari Extra" w:hAnsi="BRH Devanagari Extra" w:cs="BRH Devanagari Extra"/>
+                <w:sz w:val="40"/>
+                <w:szCs w:val="40"/>
+                <w:lang w:bidi="ml-IN"/>
+              </w:rPr>
+              <w:t>mÉë</w:t>
+            </w:r>
+            <w:proofErr w:type="spellEnd"/>
             <w:r>
               <w:rPr>
                 <w:rFonts w:ascii="BRH Malayalam Extra" w:hAnsi="BRH Malayalam Extra" w:cs="BRH Devanagari Extra"/>
@@ -782,15 +1565,27 @@
               </w:rPr>
               <w:t>–</w:t>
             </w:r>
-            <w:r>
-              <w:rPr>
-                <w:rFonts w:ascii="BRH Devanagari Extra" w:hAnsi="BRH Devanagari Extra" w:cs="BRH Devanagari Extra"/>
-                <w:sz w:val="40"/>
-                <w:szCs w:val="40"/>
-                <w:lang w:bidi="ml-IN"/>
-              </w:rPr>
-              <w:t xml:space="preserve">eÉrÉÉþ </w:t>
-            </w:r>
+            <w:proofErr w:type="spellStart"/>
+            <w:r>
+              <w:rPr>
+                <w:rFonts w:ascii="BRH Devanagari Extra" w:hAnsi="BRH Devanagari Extra" w:cs="BRH Devanagari Extra"/>
+                <w:sz w:val="40"/>
+                <w:szCs w:val="40"/>
+                <w:lang w:bidi="ml-IN"/>
+              </w:rPr>
+              <w:t>eÉrÉÉþ</w:t>
+            </w:r>
+            <w:proofErr w:type="spellEnd"/>
+            <w:r>
+              <w:rPr>
+                <w:rFonts w:ascii="BRH Devanagari Extra" w:hAnsi="BRH Devanagari Extra" w:cs="BRH Devanagari Extra"/>
+                <w:sz w:val="40"/>
+                <w:szCs w:val="40"/>
+                <w:lang w:bidi="ml-IN"/>
+              </w:rPr>
+              <w:t xml:space="preserve"> </w:t>
+            </w:r>
+            <w:proofErr w:type="spellStart"/>
             <w:r>
               <w:rPr>
                 <w:rFonts w:ascii="BRH Devanagari Extra" w:hAnsi="BRH Devanagari Extra" w:cs="BRH Devanagari Extra"/>
@@ -801,6 +1596,7 @@
               </w:rPr>
               <w:t>mÉ</w:t>
             </w:r>
+            <w:proofErr w:type="spellEnd"/>
             <w:r>
               <w:rPr>
                 <w:rFonts w:ascii="BRH Malayalam Extra" w:hAnsi="BRH Malayalam Extra" w:cs="BRH Devanagari Extra"/>
@@ -811,6 +1607,7 @@
               </w:rPr>
               <w:t>–</w:t>
             </w:r>
+            <w:proofErr w:type="spellStart"/>
             <w:r>
               <w:rPr>
                 <w:rFonts w:ascii="BRH Devanagari Extra" w:hAnsi="BRH Devanagari Extra" w:cs="BRH Devanagari Extra"/>
@@ -820,6 +1617,7 @@
               </w:rPr>
               <w:t>zÉÑÍpÉþUç</w:t>
             </w:r>
+            <w:proofErr w:type="spellEnd"/>
           </w:p>
         </w:tc>
       </w:tr>
@@ -850,6 +1648,7 @@
                 <w:sz w:val="28"/>
                 <w:szCs w:val="32"/>
               </w:rPr>
+              <w:lastRenderedPageBreak/>
               <w:t>TB 1.</w:t>
             </w:r>
             <w:r>
@@ -905,19 +1704,37 @@
                 <w:szCs w:val="32"/>
               </w:rPr>
             </w:pPr>
-            <w:r>
-              <w:rPr>
-                <w:sz w:val="28"/>
-                <w:szCs w:val="32"/>
-              </w:rPr>
-              <w:t xml:space="preserve">Dasini  </w:t>
-            </w:r>
-            <w:r>
-              <w:rPr>
-                <w:sz w:val="28"/>
-                <w:szCs w:val="32"/>
-              </w:rPr>
-              <w:t>No. 30</w:t>
+            <w:proofErr w:type="spellStart"/>
+            <w:proofErr w:type="gramStart"/>
+            <w:r>
+              <w:rPr>
+                <w:sz w:val="28"/>
+                <w:szCs w:val="32"/>
+              </w:rPr>
+              <w:t>Dasini</w:t>
+            </w:r>
+            <w:proofErr w:type="spellEnd"/>
+            <w:r>
+              <w:rPr>
+                <w:sz w:val="28"/>
+                <w:szCs w:val="32"/>
+              </w:rPr>
+              <w:t xml:space="preserve">  </w:t>
+            </w:r>
+            <w:r>
+              <w:rPr>
+                <w:sz w:val="28"/>
+                <w:szCs w:val="32"/>
+              </w:rPr>
+              <w:t>No.</w:t>
+            </w:r>
+            <w:proofErr w:type="gramEnd"/>
+            <w:r>
+              <w:rPr>
+                <w:sz w:val="28"/>
+                <w:szCs w:val="32"/>
+              </w:rPr>
+              <w:t xml:space="preserve"> 30</w:t>
             </w:r>
           </w:p>
           <w:p>
@@ -961,6 +1778,7 @@
                 <w:szCs w:val="40"/>
               </w:rPr>
             </w:pPr>
+            <w:proofErr w:type="spellStart"/>
             <w:r>
               <w:rPr>
                 <w:rFonts w:ascii="BRH Devanagari Extra" w:hAnsi="BRH Devanagari Extra" w:cs="BRH Devanagari Extra"/>
@@ -989,6 +1807,7 @@
               </w:rPr>
               <w:t>ûÏ</w:t>
             </w:r>
+            <w:proofErr w:type="spellEnd"/>
             <w:r>
               <w:rPr>
                 <w:rFonts w:ascii="BRH Malayalam Extra" w:hAnsi="BRH Malayalam Extra" w:cs="BRH Devanagari Extra"/>
@@ -998,6 +1817,7 @@
               </w:rPr>
               <w:t>–</w:t>
             </w:r>
+            <w:proofErr w:type="spellStart"/>
             <w:r>
               <w:rPr>
                 <w:rFonts w:ascii="BRH Devanagari Extra" w:hAnsi="BRH Devanagari Extra" w:cs="BRH Devanagari Extra"/>
@@ -1007,6 +1827,7 @@
               </w:rPr>
               <w:t>Uç</w:t>
             </w:r>
+            <w:proofErr w:type="spellEnd"/>
             <w:r>
               <w:rPr>
                 <w:rFonts w:ascii="BRH Malayalam Extra" w:hAnsi="BRH Malayalam Extra" w:cs="BRH Devanagari Extra"/>
@@ -1050,6 +1871,7 @@
                 <w:szCs w:val="40"/>
               </w:rPr>
             </w:pPr>
+            <w:proofErr w:type="spellStart"/>
             <w:r>
               <w:rPr>
                 <w:rFonts w:ascii="BRH Devanagari Extra" w:hAnsi="BRH Devanagari Extra" w:cs="BRH Devanagari Extra"/>
@@ -1070,6 +1892,7 @@
               </w:rPr>
               <w:t>gNû</w:t>
             </w:r>
+            <w:proofErr w:type="spellEnd"/>
             <w:r>
               <w:rPr>
                 <w:rFonts w:ascii="BRH Malayalam Extra" w:hAnsi="BRH Malayalam Extra" w:cs="BRH Devanagari Extra"/>
@@ -1090,6 +1913,7 @@
               </w:rPr>
               <w:t>Ï</w:t>
             </w:r>
+            <w:proofErr w:type="spellStart"/>
             <w:r>
               <w:rPr>
                 <w:rFonts w:ascii="BRH Devanagari Extra" w:hAnsi="BRH Devanagari Extra" w:cs="BRH Devanagari Extra"/>
@@ -1099,6 +1923,7 @@
               </w:rPr>
               <w:t>Uç</w:t>
             </w:r>
+            <w:proofErr w:type="spellEnd"/>
             <w:r>
               <w:rPr>
                 <w:rFonts w:ascii="BRH Malayalam Extra" w:hAnsi="BRH Malayalam Extra" w:cs="BRH Devanagari Extra"/>
@@ -1188,12 +2013,21 @@
                 <w:szCs w:val="36"/>
               </w:rPr>
             </w:pPr>
-            <w:r>
-              <w:rPr>
-                <w:sz w:val="28"/>
-                <w:szCs w:val="32"/>
-              </w:rPr>
-              <w:t xml:space="preserve">Dasini  </w:t>
+            <w:proofErr w:type="spellStart"/>
+            <w:r>
+              <w:rPr>
+                <w:sz w:val="28"/>
+                <w:szCs w:val="32"/>
+              </w:rPr>
+              <w:t>Dasini</w:t>
+            </w:r>
+            <w:proofErr w:type="spellEnd"/>
+            <w:r>
+              <w:rPr>
+                <w:sz w:val="28"/>
+                <w:szCs w:val="32"/>
+              </w:rPr>
+              <w:t xml:space="preserve">  </w:t>
             </w:r>
             <w:r>
               <w:rPr>
@@ -1227,6 +2061,7 @@
                 <w:szCs w:val="36"/>
               </w:rPr>
             </w:pPr>
+            <w:proofErr w:type="spellStart"/>
             <w:r>
               <w:rPr>
                 <w:rFonts w:ascii="BRH Devanagari Extra" w:hAnsi="BRH Devanagari Extra" w:cs="BRH Devanagari Extra"/>
@@ -1236,6 +2071,7 @@
               </w:rPr>
               <w:t>ClSì</w:t>
             </w:r>
+            <w:proofErr w:type="spellEnd"/>
             <w:r>
               <w:rPr>
                 <w:rFonts w:ascii="BRH Malayalam Extra" w:hAnsi="BRH Malayalam Extra" w:cs="BRH Devanagari Extra"/>
@@ -1252,7 +2088,17 @@
                 <w:szCs w:val="40"/>
                 <w:lang w:bidi="ml-IN"/>
               </w:rPr>
-              <w:t>È xÉ</w:t>
+              <w:t xml:space="preserve">È </w:t>
+            </w:r>
+            <w:proofErr w:type="spellStart"/>
+            <w:r>
+              <w:rPr>
+                <w:rFonts w:ascii="BRH Devanagari Extra" w:hAnsi="BRH Devanagari Extra" w:cs="BRH Devanagari Extra"/>
+                <w:sz w:val="40"/>
+                <w:szCs w:val="40"/>
+                <w:lang w:bidi="ml-IN"/>
+              </w:rPr>
+              <w:t>xÉ</w:t>
             </w:r>
             <w:r>
               <w:rPr>
@@ -1271,8 +2117,29 @@
                 <w:szCs w:val="40"/>
                 <w:lang w:bidi="ml-IN"/>
               </w:rPr>
-              <w:t>þqÉlÉå M×ü</w:t>
-            </w:r>
+              <w:t>þqÉlÉå</w:t>
+            </w:r>
+            <w:proofErr w:type="spellEnd"/>
+            <w:r>
+              <w:rPr>
+                <w:rFonts w:ascii="BRH Devanagari Extra" w:hAnsi="BRH Devanagari Extra" w:cs="BRH Devanagari Extra"/>
+                <w:sz w:val="40"/>
+                <w:szCs w:val="40"/>
+                <w:lang w:bidi="ml-IN"/>
+              </w:rPr>
+              <w:t xml:space="preserve"> </w:t>
+            </w:r>
+            <w:proofErr w:type="spellStart"/>
+            <w:r>
+              <w:rPr>
+                <w:rFonts w:ascii="BRH Devanagari Extra" w:hAnsi="BRH Devanagari Extra" w:cs="BRH Devanagari Extra"/>
+                <w:sz w:val="40"/>
+                <w:szCs w:val="40"/>
+                <w:lang w:bidi="ml-IN"/>
+              </w:rPr>
+              <w:t>M×ü</w:t>
+            </w:r>
+            <w:proofErr w:type="spellEnd"/>
             <w:r>
               <w:rPr>
                 <w:rFonts w:ascii="BRH Malayalam Extra" w:hAnsi="BRH Malayalam Extra" w:cs="BRH Devanagari Extra"/>
@@ -1282,14 +2149,25 @@
               </w:rPr>
               <w:t>–</w:t>
             </w:r>
-            <w:r>
-              <w:rPr>
-                <w:rFonts w:ascii="BRH Devanagari Extra" w:hAnsi="BRH Devanagari Extra" w:cs="BRH Devanagari Extra"/>
-                <w:sz w:val="40"/>
-                <w:szCs w:val="40"/>
-                <w:lang w:bidi="ml-IN"/>
-              </w:rPr>
-              <w:t>iÉÈ |</w:t>
+            <w:proofErr w:type="spellStart"/>
+            <w:r>
+              <w:rPr>
+                <w:rFonts w:ascii="BRH Devanagari Extra" w:hAnsi="BRH Devanagari Extra" w:cs="BRH Devanagari Extra"/>
+                <w:sz w:val="40"/>
+                <w:szCs w:val="40"/>
+                <w:lang w:bidi="ml-IN"/>
+              </w:rPr>
+              <w:t>iÉÈ</w:t>
+            </w:r>
+            <w:proofErr w:type="spellEnd"/>
+            <w:r>
+              <w:rPr>
+                <w:rFonts w:ascii="BRH Devanagari Extra" w:hAnsi="BRH Devanagari Extra" w:cs="BRH Devanagari Extra"/>
+                <w:sz w:val="40"/>
+                <w:szCs w:val="40"/>
+                <w:lang w:bidi="ml-IN"/>
+              </w:rPr>
+              <w:t xml:space="preserve"> |</w:t>
             </w:r>
           </w:p>
         </w:tc>
@@ -1312,6 +2190,7 @@
                 <w:szCs w:val="36"/>
               </w:rPr>
             </w:pPr>
+            <w:proofErr w:type="spellStart"/>
             <w:r>
               <w:rPr>
                 <w:rFonts w:ascii="BRH Devanagari Extra" w:hAnsi="BRH Devanagari Extra" w:cs="BRH Devanagari Extra"/>
@@ -1321,6 +2200,7 @@
               </w:rPr>
               <w:t>ClSì</w:t>
             </w:r>
+            <w:proofErr w:type="spellEnd"/>
             <w:r>
               <w:rPr>
                 <w:rFonts w:ascii="BRH Malayalam Extra" w:hAnsi="BRH Malayalam Extra" w:cs="BRH Devanagari Extra"/>
@@ -1337,7 +2217,17 @@
                 <w:szCs w:val="40"/>
                 <w:lang w:bidi="ml-IN"/>
               </w:rPr>
-              <w:t>È xÉSÉ</w:t>
+              <w:t xml:space="preserve">È </w:t>
+            </w:r>
+            <w:proofErr w:type="spellStart"/>
+            <w:r>
+              <w:rPr>
+                <w:rFonts w:ascii="BRH Devanagari Extra" w:hAnsi="BRH Devanagari Extra" w:cs="BRH Devanagari Extra"/>
+                <w:sz w:val="40"/>
+                <w:szCs w:val="40"/>
+                <w:lang w:bidi="ml-IN"/>
+              </w:rPr>
+              <w:t>xÉSÉ</w:t>
             </w:r>
             <w:r>
               <w:rPr>
@@ -1356,8 +2246,29 @@
                 <w:szCs w:val="40"/>
                 <w:lang w:bidi="ml-IN"/>
               </w:rPr>
-              <w:t>lÉå M×ü</w:t>
-            </w:r>
+              <w:t>lÉå</w:t>
+            </w:r>
+            <w:proofErr w:type="spellEnd"/>
+            <w:r>
+              <w:rPr>
+                <w:rFonts w:ascii="BRH Devanagari Extra" w:hAnsi="BRH Devanagari Extra" w:cs="BRH Devanagari Extra"/>
+                <w:sz w:val="40"/>
+                <w:szCs w:val="40"/>
+                <w:lang w:bidi="ml-IN"/>
+              </w:rPr>
+              <w:t xml:space="preserve"> </w:t>
+            </w:r>
+            <w:proofErr w:type="spellStart"/>
+            <w:r>
+              <w:rPr>
+                <w:rFonts w:ascii="BRH Devanagari Extra" w:hAnsi="BRH Devanagari Extra" w:cs="BRH Devanagari Extra"/>
+                <w:sz w:val="40"/>
+                <w:szCs w:val="40"/>
+                <w:lang w:bidi="ml-IN"/>
+              </w:rPr>
+              <w:t>M×ü</w:t>
+            </w:r>
+            <w:proofErr w:type="spellEnd"/>
             <w:r>
               <w:rPr>
                 <w:rFonts w:ascii="BRH Malayalam Extra" w:hAnsi="BRH Malayalam Extra" w:cs="BRH Devanagari Extra"/>
@@ -1367,14 +2278,25 @@
               </w:rPr>
               <w:t>–</w:t>
             </w:r>
-            <w:r>
-              <w:rPr>
-                <w:rFonts w:ascii="BRH Devanagari Extra" w:hAnsi="BRH Devanagari Extra" w:cs="BRH Devanagari Extra"/>
-                <w:sz w:val="40"/>
-                <w:szCs w:val="40"/>
-                <w:lang w:bidi="ml-IN"/>
-              </w:rPr>
-              <w:t>iÉÈ |</w:t>
+            <w:proofErr w:type="spellStart"/>
+            <w:r>
+              <w:rPr>
+                <w:rFonts w:ascii="BRH Devanagari Extra" w:hAnsi="BRH Devanagari Extra" w:cs="BRH Devanagari Extra"/>
+                <w:sz w:val="40"/>
+                <w:szCs w:val="40"/>
+                <w:lang w:bidi="ml-IN"/>
+              </w:rPr>
+              <w:t>iÉÈ</w:t>
+            </w:r>
+            <w:proofErr w:type="spellEnd"/>
+            <w:r>
+              <w:rPr>
+                <w:rFonts w:ascii="BRH Devanagari Extra" w:hAnsi="BRH Devanagari Extra" w:cs="BRH Devanagari Extra"/>
+                <w:sz w:val="40"/>
+                <w:szCs w:val="40"/>
+                <w:lang w:bidi="ml-IN"/>
+              </w:rPr>
+              <w:t xml:space="preserve"> |</w:t>
             </w:r>
           </w:p>
         </w:tc>
@@ -1447,12 +2369,21 @@
                 <w:szCs w:val="36"/>
               </w:rPr>
             </w:pPr>
-            <w:r>
-              <w:rPr>
-                <w:sz w:val="28"/>
-                <w:szCs w:val="32"/>
-              </w:rPr>
-              <w:t xml:space="preserve">Dasini  </w:t>
+            <w:proofErr w:type="spellStart"/>
+            <w:r>
+              <w:rPr>
+                <w:sz w:val="28"/>
+                <w:szCs w:val="32"/>
+              </w:rPr>
+              <w:t>Dasini</w:t>
+            </w:r>
+            <w:proofErr w:type="spellEnd"/>
+            <w:r>
+              <w:rPr>
+                <w:sz w:val="28"/>
+                <w:szCs w:val="32"/>
+              </w:rPr>
+              <w:t xml:space="preserve">  </w:t>
             </w:r>
             <w:r>
               <w:rPr>
@@ -1488,6 +2419,7 @@
                 <w:szCs w:val="36"/>
               </w:rPr>
             </w:pPr>
+            <w:proofErr w:type="spellStart"/>
             <w:r>
               <w:rPr>
                 <w:rFonts w:ascii="BRH Devanagari Extra" w:hAnsi="BRH Devanagari Extra" w:cs="BRH Devanagari Extra"/>
@@ -1497,6 +2429,7 @@
               </w:rPr>
               <w:t>AmÉÉþuÉkÉÏ</w:t>
             </w:r>
+            <w:proofErr w:type="spellEnd"/>
             <w:r>
               <w:rPr>
                 <w:rFonts w:ascii="BRH Malayalam Extra" w:hAnsi="BRH Malayalam Extra" w:cs="BRH Devanagari Extra"/>
@@ -1506,6 +2439,7 @@
               </w:rPr>
               <w:t>–</w:t>
             </w:r>
+            <w:proofErr w:type="spellStart"/>
             <w:r>
               <w:rPr>
                 <w:rFonts w:ascii="BRH Devanagari Extra" w:hAnsi="BRH Devanagari Extra" w:cs="brh de"/>
@@ -1516,6 +2450,7 @@
               </w:rPr>
               <w:t>óè</w:t>
             </w:r>
+            <w:proofErr w:type="spellEnd"/>
             <w:r>
               <w:rPr>
                 <w:rFonts w:ascii="BRH Malayalam Extra" w:hAnsi="BRH Malayalam Extra" w:cs="BRH Devanagari Extra"/>
@@ -1533,7 +2468,27 @@
                 <w:szCs w:val="40"/>
                 <w:lang w:bidi="ml-IN"/>
               </w:rPr>
-              <w:t xml:space="preserve"> xuÉÉWåûÌiÉþ | </w:t>
+              <w:t xml:space="preserve"> </w:t>
+            </w:r>
+            <w:proofErr w:type="spellStart"/>
+            <w:r>
+              <w:rPr>
+                <w:rFonts w:ascii="BRH Devanagari Extra" w:hAnsi="BRH Devanagari Extra" w:cs="BRH Devanagari Extra"/>
+                <w:sz w:val="40"/>
+                <w:szCs w:val="40"/>
+                <w:lang w:bidi="ml-IN"/>
+              </w:rPr>
+              <w:t>xuÉÉWåûÌiÉþ</w:t>
+            </w:r>
+            <w:proofErr w:type="spellEnd"/>
+            <w:r>
+              <w:rPr>
+                <w:rFonts w:ascii="BRH Devanagari Extra" w:hAnsi="BRH Devanagari Extra" w:cs="BRH Devanagari Extra"/>
+                <w:sz w:val="40"/>
+                <w:szCs w:val="40"/>
+                <w:lang w:bidi="ml-IN"/>
+              </w:rPr>
+              <w:t xml:space="preserve"> | </w:t>
             </w:r>
           </w:p>
         </w:tc>
@@ -1562,6 +2517,7 @@
                 <w:szCs w:val="36"/>
               </w:rPr>
             </w:pPr>
+            <w:proofErr w:type="spellStart"/>
             <w:r>
               <w:rPr>
                 <w:rFonts w:ascii="BRH Devanagari Extra" w:hAnsi="BRH Devanagari Extra" w:cs="BRH Devanagari Extra"/>
@@ -1571,6 +2527,7 @@
               </w:rPr>
               <w:t>AmÉÉþuÉkÉÏ</w:t>
             </w:r>
+            <w:proofErr w:type="spellEnd"/>
             <w:r>
               <w:rPr>
                 <w:rFonts w:ascii="BRH Malayalam Extra" w:hAnsi="BRH Malayalam Extra" w:cs="BRH Devanagari Extra"/>
@@ -1616,7 +2573,27 @@
                 <w:szCs w:val="40"/>
                 <w:lang w:bidi="ml-IN"/>
               </w:rPr>
-              <w:t xml:space="preserve"> xuÉÉWåûÌiÉþ | </w:t>
+              <w:t xml:space="preserve"> </w:t>
+            </w:r>
+            <w:proofErr w:type="spellStart"/>
+            <w:r>
+              <w:rPr>
+                <w:rFonts w:ascii="BRH Devanagari Extra" w:hAnsi="BRH Devanagari Extra" w:cs="BRH Devanagari Extra"/>
+                <w:sz w:val="40"/>
+                <w:szCs w:val="40"/>
+                <w:lang w:bidi="ml-IN"/>
+              </w:rPr>
+              <w:t>xuÉÉWåûÌiÉþ</w:t>
+            </w:r>
+            <w:proofErr w:type="spellEnd"/>
+            <w:r>
+              <w:rPr>
+                <w:rFonts w:ascii="BRH Devanagari Extra" w:hAnsi="BRH Devanagari Extra" w:cs="BRH Devanagari Extra"/>
+                <w:sz w:val="40"/>
+                <w:szCs w:val="40"/>
+                <w:lang w:bidi="ml-IN"/>
+              </w:rPr>
+              <w:t xml:space="preserve"> | </w:t>
             </w:r>
           </w:p>
         </w:tc>
@@ -1689,12 +2666,21 @@
                 <w:szCs w:val="36"/>
               </w:rPr>
             </w:pPr>
-            <w:r>
-              <w:rPr>
-                <w:sz w:val="28"/>
-                <w:szCs w:val="32"/>
-              </w:rPr>
-              <w:t xml:space="preserve">Dasini  </w:t>
+            <w:proofErr w:type="spellStart"/>
+            <w:r>
+              <w:rPr>
+                <w:sz w:val="28"/>
+                <w:szCs w:val="32"/>
+              </w:rPr>
+              <w:t>Dasini</w:t>
+            </w:r>
+            <w:proofErr w:type="spellEnd"/>
+            <w:r>
+              <w:rPr>
+                <w:sz w:val="28"/>
+                <w:szCs w:val="32"/>
+              </w:rPr>
+              <w:t xml:space="preserve">  </w:t>
             </w:r>
             <w:r>
               <w:rPr>
@@ -1728,6 +2714,7 @@
                 <w:szCs w:val="36"/>
               </w:rPr>
             </w:pPr>
+            <w:proofErr w:type="spellStart"/>
             <w:r>
               <w:rPr>
                 <w:rFonts w:ascii="BRH Devanagari Extra" w:hAnsi="BRH Devanagari Extra" w:cs="BRH Devanagari Extra"/>
@@ -1737,6 +2724,7 @@
               </w:rPr>
               <w:t>ÆÌuÉ</w:t>
             </w:r>
+            <w:proofErr w:type="spellEnd"/>
             <w:r>
               <w:rPr>
                 <w:rFonts w:ascii="BRH Malayalam Extra" w:hAnsi="BRH Malayalam Extra" w:cs="BRH Devanagari Extra"/>
@@ -1764,6 +2752,7 @@
               </w:rPr>
               <w:t xml:space="preserve"> </w:t>
             </w:r>
+            <w:proofErr w:type="spellStart"/>
             <w:r>
               <w:rPr>
                 <w:rFonts w:ascii="BRH Devanagari Extra" w:hAnsi="BRH Devanagari Extra" w:cs="BRH Devanagari Extra"/>
@@ -1783,6 +2772,7 @@
               </w:rPr>
               <w:t>åqÉåþlÉ</w:t>
             </w:r>
+            <w:proofErr w:type="spellEnd"/>
             <w:r>
               <w:rPr>
                 <w:rFonts w:ascii="BRH Malayalam Extra" w:hAnsi="BRH Malayalam Extra" w:cs="BRH Devanagari Extra"/>
@@ -1799,8 +2789,19 @@
                 <w:szCs w:val="40"/>
                 <w:lang w:bidi="ml-IN"/>
               </w:rPr>
-              <w:t xml:space="preserve"> rÉeÉþiÉå</w:t>
-            </w:r>
+              <w:t xml:space="preserve"> </w:t>
+            </w:r>
+            <w:proofErr w:type="spellStart"/>
+            <w:r>
+              <w:rPr>
+                <w:rFonts w:ascii="BRH Devanagari Extra" w:hAnsi="BRH Devanagari Extra" w:cs="BRH Devanagari Extra"/>
+                <w:sz w:val="40"/>
+                <w:szCs w:val="40"/>
+                <w:lang w:bidi="ml-IN"/>
+              </w:rPr>
+              <w:t>rÉeÉþiÉå</w:t>
+            </w:r>
+            <w:proofErr w:type="spellEnd"/>
           </w:p>
         </w:tc>
         <w:tc>
@@ -1822,6 +2823,7 @@
                 <w:szCs w:val="36"/>
               </w:rPr>
             </w:pPr>
+            <w:proofErr w:type="spellStart"/>
             <w:r>
               <w:rPr>
                 <w:rFonts w:ascii="BRH Devanagari Extra" w:hAnsi="BRH Devanagari Extra" w:cs="BRH Devanagari Extra"/>
@@ -1831,6 +2833,7 @@
               </w:rPr>
               <w:t>ÆÌuÉ</w:t>
             </w:r>
+            <w:proofErr w:type="spellEnd"/>
             <w:r>
               <w:rPr>
                 <w:rFonts w:ascii="BRH Malayalam Extra" w:hAnsi="BRH Malayalam Extra" w:cs="BRH Devanagari Extra"/>
@@ -1858,6 +2861,7 @@
               </w:rPr>
               <w:t xml:space="preserve"> </w:t>
             </w:r>
+            <w:proofErr w:type="spellStart"/>
             <w:r>
               <w:rPr>
                 <w:rFonts w:ascii="BRH Devanagari Extra" w:hAnsi="BRH Devanagari Extra" w:cs="BRH Devanagari Extra"/>
@@ -1877,6 +2881,7 @@
               </w:rPr>
               <w:t>åqÉåþlÉ</w:t>
             </w:r>
+            <w:proofErr w:type="spellEnd"/>
             <w:r>
               <w:rPr>
                 <w:rFonts w:ascii="BRH Malayalam Extra" w:hAnsi="BRH Malayalam Extra" w:cs="BRH Devanagari Extra"/>
@@ -1893,8 +2898,19 @@
                 <w:szCs w:val="40"/>
                 <w:lang w:bidi="ml-IN"/>
               </w:rPr>
-              <w:t xml:space="preserve"> rÉeÉþiÉå</w:t>
-            </w:r>
+              <w:t xml:space="preserve"> </w:t>
+            </w:r>
+            <w:proofErr w:type="spellStart"/>
+            <w:r>
+              <w:rPr>
+                <w:rFonts w:ascii="BRH Devanagari Extra" w:hAnsi="BRH Devanagari Extra" w:cs="BRH Devanagari Extra"/>
+                <w:sz w:val="40"/>
+                <w:szCs w:val="40"/>
+                <w:lang w:bidi="ml-IN"/>
+              </w:rPr>
+              <w:t>rÉeÉþiÉå</w:t>
+            </w:r>
+            <w:proofErr w:type="spellEnd"/>
           </w:p>
         </w:tc>
       </w:tr>
@@ -1925,7 +2941,6 @@
                 <w:sz w:val="28"/>
                 <w:szCs w:val="32"/>
               </w:rPr>
-              <w:lastRenderedPageBreak/>
               <w:t xml:space="preserve">TB </w:t>
             </w:r>
             <w:r>
@@ -1967,12 +2982,21 @@
                 <w:szCs w:val="36"/>
               </w:rPr>
             </w:pPr>
-            <w:r>
-              <w:rPr>
-                <w:sz w:val="28"/>
-                <w:szCs w:val="32"/>
-              </w:rPr>
-              <w:t xml:space="preserve">Dasini  </w:t>
+            <w:proofErr w:type="spellStart"/>
+            <w:r>
+              <w:rPr>
+                <w:sz w:val="28"/>
+                <w:szCs w:val="32"/>
+              </w:rPr>
+              <w:t>Dasini</w:t>
+            </w:r>
+            <w:proofErr w:type="spellEnd"/>
+            <w:r>
+              <w:rPr>
+                <w:sz w:val="28"/>
+                <w:szCs w:val="32"/>
+              </w:rPr>
+              <w:t xml:space="preserve">  </w:t>
             </w:r>
             <w:r>
               <w:rPr>
@@ -2007,6 +3031,7 @@
                 <w:szCs w:val="36"/>
               </w:rPr>
             </w:pPr>
+            <w:proofErr w:type="spellStart"/>
             <w:r>
               <w:rPr>
                 <w:rFonts w:ascii="BRH Devanagari Extra" w:hAnsi="BRH Devanagari Extra" w:cs="BRH Devanagari Extra"/>
@@ -2015,6 +3040,7 @@
               </w:rPr>
               <w:t>iÉSå</w:t>
             </w:r>
+            <w:proofErr w:type="spellEnd"/>
             <w:r>
               <w:rPr>
                 <w:rFonts w:ascii="BRH Malayalam Extra" w:hAnsi="BRH Malayalam Extra" w:cs="BRH Devanagari Extra"/>
@@ -2023,14 +3049,25 @@
               </w:rPr>
               <w:t>–</w:t>
             </w:r>
-            <w:r>
-              <w:rPr>
-                <w:rFonts w:ascii="BRH Devanagari Extra" w:hAnsi="BRH Devanagari Extra" w:cs="BRH Devanagari Extra"/>
-                <w:sz w:val="40"/>
-                <w:szCs w:val="40"/>
-              </w:rPr>
-              <w:t xml:space="preserve">uÉ </w:t>
-            </w:r>
+            <w:proofErr w:type="spellStart"/>
+            <w:r>
+              <w:rPr>
+                <w:rFonts w:ascii="BRH Devanagari Extra" w:hAnsi="BRH Devanagari Extra" w:cs="BRH Devanagari Extra"/>
+                <w:sz w:val="40"/>
+                <w:szCs w:val="40"/>
+              </w:rPr>
+              <w:t>uÉ</w:t>
+            </w:r>
+            <w:proofErr w:type="spellEnd"/>
+            <w:r>
+              <w:rPr>
+                <w:rFonts w:ascii="BRH Devanagari Extra" w:hAnsi="BRH Devanagari Extra" w:cs="BRH Devanagari Extra"/>
+                <w:sz w:val="40"/>
+                <w:szCs w:val="40"/>
+              </w:rPr>
+              <w:t xml:space="preserve"> </w:t>
+            </w:r>
+            <w:proofErr w:type="spellStart"/>
             <w:r>
               <w:rPr>
                 <w:rFonts w:ascii="BRH Devanagari Extra" w:hAnsi="BRH Devanagari Extra" w:cs="BRH Devanagari Extra"/>
@@ -2040,14 +3077,25 @@
               </w:rPr>
               <w:t>iÉÇ</w:t>
             </w:r>
-            <w:r>
-              <w:rPr>
-                <w:rFonts w:ascii="BRH Devanagari Extra" w:hAnsi="BRH Devanagari Extra" w:cs="BRH Devanagari Extra"/>
-                <w:sz w:val="40"/>
-                <w:szCs w:val="40"/>
-              </w:rPr>
-              <w:t xml:space="preserve"> ÍqÉþjÉÑ</w:t>
-            </w:r>
+            <w:proofErr w:type="spellEnd"/>
+            <w:r>
+              <w:rPr>
+                <w:rFonts w:ascii="BRH Devanagari Extra" w:hAnsi="BRH Devanagari Extra" w:cs="BRH Devanagari Extra"/>
+                <w:sz w:val="40"/>
+                <w:szCs w:val="40"/>
+              </w:rPr>
+              <w:t xml:space="preserve"> </w:t>
+            </w:r>
+            <w:proofErr w:type="spellStart"/>
+            <w:r>
+              <w:rPr>
+                <w:rFonts w:ascii="BRH Devanagari Extra" w:hAnsi="BRH Devanagari Extra" w:cs="BRH Devanagari Extra"/>
+                <w:sz w:val="40"/>
+                <w:szCs w:val="40"/>
+              </w:rPr>
+              <w:t>ÍqÉþjÉÑ</w:t>
+            </w:r>
+            <w:proofErr w:type="spellEnd"/>
             <w:r>
               <w:rPr>
                 <w:rFonts w:ascii="BRH Malayalam Extra" w:hAnsi="BRH Malayalam Extra" w:cs="BRH Devanagari Extra"/>
@@ -2056,13 +3104,23 @@
               </w:rPr>
               <w:t>–</w:t>
             </w:r>
-            <w:r>
-              <w:rPr>
-                <w:rFonts w:ascii="BRH Devanagari Extra" w:hAnsi="BRH Devanagari Extra" w:cs="BRH Devanagari Extra"/>
-                <w:sz w:val="40"/>
-                <w:szCs w:val="40"/>
-              </w:rPr>
-              <w:t xml:space="preserve">lÉqÉç | </w:t>
+            <w:proofErr w:type="spellStart"/>
+            <w:r>
+              <w:rPr>
+                <w:rFonts w:ascii="BRH Devanagari Extra" w:hAnsi="BRH Devanagari Extra" w:cs="BRH Devanagari Extra"/>
+                <w:sz w:val="40"/>
+                <w:szCs w:val="40"/>
+              </w:rPr>
+              <w:t>lÉqÉç</w:t>
+            </w:r>
+            <w:proofErr w:type="spellEnd"/>
+            <w:r>
+              <w:rPr>
+                <w:rFonts w:ascii="BRH Devanagari Extra" w:hAnsi="BRH Devanagari Extra" w:cs="BRH Devanagari Extra"/>
+                <w:sz w:val="40"/>
+                <w:szCs w:val="40"/>
+              </w:rPr>
+              <w:t xml:space="preserve"> | </w:t>
             </w:r>
           </w:p>
         </w:tc>
@@ -2085,6 +3143,7 @@
                 <w:szCs w:val="36"/>
               </w:rPr>
             </w:pPr>
+            <w:proofErr w:type="spellStart"/>
             <w:r>
               <w:rPr>
                 <w:rFonts w:ascii="BRH Devanagari Extra" w:hAnsi="BRH Devanagari Extra" w:cs="BRH Devanagari Extra"/>
@@ -2093,6 +3152,7 @@
               </w:rPr>
               <w:t>iÉSå</w:t>
             </w:r>
+            <w:proofErr w:type="spellEnd"/>
             <w:r>
               <w:rPr>
                 <w:rFonts w:ascii="BRH Malayalam Extra" w:hAnsi="BRH Malayalam Extra" w:cs="BRH Devanagari Extra"/>
@@ -2101,14 +3161,25 @@
               </w:rPr>
               <w:t>–</w:t>
             </w:r>
-            <w:r>
-              <w:rPr>
-                <w:rFonts w:ascii="BRH Devanagari Extra" w:hAnsi="BRH Devanagari Extra" w:cs="BRH Devanagari Extra"/>
-                <w:sz w:val="40"/>
-                <w:szCs w:val="40"/>
-              </w:rPr>
-              <w:t xml:space="preserve">uÉ </w:t>
-            </w:r>
+            <w:proofErr w:type="spellStart"/>
+            <w:r>
+              <w:rPr>
+                <w:rFonts w:ascii="BRH Devanagari Extra" w:hAnsi="BRH Devanagari Extra" w:cs="BRH Devanagari Extra"/>
+                <w:sz w:val="40"/>
+                <w:szCs w:val="40"/>
+              </w:rPr>
+              <w:t>uÉ</w:t>
+            </w:r>
+            <w:proofErr w:type="spellEnd"/>
+            <w:r>
+              <w:rPr>
+                <w:rFonts w:ascii="BRH Devanagari Extra" w:hAnsi="BRH Devanagari Extra" w:cs="BRH Devanagari Extra"/>
+                <w:sz w:val="40"/>
+                <w:szCs w:val="40"/>
+              </w:rPr>
+              <w:t xml:space="preserve"> </w:t>
+            </w:r>
+            <w:proofErr w:type="spellStart"/>
             <w:r>
               <w:rPr>
                 <w:rFonts w:ascii="BRH Devanagari Extra" w:hAnsi="BRH Devanagari Extra" w:cs="BRH Devanagari Extra"/>
@@ -2118,14 +3189,25 @@
               </w:rPr>
               <w:t>iÉlÉç</w:t>
             </w:r>
-            <w:r>
-              <w:rPr>
-                <w:rFonts w:ascii="BRH Devanagari Extra" w:hAnsi="BRH Devanagari Extra" w:cs="BRH Devanagari Extra"/>
-                <w:sz w:val="40"/>
-                <w:szCs w:val="40"/>
-              </w:rPr>
-              <w:t xml:space="preserve"> ÍqÉþjÉÑ</w:t>
-            </w:r>
+            <w:proofErr w:type="spellEnd"/>
+            <w:r>
+              <w:rPr>
+                <w:rFonts w:ascii="BRH Devanagari Extra" w:hAnsi="BRH Devanagari Extra" w:cs="BRH Devanagari Extra"/>
+                <w:sz w:val="40"/>
+                <w:szCs w:val="40"/>
+              </w:rPr>
+              <w:t xml:space="preserve"> </w:t>
+            </w:r>
+            <w:proofErr w:type="spellStart"/>
+            <w:r>
+              <w:rPr>
+                <w:rFonts w:ascii="BRH Devanagari Extra" w:hAnsi="BRH Devanagari Extra" w:cs="BRH Devanagari Extra"/>
+                <w:sz w:val="40"/>
+                <w:szCs w:val="40"/>
+              </w:rPr>
+              <w:t>ÍqÉþjÉÑ</w:t>
+            </w:r>
+            <w:proofErr w:type="spellEnd"/>
             <w:r>
               <w:rPr>
                 <w:rFonts w:ascii="BRH Malayalam Extra" w:hAnsi="BRH Malayalam Extra" w:cs="BRH Devanagari Extra"/>
@@ -2134,13 +3216,23 @@
               </w:rPr>
               <w:t>–</w:t>
             </w:r>
-            <w:r>
-              <w:rPr>
-                <w:rFonts w:ascii="BRH Devanagari Extra" w:hAnsi="BRH Devanagari Extra" w:cs="BRH Devanagari Extra"/>
-                <w:sz w:val="40"/>
-                <w:szCs w:val="40"/>
-              </w:rPr>
-              <w:t>lÉqÉç |</w:t>
+            <w:proofErr w:type="spellStart"/>
+            <w:r>
+              <w:rPr>
+                <w:rFonts w:ascii="BRH Devanagari Extra" w:hAnsi="BRH Devanagari Extra" w:cs="BRH Devanagari Extra"/>
+                <w:sz w:val="40"/>
+                <w:szCs w:val="40"/>
+              </w:rPr>
+              <w:t>lÉqÉç</w:t>
+            </w:r>
+            <w:proofErr w:type="spellEnd"/>
+            <w:r>
+              <w:rPr>
+                <w:rFonts w:ascii="BRH Devanagari Extra" w:hAnsi="BRH Devanagari Extra" w:cs="BRH Devanagari Extra"/>
+                <w:sz w:val="40"/>
+                <w:szCs w:val="40"/>
+              </w:rPr>
+              <w:t xml:space="preserve"> |</w:t>
             </w:r>
           </w:p>
         </w:tc>
@@ -2206,12 +3298,21 @@
                 <w:szCs w:val="36"/>
               </w:rPr>
             </w:pPr>
-            <w:r>
-              <w:rPr>
-                <w:sz w:val="28"/>
-                <w:szCs w:val="32"/>
-              </w:rPr>
-              <w:t xml:space="preserve">Dasini  </w:t>
+            <w:proofErr w:type="spellStart"/>
+            <w:r>
+              <w:rPr>
+                <w:sz w:val="28"/>
+                <w:szCs w:val="32"/>
+              </w:rPr>
+              <w:t>Dasini</w:t>
+            </w:r>
+            <w:proofErr w:type="spellEnd"/>
+            <w:r>
+              <w:rPr>
+                <w:sz w:val="28"/>
+                <w:szCs w:val="32"/>
+              </w:rPr>
+              <w:t xml:space="preserve">  </w:t>
             </w:r>
             <w:r>
               <w:rPr>
@@ -2245,6 +3346,7 @@
                 <w:szCs w:val="36"/>
               </w:rPr>
             </w:pPr>
+            <w:proofErr w:type="spellStart"/>
             <w:r>
               <w:rPr>
                 <w:rFonts w:ascii="BRH Devanagari Extra" w:hAnsi="BRH Devanagari Extra" w:cs="BRH Devanagari Extra"/>
@@ -2253,6 +3355,7 @@
               </w:rPr>
               <w:t>rÉS</w:t>
             </w:r>
+            <w:proofErr w:type="spellEnd"/>
             <w:r>
               <w:rPr>
                 <w:rFonts w:ascii="BRH Malayalam Extra" w:hAnsi="BRH Malayalam Extra" w:cs="BRH Devanagari Extra"/>
@@ -2261,6 +3364,7 @@
               </w:rPr>
               <w:t>–</w:t>
             </w:r>
+            <w:proofErr w:type="spellStart"/>
             <w:r>
               <w:rPr>
                 <w:rFonts w:ascii="BRH Devanagari Extra" w:hAnsi="BRH Devanagari Extra" w:cs="BRH Devanagari Extra"/>
@@ -2286,6 +3390,7 @@
               </w:rPr>
               <w:t>lÉÏþMüuÉiÉå</w:t>
             </w:r>
+            <w:proofErr w:type="spellEnd"/>
           </w:p>
         </w:tc>
         <w:tc>
@@ -2307,6 +3412,7 @@
                 <w:szCs w:val="36"/>
               </w:rPr>
             </w:pPr>
+            <w:proofErr w:type="spellStart"/>
             <w:r>
               <w:rPr>
                 <w:rFonts w:ascii="BRH Devanagari Extra" w:hAnsi="BRH Devanagari Extra" w:cs="BRH Devanagari Extra"/>
@@ -2315,6 +3421,7 @@
               </w:rPr>
               <w:t>rÉS</w:t>
             </w:r>
+            <w:proofErr w:type="spellEnd"/>
             <w:r>
               <w:rPr>
                 <w:rFonts w:ascii="BRH Malayalam Extra" w:hAnsi="BRH Malayalam Extra" w:cs="BRH Devanagari Extra"/>
@@ -2323,6 +3430,7 @@
               </w:rPr>
               <w:t>–</w:t>
             </w:r>
+            <w:proofErr w:type="spellStart"/>
             <w:r>
               <w:rPr>
                 <w:rFonts w:ascii="BRH Devanagari Extra" w:hAnsi="BRH Devanagari Extra" w:cs="BRH Devanagari Extra"/>
@@ -2348,6 +3456,7 @@
               </w:rPr>
               <w:t>lÉÏþMüuÉiÉå</w:t>
             </w:r>
+            <w:proofErr w:type="spellEnd"/>
           </w:p>
         </w:tc>
       </w:tr>
@@ -2412,12 +3521,21 @@
                 <w:szCs w:val="36"/>
               </w:rPr>
             </w:pPr>
-            <w:r>
-              <w:rPr>
-                <w:sz w:val="28"/>
-                <w:szCs w:val="32"/>
-              </w:rPr>
-              <w:t xml:space="preserve">Dasini  </w:t>
+            <w:proofErr w:type="spellStart"/>
+            <w:r>
+              <w:rPr>
+                <w:sz w:val="28"/>
+                <w:szCs w:val="32"/>
+              </w:rPr>
+              <w:t>Dasini</w:t>
+            </w:r>
+            <w:proofErr w:type="spellEnd"/>
+            <w:r>
+              <w:rPr>
+                <w:sz w:val="28"/>
+                <w:szCs w:val="32"/>
+              </w:rPr>
+              <w:t xml:space="preserve">  </w:t>
             </w:r>
             <w:r>
               <w:rPr>
@@ -2452,6 +3570,7 @@
                 <w:szCs w:val="36"/>
               </w:rPr>
             </w:pPr>
+            <w:proofErr w:type="spellStart"/>
             <w:r>
               <w:rPr>
                 <w:rFonts w:ascii="BRH Devanagari Extra" w:hAnsi="BRH Devanagari Extra" w:cs="BRH Devanagari Extra"/>
@@ -2488,6 +3607,7 @@
               </w:rPr>
               <w:t>Ï</w:t>
             </w:r>
+            <w:proofErr w:type="spellEnd"/>
             <w:r>
               <w:rPr>
                 <w:rFonts w:ascii="BRH Malayalam Extra" w:hAnsi="BRH Malayalam Extra" w:cs="BRH Devanagari Extra"/>
@@ -2497,13 +3617,23 @@
               </w:rPr>
               <w:t>–</w:t>
             </w:r>
-            <w:r>
-              <w:rPr>
-                <w:rFonts w:ascii="BRH Devanagari Extra" w:hAnsi="BRH Devanagari Extra" w:cs="BRH Devanagari Extra"/>
-                <w:sz w:val="40"/>
-                <w:szCs w:val="40"/>
-              </w:rPr>
-              <w:t xml:space="preserve">rÉÉiÉç | </w:t>
+            <w:proofErr w:type="spellStart"/>
+            <w:r>
+              <w:rPr>
+                <w:rFonts w:ascii="BRH Devanagari Extra" w:hAnsi="BRH Devanagari Extra" w:cs="BRH Devanagari Extra"/>
+                <w:sz w:val="40"/>
+                <w:szCs w:val="40"/>
+              </w:rPr>
+              <w:t>rÉÉiÉç</w:t>
+            </w:r>
+            <w:proofErr w:type="spellEnd"/>
+            <w:r>
+              <w:rPr>
+                <w:rFonts w:ascii="BRH Devanagari Extra" w:hAnsi="BRH Devanagari Extra" w:cs="BRH Devanagari Extra"/>
+                <w:sz w:val="40"/>
+                <w:szCs w:val="40"/>
+              </w:rPr>
+              <w:t xml:space="preserve"> | </w:t>
             </w:r>
           </w:p>
         </w:tc>
@@ -2531,6 +3661,7 @@
                 <w:szCs w:val="40"/>
               </w:rPr>
             </w:pPr>
+            <w:proofErr w:type="spellStart"/>
             <w:r>
               <w:rPr>
                 <w:rFonts w:ascii="BRH Devanagari Extra" w:hAnsi="BRH Devanagari Extra" w:cs="BRH Devanagari Extra"/>
@@ -2564,7 +3695,16 @@
                 <w:sz w:val="40"/>
                 <w:szCs w:val="40"/>
               </w:rPr>
-              <w:t xml:space="preserve">ÏrÉÉiÉç | </w:t>
+              <w:t>ÏrÉÉiÉç</w:t>
+            </w:r>
+            <w:proofErr w:type="spellEnd"/>
+            <w:r>
+              <w:rPr>
+                <w:rFonts w:ascii="BRH Devanagari Extra" w:hAnsi="BRH Devanagari Extra" w:cs="BRH Devanagari Extra"/>
+                <w:sz w:val="40"/>
+                <w:szCs w:val="40"/>
+              </w:rPr>
+              <w:t xml:space="preserve"> | </w:t>
             </w:r>
           </w:p>
           <w:p>
@@ -2595,8 +3735,17 @@
                 <w:b/>
                 <w:bCs/>
               </w:rPr>
-              <w:t>(anudattam</w:t>
-            </w:r>
+              <w:t>(</w:t>
+            </w:r>
+            <w:proofErr w:type="spellStart"/>
+            <w:r>
+              <w:rPr>
+                <w:b/>
+                <w:bCs/>
+              </w:rPr>
+              <w:t>anudattam</w:t>
+            </w:r>
+            <w:proofErr w:type="spellEnd"/>
             <w:r>
               <w:rPr>
                 <w:rFonts w:ascii="BRH Malayalam Extra" w:hAnsi="BRH Malayalam Extra" w:cs="BRH Malayalam Extra"/>
@@ -2684,12 +3833,21 @@
                 <w:szCs w:val="36"/>
               </w:rPr>
             </w:pPr>
-            <w:r>
-              <w:rPr>
-                <w:sz w:val="28"/>
-                <w:szCs w:val="32"/>
-              </w:rPr>
-              <w:t xml:space="preserve">Dasini  </w:t>
+            <w:proofErr w:type="spellStart"/>
+            <w:r>
+              <w:rPr>
+                <w:sz w:val="28"/>
+                <w:szCs w:val="32"/>
+              </w:rPr>
+              <w:t>Dasini</w:t>
+            </w:r>
+            <w:proofErr w:type="spellEnd"/>
+            <w:r>
+              <w:rPr>
+                <w:sz w:val="28"/>
+                <w:szCs w:val="32"/>
+              </w:rPr>
+              <w:t xml:space="preserve">  </w:t>
             </w:r>
             <w:r>
               <w:rPr>
@@ -2723,6 +3881,7 @@
                 <w:szCs w:val="36"/>
               </w:rPr>
             </w:pPr>
+            <w:proofErr w:type="spellStart"/>
             <w:r>
               <w:rPr>
                 <w:rFonts w:ascii="BRH Devanagari Extra" w:hAnsi="BRH Devanagari Extra" w:cs="BRH Devanagari Extra"/>
@@ -2740,6 +3899,7 @@
               </w:rPr>
               <w:t>xrÉ</w:t>
             </w:r>
+            <w:proofErr w:type="spellEnd"/>
             <w:r>
               <w:rPr>
                 <w:rFonts w:ascii="BRH Malayalam Extra" w:hAnsi="BRH Malayalam Extra" w:cs="BRH Devanagari Extra"/>
@@ -2749,14 +3909,34 @@
               </w:rPr>
               <w:t>–</w:t>
             </w:r>
-            <w:r>
-              <w:rPr>
-                <w:rFonts w:ascii="BRH Devanagari Extra" w:hAnsi="BRH Devanagari Extra" w:cs="BRH Devanagari Extra"/>
-                <w:sz w:val="40"/>
-                <w:szCs w:val="40"/>
-              </w:rPr>
-              <w:t>qÉÑÎwqÉþlÉç ÆsÉÉå</w:t>
-            </w:r>
+            <w:proofErr w:type="spellStart"/>
+            <w:r>
+              <w:rPr>
+                <w:rFonts w:ascii="BRH Devanagari Extra" w:hAnsi="BRH Devanagari Extra" w:cs="BRH Devanagari Extra"/>
+                <w:sz w:val="40"/>
+                <w:szCs w:val="40"/>
+              </w:rPr>
+              <w:t>qÉÑÎwqÉþlÉç</w:t>
+            </w:r>
+            <w:proofErr w:type="spellEnd"/>
+            <w:r>
+              <w:rPr>
+                <w:rFonts w:ascii="BRH Devanagari Extra" w:hAnsi="BRH Devanagari Extra" w:cs="BRH Devanagari Extra"/>
+                <w:sz w:val="40"/>
+                <w:szCs w:val="40"/>
+              </w:rPr>
+              <w:t xml:space="preserve"> </w:t>
+            </w:r>
+            <w:proofErr w:type="spellStart"/>
+            <w:r>
+              <w:rPr>
+                <w:rFonts w:ascii="BRH Devanagari Extra" w:hAnsi="BRH Devanagari Extra" w:cs="BRH Devanagari Extra"/>
+                <w:sz w:val="40"/>
+                <w:szCs w:val="40"/>
+              </w:rPr>
+              <w:t>ÆsÉÉå</w:t>
+            </w:r>
+            <w:proofErr w:type="spellEnd"/>
             <w:r>
               <w:rPr>
                 <w:rFonts w:ascii="BRH Malayalam Extra" w:hAnsi="BRH Malayalam Extra" w:cs="BRH Devanagari Extra"/>
@@ -2765,6 +3945,7 @@
               </w:rPr>
               <w:t>–</w:t>
             </w:r>
+            <w:proofErr w:type="spellStart"/>
             <w:r>
               <w:rPr>
                 <w:rFonts w:ascii="BRH Devanagari Extra" w:hAnsi="BRH Devanagari Extra" w:cs="BRH Devanagari Extra"/>
@@ -2773,6 +3954,7 @@
               </w:rPr>
               <w:t>Måü</w:t>
             </w:r>
+            <w:proofErr w:type="spellEnd"/>
           </w:p>
         </w:tc>
         <w:tc>
@@ -2794,6 +3976,7 @@
                 <w:szCs w:val="36"/>
               </w:rPr>
             </w:pPr>
+            <w:proofErr w:type="spellStart"/>
             <w:r>
               <w:rPr>
                 <w:rFonts w:ascii="BRH Devanagari Extra" w:hAnsi="BRH Devanagari Extra" w:cs="BRH Devanagari Extra"/>
@@ -2811,6 +3994,7 @@
               </w:rPr>
               <w:t>xrÉÉ</w:t>
             </w:r>
+            <w:proofErr w:type="spellEnd"/>
             <w:r>
               <w:rPr>
                 <w:rFonts w:ascii="BRH Malayalam Extra" w:hAnsi="BRH Malayalam Extra" w:cs="BRH Devanagari Extra"/>
@@ -2819,14 +4003,34 @@
               </w:rPr>
               <w:t>–</w:t>
             </w:r>
-            <w:r>
-              <w:rPr>
-                <w:rFonts w:ascii="BRH Devanagari Extra" w:hAnsi="BRH Devanagari Extra" w:cs="BRH Devanagari Extra"/>
-                <w:sz w:val="40"/>
-                <w:szCs w:val="40"/>
-              </w:rPr>
-              <w:t>qÉÑÎwqÉþlÉç ÆsÉÉå</w:t>
-            </w:r>
+            <w:proofErr w:type="spellStart"/>
+            <w:r>
+              <w:rPr>
+                <w:rFonts w:ascii="BRH Devanagari Extra" w:hAnsi="BRH Devanagari Extra" w:cs="BRH Devanagari Extra"/>
+                <w:sz w:val="40"/>
+                <w:szCs w:val="40"/>
+              </w:rPr>
+              <w:t>qÉÑÎwqÉþlÉç</w:t>
+            </w:r>
+            <w:proofErr w:type="spellEnd"/>
+            <w:r>
+              <w:rPr>
+                <w:rFonts w:ascii="BRH Devanagari Extra" w:hAnsi="BRH Devanagari Extra" w:cs="BRH Devanagari Extra"/>
+                <w:sz w:val="40"/>
+                <w:szCs w:val="40"/>
+              </w:rPr>
+              <w:t xml:space="preserve"> </w:t>
+            </w:r>
+            <w:proofErr w:type="spellStart"/>
+            <w:r>
+              <w:rPr>
+                <w:rFonts w:ascii="BRH Devanagari Extra" w:hAnsi="BRH Devanagari Extra" w:cs="BRH Devanagari Extra"/>
+                <w:sz w:val="40"/>
+                <w:szCs w:val="40"/>
+              </w:rPr>
+              <w:t>ÆsÉÉå</w:t>
+            </w:r>
+            <w:proofErr w:type="spellEnd"/>
             <w:r>
               <w:rPr>
                 <w:rFonts w:ascii="BRH Malayalam Extra" w:hAnsi="BRH Malayalam Extra" w:cs="BRH Devanagari Extra"/>
@@ -2835,6 +4039,7 @@
               </w:rPr>
               <w:t>–</w:t>
             </w:r>
+            <w:proofErr w:type="spellStart"/>
             <w:r>
               <w:rPr>
                 <w:rFonts w:ascii="BRH Devanagari Extra" w:hAnsi="BRH Devanagari Extra" w:cs="BRH Devanagari Extra"/>
@@ -2843,6 +4048,7 @@
               </w:rPr>
               <w:t>Måü</w:t>
             </w:r>
+            <w:proofErr w:type="spellEnd"/>
           </w:p>
         </w:tc>
       </w:tr>
@@ -2914,12 +4120,21 @@
                 <w:szCs w:val="36"/>
               </w:rPr>
             </w:pPr>
-            <w:r>
-              <w:rPr>
-                <w:sz w:val="28"/>
-                <w:szCs w:val="32"/>
-              </w:rPr>
-              <w:t xml:space="preserve">Dasini  </w:t>
+            <w:proofErr w:type="spellStart"/>
+            <w:r>
+              <w:rPr>
+                <w:sz w:val="28"/>
+                <w:szCs w:val="32"/>
+              </w:rPr>
+              <w:t>Dasini</w:t>
+            </w:r>
+            <w:proofErr w:type="spellEnd"/>
+            <w:r>
+              <w:rPr>
+                <w:sz w:val="28"/>
+                <w:szCs w:val="32"/>
+              </w:rPr>
+              <w:t xml:space="preserve">  </w:t>
             </w:r>
             <w:r>
               <w:rPr>
@@ -2953,6 +4168,7 @@
                 <w:szCs w:val="36"/>
               </w:rPr>
             </w:pPr>
+            <w:proofErr w:type="spellStart"/>
             <w:r>
               <w:rPr>
                 <w:rFonts w:ascii="BRH Devanagari Extra" w:hAnsi="BRH Devanagari Extra" w:cs="BRH Devanagari Extra"/>
@@ -2970,6 +4186,7 @@
               </w:rPr>
               <w:t>lÉÉþrÉiÉ</w:t>
             </w:r>
+            <w:proofErr w:type="spellEnd"/>
             <w:r>
               <w:rPr>
                 <w:rFonts w:ascii="BRH Malayalam Extra" w:hAnsi="BRH Malayalam Extra" w:cs="BRH Devanagari Extra"/>
@@ -2978,13 +4195,23 @@
               </w:rPr>
               <w:t>–</w:t>
             </w:r>
-            <w:r>
-              <w:rPr>
-                <w:rFonts w:ascii="BRH Devanagari Extra" w:hAnsi="BRH Devanagari Extra" w:cs="BRH Devanagari Extra"/>
-                <w:sz w:val="40"/>
-                <w:szCs w:val="40"/>
-              </w:rPr>
-              <w:t>lÉÈ |</w:t>
+            <w:proofErr w:type="spellStart"/>
+            <w:r>
+              <w:rPr>
+                <w:rFonts w:ascii="BRH Devanagari Extra" w:hAnsi="BRH Devanagari Extra" w:cs="BRH Devanagari Extra"/>
+                <w:sz w:val="40"/>
+                <w:szCs w:val="40"/>
+              </w:rPr>
+              <w:t>lÉÈ</w:t>
+            </w:r>
+            <w:proofErr w:type="spellEnd"/>
+            <w:r>
+              <w:rPr>
+                <w:rFonts w:ascii="BRH Devanagari Extra" w:hAnsi="BRH Devanagari Extra" w:cs="BRH Devanagari Extra"/>
+                <w:sz w:val="40"/>
+                <w:szCs w:val="40"/>
+              </w:rPr>
+              <w:t xml:space="preserve"> |</w:t>
             </w:r>
           </w:p>
         </w:tc>
@@ -3007,6 +4234,7 @@
                 <w:szCs w:val="36"/>
               </w:rPr>
             </w:pPr>
+            <w:proofErr w:type="spellStart"/>
             <w:r>
               <w:rPr>
                 <w:rFonts w:ascii="BRH Devanagari Extra" w:hAnsi="BRH Devanagari Extra" w:cs="BRH Devanagari Extra"/>
@@ -3024,6 +4252,7 @@
               </w:rPr>
               <w:t>lÉÉþrÉiÉ</w:t>
             </w:r>
+            <w:proofErr w:type="spellEnd"/>
             <w:r>
               <w:rPr>
                 <w:rFonts w:ascii="BRH Malayalam Extra" w:hAnsi="BRH Malayalam Extra" w:cs="BRH Devanagari Extra"/>
@@ -3032,13 +4261,23 @@
               </w:rPr>
               <w:t>–</w:t>
             </w:r>
-            <w:r>
-              <w:rPr>
-                <w:rFonts w:ascii="BRH Devanagari Extra" w:hAnsi="BRH Devanagari Extra" w:cs="BRH Devanagari Extra"/>
-                <w:sz w:val="40"/>
-                <w:szCs w:val="40"/>
-              </w:rPr>
-              <w:t>lÉÈ |</w:t>
+            <w:proofErr w:type="spellStart"/>
+            <w:r>
+              <w:rPr>
+                <w:rFonts w:ascii="BRH Devanagari Extra" w:hAnsi="BRH Devanagari Extra" w:cs="BRH Devanagari Extra"/>
+                <w:sz w:val="40"/>
+                <w:szCs w:val="40"/>
+              </w:rPr>
+              <w:t>lÉÈ</w:t>
+            </w:r>
+            <w:proofErr w:type="spellEnd"/>
+            <w:r>
+              <w:rPr>
+                <w:rFonts w:ascii="BRH Devanagari Extra" w:hAnsi="BRH Devanagari Extra" w:cs="BRH Devanagari Extra"/>
+                <w:sz w:val="40"/>
+                <w:szCs w:val="40"/>
+              </w:rPr>
+              <w:t xml:space="preserve"> |</w:t>
             </w:r>
           </w:p>
         </w:tc>
@@ -3070,6 +4309,7 @@
                 <w:sz w:val="28"/>
                 <w:szCs w:val="32"/>
               </w:rPr>
+              <w:lastRenderedPageBreak/>
               <w:t xml:space="preserve">TB </w:t>
             </w:r>
             <w:r>
@@ -3111,12 +4351,21 @@
                 <w:szCs w:val="36"/>
               </w:rPr>
             </w:pPr>
-            <w:r>
-              <w:rPr>
-                <w:sz w:val="28"/>
-                <w:szCs w:val="32"/>
-              </w:rPr>
-              <w:t xml:space="preserve">Dasini  </w:t>
+            <w:proofErr w:type="spellStart"/>
+            <w:r>
+              <w:rPr>
+                <w:sz w:val="28"/>
+                <w:szCs w:val="32"/>
+              </w:rPr>
+              <w:t>Dasini</w:t>
+            </w:r>
+            <w:proofErr w:type="spellEnd"/>
+            <w:r>
+              <w:rPr>
+                <w:sz w:val="28"/>
+                <w:szCs w:val="32"/>
+              </w:rPr>
+              <w:t xml:space="preserve">  </w:t>
             </w:r>
             <w:r>
               <w:rPr>
@@ -3156,7 +4405,25 @@
                 <w:sz w:val="40"/>
                 <w:szCs w:val="40"/>
               </w:rPr>
-              <w:t xml:space="preserve">§ÉrÉþx§ÉrÉ </w:t>
+              <w:t>§</w:t>
+            </w:r>
+            <w:proofErr w:type="spellStart"/>
+            <w:r>
+              <w:rPr>
+                <w:rFonts w:ascii="BRH Devanagari Extra" w:hAnsi="BRH Devanagari Extra" w:cs="BRH Devanagari Extra"/>
+                <w:sz w:val="40"/>
+                <w:szCs w:val="40"/>
+              </w:rPr>
+              <w:t>ÉrÉþx§ÉrÉ</w:t>
+            </w:r>
+            <w:proofErr w:type="spellEnd"/>
+            <w:r>
+              <w:rPr>
+                <w:rFonts w:ascii="BRH Devanagari Extra" w:hAnsi="BRH Devanagari Extra" w:cs="BRH Devanagari Extra"/>
+                <w:sz w:val="40"/>
+                <w:szCs w:val="40"/>
+              </w:rPr>
+              <w:t xml:space="preserve"> </w:t>
             </w:r>
             <w:r>
               <w:rPr>
@@ -3176,6 +4443,7 @@
               </w:rPr>
               <w:t>–</w:t>
             </w:r>
+            <w:proofErr w:type="spellStart"/>
             <w:r>
               <w:rPr>
                 <w:rFonts w:ascii="BRH Devanagari Extra" w:hAnsi="BRH Devanagari Extra" w:cs="BRH Devanagari Extra"/>
@@ -3192,14 +4460,25 @@
               </w:rPr>
               <w:t>óè</w:t>
             </w:r>
-            <w:r>
-              <w:rPr>
-                <w:rFonts w:ascii="BRH Devanagari Extra" w:hAnsi="BRH Devanagari Extra" w:cs="BRH Devanagari Extra"/>
-                <w:sz w:val="40"/>
-                <w:szCs w:val="40"/>
-              </w:rPr>
-              <w:t xml:space="preserve"> xÉÉ</w:t>
-            </w:r>
+            <w:proofErr w:type="spellEnd"/>
+            <w:r>
+              <w:rPr>
+                <w:rFonts w:ascii="BRH Devanagari Extra" w:hAnsi="BRH Devanagari Extra" w:cs="BRH Devanagari Extra"/>
+                <w:sz w:val="40"/>
+                <w:szCs w:val="40"/>
+              </w:rPr>
+              <w:t xml:space="preserve"> </w:t>
+            </w:r>
+            <w:proofErr w:type="spellStart"/>
+            <w:r>
+              <w:rPr>
+                <w:rFonts w:ascii="BRH Devanagari Extra" w:hAnsi="BRH Devanagari Extra" w:cs="BRH Devanagari Extra"/>
+                <w:sz w:val="40"/>
+                <w:szCs w:val="40"/>
+              </w:rPr>
+              <w:t>xÉÉ</w:t>
+            </w:r>
+            <w:proofErr w:type="spellEnd"/>
             <w:r>
               <w:rPr>
                 <w:rFonts w:ascii="BRH Malayalam Extra" w:hAnsi="BRH Malayalam Extra" w:cs="BRH Devanagari Extra"/>
@@ -3208,6 +4487,7 @@
               </w:rPr>
               <w:t>–</w:t>
             </w:r>
+            <w:proofErr w:type="spellStart"/>
             <w:r>
               <w:rPr>
                 <w:rFonts w:ascii="BRH Devanagari Extra" w:hAnsi="BRH Devanagari Extra" w:cs="BRH Devanagari Extra"/>
@@ -3216,6 +4496,7 @@
               </w:rPr>
               <w:t>MÇü</w:t>
             </w:r>
+            <w:proofErr w:type="spellEnd"/>
           </w:p>
         </w:tc>
         <w:tc>
@@ -3243,8 +4524,27 @@
                 <w:sz w:val="40"/>
                 <w:szCs w:val="40"/>
               </w:rPr>
-              <w:t xml:space="preserve">§ÉrÉþx§ÉrÉ </w:t>
-            </w:r>
+              <w:t>§</w:t>
+            </w:r>
+            <w:proofErr w:type="spellStart"/>
+            <w:r>
+              <w:rPr>
+                <w:rFonts w:ascii="BRH Devanagari Extra" w:hAnsi="BRH Devanagari Extra" w:cs="BRH Devanagari Extra"/>
+                <w:sz w:val="40"/>
+                <w:szCs w:val="40"/>
+              </w:rPr>
+              <w:t>ÉrÉþx§ÉrÉ</w:t>
+            </w:r>
+            <w:proofErr w:type="spellEnd"/>
+            <w:r>
+              <w:rPr>
+                <w:rFonts w:ascii="BRH Devanagari Extra" w:hAnsi="BRH Devanagari Extra" w:cs="BRH Devanagari Extra"/>
+                <w:sz w:val="40"/>
+                <w:szCs w:val="40"/>
+              </w:rPr>
+              <w:t xml:space="preserve"> </w:t>
+            </w:r>
+            <w:proofErr w:type="spellStart"/>
             <w:r>
               <w:rPr>
                 <w:rFonts w:ascii="BRH Devanagari Extra" w:hAnsi="BRH Devanagari Extra" w:cs="BRH Devanagari Extra"/>
@@ -3270,14 +4570,25 @@
               </w:rPr>
               <w:t>óè</w:t>
             </w:r>
-            <w:r>
-              <w:rPr>
-                <w:rFonts w:ascii="BRH Devanagari Extra" w:hAnsi="BRH Devanagari Extra" w:cs="BRH Devanagari Extra"/>
-                <w:sz w:val="40"/>
-                <w:szCs w:val="40"/>
-              </w:rPr>
-              <w:t xml:space="preserve"> xÉÉ</w:t>
-            </w:r>
+            <w:proofErr w:type="spellEnd"/>
+            <w:r>
+              <w:rPr>
+                <w:rFonts w:ascii="BRH Devanagari Extra" w:hAnsi="BRH Devanagari Extra" w:cs="BRH Devanagari Extra"/>
+                <w:sz w:val="40"/>
+                <w:szCs w:val="40"/>
+              </w:rPr>
+              <w:t xml:space="preserve"> </w:t>
+            </w:r>
+            <w:proofErr w:type="spellStart"/>
+            <w:r>
+              <w:rPr>
+                <w:rFonts w:ascii="BRH Devanagari Extra" w:hAnsi="BRH Devanagari Extra" w:cs="BRH Devanagari Extra"/>
+                <w:sz w:val="40"/>
+                <w:szCs w:val="40"/>
+              </w:rPr>
+              <w:t>xÉÉ</w:t>
+            </w:r>
+            <w:proofErr w:type="spellEnd"/>
             <w:r>
               <w:rPr>
                 <w:rFonts w:ascii="BRH Malayalam Extra" w:hAnsi="BRH Malayalam Extra" w:cs="BRH Devanagari Extra"/>
@@ -3286,6 +4597,7 @@
               </w:rPr>
               <w:t>–</w:t>
             </w:r>
+            <w:proofErr w:type="spellStart"/>
             <w:r>
               <w:rPr>
                 <w:rFonts w:ascii="BRH Devanagari Extra" w:hAnsi="BRH Devanagari Extra" w:cs="BRH Devanagari Extra"/>
@@ -3294,6 +4606,7 @@
               </w:rPr>
               <w:t>MÇü</w:t>
             </w:r>
+            <w:proofErr w:type="spellEnd"/>
           </w:p>
         </w:tc>
       </w:tr>
@@ -3365,12 +4678,21 @@
                 <w:szCs w:val="36"/>
               </w:rPr>
             </w:pPr>
-            <w:r>
-              <w:rPr>
-                <w:sz w:val="28"/>
-                <w:szCs w:val="32"/>
-              </w:rPr>
-              <w:t xml:space="preserve">Dasini  </w:t>
+            <w:proofErr w:type="spellStart"/>
+            <w:r>
+              <w:rPr>
+                <w:sz w:val="28"/>
+                <w:szCs w:val="32"/>
+              </w:rPr>
+              <w:t>Dasini</w:t>
+            </w:r>
+            <w:proofErr w:type="spellEnd"/>
+            <w:r>
+              <w:rPr>
+                <w:sz w:val="28"/>
+                <w:szCs w:val="32"/>
+              </w:rPr>
+              <w:t xml:space="preserve">  </w:t>
             </w:r>
             <w:r>
               <w:rPr>
@@ -3420,13 +4742,32 @@
               </w:rPr>
               <w:t>–</w:t>
             </w:r>
-            <w:r>
-              <w:rPr>
-                <w:rFonts w:ascii="BRH Devanagari Extra" w:hAnsi="BRH Devanagari Extra" w:cs="BRH Devanagari Extra"/>
-                <w:sz w:val="40"/>
-                <w:szCs w:val="40"/>
-              </w:rPr>
-              <w:t>wÉÉ ÅÅWÒûþ</w:t>
+            <w:proofErr w:type="spellStart"/>
+            <w:r>
+              <w:rPr>
+                <w:rFonts w:ascii="BRH Devanagari Extra" w:hAnsi="BRH Devanagari Extra" w:cs="BRH Devanagari Extra"/>
+                <w:sz w:val="40"/>
+                <w:szCs w:val="40"/>
+              </w:rPr>
+              <w:t>wÉÉ</w:t>
+            </w:r>
+            <w:proofErr w:type="spellEnd"/>
+            <w:r>
+              <w:rPr>
+                <w:rFonts w:ascii="BRH Devanagari Extra" w:hAnsi="BRH Devanagari Extra" w:cs="BRH Devanagari Extra"/>
+                <w:sz w:val="40"/>
+                <w:szCs w:val="40"/>
+              </w:rPr>
+              <w:t xml:space="preserve"> </w:t>
+            </w:r>
+            <w:proofErr w:type="spellStart"/>
+            <w:r>
+              <w:rPr>
+                <w:rFonts w:ascii="BRH Devanagari Extra" w:hAnsi="BRH Devanagari Extra" w:cs="BRH Devanagari Extra"/>
+                <w:sz w:val="40"/>
+                <w:szCs w:val="40"/>
+              </w:rPr>
+              <w:t>ÅÅWÒûþ</w:t>
             </w:r>
             <w:r>
               <w:rPr>
@@ -3437,6 +4778,7 @@
               </w:rPr>
               <w:t>iÉÏÈ</w:t>
             </w:r>
+            <w:proofErr w:type="spellEnd"/>
             <w:r>
               <w:rPr>
                 <w:rFonts w:ascii="BRH Devanagari Extra" w:hAnsi="BRH Devanagari Extra" w:cs="BRH Devanagari Extra"/>
@@ -3482,13 +4824,32 @@
               </w:rPr>
               <w:t>–</w:t>
             </w:r>
-            <w:r>
-              <w:rPr>
-                <w:rFonts w:ascii="BRH Devanagari Extra" w:hAnsi="BRH Devanagari Extra" w:cs="BRH Devanagari Extra"/>
-                <w:sz w:val="40"/>
-                <w:szCs w:val="40"/>
-              </w:rPr>
-              <w:t>wÉÉ ÅÅWÒûþ</w:t>
+            <w:proofErr w:type="spellStart"/>
+            <w:r>
+              <w:rPr>
+                <w:rFonts w:ascii="BRH Devanagari Extra" w:hAnsi="BRH Devanagari Extra" w:cs="BRH Devanagari Extra"/>
+                <w:sz w:val="40"/>
+                <w:szCs w:val="40"/>
+              </w:rPr>
+              <w:t>wÉÉ</w:t>
+            </w:r>
+            <w:proofErr w:type="spellEnd"/>
+            <w:r>
+              <w:rPr>
+                <w:rFonts w:ascii="BRH Devanagari Extra" w:hAnsi="BRH Devanagari Extra" w:cs="BRH Devanagari Extra"/>
+                <w:sz w:val="40"/>
+                <w:szCs w:val="40"/>
+              </w:rPr>
+              <w:t xml:space="preserve"> </w:t>
+            </w:r>
+            <w:proofErr w:type="spellStart"/>
+            <w:r>
+              <w:rPr>
+                <w:rFonts w:ascii="BRH Devanagari Extra" w:hAnsi="BRH Devanagari Extra" w:cs="BRH Devanagari Extra"/>
+                <w:sz w:val="40"/>
+                <w:szCs w:val="40"/>
+              </w:rPr>
+              <w:t>ÅÅWÒûþ</w:t>
             </w:r>
             <w:r>
               <w:rPr>
@@ -3499,6 +4860,7 @@
               </w:rPr>
               <w:t>ÌiÉÈ</w:t>
             </w:r>
+            <w:proofErr w:type="spellEnd"/>
             <w:r>
               <w:rPr>
                 <w:rFonts w:ascii="BRH Devanagari Extra" w:hAnsi="BRH Devanagari Extra" w:cs="BRH Devanagari Extra"/>
@@ -3512,7 +4874,23 @@
                 <w:b/>
                 <w:bCs/>
               </w:rPr>
-              <w:t>(hraswam)</w:t>
+              <w:t>(</w:t>
+            </w:r>
+            <w:proofErr w:type="spellStart"/>
+            <w:r>
+              <w:rPr>
+                <w:b/>
+                <w:bCs/>
+              </w:rPr>
+              <w:t>hraswam</w:t>
+            </w:r>
+            <w:proofErr w:type="spellEnd"/>
+            <w:r>
+              <w:rPr>
+                <w:b/>
+                <w:bCs/>
+              </w:rPr>
+              <w:t>)</w:t>
             </w:r>
           </w:p>
         </w:tc>
@@ -3585,12 +4963,21 @@
                 <w:szCs w:val="36"/>
               </w:rPr>
             </w:pPr>
-            <w:r>
-              <w:rPr>
-                <w:sz w:val="28"/>
-                <w:szCs w:val="32"/>
-              </w:rPr>
-              <w:t xml:space="preserve">Dasini  </w:t>
+            <w:proofErr w:type="spellStart"/>
+            <w:r>
+              <w:rPr>
+                <w:sz w:val="28"/>
+                <w:szCs w:val="32"/>
+              </w:rPr>
+              <w:t>Dasini</w:t>
+            </w:r>
+            <w:proofErr w:type="spellEnd"/>
+            <w:r>
+              <w:rPr>
+                <w:sz w:val="28"/>
+                <w:szCs w:val="32"/>
+              </w:rPr>
+              <w:t xml:space="preserve">  </w:t>
             </w:r>
             <w:r>
               <w:rPr>
@@ -3625,6 +5012,7 @@
                 <w:szCs w:val="36"/>
               </w:rPr>
             </w:pPr>
+            <w:proofErr w:type="spellStart"/>
             <w:r>
               <w:rPr>
                 <w:rFonts w:ascii="BRH Devanagari Extra" w:hAnsi="BRH Devanagari Extra" w:cs="BRH Devanagari Extra"/>
@@ -3633,6 +5021,7 @@
               </w:rPr>
               <w:t>mÉëÉ</w:t>
             </w:r>
+            <w:proofErr w:type="spellEnd"/>
             <w:r>
               <w:rPr>
                 <w:rFonts w:ascii="BRH Malayalam Extra" w:hAnsi="BRH Malayalam Extra" w:cs="BRH Devanagari Extra"/>
@@ -3641,6 +5030,7 @@
               </w:rPr>
               <w:t>–</w:t>
             </w:r>
+            <w:proofErr w:type="spellStart"/>
             <w:r>
               <w:rPr>
                 <w:rFonts w:ascii="BRH Devanagari Extra" w:hAnsi="BRH Devanagari Extra" w:cs="BRH Devanagari Extra"/>
@@ -3649,6 +5039,7 @@
               </w:rPr>
               <w:t>hÉqÉå</w:t>
             </w:r>
+            <w:proofErr w:type="spellEnd"/>
             <w:r>
               <w:rPr>
                 <w:rFonts w:ascii="BRH Malayalam Extra" w:hAnsi="BRH Malayalam Extra" w:cs="BRH Devanagari Extra"/>
@@ -3657,13 +5048,32 @@
               </w:rPr>
               <w:t>–</w:t>
             </w:r>
-            <w:r>
-              <w:rPr>
-                <w:rFonts w:ascii="BRH Devanagari Extra" w:hAnsi="BRH Devanagari Extra" w:cs="BRH Devanagari Extra"/>
-                <w:sz w:val="40"/>
-                <w:szCs w:val="40"/>
-              </w:rPr>
-              <w:t>uÉ mÉÑlÉþUrÉÑ</w:t>
+            <w:proofErr w:type="spellStart"/>
+            <w:r>
+              <w:rPr>
+                <w:rFonts w:ascii="BRH Devanagari Extra" w:hAnsi="BRH Devanagari Extra" w:cs="BRH Devanagari Extra"/>
+                <w:sz w:val="40"/>
+                <w:szCs w:val="40"/>
+              </w:rPr>
+              <w:t>uÉ</w:t>
+            </w:r>
+            <w:proofErr w:type="spellEnd"/>
+            <w:r>
+              <w:rPr>
+                <w:rFonts w:ascii="BRH Devanagari Extra" w:hAnsi="BRH Devanagari Extra" w:cs="BRH Devanagari Extra"/>
+                <w:sz w:val="40"/>
+                <w:szCs w:val="40"/>
+              </w:rPr>
+              <w:t xml:space="preserve"> </w:t>
+            </w:r>
+            <w:proofErr w:type="spellStart"/>
+            <w:r>
+              <w:rPr>
+                <w:rFonts w:ascii="BRH Devanagari Extra" w:hAnsi="BRH Devanagari Extra" w:cs="BRH Devanagari Extra"/>
+                <w:sz w:val="40"/>
+                <w:szCs w:val="40"/>
+              </w:rPr>
+              <w:t>mÉÑlÉþUrÉÑ</w:t>
             </w:r>
             <w:r>
               <w:rPr>
@@ -3674,6 +5084,7 @@
               </w:rPr>
               <w:t>‡û</w:t>
             </w:r>
+            <w:proofErr w:type="spellEnd"/>
             <w:r>
               <w:rPr>
                 <w:rFonts w:ascii="BRH Devanagari Extra" w:hAnsi="BRH Devanagari Extra" w:cs="BRH Devanagari Extra"/>
@@ -3708,6 +5119,7 @@
                 <w:szCs w:val="36"/>
               </w:rPr>
             </w:pPr>
+            <w:proofErr w:type="spellStart"/>
             <w:r>
               <w:rPr>
                 <w:rFonts w:ascii="BRH Devanagari Extra" w:hAnsi="BRH Devanagari Extra" w:cs="BRH Devanagari Extra"/>
@@ -3716,6 +5128,7 @@
               </w:rPr>
               <w:t>mÉëÉ</w:t>
             </w:r>
+            <w:proofErr w:type="spellEnd"/>
             <w:r>
               <w:rPr>
                 <w:rFonts w:ascii="BRH Malayalam Extra" w:hAnsi="BRH Malayalam Extra" w:cs="BRH Devanagari Extra"/>
@@ -3724,6 +5137,7 @@
               </w:rPr>
               <w:t>–</w:t>
             </w:r>
+            <w:proofErr w:type="spellStart"/>
             <w:r>
               <w:rPr>
                 <w:rFonts w:ascii="BRH Devanagari Extra" w:hAnsi="BRH Devanagari Extra" w:cs="BRH Devanagari Extra"/>
@@ -3732,6 +5146,7 @@
               </w:rPr>
               <w:t>hÉqÉå</w:t>
             </w:r>
+            <w:proofErr w:type="spellEnd"/>
             <w:r>
               <w:rPr>
                 <w:rFonts w:ascii="BRH Malayalam Extra" w:hAnsi="BRH Malayalam Extra" w:cs="BRH Devanagari Extra"/>
@@ -3740,13 +5155,32 @@
               </w:rPr>
               <w:t>–</w:t>
             </w:r>
-            <w:r>
-              <w:rPr>
-                <w:rFonts w:ascii="BRH Devanagari Extra" w:hAnsi="BRH Devanagari Extra" w:cs="BRH Devanagari Extra"/>
-                <w:sz w:val="40"/>
-                <w:szCs w:val="40"/>
-              </w:rPr>
-              <w:t>uÉ mÉÑlÉþUrÉÑ</w:t>
+            <w:proofErr w:type="spellStart"/>
+            <w:r>
+              <w:rPr>
+                <w:rFonts w:ascii="BRH Devanagari Extra" w:hAnsi="BRH Devanagari Extra" w:cs="BRH Devanagari Extra"/>
+                <w:sz w:val="40"/>
+                <w:szCs w:val="40"/>
+              </w:rPr>
+              <w:t>uÉ</w:t>
+            </w:r>
+            <w:proofErr w:type="spellEnd"/>
+            <w:r>
+              <w:rPr>
+                <w:rFonts w:ascii="BRH Devanagari Extra" w:hAnsi="BRH Devanagari Extra" w:cs="BRH Devanagari Extra"/>
+                <w:sz w:val="40"/>
+                <w:szCs w:val="40"/>
+              </w:rPr>
+              <w:t xml:space="preserve"> </w:t>
+            </w:r>
+            <w:proofErr w:type="spellStart"/>
+            <w:r>
+              <w:rPr>
+                <w:rFonts w:ascii="BRH Devanagari Extra" w:hAnsi="BRH Devanagari Extra" w:cs="BRH Devanagari Extra"/>
+                <w:sz w:val="40"/>
+                <w:szCs w:val="40"/>
+              </w:rPr>
+              <w:t>mÉÑlÉþUrÉÑ</w:t>
             </w:r>
             <w:r>
               <w:rPr>
@@ -3759,6 +5193,7 @@
               </w:rPr>
               <w:t>YiÉ</w:t>
             </w:r>
+            <w:proofErr w:type="spellEnd"/>
             <w:r>
               <w:rPr>
                 <w:rFonts w:ascii="BRH Devanagari Extra" w:hAnsi="BRH Devanagari Extra" w:cs="BRH Devanagari Extra"/>
@@ -3840,12 +5275,21 @@
                 <w:szCs w:val="32"/>
               </w:rPr>
             </w:pPr>
-            <w:r>
-              <w:rPr>
-                <w:sz w:val="28"/>
-                <w:szCs w:val="32"/>
-              </w:rPr>
-              <w:t xml:space="preserve">Dasini  </w:t>
+            <w:proofErr w:type="spellStart"/>
+            <w:r>
+              <w:rPr>
+                <w:sz w:val="28"/>
+                <w:szCs w:val="32"/>
+              </w:rPr>
+              <w:t>Dasini</w:t>
+            </w:r>
+            <w:proofErr w:type="spellEnd"/>
+            <w:r>
+              <w:rPr>
+                <w:sz w:val="28"/>
+                <w:szCs w:val="32"/>
+              </w:rPr>
+              <w:t xml:space="preserve">  </w:t>
             </w:r>
             <w:r>
               <w:rPr>
@@ -3881,6 +5325,7 @@
                 <w:highlight w:val="yellow"/>
               </w:rPr>
             </w:pPr>
+            <w:proofErr w:type="spellStart"/>
             <w:r>
               <w:rPr>
                 <w:rFonts w:ascii="BRH Devanagari Extra" w:hAnsi="BRH Devanagari Extra" w:cs="BRH Devanagari Extra"/>
@@ -3906,6 +5351,7 @@
               </w:rPr>
               <w:t>liÉUç.ÌWûþirÉæ</w:t>
             </w:r>
+            <w:proofErr w:type="spellEnd"/>
           </w:p>
         </w:tc>
         <w:tc>
@@ -3929,6 +5375,7 @@
                 <w:highlight w:val="green"/>
               </w:rPr>
             </w:pPr>
+            <w:proofErr w:type="spellStart"/>
             <w:r>
               <w:rPr>
                 <w:rFonts w:ascii="BRH Devanagari Extra" w:hAnsi="BRH Devanagari Extra" w:cs="BRH Devanagari Extra"/>
@@ -3946,6 +5393,7 @@
               </w:rPr>
               <w:t>qÉ</w:t>
             </w:r>
+            <w:proofErr w:type="spellEnd"/>
             <w:r>
               <w:rPr>
                 <w:rFonts w:ascii="BRH Malayalam Extra" w:hAnsi="BRH Malayalam Extra" w:cs="BRH Devanagari Extra"/>
@@ -3954,6 +5402,7 @@
               </w:rPr>
               <w:t>–</w:t>
             </w:r>
+            <w:proofErr w:type="spellStart"/>
             <w:r>
               <w:rPr>
                 <w:rFonts w:ascii="BRH Devanagari Extra" w:hAnsi="BRH Devanagari Extra" w:cs="BRH Devanagari Extra"/>
@@ -3962,6 +5411,7 @@
               </w:rPr>
               <w:t>liÉUç.ÌWûþirÉæ</w:t>
             </w:r>
+            <w:proofErr w:type="spellEnd"/>
           </w:p>
         </w:tc>
       </w:tr>
@@ -3992,7 +5442,6 @@
                 <w:sz w:val="28"/>
                 <w:szCs w:val="32"/>
               </w:rPr>
-              <w:lastRenderedPageBreak/>
               <w:t xml:space="preserve">TB </w:t>
             </w:r>
             <w:r>
@@ -4034,12 +5483,21 @@
                 <w:szCs w:val="36"/>
               </w:rPr>
             </w:pPr>
-            <w:r>
-              <w:rPr>
-                <w:sz w:val="28"/>
-                <w:szCs w:val="32"/>
-              </w:rPr>
-              <w:t xml:space="preserve">Dasini  </w:t>
+            <w:proofErr w:type="spellStart"/>
+            <w:r>
+              <w:rPr>
+                <w:sz w:val="28"/>
+                <w:szCs w:val="32"/>
+              </w:rPr>
+              <w:t>Dasini</w:t>
+            </w:r>
+            <w:proofErr w:type="spellEnd"/>
+            <w:r>
+              <w:rPr>
+                <w:sz w:val="28"/>
+                <w:szCs w:val="32"/>
+              </w:rPr>
+              <w:t xml:space="preserve">  </w:t>
             </w:r>
             <w:r>
               <w:rPr>
@@ -4074,6 +5532,7 @@
                 <w:szCs w:val="36"/>
               </w:rPr>
             </w:pPr>
+            <w:proofErr w:type="spellStart"/>
             <w:r>
               <w:rPr>
                 <w:rFonts w:ascii="BRH Devanagari Extra" w:hAnsi="BRH Devanagari Extra" w:cs="BRH Devanagari Extra"/>
@@ -4091,6 +5550,7 @@
               </w:rPr>
               <w:t>rÉþxÉÏqÉå</w:t>
             </w:r>
+            <w:proofErr w:type="spellEnd"/>
             <w:r>
               <w:rPr>
                 <w:rFonts w:ascii="BRH Malayalam Extra" w:hAnsi="BRH Malayalam Extra" w:cs="BRH Devanagari Extra"/>
@@ -4099,6 +5559,7 @@
               </w:rPr>
               <w:t>–</w:t>
             </w:r>
+            <w:proofErr w:type="spellStart"/>
             <w:r>
               <w:rPr>
                 <w:rFonts w:ascii="BRH Devanagari Extra" w:hAnsi="BRH Devanagari Extra" w:cs="BRH Devanagari Extra"/>
@@ -4107,6 +5568,7 @@
               </w:rPr>
               <w:t>uÉÉÍzÉwÉ</w:t>
             </w:r>
+            <w:proofErr w:type="spellEnd"/>
             <w:r>
               <w:rPr>
                 <w:rFonts w:ascii="BRH Malayalam Extra" w:hAnsi="BRH Malayalam Extra" w:cs="BRH Devanagari Extra"/>
@@ -4115,13 +5577,41 @@
               </w:rPr>
               <w:t>–</w:t>
             </w:r>
-            <w:r>
-              <w:rPr>
-                <w:rFonts w:ascii="BRH Devanagari Extra" w:hAnsi="BRH Devanagari Extra" w:cs="BRH Devanagari Extra"/>
-                <w:sz w:val="40"/>
-                <w:szCs w:val="40"/>
-              </w:rPr>
-              <w:t xml:space="preserve">qÉuÉþ ÂlkÉå | </w:t>
+            <w:proofErr w:type="spellStart"/>
+            <w:r>
+              <w:rPr>
+                <w:rFonts w:ascii="BRH Devanagari Extra" w:hAnsi="BRH Devanagari Extra" w:cs="BRH Devanagari Extra"/>
+                <w:sz w:val="40"/>
+                <w:szCs w:val="40"/>
+              </w:rPr>
+              <w:t>qÉuÉþ</w:t>
+            </w:r>
+            <w:proofErr w:type="spellEnd"/>
+            <w:r>
+              <w:rPr>
+                <w:rFonts w:ascii="BRH Devanagari Extra" w:hAnsi="BRH Devanagari Extra" w:cs="BRH Devanagari Extra"/>
+                <w:sz w:val="40"/>
+                <w:szCs w:val="40"/>
+              </w:rPr>
+              <w:t xml:space="preserve"> </w:t>
+            </w:r>
+            <w:proofErr w:type="spellStart"/>
+            <w:r>
+              <w:rPr>
+                <w:rFonts w:ascii="BRH Devanagari Extra" w:hAnsi="BRH Devanagari Extra" w:cs="BRH Devanagari Extra"/>
+                <w:sz w:val="40"/>
+                <w:szCs w:val="40"/>
+              </w:rPr>
+              <w:t>ÂlkÉå</w:t>
+            </w:r>
+            <w:proofErr w:type="spellEnd"/>
+            <w:r>
+              <w:rPr>
+                <w:rFonts w:ascii="BRH Devanagari Extra" w:hAnsi="BRH Devanagari Extra" w:cs="BRH Devanagari Extra"/>
+                <w:sz w:val="40"/>
+                <w:szCs w:val="40"/>
+              </w:rPr>
+              <w:t xml:space="preserve"> | </w:t>
             </w:r>
           </w:p>
         </w:tc>
@@ -4144,6 +5634,7 @@
                 <w:szCs w:val="36"/>
               </w:rPr>
             </w:pPr>
+            <w:proofErr w:type="spellStart"/>
             <w:r>
               <w:rPr>
                 <w:rFonts w:ascii="BRH Devanagari Extra" w:hAnsi="BRH Devanagari Extra" w:cs="BRH Devanagari Extra"/>
@@ -4161,6 +5652,7 @@
               </w:rPr>
               <w:t>rÉþxÉÏqÉå</w:t>
             </w:r>
+            <w:proofErr w:type="spellEnd"/>
             <w:r>
               <w:rPr>
                 <w:rFonts w:ascii="BRH Malayalam Extra" w:hAnsi="BRH Malayalam Extra" w:cs="BRH Devanagari Extra"/>
@@ -4169,6 +5661,7 @@
               </w:rPr>
               <w:t>–</w:t>
             </w:r>
+            <w:proofErr w:type="spellStart"/>
             <w:r>
               <w:rPr>
                 <w:rFonts w:ascii="BRH Devanagari Extra" w:hAnsi="BRH Devanagari Extra" w:cs="BRH Devanagari Extra"/>
@@ -4177,6 +5670,7 @@
               </w:rPr>
               <w:t>uÉÉÍzÉwÉ</w:t>
             </w:r>
+            <w:proofErr w:type="spellEnd"/>
             <w:r>
               <w:rPr>
                 <w:rFonts w:ascii="BRH Malayalam Extra" w:hAnsi="BRH Malayalam Extra" w:cs="BRH Devanagari Extra"/>
@@ -4185,13 +5679,41 @@
               </w:rPr>
               <w:t>–</w:t>
             </w:r>
-            <w:r>
-              <w:rPr>
-                <w:rFonts w:ascii="BRH Devanagari Extra" w:hAnsi="BRH Devanagari Extra" w:cs="BRH Devanagari Extra"/>
-                <w:sz w:val="40"/>
-                <w:szCs w:val="40"/>
-              </w:rPr>
-              <w:t>qÉuÉþ ÂlkÉå |</w:t>
+            <w:proofErr w:type="spellStart"/>
+            <w:r>
+              <w:rPr>
+                <w:rFonts w:ascii="BRH Devanagari Extra" w:hAnsi="BRH Devanagari Extra" w:cs="BRH Devanagari Extra"/>
+                <w:sz w:val="40"/>
+                <w:szCs w:val="40"/>
+              </w:rPr>
+              <w:t>qÉuÉþ</w:t>
+            </w:r>
+            <w:proofErr w:type="spellEnd"/>
+            <w:r>
+              <w:rPr>
+                <w:rFonts w:ascii="BRH Devanagari Extra" w:hAnsi="BRH Devanagari Extra" w:cs="BRH Devanagari Extra"/>
+                <w:sz w:val="40"/>
+                <w:szCs w:val="40"/>
+              </w:rPr>
+              <w:t xml:space="preserve"> </w:t>
+            </w:r>
+            <w:proofErr w:type="spellStart"/>
+            <w:r>
+              <w:rPr>
+                <w:rFonts w:ascii="BRH Devanagari Extra" w:hAnsi="BRH Devanagari Extra" w:cs="BRH Devanagari Extra"/>
+                <w:sz w:val="40"/>
+                <w:szCs w:val="40"/>
+              </w:rPr>
+              <w:t>ÂlkÉå</w:t>
+            </w:r>
+            <w:proofErr w:type="spellEnd"/>
+            <w:r>
+              <w:rPr>
+                <w:rFonts w:ascii="BRH Devanagari Extra" w:hAnsi="BRH Devanagari Extra" w:cs="BRH Devanagari Extra"/>
+                <w:sz w:val="40"/>
+                <w:szCs w:val="40"/>
+              </w:rPr>
+              <w:t xml:space="preserve"> |</w:t>
             </w:r>
           </w:p>
         </w:tc>
@@ -4264,12 +5786,21 @@
                 <w:szCs w:val="36"/>
               </w:rPr>
             </w:pPr>
-            <w:r>
-              <w:rPr>
-                <w:sz w:val="28"/>
-                <w:szCs w:val="32"/>
-              </w:rPr>
-              <w:t xml:space="preserve">Dasini  </w:t>
+            <w:proofErr w:type="spellStart"/>
+            <w:r>
+              <w:rPr>
+                <w:sz w:val="28"/>
+                <w:szCs w:val="32"/>
+              </w:rPr>
+              <w:t>Dasini</w:t>
+            </w:r>
+            <w:proofErr w:type="spellEnd"/>
+            <w:r>
+              <w:rPr>
+                <w:sz w:val="28"/>
+                <w:szCs w:val="32"/>
+              </w:rPr>
+              <w:t xml:space="preserve">  </w:t>
             </w:r>
             <w:r>
               <w:rPr>
@@ -4303,6 +5834,7 @@
                 <w:szCs w:val="36"/>
               </w:rPr>
             </w:pPr>
+            <w:proofErr w:type="spellStart"/>
             <w:r>
               <w:rPr>
                 <w:rFonts w:ascii="BRH Devanagari Extra" w:hAnsi="BRH Devanagari Extra" w:cs="BRH Devanagari Extra"/>
@@ -4311,6 +5843,7 @@
               </w:rPr>
               <w:t>xÉ</w:t>
             </w:r>
+            <w:proofErr w:type="spellEnd"/>
             <w:r>
               <w:rPr>
                 <w:rFonts w:ascii="BRH Malayalam Extra" w:hAnsi="BRH Malayalam Extra" w:cs="BRH Devanagari Extra"/>
@@ -4319,6 +5852,7 @@
               </w:rPr>
               <w:t>–</w:t>
             </w:r>
+            <w:proofErr w:type="spellStart"/>
             <w:r>
               <w:rPr>
                 <w:rFonts w:ascii="BRH Devanagari Extra" w:hAnsi="BRH Devanagari Extra" w:cs="BRH Devanagari Extra"/>
@@ -4327,6 +5861,7 @@
               </w:rPr>
               <w:t>kÉ</w:t>
             </w:r>
+            <w:proofErr w:type="spellEnd"/>
             <w:r>
               <w:rPr>
                 <w:rFonts w:ascii="BRH Malayalam Extra" w:hAnsi="BRH Malayalam Extra" w:cs="BRH Devanagari Extra"/>
@@ -4335,13 +5870,23 @@
               </w:rPr>
               <w:t>–</w:t>
             </w:r>
-            <w:r>
-              <w:rPr>
-                <w:rFonts w:ascii="BRH Devanagari Extra" w:hAnsi="BRH Devanagari Extra" w:cs="BRH Devanagari Extra"/>
-                <w:sz w:val="40"/>
-                <w:szCs w:val="40"/>
-              </w:rPr>
-              <w:t>qÉÉSÉåÿ ±Ñ</w:t>
+            <w:proofErr w:type="spellStart"/>
+            <w:r>
+              <w:rPr>
+                <w:rFonts w:ascii="BRH Devanagari Extra" w:hAnsi="BRH Devanagari Extra" w:cs="BRH Devanagari Extra"/>
+                <w:sz w:val="40"/>
+                <w:szCs w:val="40"/>
+              </w:rPr>
+              <w:t>qÉÉSÉåÿ</w:t>
+            </w:r>
+            <w:proofErr w:type="spellEnd"/>
+            <w:r>
+              <w:rPr>
+                <w:rFonts w:ascii="BRH Devanagari Extra" w:hAnsi="BRH Devanagari Extra" w:cs="BRH Devanagari Extra"/>
+                <w:sz w:val="40"/>
+                <w:szCs w:val="40"/>
+              </w:rPr>
+              <w:t xml:space="preserve"> ±Ñ</w:t>
             </w:r>
             <w:r>
               <w:rPr>
@@ -4351,6 +5896,7 @@
               </w:rPr>
               <w:t>–</w:t>
             </w:r>
+            <w:proofErr w:type="spellStart"/>
             <w:r>
               <w:rPr>
                 <w:rFonts w:ascii="BRH Devanagari Extra" w:hAnsi="BRH Devanagari Extra" w:cs="BRH Devanagari Extra"/>
@@ -4359,6 +5905,7 @@
               </w:rPr>
               <w:t>ÎqlÉlÉÏ</w:t>
             </w:r>
+            <w:proofErr w:type="spellEnd"/>
             <w:r>
               <w:rPr>
                 <w:rFonts w:ascii="BRH Malayalam Extra" w:hAnsi="BRH Malayalam Extra" w:cs="BRH Devanagari Extra"/>
@@ -4367,6 +5914,7 @@
               </w:rPr>
               <w:t>–</w:t>
             </w:r>
+            <w:proofErr w:type="spellStart"/>
             <w:r>
               <w:rPr>
                 <w:rFonts w:ascii="BRH Devanagari Extra" w:hAnsi="BRH Devanagari Extra" w:cs="BRH Devanagari Extra"/>
@@ -4384,6 +5932,7 @@
               </w:rPr>
               <w:t>eÉïþ</w:t>
             </w:r>
+            <w:proofErr w:type="spellEnd"/>
           </w:p>
         </w:tc>
         <w:tc>
@@ -4405,6 +5954,7 @@
                 <w:szCs w:val="36"/>
               </w:rPr>
             </w:pPr>
+            <w:proofErr w:type="spellStart"/>
             <w:r>
               <w:rPr>
                 <w:rFonts w:ascii="BRH Devanagari Extra" w:hAnsi="BRH Devanagari Extra" w:cs="BRH Devanagari Extra"/>
@@ -4413,6 +5963,7 @@
               </w:rPr>
               <w:t>xÉ</w:t>
             </w:r>
+            <w:proofErr w:type="spellEnd"/>
             <w:r>
               <w:rPr>
                 <w:rFonts w:ascii="BRH Malayalam Extra" w:hAnsi="BRH Malayalam Extra" w:cs="BRH Devanagari Extra"/>
@@ -4421,6 +5972,7 @@
               </w:rPr>
               <w:t>–</w:t>
             </w:r>
+            <w:proofErr w:type="spellStart"/>
             <w:r>
               <w:rPr>
                 <w:rFonts w:ascii="BRH Devanagari Extra" w:hAnsi="BRH Devanagari Extra" w:cs="BRH Devanagari Extra"/>
@@ -4429,6 +5981,7 @@
               </w:rPr>
               <w:t>kÉ</w:t>
             </w:r>
+            <w:proofErr w:type="spellEnd"/>
             <w:r>
               <w:rPr>
                 <w:rFonts w:ascii="BRH Malayalam Extra" w:hAnsi="BRH Malayalam Extra" w:cs="BRH Devanagari Extra"/>
@@ -4437,13 +5990,23 @@
               </w:rPr>
               <w:t>–</w:t>
             </w:r>
-            <w:r>
-              <w:rPr>
-                <w:rFonts w:ascii="BRH Devanagari Extra" w:hAnsi="BRH Devanagari Extra" w:cs="BRH Devanagari Extra"/>
-                <w:sz w:val="40"/>
-                <w:szCs w:val="40"/>
-              </w:rPr>
-              <w:t>qÉÉSÉåÿ ±Ñ</w:t>
+            <w:proofErr w:type="spellStart"/>
+            <w:r>
+              <w:rPr>
+                <w:rFonts w:ascii="BRH Devanagari Extra" w:hAnsi="BRH Devanagari Extra" w:cs="BRH Devanagari Extra"/>
+                <w:sz w:val="40"/>
+                <w:szCs w:val="40"/>
+              </w:rPr>
+              <w:t>qÉÉSÉåÿ</w:t>
+            </w:r>
+            <w:proofErr w:type="spellEnd"/>
+            <w:r>
+              <w:rPr>
+                <w:rFonts w:ascii="BRH Devanagari Extra" w:hAnsi="BRH Devanagari Extra" w:cs="BRH Devanagari Extra"/>
+                <w:sz w:val="40"/>
+                <w:szCs w:val="40"/>
+              </w:rPr>
+              <w:t xml:space="preserve"> ±Ñ</w:t>
             </w:r>
             <w:r>
               <w:rPr>
@@ -4453,6 +6016,7 @@
               </w:rPr>
               <w:t>–</w:t>
             </w:r>
+            <w:proofErr w:type="spellStart"/>
             <w:r>
               <w:rPr>
                 <w:rFonts w:ascii="BRH Devanagari Extra" w:hAnsi="BRH Devanagari Extra" w:cs="BRH Devanagari Extra"/>
@@ -4461,6 +6025,7 @@
               </w:rPr>
               <w:t>ÎqlÉlÉÏ</w:t>
             </w:r>
+            <w:proofErr w:type="spellEnd"/>
             <w:r>
               <w:rPr>
                 <w:rFonts w:ascii="BRH Malayalam Extra" w:hAnsi="BRH Malayalam Extra" w:cs="BRH Devanagari Extra"/>
@@ -4481,6 +6046,7 @@
               </w:rPr>
               <w:t>Ã</w:t>
             </w:r>
+            <w:proofErr w:type="spellStart"/>
             <w:r>
               <w:rPr>
                 <w:rFonts w:ascii="BRH Devanagari Extra" w:hAnsi="BRH Devanagari Extra" w:cs="BRH Devanagari Extra"/>
@@ -4489,6 +6055,7 @@
               </w:rPr>
               <w:t>eÉïþ</w:t>
             </w:r>
+            <w:proofErr w:type="spellEnd"/>
             <w:r>
               <w:rPr>
                 <w:rFonts w:ascii="BRH Malayalam Extra" w:hAnsi="BRH Malayalam Extra" w:cs="BRH Malayalam Extra"/>
@@ -4514,6 +6081,7 @@
               </w:rPr>
               <w:t>(</w:t>
             </w:r>
+            <w:proofErr w:type="spellStart"/>
             <w:r>
               <w:rPr>
                 <w:b/>
@@ -4521,6 +6089,7 @@
               </w:rPr>
               <w:t>deergham</w:t>
             </w:r>
+            <w:proofErr w:type="spellEnd"/>
             <w:r>
               <w:rPr>
                 <w:b/>
@@ -4592,12 +6161,21 @@
                 <w:szCs w:val="36"/>
               </w:rPr>
             </w:pPr>
-            <w:r>
-              <w:rPr>
-                <w:sz w:val="28"/>
-                <w:szCs w:val="32"/>
-              </w:rPr>
-              <w:t xml:space="preserve">Dasini  </w:t>
+            <w:proofErr w:type="spellStart"/>
+            <w:r>
+              <w:rPr>
+                <w:sz w:val="28"/>
+                <w:szCs w:val="32"/>
+              </w:rPr>
+              <w:t>Dasini</w:t>
+            </w:r>
+            <w:proofErr w:type="spellEnd"/>
+            <w:r>
+              <w:rPr>
+                <w:sz w:val="28"/>
+                <w:szCs w:val="32"/>
+              </w:rPr>
+              <w:t xml:space="preserve">  </w:t>
             </w:r>
             <w:r>
               <w:rPr>
@@ -4631,6 +6209,7 @@
                 <w:szCs w:val="36"/>
               </w:rPr>
             </w:pPr>
+            <w:proofErr w:type="spellStart"/>
             <w:r>
               <w:rPr>
                 <w:rFonts w:ascii="BRH Devanagari Extra" w:hAnsi="BRH Devanagari Extra" w:cs="BRH Devanagari Extra"/>
@@ -4639,6 +6218,7 @@
               </w:rPr>
               <w:t>ESþXçmÉ</w:t>
             </w:r>
+            <w:proofErr w:type="spellEnd"/>
             <w:r>
               <w:rPr>
                 <w:rFonts w:ascii="BRH Malayalam Extra" w:hAnsi="BRH Malayalam Extra" w:cs="BRH Devanagari Extra"/>
@@ -4647,6 +6227,7 @@
               </w:rPr>
               <w:t>–</w:t>
             </w:r>
+            <w:proofErr w:type="spellStart"/>
             <w:r>
               <w:rPr>
                 <w:rFonts w:ascii="BRH Devanagari Extra" w:hAnsi="BRH Devanagari Extra" w:cs="BRH Devanagari Extra"/>
@@ -4670,8 +6251,27 @@
                 <w:sz w:val="40"/>
                 <w:szCs w:val="40"/>
               </w:rPr>
-              <w:t>alÉÏÿSèkÉëå eÉÑWûÉåÌiÉ</w:t>
-            </w:r>
+              <w:t>alÉÏÿSèkÉëå</w:t>
+            </w:r>
+            <w:proofErr w:type="spellEnd"/>
+            <w:r>
+              <w:rPr>
+                <w:rFonts w:ascii="BRH Devanagari Extra" w:hAnsi="BRH Devanagari Extra" w:cs="BRH Devanagari Extra"/>
+                <w:sz w:val="40"/>
+                <w:szCs w:val="40"/>
+              </w:rPr>
+              <w:t xml:space="preserve"> </w:t>
+            </w:r>
+            <w:proofErr w:type="spellStart"/>
+            <w:r>
+              <w:rPr>
+                <w:rFonts w:ascii="BRH Devanagari Extra" w:hAnsi="BRH Devanagari Extra" w:cs="BRH Devanagari Extra"/>
+                <w:sz w:val="40"/>
+                <w:szCs w:val="40"/>
+              </w:rPr>
+              <w:t>eÉÑWûÉåÌiÉ</w:t>
+            </w:r>
+            <w:proofErr w:type="spellEnd"/>
           </w:p>
         </w:tc>
         <w:tc>
@@ -4693,6 +6293,7 @@
                 <w:szCs w:val="36"/>
               </w:rPr>
             </w:pPr>
+            <w:proofErr w:type="spellStart"/>
             <w:r>
               <w:rPr>
                 <w:rFonts w:ascii="BRH Devanagari Extra" w:hAnsi="BRH Devanagari Extra" w:cs="BRH Devanagari Extra"/>
@@ -4701,6 +6302,7 @@
               </w:rPr>
               <w:t>ESþXçmÉ</w:t>
             </w:r>
+            <w:proofErr w:type="spellEnd"/>
             <w:r>
               <w:rPr>
                 <w:rFonts w:ascii="BRH Malayalam Extra" w:hAnsi="BRH Malayalam Extra" w:cs="BRH Devanagari Extra"/>
@@ -4709,6 +6311,7 @@
               </w:rPr>
               <w:t>–</w:t>
             </w:r>
+            <w:proofErr w:type="spellStart"/>
             <w:r>
               <w:rPr>
                 <w:rFonts w:ascii="BRH Devanagari Extra" w:hAnsi="BRH Devanagari Extra" w:cs="BRH Devanagari Extra"/>
@@ -4732,8 +6335,27 @@
                 <w:sz w:val="40"/>
                 <w:szCs w:val="40"/>
               </w:rPr>
-              <w:t>alÉÏÿSèkÉëå eÉÑWûÉåÌiÉ</w:t>
-            </w:r>
+              <w:t>alÉÏÿSèkÉëå</w:t>
+            </w:r>
+            <w:proofErr w:type="spellEnd"/>
+            <w:r>
+              <w:rPr>
+                <w:rFonts w:ascii="BRH Devanagari Extra" w:hAnsi="BRH Devanagari Extra" w:cs="BRH Devanagari Extra"/>
+                <w:sz w:val="40"/>
+                <w:szCs w:val="40"/>
+              </w:rPr>
+              <w:t xml:space="preserve"> </w:t>
+            </w:r>
+            <w:proofErr w:type="spellStart"/>
+            <w:r>
+              <w:rPr>
+                <w:rFonts w:ascii="BRH Devanagari Extra" w:hAnsi="BRH Devanagari Extra" w:cs="BRH Devanagari Extra"/>
+                <w:sz w:val="40"/>
+                <w:szCs w:val="40"/>
+              </w:rPr>
+              <w:t>eÉÑWûÉåÌiÉ</w:t>
+            </w:r>
+            <w:proofErr w:type="spellEnd"/>
             <w:r>
               <w:rPr>
                 <w:rFonts w:ascii="BRH Devanagari Extra" w:hAnsi="BRH Devanagari Extra" w:cs="BRH Devanagari Extra"/>
@@ -4749,6 +6371,7 @@
               </w:rPr>
               <w:t>(</w:t>
             </w:r>
+            <w:proofErr w:type="spellStart"/>
             <w:r>
               <w:rPr>
                 <w:b/>
@@ -4756,6 +6379,7 @@
               </w:rPr>
               <w:t>deergham</w:t>
             </w:r>
+            <w:proofErr w:type="spellEnd"/>
             <w:r>
               <w:rPr>
                 <w:b/>
@@ -4834,12 +6458,21 @@
                 <w:szCs w:val="36"/>
               </w:rPr>
             </w:pPr>
-            <w:r>
-              <w:rPr>
-                <w:sz w:val="28"/>
-                <w:szCs w:val="32"/>
-              </w:rPr>
-              <w:t xml:space="preserve">Dasini  </w:t>
+            <w:proofErr w:type="spellStart"/>
+            <w:r>
+              <w:rPr>
+                <w:sz w:val="28"/>
+                <w:szCs w:val="32"/>
+              </w:rPr>
+              <w:t>Dasini</w:t>
+            </w:r>
+            <w:proofErr w:type="spellEnd"/>
+            <w:r>
+              <w:rPr>
+                <w:sz w:val="28"/>
+                <w:szCs w:val="32"/>
+              </w:rPr>
+              <w:t xml:space="preserve">  </w:t>
             </w:r>
             <w:r>
               <w:rPr>
@@ -4873,6 +6506,7 @@
                 <w:szCs w:val="36"/>
               </w:rPr>
             </w:pPr>
+            <w:proofErr w:type="spellStart"/>
             <w:r>
               <w:rPr>
                 <w:rFonts w:ascii="BRH Devanagari Extra" w:hAnsi="BRH Devanagari Extra" w:cs="BRH Devanagari Extra"/>
@@ -4883,6 +6517,7 @@
               </w:rPr>
               <w:t>mÉÑ</w:t>
             </w:r>
+            <w:proofErr w:type="spellEnd"/>
             <w:r>
               <w:rPr>
                 <w:rFonts w:ascii="BRH Malayalam Extra" w:hAnsi="BRH Malayalam Extra" w:cs="BRH Devanagari Extra"/>
@@ -4892,15 +6527,37 @@
               </w:rPr>
               <w:t>–</w:t>
             </w:r>
-            <w:r>
-              <w:rPr>
-                <w:rFonts w:ascii="BRH Devanagari Extra" w:hAnsi="BRH Devanagari Extra" w:cs="BRH Devanagari Extra"/>
-                <w:sz w:val="40"/>
-                <w:szCs w:val="40"/>
-                <w:lang w:bidi="ml-IN"/>
-              </w:rPr>
-              <w:t>whÉÉ mÉ</w:t>
-            </w:r>
+            <w:proofErr w:type="spellStart"/>
+            <w:r>
+              <w:rPr>
+                <w:rFonts w:ascii="BRH Devanagari Extra" w:hAnsi="BRH Devanagari Extra" w:cs="BRH Devanagari Extra"/>
+                <w:sz w:val="40"/>
+                <w:szCs w:val="40"/>
+                <w:lang w:bidi="ml-IN"/>
+              </w:rPr>
+              <w:t>whÉÉ</w:t>
+            </w:r>
+            <w:proofErr w:type="spellEnd"/>
+            <w:r>
+              <w:rPr>
+                <w:rFonts w:ascii="BRH Devanagari Extra" w:hAnsi="BRH Devanagari Extra" w:cs="BRH Devanagari Extra"/>
+                <w:sz w:val="40"/>
+                <w:szCs w:val="40"/>
+                <w:lang w:bidi="ml-IN"/>
+              </w:rPr>
+              <w:t xml:space="preserve"> </w:t>
+            </w:r>
+            <w:proofErr w:type="spellStart"/>
+            <w:r>
+              <w:rPr>
+                <w:rFonts w:ascii="BRH Devanagari Extra" w:hAnsi="BRH Devanagari Extra" w:cs="BRH Devanagari Extra"/>
+                <w:sz w:val="40"/>
+                <w:szCs w:val="40"/>
+                <w:lang w:bidi="ml-IN"/>
+              </w:rPr>
+              <w:t>mÉ</w:t>
+            </w:r>
+            <w:proofErr w:type="spellEnd"/>
             <w:r>
               <w:rPr>
                 <w:rFonts w:ascii="BRH Malayalam Extra" w:hAnsi="BRH Malayalam Extra" w:cs="BRH Devanagari Extra"/>
@@ -4910,6 +6567,7 @@
               </w:rPr>
               <w:t>–</w:t>
             </w:r>
+            <w:proofErr w:type="spellStart"/>
             <w:r>
               <w:rPr>
                 <w:rFonts w:ascii="BRH Devanagari Extra" w:hAnsi="BRH Devanagari Extra" w:cs="BRH Devanagari Extra"/>
@@ -4919,6 +6577,7 @@
               </w:rPr>
               <w:t>zÉÑÍpÉþ¶ÉiÉÑ</w:t>
             </w:r>
+            <w:proofErr w:type="spellEnd"/>
             <w:r>
               <w:rPr>
                 <w:rFonts w:ascii="BRH Malayalam Extra" w:hAnsi="BRH Malayalam Extra" w:cs="BRH Devanagari Extra"/>
@@ -4928,14 +6587,25 @@
               </w:rPr>
               <w:t>–</w:t>
             </w:r>
-            <w:r>
-              <w:rPr>
-                <w:rFonts w:ascii="BRH Devanagari Extra" w:hAnsi="BRH Devanagari Extra" w:cs="BRH Devanagari Extra"/>
-                <w:sz w:val="40"/>
-                <w:szCs w:val="40"/>
-                <w:lang w:bidi="ml-IN"/>
-              </w:rPr>
-              <w:t>jÉåï |</w:t>
+            <w:proofErr w:type="spellStart"/>
+            <w:r>
+              <w:rPr>
+                <w:rFonts w:ascii="BRH Devanagari Extra" w:hAnsi="BRH Devanagari Extra" w:cs="BRH Devanagari Extra"/>
+                <w:sz w:val="40"/>
+                <w:szCs w:val="40"/>
+                <w:lang w:bidi="ml-IN"/>
+              </w:rPr>
+              <w:t>jÉåï</w:t>
+            </w:r>
+            <w:proofErr w:type="spellEnd"/>
+            <w:r>
+              <w:rPr>
+                <w:rFonts w:ascii="BRH Devanagari Extra" w:hAnsi="BRH Devanagari Extra" w:cs="BRH Devanagari Extra"/>
+                <w:sz w:val="40"/>
+                <w:szCs w:val="40"/>
+                <w:lang w:bidi="ml-IN"/>
+              </w:rPr>
+              <w:t xml:space="preserve"> |</w:t>
             </w:r>
           </w:p>
         </w:tc>
@@ -4958,6 +6628,7 @@
                 <w:szCs w:val="36"/>
               </w:rPr>
             </w:pPr>
+            <w:proofErr w:type="spellStart"/>
             <w:r>
               <w:rPr>
                 <w:rFonts w:ascii="BRH Devanagari Extra" w:hAnsi="BRH Devanagari Extra" w:cs="BRH Devanagari Extra"/>
@@ -4977,6 +6648,7 @@
               </w:rPr>
               <w:t>Ô</w:t>
             </w:r>
+            <w:proofErr w:type="spellEnd"/>
             <w:r>
               <w:rPr>
                 <w:rFonts w:ascii="BRH Malayalam Extra" w:hAnsi="BRH Malayalam Extra" w:cs="BRH Devanagari Extra"/>
@@ -4987,15 +6659,37 @@
               </w:rPr>
               <w:t>–</w:t>
             </w:r>
-            <w:r>
-              <w:rPr>
-                <w:rFonts w:ascii="BRH Devanagari Extra" w:hAnsi="BRH Devanagari Extra" w:cs="BRH Devanagari Extra"/>
-                <w:sz w:val="40"/>
-                <w:szCs w:val="40"/>
-                <w:lang w:bidi="ml-IN"/>
-              </w:rPr>
-              <w:t>whÉÉ mÉ</w:t>
-            </w:r>
+            <w:proofErr w:type="spellStart"/>
+            <w:r>
+              <w:rPr>
+                <w:rFonts w:ascii="BRH Devanagari Extra" w:hAnsi="BRH Devanagari Extra" w:cs="BRH Devanagari Extra"/>
+                <w:sz w:val="40"/>
+                <w:szCs w:val="40"/>
+                <w:lang w:bidi="ml-IN"/>
+              </w:rPr>
+              <w:t>whÉÉ</w:t>
+            </w:r>
+            <w:proofErr w:type="spellEnd"/>
+            <w:r>
+              <w:rPr>
+                <w:rFonts w:ascii="BRH Devanagari Extra" w:hAnsi="BRH Devanagari Extra" w:cs="BRH Devanagari Extra"/>
+                <w:sz w:val="40"/>
+                <w:szCs w:val="40"/>
+                <w:lang w:bidi="ml-IN"/>
+              </w:rPr>
+              <w:t xml:space="preserve"> </w:t>
+            </w:r>
+            <w:proofErr w:type="spellStart"/>
+            <w:r>
+              <w:rPr>
+                <w:rFonts w:ascii="BRH Devanagari Extra" w:hAnsi="BRH Devanagari Extra" w:cs="BRH Devanagari Extra"/>
+                <w:sz w:val="40"/>
+                <w:szCs w:val="40"/>
+                <w:lang w:bidi="ml-IN"/>
+              </w:rPr>
+              <w:t>mÉ</w:t>
+            </w:r>
+            <w:proofErr w:type="spellEnd"/>
             <w:r>
               <w:rPr>
                 <w:rFonts w:ascii="BRH Malayalam Extra" w:hAnsi="BRH Malayalam Extra" w:cs="BRH Devanagari Extra"/>
@@ -5005,6 +6699,7 @@
               </w:rPr>
               <w:t>–</w:t>
             </w:r>
+            <w:proofErr w:type="spellStart"/>
             <w:r>
               <w:rPr>
                 <w:rFonts w:ascii="BRH Devanagari Extra" w:hAnsi="BRH Devanagari Extra" w:cs="BRH Devanagari Extra"/>
@@ -5014,6 +6709,7 @@
               </w:rPr>
               <w:t>zÉÑÍpÉþ¶ÉiÉÑ</w:t>
             </w:r>
+            <w:proofErr w:type="spellEnd"/>
             <w:r>
               <w:rPr>
                 <w:rFonts w:ascii="BRH Malayalam Extra" w:hAnsi="BRH Malayalam Extra" w:cs="BRH Devanagari Extra"/>
@@ -5023,14 +6719,25 @@
               </w:rPr>
               <w:t>–</w:t>
             </w:r>
-            <w:r>
-              <w:rPr>
-                <w:rFonts w:ascii="BRH Devanagari Extra" w:hAnsi="BRH Devanagari Extra" w:cs="BRH Devanagari Extra"/>
-                <w:sz w:val="40"/>
-                <w:szCs w:val="40"/>
-                <w:lang w:bidi="ml-IN"/>
-              </w:rPr>
-              <w:t>jÉåï |</w:t>
+            <w:proofErr w:type="spellStart"/>
+            <w:r>
+              <w:rPr>
+                <w:rFonts w:ascii="BRH Devanagari Extra" w:hAnsi="BRH Devanagari Extra" w:cs="BRH Devanagari Extra"/>
+                <w:sz w:val="40"/>
+                <w:szCs w:val="40"/>
+                <w:lang w:bidi="ml-IN"/>
+              </w:rPr>
+              <w:t>jÉåï</w:t>
+            </w:r>
+            <w:proofErr w:type="spellEnd"/>
+            <w:r>
+              <w:rPr>
+                <w:rFonts w:ascii="BRH Devanagari Extra" w:hAnsi="BRH Devanagari Extra" w:cs="BRH Devanagari Extra"/>
+                <w:sz w:val="40"/>
+                <w:szCs w:val="40"/>
+                <w:lang w:bidi="ml-IN"/>
+              </w:rPr>
+              <w:t xml:space="preserve"> |</w:t>
             </w:r>
             <w:r>
               <w:rPr>
@@ -5041,6 +6748,7 @@
               </w:rPr>
               <w:t xml:space="preserve"> </w:t>
             </w:r>
+            <w:proofErr w:type="spellStart"/>
             <w:r>
               <w:rPr>
                 <w:b/>
@@ -5048,6 +6756,7 @@
               </w:rPr>
               <w:t>deergham</w:t>
             </w:r>
+            <w:proofErr w:type="spellEnd"/>
           </w:p>
         </w:tc>
       </w:tr>
@@ -5112,12 +6821,21 @@
                 <w:szCs w:val="36"/>
               </w:rPr>
             </w:pPr>
-            <w:r>
-              <w:rPr>
-                <w:sz w:val="28"/>
-                <w:szCs w:val="32"/>
-              </w:rPr>
-              <w:t xml:space="preserve">Dasini  </w:t>
+            <w:proofErr w:type="spellStart"/>
+            <w:r>
+              <w:rPr>
+                <w:sz w:val="28"/>
+                <w:szCs w:val="32"/>
+              </w:rPr>
+              <w:t>Dasini</w:t>
+            </w:r>
+            <w:proofErr w:type="spellEnd"/>
+            <w:r>
+              <w:rPr>
+                <w:sz w:val="28"/>
+                <w:szCs w:val="32"/>
+              </w:rPr>
+              <w:t xml:space="preserve">  </w:t>
             </w:r>
             <w:r>
               <w:rPr>
@@ -5151,6 +6869,7 @@
                 <w:szCs w:val="36"/>
               </w:rPr>
             </w:pPr>
+            <w:proofErr w:type="spellStart"/>
             <w:r>
               <w:rPr>
                 <w:rFonts w:ascii="BRH Devanagari Extra" w:hAnsi="BRH Devanagari Extra" w:cs="BRH Devanagari Extra"/>
@@ -5170,6 +6889,7 @@
               </w:rPr>
               <w:t>ë</w:t>
             </w:r>
+            <w:proofErr w:type="spellEnd"/>
             <w:r>
               <w:rPr>
                 <w:rFonts w:ascii="BRH Malayalam Extra" w:hAnsi="BRH Malayalam Extra" w:cs="BRH Devanagari Extra"/>
@@ -5179,6 +6899,7 @@
               </w:rPr>
               <w:t>–</w:t>
             </w:r>
+            <w:proofErr w:type="spellStart"/>
             <w:r>
               <w:rPr>
                 <w:rFonts w:ascii="BRH Devanagari Extra" w:hAnsi="BRH Devanagari Extra" w:cs="BRH Devanagari Extra"/>
@@ -5188,6 +6909,7 @@
               </w:rPr>
               <w:t>MüÉ</w:t>
             </w:r>
+            <w:proofErr w:type="spellEnd"/>
             <w:r>
               <w:rPr>
                 <w:rFonts w:ascii="BRH Malayalam Extra" w:hAnsi="BRH Malayalam Extra" w:cs="BRH Devanagari Extra"/>
@@ -5197,6 +6919,7 @@
               </w:rPr>
               <w:t>–</w:t>
             </w:r>
+            <w:proofErr w:type="spellStart"/>
             <w:r>
               <w:rPr>
                 <w:rFonts w:ascii="BRH Devanagari Extra" w:hAnsi="BRH Devanagari Extra" w:cs="BRH Devanagari Extra"/>
@@ -5206,6 +6929,7 @@
               </w:rPr>
               <w:t>zÉÉuÉþSèkuÉ</w:t>
             </w:r>
+            <w:proofErr w:type="spellEnd"/>
             <w:r>
               <w:rPr>
                 <w:rFonts w:ascii="BRH Malayalam Extra" w:hAnsi="BRH Malayalam Extra" w:cs="BRH Devanagari Extra"/>
@@ -5215,15 +6939,37 @@
               </w:rPr>
               <w:t>–</w:t>
             </w:r>
-            <w:r>
-              <w:rPr>
-                <w:rFonts w:ascii="BRH Devanagari Extra" w:hAnsi="BRH Devanagari Extra" w:cs="BRH Devanagari Extra"/>
-                <w:sz w:val="40"/>
-                <w:szCs w:val="40"/>
-                <w:lang w:bidi="ml-IN"/>
-              </w:rPr>
-              <w:t>rÉïuÉåþ SSÉÌiÉ</w:t>
-            </w:r>
+            <w:proofErr w:type="spellStart"/>
+            <w:r>
+              <w:rPr>
+                <w:rFonts w:ascii="BRH Devanagari Extra" w:hAnsi="BRH Devanagari Extra" w:cs="BRH Devanagari Extra"/>
+                <w:sz w:val="40"/>
+                <w:szCs w:val="40"/>
+                <w:lang w:bidi="ml-IN"/>
+              </w:rPr>
+              <w:t>rÉïuÉåþ</w:t>
+            </w:r>
+            <w:proofErr w:type="spellEnd"/>
+            <w:r>
+              <w:rPr>
+                <w:rFonts w:ascii="BRH Devanagari Extra" w:hAnsi="BRH Devanagari Extra" w:cs="BRH Devanagari Extra"/>
+                <w:sz w:val="40"/>
+                <w:szCs w:val="40"/>
+                <w:lang w:bidi="ml-IN"/>
+              </w:rPr>
+              <w:t xml:space="preserve"> </w:t>
+            </w:r>
+            <w:proofErr w:type="spellStart"/>
+            <w:r>
+              <w:rPr>
+                <w:rFonts w:ascii="BRH Devanagari Extra" w:hAnsi="BRH Devanagari Extra" w:cs="BRH Devanagari Extra"/>
+                <w:sz w:val="40"/>
+                <w:szCs w:val="40"/>
+                <w:lang w:bidi="ml-IN"/>
+              </w:rPr>
+              <w:t>SSÉÌiÉ</w:t>
+            </w:r>
+            <w:proofErr w:type="spellEnd"/>
           </w:p>
         </w:tc>
         <w:tc>
@@ -5245,6 +6991,7 @@
                 <w:szCs w:val="36"/>
               </w:rPr>
             </w:pPr>
+            <w:proofErr w:type="spellStart"/>
             <w:r>
               <w:rPr>
                 <w:rFonts w:ascii="BRH Devanagari Extra" w:hAnsi="BRH Devanagari Extra" w:cs="BRH Devanagari Extra"/>
@@ -5255,6 +7002,7 @@
               </w:rPr>
               <w:t>mÉëÉ</w:t>
             </w:r>
+            <w:proofErr w:type="spellEnd"/>
             <w:r>
               <w:rPr>
                 <w:rFonts w:ascii="BRH Malayalam Extra" w:hAnsi="BRH Malayalam Extra" w:cs="BRH Devanagari Extra"/>
@@ -5264,6 +7012,7 @@
               </w:rPr>
               <w:t>–</w:t>
             </w:r>
+            <w:proofErr w:type="spellStart"/>
             <w:r>
               <w:rPr>
                 <w:rFonts w:ascii="BRH Devanagari Extra" w:hAnsi="BRH Devanagari Extra" w:cs="BRH Devanagari Extra"/>
@@ -5273,6 +7022,7 @@
               </w:rPr>
               <w:t>MüÉ</w:t>
             </w:r>
+            <w:proofErr w:type="spellEnd"/>
             <w:r>
               <w:rPr>
                 <w:rFonts w:ascii="BRH Malayalam Extra" w:hAnsi="BRH Malayalam Extra" w:cs="BRH Devanagari Extra"/>
@@ -5282,6 +7032,7 @@
               </w:rPr>
               <w:t>–</w:t>
             </w:r>
+            <w:proofErr w:type="spellStart"/>
             <w:r>
               <w:rPr>
                 <w:rFonts w:ascii="BRH Devanagari Extra" w:hAnsi="BRH Devanagari Extra" w:cs="BRH Devanagari Extra"/>
@@ -5291,6 +7042,7 @@
               </w:rPr>
               <w:t>zÉÉuÉþSèkuÉ</w:t>
             </w:r>
+            <w:proofErr w:type="spellEnd"/>
             <w:r>
               <w:rPr>
                 <w:rFonts w:ascii="BRH Malayalam Extra" w:hAnsi="BRH Malayalam Extra" w:cs="BRH Devanagari Extra"/>
@@ -5300,21 +7052,68 @@
               </w:rPr>
               <w:t>–</w:t>
             </w:r>
-            <w:r>
-              <w:rPr>
-                <w:rFonts w:ascii="BRH Devanagari Extra" w:hAnsi="BRH Devanagari Extra" w:cs="BRH Devanagari Extra"/>
-                <w:sz w:val="40"/>
-                <w:szCs w:val="40"/>
-                <w:lang w:bidi="ml-IN"/>
-              </w:rPr>
-              <w:t xml:space="preserve">rÉïuÉåþ SSÉÌiÉ </w:t>
+            <w:proofErr w:type="spellStart"/>
+            <w:r>
+              <w:rPr>
+                <w:rFonts w:ascii="BRH Devanagari Extra" w:hAnsi="BRH Devanagari Extra" w:cs="BRH Devanagari Extra"/>
+                <w:sz w:val="40"/>
+                <w:szCs w:val="40"/>
+                <w:lang w:bidi="ml-IN"/>
+              </w:rPr>
+              <w:t>rÉïuÉåþ</w:t>
+            </w:r>
+            <w:proofErr w:type="spellEnd"/>
+            <w:r>
+              <w:rPr>
+                <w:rFonts w:ascii="BRH Devanagari Extra" w:hAnsi="BRH Devanagari Extra" w:cs="BRH Devanagari Extra"/>
+                <w:sz w:val="40"/>
+                <w:szCs w:val="40"/>
+                <w:lang w:bidi="ml-IN"/>
+              </w:rPr>
+              <w:t xml:space="preserve"> </w:t>
+            </w:r>
+            <w:proofErr w:type="spellStart"/>
+            <w:r>
+              <w:rPr>
+                <w:rFonts w:ascii="BRH Devanagari Extra" w:hAnsi="BRH Devanagari Extra" w:cs="BRH Devanagari Extra"/>
+                <w:sz w:val="40"/>
+                <w:szCs w:val="40"/>
+                <w:lang w:bidi="ml-IN"/>
+              </w:rPr>
+              <w:t>SSÉÌiÉ</w:t>
+            </w:r>
+            <w:proofErr w:type="spellEnd"/>
+            <w:r>
+              <w:rPr>
+                <w:rFonts w:ascii="BRH Devanagari Extra" w:hAnsi="BRH Devanagari Extra" w:cs="BRH Devanagari Extra"/>
+                <w:sz w:val="40"/>
+                <w:szCs w:val="40"/>
+                <w:lang w:bidi="ml-IN"/>
+              </w:rPr>
+              <w:t xml:space="preserve"> </w:t>
             </w:r>
             <w:r>
               <w:rPr>
                 <w:b/>
                 <w:bCs/>
               </w:rPr>
-              <w:t>(Deergham)</w:t>
+              <w:t>(</w:t>
+            </w:r>
+            <w:proofErr w:type="spellStart"/>
+            <w:r>
+              <w:rPr>
+                <w:b/>
+                <w:bCs/>
+              </w:rPr>
+              <w:t>Deergham</w:t>
+            </w:r>
+            <w:proofErr w:type="spellEnd"/>
+            <w:r>
+              <w:rPr>
+                <w:b/>
+                <w:bCs/>
+              </w:rPr>
+              <w:t>)</w:t>
             </w:r>
           </w:p>
         </w:tc>
@@ -5346,6 +7145,7 @@
                 <w:sz w:val="28"/>
                 <w:szCs w:val="32"/>
               </w:rPr>
+              <w:lastRenderedPageBreak/>
               <w:t xml:space="preserve">TB </w:t>
             </w:r>
             <w:r>
@@ -5387,12 +7187,21 @@
                 <w:szCs w:val="36"/>
               </w:rPr>
             </w:pPr>
-            <w:r>
-              <w:rPr>
-                <w:sz w:val="28"/>
-                <w:szCs w:val="32"/>
-              </w:rPr>
-              <w:t xml:space="preserve">Dasini  </w:t>
+            <w:proofErr w:type="spellStart"/>
+            <w:r>
+              <w:rPr>
+                <w:sz w:val="28"/>
+                <w:szCs w:val="32"/>
+              </w:rPr>
+              <w:t>Dasini</w:t>
+            </w:r>
+            <w:proofErr w:type="spellEnd"/>
+            <w:r>
+              <w:rPr>
+                <w:sz w:val="28"/>
+                <w:szCs w:val="32"/>
+              </w:rPr>
+              <w:t xml:space="preserve">  </w:t>
             </w:r>
             <w:r>
               <w:rPr>
@@ -5426,6 +7235,7 @@
                 <w:szCs w:val="36"/>
               </w:rPr>
             </w:pPr>
+            <w:proofErr w:type="spellStart"/>
             <w:r>
               <w:rPr>
                 <w:rFonts w:ascii="BRH Devanagari Extra" w:hAnsi="BRH Devanagari Extra" w:cs="BRH Devanagari Extra"/>
@@ -5435,6 +7245,7 @@
               </w:rPr>
               <w:t>oÉÉþUç.WûxmÉ</w:t>
             </w:r>
+            <w:proofErr w:type="spellEnd"/>
             <w:r>
               <w:rPr>
                 <w:rFonts w:ascii="BRH Malayalam Extra" w:hAnsi="BRH Malayalam Extra" w:cs="BRH Devanagari Extra"/>
@@ -5444,6 +7255,7 @@
               </w:rPr>
               <w:t>–</w:t>
             </w:r>
+            <w:proofErr w:type="spellStart"/>
             <w:r>
               <w:rPr>
                 <w:rFonts w:ascii="BRH Devanagari Extra" w:hAnsi="BRH Devanagari Extra" w:cs="BRH Devanagari Extra"/>
@@ -5453,6 +7265,7 @@
               </w:rPr>
               <w:t>irÉ-qÉ</w:t>
             </w:r>
+            <w:proofErr w:type="spellEnd"/>
             <w:r>
               <w:rPr>
                 <w:rFonts w:ascii="BRH Malayalam Extra" w:hAnsi="BRH Malayalam Extra" w:cs="BRH Devanagari Extra"/>
@@ -5462,6 +7275,7 @@
               </w:rPr>
               <w:t>–</w:t>
             </w:r>
+            <w:proofErr w:type="spellStart"/>
             <w:r>
               <w:rPr>
                 <w:rFonts w:ascii="BRH Devanagari Extra" w:hAnsi="BRH Devanagari Extra" w:cs="BRH Devanagari Extra"/>
@@ -5488,7 +7302,17 @@
                 <w:szCs w:val="40"/>
                 <w:lang w:bidi="ml-IN"/>
               </w:rPr>
-              <w:t>ÌiÉ |</w:t>
+              <w:t>ÌiÉ</w:t>
+            </w:r>
+            <w:proofErr w:type="spellEnd"/>
+            <w:r>
+              <w:rPr>
+                <w:rFonts w:ascii="BRH Devanagari Extra" w:hAnsi="BRH Devanagari Extra" w:cs="BRH Devanagari Extra"/>
+                <w:sz w:val="40"/>
+                <w:szCs w:val="40"/>
+                <w:lang w:bidi="ml-IN"/>
+              </w:rPr>
+              <w:t xml:space="preserve"> |</w:t>
             </w:r>
           </w:p>
         </w:tc>
@@ -5511,6 +7335,7 @@
                 <w:szCs w:val="36"/>
               </w:rPr>
             </w:pPr>
+            <w:proofErr w:type="spellStart"/>
             <w:r>
               <w:rPr>
                 <w:rFonts w:ascii="BRH Devanagari Extra" w:hAnsi="BRH Devanagari Extra" w:cs="BRH Devanagari Extra"/>
@@ -5520,6 +7345,7 @@
               </w:rPr>
               <w:t>oÉÉþUç.WûxmÉ</w:t>
             </w:r>
+            <w:proofErr w:type="spellEnd"/>
             <w:r>
               <w:rPr>
                 <w:rFonts w:ascii="BRH Malayalam Extra" w:hAnsi="BRH Malayalam Extra" w:cs="BRH Devanagari Extra"/>
@@ -5529,6 +7355,7 @@
               </w:rPr>
               <w:t>–</w:t>
             </w:r>
+            <w:proofErr w:type="spellStart"/>
             <w:r>
               <w:rPr>
                 <w:rFonts w:ascii="BRH Devanagari Extra" w:hAnsi="BRH Devanagari Extra" w:cs="BRH Devanagari Extra"/>
@@ -5538,6 +7365,7 @@
               </w:rPr>
               <w:t>irÉ-qÉ</w:t>
             </w:r>
+            <w:proofErr w:type="spellEnd"/>
             <w:r>
               <w:rPr>
                 <w:rFonts w:ascii="BRH Malayalam Extra" w:hAnsi="BRH Malayalam Extra" w:cs="BRH Devanagari Extra"/>
@@ -5547,6 +7375,7 @@
               </w:rPr>
               <w:t>–</w:t>
             </w:r>
+            <w:proofErr w:type="spellStart"/>
             <w:r>
               <w:rPr>
                 <w:rFonts w:ascii="BRH Devanagari Extra" w:hAnsi="BRH Devanagari Extra" w:cs="BRH Devanagari Extra"/>
@@ -5573,7 +7402,17 @@
                 <w:szCs w:val="40"/>
                 <w:lang w:bidi="ml-IN"/>
               </w:rPr>
-              <w:t>ÌiÉ |</w:t>
+              <w:t>ÌiÉ</w:t>
+            </w:r>
+            <w:proofErr w:type="spellEnd"/>
+            <w:r>
+              <w:rPr>
+                <w:rFonts w:ascii="BRH Devanagari Extra" w:hAnsi="BRH Devanagari Extra" w:cs="BRH Devanagari Extra"/>
+                <w:sz w:val="40"/>
+                <w:szCs w:val="40"/>
+                <w:lang w:bidi="ml-IN"/>
+              </w:rPr>
+              <w:t xml:space="preserve"> |</w:t>
             </w:r>
           </w:p>
         </w:tc>
@@ -5646,12 +7485,21 @@
                 <w:szCs w:val="36"/>
               </w:rPr>
             </w:pPr>
-            <w:r>
-              <w:rPr>
-                <w:sz w:val="28"/>
-                <w:szCs w:val="32"/>
-              </w:rPr>
-              <w:t xml:space="preserve">Dasini  </w:t>
+            <w:proofErr w:type="spellStart"/>
+            <w:r>
+              <w:rPr>
+                <w:sz w:val="28"/>
+                <w:szCs w:val="32"/>
+              </w:rPr>
+              <w:t>Dasini</w:t>
+            </w:r>
+            <w:proofErr w:type="spellEnd"/>
+            <w:r>
+              <w:rPr>
+                <w:sz w:val="28"/>
+                <w:szCs w:val="32"/>
+              </w:rPr>
+              <w:t xml:space="preserve">  </w:t>
             </w:r>
             <w:r>
               <w:rPr>
@@ -5685,15 +7533,37 @@
                 <w:szCs w:val="36"/>
               </w:rPr>
             </w:pPr>
-            <w:r>
-              <w:rPr>
-                <w:rFonts w:ascii="BRH Devanagari Extra" w:hAnsi="BRH Devanagari Extra" w:cs="BRH Devanagari Extra"/>
-                <w:sz w:val="40"/>
-                <w:szCs w:val="40"/>
-                <w:lang w:bidi="ml-IN"/>
-              </w:rPr>
-              <w:t>rÉÉå UÉþeÉ</w:t>
-            </w:r>
+            <w:proofErr w:type="spellStart"/>
+            <w:r>
+              <w:rPr>
+                <w:rFonts w:ascii="BRH Devanagari Extra" w:hAnsi="BRH Devanagari Extra" w:cs="BRH Devanagari Extra"/>
+                <w:sz w:val="40"/>
+                <w:szCs w:val="40"/>
+                <w:lang w:bidi="ml-IN"/>
+              </w:rPr>
+              <w:t>rÉÉå</w:t>
+            </w:r>
+            <w:proofErr w:type="spellEnd"/>
+            <w:r>
+              <w:rPr>
+                <w:rFonts w:ascii="BRH Devanagari Extra" w:hAnsi="BRH Devanagari Extra" w:cs="BRH Devanagari Extra"/>
+                <w:sz w:val="40"/>
+                <w:szCs w:val="40"/>
+                <w:lang w:bidi="ml-IN"/>
+              </w:rPr>
+              <w:t xml:space="preserve"> </w:t>
+            </w:r>
+            <w:proofErr w:type="spellStart"/>
+            <w:r>
+              <w:rPr>
+                <w:rFonts w:ascii="BRH Devanagari Extra" w:hAnsi="BRH Devanagari Extra" w:cs="BRH Devanagari Extra"/>
+                <w:sz w:val="40"/>
+                <w:szCs w:val="40"/>
+                <w:lang w:bidi="ml-IN"/>
+              </w:rPr>
+              <w:t>UÉþeÉ</w:t>
+            </w:r>
+            <w:proofErr w:type="spellEnd"/>
             <w:r>
               <w:rPr>
                 <w:rFonts w:ascii="BRH Malayalam Extra" w:hAnsi="BRH Malayalam Extra" w:cs="BRH Devanagari Extra"/>
@@ -5703,6 +7573,7 @@
               </w:rPr>
               <w:t>–</w:t>
             </w:r>
+            <w:proofErr w:type="spellStart"/>
             <w:r>
               <w:rPr>
                 <w:rFonts w:ascii="BRH Devanagari Extra" w:hAnsi="BRH Devanagari Extra" w:cs="BRH Devanagari Extra"/>
@@ -5722,6 +7593,7 @@
               </w:rPr>
               <w:t>rÉåþlÉ</w:t>
             </w:r>
+            <w:proofErr w:type="spellEnd"/>
             <w:r>
               <w:rPr>
                 <w:rFonts w:ascii="BRH Malayalam Extra" w:hAnsi="BRH Malayalam Extra" w:cs="BRH Devanagari Extra"/>
@@ -5738,8 +7610,19 @@
                 <w:szCs w:val="40"/>
                 <w:lang w:bidi="ml-IN"/>
               </w:rPr>
-              <w:t xml:space="preserve"> rÉeÉþiÉ</w:t>
-            </w:r>
+              <w:t xml:space="preserve"> </w:t>
+            </w:r>
+            <w:proofErr w:type="spellStart"/>
+            <w:r>
+              <w:rPr>
+                <w:rFonts w:ascii="BRH Devanagari Extra" w:hAnsi="BRH Devanagari Extra" w:cs="BRH Devanagari Extra"/>
+                <w:sz w:val="40"/>
+                <w:szCs w:val="40"/>
+                <w:lang w:bidi="ml-IN"/>
+              </w:rPr>
+              <w:t>rÉeÉþiÉ</w:t>
+            </w:r>
+            <w:proofErr w:type="spellEnd"/>
             <w:r>
               <w:rPr>
                 <w:rFonts w:ascii="BRH Malayalam Extra" w:hAnsi="BRH Malayalam Extra" w:cs="BRH Devanagari Extra"/>
@@ -5756,8 +7639,19 @@
                 <w:szCs w:val="40"/>
                 <w:lang w:bidi="ml-IN"/>
               </w:rPr>
-              <w:t xml:space="preserve"> CÌiÉþ</w:t>
-            </w:r>
+              <w:t xml:space="preserve"> </w:t>
+            </w:r>
+            <w:proofErr w:type="spellStart"/>
+            <w:r>
+              <w:rPr>
+                <w:rFonts w:ascii="BRH Devanagari Extra" w:hAnsi="BRH Devanagari Extra" w:cs="BRH Devanagari Extra"/>
+                <w:sz w:val="40"/>
+                <w:szCs w:val="40"/>
+                <w:lang w:bidi="ml-IN"/>
+              </w:rPr>
+              <w:t>CÌiÉþ</w:t>
+            </w:r>
+            <w:proofErr w:type="spellEnd"/>
           </w:p>
         </w:tc>
         <w:tc>
@@ -5779,15 +7673,37 @@
                 <w:szCs w:val="36"/>
               </w:rPr>
             </w:pPr>
-            <w:r>
-              <w:rPr>
-                <w:rFonts w:ascii="BRH Devanagari Extra" w:hAnsi="BRH Devanagari Extra" w:cs="BRH Devanagari Extra"/>
-                <w:sz w:val="40"/>
-                <w:szCs w:val="40"/>
-                <w:lang w:bidi="ml-IN"/>
-              </w:rPr>
-              <w:t>rÉÉå UÉþeÉ</w:t>
-            </w:r>
+            <w:proofErr w:type="spellStart"/>
+            <w:r>
+              <w:rPr>
+                <w:rFonts w:ascii="BRH Devanagari Extra" w:hAnsi="BRH Devanagari Extra" w:cs="BRH Devanagari Extra"/>
+                <w:sz w:val="40"/>
+                <w:szCs w:val="40"/>
+                <w:lang w:bidi="ml-IN"/>
+              </w:rPr>
+              <w:t>rÉÉå</w:t>
+            </w:r>
+            <w:proofErr w:type="spellEnd"/>
+            <w:r>
+              <w:rPr>
+                <w:rFonts w:ascii="BRH Devanagari Extra" w:hAnsi="BRH Devanagari Extra" w:cs="BRH Devanagari Extra"/>
+                <w:sz w:val="40"/>
+                <w:szCs w:val="40"/>
+                <w:lang w:bidi="ml-IN"/>
+              </w:rPr>
+              <w:t xml:space="preserve"> </w:t>
+            </w:r>
+            <w:proofErr w:type="spellStart"/>
+            <w:r>
+              <w:rPr>
+                <w:rFonts w:ascii="BRH Devanagari Extra" w:hAnsi="BRH Devanagari Extra" w:cs="BRH Devanagari Extra"/>
+                <w:sz w:val="40"/>
+                <w:szCs w:val="40"/>
+                <w:lang w:bidi="ml-IN"/>
+              </w:rPr>
+              <w:t>UÉþeÉ</w:t>
+            </w:r>
+            <w:proofErr w:type="spellEnd"/>
             <w:r>
               <w:rPr>
                 <w:rFonts w:ascii="BRH Malayalam Extra" w:hAnsi="BRH Malayalam Extra" w:cs="BRH Devanagari Extra"/>
@@ -5797,6 +7713,7 @@
               </w:rPr>
               <w:t>–</w:t>
             </w:r>
+            <w:proofErr w:type="spellStart"/>
             <w:r>
               <w:rPr>
                 <w:rFonts w:ascii="BRH Devanagari Extra" w:hAnsi="BRH Devanagari Extra" w:cs="BRH Devanagari Extra"/>
@@ -5825,6 +7742,7 @@
               </w:rPr>
               <w:t>rÉåþlÉ</w:t>
             </w:r>
+            <w:proofErr w:type="spellEnd"/>
             <w:r>
               <w:rPr>
                 <w:rFonts w:ascii="BRH Malayalam Extra" w:hAnsi="BRH Malayalam Extra" w:cs="BRH Devanagari Extra"/>
@@ -5841,8 +7759,19 @@
                 <w:szCs w:val="40"/>
                 <w:lang w:bidi="ml-IN"/>
               </w:rPr>
-              <w:t xml:space="preserve"> rÉeÉþiÉ</w:t>
-            </w:r>
+              <w:t xml:space="preserve"> </w:t>
+            </w:r>
+            <w:proofErr w:type="spellStart"/>
+            <w:r>
+              <w:rPr>
+                <w:rFonts w:ascii="BRH Devanagari Extra" w:hAnsi="BRH Devanagari Extra" w:cs="BRH Devanagari Extra"/>
+                <w:sz w:val="40"/>
+                <w:szCs w:val="40"/>
+                <w:lang w:bidi="ml-IN"/>
+              </w:rPr>
+              <w:t>rÉeÉþiÉ</w:t>
+            </w:r>
+            <w:proofErr w:type="spellEnd"/>
             <w:r>
               <w:rPr>
                 <w:rFonts w:ascii="BRH Malayalam Extra" w:hAnsi="BRH Malayalam Extra" w:cs="BRH Devanagari Extra"/>
@@ -5859,8 +7788,19 @@
                 <w:szCs w:val="40"/>
                 <w:lang w:bidi="ml-IN"/>
               </w:rPr>
-              <w:t xml:space="preserve"> CÌiÉþ</w:t>
-            </w:r>
+              <w:t xml:space="preserve"> </w:t>
+            </w:r>
+            <w:proofErr w:type="spellStart"/>
+            <w:r>
+              <w:rPr>
+                <w:rFonts w:ascii="BRH Devanagari Extra" w:hAnsi="BRH Devanagari Extra" w:cs="BRH Devanagari Extra"/>
+                <w:sz w:val="40"/>
+                <w:szCs w:val="40"/>
+                <w:lang w:bidi="ml-IN"/>
+              </w:rPr>
+              <w:t>CÌiÉþ</w:t>
+            </w:r>
+            <w:proofErr w:type="spellEnd"/>
           </w:p>
         </w:tc>
       </w:tr>
@@ -5885,6 +7825,7 @@
           <w:szCs w:val="40"/>
         </w:rPr>
       </w:pPr>
+      <w:proofErr w:type="spellStart"/>
       <w:r>
         <w:rPr>
           <w:rFonts w:ascii="BRH Devanagari" w:hAnsi="BRH Devanagari" w:cs="BRH Devanagari"/>
@@ -5895,6 +7836,7 @@
         </w:rPr>
         <w:t>zlÉ</w:t>
       </w:r>
+      <w:proofErr w:type="spellEnd"/>
       <w:r>
         <w:rPr>
           <w:rFonts w:ascii="BRH Devanagari" w:hAnsi="BRH Devanagari" w:cs="BRH Devanagari"/>
@@ -5922,6 +7864,7 @@
         </w:rPr>
         <w:t xml:space="preserve"> </w:t>
       </w:r>
+      <w:proofErr w:type="gramStart"/>
       <w:r>
         <w:rPr>
           <w:rFonts w:cs="Arial"/>
@@ -5949,6 +7892,7 @@
         </w:rPr>
         <w:t>with</w:t>
       </w:r>
+      <w:proofErr w:type="gramEnd"/>
       <w:r>
         <w:rPr>
           <w:rFonts w:cs="Arial"/>
@@ -5958,6 +7902,7 @@
         </w:rPr>
         <w:t xml:space="preserve"> </w:t>
       </w:r>
+      <w:proofErr w:type="spellStart"/>
       <w:r>
         <w:rPr>
           <w:rFonts w:ascii="BRH Devanagari" w:hAnsi="BRH Devanagari" w:cs="BRH Devanagari"/>
@@ -5968,6 +7913,7 @@
         </w:rPr>
         <w:t>zgÉ</w:t>
       </w:r>
+      <w:proofErr w:type="spellEnd"/>
       <w:r>
         <w:rPr>
           <w:rFonts w:ascii="BRH Devanagari" w:hAnsi="BRH Devanagari" w:cs="BRH Devanagari"/>
@@ -6034,6 +7980,7 @@
           <w:u w:val="single"/>
         </w:rPr>
       </w:pPr>
+      <w:proofErr w:type="spellStart"/>
       <w:r>
         <w:rPr>
           <w:b/>
@@ -6042,8 +7989,40 @@
           <w:szCs w:val="32"/>
           <w:u w:val="single"/>
         </w:rPr>
-        <w:lastRenderedPageBreak/>
-        <w:t xml:space="preserve">TaittirIya BrAhmaNam TB </w:t>
+        <w:t>TaittirIya</w:t>
+      </w:r>
+      <w:proofErr w:type="spellEnd"/>
+      <w:r>
+        <w:rPr>
+          <w:b/>
+          <w:bCs/>
+          <w:sz w:val="32"/>
+          <w:szCs w:val="32"/>
+          <w:u w:val="single"/>
+        </w:rPr>
+        <w:t xml:space="preserve"> </w:t>
+      </w:r>
+      <w:proofErr w:type="spellStart"/>
+      <w:r>
+        <w:rPr>
+          <w:b/>
+          <w:bCs/>
+          <w:sz w:val="32"/>
+          <w:szCs w:val="32"/>
+          <w:u w:val="single"/>
+        </w:rPr>
+        <w:t>BrAhmaNam</w:t>
+      </w:r>
+      <w:proofErr w:type="spellEnd"/>
+      <w:r>
+        <w:rPr>
+          <w:b/>
+          <w:bCs/>
+          <w:sz w:val="32"/>
+          <w:szCs w:val="32"/>
+          <w:u w:val="single"/>
+        </w:rPr>
+        <w:t xml:space="preserve"> TB </w:t>
       </w:r>
       <w:r>
         <w:rPr>
@@ -6063,7 +8042,18 @@
           <w:szCs w:val="32"/>
           <w:u w:val="single"/>
         </w:rPr>
-        <w:t>5 to 1.8</w:t>
+        <w:t xml:space="preserve">5 to </w:t>
+      </w:r>
+      <w:proofErr w:type="gramStart"/>
+      <w:r>
+        <w:rPr>
+          <w:b/>
+          <w:bCs/>
+          <w:sz w:val="32"/>
+          <w:szCs w:val="32"/>
+          <w:u w:val="single"/>
+        </w:rPr>
+        <w:t>1.8</w:t>
       </w:r>
       <w:r>
         <w:rPr>
@@ -6075,6 +8065,7 @@
         </w:rPr>
         <w:t xml:space="preserve">  Book</w:t>
       </w:r>
+      <w:proofErr w:type="gramEnd"/>
       <w:r>
         <w:rPr>
           <w:b/>
@@ -6240,7 +8231,23 @@
           <w:bCs/>
         </w:rPr>
         <w:br/>
-        <w:t>Kindly refer to your Guru for the differences in Swaram marking between various sources.</w:t>
+        <w:t xml:space="preserve">Kindly refer to your Guru for the differences in </w:t>
+      </w:r>
+      <w:proofErr w:type="spellStart"/>
+      <w:r>
+        <w:rPr>
+          <w:b/>
+          <w:bCs/>
+        </w:rPr>
+        <w:t>Swaram</w:t>
+      </w:r>
+      <w:proofErr w:type="spellEnd"/>
+      <w:r>
+        <w:rPr>
+          <w:b/>
+          <w:bCs/>
+        </w:rPr>
+        <w:t xml:space="preserve"> marking between various sources.</w:t>
       </w:r>
     </w:p>
     <w:tbl>
@@ -6410,7 +8417,23 @@
                 <w:sz w:val="32"/>
                 <w:szCs w:val="32"/>
               </w:rPr>
-              <w:t xml:space="preserve">th Dasini  </w:t>
+              <w:t xml:space="preserve">th </w:t>
+            </w:r>
+            <w:proofErr w:type="spellStart"/>
+            <w:r>
+              <w:rPr>
+                <w:sz w:val="32"/>
+                <w:szCs w:val="32"/>
+              </w:rPr>
+              <w:t>Dasini</w:t>
+            </w:r>
+            <w:proofErr w:type="spellEnd"/>
+            <w:r>
+              <w:rPr>
+                <w:sz w:val="32"/>
+                <w:szCs w:val="32"/>
+              </w:rPr>
+              <w:t xml:space="preserve">  </w:t>
             </w:r>
           </w:p>
           <w:p>
@@ -6450,14 +8473,25 @@
                 <w:szCs w:val="36"/>
               </w:rPr>
             </w:pPr>
-            <w:r>
-              <w:rPr>
-                <w:rFonts w:ascii="BRH Devanagari Extra" w:hAnsi="BRH Devanagari Extra" w:cs="BRH Devanagari Extra"/>
-                <w:sz w:val="40"/>
-                <w:szCs w:val="40"/>
-                <w:lang w:bidi="ml-IN"/>
-              </w:rPr>
-              <w:t>qÉåMüÉþSzÉMümÉÉsÉÇ SÏ¤É</w:t>
+            <w:proofErr w:type="spellStart"/>
+            <w:r>
+              <w:rPr>
+                <w:rFonts w:ascii="BRH Devanagari Extra" w:hAnsi="BRH Devanagari Extra" w:cs="BRH Devanagari Extra"/>
+                <w:sz w:val="40"/>
+                <w:szCs w:val="40"/>
+                <w:lang w:bidi="ml-IN"/>
+              </w:rPr>
+              <w:t>qÉåMüÉþSzÉMümÉÉsÉÇ</w:t>
+            </w:r>
+            <w:proofErr w:type="spellEnd"/>
+            <w:r>
+              <w:rPr>
+                <w:rFonts w:ascii="BRH Devanagari Extra" w:hAnsi="BRH Devanagari Extra" w:cs="BRH Devanagari Extra"/>
+                <w:sz w:val="40"/>
+                <w:szCs w:val="40"/>
+                <w:lang w:bidi="ml-IN"/>
+              </w:rPr>
+              <w:t xml:space="preserve"> SÏ¤É</w:t>
             </w:r>
             <w:r>
               <w:rPr>
@@ -6468,6 +8502,7 @@
               </w:rPr>
               <w:t>–</w:t>
             </w:r>
+            <w:proofErr w:type="spellStart"/>
             <w:r>
               <w:rPr>
                 <w:rFonts w:ascii="BRH Devanagari Extra" w:hAnsi="BRH Devanagari Extra" w:cs="BRH Devanagari Extra"/>
@@ -6487,6 +8522,7 @@
               </w:rPr>
               <w:t>rÉ</w:t>
             </w:r>
+            <w:proofErr w:type="spellEnd"/>
             <w:r>
               <w:rPr>
                 <w:rFonts w:ascii="BRH Malayalam Extra" w:hAnsi="BRH Malayalam Extra" w:cs="BRH Devanagari Extra"/>
@@ -6520,14 +8556,25 @@
                 <w:szCs w:val="36"/>
               </w:rPr>
             </w:pPr>
-            <w:r>
-              <w:rPr>
-                <w:rFonts w:ascii="BRH Devanagari Extra" w:hAnsi="BRH Devanagari Extra" w:cs="BRH Devanagari Extra"/>
-                <w:sz w:val="40"/>
-                <w:szCs w:val="40"/>
-                <w:lang w:bidi="ml-IN"/>
-              </w:rPr>
-              <w:t xml:space="preserve">qÉåMüÉþSzÉMümÉÉsÉÇ </w:t>
+            <w:proofErr w:type="spellStart"/>
+            <w:r>
+              <w:rPr>
+                <w:rFonts w:ascii="BRH Devanagari Extra" w:hAnsi="BRH Devanagari Extra" w:cs="BRH Devanagari Extra"/>
+                <w:sz w:val="40"/>
+                <w:szCs w:val="40"/>
+                <w:lang w:bidi="ml-IN"/>
+              </w:rPr>
+              <w:t>qÉåMüÉþSzÉMümÉÉsÉÇ</w:t>
+            </w:r>
+            <w:proofErr w:type="spellEnd"/>
+            <w:r>
+              <w:rPr>
+                <w:rFonts w:ascii="BRH Devanagari Extra" w:hAnsi="BRH Devanagari Extra" w:cs="BRH Devanagari Extra"/>
+                <w:sz w:val="40"/>
+                <w:szCs w:val="40"/>
+                <w:lang w:bidi="ml-IN"/>
+              </w:rPr>
+              <w:t xml:space="preserve"> </w:t>
             </w:r>
             <w:r>
               <w:rPr>
@@ -6547,6 +8594,7 @@
               </w:rPr>
               <w:t>–</w:t>
             </w:r>
+            <w:proofErr w:type="spellStart"/>
             <w:r>
               <w:rPr>
                 <w:rFonts w:ascii="BRH Devanagari Extra" w:hAnsi="BRH Devanagari Extra" w:cs="BRH Devanagari Extra"/>
@@ -6566,6 +8614,7 @@
               </w:rPr>
               <w:t>rÉ</w:t>
             </w:r>
+            <w:proofErr w:type="spellEnd"/>
             <w:r>
               <w:rPr>
                 <w:rFonts w:ascii="BRH Malayalam Extra" w:hAnsi="BRH Malayalam Extra" w:cs="BRH Devanagari Extra"/>
@@ -6617,6 +8666,7 @@
                 <w:sz w:val="32"/>
                 <w:szCs w:val="32"/>
               </w:rPr>
+              <w:lastRenderedPageBreak/>
               <w:t>TB 1.6.8.3</w:t>
             </w:r>
           </w:p>
@@ -6640,7 +8690,23 @@
                 <w:sz w:val="32"/>
                 <w:szCs w:val="32"/>
               </w:rPr>
-              <w:t xml:space="preserve">h Dasini  </w:t>
+              <w:t xml:space="preserve">h </w:t>
+            </w:r>
+            <w:proofErr w:type="spellStart"/>
+            <w:r>
+              <w:rPr>
+                <w:sz w:val="32"/>
+                <w:szCs w:val="32"/>
+              </w:rPr>
+              <w:t>Dasini</w:t>
+            </w:r>
+            <w:proofErr w:type="spellEnd"/>
+            <w:r>
+              <w:rPr>
+                <w:sz w:val="32"/>
+                <w:szCs w:val="32"/>
+              </w:rPr>
+              <w:t xml:space="preserve">  </w:t>
             </w:r>
           </w:p>
           <w:p>
@@ -6696,6 +8762,7 @@
               </w:rPr>
               <w:t>–</w:t>
             </w:r>
+            <w:proofErr w:type="spellStart"/>
             <w:r>
               <w:rPr>
                 <w:rFonts w:ascii="BRH Devanagari Extra" w:hAnsi="BRH Devanagari Extra" w:cs="BRH Devanagari Extra"/>
@@ -6713,6 +8780,7 @@
               </w:rPr>
               <w:t>kÉï</w:t>
             </w:r>
+            <w:proofErr w:type="spellEnd"/>
             <w:r>
               <w:rPr>
                 <w:rFonts w:ascii="BRH Malayalam Extra" w:hAnsi="BRH Malayalam Extra" w:cs="BRH Devanagari Extra"/>
@@ -6721,6 +8789,7 @@
               </w:rPr>
               <w:t>–</w:t>
             </w:r>
+            <w:proofErr w:type="spellStart"/>
             <w:r>
               <w:rPr>
                 <w:rFonts w:ascii="BRH Devanagari Extra" w:hAnsi="BRH Devanagari Extra" w:cs="BRH Devanagari Extra"/>
@@ -6729,6 +8798,7 @@
               </w:rPr>
               <w:t>qÉÉ</w:t>
             </w:r>
+            <w:proofErr w:type="spellEnd"/>
             <w:r>
               <w:rPr>
                 <w:rFonts w:ascii="BRH Malayalam Extra" w:hAnsi="BRH Malayalam Extra" w:cs="BRH Devanagari Extra"/>
@@ -6737,13 +8807,41 @@
               </w:rPr>
               <w:t>–</w:t>
             </w:r>
-            <w:r>
-              <w:rPr>
-                <w:rFonts w:ascii="BRH Devanagari Extra" w:hAnsi="BRH Devanagari Extra" w:cs="BRH Devanagari Extra"/>
-                <w:sz w:val="40"/>
-                <w:szCs w:val="40"/>
-              </w:rPr>
-              <w:t xml:space="preserve">xÉÉ uÉæ </w:t>
+            <w:proofErr w:type="spellStart"/>
+            <w:r>
+              <w:rPr>
+                <w:rFonts w:ascii="BRH Devanagari Extra" w:hAnsi="BRH Devanagari Extra" w:cs="BRH Devanagari Extra"/>
+                <w:sz w:val="40"/>
+                <w:szCs w:val="40"/>
+              </w:rPr>
+              <w:t>xÉÉ</w:t>
+            </w:r>
+            <w:proofErr w:type="spellEnd"/>
+            <w:r>
+              <w:rPr>
+                <w:rFonts w:ascii="BRH Devanagari Extra" w:hAnsi="BRH Devanagari Extra" w:cs="BRH Devanagari Extra"/>
+                <w:sz w:val="40"/>
+                <w:szCs w:val="40"/>
+              </w:rPr>
+              <w:t xml:space="preserve"> </w:t>
+            </w:r>
+            <w:proofErr w:type="spellStart"/>
+            <w:r>
+              <w:rPr>
+                <w:rFonts w:ascii="BRH Devanagari Extra" w:hAnsi="BRH Devanagari Extra" w:cs="BRH Devanagari Extra"/>
+                <w:sz w:val="40"/>
+                <w:szCs w:val="40"/>
+              </w:rPr>
+              <w:t>uÉæ</w:t>
+            </w:r>
+            <w:proofErr w:type="spellEnd"/>
+            <w:r>
+              <w:rPr>
+                <w:rFonts w:ascii="BRH Devanagari Extra" w:hAnsi="BRH Devanagari Extra" w:cs="BRH Devanagari Extra"/>
+                <w:sz w:val="40"/>
+                <w:szCs w:val="40"/>
+              </w:rPr>
+              <w:t xml:space="preserve"> </w:t>
             </w:r>
           </w:p>
           <w:p>
@@ -6755,6 +8853,7 @@
                 <w:szCs w:val="36"/>
               </w:rPr>
             </w:pPr>
+            <w:proofErr w:type="spellStart"/>
             <w:r>
               <w:rPr>
                 <w:rFonts w:ascii="BRH Devanagari Extra" w:hAnsi="BRH Devanagari Extra" w:cs="BRH Devanagari Extra"/>
@@ -6763,6 +8862,7 @@
               </w:rPr>
               <w:t>ÌmÉ</w:t>
             </w:r>
+            <w:proofErr w:type="spellEnd"/>
             <w:r>
               <w:rPr>
                 <w:rFonts w:ascii="BRH Malayalam Extra" w:hAnsi="BRH Malayalam Extra" w:cs="BRH Devanagari Extra"/>
@@ -6771,6 +8871,7 @@
               </w:rPr>
               <w:t>–</w:t>
             </w:r>
+            <w:proofErr w:type="spellStart"/>
             <w:r>
               <w:rPr>
                 <w:rFonts w:ascii="BRH Devanagari Extra" w:hAnsi="BRH Devanagari Extra" w:cs="BRH Devanagari Extra"/>
@@ -6779,6 +8880,7 @@
               </w:rPr>
               <w:t>iÉUÉåÿÅÎalÉwuÉÉ</w:t>
             </w:r>
+            <w:proofErr w:type="spellEnd"/>
             <w:r>
               <w:rPr>
                 <w:rFonts w:ascii="BRH Malayalam Extra" w:hAnsi="BRH Malayalam Extra" w:cs="BRH Devanagari Extra"/>
@@ -6788,6 +8890,7 @@
               </w:rPr>
               <w:t>–</w:t>
             </w:r>
+            <w:proofErr w:type="spellStart"/>
             <w:r>
               <w:rPr>
                 <w:rFonts w:ascii="BRH Devanagari Extra" w:hAnsi="BRH Devanagari Extra" w:cs="BRH Devanagari Extra"/>
@@ -6797,6 +8900,7 @@
               </w:rPr>
               <w:t>iÉÉÈ</w:t>
             </w:r>
+            <w:proofErr w:type="spellEnd"/>
             <w:r>
               <w:rPr>
                 <w:rFonts w:ascii="BRH Devanagari Extra" w:hAnsi="BRH Devanagari Extra" w:cs="BRH Devanagari Extra"/>
@@ -6847,6 +8951,7 @@
               </w:rPr>
               <w:t>–</w:t>
             </w:r>
+            <w:proofErr w:type="spellStart"/>
             <w:r>
               <w:rPr>
                 <w:rFonts w:ascii="BRH Devanagari Extra" w:hAnsi="BRH Devanagari Extra" w:cs="BRH Devanagari Extra"/>
@@ -6864,6 +8969,7 @@
               </w:rPr>
               <w:t>kÉï</w:t>
             </w:r>
+            <w:proofErr w:type="spellEnd"/>
             <w:r>
               <w:rPr>
                 <w:rFonts w:ascii="BRH Malayalam Extra" w:hAnsi="BRH Malayalam Extra" w:cs="BRH Devanagari Extra"/>
@@ -6872,6 +8978,7 @@
               </w:rPr>
               <w:t>–</w:t>
             </w:r>
+            <w:proofErr w:type="spellStart"/>
             <w:r>
               <w:rPr>
                 <w:rFonts w:ascii="BRH Devanagari Extra" w:hAnsi="BRH Devanagari Extra" w:cs="BRH Devanagari Extra"/>
@@ -6880,6 +8987,7 @@
               </w:rPr>
               <w:t>qÉÉ</w:t>
             </w:r>
+            <w:proofErr w:type="spellEnd"/>
             <w:r>
               <w:rPr>
                 <w:rFonts w:ascii="BRH Malayalam Extra" w:hAnsi="BRH Malayalam Extra" w:cs="BRH Devanagari Extra"/>
@@ -6888,13 +8996,41 @@
               </w:rPr>
               <w:t>–</w:t>
             </w:r>
-            <w:r>
-              <w:rPr>
-                <w:rFonts w:ascii="BRH Devanagari Extra" w:hAnsi="BRH Devanagari Extra" w:cs="BRH Devanagari Extra"/>
-                <w:sz w:val="40"/>
-                <w:szCs w:val="40"/>
-              </w:rPr>
-              <w:t xml:space="preserve">xÉÉ uÉæ </w:t>
+            <w:proofErr w:type="spellStart"/>
+            <w:r>
+              <w:rPr>
+                <w:rFonts w:ascii="BRH Devanagari Extra" w:hAnsi="BRH Devanagari Extra" w:cs="BRH Devanagari Extra"/>
+                <w:sz w:val="40"/>
+                <w:szCs w:val="40"/>
+              </w:rPr>
+              <w:t>xÉÉ</w:t>
+            </w:r>
+            <w:proofErr w:type="spellEnd"/>
+            <w:r>
+              <w:rPr>
+                <w:rFonts w:ascii="BRH Devanagari Extra" w:hAnsi="BRH Devanagari Extra" w:cs="BRH Devanagari Extra"/>
+                <w:sz w:val="40"/>
+                <w:szCs w:val="40"/>
+              </w:rPr>
+              <w:t xml:space="preserve"> </w:t>
+            </w:r>
+            <w:proofErr w:type="spellStart"/>
+            <w:r>
+              <w:rPr>
+                <w:rFonts w:ascii="BRH Devanagari Extra" w:hAnsi="BRH Devanagari Extra" w:cs="BRH Devanagari Extra"/>
+                <w:sz w:val="40"/>
+                <w:szCs w:val="40"/>
+              </w:rPr>
+              <w:t>uÉæ</w:t>
+            </w:r>
+            <w:proofErr w:type="spellEnd"/>
+            <w:r>
+              <w:rPr>
+                <w:rFonts w:ascii="BRH Devanagari Extra" w:hAnsi="BRH Devanagari Extra" w:cs="BRH Devanagari Extra"/>
+                <w:sz w:val="40"/>
+                <w:szCs w:val="40"/>
+              </w:rPr>
+              <w:t xml:space="preserve"> </w:t>
             </w:r>
           </w:p>
           <w:p>
@@ -6906,6 +9042,7 @@
                 <w:szCs w:val="36"/>
               </w:rPr>
             </w:pPr>
+            <w:proofErr w:type="spellStart"/>
             <w:r>
               <w:rPr>
                 <w:rFonts w:ascii="BRH Devanagari Extra" w:hAnsi="BRH Devanagari Extra" w:cs="BRH Devanagari Extra"/>
@@ -6914,6 +9051,7 @@
               </w:rPr>
               <w:t>ÌmÉ</w:t>
             </w:r>
+            <w:proofErr w:type="spellEnd"/>
             <w:r>
               <w:rPr>
                 <w:rFonts w:ascii="BRH Malayalam Extra" w:hAnsi="BRH Malayalam Extra" w:cs="BRH Devanagari Extra"/>
@@ -6922,6 +9060,7 @@
               </w:rPr>
               <w:t>–</w:t>
             </w:r>
+            <w:proofErr w:type="spellStart"/>
             <w:r>
               <w:rPr>
                 <w:rFonts w:ascii="BRH Devanagari Extra" w:hAnsi="BRH Devanagari Extra" w:cs="BRH Devanagari Extra"/>
@@ -6930,6 +9069,7 @@
               </w:rPr>
               <w:t>iÉUÉåÿÅÎalÉwuÉÉ</w:t>
             </w:r>
+            <w:proofErr w:type="spellEnd"/>
             <w:r>
               <w:rPr>
                 <w:rFonts w:ascii="BRH Malayalam Extra" w:hAnsi="BRH Malayalam Extra" w:cs="BRH Devanagari Extra"/>
@@ -6985,8 +9125,9 @@
                 <w:szCs w:val="36"/>
                 <w:lang w:bidi="ml-IN"/>
               </w:rPr>
-              <w:t xml:space="preserve"> (it is “tta</w:t>
-            </w:r>
+              <w:t xml:space="preserve"> (it is “</w:t>
+            </w:r>
+            <w:proofErr w:type="spellStart"/>
             <w:r>
               <w:rPr>
                 <w:rFonts w:cs="Arial"/>
@@ -6996,8 +9137,20 @@
                 <w:szCs w:val="36"/>
                 <w:lang w:bidi="ml-IN"/>
               </w:rPr>
+              <w:t>tta</w:t>
+            </w:r>
+            <w:r>
+              <w:rPr>
+                <w:rFonts w:cs="Arial"/>
+                <w:b/>
+                <w:bCs/>
+                <w:sz w:val="32"/>
+                <w:szCs w:val="36"/>
+                <w:lang w:bidi="ml-IN"/>
+              </w:rPr>
               <w:t>a</w:t>
             </w:r>
+            <w:proofErr w:type="spellEnd"/>
             <w:r>
               <w:rPr>
                 <w:rFonts w:cs="Arial"/>
@@ -7056,7 +9209,23 @@
                 <w:sz w:val="32"/>
                 <w:szCs w:val="32"/>
               </w:rPr>
-              <w:t xml:space="preserve">h Dasini  </w:t>
+              <w:t xml:space="preserve">h </w:t>
+            </w:r>
+            <w:proofErr w:type="spellStart"/>
+            <w:r>
+              <w:rPr>
+                <w:sz w:val="32"/>
+                <w:szCs w:val="32"/>
+              </w:rPr>
+              <w:t>Dasini</w:t>
+            </w:r>
+            <w:proofErr w:type="spellEnd"/>
+            <w:r>
+              <w:rPr>
+                <w:sz w:val="32"/>
+                <w:szCs w:val="32"/>
+              </w:rPr>
+              <w:t xml:space="preserve">  </w:t>
             </w:r>
           </w:p>
           <w:p>
@@ -7097,6 +9266,7 @@
                 <w:highlight w:val="yellow"/>
               </w:rPr>
             </w:pPr>
+            <w:proofErr w:type="spellStart"/>
             <w:r>
               <w:rPr>
                 <w:rFonts w:ascii="BRH Devanagari Extra" w:hAnsi="BRH Devanagari Extra" w:cs="BRH Devanagari Extra"/>
@@ -7105,6 +9275,7 @@
               </w:rPr>
               <w:t>ÌmÉ</w:t>
             </w:r>
+            <w:proofErr w:type="spellEnd"/>
             <w:r>
               <w:rPr>
                 <w:rFonts w:ascii="BRH Malayalam Extra" w:hAnsi="BRH Malayalam Extra" w:cs="BRH Devanagari Extra"/>
@@ -7114,6 +9285,7 @@
               </w:rPr>
               <w:t>–</w:t>
             </w:r>
+            <w:proofErr w:type="spellStart"/>
             <w:r>
               <w:rPr>
                 <w:rFonts w:ascii="BRH Devanagari Extra" w:hAnsi="BRH Devanagari Extra" w:cs="BRH Devanagari Extra"/>
@@ -7124,6 +9296,7 @@
               </w:rPr>
               <w:t>iÉÚ</w:t>
             </w:r>
+            <w:proofErr w:type="spellEnd"/>
             <w:r>
               <w:rPr>
                 <w:rFonts w:ascii="BRH Malayalam Extra" w:hAnsi="BRH Malayalam Extra" w:cs="BRH Devanagari Extra"/>
@@ -7134,6 +9307,7 @@
               </w:rPr>
               <w:t>–</w:t>
             </w:r>
+            <w:proofErr w:type="spellStart"/>
             <w:r>
               <w:rPr>
                 <w:rFonts w:ascii="BRH Devanagari Extra" w:hAnsi="BRH Devanagari Extra" w:cs="BRH Devanagari Extra"/>
@@ -7142,6 +9316,7 @@
               </w:rPr>
               <w:t>lÉç-oÉþUç.ÌWû</w:t>
             </w:r>
+            <w:proofErr w:type="spellEnd"/>
             <w:r>
               <w:rPr>
                 <w:rFonts w:ascii="BRH Malayalam Extra" w:hAnsi="BRH Malayalam Extra" w:cs="BRH Devanagari Extra"/>
@@ -7150,13 +9325,41 @@
               </w:rPr>
               <w:t>–</w:t>
             </w:r>
-            <w:r>
-              <w:rPr>
-                <w:rFonts w:ascii="BRH Devanagari Extra" w:hAnsi="BRH Devanagari Extra" w:cs="BRH Devanagari Extra"/>
-                <w:sz w:val="40"/>
-                <w:szCs w:val="40"/>
-              </w:rPr>
-              <w:t xml:space="preserve">wÉSÉåþ rÉeÉÌiÉ | </w:t>
+            <w:proofErr w:type="spellStart"/>
+            <w:r>
+              <w:rPr>
+                <w:rFonts w:ascii="BRH Devanagari Extra" w:hAnsi="BRH Devanagari Extra" w:cs="BRH Devanagari Extra"/>
+                <w:sz w:val="40"/>
+                <w:szCs w:val="40"/>
+              </w:rPr>
+              <w:t>wÉSÉåþ</w:t>
+            </w:r>
+            <w:proofErr w:type="spellEnd"/>
+            <w:r>
+              <w:rPr>
+                <w:rFonts w:ascii="BRH Devanagari Extra" w:hAnsi="BRH Devanagari Extra" w:cs="BRH Devanagari Extra"/>
+                <w:sz w:val="40"/>
+                <w:szCs w:val="40"/>
+              </w:rPr>
+              <w:t xml:space="preserve"> </w:t>
+            </w:r>
+            <w:proofErr w:type="spellStart"/>
+            <w:r>
+              <w:rPr>
+                <w:rFonts w:ascii="BRH Devanagari Extra" w:hAnsi="BRH Devanagari Extra" w:cs="BRH Devanagari Extra"/>
+                <w:sz w:val="40"/>
+                <w:szCs w:val="40"/>
+              </w:rPr>
+              <w:t>rÉeÉÌiÉ</w:t>
+            </w:r>
+            <w:proofErr w:type="spellEnd"/>
+            <w:r>
+              <w:rPr>
+                <w:rFonts w:ascii="BRH Devanagari Extra" w:hAnsi="BRH Devanagari Extra" w:cs="BRH Devanagari Extra"/>
+                <w:sz w:val="40"/>
+                <w:szCs w:val="40"/>
+              </w:rPr>
+              <w:t xml:space="preserve"> | </w:t>
             </w:r>
             <w:r>
               <w:rPr>
@@ -7184,6 +9387,7 @@
                 <w:szCs w:val="40"/>
               </w:rPr>
             </w:pPr>
+            <w:proofErr w:type="spellStart"/>
             <w:r>
               <w:rPr>
                 <w:rFonts w:ascii="BRH Devanagari Extra" w:hAnsi="BRH Devanagari Extra" w:cs="BRH Devanagari Extra"/>
@@ -7192,6 +9396,7 @@
               </w:rPr>
               <w:t>ÌmÉ</w:t>
             </w:r>
+            <w:proofErr w:type="spellEnd"/>
             <w:r>
               <w:rPr>
                 <w:rFonts w:ascii="BRH Malayalam Extra" w:hAnsi="BRH Malayalam Extra" w:cs="BRH Devanagari Extra"/>
@@ -7200,6 +9405,7 @@
               </w:rPr>
               <w:t>–</w:t>
             </w:r>
+            <w:proofErr w:type="spellStart"/>
             <w:r>
               <w:rPr>
                 <w:rFonts w:ascii="BRH Devanagari Extra" w:hAnsi="BRH Devanagari Extra" w:cs="BRH Devanagari Extra"/>
@@ -7218,6 +9424,7 @@
               </w:rPr>
               <w:t>lÉç-oÉþUç.ÌWû</w:t>
             </w:r>
+            <w:proofErr w:type="spellEnd"/>
             <w:r>
               <w:rPr>
                 <w:rFonts w:ascii="BRH Malayalam Extra" w:hAnsi="BRH Malayalam Extra" w:cs="BRH Devanagari Extra"/>
@@ -7226,13 +9433,41 @@
               </w:rPr>
               <w:t>–</w:t>
             </w:r>
-            <w:r>
-              <w:rPr>
-                <w:rFonts w:ascii="BRH Devanagari Extra" w:hAnsi="BRH Devanagari Extra" w:cs="BRH Devanagari Extra"/>
-                <w:sz w:val="40"/>
-                <w:szCs w:val="40"/>
-              </w:rPr>
-              <w:t xml:space="preserve">wÉSÉåþ rÉeÉÌiÉ | </w:t>
+            <w:proofErr w:type="spellStart"/>
+            <w:r>
+              <w:rPr>
+                <w:rFonts w:ascii="BRH Devanagari Extra" w:hAnsi="BRH Devanagari Extra" w:cs="BRH Devanagari Extra"/>
+                <w:sz w:val="40"/>
+                <w:szCs w:val="40"/>
+              </w:rPr>
+              <w:t>wÉSÉåþ</w:t>
+            </w:r>
+            <w:proofErr w:type="spellEnd"/>
+            <w:r>
+              <w:rPr>
+                <w:rFonts w:ascii="BRH Devanagari Extra" w:hAnsi="BRH Devanagari Extra" w:cs="BRH Devanagari Extra"/>
+                <w:sz w:val="40"/>
+                <w:szCs w:val="40"/>
+              </w:rPr>
+              <w:t xml:space="preserve"> </w:t>
+            </w:r>
+            <w:proofErr w:type="spellStart"/>
+            <w:r>
+              <w:rPr>
+                <w:rFonts w:ascii="BRH Devanagari Extra" w:hAnsi="BRH Devanagari Extra" w:cs="BRH Devanagari Extra"/>
+                <w:sz w:val="40"/>
+                <w:szCs w:val="40"/>
+              </w:rPr>
+              <w:t>rÉeÉÌiÉ</w:t>
+            </w:r>
+            <w:proofErr w:type="spellEnd"/>
+            <w:r>
+              <w:rPr>
+                <w:rFonts w:ascii="BRH Devanagari Extra" w:hAnsi="BRH Devanagari Extra" w:cs="BRH Devanagari Extra"/>
+                <w:sz w:val="40"/>
+                <w:szCs w:val="40"/>
+              </w:rPr>
+              <w:t xml:space="preserve"> | </w:t>
             </w:r>
             <w:r>
               <w:rPr>
@@ -7305,7 +9540,23 @@
                 <w:sz w:val="32"/>
                 <w:szCs w:val="32"/>
               </w:rPr>
-              <w:t xml:space="preserve">h Dasini  </w:t>
+              <w:t xml:space="preserve">h </w:t>
+            </w:r>
+            <w:proofErr w:type="spellStart"/>
+            <w:r>
+              <w:rPr>
+                <w:sz w:val="32"/>
+                <w:szCs w:val="32"/>
+              </w:rPr>
+              <w:t>Dasini</w:t>
+            </w:r>
+            <w:proofErr w:type="spellEnd"/>
+            <w:r>
+              <w:rPr>
+                <w:sz w:val="32"/>
+                <w:szCs w:val="32"/>
+              </w:rPr>
+              <w:t xml:space="preserve">  </w:t>
             </w:r>
           </w:p>
           <w:p>
@@ -7352,6 +9603,7 @@
                 <w:highlight w:val="yellow"/>
               </w:rPr>
             </w:pPr>
+            <w:proofErr w:type="spellStart"/>
             <w:r>
               <w:rPr>
                 <w:rFonts w:ascii="BRH Devanagari Extra" w:hAnsi="BRH Devanagari Extra" w:cs="BRH Devanagari Extra"/>
@@ -7375,7 +9627,16 @@
                 <w:sz w:val="40"/>
                 <w:szCs w:val="40"/>
               </w:rPr>
-              <w:t xml:space="preserve">Uç.ÌWûþirÉæ | </w:t>
+              <w:t>Uç.ÌWûþirÉæ</w:t>
+            </w:r>
+            <w:proofErr w:type="spellEnd"/>
+            <w:r>
+              <w:rPr>
+                <w:rFonts w:ascii="BRH Devanagari Extra" w:hAnsi="BRH Devanagari Extra" w:cs="BRH Devanagari Extra"/>
+                <w:sz w:val="40"/>
+                <w:szCs w:val="40"/>
+              </w:rPr>
+              <w:t xml:space="preserve"> | </w:t>
             </w:r>
             <w:r>
               <w:rPr>
@@ -7409,6 +9670,7 @@
                 <w:szCs w:val="40"/>
               </w:rPr>
             </w:pPr>
+            <w:proofErr w:type="spellStart"/>
             <w:r>
               <w:rPr>
                 <w:rFonts w:ascii="BRH Devanagari Extra" w:hAnsi="BRH Devanagari Extra" w:cs="BRH Devanagari Extra"/>
@@ -7432,7 +9694,16 @@
                 <w:sz w:val="40"/>
                 <w:szCs w:val="40"/>
               </w:rPr>
-              <w:t xml:space="preserve">Uç.ÌWûþirÉæ | </w:t>
+              <w:t>Uç.ÌWûþirÉæ</w:t>
+            </w:r>
+            <w:proofErr w:type="spellEnd"/>
+            <w:r>
+              <w:rPr>
+                <w:rFonts w:ascii="BRH Devanagari Extra" w:hAnsi="BRH Devanagari Extra" w:cs="BRH Devanagari Extra"/>
+                <w:sz w:val="40"/>
+                <w:szCs w:val="40"/>
+              </w:rPr>
+              <w:t xml:space="preserve"> | </w:t>
             </w:r>
             <w:r>
               <w:rPr>
@@ -7508,7 +9779,6 @@
                 <w:sz w:val="32"/>
                 <w:szCs w:val="32"/>
               </w:rPr>
-              <w:lastRenderedPageBreak/>
               <w:t>TB 1.7.3.3</w:t>
             </w:r>
           </w:p>
@@ -7532,7 +9802,23 @@
                 <w:sz w:val="32"/>
                 <w:szCs w:val="32"/>
               </w:rPr>
-              <w:t xml:space="preserve">h Dasini  </w:t>
+              <w:t xml:space="preserve">h </w:t>
+            </w:r>
+            <w:proofErr w:type="spellStart"/>
+            <w:r>
+              <w:rPr>
+                <w:sz w:val="32"/>
+                <w:szCs w:val="32"/>
+              </w:rPr>
+              <w:t>Dasini</w:t>
+            </w:r>
+            <w:proofErr w:type="spellEnd"/>
+            <w:r>
+              <w:rPr>
+                <w:sz w:val="32"/>
+                <w:szCs w:val="32"/>
+              </w:rPr>
+              <w:t xml:space="preserve">  </w:t>
             </w:r>
           </w:p>
           <w:p>
@@ -7595,13 +9881,50 @@
               </w:rPr>
               <w:t>–</w:t>
             </w:r>
-            <w:r>
-              <w:rPr>
-                <w:rFonts w:ascii="BRH Devanagari Extra" w:hAnsi="BRH Devanagari Extra" w:cs="BRH Devanagari Extra"/>
-                <w:sz w:val="40"/>
-                <w:szCs w:val="40"/>
-              </w:rPr>
-              <w:t>rÉÇ ÆuÉÉ AÌS</w:t>
+            <w:proofErr w:type="spellStart"/>
+            <w:r>
+              <w:rPr>
+                <w:rFonts w:ascii="BRH Devanagari Extra" w:hAnsi="BRH Devanagari Extra" w:cs="BRH Devanagari Extra"/>
+                <w:sz w:val="40"/>
+                <w:szCs w:val="40"/>
+              </w:rPr>
+              <w:t>rÉÇ</w:t>
+            </w:r>
+            <w:proofErr w:type="spellEnd"/>
+            <w:r>
+              <w:rPr>
+                <w:rFonts w:ascii="BRH Devanagari Extra" w:hAnsi="BRH Devanagari Extra" w:cs="BRH Devanagari Extra"/>
+                <w:sz w:val="40"/>
+                <w:szCs w:val="40"/>
+              </w:rPr>
+              <w:t xml:space="preserve"> </w:t>
+            </w:r>
+            <w:proofErr w:type="spellStart"/>
+            <w:r>
+              <w:rPr>
+                <w:rFonts w:ascii="BRH Devanagari Extra" w:hAnsi="BRH Devanagari Extra" w:cs="BRH Devanagari Extra"/>
+                <w:sz w:val="40"/>
+                <w:szCs w:val="40"/>
+              </w:rPr>
+              <w:t>ÆuÉÉ</w:t>
+            </w:r>
+            <w:proofErr w:type="spellEnd"/>
+            <w:r>
+              <w:rPr>
+                <w:rFonts w:ascii="BRH Devanagari Extra" w:hAnsi="BRH Devanagari Extra" w:cs="BRH Devanagari Extra"/>
+                <w:sz w:val="40"/>
+                <w:szCs w:val="40"/>
+              </w:rPr>
+              <w:t xml:space="preserve"> </w:t>
+            </w:r>
+            <w:proofErr w:type="spellStart"/>
+            <w:r>
+              <w:rPr>
+                <w:rFonts w:ascii="BRH Devanagari Extra" w:hAnsi="BRH Devanagari Extra" w:cs="BRH Devanagari Extra"/>
+                <w:sz w:val="40"/>
+                <w:szCs w:val="40"/>
+              </w:rPr>
+              <w:t>AÌS</w:t>
             </w:r>
             <w:r>
               <w:rPr>
@@ -7612,6 +9935,7 @@
               </w:rPr>
               <w:t>ÌiÉþÈ</w:t>
             </w:r>
+            <w:proofErr w:type="spellEnd"/>
             <w:r>
               <w:rPr>
                 <w:rFonts w:ascii="BRH Devanagari Extra" w:hAnsi="BRH Devanagari Extra" w:cs="BRH Devanagari Extra"/>
@@ -7657,13 +9981,50 @@
               </w:rPr>
               <w:t>–</w:t>
             </w:r>
-            <w:r>
-              <w:rPr>
-                <w:rFonts w:ascii="BRH Devanagari Extra" w:hAnsi="BRH Devanagari Extra" w:cs="BRH Devanagari Extra"/>
-                <w:sz w:val="40"/>
-                <w:szCs w:val="40"/>
-              </w:rPr>
-              <w:t>rÉÇ ÆuÉÉ A</w:t>
+            <w:proofErr w:type="spellStart"/>
+            <w:r>
+              <w:rPr>
+                <w:rFonts w:ascii="BRH Devanagari Extra" w:hAnsi="BRH Devanagari Extra" w:cs="BRH Devanagari Extra"/>
+                <w:sz w:val="40"/>
+                <w:szCs w:val="40"/>
+              </w:rPr>
+              <w:t>rÉÇ</w:t>
+            </w:r>
+            <w:proofErr w:type="spellEnd"/>
+            <w:r>
+              <w:rPr>
+                <w:rFonts w:ascii="BRH Devanagari Extra" w:hAnsi="BRH Devanagari Extra" w:cs="BRH Devanagari Extra"/>
+                <w:sz w:val="40"/>
+                <w:szCs w:val="40"/>
+              </w:rPr>
+              <w:t xml:space="preserve"> </w:t>
+            </w:r>
+            <w:proofErr w:type="spellStart"/>
+            <w:r>
+              <w:rPr>
+                <w:rFonts w:ascii="BRH Devanagari Extra" w:hAnsi="BRH Devanagari Extra" w:cs="BRH Devanagari Extra"/>
+                <w:sz w:val="40"/>
+                <w:szCs w:val="40"/>
+              </w:rPr>
+              <w:t>ÆuÉÉ</w:t>
+            </w:r>
+            <w:proofErr w:type="spellEnd"/>
+            <w:r>
+              <w:rPr>
+                <w:rFonts w:ascii="BRH Devanagari Extra" w:hAnsi="BRH Devanagari Extra" w:cs="BRH Devanagari Extra"/>
+                <w:sz w:val="40"/>
+                <w:szCs w:val="40"/>
+              </w:rPr>
+              <w:t xml:space="preserve"> </w:t>
+            </w:r>
+            <w:proofErr w:type="spellStart"/>
+            <w:r>
+              <w:rPr>
+                <w:rFonts w:ascii="BRH Devanagari Extra" w:hAnsi="BRH Devanagari Extra" w:cs="BRH Devanagari Extra"/>
+                <w:sz w:val="40"/>
+                <w:szCs w:val="40"/>
+              </w:rPr>
+              <w:t>A</w:t>
             </w:r>
             <w:r>
               <w:rPr>
@@ -7680,7 +10041,16 @@
                 <w:sz w:val="40"/>
                 <w:szCs w:val="40"/>
               </w:rPr>
-              <w:t>ÌiÉÈ |</w:t>
+              <w:t>ÌiÉÈ</w:t>
+            </w:r>
+            <w:proofErr w:type="spellEnd"/>
+            <w:r>
+              <w:rPr>
+                <w:rFonts w:ascii="BRH Devanagari Extra" w:hAnsi="BRH Devanagari Extra" w:cs="BRH Devanagari Extra"/>
+                <w:sz w:val="40"/>
+                <w:szCs w:val="40"/>
+              </w:rPr>
+              <w:t xml:space="preserve"> |</w:t>
             </w:r>
           </w:p>
         </w:tc>
@@ -7735,7 +10105,23 @@
                 <w:sz w:val="32"/>
                 <w:szCs w:val="32"/>
               </w:rPr>
-              <w:t xml:space="preserve">h Dasini  </w:t>
+              <w:t xml:space="preserve">h </w:t>
+            </w:r>
+            <w:proofErr w:type="spellStart"/>
+            <w:r>
+              <w:rPr>
+                <w:sz w:val="32"/>
+                <w:szCs w:val="32"/>
+              </w:rPr>
+              <w:t>Dasini</w:t>
+            </w:r>
+            <w:proofErr w:type="spellEnd"/>
+            <w:r>
+              <w:rPr>
+                <w:sz w:val="32"/>
+                <w:szCs w:val="32"/>
+              </w:rPr>
+              <w:t xml:space="preserve">  </w:t>
             </w:r>
           </w:p>
           <w:p>
@@ -7781,6 +10167,7 @@
                 <w:szCs w:val="40"/>
               </w:rPr>
             </w:pPr>
+            <w:proofErr w:type="spellStart"/>
             <w:r>
               <w:rPr>
                 <w:rFonts w:ascii="BRH Devanagari Extra" w:hAnsi="BRH Devanagari Extra" w:cs="BRH Devanagari Extra"/>
@@ -7789,6 +10176,7 @@
               </w:rPr>
               <w:t>ÌuÉwhÉÑþUå</w:t>
             </w:r>
+            <w:proofErr w:type="spellEnd"/>
             <w:r>
               <w:rPr>
                 <w:rFonts w:ascii="BRH Malayalam Extra" w:hAnsi="BRH Malayalam Extra" w:cs="BRH Devanagari Extra"/>
@@ -7797,14 +10185,34 @@
               </w:rPr>
               <w:t>–</w:t>
             </w:r>
-            <w:r>
-              <w:rPr>
-                <w:rFonts w:ascii="BRH Devanagari Extra" w:hAnsi="BRH Devanagari Extra" w:cs="BRH Devanagari Extra"/>
-                <w:sz w:val="40"/>
-                <w:szCs w:val="40"/>
-              </w:rPr>
-              <w:t>uÉ pÉÔ</w:t>
-            </w:r>
+            <w:proofErr w:type="spellStart"/>
+            <w:r>
+              <w:rPr>
+                <w:rFonts w:ascii="BRH Devanagari Extra" w:hAnsi="BRH Devanagari Extra" w:cs="BRH Devanagari Extra"/>
+                <w:sz w:val="40"/>
+                <w:szCs w:val="40"/>
+              </w:rPr>
+              <w:t>uÉ</w:t>
+            </w:r>
+            <w:proofErr w:type="spellEnd"/>
+            <w:r>
+              <w:rPr>
+                <w:rFonts w:ascii="BRH Devanagari Extra" w:hAnsi="BRH Devanagari Extra" w:cs="BRH Devanagari Extra"/>
+                <w:sz w:val="40"/>
+                <w:szCs w:val="40"/>
+              </w:rPr>
+              <w:t xml:space="preserve"> </w:t>
+            </w:r>
+            <w:proofErr w:type="spellStart"/>
+            <w:r>
+              <w:rPr>
+                <w:rFonts w:ascii="BRH Devanagari Extra" w:hAnsi="BRH Devanagari Extra" w:cs="BRH Devanagari Extra"/>
+                <w:sz w:val="40"/>
+                <w:szCs w:val="40"/>
+              </w:rPr>
+              <w:t>pÉÔ</w:t>
+            </w:r>
+            <w:proofErr w:type="spellEnd"/>
             <w:r>
               <w:rPr>
                 <w:rFonts w:ascii="BRH Malayalam Extra" w:hAnsi="BRH Malayalam Extra" w:cs="BRH Devanagari Extra"/>
@@ -7813,6 +10221,7 @@
               </w:rPr>
               <w:t>–</w:t>
             </w:r>
+            <w:proofErr w:type="spellStart"/>
             <w:r>
               <w:rPr>
                 <w:rFonts w:ascii="BRH Devanagari Extra" w:hAnsi="BRH Devanagari Extra" w:cs="BRH Devanagari Extra"/>
@@ -7837,7 +10246,27 @@
                 <w:szCs w:val="40"/>
                 <w:highlight w:val="yellow"/>
               </w:rPr>
-              <w:t>lÉç ÆsÉÉ</w:t>
+              <w:t>lÉç</w:t>
+            </w:r>
+            <w:proofErr w:type="spellEnd"/>
+            <w:r>
+              <w:rPr>
+                <w:rFonts w:ascii="BRH Devanagari Extra" w:hAnsi="BRH Devanagari Extra" w:cs="BRH Devanagari Extra"/>
+                <w:sz w:val="40"/>
+                <w:szCs w:val="40"/>
+                <w:highlight w:val="yellow"/>
+              </w:rPr>
+              <w:t xml:space="preserve"> </w:t>
+            </w:r>
+            <w:proofErr w:type="spellStart"/>
+            <w:r>
+              <w:rPr>
+                <w:rFonts w:ascii="BRH Devanagari Extra" w:hAnsi="BRH Devanagari Extra" w:cs="BRH Devanagari Extra"/>
+                <w:sz w:val="40"/>
+                <w:szCs w:val="40"/>
+                <w:highlight w:val="yellow"/>
+              </w:rPr>
+              <w:t>ÆsÉÉ</w:t>
             </w:r>
             <w:r>
               <w:rPr>
@@ -7847,6 +10276,7 @@
               </w:rPr>
               <w:t>å</w:t>
             </w:r>
+            <w:proofErr w:type="spellEnd"/>
             <w:r>
               <w:rPr>
                 <w:rFonts w:ascii="BRH Malayalam Extra" w:hAnsi="BRH Malayalam Extra" w:cs="BRH Devanagari Extra"/>
@@ -7855,6 +10285,7 @@
               </w:rPr>
               <w:t>–</w:t>
             </w:r>
+            <w:proofErr w:type="spellStart"/>
             <w:r>
               <w:rPr>
                 <w:rFonts w:ascii="BRH Devanagari Extra" w:hAnsi="BRH Devanagari Extra" w:cs="BRH Devanagari Extra"/>
@@ -7863,6 +10294,7 @@
               </w:rPr>
               <w:t>MüÉ</w:t>
             </w:r>
+            <w:proofErr w:type="spellEnd"/>
           </w:p>
           <w:p>
             <w:pPr>
@@ -7874,6 +10306,7 @@
                 <w:highlight w:val="yellow"/>
               </w:rPr>
             </w:pPr>
+            <w:proofErr w:type="spellStart"/>
             <w:r>
               <w:rPr>
                 <w:rFonts w:ascii="BRH Devanagari Extra" w:hAnsi="BRH Devanagari Extra" w:cs="BRH Devanagari Extra"/>
@@ -7882,6 +10315,7 @@
               </w:rPr>
               <w:t>lÉ</w:t>
             </w:r>
+            <w:proofErr w:type="spellEnd"/>
             <w:r>
               <w:rPr>
                 <w:rFonts w:ascii="BRH Malayalam Extra" w:hAnsi="BRH Malayalam Extra" w:cs="BRH Devanagari Extra"/>
@@ -7890,13 +10324,23 @@
               </w:rPr>
               <w:t>–</w:t>
             </w:r>
-            <w:r>
-              <w:rPr>
-                <w:rFonts w:ascii="BRH Devanagari Extra" w:hAnsi="BRH Devanagari Extra" w:cs="BRH Devanagari Extra"/>
-                <w:sz w:val="40"/>
-                <w:szCs w:val="40"/>
-              </w:rPr>
-              <w:t xml:space="preserve">ÍpÉeÉþrÉÌiÉ | </w:t>
+            <w:proofErr w:type="spellStart"/>
+            <w:r>
+              <w:rPr>
+                <w:rFonts w:ascii="BRH Devanagari Extra" w:hAnsi="BRH Devanagari Extra" w:cs="BRH Devanagari Extra"/>
+                <w:sz w:val="40"/>
+                <w:szCs w:val="40"/>
+              </w:rPr>
+              <w:t>ÍpÉeÉþrÉÌiÉ</w:t>
+            </w:r>
+            <w:proofErr w:type="spellEnd"/>
+            <w:r>
+              <w:rPr>
+                <w:rFonts w:ascii="BRH Devanagari Extra" w:hAnsi="BRH Devanagari Extra" w:cs="BRH Devanagari Extra"/>
+                <w:sz w:val="40"/>
+                <w:szCs w:val="40"/>
+              </w:rPr>
+              <w:t xml:space="preserve"> | </w:t>
             </w:r>
             <w:r>
               <w:rPr>
@@ -7930,6 +10374,7 @@
                 <w:szCs w:val="40"/>
               </w:rPr>
             </w:pPr>
+            <w:proofErr w:type="spellStart"/>
             <w:r>
               <w:rPr>
                 <w:rFonts w:ascii="BRH Devanagari Extra" w:hAnsi="BRH Devanagari Extra" w:cs="BRH Devanagari Extra"/>
@@ -7938,6 +10383,7 @@
               </w:rPr>
               <w:t>ÌuÉwhÉÑþUå</w:t>
             </w:r>
+            <w:proofErr w:type="spellEnd"/>
             <w:r>
               <w:rPr>
                 <w:rFonts w:ascii="BRH Malayalam Extra" w:hAnsi="BRH Malayalam Extra" w:cs="BRH Devanagari Extra"/>
@@ -7946,14 +10392,34 @@
               </w:rPr>
               <w:t>–</w:t>
             </w:r>
-            <w:r>
-              <w:rPr>
-                <w:rFonts w:ascii="BRH Devanagari Extra" w:hAnsi="BRH Devanagari Extra" w:cs="BRH Devanagari Extra"/>
-                <w:sz w:val="40"/>
-                <w:szCs w:val="40"/>
-              </w:rPr>
-              <w:t>uÉ pÉÔ</w:t>
-            </w:r>
+            <w:proofErr w:type="spellStart"/>
+            <w:r>
+              <w:rPr>
+                <w:rFonts w:ascii="BRH Devanagari Extra" w:hAnsi="BRH Devanagari Extra" w:cs="BRH Devanagari Extra"/>
+                <w:sz w:val="40"/>
+                <w:szCs w:val="40"/>
+              </w:rPr>
+              <w:t>uÉ</w:t>
+            </w:r>
+            <w:proofErr w:type="spellEnd"/>
+            <w:r>
+              <w:rPr>
+                <w:rFonts w:ascii="BRH Devanagari Extra" w:hAnsi="BRH Devanagari Extra" w:cs="BRH Devanagari Extra"/>
+                <w:sz w:val="40"/>
+                <w:szCs w:val="40"/>
+              </w:rPr>
+              <w:t xml:space="preserve"> </w:t>
+            </w:r>
+            <w:proofErr w:type="spellStart"/>
+            <w:r>
+              <w:rPr>
+                <w:rFonts w:ascii="BRH Devanagari Extra" w:hAnsi="BRH Devanagari Extra" w:cs="BRH Devanagari Extra"/>
+                <w:sz w:val="40"/>
+                <w:szCs w:val="40"/>
+              </w:rPr>
+              <w:t>pÉÔ</w:t>
+            </w:r>
+            <w:proofErr w:type="spellEnd"/>
             <w:r>
               <w:rPr>
                 <w:rFonts w:ascii="BRH Malayalam Extra" w:hAnsi="BRH Malayalam Extra" w:cs="BRH Devanagari Extra"/>
@@ -7962,6 +10428,7 @@
               </w:rPr>
               <w:t>–</w:t>
             </w:r>
+            <w:proofErr w:type="spellStart"/>
             <w:r>
               <w:rPr>
                 <w:rFonts w:ascii="BRH Devanagari Extra" w:hAnsi="BRH Devanagari Extra" w:cs="BRH Devanagari Extra"/>
@@ -8004,6 +10471,7 @@
               </w:rPr>
               <w:t>å</w:t>
             </w:r>
+            <w:proofErr w:type="spellEnd"/>
             <w:r>
               <w:rPr>
                 <w:rFonts w:ascii="BRH Malayalam Extra" w:hAnsi="BRH Malayalam Extra" w:cs="BRH Devanagari Extra"/>
@@ -8012,6 +10480,7 @@
               </w:rPr>
               <w:t>–</w:t>
             </w:r>
+            <w:proofErr w:type="spellStart"/>
             <w:r>
               <w:rPr>
                 <w:rFonts w:ascii="BRH Devanagari Extra" w:hAnsi="BRH Devanagari Extra" w:cs="BRH Devanagari Extra"/>
@@ -8020,16 +10489,18 @@
               </w:rPr>
               <w:t>MüÉ</w:t>
             </w:r>
-          </w:p>
-          <w:p>
-            <w:pPr>
-              <w:spacing w:before="0" w:line="240" w:lineRule="auto"/>
-              <w:rPr>
-                <w:rFonts w:ascii="BRH Devanagari Extra" w:hAnsi="BRH Devanagari Extra" w:cs="BRH Devanagari Extra"/>
-                <w:sz w:val="40"/>
-                <w:szCs w:val="40"/>
-              </w:rPr>
-            </w:pPr>
+            <w:proofErr w:type="spellEnd"/>
+          </w:p>
+          <w:p>
+            <w:pPr>
+              <w:spacing w:before="0" w:line="240" w:lineRule="auto"/>
+              <w:rPr>
+                <w:rFonts w:ascii="BRH Devanagari Extra" w:hAnsi="BRH Devanagari Extra" w:cs="BRH Devanagari Extra"/>
+                <w:sz w:val="40"/>
+                <w:szCs w:val="40"/>
+              </w:rPr>
+            </w:pPr>
+            <w:proofErr w:type="spellStart"/>
             <w:r>
               <w:rPr>
                 <w:rFonts w:ascii="BRH Devanagari Extra" w:hAnsi="BRH Devanagari Extra" w:cs="BRH Devanagari Extra"/>
@@ -8038,6 +10509,7 @@
               </w:rPr>
               <w:t>lÉ</w:t>
             </w:r>
+            <w:proofErr w:type="spellEnd"/>
             <w:r>
               <w:rPr>
                 <w:rFonts w:ascii="BRH Malayalam Extra" w:hAnsi="BRH Malayalam Extra" w:cs="BRH Devanagari Extra"/>
@@ -8046,13 +10518,23 @@
               </w:rPr>
               <w:t>–</w:t>
             </w:r>
-            <w:r>
-              <w:rPr>
-                <w:rFonts w:ascii="BRH Devanagari Extra" w:hAnsi="BRH Devanagari Extra" w:cs="BRH Devanagari Extra"/>
-                <w:sz w:val="40"/>
-                <w:szCs w:val="40"/>
-              </w:rPr>
-              <w:t xml:space="preserve">ÍpÉeÉþrÉÌiÉ | </w:t>
+            <w:proofErr w:type="spellStart"/>
+            <w:r>
+              <w:rPr>
+                <w:rFonts w:ascii="BRH Devanagari Extra" w:hAnsi="BRH Devanagari Extra" w:cs="BRH Devanagari Extra"/>
+                <w:sz w:val="40"/>
+                <w:szCs w:val="40"/>
+              </w:rPr>
+              <w:t>ÍpÉeÉþrÉÌiÉ</w:t>
+            </w:r>
+            <w:proofErr w:type="spellEnd"/>
+            <w:r>
+              <w:rPr>
+                <w:rFonts w:ascii="BRH Devanagari Extra" w:hAnsi="BRH Devanagari Extra" w:cs="BRH Devanagari Extra"/>
+                <w:sz w:val="40"/>
+                <w:szCs w:val="40"/>
+              </w:rPr>
+              <w:t xml:space="preserve"> | </w:t>
             </w:r>
             <w:r>
               <w:rPr>
@@ -8118,7 +10600,23 @@
                 <w:sz w:val="32"/>
                 <w:szCs w:val="32"/>
               </w:rPr>
-              <w:t xml:space="preserve">h Dasini  </w:t>
+              <w:t xml:space="preserve">h </w:t>
+            </w:r>
+            <w:proofErr w:type="spellStart"/>
+            <w:r>
+              <w:rPr>
+                <w:sz w:val="32"/>
+                <w:szCs w:val="32"/>
+              </w:rPr>
+              <w:t>Dasini</w:t>
+            </w:r>
+            <w:proofErr w:type="spellEnd"/>
+            <w:r>
+              <w:rPr>
+                <w:sz w:val="32"/>
+                <w:szCs w:val="32"/>
+              </w:rPr>
+              <w:t xml:space="preserve">  </w:t>
             </w:r>
           </w:p>
           <w:p>
@@ -8165,6 +10663,7 @@
                 <w:highlight w:val="yellow"/>
               </w:rPr>
             </w:pPr>
+            <w:proofErr w:type="spellStart"/>
             <w:r>
               <w:rPr>
                 <w:rFonts w:ascii="BRH Devanagari Extra" w:hAnsi="BRH Devanagari Extra" w:cs="BRH Devanagari Extra"/>
@@ -8173,6 +10672,7 @@
               </w:rPr>
               <w:t>cÉ</w:t>
             </w:r>
+            <w:proofErr w:type="spellEnd"/>
             <w:r>
               <w:rPr>
                 <w:rFonts w:ascii="BRH Malayalam Extra" w:hAnsi="BRH Malayalam Extra" w:cs="BRH Devanagari Extra"/>
@@ -8181,6 +10681,7 @@
               </w:rPr>
               <w:t>–</w:t>
             </w:r>
+            <w:proofErr w:type="spellStart"/>
             <w:r>
               <w:rPr>
                 <w:rFonts w:ascii="BRH Devanagari Extra" w:hAnsi="BRH Devanagari Extra" w:cs="BRH Devanagari Extra"/>
@@ -8197,6 +10698,7 @@
               </w:rPr>
               <w:t>óè</w:t>
             </w:r>
+            <w:proofErr w:type="spellEnd"/>
             <w:r>
               <w:rPr>
                 <w:rFonts w:ascii="BRH Devanagari Extra" w:hAnsi="BRH Devanagari Extra" w:cs="BRH Devanagari Extra"/>
@@ -8205,6 +10707,7 @@
               </w:rPr>
               <w:t xml:space="preserve"> </w:t>
             </w:r>
+            <w:proofErr w:type="spellStart"/>
             <w:r>
               <w:rPr>
                 <w:rFonts w:ascii="BRH Devanagari Extra" w:hAnsi="BRH Devanagari Extra" w:cs="BRH Devanagari Extra"/>
@@ -8220,7 +10723,16 @@
                 <w:sz w:val="40"/>
                 <w:szCs w:val="40"/>
               </w:rPr>
-              <w:t>UþhrÉqÉç |</w:t>
+              <w:t>UþhrÉqÉç</w:t>
+            </w:r>
+            <w:proofErr w:type="spellEnd"/>
+            <w:r>
+              <w:rPr>
+                <w:rFonts w:ascii="BRH Devanagari Extra" w:hAnsi="BRH Devanagari Extra" w:cs="BRH Devanagari Extra"/>
+                <w:sz w:val="40"/>
+                <w:szCs w:val="40"/>
+              </w:rPr>
+              <w:t xml:space="preserve"> |</w:t>
             </w:r>
           </w:p>
         </w:tc>
@@ -8243,6 +10755,7 @@
                 <w:szCs w:val="40"/>
               </w:rPr>
             </w:pPr>
+            <w:proofErr w:type="spellStart"/>
             <w:r>
               <w:rPr>
                 <w:rFonts w:ascii="BRH Devanagari Extra" w:hAnsi="BRH Devanagari Extra" w:cs="BRH Devanagari Extra"/>
@@ -8251,6 +10764,7 @@
               </w:rPr>
               <w:t>cÉ</w:t>
             </w:r>
+            <w:proofErr w:type="spellEnd"/>
             <w:r>
               <w:rPr>
                 <w:rFonts w:ascii="BRH Malayalam Extra" w:hAnsi="BRH Malayalam Extra" w:cs="BRH Devanagari Extra"/>
@@ -8259,6 +10773,7 @@
               </w:rPr>
               <w:t>–</w:t>
             </w:r>
+            <w:proofErr w:type="spellStart"/>
             <w:r>
               <w:rPr>
                 <w:rFonts w:ascii="BRH Devanagari Extra" w:hAnsi="BRH Devanagari Extra" w:cs="BRH Devanagari Extra"/>
@@ -8275,6 +10790,7 @@
               </w:rPr>
               <w:t>óè</w:t>
             </w:r>
+            <w:proofErr w:type="spellEnd"/>
             <w:r>
               <w:rPr>
                 <w:rFonts w:ascii="BRH Devanagari Extra" w:hAnsi="BRH Devanagari Extra" w:cs="BRH Devanagari Extra"/>
@@ -8283,6 +10799,7 @@
               </w:rPr>
               <w:t xml:space="preserve"> </w:t>
             </w:r>
+            <w:proofErr w:type="spellStart"/>
             <w:r>
               <w:rPr>
                 <w:rFonts w:ascii="BRH Devanagari Extra" w:hAnsi="BRH Devanagari Extra" w:cs="BRH Devanagari Extra"/>
@@ -8298,7 +10815,16 @@
                 <w:sz w:val="40"/>
                 <w:szCs w:val="40"/>
               </w:rPr>
-              <w:t>UþhrÉqÉç |</w:t>
+              <w:t>UþhrÉqÉç</w:t>
+            </w:r>
+            <w:proofErr w:type="spellEnd"/>
+            <w:r>
+              <w:rPr>
+                <w:rFonts w:ascii="BRH Devanagari Extra" w:hAnsi="BRH Devanagari Extra" w:cs="BRH Devanagari Extra"/>
+                <w:sz w:val="40"/>
+                <w:szCs w:val="40"/>
+              </w:rPr>
+              <w:t xml:space="preserve"> |</w:t>
             </w:r>
           </w:p>
         </w:tc>
@@ -8330,6 +10856,7 @@
                 <w:sz w:val="32"/>
                 <w:szCs w:val="32"/>
               </w:rPr>
+              <w:lastRenderedPageBreak/>
               <w:t>TB 1.7.6.6</w:t>
             </w:r>
           </w:p>
@@ -8353,7 +10880,23 @@
                 <w:sz w:val="32"/>
                 <w:szCs w:val="32"/>
               </w:rPr>
-              <w:t xml:space="preserve">h Dasini  </w:t>
+              <w:t xml:space="preserve">h </w:t>
+            </w:r>
+            <w:proofErr w:type="spellStart"/>
+            <w:r>
+              <w:rPr>
+                <w:sz w:val="32"/>
+                <w:szCs w:val="32"/>
+              </w:rPr>
+              <w:t>Dasini</w:t>
+            </w:r>
+            <w:proofErr w:type="spellEnd"/>
+            <w:r>
+              <w:rPr>
+                <w:sz w:val="32"/>
+                <w:szCs w:val="32"/>
+              </w:rPr>
+              <w:t xml:space="preserve">  </w:t>
             </w:r>
           </w:p>
           <w:p>
@@ -8416,6 +10959,7 @@
               </w:rPr>
               <w:t>–</w:t>
             </w:r>
+            <w:proofErr w:type="spellStart"/>
             <w:r>
               <w:rPr>
                 <w:rFonts w:ascii="BRH Devanagari Extra" w:hAnsi="BRH Devanagari Extra" w:cs="BRH Devanagari Extra"/>
@@ -8424,6 +10968,7 @@
               </w:rPr>
               <w:t>ÎalÉUå</w:t>
             </w:r>
+            <w:proofErr w:type="spellEnd"/>
             <w:r>
               <w:rPr>
                 <w:rFonts w:ascii="BRH Malayalam Extra" w:hAnsi="BRH Malayalam Extra" w:cs="BRH Devanagari Extra"/>
@@ -8432,6 +10977,7 @@
               </w:rPr>
               <w:t>–</w:t>
             </w:r>
+            <w:proofErr w:type="spellStart"/>
             <w:r>
               <w:rPr>
                 <w:rFonts w:ascii="BRH Devanagari Extra" w:hAnsi="BRH Devanagari Extra" w:cs="BRH Devanagari Extra"/>
@@ -8440,6 +10986,7 @@
               </w:rPr>
               <w:t>uÉælÉ</w:t>
             </w:r>
+            <w:proofErr w:type="spellEnd"/>
             <w:r>
               <w:rPr>
                 <w:rFonts w:ascii="BRH Malayalam Extra" w:hAnsi="BRH Malayalam Extra" w:cs="BRH Devanagari Extra"/>
@@ -8454,7 +11001,16 @@
                 <w:sz w:val="40"/>
                 <w:szCs w:val="40"/>
               </w:rPr>
-              <w:t>Ç aÉÉ</w:t>
+              <w:t xml:space="preserve">Ç </w:t>
+            </w:r>
+            <w:proofErr w:type="spellStart"/>
+            <w:r>
+              <w:rPr>
+                <w:rFonts w:ascii="BRH Devanagari Extra" w:hAnsi="BRH Devanagari Extra" w:cs="BRH Devanagari Extra"/>
+                <w:sz w:val="40"/>
+                <w:szCs w:val="40"/>
+              </w:rPr>
+              <w:t>aÉÉ</w:t>
             </w:r>
             <w:r>
               <w:rPr>
@@ -8471,7 +11027,16 @@
                 <w:sz w:val="40"/>
                 <w:szCs w:val="40"/>
               </w:rPr>
-              <w:t>mÉirÉålÉÉuÉÌiÉ |</w:t>
+              <w:t>mÉirÉålÉÉuÉÌiÉ</w:t>
+            </w:r>
+            <w:proofErr w:type="spellEnd"/>
+            <w:r>
+              <w:rPr>
+                <w:rFonts w:ascii="BRH Devanagari Extra" w:hAnsi="BRH Devanagari Extra" w:cs="BRH Devanagari Extra"/>
+                <w:sz w:val="40"/>
+                <w:szCs w:val="40"/>
+              </w:rPr>
+              <w:t xml:space="preserve"> |</w:t>
             </w:r>
           </w:p>
         </w:tc>
@@ -8510,6 +11075,7 @@
               </w:rPr>
               <w:t>–</w:t>
             </w:r>
+            <w:proofErr w:type="spellStart"/>
             <w:r>
               <w:rPr>
                 <w:rFonts w:ascii="BRH Devanagari Extra" w:hAnsi="BRH Devanagari Extra" w:cs="BRH Devanagari Extra"/>
@@ -8518,6 +11084,7 @@
               </w:rPr>
               <w:t>ÎalÉUå</w:t>
             </w:r>
+            <w:proofErr w:type="spellEnd"/>
             <w:r>
               <w:rPr>
                 <w:rFonts w:ascii="BRH Malayalam Extra" w:hAnsi="BRH Malayalam Extra" w:cs="BRH Devanagari Extra"/>
@@ -8526,6 +11093,7 @@
               </w:rPr>
               <w:t>–</w:t>
             </w:r>
+            <w:proofErr w:type="spellStart"/>
             <w:r>
               <w:rPr>
                 <w:rFonts w:ascii="BRH Devanagari Extra" w:hAnsi="BRH Devanagari Extra" w:cs="BRH Devanagari Extra"/>
@@ -8534,6 +11102,7 @@
               </w:rPr>
               <w:t>uÉælÉ</w:t>
             </w:r>
+            <w:proofErr w:type="spellEnd"/>
             <w:r>
               <w:rPr>
                 <w:rFonts w:ascii="BRH Malayalam Extra" w:hAnsi="BRH Malayalam Extra" w:cs="BRH Devanagari Extra"/>
@@ -8548,7 +11117,16 @@
                 <w:sz w:val="40"/>
                 <w:szCs w:val="40"/>
               </w:rPr>
-              <w:t>Ç aÉÉ</w:t>
+              <w:t xml:space="preserve">Ç </w:t>
+            </w:r>
+            <w:proofErr w:type="spellStart"/>
+            <w:r>
+              <w:rPr>
+                <w:rFonts w:ascii="BRH Devanagari Extra" w:hAnsi="BRH Devanagari Extra" w:cs="BRH Devanagari Extra"/>
+                <w:sz w:val="40"/>
+                <w:szCs w:val="40"/>
+              </w:rPr>
+              <w:t>aÉÉ</w:t>
             </w:r>
             <w:r>
               <w:rPr>
@@ -8565,7 +11143,16 @@
                 <w:sz w:val="40"/>
                 <w:szCs w:val="40"/>
               </w:rPr>
-              <w:t>ûþmÉirÉålÉÉuÉÌiÉ |</w:t>
+              <w:t>ûþmÉirÉålÉÉuÉÌiÉ</w:t>
+            </w:r>
+            <w:proofErr w:type="spellEnd"/>
+            <w:r>
+              <w:rPr>
+                <w:rFonts w:ascii="BRH Devanagari Extra" w:hAnsi="BRH Devanagari Extra" w:cs="BRH Devanagari Extra"/>
+                <w:sz w:val="40"/>
+                <w:szCs w:val="40"/>
+              </w:rPr>
+              <w:t xml:space="preserve"> |</w:t>
             </w:r>
           </w:p>
         </w:tc>
@@ -8620,7 +11207,23 @@
                 <w:sz w:val="32"/>
                 <w:szCs w:val="32"/>
               </w:rPr>
-              <w:t xml:space="preserve">h Dasini  </w:t>
+              <w:t xml:space="preserve">h </w:t>
+            </w:r>
+            <w:proofErr w:type="spellStart"/>
+            <w:r>
+              <w:rPr>
+                <w:sz w:val="32"/>
+                <w:szCs w:val="32"/>
+              </w:rPr>
+              <w:t>Dasini</w:t>
+            </w:r>
+            <w:proofErr w:type="spellEnd"/>
+            <w:r>
+              <w:rPr>
+                <w:sz w:val="32"/>
+                <w:szCs w:val="32"/>
+              </w:rPr>
+              <w:t xml:space="preserve">  </w:t>
             </w:r>
           </w:p>
           <w:p>
@@ -8667,6 +11270,7 @@
                 <w:highlight w:val="yellow"/>
               </w:rPr>
             </w:pPr>
+            <w:proofErr w:type="spellStart"/>
             <w:r>
               <w:rPr>
                 <w:rFonts w:ascii="BRH Devanagari Extra" w:hAnsi="BRH Devanagari Extra" w:cs="BRH Devanagari Extra"/>
@@ -8686,6 +11290,7 @@
               </w:rPr>
               <w:t>å</w:t>
             </w:r>
+            <w:proofErr w:type="spellEnd"/>
             <w:r>
               <w:rPr>
                 <w:rFonts w:ascii="BRH Malayalam Extra" w:hAnsi="BRH Malayalam Extra" w:cs="BRH Devanagari Extra"/>
@@ -8704,7 +11309,18 @@
                 <w:szCs w:val="40"/>
                 <w:lang w:bidi="ml-IN"/>
               </w:rPr>
-              <w:t>±ÑÈ | iÉ</w:t>
+              <w:t xml:space="preserve">±ÑÈ | </w:t>
+            </w:r>
+            <w:proofErr w:type="spellStart"/>
+            <w:r>
+              <w:rPr>
+                <w:rFonts w:ascii="BRH Devanagari Extra" w:hAnsi="BRH Devanagari Extra" w:cs="BRH Devanagari Extra"/>
+                <w:color w:val="000000"/>
+                <w:sz w:val="40"/>
+                <w:szCs w:val="40"/>
+                <w:lang w:bidi="ml-IN"/>
+              </w:rPr>
+              <w:t>iÉ</w:t>
             </w:r>
             <w:r>
               <w:rPr>
@@ -8725,6 +11341,7 @@
               </w:rPr>
               <w:t>lÉæ</w:t>
             </w:r>
+            <w:proofErr w:type="spellEnd"/>
             <w:r>
               <w:rPr>
                 <w:rFonts w:ascii="BRH Malayalam Extra" w:hAnsi="BRH Malayalam Extra" w:cs="BRH Devanagari Extra"/>
@@ -8735,6 +11352,7 @@
               </w:rPr>
               <w:t>–</w:t>
             </w:r>
+            <w:proofErr w:type="spellStart"/>
             <w:r>
               <w:rPr>
                 <w:rFonts w:ascii="BRH Devanagari Extra" w:hAnsi="BRH Devanagari Extra" w:cs="BRH Devanagari Extra"/>
@@ -8746,6 +11364,7 @@
               </w:rPr>
               <w:t>uÉ</w:t>
             </w:r>
+            <w:proofErr w:type="spellEnd"/>
             <w:r>
               <w:rPr>
                 <w:rFonts w:ascii="BRH Malayalam Extra" w:hAnsi="BRH Malayalam Extra" w:cs="BRH Devanagari Extra"/>
@@ -8756,6 +11375,7 @@
               </w:rPr>
               <w:t>–</w:t>
             </w:r>
+            <w:proofErr w:type="spellStart"/>
             <w:r>
               <w:rPr>
                 <w:rFonts w:ascii="BRH Devanagari Extra" w:hAnsi="BRH Devanagari Extra" w:cs="BRH Devanagari Extra"/>
@@ -8783,7 +11403,18 @@
                 <w:szCs w:val="40"/>
                 <w:lang w:bidi="ml-IN"/>
               </w:rPr>
-              <w:t>û |</w:t>
+              <w:t>û</w:t>
+            </w:r>
+            <w:proofErr w:type="spellEnd"/>
+            <w:r>
+              <w:rPr>
+                <w:rFonts w:ascii="BRH Devanagari Extra" w:hAnsi="BRH Devanagari Extra" w:cs="BRH Devanagari Extra"/>
+                <w:color w:val="000000"/>
+                <w:sz w:val="40"/>
+                <w:szCs w:val="40"/>
+                <w:lang w:bidi="ml-IN"/>
+              </w:rPr>
+              <w:t xml:space="preserve"> |</w:t>
             </w:r>
           </w:p>
         </w:tc>
@@ -8806,6 +11437,7 @@
                 <w:szCs w:val="40"/>
               </w:rPr>
             </w:pPr>
+            <w:proofErr w:type="spellStart"/>
             <w:r>
               <w:rPr>
                 <w:rFonts w:ascii="BRH Devanagari Extra" w:hAnsi="BRH Devanagari Extra" w:cs="BRH Devanagari Extra"/>
@@ -8825,6 +11457,7 @@
               </w:rPr>
               <w:t>å</w:t>
             </w:r>
+            <w:proofErr w:type="spellEnd"/>
             <w:r>
               <w:rPr>
                 <w:rFonts w:ascii="BRH Malayalam Extra" w:hAnsi="BRH Malayalam Extra" w:cs="BRH Devanagari Extra"/>
@@ -8843,7 +11476,18 @@
                 <w:szCs w:val="40"/>
                 <w:lang w:bidi="ml-IN"/>
               </w:rPr>
-              <w:t>±ÑÈ | iÉ</w:t>
+              <w:t xml:space="preserve">±ÑÈ | </w:t>
+            </w:r>
+            <w:proofErr w:type="spellStart"/>
+            <w:r>
+              <w:rPr>
+                <w:rFonts w:ascii="BRH Devanagari Extra" w:hAnsi="BRH Devanagari Extra" w:cs="BRH Devanagari Extra"/>
+                <w:color w:val="000000"/>
+                <w:sz w:val="40"/>
+                <w:szCs w:val="40"/>
+                <w:lang w:bidi="ml-IN"/>
+              </w:rPr>
+              <w:t>iÉ</w:t>
             </w:r>
             <w:r>
               <w:rPr>
@@ -8864,6 +11508,7 @@
               </w:rPr>
               <w:t>lÉæ</w:t>
             </w:r>
+            <w:proofErr w:type="spellEnd"/>
             <w:r>
               <w:rPr>
                 <w:rFonts w:ascii="BRH Malayalam Extra" w:hAnsi="BRH Malayalam Extra" w:cs="BRH Devanagari Extra"/>
@@ -8874,6 +11519,7 @@
               </w:rPr>
               <w:t>–</w:t>
             </w:r>
+            <w:proofErr w:type="spellStart"/>
             <w:r>
               <w:rPr>
                 <w:rFonts w:ascii="BRH Devanagari Extra" w:hAnsi="BRH Devanagari Extra" w:cs="BRH Devanagari Extra"/>
@@ -8912,7 +11558,18 @@
                 <w:szCs w:val="40"/>
                 <w:lang w:bidi="ml-IN"/>
               </w:rPr>
-              <w:t>û |</w:t>
+              <w:t>û</w:t>
+            </w:r>
+            <w:proofErr w:type="spellEnd"/>
+            <w:r>
+              <w:rPr>
+                <w:rFonts w:ascii="BRH Devanagari Extra" w:hAnsi="BRH Devanagari Extra" w:cs="BRH Devanagari Extra"/>
+                <w:color w:val="000000"/>
+                <w:sz w:val="40"/>
+                <w:szCs w:val="40"/>
+                <w:lang w:bidi="ml-IN"/>
+              </w:rPr>
+              <w:t xml:space="preserve"> |</w:t>
             </w:r>
           </w:p>
         </w:tc>
@@ -8967,7 +11624,23 @@
                 <w:sz w:val="32"/>
                 <w:szCs w:val="32"/>
               </w:rPr>
-              <w:t xml:space="preserve">h Dasini  </w:t>
+              <w:t xml:space="preserve">h </w:t>
+            </w:r>
+            <w:proofErr w:type="spellStart"/>
+            <w:r>
+              <w:rPr>
+                <w:sz w:val="32"/>
+                <w:szCs w:val="32"/>
+              </w:rPr>
+              <w:t>Dasini</w:t>
+            </w:r>
+            <w:proofErr w:type="spellEnd"/>
+            <w:r>
+              <w:rPr>
+                <w:sz w:val="32"/>
+                <w:szCs w:val="32"/>
+              </w:rPr>
+              <w:t xml:space="preserve">  </w:t>
             </w:r>
           </w:p>
           <w:p>
@@ -9007,6 +11680,7 @@
                 <w:highlight w:val="yellow"/>
               </w:rPr>
             </w:pPr>
+            <w:proofErr w:type="spellStart"/>
             <w:r>
               <w:rPr>
                 <w:rFonts w:ascii="BRH Devanagari Extra" w:hAnsi="BRH Devanagari Extra" w:cs="BRH Devanagari Extra"/>
@@ -9026,6 +11700,7 @@
               </w:rPr>
               <w:t>å</w:t>
             </w:r>
+            <w:proofErr w:type="spellEnd"/>
             <w:r>
               <w:rPr>
                 <w:rFonts w:ascii="BRH Malayalam Extra" w:hAnsi="BRH Malayalam Extra" w:cs="BRH Devanagari Extra"/>
@@ -9044,7 +11719,29 @@
                 <w:szCs w:val="40"/>
                 <w:lang w:bidi="ml-IN"/>
               </w:rPr>
-              <w:t xml:space="preserve"> iÉqÉþ L</w:t>
+              <w:t xml:space="preserve"> </w:t>
+            </w:r>
+            <w:proofErr w:type="spellStart"/>
+            <w:r>
+              <w:rPr>
+                <w:rFonts w:ascii="BRH Devanagari Extra" w:hAnsi="BRH Devanagari Extra" w:cs="BRH Devanagari Extra"/>
+                <w:color w:val="000000"/>
+                <w:sz w:val="40"/>
+                <w:szCs w:val="40"/>
+                <w:lang w:bidi="ml-IN"/>
+              </w:rPr>
+              <w:t>iÉqÉþ</w:t>
+            </w:r>
+            <w:proofErr w:type="spellEnd"/>
+            <w:r>
+              <w:rPr>
+                <w:rFonts w:ascii="BRH Devanagari Extra" w:hAnsi="BRH Devanagari Extra" w:cs="BRH Devanagari Extra"/>
+                <w:color w:val="000000"/>
+                <w:sz w:val="40"/>
+                <w:szCs w:val="40"/>
+                <w:lang w:bidi="ml-IN"/>
+              </w:rPr>
+              <w:t xml:space="preserve"> L</w:t>
             </w:r>
             <w:r>
               <w:rPr>
@@ -9056,6 +11753,7 @@
               </w:rPr>
               <w:t>–</w:t>
             </w:r>
+            <w:proofErr w:type="spellStart"/>
             <w:r>
               <w:rPr>
                 <w:rFonts w:ascii="BRH Devanagari Extra" w:hAnsi="BRH Devanagari Extra" w:cs="BRH Devanagari Extra"/>
@@ -9086,6 +11784,7 @@
               </w:rPr>
               <w:t>å</w:t>
             </w:r>
+            <w:proofErr w:type="spellEnd"/>
             <w:r>
               <w:rPr>
                 <w:rFonts w:ascii="BRH Devanagari Extra" w:hAnsi="BRH Devanagari Extra" w:cs="BRH Devanagari Extra"/>
@@ -9117,6 +11816,7 @@
                 <w:szCs w:val="40"/>
               </w:rPr>
             </w:pPr>
+            <w:proofErr w:type="spellStart"/>
             <w:r>
               <w:rPr>
                 <w:rFonts w:ascii="BRH Devanagari Extra" w:hAnsi="BRH Devanagari Extra" w:cs="BRH Devanagari Extra"/>
@@ -9136,6 +11836,7 @@
               </w:rPr>
               <w:t>å</w:t>
             </w:r>
+            <w:proofErr w:type="spellEnd"/>
             <w:r>
               <w:rPr>
                 <w:rFonts w:ascii="BRH Malayalam Extra" w:hAnsi="BRH Malayalam Extra" w:cs="BRH Devanagari Extra"/>
@@ -9154,7 +11855,29 @@
                 <w:szCs w:val="40"/>
                 <w:lang w:bidi="ml-IN"/>
               </w:rPr>
-              <w:t xml:space="preserve"> iÉqÉþ L</w:t>
+              <w:t xml:space="preserve"> </w:t>
+            </w:r>
+            <w:proofErr w:type="spellStart"/>
+            <w:r>
+              <w:rPr>
+                <w:rFonts w:ascii="BRH Devanagari Extra" w:hAnsi="BRH Devanagari Extra" w:cs="BRH Devanagari Extra"/>
+                <w:color w:val="000000"/>
+                <w:sz w:val="40"/>
+                <w:szCs w:val="40"/>
+                <w:lang w:bidi="ml-IN"/>
+              </w:rPr>
+              <w:t>iÉqÉþ</w:t>
+            </w:r>
+            <w:proofErr w:type="spellEnd"/>
+            <w:r>
+              <w:rPr>
+                <w:rFonts w:ascii="BRH Devanagari Extra" w:hAnsi="BRH Devanagari Extra" w:cs="BRH Devanagari Extra"/>
+                <w:color w:val="000000"/>
+                <w:sz w:val="40"/>
+                <w:szCs w:val="40"/>
+                <w:lang w:bidi="ml-IN"/>
+              </w:rPr>
+              <w:t xml:space="preserve"> L</w:t>
             </w:r>
             <w:r>
               <w:rPr>
@@ -9166,6 +11889,7 @@
               </w:rPr>
               <w:t>–</w:t>
             </w:r>
+            <w:proofErr w:type="spellStart"/>
             <w:r>
               <w:rPr>
                 <w:rFonts w:ascii="BRH Devanagari Extra" w:hAnsi="BRH Devanagari Extra" w:cs="BRH Devanagari Extra"/>
@@ -9196,6 +11920,7 @@
               </w:rPr>
               <w:t>å</w:t>
             </w:r>
+            <w:proofErr w:type="spellEnd"/>
             <w:r>
               <w:rPr>
                 <w:rFonts w:ascii="BRH Devanagari Extra" w:hAnsi="BRH Devanagari Extra" w:cs="BRH Devanagari Extra"/>
@@ -9243,6 +11968,7 @@
         </w:rPr>
         <w:t>…</w:t>
       </w:r>
+      <w:proofErr w:type="spellStart"/>
       <w:r>
         <w:rPr>
           <w:rFonts w:ascii="BRH Devanagari Extra" w:hAnsi="BRH Devanagari Extra" w:cs="BRH Devanagari Extra"/>
@@ -9252,7 +11978,31 @@
           <w:highlight w:val="yellow"/>
           <w:lang w:bidi="ml-IN"/>
         </w:rPr>
-        <w:t>lÉç sÉÉ</w:t>
+        <w:t>lÉç</w:t>
+      </w:r>
+      <w:proofErr w:type="spellEnd"/>
+      <w:r>
+        <w:rPr>
+          <w:rFonts w:ascii="BRH Devanagari Extra" w:hAnsi="BRH Devanagari Extra" w:cs="BRH Devanagari Extra"/>
+          <w:color w:val="000000"/>
+          <w:sz w:val="36"/>
+          <w:szCs w:val="36"/>
+          <w:highlight w:val="yellow"/>
+          <w:lang w:bidi="ml-IN"/>
+        </w:rPr>
+        <w:t xml:space="preserve"> </w:t>
+      </w:r>
+      <w:proofErr w:type="spellStart"/>
+      <w:r>
+        <w:rPr>
+          <w:rFonts w:ascii="BRH Devanagari Extra" w:hAnsi="BRH Devanagari Extra" w:cs="BRH Devanagari Extra"/>
+          <w:color w:val="000000"/>
+          <w:sz w:val="36"/>
+          <w:szCs w:val="36"/>
+          <w:highlight w:val="yellow"/>
+          <w:lang w:bidi="ml-IN"/>
+        </w:rPr>
+        <w:t>sÉÉ</w:t>
       </w:r>
       <w:r>
         <w:rPr>
@@ -9274,6 +12024,7 @@
         </w:rPr>
         <w:t>MüÉ</w:t>
       </w:r>
+      <w:proofErr w:type="spellEnd"/>
       <w:r>
         <w:rPr>
           <w:rFonts w:ascii="BRH Devanagari Extra" w:hAnsi="BRH Devanagari Extra" w:cs="BRH Devanagari Extra"/>
@@ -9292,7 +12043,29 @@
           <w:szCs w:val="36"/>
           <w:lang w:bidi="ml-IN"/>
         </w:rPr>
-        <w:t>” appearing , it is represented as “</w:t>
+        <w:t xml:space="preserve">” </w:t>
+      </w:r>
+      <w:proofErr w:type="gramStart"/>
+      <w:r>
+        <w:rPr>
+          <w:rFonts w:ascii="Times New Roman" w:hAnsi="Times New Roman" w:cs="Times New Roman"/>
+          <w:color w:val="000000"/>
+          <w:sz w:val="36"/>
+          <w:szCs w:val="36"/>
+          <w:lang w:bidi="ml-IN"/>
+        </w:rPr>
+        <w:t>appearing ,</w:t>
+      </w:r>
+      <w:proofErr w:type="gramEnd"/>
+      <w:r>
+        <w:rPr>
+          <w:rFonts w:ascii="Times New Roman" w:hAnsi="Times New Roman" w:cs="Times New Roman"/>
+          <w:color w:val="000000"/>
+          <w:sz w:val="36"/>
+          <w:szCs w:val="36"/>
+          <w:lang w:bidi="ml-IN"/>
+        </w:rPr>
+        <w:t xml:space="preserve"> it is represented as “</w:t>
       </w:r>
       <w:r>
         <w:rPr>
@@ -9304,6 +12077,7 @@
         </w:rPr>
         <w:t>…</w:t>
       </w:r>
+      <w:proofErr w:type="spellStart"/>
       <w:r>
         <w:rPr>
           <w:rFonts w:ascii="BRH Devanagari Extra" w:hAnsi="BRH Devanagari Extra" w:cs="BRH Devanagari Extra"/>
@@ -9334,6 +12108,7 @@
         </w:rPr>
         <w:t>MüÉ</w:t>
       </w:r>
+      <w:proofErr w:type="spellEnd"/>
       <w:r>
         <w:rPr>
           <w:rFonts w:ascii="BRH Devanagari Extra" w:hAnsi="BRH Devanagari Extra" w:cs="BRH Devanagari Extra"/>
@@ -9389,7 +12164,18 @@
           <w:szCs w:val="36"/>
           <w:lang w:bidi="ml-IN"/>
         </w:rPr>
-        <w:t xml:space="preserve"> CqÉÉ</w:t>
+        <w:t xml:space="preserve"> </w:t>
+      </w:r>
+      <w:proofErr w:type="spellStart"/>
+      <w:r>
+        <w:rPr>
+          <w:rFonts w:ascii="BRH Devanagari Extra" w:hAnsi="BRH Devanagari Extra" w:cs="BRH Devanagari Extra"/>
+          <w:color w:val="000000"/>
+          <w:sz w:val="36"/>
+          <w:szCs w:val="36"/>
+          <w:lang w:bidi="ml-IN"/>
+        </w:rPr>
+        <w:t>CqÉÉ</w:t>
       </w:r>
       <w:r>
         <w:rPr>
@@ -9400,7 +12186,31 @@
           <w:highlight w:val="yellow"/>
           <w:lang w:bidi="ml-IN"/>
         </w:rPr>
-        <w:t>lÉç sÉÉ</w:t>
+        <w:t>lÉç</w:t>
+      </w:r>
+      <w:proofErr w:type="spellEnd"/>
+      <w:r>
+        <w:rPr>
+          <w:rFonts w:ascii="BRH Devanagari Extra" w:hAnsi="BRH Devanagari Extra" w:cs="BRH Devanagari Extra"/>
+          <w:color w:val="000000"/>
+          <w:sz w:val="36"/>
+          <w:szCs w:val="36"/>
+          <w:highlight w:val="yellow"/>
+          <w:lang w:bidi="ml-IN"/>
+        </w:rPr>
+        <w:t xml:space="preserve"> </w:t>
+      </w:r>
+      <w:proofErr w:type="spellStart"/>
+      <w:r>
+        <w:rPr>
+          <w:rFonts w:ascii="BRH Devanagari Extra" w:hAnsi="BRH Devanagari Extra" w:cs="BRH Devanagari Extra"/>
+          <w:color w:val="000000"/>
+          <w:sz w:val="36"/>
+          <w:szCs w:val="36"/>
+          <w:highlight w:val="yellow"/>
+          <w:lang w:bidi="ml-IN"/>
+        </w:rPr>
+        <w:t>sÉÉ</w:t>
       </w:r>
       <w:r>
         <w:rPr>
@@ -9419,7 +12229,18 @@
           <w:szCs w:val="36"/>
           <w:lang w:bidi="ml-IN"/>
         </w:rPr>
-        <w:t xml:space="preserve">MüÉ </w:t>
+        <w:t>MüÉ</w:t>
+      </w:r>
+      <w:proofErr w:type="spellEnd"/>
+      <w:r>
+        <w:rPr>
+          <w:rFonts w:ascii="BRH Devanagari Extra" w:hAnsi="BRH Devanagari Extra" w:cs="BRH Devanagari Extra"/>
+          <w:color w:val="000000"/>
+          <w:sz w:val="36"/>
+          <w:szCs w:val="36"/>
+          <w:lang w:bidi="ml-IN"/>
+        </w:rPr>
+        <w:t xml:space="preserve"> </w:t>
       </w:r>
       <w:r>
         <w:rPr>
@@ -9429,8 +12250,20 @@
           <w:szCs w:val="36"/>
           <w:lang w:bidi="ml-IN"/>
         </w:rPr>
-        <w:t xml:space="preserve">represented as  </w:t>
+        <w:t xml:space="preserve">represented </w:t>
       </w:r>
+      <w:proofErr w:type="gramStart"/>
+      <w:r>
+        <w:rPr>
+          <w:rFonts w:ascii="Times New Roman" w:hAnsi="Times New Roman" w:cs="Times New Roman"/>
+          <w:color w:val="000000"/>
+          <w:sz w:val="36"/>
+          <w:szCs w:val="36"/>
+          <w:lang w:bidi="ml-IN"/>
+        </w:rPr>
+        <w:t xml:space="preserve">as  </w:t>
+      </w:r>
+      <w:proofErr w:type="spellStart"/>
       <w:r>
         <w:rPr>
           <w:rFonts w:ascii="BRH Devanagari Extra" w:hAnsi="BRH Devanagari Extra" w:cs="BRH Devanagari Extra"/>
@@ -9481,6 +12314,8 @@
         </w:rPr>
         <w:t>MüÉ</w:t>
       </w:r>
+      <w:proofErr w:type="spellEnd"/>
+      <w:proofErr w:type="gramEnd"/>
     </w:p>
     <w:tbl>
       <w:tblPr>
@@ -9529,6 +12364,7 @@
                 <w:u w:val="single"/>
               </w:rPr>
             </w:pPr>
+            <w:proofErr w:type="spellStart"/>
             <w:r>
               <w:rPr>
                 <w:b/>
@@ -9537,8 +12373,9 @@
                 <w:szCs w:val="32"/>
                 <w:u w:val="single"/>
               </w:rPr>
-              <w:t>TaittirIya BrAhmaNam TB 1.5 to 1.8</w:t>
-            </w:r>
+              <w:t>TaittirIya</w:t>
+            </w:r>
+            <w:proofErr w:type="spellEnd"/>
             <w:r>
               <w:rPr>
                 <w:b/>
@@ -9547,12 +12384,10 @@
                 <w:szCs w:val="32"/>
                 <w:u w:val="single"/>
               </w:rPr>
-              <w:t xml:space="preserve">  Book  </w:t>
-            </w:r>
-          </w:p>
-          <w:p>
-            <w:pPr>
-              <w:jc w:val="center"/>
+              <w:t xml:space="preserve"> </w:t>
+            </w:r>
+            <w:proofErr w:type="spellStart"/>
+            <w:r>
               <w:rPr>
                 <w:b/>
                 <w:bCs/>
@@ -9560,7 +12395,9 @@
                 <w:szCs w:val="32"/>
                 <w:u w:val="single"/>
               </w:rPr>
-            </w:pPr>
+              <w:t>BrAhmaNam</w:t>
+            </w:r>
+            <w:proofErr w:type="spellEnd"/>
             <w:r>
               <w:rPr>
                 <w:b/>
@@ -9569,8 +12406,9 @@
                 <w:szCs w:val="32"/>
                 <w:u w:val="single"/>
               </w:rPr>
-              <w:t>Sanskrit Corrections – Observed Prior to 30</w:t>
-            </w:r>
+              <w:t xml:space="preserve"> TB 1.5 to </w:t>
+            </w:r>
+            <w:proofErr w:type="gramStart"/>
             <w:r>
               <w:rPr>
                 <w:b/>
@@ -9578,9 +12416,8 @@
                 <w:sz w:val="32"/>
                 <w:szCs w:val="32"/>
                 <w:u w:val="single"/>
-                <w:vertAlign w:val="superscript"/>
-              </w:rPr>
-              <w:t>th</w:t>
+              </w:rPr>
+              <w:t>1.8</w:t>
             </w:r>
             <w:r>
               <w:rPr>
@@ -9590,31 +12427,101 @@
                 <w:szCs w:val="32"/>
                 <w:u w:val="single"/>
               </w:rPr>
-              <w:t xml:space="preserve"> Nov 2019</w:t>
-            </w:r>
-          </w:p>
-          <w:p>
-            <w:pPr>
-              <w:jc w:val="center"/>
+              <w:t xml:space="preserve">  Book</w:t>
+            </w:r>
+            <w:proofErr w:type="gramEnd"/>
+            <w:r>
               <w:rPr>
                 <w:b/>
                 <w:bCs/>
-              </w:rPr>
-            </w:pPr>
-            <w:r>
+                <w:sz w:val="32"/>
+                <w:szCs w:val="32"/>
+                <w:u w:val="single"/>
+              </w:rPr>
+              <w:t xml:space="preserve">  </w:t>
+            </w:r>
+          </w:p>
+          <w:p>
+            <w:pPr>
+              <w:jc w:val="center"/>
               <w:rPr>
                 <w:b/>
                 <w:bCs/>
-              </w:rPr>
-              <w:t xml:space="preserve">(ignore those which are already incorporated in your book’s version and date). </w:t>
-            </w:r>
+                <w:sz w:val="32"/>
+                <w:szCs w:val="32"/>
+                <w:u w:val="single"/>
+              </w:rPr>
+            </w:pPr>
             <w:r>
               <w:rPr>
                 <w:b/>
                 <w:bCs/>
+                <w:sz w:val="32"/>
+                <w:szCs w:val="32"/>
+                <w:u w:val="single"/>
+              </w:rPr>
+              <w:t>Sanskrit Corrections – Observed Prior to 30</w:t>
+            </w:r>
+            <w:r>
+              <w:rPr>
+                <w:b/>
+                <w:bCs/>
+                <w:sz w:val="32"/>
+                <w:szCs w:val="32"/>
+                <w:u w:val="single"/>
+                <w:vertAlign w:val="superscript"/>
+              </w:rPr>
+              <w:t>th</w:t>
+            </w:r>
+            <w:r>
+              <w:rPr>
+                <w:b/>
+                <w:bCs/>
+                <w:sz w:val="32"/>
+                <w:szCs w:val="32"/>
+                <w:u w:val="single"/>
+              </w:rPr>
+              <w:t xml:space="preserve"> Nov 2019</w:t>
+            </w:r>
+          </w:p>
+          <w:p>
+            <w:pPr>
+              <w:jc w:val="center"/>
+              <w:rPr>
+                <w:b/>
+                <w:bCs/>
+              </w:rPr>
+            </w:pPr>
+            <w:r>
+              <w:rPr>
+                <w:b/>
+                <w:bCs/>
+              </w:rPr>
+              <w:t xml:space="preserve">(ignore those which are already incorporated in your book’s version and date). </w:t>
+            </w:r>
+            <w:r>
+              <w:rPr>
+                <w:b/>
+                <w:bCs/>
               </w:rPr>
               <w:br/>
-              <w:t>Kindly refer to your Guru for the differences in Swaram marking between various sources.</w:t>
+              <w:t xml:space="preserve">Kindly refer to your Guru for the differences in </w:t>
+            </w:r>
+            <w:proofErr w:type="spellStart"/>
+            <w:r>
+              <w:rPr>
+                <w:b/>
+                <w:bCs/>
+              </w:rPr>
+              <w:t>Swaram</w:t>
+            </w:r>
+            <w:proofErr w:type="spellEnd"/>
+            <w:r>
+              <w:rPr>
+                <w:b/>
+                <w:bCs/>
+              </w:rPr>
+              <w:t xml:space="preserve"> marking between various sources.</w:t>
             </w:r>
           </w:p>
           <w:tbl>
@@ -10001,7 +12908,7 @@
 </file>
 
 <file path=word/endnotes.xml><?xml version="1.0" encoding="utf-8"?>
-<w:endnotes xmlns:wpc="http://schemas.microsoft.com/office/word/2010/wordprocessingCanvas" xmlns:cx="http://schemas.microsoft.com/office/drawing/2014/chartex" xmlns:cx1="http://schemas.microsoft.com/office/drawing/2015/9/8/chartex" xmlns:cx2="http://schemas.microsoft.com/office/drawing/2015/10/21/chartex" xmlns:cx3="http://schemas.microsoft.com/office/drawing/2016/5/9/chartex" xmlns:cx4="http://schemas.microsoft.com/office/drawing/2016/5/10/chartex" xmlns:cx5="http://schemas.microsoft.com/office/drawing/2016/5/11/chartex" xmlns:cx6="http://schemas.microsoft.com/office/drawing/2016/5/12/chartex" xmlns:cx7="http://schemas.microsoft.com/office/drawing/2016/5/13/chartex" xmlns:cx8="http://schemas.microsoft.com/office/drawing/2016/5/14/chartex" xmlns:mc="http://schemas.openxmlformats.org/markup-compatibility/2006" xmlns:aink="http://schemas.microsoft.com/office/drawing/2016/ink" xmlns:am3d="http://schemas.microsoft.com/office/drawing/2017/model3d" xmlns:o="urn:schemas-microsoft-com:office:office" xmlns:r="http://schemas.openxmlformats.org/officeDocument/2006/relationships" xmlns:m="http://schemas.openxmlformats.org/officeDocument/2006/math" xmlns:v="urn:schemas-microsoft-com:vml" xmlns:wp14="http://schemas.microsoft.com/office/word/2010/wordprocessingDrawing" xmlns:wp="http://schemas.openxmlformats.org/drawingml/2006/wordprocessingDrawing" xmlns:w10="urn:schemas-microsoft-com:office:word" xmlns:w="http://schemas.openxmlformats.org/wordprocessingml/2006/main" xmlns:w14="http://schemas.microsoft.com/office/word/2010/wordml" xmlns:w15="http://schemas.microsoft.com/office/word/2012/wordml" xmlns:w16cex="http://schemas.microsoft.com/office/word/2018/wordml/cex" xmlns:w16cid="http://schemas.microsoft.com/office/word/2016/wordml/cid" xmlns:w16="http://schemas.microsoft.com/office/word/2018/wordml" xmlns:w16se="http://schemas.microsoft.com/office/word/2015/wordml/symex" xmlns:wpg="http://schemas.microsoft.com/office/word/2010/wordprocessingGroup" xmlns:wpi="http://schemas.microsoft.com/office/word/2010/wordprocessingInk" xmlns:wne="http://schemas.microsoft.com/office/word/2006/wordml" xmlns:wps="http://schemas.microsoft.com/office/word/2010/wordprocessingShape" mc:Ignorable="w14 w15 w16se w16cid w16 w16cex wp14">
+<w:endnotes xmlns:wpc="http://schemas.microsoft.com/office/word/2010/wordprocessingCanvas" xmlns:cx="http://schemas.microsoft.com/office/drawing/2014/chartex" xmlns:cx1="http://schemas.microsoft.com/office/drawing/2015/9/8/chartex" xmlns:mc="http://schemas.openxmlformats.org/markup-compatibility/2006" xmlns:o="urn:schemas-microsoft-com:office:office" xmlns:r="http://schemas.openxmlformats.org/officeDocument/2006/relationships" xmlns:m="http://schemas.openxmlformats.org/officeDocument/2006/math" xmlns:v="urn:schemas-microsoft-com:vml" xmlns:wp14="http://schemas.microsoft.com/office/word/2010/wordprocessingDrawing" xmlns:wp="http://schemas.openxmlformats.org/drawingml/2006/wordprocessingDrawing" xmlns:w10="urn:schemas-microsoft-com:office:word" xmlns:w="http://schemas.openxmlformats.org/wordprocessingml/2006/main" xmlns:w14="http://schemas.microsoft.com/office/word/2010/wordml" xmlns:w15="http://schemas.microsoft.com/office/word/2012/wordml" xmlns:w16se="http://schemas.microsoft.com/office/word/2015/wordml/symex" xmlns:wpg="http://schemas.microsoft.com/office/word/2010/wordprocessingGroup" xmlns:wpi="http://schemas.microsoft.com/office/word/2010/wordprocessingInk" xmlns:wne="http://schemas.microsoft.com/office/word/2006/wordml" xmlns:wps="http://schemas.microsoft.com/office/word/2010/wordprocessingShape" mc:Ignorable="w14 w15 w16se wp14">
   <w:endnote w:type="separator" w:id="-1">
     <w:p>
       <w:pPr>
@@ -10026,7 +12933,7 @@
 </file>
 
 <file path=word/footer1.xml><?xml version="1.0" encoding="utf-8"?>
-<w:ftr xmlns:wpc="http://schemas.microsoft.com/office/word/2010/wordprocessingCanvas" xmlns:cx="http://schemas.microsoft.com/office/drawing/2014/chartex" xmlns:cx1="http://schemas.microsoft.com/office/drawing/2015/9/8/chartex" xmlns:cx2="http://schemas.microsoft.com/office/drawing/2015/10/21/chartex" xmlns:cx3="http://schemas.microsoft.com/office/drawing/2016/5/9/chartex" xmlns:cx4="http://schemas.microsoft.com/office/drawing/2016/5/10/chartex" xmlns:cx5="http://schemas.microsoft.com/office/drawing/2016/5/11/chartex" xmlns:cx6="http://schemas.microsoft.com/office/drawing/2016/5/12/chartex" xmlns:cx7="http://schemas.microsoft.com/office/drawing/2016/5/13/chartex" xmlns:cx8="http://schemas.microsoft.com/office/drawing/2016/5/14/chartex" xmlns:mc="http://schemas.openxmlformats.org/markup-compatibility/2006" xmlns:aink="http://schemas.microsoft.com/office/drawing/2016/ink" xmlns:am3d="http://schemas.microsoft.com/office/drawing/2017/model3d" xmlns:o="urn:schemas-microsoft-com:office:office" xmlns:r="http://schemas.openxmlformats.org/officeDocument/2006/relationships" xmlns:m="http://schemas.openxmlformats.org/officeDocument/2006/math" xmlns:v="urn:schemas-microsoft-com:vml" xmlns:wp14="http://schemas.microsoft.com/office/word/2010/wordprocessingDrawing" xmlns:wp="http://schemas.openxmlformats.org/drawingml/2006/wordprocessingDrawing" xmlns:w10="urn:schemas-microsoft-com:office:word" xmlns:w="http://schemas.openxmlformats.org/wordprocessingml/2006/main" xmlns:w14="http://schemas.microsoft.com/office/word/2010/wordml" xmlns:w15="http://schemas.microsoft.com/office/word/2012/wordml" xmlns:w16cex="http://schemas.microsoft.com/office/word/2018/wordml/cex" xmlns:w16cid="http://schemas.microsoft.com/office/word/2016/wordml/cid" xmlns:w16="http://schemas.microsoft.com/office/word/2018/wordml" xmlns:w16se="http://schemas.microsoft.com/office/word/2015/wordml/symex" xmlns:wpg="http://schemas.microsoft.com/office/word/2010/wordprocessingGroup" xmlns:wpi="http://schemas.microsoft.com/office/word/2010/wordprocessingInk" xmlns:wne="http://schemas.microsoft.com/office/word/2006/wordml" xmlns:wps="http://schemas.microsoft.com/office/word/2010/wordprocessingShape" mc:Ignorable="w14 w15 w16se w16cid w16 w16cex wp14">
+<w:ftr xmlns:wpc="http://schemas.microsoft.com/office/word/2010/wordprocessingCanvas" xmlns:cx="http://schemas.microsoft.com/office/drawing/2014/chartex" xmlns:cx1="http://schemas.microsoft.com/office/drawing/2015/9/8/chartex" xmlns:mc="http://schemas.openxmlformats.org/markup-compatibility/2006" xmlns:o="urn:schemas-microsoft-com:office:office" xmlns:r="http://schemas.openxmlformats.org/officeDocument/2006/relationships" xmlns:m="http://schemas.openxmlformats.org/officeDocument/2006/math" xmlns:v="urn:schemas-microsoft-com:vml" xmlns:wp14="http://schemas.microsoft.com/office/word/2010/wordprocessingDrawing" xmlns:wp="http://schemas.openxmlformats.org/drawingml/2006/wordprocessingDrawing" xmlns:w10="urn:schemas-microsoft-com:office:word" xmlns:w="http://schemas.openxmlformats.org/wordprocessingml/2006/main" xmlns:w14="http://schemas.microsoft.com/office/word/2010/wordml" xmlns:w15="http://schemas.microsoft.com/office/word/2012/wordml" xmlns:w16se="http://schemas.microsoft.com/office/word/2015/wordml/symex" xmlns:wpg="http://schemas.microsoft.com/office/word/2010/wordprocessingGroup" xmlns:wpi="http://schemas.microsoft.com/office/word/2010/wordprocessingInk" xmlns:wne="http://schemas.microsoft.com/office/word/2006/wordml" xmlns:wps="http://schemas.microsoft.com/office/word/2010/wordprocessingShape" mc:Ignorable="w14 w15 w16se wp14">
   <w:p>
     <w:pPr>
       <w:pBdr>
@@ -10116,7 +13023,7 @@
         <w:bCs/>
         <w:noProof/>
       </w:rPr>
-      <w:t>2</w:t>
+      <w:t>6</w:t>
     </w:r>
     <w:r>
       <w:rPr>
@@ -10159,7 +13066,7 @@
         <w:bCs/>
         <w:noProof/>
       </w:rPr>
-      <w:t>6</w:t>
+      <w:t>7</w:t>
     </w:r>
     <w:r>
       <w:rPr>
@@ -10178,7 +13085,7 @@
 </file>
 
 <file path=word/footer2.xml><?xml version="1.0" encoding="utf-8"?>
-<w:ftr xmlns:wpc="http://schemas.microsoft.com/office/word/2010/wordprocessingCanvas" xmlns:cx="http://schemas.microsoft.com/office/drawing/2014/chartex" xmlns:cx1="http://schemas.microsoft.com/office/drawing/2015/9/8/chartex" xmlns:cx2="http://schemas.microsoft.com/office/drawing/2015/10/21/chartex" xmlns:cx3="http://schemas.microsoft.com/office/drawing/2016/5/9/chartex" xmlns:cx4="http://schemas.microsoft.com/office/drawing/2016/5/10/chartex" xmlns:cx5="http://schemas.microsoft.com/office/drawing/2016/5/11/chartex" xmlns:cx6="http://schemas.microsoft.com/office/drawing/2016/5/12/chartex" xmlns:cx7="http://schemas.microsoft.com/office/drawing/2016/5/13/chartex" xmlns:cx8="http://schemas.microsoft.com/office/drawing/2016/5/14/chartex" xmlns:mc="http://schemas.openxmlformats.org/markup-compatibility/2006" xmlns:aink="http://schemas.microsoft.com/office/drawing/2016/ink" xmlns:am3d="http://schemas.microsoft.com/office/drawing/2017/model3d" xmlns:o="urn:schemas-microsoft-com:office:office" xmlns:r="http://schemas.openxmlformats.org/officeDocument/2006/relationships" xmlns:m="http://schemas.openxmlformats.org/officeDocument/2006/math" xmlns:v="urn:schemas-microsoft-com:vml" xmlns:wp14="http://schemas.microsoft.com/office/word/2010/wordprocessingDrawing" xmlns:wp="http://schemas.openxmlformats.org/drawingml/2006/wordprocessingDrawing" xmlns:w10="urn:schemas-microsoft-com:office:word" xmlns:w="http://schemas.openxmlformats.org/wordprocessingml/2006/main" xmlns:w14="http://schemas.microsoft.com/office/word/2010/wordml" xmlns:w15="http://schemas.microsoft.com/office/word/2012/wordml" xmlns:w16cex="http://schemas.microsoft.com/office/word/2018/wordml/cex" xmlns:w16cid="http://schemas.microsoft.com/office/word/2016/wordml/cid" xmlns:w16="http://schemas.microsoft.com/office/word/2018/wordml" xmlns:w16se="http://schemas.microsoft.com/office/word/2015/wordml/symex" xmlns:wpg="http://schemas.microsoft.com/office/word/2010/wordprocessingGroup" xmlns:wpi="http://schemas.microsoft.com/office/word/2010/wordprocessingInk" xmlns:wne="http://schemas.microsoft.com/office/word/2006/wordml" xmlns:wps="http://schemas.microsoft.com/office/word/2010/wordprocessingShape" mc:Ignorable="w14 w15 w16se w16cid w16 w16cex wp14">
+<w:ftr xmlns:wpc="http://schemas.microsoft.com/office/word/2010/wordprocessingCanvas" xmlns:cx="http://schemas.microsoft.com/office/drawing/2014/chartex" xmlns:cx1="http://schemas.microsoft.com/office/drawing/2015/9/8/chartex" xmlns:mc="http://schemas.openxmlformats.org/markup-compatibility/2006" xmlns:o="urn:schemas-microsoft-com:office:office" xmlns:r="http://schemas.openxmlformats.org/officeDocument/2006/relationships" xmlns:m="http://schemas.openxmlformats.org/officeDocument/2006/math" xmlns:v="urn:schemas-microsoft-com:vml" xmlns:wp14="http://schemas.microsoft.com/office/word/2010/wordprocessingDrawing" xmlns:wp="http://schemas.openxmlformats.org/drawingml/2006/wordprocessingDrawing" xmlns:w10="urn:schemas-microsoft-com:office:word" xmlns:w="http://schemas.openxmlformats.org/wordprocessingml/2006/main" xmlns:w14="http://schemas.microsoft.com/office/word/2010/wordml" xmlns:w15="http://schemas.microsoft.com/office/word/2012/wordml" xmlns:w16se="http://schemas.microsoft.com/office/word/2015/wordml/symex" xmlns:wpg="http://schemas.microsoft.com/office/word/2010/wordprocessingGroup" xmlns:wpi="http://schemas.microsoft.com/office/word/2010/wordprocessingInk" xmlns:wne="http://schemas.microsoft.com/office/word/2006/wordml" xmlns:wps="http://schemas.microsoft.com/office/word/2010/wordprocessingShape" mc:Ignorable="w14 w15 w16se wp14">
   <w:p>
     <w:pPr>
       <w:pBdr>
@@ -10346,7 +13253,7 @@
         <w:bCs/>
         <w:noProof/>
       </w:rPr>
-      <w:t>6</w:t>
+      <w:t>7</w:t>
     </w:r>
     <w:r>
       <w:rPr>
@@ -10373,7 +13280,7 @@
 </file>
 
 <file path=word/footnotes.xml><?xml version="1.0" encoding="utf-8"?>
-<w:footnotes xmlns:wpc="http://schemas.microsoft.com/office/word/2010/wordprocessingCanvas" xmlns:cx="http://schemas.microsoft.com/office/drawing/2014/chartex" xmlns:cx1="http://schemas.microsoft.com/office/drawing/2015/9/8/chartex" xmlns:cx2="http://schemas.microsoft.com/office/drawing/2015/10/21/chartex" xmlns:cx3="http://schemas.microsoft.com/office/drawing/2016/5/9/chartex" xmlns:cx4="http://schemas.microsoft.com/office/drawing/2016/5/10/chartex" xmlns:cx5="http://schemas.microsoft.com/office/drawing/2016/5/11/chartex" xmlns:cx6="http://schemas.microsoft.com/office/drawing/2016/5/12/chartex" xmlns:cx7="http://schemas.microsoft.com/office/drawing/2016/5/13/chartex" xmlns:cx8="http://schemas.microsoft.com/office/drawing/2016/5/14/chartex" xmlns:mc="http://schemas.openxmlformats.org/markup-compatibility/2006" xmlns:aink="http://schemas.microsoft.com/office/drawing/2016/ink" xmlns:am3d="http://schemas.microsoft.com/office/drawing/2017/model3d" xmlns:o="urn:schemas-microsoft-com:office:office" xmlns:r="http://schemas.openxmlformats.org/officeDocument/2006/relationships" xmlns:m="http://schemas.openxmlformats.org/officeDocument/2006/math" xmlns:v="urn:schemas-microsoft-com:vml" xmlns:wp14="http://schemas.microsoft.com/office/word/2010/wordprocessingDrawing" xmlns:wp="http://schemas.openxmlformats.org/drawingml/2006/wordprocessingDrawing" xmlns:w10="urn:schemas-microsoft-com:office:word" xmlns:w="http://schemas.openxmlformats.org/wordprocessingml/2006/main" xmlns:w14="http://schemas.microsoft.com/office/word/2010/wordml" xmlns:w15="http://schemas.microsoft.com/office/word/2012/wordml" xmlns:w16cex="http://schemas.microsoft.com/office/word/2018/wordml/cex" xmlns:w16cid="http://schemas.microsoft.com/office/word/2016/wordml/cid" xmlns:w16="http://schemas.microsoft.com/office/word/2018/wordml" xmlns:w16se="http://schemas.microsoft.com/office/word/2015/wordml/symex" xmlns:wpg="http://schemas.microsoft.com/office/word/2010/wordprocessingGroup" xmlns:wpi="http://schemas.microsoft.com/office/word/2010/wordprocessingInk" xmlns:wne="http://schemas.microsoft.com/office/word/2006/wordml" xmlns:wps="http://schemas.microsoft.com/office/word/2010/wordprocessingShape" mc:Ignorable="w14 w15 w16se w16cid w16 w16cex wp14">
+<w:footnotes xmlns:wpc="http://schemas.microsoft.com/office/word/2010/wordprocessingCanvas" xmlns:cx="http://schemas.microsoft.com/office/drawing/2014/chartex" xmlns:cx1="http://schemas.microsoft.com/office/drawing/2015/9/8/chartex" xmlns:mc="http://schemas.openxmlformats.org/markup-compatibility/2006" xmlns:o="urn:schemas-microsoft-com:office:office" xmlns:r="http://schemas.openxmlformats.org/officeDocument/2006/relationships" xmlns:m="http://schemas.openxmlformats.org/officeDocument/2006/math" xmlns:v="urn:schemas-microsoft-com:vml" xmlns:wp14="http://schemas.microsoft.com/office/word/2010/wordprocessingDrawing" xmlns:wp="http://schemas.openxmlformats.org/drawingml/2006/wordprocessingDrawing" xmlns:w10="urn:schemas-microsoft-com:office:word" xmlns:w="http://schemas.openxmlformats.org/wordprocessingml/2006/main" xmlns:w14="http://schemas.microsoft.com/office/word/2010/wordml" xmlns:w15="http://schemas.microsoft.com/office/word/2012/wordml" xmlns:w16se="http://schemas.microsoft.com/office/word/2015/wordml/symex" xmlns:wpg="http://schemas.microsoft.com/office/word/2010/wordprocessingGroup" xmlns:wpi="http://schemas.microsoft.com/office/word/2010/wordprocessingInk" xmlns:wne="http://schemas.microsoft.com/office/word/2006/wordml" xmlns:wps="http://schemas.microsoft.com/office/word/2010/wordprocessingShape" mc:Ignorable="w14 w15 w16se wp14">
   <w:footnote w:type="separator" w:id="-1">
     <w:p>
       <w:pPr>
@@ -10398,7 +13305,7 @@
 </file>
 
 <file path=word/header1.xml><?xml version="1.0" encoding="utf-8"?>
-<w:hdr xmlns:wpc="http://schemas.microsoft.com/office/word/2010/wordprocessingCanvas" xmlns:cx="http://schemas.microsoft.com/office/drawing/2014/chartex" xmlns:cx1="http://schemas.microsoft.com/office/drawing/2015/9/8/chartex" xmlns:cx2="http://schemas.microsoft.com/office/drawing/2015/10/21/chartex" xmlns:cx3="http://schemas.microsoft.com/office/drawing/2016/5/9/chartex" xmlns:cx4="http://schemas.microsoft.com/office/drawing/2016/5/10/chartex" xmlns:cx5="http://schemas.microsoft.com/office/drawing/2016/5/11/chartex" xmlns:cx6="http://schemas.microsoft.com/office/drawing/2016/5/12/chartex" xmlns:cx7="http://schemas.microsoft.com/office/drawing/2016/5/13/chartex" xmlns:cx8="http://schemas.microsoft.com/office/drawing/2016/5/14/chartex" xmlns:mc="http://schemas.openxmlformats.org/markup-compatibility/2006" xmlns:aink="http://schemas.microsoft.com/office/drawing/2016/ink" xmlns:am3d="http://schemas.microsoft.com/office/drawing/2017/model3d" xmlns:o="urn:schemas-microsoft-com:office:office" xmlns:r="http://schemas.openxmlformats.org/officeDocument/2006/relationships" xmlns:m="http://schemas.openxmlformats.org/officeDocument/2006/math" xmlns:v="urn:schemas-microsoft-com:vml" xmlns:wp14="http://schemas.microsoft.com/office/word/2010/wordprocessingDrawing" xmlns:wp="http://schemas.openxmlformats.org/drawingml/2006/wordprocessingDrawing" xmlns:w10="urn:schemas-microsoft-com:office:word" xmlns:w="http://schemas.openxmlformats.org/wordprocessingml/2006/main" xmlns:w14="http://schemas.microsoft.com/office/word/2010/wordml" xmlns:w15="http://schemas.microsoft.com/office/word/2012/wordml" xmlns:w16cex="http://schemas.microsoft.com/office/word/2018/wordml/cex" xmlns:w16cid="http://schemas.microsoft.com/office/word/2016/wordml/cid" xmlns:w16="http://schemas.microsoft.com/office/word/2018/wordml" xmlns:w16se="http://schemas.microsoft.com/office/word/2015/wordml/symex" xmlns:wpg="http://schemas.microsoft.com/office/word/2010/wordprocessingGroup" xmlns:wpi="http://schemas.microsoft.com/office/word/2010/wordprocessingInk" xmlns:wne="http://schemas.microsoft.com/office/word/2006/wordml" xmlns:wps="http://schemas.microsoft.com/office/word/2010/wordprocessingShape" mc:Ignorable="w14 w15 w16se w16cid w16 w16cex wp14">
+<w:hdr xmlns:wpc="http://schemas.microsoft.com/office/word/2010/wordprocessingCanvas" xmlns:cx="http://schemas.microsoft.com/office/drawing/2014/chartex" xmlns:cx1="http://schemas.microsoft.com/office/drawing/2015/9/8/chartex" xmlns:mc="http://schemas.openxmlformats.org/markup-compatibility/2006" xmlns:o="urn:schemas-microsoft-com:office:office" xmlns:r="http://schemas.openxmlformats.org/officeDocument/2006/relationships" xmlns:m="http://schemas.openxmlformats.org/officeDocument/2006/math" xmlns:v="urn:schemas-microsoft-com:vml" xmlns:wp14="http://schemas.microsoft.com/office/word/2010/wordprocessingDrawing" xmlns:wp="http://schemas.openxmlformats.org/drawingml/2006/wordprocessingDrawing" xmlns:w10="urn:schemas-microsoft-com:office:word" xmlns:w="http://schemas.openxmlformats.org/wordprocessingml/2006/main" xmlns:w14="http://schemas.microsoft.com/office/word/2010/wordml" xmlns:w15="http://schemas.microsoft.com/office/word/2012/wordml" xmlns:w16se="http://schemas.microsoft.com/office/word/2015/wordml/symex" xmlns:wpg="http://schemas.microsoft.com/office/word/2010/wordprocessingGroup" xmlns:wpi="http://schemas.microsoft.com/office/word/2010/wordprocessingInk" xmlns:wne="http://schemas.microsoft.com/office/word/2006/wordml" xmlns:wps="http://schemas.microsoft.com/office/word/2010/wordprocessingShape" mc:Ignorable="w14 w15 w16se wp14">
   <w:p>
     <w:pPr>
       <w:pStyle w:val="Header"/>
@@ -10411,7 +13318,7 @@
 </file>
 
 <file path=word/header2.xml><?xml version="1.0" encoding="utf-8"?>
-<w:hdr xmlns:wpc="http://schemas.microsoft.com/office/word/2010/wordprocessingCanvas" xmlns:cx="http://schemas.microsoft.com/office/drawing/2014/chartex" xmlns:cx1="http://schemas.microsoft.com/office/drawing/2015/9/8/chartex" xmlns:cx2="http://schemas.microsoft.com/office/drawing/2015/10/21/chartex" xmlns:cx3="http://schemas.microsoft.com/office/drawing/2016/5/9/chartex" xmlns:cx4="http://schemas.microsoft.com/office/drawing/2016/5/10/chartex" xmlns:cx5="http://schemas.microsoft.com/office/drawing/2016/5/11/chartex" xmlns:cx6="http://schemas.microsoft.com/office/drawing/2016/5/12/chartex" xmlns:cx7="http://schemas.microsoft.com/office/drawing/2016/5/13/chartex" xmlns:cx8="http://schemas.microsoft.com/office/drawing/2016/5/14/chartex" xmlns:mc="http://schemas.openxmlformats.org/markup-compatibility/2006" xmlns:aink="http://schemas.microsoft.com/office/drawing/2016/ink" xmlns:am3d="http://schemas.microsoft.com/office/drawing/2017/model3d" xmlns:o="urn:schemas-microsoft-com:office:office" xmlns:r="http://schemas.openxmlformats.org/officeDocument/2006/relationships" xmlns:m="http://schemas.openxmlformats.org/officeDocument/2006/math" xmlns:v="urn:schemas-microsoft-com:vml" xmlns:wp14="http://schemas.microsoft.com/office/word/2010/wordprocessingDrawing" xmlns:wp="http://schemas.openxmlformats.org/drawingml/2006/wordprocessingDrawing" xmlns:w10="urn:schemas-microsoft-com:office:word" xmlns:w="http://schemas.openxmlformats.org/wordprocessingml/2006/main" xmlns:w14="http://schemas.microsoft.com/office/word/2010/wordml" xmlns:w15="http://schemas.microsoft.com/office/word/2012/wordml" xmlns:w16cex="http://schemas.microsoft.com/office/word/2018/wordml/cex" xmlns:w16cid="http://schemas.microsoft.com/office/word/2016/wordml/cid" xmlns:w16="http://schemas.microsoft.com/office/word/2018/wordml" xmlns:w16se="http://schemas.microsoft.com/office/word/2015/wordml/symex" xmlns:wpg="http://schemas.microsoft.com/office/word/2010/wordprocessingGroup" xmlns:wpi="http://schemas.microsoft.com/office/word/2010/wordprocessingInk" xmlns:wne="http://schemas.microsoft.com/office/word/2006/wordml" xmlns:wps="http://schemas.microsoft.com/office/word/2010/wordprocessingShape" mc:Ignorable="w14 w15 w16se w16cid w16 w16cex wp14">
+<w:hdr xmlns:wpc="http://schemas.microsoft.com/office/word/2010/wordprocessingCanvas" xmlns:cx="http://schemas.microsoft.com/office/drawing/2014/chartex" xmlns:cx1="http://schemas.microsoft.com/office/drawing/2015/9/8/chartex" xmlns:mc="http://schemas.openxmlformats.org/markup-compatibility/2006" xmlns:o="urn:schemas-microsoft-com:office:office" xmlns:r="http://schemas.openxmlformats.org/officeDocument/2006/relationships" xmlns:m="http://schemas.openxmlformats.org/officeDocument/2006/math" xmlns:v="urn:schemas-microsoft-com:vml" xmlns:wp14="http://schemas.microsoft.com/office/word/2010/wordprocessingDrawing" xmlns:wp="http://schemas.openxmlformats.org/drawingml/2006/wordprocessingDrawing" xmlns:w10="urn:schemas-microsoft-com:office:word" xmlns:w="http://schemas.openxmlformats.org/wordprocessingml/2006/main" xmlns:w14="http://schemas.microsoft.com/office/word/2010/wordml" xmlns:w15="http://schemas.microsoft.com/office/word/2012/wordml" xmlns:w16se="http://schemas.microsoft.com/office/word/2015/wordml/symex" xmlns:wpg="http://schemas.microsoft.com/office/word/2010/wordprocessingGroup" xmlns:wpi="http://schemas.microsoft.com/office/word/2010/wordprocessingInk" xmlns:wne="http://schemas.microsoft.com/office/word/2006/wordml" xmlns:wps="http://schemas.microsoft.com/office/word/2010/wordprocessingShape" mc:Ignorable="w14 w15 w16se wp14">
   <w:p>
     <w:pPr>
       <w:pStyle w:val="Header"/>
@@ -10424,7 +13331,7 @@
 </file>
 
 <file path=word/numbering.xml><?xml version="1.0" encoding="utf-8"?>
-<w:numbering xmlns:wpc="http://schemas.microsoft.com/office/word/2010/wordprocessingCanvas" xmlns:cx="http://schemas.microsoft.com/office/drawing/2014/chartex" xmlns:cx1="http://schemas.microsoft.com/office/drawing/2015/9/8/chartex" xmlns:cx2="http://schemas.microsoft.com/office/drawing/2015/10/21/chartex" xmlns:cx3="http://schemas.microsoft.com/office/drawing/2016/5/9/chartex" xmlns:cx4="http://schemas.microsoft.com/office/drawing/2016/5/10/chartex" xmlns:cx5="http://schemas.microsoft.com/office/drawing/2016/5/11/chartex" xmlns:cx6="http://schemas.microsoft.com/office/drawing/2016/5/12/chartex" xmlns:cx7="http://schemas.microsoft.com/office/drawing/2016/5/13/chartex" xmlns:cx8="http://schemas.microsoft.com/office/drawing/2016/5/14/chartex" xmlns:mc="http://schemas.openxmlformats.org/markup-compatibility/2006" xmlns:aink="http://schemas.microsoft.com/office/drawing/2016/ink" xmlns:am3d="http://schemas.microsoft.com/office/drawing/2017/model3d" xmlns:o="urn:schemas-microsoft-com:office:office" xmlns:r="http://schemas.openxmlformats.org/officeDocument/2006/relationships" xmlns:m="http://schemas.openxmlformats.org/officeDocument/2006/math" xmlns:v="urn:schemas-microsoft-com:vml" xmlns:wp14="http://schemas.microsoft.com/office/word/2010/wordprocessingDrawing" xmlns:wp="http://schemas.openxmlformats.org/drawingml/2006/wordprocessingDrawing" xmlns:w10="urn:schemas-microsoft-com:office:word" xmlns:w="http://schemas.openxmlformats.org/wordprocessingml/2006/main" xmlns:w14="http://schemas.microsoft.com/office/word/2010/wordml" xmlns:w15="http://schemas.microsoft.com/office/word/2012/wordml" xmlns:w16cex="http://schemas.microsoft.com/office/word/2018/wordml/cex" xmlns:w16cid="http://schemas.microsoft.com/office/word/2016/wordml/cid" xmlns:w16="http://schemas.microsoft.com/office/word/2018/wordml" xmlns:w16se="http://schemas.microsoft.com/office/word/2015/wordml/symex" xmlns:wpg="http://schemas.microsoft.com/office/word/2010/wordprocessingGroup" xmlns:wpi="http://schemas.microsoft.com/office/word/2010/wordprocessingInk" xmlns:wne="http://schemas.microsoft.com/office/word/2006/wordml" xmlns:wps="http://schemas.microsoft.com/office/word/2010/wordprocessingShape" mc:Ignorable="w14 w15 w16se w16cid w16 w16cex wp14">
+<w:numbering xmlns:wpc="http://schemas.microsoft.com/office/word/2010/wordprocessingCanvas" xmlns:cx="http://schemas.microsoft.com/office/drawing/2014/chartex" xmlns:cx1="http://schemas.microsoft.com/office/drawing/2015/9/8/chartex" xmlns:mc="http://schemas.openxmlformats.org/markup-compatibility/2006" xmlns:o="urn:schemas-microsoft-com:office:office" xmlns:r="http://schemas.openxmlformats.org/officeDocument/2006/relationships" xmlns:m="http://schemas.openxmlformats.org/officeDocument/2006/math" xmlns:v="urn:schemas-microsoft-com:vml" xmlns:wp14="http://schemas.microsoft.com/office/word/2010/wordprocessingDrawing" xmlns:wp="http://schemas.openxmlformats.org/drawingml/2006/wordprocessingDrawing" xmlns:w10="urn:schemas-microsoft-com:office:word" xmlns:w="http://schemas.openxmlformats.org/wordprocessingml/2006/main" xmlns:w14="http://schemas.microsoft.com/office/word/2010/wordml" xmlns:w15="http://schemas.microsoft.com/office/word/2012/wordml" xmlns:w16se="http://schemas.microsoft.com/office/word/2015/wordml/symex" xmlns:wpg="http://schemas.microsoft.com/office/word/2010/wordprocessingGroup" xmlns:wpi="http://schemas.microsoft.com/office/word/2010/wordprocessingInk" xmlns:wne="http://schemas.microsoft.com/office/word/2006/wordml" xmlns:wps="http://schemas.microsoft.com/office/word/2010/wordprocessingShape" mc:Ignorable="w14 w15 w16se wp14">
   <w:abstractNum w:abstractNumId="0" w15:restartNumberingAfterBreak="0">
     <w:nsid w:val="00E33B39"/>
     <w:multiLevelType w:val="hybridMultilevel"/>
@@ -10521,7 +13428,7 @@
 </file>
 
 <file path=word/styles.xml><?xml version="1.0" encoding="utf-8"?>
-<w:styles xmlns:mc="http://schemas.openxmlformats.org/markup-compatibility/2006" xmlns:r="http://schemas.openxmlformats.org/officeDocument/2006/relationships" xmlns:w="http://schemas.openxmlformats.org/wordprocessingml/2006/main" xmlns:w14="http://schemas.microsoft.com/office/word/2010/wordml" xmlns:w15="http://schemas.microsoft.com/office/word/2012/wordml" xmlns:w16cex="http://schemas.microsoft.com/office/word/2018/wordml/cex" xmlns:w16cid="http://schemas.microsoft.com/office/word/2016/wordml/cid" xmlns:w16="http://schemas.microsoft.com/office/word/2018/wordml" xmlns:w16se="http://schemas.microsoft.com/office/word/2015/wordml/symex" mc:Ignorable="w14 w15 w16se w16cid w16 w16cex">
+<w:styles xmlns:mc="http://schemas.openxmlformats.org/markup-compatibility/2006" xmlns:r="http://schemas.openxmlformats.org/officeDocument/2006/relationships" xmlns:w="http://schemas.openxmlformats.org/wordprocessingml/2006/main" xmlns:w14="http://schemas.microsoft.com/office/word/2010/wordml" xmlns:w15="http://schemas.microsoft.com/office/word/2012/wordml" xmlns:w16se="http://schemas.microsoft.com/office/word/2015/wordml/symex" mc:Ignorable="w14 w15 w16se">
   <w:docDefaults>
     <w:rPrDefault>
       <w:rPr>
@@ -10531,7 +13438,7 @@
     </w:rPrDefault>
     <w:pPrDefault/>
   </w:docDefaults>
-  <w:latentStyles w:defLockedState="0" w:defUIPriority="99" w:defSemiHidden="0" w:defUnhideWhenUsed="0" w:defQFormat="0" w:count="376">
+  <w:latentStyles w:defLockedState="0" w:defUIPriority="99" w:defSemiHidden="0" w:defUnhideWhenUsed="0" w:defQFormat="0" w:count="371">
     <w:lsdException w:name="Normal" w:uiPriority="0" w:qFormat="1"/>
     <w:lsdException w:name="heading 1" w:uiPriority="9" w:qFormat="1"/>
     <w:lsdException w:name="heading 2" w:semiHidden="1" w:uiPriority="9" w:unhideWhenUsed="1" w:qFormat="1"/>
@@ -10903,11 +13810,6 @@
     <w:lsdException w:name="List Table 5 Dark Accent 6" w:uiPriority="50"/>
     <w:lsdException w:name="List Table 6 Colorful Accent 6" w:uiPriority="51"/>
     <w:lsdException w:name="List Table 7 Colorful Accent 6" w:uiPriority="52"/>
-    <w:lsdException w:name="Mention" w:semiHidden="1" w:unhideWhenUsed="1"/>
-    <w:lsdException w:name="Smart Hyperlink" w:semiHidden="1" w:unhideWhenUsed="1"/>
-    <w:lsdException w:name="Hashtag" w:semiHidden="1" w:unhideWhenUsed="1"/>
-    <w:lsdException w:name="Unresolved Mention" w:semiHidden="1" w:unhideWhenUsed="1"/>
-    <w:lsdException w:name="Smart Link" w:semiHidden="1" w:unhideWhenUsed="1"/>
   </w:latentStyles>
   <w:style w:type="paragraph" w:default="1" w:styleId="Normal">
     <w:name w:val="Normal"/>
@@ -10926,6 +13828,7 @@
   <w:style w:type="character" w:default="1" w:styleId="DefaultParagraphFont">
     <w:name w:val="Default Paragraph Font"/>
     <w:uiPriority w:val="1"/>
+    <w:semiHidden/>
     <w:unhideWhenUsed/>
   </w:style>
   <w:style w:type="table" w:default="1" w:styleId="TableNormal">
@@ -10933,7 +13836,6 @@
     <w:uiPriority w:val="99"/>
     <w:semiHidden/>
     <w:unhideWhenUsed/>
-    <w:qFormat/>
     <w:tblPr>
       <w:tblInd w:w="0" w:type="dxa"/>
       <w:tblCellMar>
@@ -11321,7 +14223,7 @@
 </file>
 
 <file path=customXml/itemProps1.xml><?xml version="1.0" encoding="utf-8"?>
-<ds:datastoreItem xmlns:ds="http://schemas.openxmlformats.org/officeDocument/2006/customXml" ds:itemID="{54916974-C577-45C4-9723-66F26CB86DB2}">
+<ds:datastoreItem xmlns:ds="http://schemas.openxmlformats.org/officeDocument/2006/customXml" ds:itemID="{27F668B5-77B6-4B2E-BAB2-AA37AD315E75}">
   <ds:schemaRefs>
     <ds:schemaRef ds:uri="http://schemas.openxmlformats.org/officeDocument/2006/bibliography"/>
   </ds:schemaRefs>

--- a/brAhmaNa/TB 1.5-1.8 Sanskrit Corrections.docx
+++ b/brAhmaNa/TB 1.5-1.8 Sanskrit Corrections.docx
@@ -1,6 +1,6 @@
 
 <file path=word/document.xml><?xml version="1.0" encoding="utf-8"?>
-<w:document xmlns:wpc="http://schemas.microsoft.com/office/word/2010/wordprocessingCanvas" xmlns:cx="http://schemas.microsoft.com/office/drawing/2014/chartex" xmlns:cx1="http://schemas.microsoft.com/office/drawing/2015/9/8/chartex" xmlns:mc="http://schemas.openxmlformats.org/markup-compatibility/2006" xmlns:o="urn:schemas-microsoft-com:office:office" xmlns:r="http://schemas.openxmlformats.org/officeDocument/2006/relationships" xmlns:m="http://schemas.openxmlformats.org/officeDocument/2006/math" xmlns:v="urn:schemas-microsoft-com:vml" xmlns:wp14="http://schemas.microsoft.com/office/word/2010/wordprocessingDrawing" xmlns:wp="http://schemas.openxmlformats.org/drawingml/2006/wordprocessingDrawing" xmlns:w10="urn:schemas-microsoft-com:office:word" xmlns:w="http://schemas.openxmlformats.org/wordprocessingml/2006/main" xmlns:w14="http://schemas.microsoft.com/office/word/2010/wordml" xmlns:w15="http://schemas.microsoft.com/office/word/2012/wordml" xmlns:w16se="http://schemas.microsoft.com/office/word/2015/wordml/symex" xmlns:wpg="http://schemas.microsoft.com/office/word/2010/wordprocessingGroup" xmlns:wpi="http://schemas.microsoft.com/office/word/2010/wordprocessingInk" xmlns:wne="http://schemas.microsoft.com/office/word/2006/wordml" xmlns:wps="http://schemas.microsoft.com/office/word/2010/wordprocessingShape" mc:Ignorable="w14 w15 w16se wp14">
+<w:document xmlns:wpc="http://schemas.microsoft.com/office/word/2010/wordprocessingCanvas" xmlns:cx="http://schemas.microsoft.com/office/drawing/2014/chartex" xmlns:cx1="http://schemas.microsoft.com/office/drawing/2015/9/8/chartex" xmlns:cx2="http://schemas.microsoft.com/office/drawing/2015/10/21/chartex" xmlns:cx3="http://schemas.microsoft.com/office/drawing/2016/5/9/chartex" xmlns:cx4="http://schemas.microsoft.com/office/drawing/2016/5/10/chartex" xmlns:cx5="http://schemas.microsoft.com/office/drawing/2016/5/11/chartex" xmlns:cx6="http://schemas.microsoft.com/office/drawing/2016/5/12/chartex" xmlns:cx7="http://schemas.microsoft.com/office/drawing/2016/5/13/chartex" xmlns:cx8="http://schemas.microsoft.com/office/drawing/2016/5/14/chartex" xmlns:mc="http://schemas.openxmlformats.org/markup-compatibility/2006" xmlns:aink="http://schemas.microsoft.com/office/drawing/2016/ink" xmlns:am3d="http://schemas.microsoft.com/office/drawing/2017/model3d" xmlns:o="urn:schemas-microsoft-com:office:office" xmlns:r="http://schemas.openxmlformats.org/officeDocument/2006/relationships" xmlns:m="http://schemas.openxmlformats.org/officeDocument/2006/math" xmlns:v="urn:schemas-microsoft-com:vml" xmlns:wp14="http://schemas.microsoft.com/office/word/2010/wordprocessingDrawing" xmlns:wp="http://schemas.openxmlformats.org/drawingml/2006/wordprocessingDrawing" xmlns:w10="urn:schemas-microsoft-com:office:word" xmlns:w="http://schemas.openxmlformats.org/wordprocessingml/2006/main" xmlns:w14="http://schemas.microsoft.com/office/word/2010/wordml" xmlns:w15="http://schemas.microsoft.com/office/word/2012/wordml" xmlns:w16cex="http://schemas.microsoft.com/office/word/2018/wordml/cex" xmlns:w16cid="http://schemas.microsoft.com/office/word/2016/wordml/cid" xmlns:w16="http://schemas.microsoft.com/office/word/2018/wordml" xmlns:w16sdtdh="http://schemas.microsoft.com/office/word/2020/wordml/sdtdatahash" xmlns:w16se="http://schemas.microsoft.com/office/word/2015/wordml/symex" xmlns:wpg="http://schemas.microsoft.com/office/word/2010/wordprocessingGroup" xmlns:wpi="http://schemas.microsoft.com/office/word/2010/wordprocessingInk" xmlns:wne="http://schemas.microsoft.com/office/word/2006/wordml" xmlns:wps="http://schemas.microsoft.com/office/word/2010/wordprocessingShape" mc:Ignorable="w14 w15 w16se w16cid w16 w16cex w16sdtdh wp14">
   <w:body>
     <w:p>
       <w:pPr>
@@ -13,7 +13,6 @@
           <w:u w:val="single"/>
         </w:rPr>
       </w:pPr>
-      <w:proofErr w:type="spellStart"/>
       <w:r>
         <w:rPr>
           <w:b/>
@@ -22,53 +21,8 @@
           <w:szCs w:val="32"/>
           <w:u w:val="single"/>
         </w:rPr>
-        <w:t>TaittirIya</w:t>
+        <w:t>TaittirIya BrAhmaNam TB 1.5 to 1.8  Book</w:t>
       </w:r>
-      <w:proofErr w:type="spellEnd"/>
-      <w:r>
-        <w:rPr>
-          <w:b/>
-          <w:bCs/>
-          <w:sz w:val="32"/>
-          <w:szCs w:val="32"/>
-          <w:u w:val="single"/>
-        </w:rPr>
-        <w:t xml:space="preserve"> </w:t>
-      </w:r>
-      <w:proofErr w:type="spellStart"/>
-      <w:r>
-        <w:rPr>
-          <w:b/>
-          <w:bCs/>
-          <w:sz w:val="32"/>
-          <w:szCs w:val="32"/>
-          <w:u w:val="single"/>
-        </w:rPr>
-        <w:t>BrAhmaNam</w:t>
-      </w:r>
-      <w:proofErr w:type="spellEnd"/>
-      <w:r>
-        <w:rPr>
-          <w:b/>
-          <w:bCs/>
-          <w:sz w:val="32"/>
-          <w:szCs w:val="32"/>
-          <w:u w:val="single"/>
-        </w:rPr>
-        <w:t xml:space="preserve"> TB 1.5 to </w:t>
-      </w:r>
-      <w:proofErr w:type="gramStart"/>
-      <w:r>
-        <w:rPr>
-          <w:b/>
-          <w:bCs/>
-          <w:sz w:val="32"/>
-          <w:szCs w:val="32"/>
-          <w:u w:val="single"/>
-        </w:rPr>
-        <w:t>1.8  Book</w:t>
-      </w:r>
-      <w:proofErr w:type="gramEnd"/>
       <w:r>
         <w:rPr>
           <w:b/>
@@ -129,18 +83,7 @@
           <w:szCs w:val="32"/>
           <w:u w:val="single"/>
         </w:rPr>
-        <w:t xml:space="preserve">Observed </w:t>
-      </w:r>
-      <w:proofErr w:type="gramStart"/>
-      <w:r>
-        <w:rPr>
-          <w:b/>
-          <w:bCs/>
-          <w:sz w:val="32"/>
-          <w:szCs w:val="32"/>
-          <w:u w:val="single"/>
-        </w:rPr>
-        <w:t xml:space="preserve">till </w:t>
+        <w:t xml:space="preserve">Observed till </w:t>
       </w:r>
       <w:r>
         <w:rPr>
@@ -153,7 +96,6 @@
         </w:rPr>
         <w:t>???????</w:t>
       </w:r>
-      <w:proofErr w:type="gramEnd"/>
     </w:p>
     <w:p>
       <w:pPr>
@@ -176,23 +118,7 @@
           <w:bCs/>
         </w:rPr>
         <w:br/>
-        <w:t xml:space="preserve">Kindly refer to your Guru for the differences in </w:t>
-      </w:r>
-      <w:proofErr w:type="spellStart"/>
-      <w:r>
-        <w:rPr>
-          <w:b/>
-          <w:bCs/>
-        </w:rPr>
-        <w:t>Swaram</w:t>
-      </w:r>
-      <w:proofErr w:type="spellEnd"/>
-      <w:r>
-        <w:rPr>
-          <w:b/>
-          <w:bCs/>
-        </w:rPr>
-        <w:t xml:space="preserve"> marking between various sources.</w:t>
+        <w:t>Kindly refer to your Guru for the differences in Swaram marking between various sources.</w:t>
       </w:r>
     </w:p>
     <w:tbl>
@@ -224,12 +150,16 @@
               <w:spacing w:before="0" w:line="240" w:lineRule="auto"/>
               <w:jc w:val="center"/>
               <w:rPr>
-                <w:sz w:val="32"/>
-                <w:szCs w:val="32"/>
-              </w:rPr>
-            </w:pPr>
-            <w:r>
-              <w:rPr>
+                <w:b/>
+                <w:bCs/>
+                <w:sz w:val="32"/>
+                <w:szCs w:val="32"/>
+              </w:rPr>
+            </w:pPr>
+            <w:r>
+              <w:rPr>
+                <w:b/>
+                <w:bCs/>
                 <w:sz w:val="32"/>
                 <w:szCs w:val="32"/>
               </w:rPr>
@@ -241,12 +171,16 @@
               <w:spacing w:before="0" w:line="240" w:lineRule="auto"/>
               <w:jc w:val="center"/>
               <w:rPr>
-                <w:sz w:val="32"/>
-                <w:szCs w:val="32"/>
-              </w:rPr>
-            </w:pPr>
-            <w:r>
-              <w:rPr>
+                <w:b/>
+                <w:bCs/>
+                <w:sz w:val="32"/>
+                <w:szCs w:val="32"/>
+              </w:rPr>
+            </w:pPr>
+            <w:r>
+              <w:rPr>
+                <w:b/>
+                <w:bCs/>
                 <w:sz w:val="32"/>
                 <w:szCs w:val="32"/>
               </w:rPr>
@@ -263,12 +197,16 @@
               <w:spacing w:before="0" w:line="240" w:lineRule="auto"/>
               <w:jc w:val="center"/>
               <w:rPr>
-                <w:sz w:val="32"/>
-                <w:szCs w:val="32"/>
-              </w:rPr>
-            </w:pPr>
-            <w:r>
-              <w:rPr>
+                <w:b/>
+                <w:bCs/>
+                <w:sz w:val="32"/>
+                <w:szCs w:val="32"/>
+              </w:rPr>
+            </w:pPr>
+            <w:r>
+              <w:rPr>
+                <w:b/>
+                <w:bCs/>
                 <w:sz w:val="32"/>
                 <w:szCs w:val="32"/>
               </w:rPr>
@@ -286,12 +224,16 @@
               <w:ind w:right="-18"/>
               <w:jc w:val="center"/>
               <w:rPr>
-                <w:sz w:val="32"/>
-                <w:szCs w:val="32"/>
-              </w:rPr>
-            </w:pPr>
-            <w:r>
-              <w:rPr>
+                <w:b/>
+                <w:bCs/>
+                <w:sz w:val="32"/>
+                <w:szCs w:val="32"/>
+              </w:rPr>
+            </w:pPr>
+            <w:r>
+              <w:rPr>
+                <w:b/>
+                <w:bCs/>
                 <w:sz w:val="32"/>
                 <w:szCs w:val="32"/>
               </w:rPr>
@@ -304,12 +246,16 @@
               <w:ind w:right="-18"/>
               <w:jc w:val="center"/>
               <w:rPr>
-                <w:sz w:val="32"/>
-                <w:szCs w:val="32"/>
-              </w:rPr>
-            </w:pPr>
-            <w:r>
-              <w:rPr>
+                <w:b/>
+                <w:bCs/>
+                <w:sz w:val="32"/>
+                <w:szCs w:val="32"/>
+              </w:rPr>
+            </w:pPr>
+            <w:r>
+              <w:rPr>
+                <w:b/>
+                <w:bCs/>
                 <w:sz w:val="32"/>
                 <w:szCs w:val="32"/>
               </w:rPr>
@@ -367,15 +313,7 @@
                 <w:sz w:val="28"/>
                 <w:szCs w:val="32"/>
               </w:rPr>
-              <w:t xml:space="preserve">Line No. </w:t>
-            </w:r>
-            <w:r>
-              <w:rPr>
-                <w:b/>
-                <w:sz w:val="28"/>
-                <w:szCs w:val="32"/>
-              </w:rPr>
-              <w:t>2</w:t>
+              <w:t>Statement - 3</w:t>
             </w:r>
           </w:p>
           <w:p>
@@ -386,23 +324,13 @@
                 <w:szCs w:val="36"/>
               </w:rPr>
             </w:pPr>
-            <w:proofErr w:type="spellStart"/>
             <w:r>
               <w:rPr>
                 <w:b/>
                 <w:sz w:val="28"/>
                 <w:szCs w:val="32"/>
               </w:rPr>
-              <w:t>Dasini</w:t>
-            </w:r>
-            <w:proofErr w:type="spellEnd"/>
-            <w:r>
-              <w:rPr>
-                <w:b/>
-                <w:sz w:val="28"/>
-                <w:szCs w:val="32"/>
-              </w:rPr>
-              <w:t xml:space="preserve">  No. </w:t>
+              <w:t xml:space="preserve">Dasini  No. </w:t>
             </w:r>
             <w:r>
               <w:rPr>
@@ -431,7 +359,6 @@
                 <w:szCs w:val="36"/>
               </w:rPr>
             </w:pPr>
-            <w:proofErr w:type="spellStart"/>
             <w:r>
               <w:rPr>
                 <w:rFonts w:ascii="BRH Devanagari Extra" w:hAnsi="BRH Devanagari Extra" w:cs="BRH Devanagari Extra"/>
@@ -449,8 +376,6 @@
               </w:rPr>
               <w:t>rÉÑU</w:t>
             </w:r>
-            <w:bookmarkStart w:id="0" w:name="_GoBack"/>
-            <w:bookmarkEnd w:id="0"/>
             <w:r>
               <w:rPr>
                 <w:rFonts w:ascii="BRH Devanagari Extra" w:hAnsi="BRH Devanagari Extra" w:cs="BRH Devanagari Extra"/>
@@ -459,32 +384,21 @@
               </w:rPr>
               <w:t>å</w:t>
             </w:r>
-            <w:proofErr w:type="spellEnd"/>
-            <w:r>
-              <w:rPr>
-                <w:rFonts w:ascii="BRH Malayalam Extra" w:hAnsi="BRH Malayalam Extra" w:cs="BRH Devanagari Extra"/>
-                <w:sz w:val="32"/>
-                <w:szCs w:val="40"/>
-              </w:rPr>
-              <w:t>–</w:t>
-            </w:r>
-            <w:proofErr w:type="spellStart"/>
-            <w:r>
-              <w:rPr>
-                <w:rFonts w:ascii="BRH Devanagari Extra" w:hAnsi="BRH Devanagari Extra" w:cs="BRH Devanagari Extra"/>
-                <w:sz w:val="40"/>
-                <w:szCs w:val="40"/>
-              </w:rPr>
-              <w:t>uÉÉiqÉlÉç-kÉþ¨Éå</w:t>
-            </w:r>
-            <w:proofErr w:type="spellEnd"/>
-            <w:r>
-              <w:rPr>
-                <w:rFonts w:ascii="BRH Devanagari Extra" w:hAnsi="BRH Devanagari Extra" w:cs="BRH Devanagari Extra"/>
-                <w:sz w:val="40"/>
-                <w:szCs w:val="40"/>
-              </w:rPr>
-              <w:t xml:space="preserve"> |</w:t>
+            <w:r>
+              <w:rPr>
+                <w:rFonts w:ascii="BRH Malayalam Extra" w:hAnsi="BRH Malayalam Extra" w:cs="BRH Devanagari Extra"/>
+                <w:sz w:val="32"/>
+                <w:szCs w:val="40"/>
+              </w:rPr>
+              <w:t>–</w:t>
+            </w:r>
+            <w:r>
+              <w:rPr>
+                <w:rFonts w:ascii="BRH Devanagari Extra" w:hAnsi="BRH Devanagari Extra" w:cs="BRH Devanagari Extra"/>
+                <w:sz w:val="40"/>
+                <w:szCs w:val="40"/>
+              </w:rPr>
+              <w:t>uÉÉiqÉlÉç-kÉþ¨Éå |</w:t>
             </w:r>
           </w:p>
         </w:tc>
@@ -504,7 +418,6 @@
                 <w:szCs w:val="36"/>
               </w:rPr>
             </w:pPr>
-            <w:proofErr w:type="spellStart"/>
             <w:r>
               <w:rPr>
                 <w:rFonts w:ascii="BRH Devanagari Extra" w:hAnsi="BRH Devanagari Extra" w:cs="BRH Devanagari Extra"/>
@@ -530,32 +443,21 @@
               </w:rPr>
               <w:t>ÑUå</w:t>
             </w:r>
-            <w:proofErr w:type="spellEnd"/>
-            <w:r>
-              <w:rPr>
-                <w:rFonts w:ascii="BRH Malayalam Extra" w:hAnsi="BRH Malayalam Extra" w:cs="BRH Devanagari Extra"/>
-                <w:sz w:val="32"/>
-                <w:szCs w:val="40"/>
-              </w:rPr>
-              <w:t>–</w:t>
-            </w:r>
-            <w:proofErr w:type="spellStart"/>
-            <w:r>
-              <w:rPr>
-                <w:rFonts w:ascii="BRH Devanagari Extra" w:hAnsi="BRH Devanagari Extra" w:cs="BRH Devanagari Extra"/>
-                <w:sz w:val="40"/>
-                <w:szCs w:val="40"/>
-              </w:rPr>
-              <w:t>uÉÉiqÉlÉç-kÉþ¨Éå</w:t>
-            </w:r>
-            <w:proofErr w:type="spellEnd"/>
-            <w:r>
-              <w:rPr>
-                <w:rFonts w:ascii="BRH Devanagari Extra" w:hAnsi="BRH Devanagari Extra" w:cs="BRH Devanagari Extra"/>
-                <w:sz w:val="40"/>
-                <w:szCs w:val="40"/>
-              </w:rPr>
-              <w:t xml:space="preserve"> |</w:t>
+            <w:r>
+              <w:rPr>
+                <w:rFonts w:ascii="BRH Malayalam Extra" w:hAnsi="BRH Malayalam Extra" w:cs="BRH Devanagari Extra"/>
+                <w:sz w:val="32"/>
+                <w:szCs w:val="40"/>
+              </w:rPr>
+              <w:t>–</w:t>
+            </w:r>
+            <w:r>
+              <w:rPr>
+                <w:rFonts w:ascii="BRH Devanagari Extra" w:hAnsi="BRH Devanagari Extra" w:cs="BRH Devanagari Extra"/>
+                <w:sz w:val="40"/>
+                <w:szCs w:val="40"/>
+              </w:rPr>
+              <w:t>uÉÉiqÉlÉç-kÉþ¨Éå |</w:t>
             </w:r>
           </w:p>
         </w:tc>
@@ -594,7 +496,6 @@
           <w:u w:val="single"/>
         </w:rPr>
       </w:pPr>
-      <w:proofErr w:type="spellStart"/>
       <w:r>
         <w:rPr>
           <w:b/>
@@ -603,53 +504,8 @@
           <w:szCs w:val="32"/>
           <w:u w:val="single"/>
         </w:rPr>
-        <w:t>TaittirIya</w:t>
+        <w:t>TaittirIya BrAhmaNam TB 1.5 to 1.8  Book</w:t>
       </w:r>
-      <w:proofErr w:type="spellEnd"/>
-      <w:r>
-        <w:rPr>
-          <w:b/>
-          <w:bCs/>
-          <w:sz w:val="32"/>
-          <w:szCs w:val="32"/>
-          <w:u w:val="single"/>
-        </w:rPr>
-        <w:t xml:space="preserve"> </w:t>
-      </w:r>
-      <w:proofErr w:type="spellStart"/>
-      <w:r>
-        <w:rPr>
-          <w:b/>
-          <w:bCs/>
-          <w:sz w:val="32"/>
-          <w:szCs w:val="32"/>
-          <w:u w:val="single"/>
-        </w:rPr>
-        <w:t>BrAhmaNam</w:t>
-      </w:r>
-      <w:proofErr w:type="spellEnd"/>
-      <w:r>
-        <w:rPr>
-          <w:b/>
-          <w:bCs/>
-          <w:sz w:val="32"/>
-          <w:szCs w:val="32"/>
-          <w:u w:val="single"/>
-        </w:rPr>
-        <w:t xml:space="preserve"> TB 1.5 to </w:t>
-      </w:r>
-      <w:proofErr w:type="gramStart"/>
-      <w:r>
-        <w:rPr>
-          <w:b/>
-          <w:bCs/>
-          <w:sz w:val="32"/>
-          <w:szCs w:val="32"/>
-          <w:u w:val="single"/>
-        </w:rPr>
-        <w:t>1.8  Book</w:t>
-      </w:r>
-      <w:proofErr w:type="gramEnd"/>
       <w:r>
         <w:rPr>
           <w:b/>
@@ -754,23 +610,7 @@
           <w:bCs/>
         </w:rPr>
         <w:br/>
-        <w:t xml:space="preserve">Kindly refer to your Guru for the differences in </w:t>
-      </w:r>
-      <w:proofErr w:type="spellStart"/>
-      <w:r>
-        <w:rPr>
-          <w:b/>
-          <w:bCs/>
-        </w:rPr>
-        <w:t>Swaram</w:t>
-      </w:r>
-      <w:proofErr w:type="spellEnd"/>
-      <w:r>
-        <w:rPr>
-          <w:b/>
-          <w:bCs/>
-        </w:rPr>
-        <w:t xml:space="preserve"> marking between various sources.</w:t>
+        <w:t>Kindly refer to your Guru for the differences in Swaram marking between various sources.</w:t>
       </w:r>
     </w:p>
     <w:tbl>
@@ -951,21 +791,12 @@
                 <w:szCs w:val="36"/>
               </w:rPr>
             </w:pPr>
-            <w:proofErr w:type="spellStart"/>
-            <w:r>
-              <w:rPr>
-                <w:sz w:val="28"/>
-                <w:szCs w:val="32"/>
-              </w:rPr>
-              <w:t>Dasini</w:t>
-            </w:r>
-            <w:proofErr w:type="spellEnd"/>
-            <w:r>
-              <w:rPr>
-                <w:sz w:val="28"/>
-                <w:szCs w:val="32"/>
-              </w:rPr>
-              <w:t xml:space="preserve">  </w:t>
+            <w:r>
+              <w:rPr>
+                <w:sz w:val="28"/>
+                <w:szCs w:val="32"/>
+              </w:rPr>
+              <w:t xml:space="preserve">Dasini  </w:t>
             </w:r>
             <w:r>
               <w:rPr>
@@ -1011,27 +842,15 @@
               </w:rPr>
               <w:t>–</w:t>
             </w:r>
-            <w:proofErr w:type="spellStart"/>
-            <w:r>
-              <w:rPr>
-                <w:rFonts w:ascii="BRH Devanagari Extra" w:hAnsi="BRH Devanagari Extra" w:cs="BRH Devanagari Extra"/>
-                <w:sz w:val="40"/>
-                <w:szCs w:val="40"/>
-                <w:lang w:bidi="ml-IN"/>
-              </w:rPr>
-              <w:t>iÉå</w:t>
-            </w:r>
-            <w:proofErr w:type="spellEnd"/>
-            <w:r>
-              <w:rPr>
-                <w:rFonts w:ascii="BRH Devanagari Extra" w:hAnsi="BRH Devanagari Extra" w:cs="BRH Devanagari Extra"/>
-                <w:sz w:val="40"/>
-                <w:szCs w:val="40"/>
-                <w:lang w:bidi="ml-IN"/>
-              </w:rPr>
-              <w:t xml:space="preserve"> </w:t>
-            </w:r>
-            <w:proofErr w:type="spellStart"/>
+            <w:r>
+              <w:rPr>
+                <w:rFonts w:ascii="BRH Devanagari Extra" w:hAnsi="BRH Devanagari Extra" w:cs="BRH Devanagari Extra"/>
+                <w:sz w:val="40"/>
+                <w:szCs w:val="40"/>
+                <w:lang w:bidi="ml-IN"/>
+              </w:rPr>
+              <w:t xml:space="preserve">iÉå </w:t>
+            </w:r>
             <w:r>
               <w:rPr>
                 <w:rFonts w:ascii="BRH Devanagari Extra" w:hAnsi="BRH Devanagari Extra" w:cs="BRH Devanagari Extra"/>
@@ -1051,17 +870,15 @@
               </w:rPr>
               <w:t>ÑÍqÉþËU</w:t>
             </w:r>
-            <w:proofErr w:type="spellEnd"/>
-            <w:r>
-              <w:rPr>
-                <w:rFonts w:ascii="BRH Malayalam Extra" w:hAnsi="BRH Malayalam Extra" w:cs="BRH Devanagari Extra"/>
-                <w:sz w:val="32"/>
-                <w:szCs w:val="40"/>
-                <w:lang w:bidi="ml-IN"/>
-              </w:rPr>
-              <w:t>–</w:t>
-            </w:r>
-            <w:proofErr w:type="spellStart"/>
+            <w:r>
+              <w:rPr>
+                <w:rFonts w:ascii="BRH Malayalam Extra" w:hAnsi="BRH Malayalam Extra" w:cs="BRH Devanagari Extra"/>
+                <w:sz w:val="32"/>
+                <w:szCs w:val="40"/>
+                <w:lang w:bidi="ml-IN"/>
+              </w:rPr>
+              <w:t>–</w:t>
+            </w:r>
             <w:r>
               <w:rPr>
                 <w:rFonts w:ascii="BRH Devanagari Extra" w:hAnsi="BRH Devanagari Extra" w:cs="BRH Devanagari Extra"/>
@@ -1080,7 +897,6 @@
               </w:rPr>
               <w:t>ò</w:t>
             </w:r>
-            <w:proofErr w:type="spellEnd"/>
             <w:r>
               <w:rPr>
                 <w:rFonts w:ascii="BRH Devanagari Extra" w:hAnsi="BRH Devanagari Extra" w:cs="BRH Devanagari Extra"/>
@@ -1099,25 +915,14 @@
               </w:rPr>
               <w:t>–</w:t>
             </w:r>
-            <w:proofErr w:type="spellStart"/>
-            <w:r>
-              <w:rPr>
-                <w:rFonts w:ascii="BRH Devanagari Extra" w:hAnsi="BRH Devanagari Extra" w:cs="BRH Devanagari Extra"/>
-                <w:sz w:val="40"/>
-                <w:szCs w:val="40"/>
-                <w:lang w:bidi="ml-IN"/>
-              </w:rPr>
-              <w:t>iÉÉ</w:t>
-            </w:r>
-            <w:proofErr w:type="spellEnd"/>
-            <w:r>
-              <w:rPr>
-                <w:rFonts w:ascii="BRH Devanagari Extra" w:hAnsi="BRH Devanagari Extra" w:cs="BRH Devanagari Extra"/>
-                <w:sz w:val="40"/>
-                <w:szCs w:val="40"/>
-                <w:lang w:bidi="ml-IN"/>
-              </w:rPr>
-              <w:t xml:space="preserve"> |</w:t>
+            <w:r>
+              <w:rPr>
+                <w:rFonts w:ascii="BRH Devanagari Extra" w:hAnsi="BRH Devanagari Extra" w:cs="BRH Devanagari Extra"/>
+                <w:sz w:val="40"/>
+                <w:szCs w:val="40"/>
+                <w:lang w:bidi="ml-IN"/>
+              </w:rPr>
+              <w:t>iÉÉ |</w:t>
             </w:r>
           </w:p>
         </w:tc>
@@ -1155,27 +960,15 @@
               </w:rPr>
               <w:t>–</w:t>
             </w:r>
-            <w:proofErr w:type="spellStart"/>
-            <w:r>
-              <w:rPr>
-                <w:rFonts w:ascii="BRH Devanagari Extra" w:hAnsi="BRH Devanagari Extra" w:cs="BRH Devanagari Extra"/>
-                <w:sz w:val="40"/>
-                <w:szCs w:val="40"/>
-                <w:lang w:bidi="ml-IN"/>
-              </w:rPr>
-              <w:t>iÉå</w:t>
-            </w:r>
-            <w:proofErr w:type="spellEnd"/>
-            <w:r>
-              <w:rPr>
-                <w:rFonts w:ascii="BRH Devanagari Extra" w:hAnsi="BRH Devanagari Extra" w:cs="BRH Devanagari Extra"/>
-                <w:sz w:val="40"/>
-                <w:szCs w:val="40"/>
-                <w:lang w:bidi="ml-IN"/>
-              </w:rPr>
-              <w:t xml:space="preserve"> </w:t>
-            </w:r>
-            <w:proofErr w:type="spellStart"/>
+            <w:r>
+              <w:rPr>
+                <w:rFonts w:ascii="BRH Devanagari Extra" w:hAnsi="BRH Devanagari Extra" w:cs="BRH Devanagari Extra"/>
+                <w:sz w:val="40"/>
+                <w:szCs w:val="40"/>
+                <w:lang w:bidi="ml-IN"/>
+              </w:rPr>
+              <w:t xml:space="preserve">iÉå </w:t>
+            </w:r>
             <w:r>
               <w:rPr>
                 <w:rFonts w:ascii="BRH Devanagari Extra" w:hAnsi="BRH Devanagari Extra" w:cs="BRH Devanagari Extra"/>
@@ -1186,7 +979,6 @@
               </w:rPr>
               <w:t>pÉ</w:t>
             </w:r>
-            <w:proofErr w:type="spellEnd"/>
             <w:r>
               <w:rPr>
                 <w:rFonts w:ascii="BRH Devanagari Extra" w:eastAsia="Times New Roman" w:hAnsi="BRH Devanagari Extra" w:cs="BRH Devanagari Extra"/>
@@ -1197,7 +989,6 @@
               </w:rPr>
               <w:t>Ô</w:t>
             </w:r>
-            <w:proofErr w:type="spellStart"/>
             <w:r>
               <w:rPr>
                 <w:rFonts w:ascii="BRH Devanagari Extra" w:hAnsi="BRH Devanagari Extra" w:cs="BRH Devanagari Extra"/>
@@ -1207,17 +998,15 @@
               </w:rPr>
               <w:t>ÍqÉþËU</w:t>
             </w:r>
-            <w:proofErr w:type="spellEnd"/>
-            <w:r>
-              <w:rPr>
-                <w:rFonts w:ascii="BRH Malayalam Extra" w:hAnsi="BRH Malayalam Extra" w:cs="BRH Devanagari Extra"/>
-                <w:sz w:val="32"/>
-                <w:szCs w:val="40"/>
-                <w:lang w:bidi="ml-IN"/>
-              </w:rPr>
-              <w:t>–</w:t>
-            </w:r>
-            <w:proofErr w:type="spellStart"/>
+            <w:r>
+              <w:rPr>
+                <w:rFonts w:ascii="BRH Malayalam Extra" w:hAnsi="BRH Malayalam Extra" w:cs="BRH Devanagari Extra"/>
+                <w:sz w:val="32"/>
+                <w:szCs w:val="40"/>
+                <w:lang w:bidi="ml-IN"/>
+              </w:rPr>
+              <w:t>–</w:t>
+            </w:r>
             <w:r>
               <w:rPr>
                 <w:rFonts w:ascii="BRH Devanagari Extra" w:hAnsi="BRH Devanagari Extra" w:cs="BRH Devanagari Extra"/>
@@ -1236,7 +1025,6 @@
               </w:rPr>
               <w:t>ò</w:t>
             </w:r>
-            <w:proofErr w:type="spellEnd"/>
             <w:r>
               <w:rPr>
                 <w:rFonts w:ascii="BRH Devanagari Extra" w:hAnsi="BRH Devanagari Extra" w:cs="BRH Devanagari Extra"/>
@@ -1255,25 +1043,14 @@
               </w:rPr>
               <w:t>–</w:t>
             </w:r>
-            <w:proofErr w:type="spellStart"/>
-            <w:r>
-              <w:rPr>
-                <w:rFonts w:ascii="BRH Devanagari Extra" w:hAnsi="BRH Devanagari Extra" w:cs="BRH Devanagari Extra"/>
-                <w:sz w:val="40"/>
-                <w:szCs w:val="40"/>
-                <w:lang w:bidi="ml-IN"/>
-              </w:rPr>
-              <w:t>iÉÉ</w:t>
-            </w:r>
-            <w:proofErr w:type="spellEnd"/>
-            <w:r>
-              <w:rPr>
-                <w:rFonts w:ascii="BRH Devanagari Extra" w:hAnsi="BRH Devanagari Extra" w:cs="BRH Devanagari Extra"/>
-                <w:sz w:val="40"/>
-                <w:szCs w:val="40"/>
-                <w:lang w:bidi="ml-IN"/>
-              </w:rPr>
-              <w:t xml:space="preserve"> |</w:t>
+            <w:r>
+              <w:rPr>
+                <w:rFonts w:ascii="BRH Devanagari Extra" w:hAnsi="BRH Devanagari Extra" w:cs="BRH Devanagari Extra"/>
+                <w:sz w:val="40"/>
+                <w:szCs w:val="40"/>
+                <w:lang w:bidi="ml-IN"/>
+              </w:rPr>
+              <w:t>iÉÉ |</w:t>
             </w:r>
           </w:p>
         </w:tc>
@@ -1346,21 +1123,12 @@
                 <w:szCs w:val="36"/>
               </w:rPr>
             </w:pPr>
-            <w:proofErr w:type="spellStart"/>
-            <w:r>
-              <w:rPr>
-                <w:sz w:val="28"/>
-                <w:szCs w:val="32"/>
-              </w:rPr>
-              <w:t>Dasini</w:t>
-            </w:r>
-            <w:proofErr w:type="spellEnd"/>
-            <w:r>
-              <w:rPr>
-                <w:sz w:val="28"/>
-                <w:szCs w:val="32"/>
-              </w:rPr>
-              <w:t xml:space="preserve">  </w:t>
+            <w:r>
+              <w:rPr>
+                <w:sz w:val="28"/>
+                <w:szCs w:val="32"/>
+              </w:rPr>
+              <w:t xml:space="preserve">Dasini  </w:t>
             </w:r>
             <w:r>
               <w:rPr>
@@ -1394,75 +1162,32 @@
                 <w:szCs w:val="36"/>
               </w:rPr>
             </w:pPr>
-            <w:proofErr w:type="spellStart"/>
-            <w:r>
-              <w:rPr>
-                <w:rFonts w:ascii="BRH Devanagari Extra" w:hAnsi="BRH Devanagari Extra" w:cs="BRH Devanagari Extra"/>
-                <w:sz w:val="40"/>
-                <w:szCs w:val="40"/>
-                <w:lang w:bidi="ml-IN"/>
-              </w:rPr>
-              <w:t>mÉë</w:t>
-            </w:r>
-            <w:proofErr w:type="spellEnd"/>
-            <w:r>
-              <w:rPr>
-                <w:rFonts w:ascii="BRH Devanagari Extra" w:hAnsi="BRH Devanagari Extra" w:cs="BRH Devanagari Extra"/>
-                <w:sz w:val="40"/>
-                <w:szCs w:val="40"/>
-                <w:lang w:bidi="ml-IN"/>
-              </w:rPr>
-              <w:t xml:space="preserve"> </w:t>
-            </w:r>
-            <w:proofErr w:type="spellStart"/>
-            <w:r>
-              <w:rPr>
-                <w:rFonts w:ascii="BRH Devanagari Extra" w:hAnsi="BRH Devanagari Extra" w:cs="BRH Devanagari Extra"/>
-                <w:sz w:val="40"/>
-                <w:szCs w:val="40"/>
-                <w:lang w:bidi="ml-IN"/>
-              </w:rPr>
-              <w:t>mÉë</w:t>
-            </w:r>
-            <w:proofErr w:type="spellEnd"/>
-            <w:r>
-              <w:rPr>
-                <w:rFonts w:ascii="BRH Malayalam Extra" w:hAnsi="BRH Malayalam Extra" w:cs="BRH Devanagari Extra"/>
-                <w:sz w:val="32"/>
-                <w:szCs w:val="40"/>
-                <w:lang w:bidi="ml-IN"/>
-              </w:rPr>
-              <w:t>–</w:t>
-            </w:r>
-            <w:proofErr w:type="spellStart"/>
-            <w:r>
-              <w:rPr>
-                <w:rFonts w:ascii="BRH Devanagari Extra" w:hAnsi="BRH Devanagari Extra" w:cs="BRH Devanagari Extra"/>
-                <w:sz w:val="40"/>
-                <w:szCs w:val="40"/>
-                <w:lang w:bidi="ml-IN"/>
-              </w:rPr>
-              <w:t>eÉrÉÉþ</w:t>
-            </w:r>
-            <w:proofErr w:type="spellEnd"/>
-            <w:r>
-              <w:rPr>
-                <w:rFonts w:ascii="BRH Devanagari Extra" w:hAnsi="BRH Devanagari Extra" w:cs="BRH Devanagari Extra"/>
-                <w:sz w:val="40"/>
-                <w:szCs w:val="40"/>
-                <w:lang w:bidi="ml-IN"/>
-              </w:rPr>
-              <w:t xml:space="preserve"> </w:t>
-            </w:r>
-            <w:proofErr w:type="spellStart"/>
-            <w:r>
-              <w:rPr>
-                <w:rFonts w:ascii="BRH Devanagari Extra" w:hAnsi="BRH Devanagari Extra" w:cs="BRH Devanagari Extra"/>
-                <w:sz w:val="40"/>
-                <w:szCs w:val="40"/>
-                <w:lang w:bidi="ml-IN"/>
-              </w:rPr>
-              <w:t>mÉ</w:t>
+            <w:r>
+              <w:rPr>
+                <w:rFonts w:ascii="BRH Devanagari Extra" w:hAnsi="BRH Devanagari Extra" w:cs="BRH Devanagari Extra"/>
+                <w:sz w:val="40"/>
+                <w:szCs w:val="40"/>
+                <w:lang w:bidi="ml-IN"/>
+              </w:rPr>
+              <w:t>mÉë mÉë</w:t>
+            </w:r>
+            <w:r>
+              <w:rPr>
+                <w:rFonts w:ascii="BRH Malayalam Extra" w:hAnsi="BRH Malayalam Extra" w:cs="BRH Devanagari Extra"/>
+                <w:sz w:val="32"/>
+                <w:szCs w:val="40"/>
+                <w:lang w:bidi="ml-IN"/>
+              </w:rPr>
+              <w:t>–</w:t>
+            </w:r>
+            <w:r>
+              <w:rPr>
+                <w:rFonts w:ascii="BRH Devanagari Extra" w:hAnsi="BRH Devanagari Extra" w:cs="BRH Devanagari Extra"/>
+                <w:sz w:val="40"/>
+                <w:szCs w:val="40"/>
+                <w:lang w:bidi="ml-IN"/>
+              </w:rPr>
+              <w:t>eÉrÉÉþ mÉ</w:t>
             </w:r>
             <w:r>
               <w:rPr>
@@ -1483,17 +1208,15 @@
               </w:rPr>
               <w:t>Ñ</w:t>
             </w:r>
-            <w:proofErr w:type="spellEnd"/>
-            <w:r>
-              <w:rPr>
-                <w:rFonts w:ascii="BRH Malayalam Extra" w:hAnsi="BRH Malayalam Extra" w:cs="BRH Devanagari Extra"/>
-                <w:sz w:val="32"/>
-                <w:szCs w:val="40"/>
-                <w:lang w:bidi="ml-IN"/>
-              </w:rPr>
-              <w:t>–</w:t>
-            </w:r>
-            <w:proofErr w:type="spellStart"/>
+            <w:r>
+              <w:rPr>
+                <w:rFonts w:ascii="BRH Malayalam Extra" w:hAnsi="BRH Malayalam Extra" w:cs="BRH Devanagari Extra"/>
+                <w:sz w:val="32"/>
+                <w:szCs w:val="40"/>
+                <w:lang w:bidi="ml-IN"/>
+              </w:rPr>
+              <w:t>–</w:t>
+            </w:r>
             <w:r>
               <w:rPr>
                 <w:rFonts w:ascii="BRH Devanagari Extra" w:hAnsi="BRH Devanagari Extra" w:cs="BRH Devanagari Extra"/>
@@ -1503,7 +1226,6 @@
               </w:rPr>
               <w:t>ÍpÉþUç</w:t>
             </w:r>
-            <w:proofErr w:type="spellEnd"/>
           </w:p>
         </w:tc>
         <w:tc>
@@ -1525,67 +1247,33 @@
                 <w:szCs w:val="36"/>
               </w:rPr>
             </w:pPr>
-            <w:proofErr w:type="spellStart"/>
-            <w:r>
-              <w:rPr>
-                <w:rFonts w:ascii="BRH Devanagari Extra" w:hAnsi="BRH Devanagari Extra" w:cs="BRH Devanagari Extra"/>
-                <w:sz w:val="40"/>
-                <w:szCs w:val="40"/>
-                <w:lang w:bidi="ml-IN"/>
-              </w:rPr>
-              <w:t>mÉë</w:t>
-            </w:r>
-            <w:proofErr w:type="spellEnd"/>
-            <w:r>
-              <w:rPr>
-                <w:rFonts w:ascii="BRH Devanagari Extra" w:hAnsi="BRH Devanagari Extra" w:cs="BRH Devanagari Extra"/>
-                <w:sz w:val="40"/>
-                <w:szCs w:val="40"/>
-                <w:lang w:bidi="ml-IN"/>
-              </w:rPr>
-              <w:t xml:space="preserve"> </w:t>
-            </w:r>
-            <w:proofErr w:type="spellStart"/>
-            <w:r>
-              <w:rPr>
-                <w:rFonts w:ascii="BRH Devanagari Extra" w:hAnsi="BRH Devanagari Extra" w:cs="BRH Devanagari Extra"/>
-                <w:sz w:val="40"/>
-                <w:szCs w:val="40"/>
-                <w:lang w:bidi="ml-IN"/>
-              </w:rPr>
-              <w:t>mÉë</w:t>
-            </w:r>
-            <w:proofErr w:type="spellEnd"/>
-            <w:r>
-              <w:rPr>
-                <w:rFonts w:ascii="BRH Malayalam Extra" w:hAnsi="BRH Malayalam Extra" w:cs="BRH Devanagari Extra"/>
-                <w:sz w:val="32"/>
-                <w:szCs w:val="40"/>
-                <w:lang w:bidi="ml-IN"/>
-              </w:rPr>
-              <w:t>–</w:t>
-            </w:r>
-            <w:proofErr w:type="spellStart"/>
-            <w:r>
-              <w:rPr>
-                <w:rFonts w:ascii="BRH Devanagari Extra" w:hAnsi="BRH Devanagari Extra" w:cs="BRH Devanagari Extra"/>
-                <w:sz w:val="40"/>
-                <w:szCs w:val="40"/>
-                <w:lang w:bidi="ml-IN"/>
-              </w:rPr>
-              <w:t>eÉrÉÉþ</w:t>
-            </w:r>
-            <w:proofErr w:type="spellEnd"/>
-            <w:r>
-              <w:rPr>
-                <w:rFonts w:ascii="BRH Devanagari Extra" w:hAnsi="BRH Devanagari Extra" w:cs="BRH Devanagari Extra"/>
-                <w:sz w:val="40"/>
-                <w:szCs w:val="40"/>
-                <w:lang w:bidi="ml-IN"/>
-              </w:rPr>
-              <w:t xml:space="preserve"> </w:t>
-            </w:r>
-            <w:proofErr w:type="spellStart"/>
+            <w:r>
+              <w:rPr>
+                <w:rFonts w:ascii="BRH Devanagari Extra" w:hAnsi="BRH Devanagari Extra" w:cs="BRH Devanagari Extra"/>
+                <w:sz w:val="40"/>
+                <w:szCs w:val="40"/>
+                <w:lang w:bidi="ml-IN"/>
+              </w:rPr>
+              <w:t>mÉë mÉë</w:t>
+            </w:r>
+            <w:r>
+              <w:rPr>
+                <w:rFonts w:ascii="BRH Malayalam Extra" w:hAnsi="BRH Malayalam Extra" w:cs="BRH Devanagari Extra"/>
+                <w:sz w:val="32"/>
+                <w:szCs w:val="40"/>
+                <w:lang w:bidi="ml-IN"/>
+              </w:rPr>
+              <w:t>–</w:t>
+            </w:r>
+            <w:r>
+              <w:rPr>
+                <w:rFonts w:ascii="BRH Devanagari Extra" w:hAnsi="BRH Devanagari Extra" w:cs="BRH Devanagari Extra"/>
+                <w:sz w:val="40"/>
+                <w:szCs w:val="40"/>
+                <w:lang w:bidi="ml-IN"/>
+              </w:rPr>
+              <w:t xml:space="preserve">eÉrÉÉþ </w:t>
+            </w:r>
             <w:r>
               <w:rPr>
                 <w:rFonts w:ascii="BRH Devanagari Extra" w:hAnsi="BRH Devanagari Extra" w:cs="BRH Devanagari Extra"/>
@@ -1596,7 +1284,6 @@
               </w:rPr>
               <w:t>mÉ</w:t>
             </w:r>
-            <w:proofErr w:type="spellEnd"/>
             <w:r>
               <w:rPr>
                 <w:rFonts w:ascii="BRH Malayalam Extra" w:hAnsi="BRH Malayalam Extra" w:cs="BRH Devanagari Extra"/>
@@ -1607,7 +1294,6 @@
               </w:rPr>
               <w:t>–</w:t>
             </w:r>
-            <w:proofErr w:type="spellStart"/>
             <w:r>
               <w:rPr>
                 <w:rFonts w:ascii="BRH Devanagari Extra" w:hAnsi="BRH Devanagari Extra" w:cs="BRH Devanagari Extra"/>
@@ -1617,7 +1303,6 @@
               </w:rPr>
               <w:t>zÉÑÍpÉþUç</w:t>
             </w:r>
-            <w:proofErr w:type="spellEnd"/>
           </w:p>
         </w:tc>
       </w:tr>
@@ -1704,37 +1389,19 @@
                 <w:szCs w:val="32"/>
               </w:rPr>
             </w:pPr>
-            <w:proofErr w:type="spellStart"/>
-            <w:proofErr w:type="gramStart"/>
-            <w:r>
-              <w:rPr>
-                <w:sz w:val="28"/>
-                <w:szCs w:val="32"/>
-              </w:rPr>
-              <w:t>Dasini</w:t>
-            </w:r>
-            <w:proofErr w:type="spellEnd"/>
-            <w:r>
-              <w:rPr>
-                <w:sz w:val="28"/>
-                <w:szCs w:val="32"/>
-              </w:rPr>
-              <w:t xml:space="preserve">  </w:t>
-            </w:r>
-            <w:r>
-              <w:rPr>
-                <w:sz w:val="28"/>
-                <w:szCs w:val="32"/>
-              </w:rPr>
-              <w:t>No.</w:t>
-            </w:r>
-            <w:proofErr w:type="gramEnd"/>
-            <w:r>
-              <w:rPr>
-                <w:sz w:val="28"/>
-                <w:szCs w:val="32"/>
-              </w:rPr>
-              <w:t xml:space="preserve"> 30</w:t>
+            <w:r>
+              <w:rPr>
+                <w:sz w:val="28"/>
+                <w:szCs w:val="32"/>
+              </w:rPr>
+              <w:t xml:space="preserve">Dasini  </w:t>
+            </w:r>
+            <w:r>
+              <w:rPr>
+                <w:sz w:val="28"/>
+                <w:szCs w:val="32"/>
+              </w:rPr>
+              <w:t>No. 30</w:t>
             </w:r>
           </w:p>
           <w:p>
@@ -1778,7 +1445,6 @@
                 <w:szCs w:val="40"/>
               </w:rPr>
             </w:pPr>
-            <w:proofErr w:type="spellStart"/>
             <w:r>
               <w:rPr>
                 <w:rFonts w:ascii="BRH Devanagari Extra" w:hAnsi="BRH Devanagari Extra" w:cs="BRH Devanagari Extra"/>
@@ -1807,17 +1473,15 @@
               </w:rPr>
               <w:t>ûÏ</w:t>
             </w:r>
-            <w:proofErr w:type="spellEnd"/>
-            <w:r>
-              <w:rPr>
-                <w:rFonts w:ascii="BRH Malayalam Extra" w:hAnsi="BRH Malayalam Extra" w:cs="BRH Devanagari Extra"/>
-                <w:sz w:val="32"/>
-                <w:szCs w:val="40"/>
-                <w:lang w:bidi="ml-IN"/>
-              </w:rPr>
-              <w:t>–</w:t>
-            </w:r>
-            <w:proofErr w:type="spellStart"/>
+            <w:r>
+              <w:rPr>
+                <w:rFonts w:ascii="BRH Malayalam Extra" w:hAnsi="BRH Malayalam Extra" w:cs="BRH Devanagari Extra"/>
+                <w:sz w:val="32"/>
+                <w:szCs w:val="40"/>
+                <w:lang w:bidi="ml-IN"/>
+              </w:rPr>
+              <w:t>–</w:t>
+            </w:r>
             <w:r>
               <w:rPr>
                 <w:rFonts w:ascii="BRH Devanagari Extra" w:hAnsi="BRH Devanagari Extra" w:cs="BRH Devanagari Extra"/>
@@ -1827,7 +1491,6 @@
               </w:rPr>
               <w:t>Uç</w:t>
             </w:r>
-            <w:proofErr w:type="spellEnd"/>
             <w:r>
               <w:rPr>
                 <w:rFonts w:ascii="BRH Malayalam Extra" w:hAnsi="BRH Malayalam Extra" w:cs="BRH Devanagari Extra"/>
@@ -1871,7 +1534,6 @@
                 <w:szCs w:val="40"/>
               </w:rPr>
             </w:pPr>
-            <w:proofErr w:type="spellStart"/>
             <w:r>
               <w:rPr>
                 <w:rFonts w:ascii="BRH Devanagari Extra" w:hAnsi="BRH Devanagari Extra" w:cs="BRH Devanagari Extra"/>
@@ -1892,7 +1554,6 @@
               </w:rPr>
               <w:t>gNû</w:t>
             </w:r>
-            <w:proofErr w:type="spellEnd"/>
             <w:r>
               <w:rPr>
                 <w:rFonts w:ascii="BRH Malayalam Extra" w:hAnsi="BRH Malayalam Extra" w:cs="BRH Devanagari Extra"/>
@@ -1913,7 +1574,6 @@
               </w:rPr>
               <w:t>Ï</w:t>
             </w:r>
-            <w:proofErr w:type="spellStart"/>
             <w:r>
               <w:rPr>
                 <w:rFonts w:ascii="BRH Devanagari Extra" w:hAnsi="BRH Devanagari Extra" w:cs="BRH Devanagari Extra"/>
@@ -1923,7 +1583,6 @@
               </w:rPr>
               <w:t>Uç</w:t>
             </w:r>
-            <w:proofErr w:type="spellEnd"/>
             <w:r>
               <w:rPr>
                 <w:rFonts w:ascii="BRH Malayalam Extra" w:hAnsi="BRH Malayalam Extra" w:cs="BRH Devanagari Extra"/>
@@ -2013,21 +1672,12 @@
                 <w:szCs w:val="36"/>
               </w:rPr>
             </w:pPr>
-            <w:proofErr w:type="spellStart"/>
-            <w:r>
-              <w:rPr>
-                <w:sz w:val="28"/>
-                <w:szCs w:val="32"/>
-              </w:rPr>
-              <w:t>Dasini</w:t>
-            </w:r>
-            <w:proofErr w:type="spellEnd"/>
-            <w:r>
-              <w:rPr>
-                <w:sz w:val="28"/>
-                <w:szCs w:val="32"/>
-              </w:rPr>
-              <w:t xml:space="preserve">  </w:t>
+            <w:r>
+              <w:rPr>
+                <w:sz w:val="28"/>
+                <w:szCs w:val="32"/>
+              </w:rPr>
+              <w:t xml:space="preserve">Dasini  </w:t>
             </w:r>
             <w:r>
               <w:rPr>
@@ -2061,7 +1711,6 @@
                 <w:szCs w:val="36"/>
               </w:rPr>
             </w:pPr>
-            <w:proofErr w:type="spellStart"/>
             <w:r>
               <w:rPr>
                 <w:rFonts w:ascii="BRH Devanagari Extra" w:hAnsi="BRH Devanagari Extra" w:cs="BRH Devanagari Extra"/>
@@ -2071,34 +1720,23 @@
               </w:rPr>
               <w:t>ClSì</w:t>
             </w:r>
-            <w:proofErr w:type="spellEnd"/>
-            <w:r>
-              <w:rPr>
-                <w:rFonts w:ascii="BRH Malayalam Extra" w:hAnsi="BRH Malayalam Extra" w:cs="BRH Devanagari Extra"/>
-                <w:sz w:val="32"/>
-                <w:szCs w:val="40"/>
-                <w:lang w:bidi="ml-IN"/>
-              </w:rPr>
-              <w:t>–</w:t>
-            </w:r>
-            <w:r>
-              <w:rPr>
-                <w:rFonts w:ascii="BRH Devanagari Extra" w:hAnsi="BRH Devanagari Extra" w:cs="BRH Devanagari Extra"/>
-                <w:sz w:val="40"/>
-                <w:szCs w:val="40"/>
-                <w:lang w:bidi="ml-IN"/>
-              </w:rPr>
-              <w:t xml:space="preserve">È </w:t>
-            </w:r>
-            <w:proofErr w:type="spellStart"/>
-            <w:r>
-              <w:rPr>
-                <w:rFonts w:ascii="BRH Devanagari Extra" w:hAnsi="BRH Devanagari Extra" w:cs="BRH Devanagari Extra"/>
-                <w:sz w:val="40"/>
-                <w:szCs w:val="40"/>
-                <w:lang w:bidi="ml-IN"/>
-              </w:rPr>
-              <w:t>xÉ</w:t>
+            <w:r>
+              <w:rPr>
+                <w:rFonts w:ascii="BRH Malayalam Extra" w:hAnsi="BRH Malayalam Extra" w:cs="BRH Devanagari Extra"/>
+                <w:sz w:val="32"/>
+                <w:szCs w:val="40"/>
+                <w:lang w:bidi="ml-IN"/>
+              </w:rPr>
+              <w:t>–</w:t>
+            </w:r>
+            <w:r>
+              <w:rPr>
+                <w:rFonts w:ascii="BRH Devanagari Extra" w:hAnsi="BRH Devanagari Extra" w:cs="BRH Devanagari Extra"/>
+                <w:sz w:val="40"/>
+                <w:szCs w:val="40"/>
+                <w:lang w:bidi="ml-IN"/>
+              </w:rPr>
+              <w:t>È xÉ</w:t>
             </w:r>
             <w:r>
               <w:rPr>
@@ -2117,57 +1755,25 @@
                 <w:szCs w:val="40"/>
                 <w:lang w:bidi="ml-IN"/>
               </w:rPr>
-              <w:t>þqÉlÉå</w:t>
-            </w:r>
-            <w:proofErr w:type="spellEnd"/>
-            <w:r>
-              <w:rPr>
-                <w:rFonts w:ascii="BRH Devanagari Extra" w:hAnsi="BRH Devanagari Extra" w:cs="BRH Devanagari Extra"/>
-                <w:sz w:val="40"/>
-                <w:szCs w:val="40"/>
-                <w:lang w:bidi="ml-IN"/>
-              </w:rPr>
-              <w:t xml:space="preserve"> </w:t>
-            </w:r>
-            <w:proofErr w:type="spellStart"/>
-            <w:r>
-              <w:rPr>
-                <w:rFonts w:ascii="BRH Devanagari Extra" w:hAnsi="BRH Devanagari Extra" w:cs="BRH Devanagari Extra"/>
-                <w:sz w:val="40"/>
-                <w:szCs w:val="40"/>
-                <w:lang w:bidi="ml-IN"/>
-              </w:rPr>
-              <w:t>M×ü</w:t>
-            </w:r>
-            <w:proofErr w:type="spellEnd"/>
-            <w:r>
-              <w:rPr>
-                <w:rFonts w:ascii="BRH Malayalam Extra" w:hAnsi="BRH Malayalam Extra" w:cs="BRH Devanagari Extra"/>
-                <w:sz w:val="32"/>
-                <w:szCs w:val="40"/>
-                <w:lang w:bidi="ml-IN"/>
-              </w:rPr>
-              <w:t>–</w:t>
-            </w:r>
-            <w:proofErr w:type="spellStart"/>
-            <w:r>
-              <w:rPr>
-                <w:rFonts w:ascii="BRH Devanagari Extra" w:hAnsi="BRH Devanagari Extra" w:cs="BRH Devanagari Extra"/>
-                <w:sz w:val="40"/>
-                <w:szCs w:val="40"/>
-                <w:lang w:bidi="ml-IN"/>
-              </w:rPr>
-              <w:t>iÉÈ</w:t>
-            </w:r>
-            <w:proofErr w:type="spellEnd"/>
-            <w:r>
-              <w:rPr>
-                <w:rFonts w:ascii="BRH Devanagari Extra" w:hAnsi="BRH Devanagari Extra" w:cs="BRH Devanagari Extra"/>
-                <w:sz w:val="40"/>
-                <w:szCs w:val="40"/>
-                <w:lang w:bidi="ml-IN"/>
-              </w:rPr>
-              <w:t xml:space="preserve"> |</w:t>
+              <w:t>þqÉlÉå M×ü</w:t>
+            </w:r>
+            <w:r>
+              <w:rPr>
+                <w:rFonts w:ascii="BRH Malayalam Extra" w:hAnsi="BRH Malayalam Extra" w:cs="BRH Devanagari Extra"/>
+                <w:sz w:val="32"/>
+                <w:szCs w:val="40"/>
+                <w:lang w:bidi="ml-IN"/>
+              </w:rPr>
+              <w:t>–</w:t>
+            </w:r>
+            <w:r>
+              <w:rPr>
+                <w:rFonts w:ascii="BRH Devanagari Extra" w:hAnsi="BRH Devanagari Extra" w:cs="BRH Devanagari Extra"/>
+                <w:sz w:val="40"/>
+                <w:szCs w:val="40"/>
+                <w:lang w:bidi="ml-IN"/>
+              </w:rPr>
+              <w:t>iÉÈ |</w:t>
             </w:r>
           </w:p>
         </w:tc>
@@ -2190,7 +1796,6 @@
                 <w:szCs w:val="36"/>
               </w:rPr>
             </w:pPr>
-            <w:proofErr w:type="spellStart"/>
             <w:r>
               <w:rPr>
                 <w:rFonts w:ascii="BRH Devanagari Extra" w:hAnsi="BRH Devanagari Extra" w:cs="BRH Devanagari Extra"/>
@@ -2200,34 +1805,23 @@
               </w:rPr>
               <w:t>ClSì</w:t>
             </w:r>
-            <w:proofErr w:type="spellEnd"/>
-            <w:r>
-              <w:rPr>
-                <w:rFonts w:ascii="BRH Malayalam Extra" w:hAnsi="BRH Malayalam Extra" w:cs="BRH Devanagari Extra"/>
-                <w:sz w:val="32"/>
-                <w:szCs w:val="40"/>
-                <w:lang w:bidi="ml-IN"/>
-              </w:rPr>
-              <w:t>–</w:t>
-            </w:r>
-            <w:r>
-              <w:rPr>
-                <w:rFonts w:ascii="BRH Devanagari Extra" w:hAnsi="BRH Devanagari Extra" w:cs="BRH Devanagari Extra"/>
-                <w:sz w:val="40"/>
-                <w:szCs w:val="40"/>
-                <w:lang w:bidi="ml-IN"/>
-              </w:rPr>
-              <w:t xml:space="preserve">È </w:t>
-            </w:r>
-            <w:proofErr w:type="spellStart"/>
-            <w:r>
-              <w:rPr>
-                <w:rFonts w:ascii="BRH Devanagari Extra" w:hAnsi="BRH Devanagari Extra" w:cs="BRH Devanagari Extra"/>
-                <w:sz w:val="40"/>
-                <w:szCs w:val="40"/>
-                <w:lang w:bidi="ml-IN"/>
-              </w:rPr>
-              <w:t>xÉSÉ</w:t>
+            <w:r>
+              <w:rPr>
+                <w:rFonts w:ascii="BRH Malayalam Extra" w:hAnsi="BRH Malayalam Extra" w:cs="BRH Devanagari Extra"/>
+                <w:sz w:val="32"/>
+                <w:szCs w:val="40"/>
+                <w:lang w:bidi="ml-IN"/>
+              </w:rPr>
+              <w:t>–</w:t>
+            </w:r>
+            <w:r>
+              <w:rPr>
+                <w:rFonts w:ascii="BRH Devanagari Extra" w:hAnsi="BRH Devanagari Extra" w:cs="BRH Devanagari Extra"/>
+                <w:sz w:val="40"/>
+                <w:szCs w:val="40"/>
+                <w:lang w:bidi="ml-IN"/>
+              </w:rPr>
+              <w:t>È xÉSÉ</w:t>
             </w:r>
             <w:r>
               <w:rPr>
@@ -2246,57 +1840,25 @@
                 <w:szCs w:val="40"/>
                 <w:lang w:bidi="ml-IN"/>
               </w:rPr>
-              <w:t>lÉå</w:t>
-            </w:r>
-            <w:proofErr w:type="spellEnd"/>
-            <w:r>
-              <w:rPr>
-                <w:rFonts w:ascii="BRH Devanagari Extra" w:hAnsi="BRH Devanagari Extra" w:cs="BRH Devanagari Extra"/>
-                <w:sz w:val="40"/>
-                <w:szCs w:val="40"/>
-                <w:lang w:bidi="ml-IN"/>
-              </w:rPr>
-              <w:t xml:space="preserve"> </w:t>
-            </w:r>
-            <w:proofErr w:type="spellStart"/>
-            <w:r>
-              <w:rPr>
-                <w:rFonts w:ascii="BRH Devanagari Extra" w:hAnsi="BRH Devanagari Extra" w:cs="BRH Devanagari Extra"/>
-                <w:sz w:val="40"/>
-                <w:szCs w:val="40"/>
-                <w:lang w:bidi="ml-IN"/>
-              </w:rPr>
-              <w:t>M×ü</w:t>
-            </w:r>
-            <w:proofErr w:type="spellEnd"/>
-            <w:r>
-              <w:rPr>
-                <w:rFonts w:ascii="BRH Malayalam Extra" w:hAnsi="BRH Malayalam Extra" w:cs="BRH Devanagari Extra"/>
-                <w:sz w:val="32"/>
-                <w:szCs w:val="40"/>
-                <w:lang w:bidi="ml-IN"/>
-              </w:rPr>
-              <w:t>–</w:t>
-            </w:r>
-            <w:proofErr w:type="spellStart"/>
-            <w:r>
-              <w:rPr>
-                <w:rFonts w:ascii="BRH Devanagari Extra" w:hAnsi="BRH Devanagari Extra" w:cs="BRH Devanagari Extra"/>
-                <w:sz w:val="40"/>
-                <w:szCs w:val="40"/>
-                <w:lang w:bidi="ml-IN"/>
-              </w:rPr>
-              <w:t>iÉÈ</w:t>
-            </w:r>
-            <w:proofErr w:type="spellEnd"/>
-            <w:r>
-              <w:rPr>
-                <w:rFonts w:ascii="BRH Devanagari Extra" w:hAnsi="BRH Devanagari Extra" w:cs="BRH Devanagari Extra"/>
-                <w:sz w:val="40"/>
-                <w:szCs w:val="40"/>
-                <w:lang w:bidi="ml-IN"/>
-              </w:rPr>
-              <w:t xml:space="preserve"> |</w:t>
+              <w:t>lÉå M×ü</w:t>
+            </w:r>
+            <w:r>
+              <w:rPr>
+                <w:rFonts w:ascii="BRH Malayalam Extra" w:hAnsi="BRH Malayalam Extra" w:cs="BRH Devanagari Extra"/>
+                <w:sz w:val="32"/>
+                <w:szCs w:val="40"/>
+                <w:lang w:bidi="ml-IN"/>
+              </w:rPr>
+              <w:t>–</w:t>
+            </w:r>
+            <w:r>
+              <w:rPr>
+                <w:rFonts w:ascii="BRH Devanagari Extra" w:hAnsi="BRH Devanagari Extra" w:cs="BRH Devanagari Extra"/>
+                <w:sz w:val="40"/>
+                <w:szCs w:val="40"/>
+                <w:lang w:bidi="ml-IN"/>
+              </w:rPr>
+              <w:t>iÉÈ |</w:t>
             </w:r>
           </w:p>
         </w:tc>
@@ -2369,21 +1931,12 @@
                 <w:szCs w:val="36"/>
               </w:rPr>
             </w:pPr>
-            <w:proofErr w:type="spellStart"/>
-            <w:r>
-              <w:rPr>
-                <w:sz w:val="28"/>
-                <w:szCs w:val="32"/>
-              </w:rPr>
-              <w:t>Dasini</w:t>
-            </w:r>
-            <w:proofErr w:type="spellEnd"/>
-            <w:r>
-              <w:rPr>
-                <w:sz w:val="28"/>
-                <w:szCs w:val="32"/>
-              </w:rPr>
-              <w:t xml:space="preserve">  </w:t>
+            <w:r>
+              <w:rPr>
+                <w:sz w:val="28"/>
+                <w:szCs w:val="32"/>
+              </w:rPr>
+              <w:t xml:space="preserve">Dasini  </w:t>
             </w:r>
             <w:r>
               <w:rPr>
@@ -2419,7 +1972,6 @@
                 <w:szCs w:val="36"/>
               </w:rPr>
             </w:pPr>
-            <w:proofErr w:type="spellStart"/>
             <w:r>
               <w:rPr>
                 <w:rFonts w:ascii="BRH Devanagari Extra" w:hAnsi="BRH Devanagari Extra" w:cs="BRH Devanagari Extra"/>
@@ -2429,17 +1981,15 @@
               </w:rPr>
               <w:t>AmÉÉþuÉkÉÏ</w:t>
             </w:r>
-            <w:proofErr w:type="spellEnd"/>
-            <w:r>
-              <w:rPr>
-                <w:rFonts w:ascii="BRH Malayalam Extra" w:hAnsi="BRH Malayalam Extra" w:cs="BRH Devanagari Extra"/>
-                <w:sz w:val="32"/>
-                <w:szCs w:val="40"/>
-                <w:lang w:bidi="ml-IN"/>
-              </w:rPr>
-              <w:t>–</w:t>
-            </w:r>
-            <w:proofErr w:type="spellStart"/>
+            <w:r>
+              <w:rPr>
+                <w:rFonts w:ascii="BRH Malayalam Extra" w:hAnsi="BRH Malayalam Extra" w:cs="BRH Devanagari Extra"/>
+                <w:sz w:val="32"/>
+                <w:szCs w:val="40"/>
+                <w:lang w:bidi="ml-IN"/>
+              </w:rPr>
+              <w:t>–</w:t>
+            </w:r>
             <w:r>
               <w:rPr>
                 <w:rFonts w:ascii="BRH Devanagari Extra" w:hAnsi="BRH Devanagari Extra" w:cs="brh de"/>
@@ -2450,7 +2000,6 @@
               </w:rPr>
               <w:t>óè</w:t>
             </w:r>
-            <w:proofErr w:type="spellEnd"/>
             <w:r>
               <w:rPr>
                 <w:rFonts w:ascii="BRH Malayalam Extra" w:hAnsi="BRH Malayalam Extra" w:cs="BRH Devanagari Extra"/>
@@ -2468,27 +2017,7 @@
                 <w:szCs w:val="40"/>
                 <w:lang w:bidi="ml-IN"/>
               </w:rPr>
-              <w:t xml:space="preserve"> </w:t>
-            </w:r>
-            <w:proofErr w:type="spellStart"/>
-            <w:r>
-              <w:rPr>
-                <w:rFonts w:ascii="BRH Devanagari Extra" w:hAnsi="BRH Devanagari Extra" w:cs="BRH Devanagari Extra"/>
-                <w:sz w:val="40"/>
-                <w:szCs w:val="40"/>
-                <w:lang w:bidi="ml-IN"/>
-              </w:rPr>
-              <w:t>xuÉÉWåûÌiÉþ</w:t>
-            </w:r>
-            <w:proofErr w:type="spellEnd"/>
-            <w:r>
-              <w:rPr>
-                <w:rFonts w:ascii="BRH Devanagari Extra" w:hAnsi="BRH Devanagari Extra" w:cs="BRH Devanagari Extra"/>
-                <w:sz w:val="40"/>
-                <w:szCs w:val="40"/>
-                <w:lang w:bidi="ml-IN"/>
-              </w:rPr>
-              <w:t xml:space="preserve"> | </w:t>
+              <w:t xml:space="preserve"> xuÉÉWåûÌiÉþ | </w:t>
             </w:r>
           </w:p>
         </w:tc>
@@ -2517,7 +2046,6 @@
                 <w:szCs w:val="36"/>
               </w:rPr>
             </w:pPr>
-            <w:proofErr w:type="spellStart"/>
             <w:r>
               <w:rPr>
                 <w:rFonts w:ascii="BRH Devanagari Extra" w:hAnsi="BRH Devanagari Extra" w:cs="BRH Devanagari Extra"/>
@@ -2527,7 +2055,6 @@
               </w:rPr>
               <w:t>AmÉÉþuÉkÉÏ</w:t>
             </w:r>
-            <w:proofErr w:type="spellEnd"/>
             <w:r>
               <w:rPr>
                 <w:rFonts w:ascii="BRH Malayalam Extra" w:hAnsi="BRH Malayalam Extra" w:cs="BRH Devanagari Extra"/>
@@ -2573,27 +2100,7 @@
                 <w:szCs w:val="40"/>
                 <w:lang w:bidi="ml-IN"/>
               </w:rPr>
-              <w:t xml:space="preserve"> </w:t>
-            </w:r>
-            <w:proofErr w:type="spellStart"/>
-            <w:r>
-              <w:rPr>
-                <w:rFonts w:ascii="BRH Devanagari Extra" w:hAnsi="BRH Devanagari Extra" w:cs="BRH Devanagari Extra"/>
-                <w:sz w:val="40"/>
-                <w:szCs w:val="40"/>
-                <w:lang w:bidi="ml-IN"/>
-              </w:rPr>
-              <w:t>xuÉÉWåûÌiÉþ</w:t>
-            </w:r>
-            <w:proofErr w:type="spellEnd"/>
-            <w:r>
-              <w:rPr>
-                <w:rFonts w:ascii="BRH Devanagari Extra" w:hAnsi="BRH Devanagari Extra" w:cs="BRH Devanagari Extra"/>
-                <w:sz w:val="40"/>
-                <w:szCs w:val="40"/>
-                <w:lang w:bidi="ml-IN"/>
-              </w:rPr>
-              <w:t xml:space="preserve"> | </w:t>
+              <w:t xml:space="preserve"> xuÉÉWåûÌiÉþ | </w:t>
             </w:r>
           </w:p>
         </w:tc>
@@ -2666,21 +2173,12 @@
                 <w:szCs w:val="36"/>
               </w:rPr>
             </w:pPr>
-            <w:proofErr w:type="spellStart"/>
-            <w:r>
-              <w:rPr>
-                <w:sz w:val="28"/>
-                <w:szCs w:val="32"/>
-              </w:rPr>
-              <w:t>Dasini</w:t>
-            </w:r>
-            <w:proofErr w:type="spellEnd"/>
-            <w:r>
-              <w:rPr>
-                <w:sz w:val="28"/>
-                <w:szCs w:val="32"/>
-              </w:rPr>
-              <w:t xml:space="preserve">  </w:t>
+            <w:r>
+              <w:rPr>
+                <w:sz w:val="28"/>
+                <w:szCs w:val="32"/>
+              </w:rPr>
+              <w:t xml:space="preserve">Dasini  </w:t>
             </w:r>
             <w:r>
               <w:rPr>
@@ -2714,7 +2212,6 @@
                 <w:szCs w:val="36"/>
               </w:rPr>
             </w:pPr>
-            <w:proofErr w:type="spellStart"/>
             <w:r>
               <w:rPr>
                 <w:rFonts w:ascii="BRH Devanagari Extra" w:hAnsi="BRH Devanagari Extra" w:cs="BRH Devanagari Extra"/>
@@ -2724,7 +2221,6 @@
               </w:rPr>
               <w:t>ÆÌuÉ</w:t>
             </w:r>
-            <w:proofErr w:type="spellEnd"/>
             <w:r>
               <w:rPr>
                 <w:rFonts w:ascii="BRH Malayalam Extra" w:hAnsi="BRH Malayalam Extra" w:cs="BRH Devanagari Extra"/>
@@ -2752,7 +2248,6 @@
               </w:rPr>
               <w:t xml:space="preserve"> </w:t>
             </w:r>
-            <w:proofErr w:type="spellStart"/>
             <w:r>
               <w:rPr>
                 <w:rFonts w:ascii="BRH Devanagari Extra" w:hAnsi="BRH Devanagari Extra" w:cs="BRH Devanagari Extra"/>
@@ -2772,36 +2267,24 @@
               </w:rPr>
               <w:t>åqÉåþlÉ</w:t>
             </w:r>
-            <w:proofErr w:type="spellEnd"/>
-            <w:r>
-              <w:rPr>
-                <w:rFonts w:ascii="BRH Malayalam Extra" w:hAnsi="BRH Malayalam Extra" w:cs="BRH Devanagari Extra"/>
-                <w:sz w:val="32"/>
-                <w:szCs w:val="40"/>
-                <w:lang w:bidi="ml-IN"/>
-              </w:rPr>
-              <w:t>–</w:t>
-            </w:r>
-            <w:r>
-              <w:rPr>
-                <w:rFonts w:ascii="BRH Devanagari Extra" w:hAnsi="BRH Devanagari Extra" w:cs="BRH Devanagari Extra"/>
-                <w:sz w:val="40"/>
-                <w:szCs w:val="40"/>
-                <w:lang w:bidi="ml-IN"/>
-              </w:rPr>
-              <w:t xml:space="preserve"> </w:t>
-            </w:r>
-            <w:proofErr w:type="spellStart"/>
-            <w:r>
-              <w:rPr>
-                <w:rFonts w:ascii="BRH Devanagari Extra" w:hAnsi="BRH Devanagari Extra" w:cs="BRH Devanagari Extra"/>
-                <w:sz w:val="40"/>
-                <w:szCs w:val="40"/>
-                <w:lang w:bidi="ml-IN"/>
-              </w:rPr>
-              <w:t>rÉeÉþiÉå</w:t>
-            </w:r>
-            <w:proofErr w:type="spellEnd"/>
+            <w:r>
+              <w:rPr>
+                <w:rFonts w:ascii="BRH Malayalam Extra" w:hAnsi="BRH Malayalam Extra" w:cs="BRH Devanagari Extra"/>
+                <w:sz w:val="32"/>
+                <w:szCs w:val="40"/>
+                <w:lang w:bidi="ml-IN"/>
+              </w:rPr>
+              <w:t>–</w:t>
+            </w:r>
+            <w:r>
+              <w:rPr>
+                <w:rFonts w:ascii="BRH Devanagari Extra" w:hAnsi="BRH Devanagari Extra" w:cs="BRH Devanagari Extra"/>
+                <w:sz w:val="40"/>
+                <w:szCs w:val="40"/>
+                <w:lang w:bidi="ml-IN"/>
+              </w:rPr>
+              <w:t xml:space="preserve"> rÉeÉþiÉå</w:t>
+            </w:r>
           </w:p>
         </w:tc>
         <w:tc>
@@ -2823,7 +2306,6 @@
                 <w:szCs w:val="36"/>
               </w:rPr>
             </w:pPr>
-            <w:proofErr w:type="spellStart"/>
             <w:r>
               <w:rPr>
                 <w:rFonts w:ascii="BRH Devanagari Extra" w:hAnsi="BRH Devanagari Extra" w:cs="BRH Devanagari Extra"/>
@@ -2833,7 +2315,6 @@
               </w:rPr>
               <w:t>ÆÌuÉ</w:t>
             </w:r>
-            <w:proofErr w:type="spellEnd"/>
             <w:r>
               <w:rPr>
                 <w:rFonts w:ascii="BRH Malayalam Extra" w:hAnsi="BRH Malayalam Extra" w:cs="BRH Devanagari Extra"/>
@@ -2861,7 +2342,6 @@
               </w:rPr>
               <w:t xml:space="preserve"> </w:t>
             </w:r>
-            <w:proofErr w:type="spellStart"/>
             <w:r>
               <w:rPr>
                 <w:rFonts w:ascii="BRH Devanagari Extra" w:hAnsi="BRH Devanagari Extra" w:cs="BRH Devanagari Extra"/>
@@ -2881,36 +2361,24 @@
               </w:rPr>
               <w:t>åqÉåþlÉ</w:t>
             </w:r>
-            <w:proofErr w:type="spellEnd"/>
-            <w:r>
-              <w:rPr>
-                <w:rFonts w:ascii="BRH Malayalam Extra" w:hAnsi="BRH Malayalam Extra" w:cs="BRH Devanagari Extra"/>
-                <w:sz w:val="32"/>
-                <w:szCs w:val="40"/>
-                <w:lang w:bidi="ml-IN"/>
-              </w:rPr>
-              <w:t>–</w:t>
-            </w:r>
-            <w:r>
-              <w:rPr>
-                <w:rFonts w:ascii="BRH Devanagari Extra" w:hAnsi="BRH Devanagari Extra" w:cs="BRH Devanagari Extra"/>
-                <w:sz w:val="40"/>
-                <w:szCs w:val="40"/>
-                <w:lang w:bidi="ml-IN"/>
-              </w:rPr>
-              <w:t xml:space="preserve"> </w:t>
-            </w:r>
-            <w:proofErr w:type="spellStart"/>
-            <w:r>
-              <w:rPr>
-                <w:rFonts w:ascii="BRH Devanagari Extra" w:hAnsi="BRH Devanagari Extra" w:cs="BRH Devanagari Extra"/>
-                <w:sz w:val="40"/>
-                <w:szCs w:val="40"/>
-                <w:lang w:bidi="ml-IN"/>
-              </w:rPr>
-              <w:t>rÉeÉþiÉå</w:t>
-            </w:r>
-            <w:proofErr w:type="spellEnd"/>
+            <w:r>
+              <w:rPr>
+                <w:rFonts w:ascii="BRH Malayalam Extra" w:hAnsi="BRH Malayalam Extra" w:cs="BRH Devanagari Extra"/>
+                <w:sz w:val="32"/>
+                <w:szCs w:val="40"/>
+                <w:lang w:bidi="ml-IN"/>
+              </w:rPr>
+              <w:t>–</w:t>
+            </w:r>
+            <w:r>
+              <w:rPr>
+                <w:rFonts w:ascii="BRH Devanagari Extra" w:hAnsi="BRH Devanagari Extra" w:cs="BRH Devanagari Extra"/>
+                <w:sz w:val="40"/>
+                <w:szCs w:val="40"/>
+                <w:lang w:bidi="ml-IN"/>
+              </w:rPr>
+              <w:t xml:space="preserve"> rÉeÉþiÉå</w:t>
+            </w:r>
           </w:p>
         </w:tc>
       </w:tr>
@@ -2982,21 +2450,12 @@
                 <w:szCs w:val="36"/>
               </w:rPr>
             </w:pPr>
-            <w:proofErr w:type="spellStart"/>
-            <w:r>
-              <w:rPr>
-                <w:sz w:val="28"/>
-                <w:szCs w:val="32"/>
-              </w:rPr>
-              <w:t>Dasini</w:t>
-            </w:r>
-            <w:proofErr w:type="spellEnd"/>
-            <w:r>
-              <w:rPr>
-                <w:sz w:val="28"/>
-                <w:szCs w:val="32"/>
-              </w:rPr>
-              <w:t xml:space="preserve">  </w:t>
+            <w:r>
+              <w:rPr>
+                <w:sz w:val="28"/>
+                <w:szCs w:val="32"/>
+              </w:rPr>
+              <w:t xml:space="preserve">Dasini  </w:t>
             </w:r>
             <w:r>
               <w:rPr>
@@ -3031,7 +2490,6 @@
                 <w:szCs w:val="36"/>
               </w:rPr>
             </w:pPr>
-            <w:proofErr w:type="spellStart"/>
             <w:r>
               <w:rPr>
                 <w:rFonts w:ascii="BRH Devanagari Extra" w:hAnsi="BRH Devanagari Extra" w:cs="BRH Devanagari Extra"/>
@@ -3040,34 +2498,22 @@
               </w:rPr>
               <w:t>iÉSå</w:t>
             </w:r>
-            <w:proofErr w:type="spellEnd"/>
-            <w:r>
-              <w:rPr>
-                <w:rFonts w:ascii="BRH Malayalam Extra" w:hAnsi="BRH Malayalam Extra" w:cs="BRH Devanagari Extra"/>
-                <w:sz w:val="32"/>
-                <w:szCs w:val="40"/>
-              </w:rPr>
-              <w:t>–</w:t>
-            </w:r>
-            <w:proofErr w:type="spellStart"/>
-            <w:r>
-              <w:rPr>
-                <w:rFonts w:ascii="BRH Devanagari Extra" w:hAnsi="BRH Devanagari Extra" w:cs="BRH Devanagari Extra"/>
-                <w:sz w:val="40"/>
-                <w:szCs w:val="40"/>
-              </w:rPr>
-              <w:t>uÉ</w:t>
-            </w:r>
-            <w:proofErr w:type="spellEnd"/>
-            <w:r>
-              <w:rPr>
-                <w:rFonts w:ascii="BRH Devanagari Extra" w:hAnsi="BRH Devanagari Extra" w:cs="BRH Devanagari Extra"/>
-                <w:sz w:val="40"/>
-                <w:szCs w:val="40"/>
-              </w:rPr>
-              <w:t xml:space="preserve"> </w:t>
-            </w:r>
-            <w:proofErr w:type="spellStart"/>
+            <w:r>
+              <w:rPr>
+                <w:rFonts w:ascii="BRH Malayalam Extra" w:hAnsi="BRH Malayalam Extra" w:cs="BRH Devanagari Extra"/>
+                <w:sz w:val="32"/>
+                <w:szCs w:val="40"/>
+              </w:rPr>
+              <w:t>–</w:t>
+            </w:r>
+            <w:r>
+              <w:rPr>
+                <w:rFonts w:ascii="BRH Devanagari Extra" w:hAnsi="BRH Devanagari Extra" w:cs="BRH Devanagari Extra"/>
+                <w:sz w:val="40"/>
+                <w:szCs w:val="40"/>
+              </w:rPr>
+              <w:t xml:space="preserve">uÉ </w:t>
+            </w:r>
             <w:r>
               <w:rPr>
                 <w:rFonts w:ascii="BRH Devanagari Extra" w:hAnsi="BRH Devanagari Extra" w:cs="BRH Devanagari Extra"/>
@@ -3077,50 +2523,29 @@
               </w:rPr>
               <w:t>iÉÇ</w:t>
             </w:r>
-            <w:proofErr w:type="spellEnd"/>
-            <w:r>
-              <w:rPr>
-                <w:rFonts w:ascii="BRH Devanagari Extra" w:hAnsi="BRH Devanagari Extra" w:cs="BRH Devanagari Extra"/>
-                <w:sz w:val="40"/>
-                <w:szCs w:val="40"/>
-              </w:rPr>
-              <w:t xml:space="preserve"> </w:t>
-            </w:r>
-            <w:proofErr w:type="spellStart"/>
-            <w:r>
-              <w:rPr>
-                <w:rFonts w:ascii="BRH Devanagari Extra" w:hAnsi="BRH Devanagari Extra" w:cs="BRH Devanagari Extra"/>
-                <w:sz w:val="40"/>
-                <w:szCs w:val="40"/>
-              </w:rPr>
-              <w:t>ÍqÉþjÉÑ</w:t>
-            </w:r>
-            <w:proofErr w:type="spellEnd"/>
-            <w:r>
-              <w:rPr>
-                <w:rFonts w:ascii="BRH Malayalam Extra" w:hAnsi="BRH Malayalam Extra" w:cs="BRH Devanagari Extra"/>
-                <w:sz w:val="32"/>
-                <w:szCs w:val="40"/>
-              </w:rPr>
-              <w:t>–</w:t>
-            </w:r>
-            <w:proofErr w:type="spellStart"/>
-            <w:r>
-              <w:rPr>
-                <w:rFonts w:ascii="BRH Devanagari Extra" w:hAnsi="BRH Devanagari Extra" w:cs="BRH Devanagari Extra"/>
-                <w:sz w:val="40"/>
-                <w:szCs w:val="40"/>
-              </w:rPr>
-              <w:t>lÉqÉç</w:t>
-            </w:r>
-            <w:proofErr w:type="spellEnd"/>
-            <w:r>
-              <w:rPr>
-                <w:rFonts w:ascii="BRH Devanagari Extra" w:hAnsi="BRH Devanagari Extra" w:cs="BRH Devanagari Extra"/>
-                <w:sz w:val="40"/>
-                <w:szCs w:val="40"/>
-              </w:rPr>
-              <w:t xml:space="preserve"> | </w:t>
+            <w:r>
+              <w:rPr>
+                <w:rFonts w:ascii="BRH Devanagari Extra" w:hAnsi="BRH Devanagari Extra" w:cs="BRH Devanagari Extra"/>
+                <w:sz w:val="40"/>
+                <w:szCs w:val="40"/>
+              </w:rPr>
+              <w:t xml:space="preserve"> ÍqÉþjÉÑ</w:t>
+            </w:r>
+            <w:r>
+              <w:rPr>
+                <w:rFonts w:ascii="BRH Malayalam Extra" w:hAnsi="BRH Malayalam Extra" w:cs="BRH Devanagari Extra"/>
+                <w:sz w:val="32"/>
+                <w:szCs w:val="40"/>
+              </w:rPr>
+              <w:t>–</w:t>
+            </w:r>
+            <w:r>
+              <w:rPr>
+                <w:rFonts w:ascii="BRH Devanagari Extra" w:hAnsi="BRH Devanagari Extra" w:cs="BRH Devanagari Extra"/>
+                <w:sz w:val="40"/>
+                <w:szCs w:val="40"/>
+              </w:rPr>
+              <w:t xml:space="preserve">lÉqÉç | </w:t>
             </w:r>
           </w:p>
         </w:tc>
@@ -3143,7 +2568,6 @@
                 <w:szCs w:val="36"/>
               </w:rPr>
             </w:pPr>
-            <w:proofErr w:type="spellStart"/>
             <w:r>
               <w:rPr>
                 <w:rFonts w:ascii="BRH Devanagari Extra" w:hAnsi="BRH Devanagari Extra" w:cs="BRH Devanagari Extra"/>
@@ -3152,34 +2576,22 @@
               </w:rPr>
               <w:t>iÉSå</w:t>
             </w:r>
-            <w:proofErr w:type="spellEnd"/>
-            <w:r>
-              <w:rPr>
-                <w:rFonts w:ascii="BRH Malayalam Extra" w:hAnsi="BRH Malayalam Extra" w:cs="BRH Devanagari Extra"/>
-                <w:sz w:val="32"/>
-                <w:szCs w:val="40"/>
-              </w:rPr>
-              <w:t>–</w:t>
-            </w:r>
-            <w:proofErr w:type="spellStart"/>
-            <w:r>
-              <w:rPr>
-                <w:rFonts w:ascii="BRH Devanagari Extra" w:hAnsi="BRH Devanagari Extra" w:cs="BRH Devanagari Extra"/>
-                <w:sz w:val="40"/>
-                <w:szCs w:val="40"/>
-              </w:rPr>
-              <w:t>uÉ</w:t>
-            </w:r>
-            <w:proofErr w:type="spellEnd"/>
-            <w:r>
-              <w:rPr>
-                <w:rFonts w:ascii="BRH Devanagari Extra" w:hAnsi="BRH Devanagari Extra" w:cs="BRH Devanagari Extra"/>
-                <w:sz w:val="40"/>
-                <w:szCs w:val="40"/>
-              </w:rPr>
-              <w:t xml:space="preserve"> </w:t>
-            </w:r>
-            <w:proofErr w:type="spellStart"/>
+            <w:r>
+              <w:rPr>
+                <w:rFonts w:ascii="BRH Malayalam Extra" w:hAnsi="BRH Malayalam Extra" w:cs="BRH Devanagari Extra"/>
+                <w:sz w:val="32"/>
+                <w:szCs w:val="40"/>
+              </w:rPr>
+              <w:t>–</w:t>
+            </w:r>
+            <w:r>
+              <w:rPr>
+                <w:rFonts w:ascii="BRH Devanagari Extra" w:hAnsi="BRH Devanagari Extra" w:cs="BRH Devanagari Extra"/>
+                <w:sz w:val="40"/>
+                <w:szCs w:val="40"/>
+              </w:rPr>
+              <w:t xml:space="preserve">uÉ </w:t>
+            </w:r>
             <w:r>
               <w:rPr>
                 <w:rFonts w:ascii="BRH Devanagari Extra" w:hAnsi="BRH Devanagari Extra" w:cs="BRH Devanagari Extra"/>
@@ -3189,50 +2601,29 @@
               </w:rPr>
               <w:t>iÉlÉç</w:t>
             </w:r>
-            <w:proofErr w:type="spellEnd"/>
-            <w:r>
-              <w:rPr>
-                <w:rFonts w:ascii="BRH Devanagari Extra" w:hAnsi="BRH Devanagari Extra" w:cs="BRH Devanagari Extra"/>
-                <w:sz w:val="40"/>
-                <w:szCs w:val="40"/>
-              </w:rPr>
-              <w:t xml:space="preserve"> </w:t>
-            </w:r>
-            <w:proofErr w:type="spellStart"/>
-            <w:r>
-              <w:rPr>
-                <w:rFonts w:ascii="BRH Devanagari Extra" w:hAnsi="BRH Devanagari Extra" w:cs="BRH Devanagari Extra"/>
-                <w:sz w:val="40"/>
-                <w:szCs w:val="40"/>
-              </w:rPr>
-              <w:t>ÍqÉþjÉÑ</w:t>
-            </w:r>
-            <w:proofErr w:type="spellEnd"/>
-            <w:r>
-              <w:rPr>
-                <w:rFonts w:ascii="BRH Malayalam Extra" w:hAnsi="BRH Malayalam Extra" w:cs="BRH Devanagari Extra"/>
-                <w:sz w:val="32"/>
-                <w:szCs w:val="40"/>
-              </w:rPr>
-              <w:t>–</w:t>
-            </w:r>
-            <w:proofErr w:type="spellStart"/>
-            <w:r>
-              <w:rPr>
-                <w:rFonts w:ascii="BRH Devanagari Extra" w:hAnsi="BRH Devanagari Extra" w:cs="BRH Devanagari Extra"/>
-                <w:sz w:val="40"/>
-                <w:szCs w:val="40"/>
-              </w:rPr>
-              <w:t>lÉqÉç</w:t>
-            </w:r>
-            <w:proofErr w:type="spellEnd"/>
-            <w:r>
-              <w:rPr>
-                <w:rFonts w:ascii="BRH Devanagari Extra" w:hAnsi="BRH Devanagari Extra" w:cs="BRH Devanagari Extra"/>
-                <w:sz w:val="40"/>
-                <w:szCs w:val="40"/>
-              </w:rPr>
-              <w:t xml:space="preserve"> |</w:t>
+            <w:r>
+              <w:rPr>
+                <w:rFonts w:ascii="BRH Devanagari Extra" w:hAnsi="BRH Devanagari Extra" w:cs="BRH Devanagari Extra"/>
+                <w:sz w:val="40"/>
+                <w:szCs w:val="40"/>
+              </w:rPr>
+              <w:t xml:space="preserve"> ÍqÉþjÉÑ</w:t>
+            </w:r>
+            <w:r>
+              <w:rPr>
+                <w:rFonts w:ascii="BRH Malayalam Extra" w:hAnsi="BRH Malayalam Extra" w:cs="BRH Devanagari Extra"/>
+                <w:sz w:val="32"/>
+                <w:szCs w:val="40"/>
+              </w:rPr>
+              <w:t>–</w:t>
+            </w:r>
+            <w:r>
+              <w:rPr>
+                <w:rFonts w:ascii="BRH Devanagari Extra" w:hAnsi="BRH Devanagari Extra" w:cs="BRH Devanagari Extra"/>
+                <w:sz w:val="40"/>
+                <w:szCs w:val="40"/>
+              </w:rPr>
+              <w:t>lÉqÉç |</w:t>
             </w:r>
           </w:p>
         </w:tc>
@@ -3298,21 +2689,12 @@
                 <w:szCs w:val="36"/>
               </w:rPr>
             </w:pPr>
-            <w:proofErr w:type="spellStart"/>
-            <w:r>
-              <w:rPr>
-                <w:sz w:val="28"/>
-                <w:szCs w:val="32"/>
-              </w:rPr>
-              <w:t>Dasini</w:t>
-            </w:r>
-            <w:proofErr w:type="spellEnd"/>
-            <w:r>
-              <w:rPr>
-                <w:sz w:val="28"/>
-                <w:szCs w:val="32"/>
-              </w:rPr>
-              <w:t xml:space="preserve">  </w:t>
+            <w:r>
+              <w:rPr>
+                <w:sz w:val="28"/>
+                <w:szCs w:val="32"/>
+              </w:rPr>
+              <w:t xml:space="preserve">Dasini  </w:t>
             </w:r>
             <w:r>
               <w:rPr>
@@ -3346,7 +2728,6 @@
                 <w:szCs w:val="36"/>
               </w:rPr>
             </w:pPr>
-            <w:proofErr w:type="spellStart"/>
             <w:r>
               <w:rPr>
                 <w:rFonts w:ascii="BRH Devanagari Extra" w:hAnsi="BRH Devanagari Extra" w:cs="BRH Devanagari Extra"/>
@@ -3355,16 +2736,14 @@
               </w:rPr>
               <w:t>rÉS</w:t>
             </w:r>
-            <w:proofErr w:type="spellEnd"/>
-            <w:r>
-              <w:rPr>
-                <w:rFonts w:ascii="BRH Malayalam Extra" w:hAnsi="BRH Malayalam Extra" w:cs="BRH Devanagari Extra"/>
-                <w:sz w:val="32"/>
-                <w:szCs w:val="40"/>
-              </w:rPr>
-              <w:t>–</w:t>
-            </w:r>
-            <w:proofErr w:type="spellStart"/>
+            <w:r>
+              <w:rPr>
+                <w:rFonts w:ascii="BRH Malayalam Extra" w:hAnsi="BRH Malayalam Extra" w:cs="BRH Devanagari Extra"/>
+                <w:sz w:val="32"/>
+                <w:szCs w:val="40"/>
+              </w:rPr>
+              <w:t>–</w:t>
+            </w:r>
             <w:r>
               <w:rPr>
                 <w:rFonts w:ascii="BRH Devanagari Extra" w:hAnsi="BRH Devanagari Extra" w:cs="BRH Devanagari Extra"/>
@@ -3390,7 +2769,6 @@
               </w:rPr>
               <w:t>lÉÏþMüuÉiÉå</w:t>
             </w:r>
-            <w:proofErr w:type="spellEnd"/>
           </w:p>
         </w:tc>
         <w:tc>
@@ -3412,7 +2790,6 @@
                 <w:szCs w:val="36"/>
               </w:rPr>
             </w:pPr>
-            <w:proofErr w:type="spellStart"/>
             <w:r>
               <w:rPr>
                 <w:rFonts w:ascii="BRH Devanagari Extra" w:hAnsi="BRH Devanagari Extra" w:cs="BRH Devanagari Extra"/>
@@ -3421,16 +2798,14 @@
               </w:rPr>
               <w:t>rÉS</w:t>
             </w:r>
-            <w:proofErr w:type="spellEnd"/>
-            <w:r>
-              <w:rPr>
-                <w:rFonts w:ascii="BRH Malayalam Extra" w:hAnsi="BRH Malayalam Extra" w:cs="BRH Devanagari Extra"/>
-                <w:sz w:val="32"/>
-                <w:szCs w:val="40"/>
-              </w:rPr>
-              <w:t>–</w:t>
-            </w:r>
-            <w:proofErr w:type="spellStart"/>
+            <w:r>
+              <w:rPr>
+                <w:rFonts w:ascii="BRH Malayalam Extra" w:hAnsi="BRH Malayalam Extra" w:cs="BRH Devanagari Extra"/>
+                <w:sz w:val="32"/>
+                <w:szCs w:val="40"/>
+              </w:rPr>
+              <w:t>–</w:t>
+            </w:r>
             <w:r>
               <w:rPr>
                 <w:rFonts w:ascii="BRH Devanagari Extra" w:hAnsi="BRH Devanagari Extra" w:cs="BRH Devanagari Extra"/>
@@ -3456,7 +2831,6 @@
               </w:rPr>
               <w:t>lÉÏþMüuÉiÉå</w:t>
             </w:r>
-            <w:proofErr w:type="spellEnd"/>
           </w:p>
         </w:tc>
       </w:tr>
@@ -3521,21 +2895,12 @@
                 <w:szCs w:val="36"/>
               </w:rPr>
             </w:pPr>
-            <w:proofErr w:type="spellStart"/>
-            <w:r>
-              <w:rPr>
-                <w:sz w:val="28"/>
-                <w:szCs w:val="32"/>
-              </w:rPr>
-              <w:t>Dasini</w:t>
-            </w:r>
-            <w:proofErr w:type="spellEnd"/>
-            <w:r>
-              <w:rPr>
-                <w:sz w:val="28"/>
-                <w:szCs w:val="32"/>
-              </w:rPr>
-              <w:t xml:space="preserve">  </w:t>
+            <w:r>
+              <w:rPr>
+                <w:sz w:val="28"/>
+                <w:szCs w:val="32"/>
+              </w:rPr>
+              <w:t xml:space="preserve">Dasini  </w:t>
             </w:r>
             <w:r>
               <w:rPr>
@@ -3570,7 +2935,6 @@
                 <w:szCs w:val="36"/>
               </w:rPr>
             </w:pPr>
-            <w:proofErr w:type="spellStart"/>
             <w:r>
               <w:rPr>
                 <w:rFonts w:ascii="BRH Devanagari Extra" w:hAnsi="BRH Devanagari Extra" w:cs="BRH Devanagari Extra"/>
@@ -3607,33 +2971,22 @@
               </w:rPr>
               <w:t>Ï</w:t>
             </w:r>
-            <w:proofErr w:type="spellEnd"/>
-            <w:r>
-              <w:rPr>
-                <w:rFonts w:ascii="BRH Malayalam Extra" w:hAnsi="BRH Malayalam Extra" w:cs="BRH Devanagari Extra"/>
-                <w:sz w:val="32"/>
-                <w:szCs w:val="40"/>
-                <w:lang w:bidi="ml-IN"/>
-              </w:rPr>
-              <w:t>–</w:t>
-            </w:r>
-            <w:proofErr w:type="spellStart"/>
-            <w:r>
-              <w:rPr>
-                <w:rFonts w:ascii="BRH Devanagari Extra" w:hAnsi="BRH Devanagari Extra" w:cs="BRH Devanagari Extra"/>
-                <w:sz w:val="40"/>
-                <w:szCs w:val="40"/>
-              </w:rPr>
-              <w:t>rÉÉiÉç</w:t>
-            </w:r>
-            <w:proofErr w:type="spellEnd"/>
-            <w:r>
-              <w:rPr>
-                <w:rFonts w:ascii="BRH Devanagari Extra" w:hAnsi="BRH Devanagari Extra" w:cs="BRH Devanagari Extra"/>
-                <w:sz w:val="40"/>
-                <w:szCs w:val="40"/>
-              </w:rPr>
-              <w:t xml:space="preserve"> | </w:t>
+            <w:r>
+              <w:rPr>
+                <w:rFonts w:ascii="BRH Malayalam Extra" w:hAnsi="BRH Malayalam Extra" w:cs="BRH Devanagari Extra"/>
+                <w:sz w:val="32"/>
+                <w:szCs w:val="40"/>
+                <w:lang w:bidi="ml-IN"/>
+              </w:rPr>
+              <w:t>–</w:t>
+            </w:r>
+            <w:r>
+              <w:rPr>
+                <w:rFonts w:ascii="BRH Devanagari Extra" w:hAnsi="BRH Devanagari Extra" w:cs="BRH Devanagari Extra"/>
+                <w:sz w:val="40"/>
+                <w:szCs w:val="40"/>
+              </w:rPr>
+              <w:t xml:space="preserve">rÉÉiÉç | </w:t>
             </w:r>
           </w:p>
         </w:tc>
@@ -3661,7 +3014,6 @@
                 <w:szCs w:val="40"/>
               </w:rPr>
             </w:pPr>
-            <w:proofErr w:type="spellStart"/>
             <w:r>
               <w:rPr>
                 <w:rFonts w:ascii="BRH Devanagari Extra" w:hAnsi="BRH Devanagari Extra" w:cs="BRH Devanagari Extra"/>
@@ -3695,16 +3047,7 @@
                 <w:sz w:val="40"/>
                 <w:szCs w:val="40"/>
               </w:rPr>
-              <w:t>ÏrÉÉiÉç</w:t>
-            </w:r>
-            <w:proofErr w:type="spellEnd"/>
-            <w:r>
-              <w:rPr>
-                <w:rFonts w:ascii="BRH Devanagari Extra" w:hAnsi="BRH Devanagari Extra" w:cs="BRH Devanagari Extra"/>
-                <w:sz w:val="40"/>
-                <w:szCs w:val="40"/>
-              </w:rPr>
-              <w:t xml:space="preserve"> | </w:t>
+              <w:t xml:space="preserve">ÏrÉÉiÉç | </w:t>
             </w:r>
           </w:p>
           <w:p>
@@ -3735,17 +3078,8 @@
                 <w:b/>
                 <w:bCs/>
               </w:rPr>
-              <w:t>(</w:t>
-            </w:r>
-            <w:proofErr w:type="spellStart"/>
-            <w:r>
-              <w:rPr>
-                <w:b/>
-                <w:bCs/>
-              </w:rPr>
-              <w:t>anudattam</w:t>
-            </w:r>
-            <w:proofErr w:type="spellEnd"/>
+              <w:t>(anudattam</w:t>
+            </w:r>
             <w:r>
               <w:rPr>
                 <w:rFonts w:ascii="BRH Malayalam Extra" w:hAnsi="BRH Malayalam Extra" w:cs="BRH Malayalam Extra"/>
@@ -3833,21 +3167,12 @@
                 <w:szCs w:val="36"/>
               </w:rPr>
             </w:pPr>
-            <w:proofErr w:type="spellStart"/>
-            <w:r>
-              <w:rPr>
-                <w:sz w:val="28"/>
-                <w:szCs w:val="32"/>
-              </w:rPr>
-              <w:t>Dasini</w:t>
-            </w:r>
-            <w:proofErr w:type="spellEnd"/>
-            <w:r>
-              <w:rPr>
-                <w:sz w:val="28"/>
-                <w:szCs w:val="32"/>
-              </w:rPr>
-              <w:t xml:space="preserve">  </w:t>
+            <w:r>
+              <w:rPr>
+                <w:sz w:val="28"/>
+                <w:szCs w:val="32"/>
+              </w:rPr>
+              <w:t xml:space="preserve">Dasini  </w:t>
             </w:r>
             <w:r>
               <w:rPr>
@@ -3881,7 +3206,6 @@
                 <w:szCs w:val="36"/>
               </w:rPr>
             </w:pPr>
-            <w:proofErr w:type="spellStart"/>
             <w:r>
               <w:rPr>
                 <w:rFonts w:ascii="BRH Devanagari Extra" w:hAnsi="BRH Devanagari Extra" w:cs="BRH Devanagari Extra"/>
@@ -3899,7 +3223,6 @@
               </w:rPr>
               <w:t>xrÉ</w:t>
             </w:r>
-            <w:proofErr w:type="spellEnd"/>
             <w:r>
               <w:rPr>
                 <w:rFonts w:ascii="BRH Malayalam Extra" w:hAnsi="BRH Malayalam Extra" w:cs="BRH Devanagari Extra"/>
@@ -3909,43 +3232,22 @@
               </w:rPr>
               <w:t>–</w:t>
             </w:r>
-            <w:proofErr w:type="spellStart"/>
-            <w:r>
-              <w:rPr>
-                <w:rFonts w:ascii="BRH Devanagari Extra" w:hAnsi="BRH Devanagari Extra" w:cs="BRH Devanagari Extra"/>
-                <w:sz w:val="40"/>
-                <w:szCs w:val="40"/>
-              </w:rPr>
-              <w:t>qÉÑÎwqÉþlÉç</w:t>
-            </w:r>
-            <w:proofErr w:type="spellEnd"/>
-            <w:r>
-              <w:rPr>
-                <w:rFonts w:ascii="BRH Devanagari Extra" w:hAnsi="BRH Devanagari Extra" w:cs="BRH Devanagari Extra"/>
-                <w:sz w:val="40"/>
-                <w:szCs w:val="40"/>
-              </w:rPr>
-              <w:t xml:space="preserve"> </w:t>
-            </w:r>
-            <w:proofErr w:type="spellStart"/>
-            <w:r>
-              <w:rPr>
-                <w:rFonts w:ascii="BRH Devanagari Extra" w:hAnsi="BRH Devanagari Extra" w:cs="BRH Devanagari Extra"/>
-                <w:sz w:val="40"/>
-                <w:szCs w:val="40"/>
-              </w:rPr>
-              <w:t>ÆsÉÉå</w:t>
-            </w:r>
-            <w:proofErr w:type="spellEnd"/>
-            <w:r>
-              <w:rPr>
-                <w:rFonts w:ascii="BRH Malayalam Extra" w:hAnsi="BRH Malayalam Extra" w:cs="BRH Devanagari Extra"/>
-                <w:sz w:val="32"/>
-                <w:szCs w:val="40"/>
-              </w:rPr>
-              <w:t>–</w:t>
-            </w:r>
-            <w:proofErr w:type="spellStart"/>
+            <w:r>
+              <w:rPr>
+                <w:rFonts w:ascii="BRH Devanagari Extra" w:hAnsi="BRH Devanagari Extra" w:cs="BRH Devanagari Extra"/>
+                <w:sz w:val="40"/>
+                <w:szCs w:val="40"/>
+              </w:rPr>
+              <w:t>qÉÑÎwqÉþlÉç ÆsÉÉå</w:t>
+            </w:r>
+            <w:r>
+              <w:rPr>
+                <w:rFonts w:ascii="BRH Malayalam Extra" w:hAnsi="BRH Malayalam Extra" w:cs="BRH Devanagari Extra"/>
+                <w:sz w:val="32"/>
+                <w:szCs w:val="40"/>
+              </w:rPr>
+              <w:t>–</w:t>
+            </w:r>
             <w:r>
               <w:rPr>
                 <w:rFonts w:ascii="BRH Devanagari Extra" w:hAnsi="BRH Devanagari Extra" w:cs="BRH Devanagari Extra"/>
@@ -3954,7 +3256,6 @@
               </w:rPr>
               <w:t>Måü</w:t>
             </w:r>
-            <w:proofErr w:type="spellEnd"/>
           </w:p>
         </w:tc>
         <w:tc>
@@ -3976,7 +3277,6 @@
                 <w:szCs w:val="36"/>
               </w:rPr>
             </w:pPr>
-            <w:proofErr w:type="spellStart"/>
             <w:r>
               <w:rPr>
                 <w:rFonts w:ascii="BRH Devanagari Extra" w:hAnsi="BRH Devanagari Extra" w:cs="BRH Devanagari Extra"/>
@@ -3994,52 +3294,30 @@
               </w:rPr>
               <w:t>xrÉÉ</w:t>
             </w:r>
-            <w:proofErr w:type="spellEnd"/>
-            <w:r>
-              <w:rPr>
-                <w:rFonts w:ascii="BRH Malayalam Extra" w:hAnsi="BRH Malayalam Extra" w:cs="BRH Devanagari Extra"/>
-                <w:sz w:val="32"/>
-                <w:szCs w:val="40"/>
-              </w:rPr>
-              <w:t>–</w:t>
-            </w:r>
-            <w:proofErr w:type="spellStart"/>
-            <w:r>
-              <w:rPr>
-                <w:rFonts w:ascii="BRH Devanagari Extra" w:hAnsi="BRH Devanagari Extra" w:cs="BRH Devanagari Extra"/>
-                <w:sz w:val="40"/>
-                <w:szCs w:val="40"/>
-              </w:rPr>
-              <w:t>qÉÑÎwqÉþlÉç</w:t>
-            </w:r>
-            <w:proofErr w:type="spellEnd"/>
-            <w:r>
-              <w:rPr>
-                <w:rFonts w:ascii="BRH Devanagari Extra" w:hAnsi="BRH Devanagari Extra" w:cs="BRH Devanagari Extra"/>
-                <w:sz w:val="40"/>
-                <w:szCs w:val="40"/>
-              </w:rPr>
-              <w:t xml:space="preserve"> </w:t>
-            </w:r>
-            <w:proofErr w:type="spellStart"/>
-            <w:r>
-              <w:rPr>
-                <w:rFonts w:ascii="BRH Devanagari Extra" w:hAnsi="BRH Devanagari Extra" w:cs="BRH Devanagari Extra"/>
-                <w:sz w:val="40"/>
-                <w:szCs w:val="40"/>
-              </w:rPr>
-              <w:t>ÆsÉÉå</w:t>
-            </w:r>
-            <w:proofErr w:type="spellEnd"/>
-            <w:r>
-              <w:rPr>
-                <w:rFonts w:ascii="BRH Malayalam Extra" w:hAnsi="BRH Malayalam Extra" w:cs="BRH Devanagari Extra"/>
-                <w:sz w:val="32"/>
-                <w:szCs w:val="40"/>
-              </w:rPr>
-              <w:t>–</w:t>
-            </w:r>
-            <w:proofErr w:type="spellStart"/>
+            <w:r>
+              <w:rPr>
+                <w:rFonts w:ascii="BRH Malayalam Extra" w:hAnsi="BRH Malayalam Extra" w:cs="BRH Devanagari Extra"/>
+                <w:sz w:val="32"/>
+                <w:szCs w:val="40"/>
+              </w:rPr>
+              <w:t>–</w:t>
+            </w:r>
+            <w:r>
+              <w:rPr>
+                <w:rFonts w:ascii="BRH Devanagari Extra" w:hAnsi="BRH Devanagari Extra" w:cs="BRH Devanagari Extra"/>
+                <w:sz w:val="40"/>
+                <w:szCs w:val="40"/>
+              </w:rPr>
+              <w:t>qÉÑÎwqÉþlÉç ÆsÉÉå</w:t>
+            </w:r>
+            <w:r>
+              <w:rPr>
+                <w:rFonts w:ascii="BRH Malayalam Extra" w:hAnsi="BRH Malayalam Extra" w:cs="BRH Devanagari Extra"/>
+                <w:sz w:val="32"/>
+                <w:szCs w:val="40"/>
+              </w:rPr>
+              <w:t>–</w:t>
+            </w:r>
             <w:r>
               <w:rPr>
                 <w:rFonts w:ascii="BRH Devanagari Extra" w:hAnsi="BRH Devanagari Extra" w:cs="BRH Devanagari Extra"/>
@@ -4048,7 +3326,6 @@
               </w:rPr>
               <w:t>Måü</w:t>
             </w:r>
-            <w:proofErr w:type="spellEnd"/>
           </w:p>
         </w:tc>
       </w:tr>
@@ -4120,21 +3397,12 @@
                 <w:szCs w:val="36"/>
               </w:rPr>
             </w:pPr>
-            <w:proofErr w:type="spellStart"/>
-            <w:r>
-              <w:rPr>
-                <w:sz w:val="28"/>
-                <w:szCs w:val="32"/>
-              </w:rPr>
-              <w:t>Dasini</w:t>
-            </w:r>
-            <w:proofErr w:type="spellEnd"/>
-            <w:r>
-              <w:rPr>
-                <w:sz w:val="28"/>
-                <w:szCs w:val="32"/>
-              </w:rPr>
-              <w:t xml:space="preserve">  </w:t>
+            <w:r>
+              <w:rPr>
+                <w:sz w:val="28"/>
+                <w:szCs w:val="32"/>
+              </w:rPr>
+              <w:t xml:space="preserve">Dasini  </w:t>
             </w:r>
             <w:r>
               <w:rPr>
@@ -4168,7 +3436,6 @@
                 <w:szCs w:val="36"/>
               </w:rPr>
             </w:pPr>
-            <w:proofErr w:type="spellStart"/>
             <w:r>
               <w:rPr>
                 <w:rFonts w:ascii="BRH Devanagari Extra" w:hAnsi="BRH Devanagari Extra" w:cs="BRH Devanagari Extra"/>
@@ -4186,32 +3453,21 @@
               </w:rPr>
               <w:t>lÉÉþrÉiÉ</w:t>
             </w:r>
-            <w:proofErr w:type="spellEnd"/>
-            <w:r>
-              <w:rPr>
-                <w:rFonts w:ascii="BRH Malayalam Extra" w:hAnsi="BRH Malayalam Extra" w:cs="BRH Devanagari Extra"/>
-                <w:sz w:val="32"/>
-                <w:szCs w:val="40"/>
-              </w:rPr>
-              <w:t>–</w:t>
-            </w:r>
-            <w:proofErr w:type="spellStart"/>
-            <w:r>
-              <w:rPr>
-                <w:rFonts w:ascii="BRH Devanagari Extra" w:hAnsi="BRH Devanagari Extra" w:cs="BRH Devanagari Extra"/>
-                <w:sz w:val="40"/>
-                <w:szCs w:val="40"/>
-              </w:rPr>
-              <w:t>lÉÈ</w:t>
-            </w:r>
-            <w:proofErr w:type="spellEnd"/>
-            <w:r>
-              <w:rPr>
-                <w:rFonts w:ascii="BRH Devanagari Extra" w:hAnsi="BRH Devanagari Extra" w:cs="BRH Devanagari Extra"/>
-                <w:sz w:val="40"/>
-                <w:szCs w:val="40"/>
-              </w:rPr>
-              <w:t xml:space="preserve"> |</w:t>
+            <w:r>
+              <w:rPr>
+                <w:rFonts w:ascii="BRH Malayalam Extra" w:hAnsi="BRH Malayalam Extra" w:cs="BRH Devanagari Extra"/>
+                <w:sz w:val="32"/>
+                <w:szCs w:val="40"/>
+              </w:rPr>
+              <w:t>–</w:t>
+            </w:r>
+            <w:r>
+              <w:rPr>
+                <w:rFonts w:ascii="BRH Devanagari Extra" w:hAnsi="BRH Devanagari Extra" w:cs="BRH Devanagari Extra"/>
+                <w:sz w:val="40"/>
+                <w:szCs w:val="40"/>
+              </w:rPr>
+              <w:t>lÉÈ |</w:t>
             </w:r>
           </w:p>
         </w:tc>
@@ -4234,7 +3490,6 @@
                 <w:szCs w:val="36"/>
               </w:rPr>
             </w:pPr>
-            <w:proofErr w:type="spellStart"/>
             <w:r>
               <w:rPr>
                 <w:rFonts w:ascii="BRH Devanagari Extra" w:hAnsi="BRH Devanagari Extra" w:cs="BRH Devanagari Extra"/>
@@ -4252,32 +3507,21 @@
               </w:rPr>
               <w:t>lÉÉþrÉiÉ</w:t>
             </w:r>
-            <w:proofErr w:type="spellEnd"/>
-            <w:r>
-              <w:rPr>
-                <w:rFonts w:ascii="BRH Malayalam Extra" w:hAnsi="BRH Malayalam Extra" w:cs="BRH Devanagari Extra"/>
-                <w:sz w:val="32"/>
-                <w:szCs w:val="40"/>
-              </w:rPr>
-              <w:t>–</w:t>
-            </w:r>
-            <w:proofErr w:type="spellStart"/>
-            <w:r>
-              <w:rPr>
-                <w:rFonts w:ascii="BRH Devanagari Extra" w:hAnsi="BRH Devanagari Extra" w:cs="BRH Devanagari Extra"/>
-                <w:sz w:val="40"/>
-                <w:szCs w:val="40"/>
-              </w:rPr>
-              <w:t>lÉÈ</w:t>
-            </w:r>
-            <w:proofErr w:type="spellEnd"/>
-            <w:r>
-              <w:rPr>
-                <w:rFonts w:ascii="BRH Devanagari Extra" w:hAnsi="BRH Devanagari Extra" w:cs="BRH Devanagari Extra"/>
-                <w:sz w:val="40"/>
-                <w:szCs w:val="40"/>
-              </w:rPr>
-              <w:t xml:space="preserve"> |</w:t>
+            <w:r>
+              <w:rPr>
+                <w:rFonts w:ascii="BRH Malayalam Extra" w:hAnsi="BRH Malayalam Extra" w:cs="BRH Devanagari Extra"/>
+                <w:sz w:val="32"/>
+                <w:szCs w:val="40"/>
+              </w:rPr>
+              <w:t>–</w:t>
+            </w:r>
+            <w:r>
+              <w:rPr>
+                <w:rFonts w:ascii="BRH Devanagari Extra" w:hAnsi="BRH Devanagari Extra" w:cs="BRH Devanagari Extra"/>
+                <w:sz w:val="40"/>
+                <w:szCs w:val="40"/>
+              </w:rPr>
+              <w:t>lÉÈ |</w:t>
             </w:r>
           </w:p>
         </w:tc>
@@ -4351,21 +3595,12 @@
                 <w:szCs w:val="36"/>
               </w:rPr>
             </w:pPr>
-            <w:proofErr w:type="spellStart"/>
-            <w:r>
-              <w:rPr>
-                <w:sz w:val="28"/>
-                <w:szCs w:val="32"/>
-              </w:rPr>
-              <w:t>Dasini</w:t>
-            </w:r>
-            <w:proofErr w:type="spellEnd"/>
-            <w:r>
-              <w:rPr>
-                <w:sz w:val="28"/>
-                <w:szCs w:val="32"/>
-              </w:rPr>
-              <w:t xml:space="preserve">  </w:t>
+            <w:r>
+              <w:rPr>
+                <w:sz w:val="28"/>
+                <w:szCs w:val="32"/>
+              </w:rPr>
+              <w:t xml:space="preserve">Dasini  </w:t>
             </w:r>
             <w:r>
               <w:rPr>
@@ -4405,25 +3640,7 @@
                 <w:sz w:val="40"/>
                 <w:szCs w:val="40"/>
               </w:rPr>
-              <w:t>§</w:t>
-            </w:r>
-            <w:proofErr w:type="spellStart"/>
-            <w:r>
-              <w:rPr>
-                <w:rFonts w:ascii="BRH Devanagari Extra" w:hAnsi="BRH Devanagari Extra" w:cs="BRH Devanagari Extra"/>
-                <w:sz w:val="40"/>
-                <w:szCs w:val="40"/>
-              </w:rPr>
-              <w:t>ÉrÉþx§ÉrÉ</w:t>
-            </w:r>
-            <w:proofErr w:type="spellEnd"/>
-            <w:r>
-              <w:rPr>
-                <w:rFonts w:ascii="BRH Devanagari Extra" w:hAnsi="BRH Devanagari Extra" w:cs="BRH Devanagari Extra"/>
-                <w:sz w:val="40"/>
-                <w:szCs w:val="40"/>
-              </w:rPr>
-              <w:t xml:space="preserve"> </w:t>
+              <w:t xml:space="preserve">§ÉrÉþx§ÉrÉ </w:t>
             </w:r>
             <w:r>
               <w:rPr>
@@ -4443,7 +3660,6 @@
               </w:rPr>
               <w:t>–</w:t>
             </w:r>
-            <w:proofErr w:type="spellStart"/>
             <w:r>
               <w:rPr>
                 <w:rFonts w:ascii="BRH Devanagari Extra" w:hAnsi="BRH Devanagari Extra" w:cs="BRH Devanagari Extra"/>
@@ -4460,34 +3676,22 @@
               </w:rPr>
               <w:t>óè</w:t>
             </w:r>
-            <w:proofErr w:type="spellEnd"/>
-            <w:r>
-              <w:rPr>
-                <w:rFonts w:ascii="BRH Devanagari Extra" w:hAnsi="BRH Devanagari Extra" w:cs="BRH Devanagari Extra"/>
-                <w:sz w:val="40"/>
-                <w:szCs w:val="40"/>
-              </w:rPr>
-              <w:t xml:space="preserve"> </w:t>
-            </w:r>
-            <w:proofErr w:type="spellStart"/>
-            <w:r>
-              <w:rPr>
-                <w:rFonts w:ascii="BRH Devanagari Extra" w:hAnsi="BRH Devanagari Extra" w:cs="BRH Devanagari Extra"/>
-                <w:sz w:val="40"/>
-                <w:szCs w:val="40"/>
-              </w:rPr>
-              <w:t>xÉÉ</w:t>
-            </w:r>
-            <w:proofErr w:type="spellEnd"/>
-            <w:r>
-              <w:rPr>
-                <w:rFonts w:ascii="BRH Malayalam Extra" w:hAnsi="BRH Malayalam Extra" w:cs="BRH Devanagari Extra"/>
-                <w:sz w:val="32"/>
-                <w:szCs w:val="40"/>
-              </w:rPr>
-              <w:t>–</w:t>
-            </w:r>
-            <w:proofErr w:type="spellStart"/>
+            <w:r>
+              <w:rPr>
+                <w:rFonts w:ascii="BRH Devanagari Extra" w:hAnsi="BRH Devanagari Extra" w:cs="BRH Devanagari Extra"/>
+                <w:sz w:val="40"/>
+                <w:szCs w:val="40"/>
+              </w:rPr>
+              <w:t xml:space="preserve"> xÉÉ</w:t>
+            </w:r>
+            <w:r>
+              <w:rPr>
+                <w:rFonts w:ascii="BRH Malayalam Extra" w:hAnsi="BRH Malayalam Extra" w:cs="BRH Devanagari Extra"/>
+                <w:sz w:val="32"/>
+                <w:szCs w:val="40"/>
+              </w:rPr>
+              <w:t>–</w:t>
+            </w:r>
             <w:r>
               <w:rPr>
                 <w:rFonts w:ascii="BRH Devanagari Extra" w:hAnsi="BRH Devanagari Extra" w:cs="BRH Devanagari Extra"/>
@@ -4496,7 +3700,6 @@
               </w:rPr>
               <w:t>MÇü</w:t>
             </w:r>
-            <w:proofErr w:type="spellEnd"/>
           </w:p>
         </w:tc>
         <w:tc>
@@ -4524,27 +3727,8 @@
                 <w:sz w:val="40"/>
                 <w:szCs w:val="40"/>
               </w:rPr>
-              <w:t>§</w:t>
-            </w:r>
-            <w:proofErr w:type="spellStart"/>
-            <w:r>
-              <w:rPr>
-                <w:rFonts w:ascii="BRH Devanagari Extra" w:hAnsi="BRH Devanagari Extra" w:cs="BRH Devanagari Extra"/>
-                <w:sz w:val="40"/>
-                <w:szCs w:val="40"/>
-              </w:rPr>
-              <w:t>ÉrÉþx§ÉrÉ</w:t>
-            </w:r>
-            <w:proofErr w:type="spellEnd"/>
-            <w:r>
-              <w:rPr>
-                <w:rFonts w:ascii="BRH Devanagari Extra" w:hAnsi="BRH Devanagari Extra" w:cs="BRH Devanagari Extra"/>
-                <w:sz w:val="40"/>
-                <w:szCs w:val="40"/>
-              </w:rPr>
-              <w:t xml:space="preserve"> </w:t>
-            </w:r>
-            <w:proofErr w:type="spellStart"/>
+              <w:t xml:space="preserve">§ÉrÉþx§ÉrÉ </w:t>
+            </w:r>
             <w:r>
               <w:rPr>
                 <w:rFonts w:ascii="BRH Devanagari Extra" w:hAnsi="BRH Devanagari Extra" w:cs="BRH Devanagari Extra"/>
@@ -4570,34 +3754,22 @@
               </w:rPr>
               <w:t>óè</w:t>
             </w:r>
-            <w:proofErr w:type="spellEnd"/>
-            <w:r>
-              <w:rPr>
-                <w:rFonts w:ascii="BRH Devanagari Extra" w:hAnsi="BRH Devanagari Extra" w:cs="BRH Devanagari Extra"/>
-                <w:sz w:val="40"/>
-                <w:szCs w:val="40"/>
-              </w:rPr>
-              <w:t xml:space="preserve"> </w:t>
-            </w:r>
-            <w:proofErr w:type="spellStart"/>
-            <w:r>
-              <w:rPr>
-                <w:rFonts w:ascii="BRH Devanagari Extra" w:hAnsi="BRH Devanagari Extra" w:cs="BRH Devanagari Extra"/>
-                <w:sz w:val="40"/>
-                <w:szCs w:val="40"/>
-              </w:rPr>
-              <w:t>xÉÉ</w:t>
-            </w:r>
-            <w:proofErr w:type="spellEnd"/>
-            <w:r>
-              <w:rPr>
-                <w:rFonts w:ascii="BRH Malayalam Extra" w:hAnsi="BRH Malayalam Extra" w:cs="BRH Devanagari Extra"/>
-                <w:sz w:val="32"/>
-                <w:szCs w:val="40"/>
-              </w:rPr>
-              <w:t>–</w:t>
-            </w:r>
-            <w:proofErr w:type="spellStart"/>
+            <w:r>
+              <w:rPr>
+                <w:rFonts w:ascii="BRH Devanagari Extra" w:hAnsi="BRH Devanagari Extra" w:cs="BRH Devanagari Extra"/>
+                <w:sz w:val="40"/>
+                <w:szCs w:val="40"/>
+              </w:rPr>
+              <w:t xml:space="preserve"> xÉÉ</w:t>
+            </w:r>
+            <w:r>
+              <w:rPr>
+                <w:rFonts w:ascii="BRH Malayalam Extra" w:hAnsi="BRH Malayalam Extra" w:cs="BRH Devanagari Extra"/>
+                <w:sz w:val="32"/>
+                <w:szCs w:val="40"/>
+              </w:rPr>
+              <w:t>–</w:t>
+            </w:r>
             <w:r>
               <w:rPr>
                 <w:rFonts w:ascii="BRH Devanagari Extra" w:hAnsi="BRH Devanagari Extra" w:cs="BRH Devanagari Extra"/>
@@ -4606,7 +3778,6 @@
               </w:rPr>
               <w:t>MÇü</w:t>
             </w:r>
-            <w:proofErr w:type="spellEnd"/>
           </w:p>
         </w:tc>
       </w:tr>
@@ -4678,21 +3849,12 @@
                 <w:szCs w:val="36"/>
               </w:rPr>
             </w:pPr>
-            <w:proofErr w:type="spellStart"/>
-            <w:r>
-              <w:rPr>
-                <w:sz w:val="28"/>
-                <w:szCs w:val="32"/>
-              </w:rPr>
-              <w:t>Dasini</w:t>
-            </w:r>
-            <w:proofErr w:type="spellEnd"/>
-            <w:r>
-              <w:rPr>
-                <w:sz w:val="28"/>
-                <w:szCs w:val="32"/>
-              </w:rPr>
-              <w:t xml:space="preserve">  </w:t>
+            <w:r>
+              <w:rPr>
+                <w:sz w:val="28"/>
+                <w:szCs w:val="32"/>
+              </w:rPr>
+              <w:t xml:space="preserve">Dasini  </w:t>
             </w:r>
             <w:r>
               <w:rPr>
@@ -4742,32 +3904,13 @@
               </w:rPr>
               <w:t>–</w:t>
             </w:r>
-            <w:proofErr w:type="spellStart"/>
-            <w:r>
-              <w:rPr>
-                <w:rFonts w:ascii="BRH Devanagari Extra" w:hAnsi="BRH Devanagari Extra" w:cs="BRH Devanagari Extra"/>
-                <w:sz w:val="40"/>
-                <w:szCs w:val="40"/>
-              </w:rPr>
-              <w:t>wÉÉ</w:t>
-            </w:r>
-            <w:proofErr w:type="spellEnd"/>
-            <w:r>
-              <w:rPr>
-                <w:rFonts w:ascii="BRH Devanagari Extra" w:hAnsi="BRH Devanagari Extra" w:cs="BRH Devanagari Extra"/>
-                <w:sz w:val="40"/>
-                <w:szCs w:val="40"/>
-              </w:rPr>
-              <w:t xml:space="preserve"> </w:t>
-            </w:r>
-            <w:proofErr w:type="spellStart"/>
-            <w:r>
-              <w:rPr>
-                <w:rFonts w:ascii="BRH Devanagari Extra" w:hAnsi="BRH Devanagari Extra" w:cs="BRH Devanagari Extra"/>
-                <w:sz w:val="40"/>
-                <w:szCs w:val="40"/>
-              </w:rPr>
-              <w:t>ÅÅWÒûþ</w:t>
+            <w:r>
+              <w:rPr>
+                <w:rFonts w:ascii="BRH Devanagari Extra" w:hAnsi="BRH Devanagari Extra" w:cs="BRH Devanagari Extra"/>
+                <w:sz w:val="40"/>
+                <w:szCs w:val="40"/>
+              </w:rPr>
+              <w:t>wÉÉ ÅÅWÒûþ</w:t>
             </w:r>
             <w:r>
               <w:rPr>
@@ -4778,7 +3921,6 @@
               </w:rPr>
               <w:t>iÉÏÈ</w:t>
             </w:r>
-            <w:proofErr w:type="spellEnd"/>
             <w:r>
               <w:rPr>
                 <w:rFonts w:ascii="BRH Devanagari Extra" w:hAnsi="BRH Devanagari Extra" w:cs="BRH Devanagari Extra"/>
@@ -4824,32 +3966,13 @@
               </w:rPr>
               <w:t>–</w:t>
             </w:r>
-            <w:proofErr w:type="spellStart"/>
-            <w:r>
-              <w:rPr>
-                <w:rFonts w:ascii="BRH Devanagari Extra" w:hAnsi="BRH Devanagari Extra" w:cs="BRH Devanagari Extra"/>
-                <w:sz w:val="40"/>
-                <w:szCs w:val="40"/>
-              </w:rPr>
-              <w:t>wÉÉ</w:t>
-            </w:r>
-            <w:proofErr w:type="spellEnd"/>
-            <w:r>
-              <w:rPr>
-                <w:rFonts w:ascii="BRH Devanagari Extra" w:hAnsi="BRH Devanagari Extra" w:cs="BRH Devanagari Extra"/>
-                <w:sz w:val="40"/>
-                <w:szCs w:val="40"/>
-              </w:rPr>
-              <w:t xml:space="preserve"> </w:t>
-            </w:r>
-            <w:proofErr w:type="spellStart"/>
-            <w:r>
-              <w:rPr>
-                <w:rFonts w:ascii="BRH Devanagari Extra" w:hAnsi="BRH Devanagari Extra" w:cs="BRH Devanagari Extra"/>
-                <w:sz w:val="40"/>
-                <w:szCs w:val="40"/>
-              </w:rPr>
-              <w:t>ÅÅWÒûþ</w:t>
+            <w:r>
+              <w:rPr>
+                <w:rFonts w:ascii="BRH Devanagari Extra" w:hAnsi="BRH Devanagari Extra" w:cs="BRH Devanagari Extra"/>
+                <w:sz w:val="40"/>
+                <w:szCs w:val="40"/>
+              </w:rPr>
+              <w:t>wÉÉ ÅÅWÒûþ</w:t>
             </w:r>
             <w:r>
               <w:rPr>
@@ -4860,7 +3983,6 @@
               </w:rPr>
               <w:t>ÌiÉÈ</w:t>
             </w:r>
-            <w:proofErr w:type="spellEnd"/>
             <w:r>
               <w:rPr>
                 <w:rFonts w:ascii="BRH Devanagari Extra" w:hAnsi="BRH Devanagari Extra" w:cs="BRH Devanagari Extra"/>
@@ -4874,23 +3996,7 @@
                 <w:b/>
                 <w:bCs/>
               </w:rPr>
-              <w:t>(</w:t>
-            </w:r>
-            <w:proofErr w:type="spellStart"/>
-            <w:r>
-              <w:rPr>
-                <w:b/>
-                <w:bCs/>
-              </w:rPr>
-              <w:t>hraswam</w:t>
-            </w:r>
-            <w:proofErr w:type="spellEnd"/>
-            <w:r>
-              <w:rPr>
-                <w:b/>
-                <w:bCs/>
-              </w:rPr>
-              <w:t>)</w:t>
+              <w:t>(hraswam)</w:t>
             </w:r>
           </w:p>
         </w:tc>
@@ -4963,21 +4069,12 @@
                 <w:szCs w:val="36"/>
               </w:rPr>
             </w:pPr>
-            <w:proofErr w:type="spellStart"/>
-            <w:r>
-              <w:rPr>
-                <w:sz w:val="28"/>
-                <w:szCs w:val="32"/>
-              </w:rPr>
-              <w:t>Dasini</w:t>
-            </w:r>
-            <w:proofErr w:type="spellEnd"/>
-            <w:r>
-              <w:rPr>
-                <w:sz w:val="28"/>
-                <w:szCs w:val="32"/>
-              </w:rPr>
-              <w:t xml:space="preserve">  </w:t>
+            <w:r>
+              <w:rPr>
+                <w:sz w:val="28"/>
+                <w:szCs w:val="32"/>
+              </w:rPr>
+              <w:t xml:space="preserve">Dasini  </w:t>
             </w:r>
             <w:r>
               <w:rPr>
@@ -5012,7 +4109,6 @@
                 <w:szCs w:val="36"/>
               </w:rPr>
             </w:pPr>
-            <w:proofErr w:type="spellStart"/>
             <w:r>
               <w:rPr>
                 <w:rFonts w:ascii="BRH Devanagari Extra" w:hAnsi="BRH Devanagari Extra" w:cs="BRH Devanagari Extra"/>
@@ -5021,16 +4117,14 @@
               </w:rPr>
               <w:t>mÉëÉ</w:t>
             </w:r>
-            <w:proofErr w:type="spellEnd"/>
-            <w:r>
-              <w:rPr>
-                <w:rFonts w:ascii="BRH Malayalam Extra" w:hAnsi="BRH Malayalam Extra" w:cs="BRH Devanagari Extra"/>
-                <w:sz w:val="32"/>
-                <w:szCs w:val="40"/>
-              </w:rPr>
-              <w:t>–</w:t>
-            </w:r>
-            <w:proofErr w:type="spellStart"/>
+            <w:r>
+              <w:rPr>
+                <w:rFonts w:ascii="BRH Malayalam Extra" w:hAnsi="BRH Malayalam Extra" w:cs="BRH Devanagari Extra"/>
+                <w:sz w:val="32"/>
+                <w:szCs w:val="40"/>
+              </w:rPr>
+              <w:t>–</w:t>
+            </w:r>
             <w:r>
               <w:rPr>
                 <w:rFonts w:ascii="BRH Devanagari Extra" w:hAnsi="BRH Devanagari Extra" w:cs="BRH Devanagari Extra"/>
@@ -5039,41 +4133,21 @@
               </w:rPr>
               <w:t>hÉqÉå</w:t>
             </w:r>
-            <w:proofErr w:type="spellEnd"/>
-            <w:r>
-              <w:rPr>
-                <w:rFonts w:ascii="BRH Malayalam Extra" w:hAnsi="BRH Malayalam Extra" w:cs="BRH Devanagari Extra"/>
-                <w:sz w:val="32"/>
-                <w:szCs w:val="40"/>
-              </w:rPr>
-              <w:t>–</w:t>
-            </w:r>
-            <w:proofErr w:type="spellStart"/>
-            <w:r>
-              <w:rPr>
-                <w:rFonts w:ascii="BRH Devanagari Extra" w:hAnsi="BRH Devanagari Extra" w:cs="BRH Devanagari Extra"/>
-                <w:sz w:val="40"/>
-                <w:szCs w:val="40"/>
-              </w:rPr>
-              <w:t>uÉ</w:t>
-            </w:r>
-            <w:proofErr w:type="spellEnd"/>
-            <w:r>
-              <w:rPr>
-                <w:rFonts w:ascii="BRH Devanagari Extra" w:hAnsi="BRH Devanagari Extra" w:cs="BRH Devanagari Extra"/>
-                <w:sz w:val="40"/>
-                <w:szCs w:val="40"/>
-              </w:rPr>
-              <w:t xml:space="preserve"> </w:t>
-            </w:r>
-            <w:proofErr w:type="spellStart"/>
-            <w:r>
-              <w:rPr>
-                <w:rFonts w:ascii="BRH Devanagari Extra" w:hAnsi="BRH Devanagari Extra" w:cs="BRH Devanagari Extra"/>
-                <w:sz w:val="40"/>
-                <w:szCs w:val="40"/>
-              </w:rPr>
-              <w:t>mÉÑlÉþUrÉÑ</w:t>
+            <w:r>
+              <w:rPr>
+                <w:rFonts w:ascii="BRH Malayalam Extra" w:hAnsi="BRH Malayalam Extra" w:cs="BRH Devanagari Extra"/>
+                <w:sz w:val="32"/>
+                <w:szCs w:val="40"/>
+              </w:rPr>
+              <w:t>–</w:t>
+            </w:r>
+            <w:r>
+              <w:rPr>
+                <w:rFonts w:ascii="BRH Devanagari Extra" w:hAnsi="BRH Devanagari Extra" w:cs="BRH Devanagari Extra"/>
+                <w:sz w:val="40"/>
+                <w:szCs w:val="40"/>
+              </w:rPr>
+              <w:t>uÉ mÉÑlÉþUrÉÑ</w:t>
             </w:r>
             <w:r>
               <w:rPr>
@@ -5084,7 +4158,6 @@
               </w:rPr>
               <w:t>‡û</w:t>
             </w:r>
-            <w:proofErr w:type="spellEnd"/>
             <w:r>
               <w:rPr>
                 <w:rFonts w:ascii="BRH Devanagari Extra" w:hAnsi="BRH Devanagari Extra" w:cs="BRH Devanagari Extra"/>
@@ -5119,7 +4192,6 @@
                 <w:szCs w:val="36"/>
               </w:rPr>
             </w:pPr>
-            <w:proofErr w:type="spellStart"/>
             <w:r>
               <w:rPr>
                 <w:rFonts w:ascii="BRH Devanagari Extra" w:hAnsi="BRH Devanagari Extra" w:cs="BRH Devanagari Extra"/>
@@ -5128,16 +4200,14 @@
               </w:rPr>
               <w:t>mÉëÉ</w:t>
             </w:r>
-            <w:proofErr w:type="spellEnd"/>
-            <w:r>
-              <w:rPr>
-                <w:rFonts w:ascii="BRH Malayalam Extra" w:hAnsi="BRH Malayalam Extra" w:cs="BRH Devanagari Extra"/>
-                <w:sz w:val="32"/>
-                <w:szCs w:val="40"/>
-              </w:rPr>
-              <w:t>–</w:t>
-            </w:r>
-            <w:proofErr w:type="spellStart"/>
+            <w:r>
+              <w:rPr>
+                <w:rFonts w:ascii="BRH Malayalam Extra" w:hAnsi="BRH Malayalam Extra" w:cs="BRH Devanagari Extra"/>
+                <w:sz w:val="32"/>
+                <w:szCs w:val="40"/>
+              </w:rPr>
+              <w:t>–</w:t>
+            </w:r>
             <w:r>
               <w:rPr>
                 <w:rFonts w:ascii="BRH Devanagari Extra" w:hAnsi="BRH Devanagari Extra" w:cs="BRH Devanagari Extra"/>
@@ -5146,41 +4216,21 @@
               </w:rPr>
               <w:t>hÉqÉå</w:t>
             </w:r>
-            <w:proofErr w:type="spellEnd"/>
-            <w:r>
-              <w:rPr>
-                <w:rFonts w:ascii="BRH Malayalam Extra" w:hAnsi="BRH Malayalam Extra" w:cs="BRH Devanagari Extra"/>
-                <w:sz w:val="32"/>
-                <w:szCs w:val="40"/>
-              </w:rPr>
-              <w:t>–</w:t>
-            </w:r>
-            <w:proofErr w:type="spellStart"/>
-            <w:r>
-              <w:rPr>
-                <w:rFonts w:ascii="BRH Devanagari Extra" w:hAnsi="BRH Devanagari Extra" w:cs="BRH Devanagari Extra"/>
-                <w:sz w:val="40"/>
-                <w:szCs w:val="40"/>
-              </w:rPr>
-              <w:t>uÉ</w:t>
-            </w:r>
-            <w:proofErr w:type="spellEnd"/>
-            <w:r>
-              <w:rPr>
-                <w:rFonts w:ascii="BRH Devanagari Extra" w:hAnsi="BRH Devanagari Extra" w:cs="BRH Devanagari Extra"/>
-                <w:sz w:val="40"/>
-                <w:szCs w:val="40"/>
-              </w:rPr>
-              <w:t xml:space="preserve"> </w:t>
-            </w:r>
-            <w:proofErr w:type="spellStart"/>
-            <w:r>
-              <w:rPr>
-                <w:rFonts w:ascii="BRH Devanagari Extra" w:hAnsi="BRH Devanagari Extra" w:cs="BRH Devanagari Extra"/>
-                <w:sz w:val="40"/>
-                <w:szCs w:val="40"/>
-              </w:rPr>
-              <w:t>mÉÑlÉþUrÉÑ</w:t>
+            <w:r>
+              <w:rPr>
+                <w:rFonts w:ascii="BRH Malayalam Extra" w:hAnsi="BRH Malayalam Extra" w:cs="BRH Devanagari Extra"/>
+                <w:sz w:val="32"/>
+                <w:szCs w:val="40"/>
+              </w:rPr>
+              <w:t>–</w:t>
+            </w:r>
+            <w:r>
+              <w:rPr>
+                <w:rFonts w:ascii="BRH Devanagari Extra" w:hAnsi="BRH Devanagari Extra" w:cs="BRH Devanagari Extra"/>
+                <w:sz w:val="40"/>
+                <w:szCs w:val="40"/>
+              </w:rPr>
+              <w:t>uÉ mÉÑlÉþUrÉÑ</w:t>
             </w:r>
             <w:r>
               <w:rPr>
@@ -5193,7 +4243,6 @@
               </w:rPr>
               <w:t>YiÉ</w:t>
             </w:r>
-            <w:proofErr w:type="spellEnd"/>
             <w:r>
               <w:rPr>
                 <w:rFonts w:ascii="BRH Devanagari Extra" w:hAnsi="BRH Devanagari Extra" w:cs="BRH Devanagari Extra"/>
@@ -5275,21 +4324,12 @@
                 <w:szCs w:val="32"/>
               </w:rPr>
             </w:pPr>
-            <w:proofErr w:type="spellStart"/>
-            <w:r>
-              <w:rPr>
-                <w:sz w:val="28"/>
-                <w:szCs w:val="32"/>
-              </w:rPr>
-              <w:t>Dasini</w:t>
-            </w:r>
-            <w:proofErr w:type="spellEnd"/>
-            <w:r>
-              <w:rPr>
-                <w:sz w:val="28"/>
-                <w:szCs w:val="32"/>
-              </w:rPr>
-              <w:t xml:space="preserve">  </w:t>
+            <w:r>
+              <w:rPr>
+                <w:sz w:val="28"/>
+                <w:szCs w:val="32"/>
+              </w:rPr>
+              <w:t xml:space="preserve">Dasini  </w:t>
             </w:r>
             <w:r>
               <w:rPr>
@@ -5325,7 +4365,6 @@
                 <w:highlight w:val="yellow"/>
               </w:rPr>
             </w:pPr>
-            <w:proofErr w:type="spellStart"/>
             <w:r>
               <w:rPr>
                 <w:rFonts w:ascii="BRH Devanagari Extra" w:hAnsi="BRH Devanagari Extra" w:cs="BRH Devanagari Extra"/>
@@ -5351,7 +4390,6 @@
               </w:rPr>
               <w:t>liÉUç.ÌWûþirÉæ</w:t>
             </w:r>
-            <w:proofErr w:type="spellEnd"/>
           </w:p>
         </w:tc>
         <w:tc>
@@ -5375,7 +4413,6 @@
                 <w:highlight w:val="green"/>
               </w:rPr>
             </w:pPr>
-            <w:proofErr w:type="spellStart"/>
             <w:r>
               <w:rPr>
                 <w:rFonts w:ascii="BRH Devanagari Extra" w:hAnsi="BRH Devanagari Extra" w:cs="BRH Devanagari Extra"/>
@@ -5393,16 +4430,14 @@
               </w:rPr>
               <w:t>qÉ</w:t>
             </w:r>
-            <w:proofErr w:type="spellEnd"/>
-            <w:r>
-              <w:rPr>
-                <w:rFonts w:ascii="BRH Malayalam Extra" w:hAnsi="BRH Malayalam Extra" w:cs="BRH Devanagari Extra"/>
-                <w:sz w:val="32"/>
-                <w:szCs w:val="40"/>
-              </w:rPr>
-              <w:t>–</w:t>
-            </w:r>
-            <w:proofErr w:type="spellStart"/>
+            <w:r>
+              <w:rPr>
+                <w:rFonts w:ascii="BRH Malayalam Extra" w:hAnsi="BRH Malayalam Extra" w:cs="BRH Devanagari Extra"/>
+                <w:sz w:val="32"/>
+                <w:szCs w:val="40"/>
+              </w:rPr>
+              <w:t>–</w:t>
+            </w:r>
             <w:r>
               <w:rPr>
                 <w:rFonts w:ascii="BRH Devanagari Extra" w:hAnsi="BRH Devanagari Extra" w:cs="BRH Devanagari Extra"/>
@@ -5411,7 +4446,6 @@
               </w:rPr>
               <w:t>liÉUç.ÌWûþirÉæ</w:t>
             </w:r>
-            <w:proofErr w:type="spellEnd"/>
           </w:p>
         </w:tc>
       </w:tr>
@@ -5483,21 +4517,12 @@
                 <w:szCs w:val="36"/>
               </w:rPr>
             </w:pPr>
-            <w:proofErr w:type="spellStart"/>
-            <w:r>
-              <w:rPr>
-                <w:sz w:val="28"/>
-                <w:szCs w:val="32"/>
-              </w:rPr>
-              <w:t>Dasini</w:t>
-            </w:r>
-            <w:proofErr w:type="spellEnd"/>
-            <w:r>
-              <w:rPr>
-                <w:sz w:val="28"/>
-                <w:szCs w:val="32"/>
-              </w:rPr>
-              <w:t xml:space="preserve">  </w:t>
+            <w:r>
+              <w:rPr>
+                <w:sz w:val="28"/>
+                <w:szCs w:val="32"/>
+              </w:rPr>
+              <w:t xml:space="preserve">Dasini  </w:t>
             </w:r>
             <w:r>
               <w:rPr>
@@ -5532,7 +4557,6 @@
                 <w:szCs w:val="36"/>
               </w:rPr>
             </w:pPr>
-            <w:proofErr w:type="spellStart"/>
             <w:r>
               <w:rPr>
                 <w:rFonts w:ascii="BRH Devanagari Extra" w:hAnsi="BRH Devanagari Extra" w:cs="BRH Devanagari Extra"/>
@@ -5550,16 +4574,14 @@
               </w:rPr>
               <w:t>rÉþxÉÏqÉå</w:t>
             </w:r>
-            <w:proofErr w:type="spellEnd"/>
-            <w:r>
-              <w:rPr>
-                <w:rFonts w:ascii="BRH Malayalam Extra" w:hAnsi="BRH Malayalam Extra" w:cs="BRH Devanagari Extra"/>
-                <w:sz w:val="32"/>
-                <w:szCs w:val="40"/>
-              </w:rPr>
-              <w:t>–</w:t>
-            </w:r>
-            <w:proofErr w:type="spellStart"/>
+            <w:r>
+              <w:rPr>
+                <w:rFonts w:ascii="BRH Malayalam Extra" w:hAnsi="BRH Malayalam Extra" w:cs="BRH Devanagari Extra"/>
+                <w:sz w:val="32"/>
+                <w:szCs w:val="40"/>
+              </w:rPr>
+              <w:t>–</w:t>
+            </w:r>
             <w:r>
               <w:rPr>
                 <w:rFonts w:ascii="BRH Devanagari Extra" w:hAnsi="BRH Devanagari Extra" w:cs="BRH Devanagari Extra"/>
@@ -5568,50 +4590,21 @@
               </w:rPr>
               <w:t>uÉÉÍzÉwÉ</w:t>
             </w:r>
-            <w:proofErr w:type="spellEnd"/>
-            <w:r>
-              <w:rPr>
-                <w:rFonts w:ascii="BRH Malayalam Extra" w:hAnsi="BRH Malayalam Extra" w:cs="BRH Devanagari Extra"/>
-                <w:sz w:val="32"/>
-                <w:szCs w:val="40"/>
-              </w:rPr>
-              <w:t>–</w:t>
-            </w:r>
-            <w:proofErr w:type="spellStart"/>
-            <w:r>
-              <w:rPr>
-                <w:rFonts w:ascii="BRH Devanagari Extra" w:hAnsi="BRH Devanagari Extra" w:cs="BRH Devanagari Extra"/>
-                <w:sz w:val="40"/>
-                <w:szCs w:val="40"/>
-              </w:rPr>
-              <w:t>qÉuÉþ</w:t>
-            </w:r>
-            <w:proofErr w:type="spellEnd"/>
-            <w:r>
-              <w:rPr>
-                <w:rFonts w:ascii="BRH Devanagari Extra" w:hAnsi="BRH Devanagari Extra" w:cs="BRH Devanagari Extra"/>
-                <w:sz w:val="40"/>
-                <w:szCs w:val="40"/>
-              </w:rPr>
-              <w:t xml:space="preserve"> </w:t>
-            </w:r>
-            <w:proofErr w:type="spellStart"/>
-            <w:r>
-              <w:rPr>
-                <w:rFonts w:ascii="BRH Devanagari Extra" w:hAnsi="BRH Devanagari Extra" w:cs="BRH Devanagari Extra"/>
-                <w:sz w:val="40"/>
-                <w:szCs w:val="40"/>
-              </w:rPr>
-              <w:t>ÂlkÉå</w:t>
-            </w:r>
-            <w:proofErr w:type="spellEnd"/>
-            <w:r>
-              <w:rPr>
-                <w:rFonts w:ascii="BRH Devanagari Extra" w:hAnsi="BRH Devanagari Extra" w:cs="BRH Devanagari Extra"/>
-                <w:sz w:val="40"/>
-                <w:szCs w:val="40"/>
-              </w:rPr>
-              <w:t xml:space="preserve"> | </w:t>
+            <w:r>
+              <w:rPr>
+                <w:rFonts w:ascii="BRH Malayalam Extra" w:hAnsi="BRH Malayalam Extra" w:cs="BRH Devanagari Extra"/>
+                <w:sz w:val="32"/>
+                <w:szCs w:val="40"/>
+              </w:rPr>
+              <w:t>–</w:t>
+            </w:r>
+            <w:r>
+              <w:rPr>
+                <w:rFonts w:ascii="BRH Devanagari Extra" w:hAnsi="BRH Devanagari Extra" w:cs="BRH Devanagari Extra"/>
+                <w:sz w:val="40"/>
+                <w:szCs w:val="40"/>
+              </w:rPr>
+              <w:t xml:space="preserve">qÉuÉþ ÂlkÉå | </w:t>
             </w:r>
           </w:p>
         </w:tc>
@@ -5634,7 +4627,6 @@
                 <w:szCs w:val="36"/>
               </w:rPr>
             </w:pPr>
-            <w:proofErr w:type="spellStart"/>
             <w:r>
               <w:rPr>
                 <w:rFonts w:ascii="BRH Devanagari Extra" w:hAnsi="BRH Devanagari Extra" w:cs="BRH Devanagari Extra"/>
@@ -5652,16 +4644,14 @@
               </w:rPr>
               <w:t>rÉþxÉÏqÉå</w:t>
             </w:r>
-            <w:proofErr w:type="spellEnd"/>
-            <w:r>
-              <w:rPr>
-                <w:rFonts w:ascii="BRH Malayalam Extra" w:hAnsi="BRH Malayalam Extra" w:cs="BRH Devanagari Extra"/>
-                <w:sz w:val="32"/>
-                <w:szCs w:val="40"/>
-              </w:rPr>
-              <w:t>–</w:t>
-            </w:r>
-            <w:proofErr w:type="spellStart"/>
+            <w:r>
+              <w:rPr>
+                <w:rFonts w:ascii="BRH Malayalam Extra" w:hAnsi="BRH Malayalam Extra" w:cs="BRH Devanagari Extra"/>
+                <w:sz w:val="32"/>
+                <w:szCs w:val="40"/>
+              </w:rPr>
+              <w:t>–</w:t>
+            </w:r>
             <w:r>
               <w:rPr>
                 <w:rFonts w:ascii="BRH Devanagari Extra" w:hAnsi="BRH Devanagari Extra" w:cs="BRH Devanagari Extra"/>
@@ -5670,50 +4660,21 @@
               </w:rPr>
               <w:t>uÉÉÍzÉwÉ</w:t>
             </w:r>
-            <w:proofErr w:type="spellEnd"/>
-            <w:r>
-              <w:rPr>
-                <w:rFonts w:ascii="BRH Malayalam Extra" w:hAnsi="BRH Malayalam Extra" w:cs="BRH Devanagari Extra"/>
-                <w:sz w:val="32"/>
-                <w:szCs w:val="40"/>
-              </w:rPr>
-              <w:t>–</w:t>
-            </w:r>
-            <w:proofErr w:type="spellStart"/>
-            <w:r>
-              <w:rPr>
-                <w:rFonts w:ascii="BRH Devanagari Extra" w:hAnsi="BRH Devanagari Extra" w:cs="BRH Devanagari Extra"/>
-                <w:sz w:val="40"/>
-                <w:szCs w:val="40"/>
-              </w:rPr>
-              <w:t>qÉuÉþ</w:t>
-            </w:r>
-            <w:proofErr w:type="spellEnd"/>
-            <w:r>
-              <w:rPr>
-                <w:rFonts w:ascii="BRH Devanagari Extra" w:hAnsi="BRH Devanagari Extra" w:cs="BRH Devanagari Extra"/>
-                <w:sz w:val="40"/>
-                <w:szCs w:val="40"/>
-              </w:rPr>
-              <w:t xml:space="preserve"> </w:t>
-            </w:r>
-            <w:proofErr w:type="spellStart"/>
-            <w:r>
-              <w:rPr>
-                <w:rFonts w:ascii="BRH Devanagari Extra" w:hAnsi="BRH Devanagari Extra" w:cs="BRH Devanagari Extra"/>
-                <w:sz w:val="40"/>
-                <w:szCs w:val="40"/>
-              </w:rPr>
-              <w:t>ÂlkÉå</w:t>
-            </w:r>
-            <w:proofErr w:type="spellEnd"/>
-            <w:r>
-              <w:rPr>
-                <w:rFonts w:ascii="BRH Devanagari Extra" w:hAnsi="BRH Devanagari Extra" w:cs="BRH Devanagari Extra"/>
-                <w:sz w:val="40"/>
-                <w:szCs w:val="40"/>
-              </w:rPr>
-              <w:t xml:space="preserve"> |</w:t>
+            <w:r>
+              <w:rPr>
+                <w:rFonts w:ascii="BRH Malayalam Extra" w:hAnsi="BRH Malayalam Extra" w:cs="BRH Devanagari Extra"/>
+                <w:sz w:val="32"/>
+                <w:szCs w:val="40"/>
+              </w:rPr>
+              <w:t>–</w:t>
+            </w:r>
+            <w:r>
+              <w:rPr>
+                <w:rFonts w:ascii="BRH Devanagari Extra" w:hAnsi="BRH Devanagari Extra" w:cs="BRH Devanagari Extra"/>
+                <w:sz w:val="40"/>
+                <w:szCs w:val="40"/>
+              </w:rPr>
+              <w:t>qÉuÉþ ÂlkÉå |</w:t>
             </w:r>
           </w:p>
         </w:tc>
@@ -5786,21 +4747,12 @@
                 <w:szCs w:val="36"/>
               </w:rPr>
             </w:pPr>
-            <w:proofErr w:type="spellStart"/>
-            <w:r>
-              <w:rPr>
-                <w:sz w:val="28"/>
-                <w:szCs w:val="32"/>
-              </w:rPr>
-              <w:t>Dasini</w:t>
-            </w:r>
-            <w:proofErr w:type="spellEnd"/>
-            <w:r>
-              <w:rPr>
-                <w:sz w:val="28"/>
-                <w:szCs w:val="32"/>
-              </w:rPr>
-              <w:t xml:space="preserve">  </w:t>
+            <w:r>
+              <w:rPr>
+                <w:sz w:val="28"/>
+                <w:szCs w:val="32"/>
+              </w:rPr>
+              <w:t xml:space="preserve">Dasini  </w:t>
             </w:r>
             <w:r>
               <w:rPr>
@@ -5834,7 +4786,6 @@
                 <w:szCs w:val="36"/>
               </w:rPr>
             </w:pPr>
-            <w:proofErr w:type="spellStart"/>
             <w:r>
               <w:rPr>
                 <w:rFonts w:ascii="BRH Devanagari Extra" w:hAnsi="BRH Devanagari Extra" w:cs="BRH Devanagari Extra"/>
@@ -5843,16 +4794,14 @@
               </w:rPr>
               <w:t>xÉ</w:t>
             </w:r>
-            <w:proofErr w:type="spellEnd"/>
-            <w:r>
-              <w:rPr>
-                <w:rFonts w:ascii="BRH Malayalam Extra" w:hAnsi="BRH Malayalam Extra" w:cs="BRH Devanagari Extra"/>
-                <w:sz w:val="32"/>
-                <w:szCs w:val="40"/>
-              </w:rPr>
-              <w:t>–</w:t>
-            </w:r>
-            <w:proofErr w:type="spellStart"/>
+            <w:r>
+              <w:rPr>
+                <w:rFonts w:ascii="BRH Malayalam Extra" w:hAnsi="BRH Malayalam Extra" w:cs="BRH Devanagari Extra"/>
+                <w:sz w:val="32"/>
+                <w:szCs w:val="40"/>
+              </w:rPr>
+              <w:t>–</w:t>
+            </w:r>
             <w:r>
               <w:rPr>
                 <w:rFonts w:ascii="BRH Devanagari Extra" w:hAnsi="BRH Devanagari Extra" w:cs="BRH Devanagari Extra"/>
@@ -5861,42 +4810,30 @@
               </w:rPr>
               <w:t>kÉ</w:t>
             </w:r>
-            <w:proofErr w:type="spellEnd"/>
-            <w:r>
-              <w:rPr>
-                <w:rFonts w:ascii="BRH Malayalam Extra" w:hAnsi="BRH Malayalam Extra" w:cs="BRH Devanagari Extra"/>
-                <w:sz w:val="32"/>
-                <w:szCs w:val="40"/>
-              </w:rPr>
-              <w:t>–</w:t>
-            </w:r>
-            <w:proofErr w:type="spellStart"/>
-            <w:r>
-              <w:rPr>
-                <w:rFonts w:ascii="BRH Devanagari Extra" w:hAnsi="BRH Devanagari Extra" w:cs="BRH Devanagari Extra"/>
-                <w:sz w:val="40"/>
-                <w:szCs w:val="40"/>
-              </w:rPr>
-              <w:t>qÉÉSÉåÿ</w:t>
-            </w:r>
-            <w:proofErr w:type="spellEnd"/>
-            <w:r>
-              <w:rPr>
-                <w:rFonts w:ascii="BRH Devanagari Extra" w:hAnsi="BRH Devanagari Extra" w:cs="BRH Devanagari Extra"/>
-                <w:sz w:val="40"/>
-                <w:szCs w:val="40"/>
-              </w:rPr>
-              <w:t xml:space="preserve"> ±Ñ</w:t>
-            </w:r>
-            <w:r>
-              <w:rPr>
-                <w:rFonts w:ascii="BRH Malayalam Extra" w:hAnsi="BRH Malayalam Extra" w:cs="BRH Devanagari Extra"/>
-                <w:sz w:val="32"/>
-                <w:szCs w:val="40"/>
-              </w:rPr>
-              <w:t>–</w:t>
-            </w:r>
-            <w:proofErr w:type="spellStart"/>
+            <w:r>
+              <w:rPr>
+                <w:rFonts w:ascii="BRH Malayalam Extra" w:hAnsi="BRH Malayalam Extra" w:cs="BRH Devanagari Extra"/>
+                <w:sz w:val="32"/>
+                <w:szCs w:val="40"/>
+              </w:rPr>
+              <w:t>–</w:t>
+            </w:r>
+            <w:r>
+              <w:rPr>
+                <w:rFonts w:ascii="BRH Devanagari Extra" w:hAnsi="BRH Devanagari Extra" w:cs="BRH Devanagari Extra"/>
+                <w:sz w:val="40"/>
+                <w:szCs w:val="40"/>
+              </w:rPr>
+              <w:t>qÉÉSÉåÿ ±Ñ</w:t>
+            </w:r>
+            <w:r>
+              <w:rPr>
+                <w:rFonts w:ascii="BRH Malayalam Extra" w:hAnsi="BRH Malayalam Extra" w:cs="BRH Devanagari Extra"/>
+                <w:sz w:val="32"/>
+                <w:szCs w:val="40"/>
+              </w:rPr>
+              <w:t>–</w:t>
+            </w:r>
             <w:r>
               <w:rPr>
                 <w:rFonts w:ascii="BRH Devanagari Extra" w:hAnsi="BRH Devanagari Extra" w:cs="BRH Devanagari Extra"/>
@@ -5905,16 +4842,14 @@
               </w:rPr>
               <w:t>ÎqlÉlÉÏ</w:t>
             </w:r>
-            <w:proofErr w:type="spellEnd"/>
-            <w:r>
-              <w:rPr>
-                <w:rFonts w:ascii="BRH Malayalam Extra" w:hAnsi="BRH Malayalam Extra" w:cs="BRH Devanagari Extra"/>
-                <w:sz w:val="32"/>
-                <w:szCs w:val="40"/>
-              </w:rPr>
-              <w:t>–</w:t>
-            </w:r>
-            <w:proofErr w:type="spellStart"/>
+            <w:r>
+              <w:rPr>
+                <w:rFonts w:ascii="BRH Malayalam Extra" w:hAnsi="BRH Malayalam Extra" w:cs="BRH Devanagari Extra"/>
+                <w:sz w:val="32"/>
+                <w:szCs w:val="40"/>
+              </w:rPr>
+              <w:t>–</w:t>
+            </w:r>
             <w:r>
               <w:rPr>
                 <w:rFonts w:ascii="BRH Devanagari Extra" w:hAnsi="BRH Devanagari Extra" w:cs="BRH Devanagari Extra"/>
@@ -5932,7 +4867,6 @@
               </w:rPr>
               <w:t>eÉïþ</w:t>
             </w:r>
-            <w:proofErr w:type="spellEnd"/>
           </w:p>
         </w:tc>
         <w:tc>
@@ -5954,7 +4888,6 @@
                 <w:szCs w:val="36"/>
               </w:rPr>
             </w:pPr>
-            <w:proofErr w:type="spellStart"/>
             <w:r>
               <w:rPr>
                 <w:rFonts w:ascii="BRH Devanagari Extra" w:hAnsi="BRH Devanagari Extra" w:cs="BRH Devanagari Extra"/>
@@ -5963,16 +4896,14 @@
               </w:rPr>
               <w:t>xÉ</w:t>
             </w:r>
-            <w:proofErr w:type="spellEnd"/>
-            <w:r>
-              <w:rPr>
-                <w:rFonts w:ascii="BRH Malayalam Extra" w:hAnsi="BRH Malayalam Extra" w:cs="BRH Devanagari Extra"/>
-                <w:sz w:val="32"/>
-                <w:szCs w:val="40"/>
-              </w:rPr>
-              <w:t>–</w:t>
-            </w:r>
-            <w:proofErr w:type="spellStart"/>
+            <w:r>
+              <w:rPr>
+                <w:rFonts w:ascii="BRH Malayalam Extra" w:hAnsi="BRH Malayalam Extra" w:cs="BRH Devanagari Extra"/>
+                <w:sz w:val="32"/>
+                <w:szCs w:val="40"/>
+              </w:rPr>
+              <w:t>–</w:t>
+            </w:r>
             <w:r>
               <w:rPr>
                 <w:rFonts w:ascii="BRH Devanagari Extra" w:hAnsi="BRH Devanagari Extra" w:cs="BRH Devanagari Extra"/>
@@ -5981,42 +4912,30 @@
               </w:rPr>
               <w:t>kÉ</w:t>
             </w:r>
-            <w:proofErr w:type="spellEnd"/>
-            <w:r>
-              <w:rPr>
-                <w:rFonts w:ascii="BRH Malayalam Extra" w:hAnsi="BRH Malayalam Extra" w:cs="BRH Devanagari Extra"/>
-                <w:sz w:val="32"/>
-                <w:szCs w:val="40"/>
-              </w:rPr>
-              <w:t>–</w:t>
-            </w:r>
-            <w:proofErr w:type="spellStart"/>
-            <w:r>
-              <w:rPr>
-                <w:rFonts w:ascii="BRH Devanagari Extra" w:hAnsi="BRH Devanagari Extra" w:cs="BRH Devanagari Extra"/>
-                <w:sz w:val="40"/>
-                <w:szCs w:val="40"/>
-              </w:rPr>
-              <w:t>qÉÉSÉåÿ</w:t>
-            </w:r>
-            <w:proofErr w:type="spellEnd"/>
-            <w:r>
-              <w:rPr>
-                <w:rFonts w:ascii="BRH Devanagari Extra" w:hAnsi="BRH Devanagari Extra" w:cs="BRH Devanagari Extra"/>
-                <w:sz w:val="40"/>
-                <w:szCs w:val="40"/>
-              </w:rPr>
-              <w:t xml:space="preserve"> ±Ñ</w:t>
-            </w:r>
-            <w:r>
-              <w:rPr>
-                <w:rFonts w:ascii="BRH Malayalam Extra" w:hAnsi="BRH Malayalam Extra" w:cs="BRH Devanagari Extra"/>
-                <w:sz w:val="32"/>
-                <w:szCs w:val="40"/>
-              </w:rPr>
-              <w:t>–</w:t>
-            </w:r>
-            <w:proofErr w:type="spellStart"/>
+            <w:r>
+              <w:rPr>
+                <w:rFonts w:ascii="BRH Malayalam Extra" w:hAnsi="BRH Malayalam Extra" w:cs="BRH Devanagari Extra"/>
+                <w:sz w:val="32"/>
+                <w:szCs w:val="40"/>
+              </w:rPr>
+              <w:t>–</w:t>
+            </w:r>
+            <w:r>
+              <w:rPr>
+                <w:rFonts w:ascii="BRH Devanagari Extra" w:hAnsi="BRH Devanagari Extra" w:cs="BRH Devanagari Extra"/>
+                <w:sz w:val="40"/>
+                <w:szCs w:val="40"/>
+              </w:rPr>
+              <w:t>qÉÉSÉåÿ ±Ñ</w:t>
+            </w:r>
+            <w:r>
+              <w:rPr>
+                <w:rFonts w:ascii="BRH Malayalam Extra" w:hAnsi="BRH Malayalam Extra" w:cs="BRH Devanagari Extra"/>
+                <w:sz w:val="32"/>
+                <w:szCs w:val="40"/>
+              </w:rPr>
+              <w:t>–</w:t>
+            </w:r>
             <w:r>
               <w:rPr>
                 <w:rFonts w:ascii="BRH Devanagari Extra" w:hAnsi="BRH Devanagari Extra" w:cs="BRH Devanagari Extra"/>
@@ -6025,7 +4944,6 @@
               </w:rPr>
               <w:t>ÎqlÉlÉÏ</w:t>
             </w:r>
-            <w:proofErr w:type="spellEnd"/>
             <w:r>
               <w:rPr>
                 <w:rFonts w:ascii="BRH Malayalam Extra" w:hAnsi="BRH Malayalam Extra" w:cs="BRH Devanagari Extra"/>
@@ -6046,7 +4964,6 @@
               </w:rPr>
               <w:t>Ã</w:t>
             </w:r>
-            <w:proofErr w:type="spellStart"/>
             <w:r>
               <w:rPr>
                 <w:rFonts w:ascii="BRH Devanagari Extra" w:hAnsi="BRH Devanagari Extra" w:cs="BRH Devanagari Extra"/>
@@ -6055,7 +4972,6 @@
               </w:rPr>
               <w:t>eÉïþ</w:t>
             </w:r>
-            <w:proofErr w:type="spellEnd"/>
             <w:r>
               <w:rPr>
                 <w:rFonts w:ascii="BRH Malayalam Extra" w:hAnsi="BRH Malayalam Extra" w:cs="BRH Malayalam Extra"/>
@@ -6081,7 +4997,6 @@
               </w:rPr>
               <w:t>(</w:t>
             </w:r>
-            <w:proofErr w:type="spellStart"/>
             <w:r>
               <w:rPr>
                 <w:b/>
@@ -6089,7 +5004,6 @@
               </w:rPr>
               <w:t>deergham</w:t>
             </w:r>
-            <w:proofErr w:type="spellEnd"/>
             <w:r>
               <w:rPr>
                 <w:b/>
@@ -6161,21 +5075,12 @@
                 <w:szCs w:val="36"/>
               </w:rPr>
             </w:pPr>
-            <w:proofErr w:type="spellStart"/>
-            <w:r>
-              <w:rPr>
-                <w:sz w:val="28"/>
-                <w:szCs w:val="32"/>
-              </w:rPr>
-              <w:t>Dasini</w:t>
-            </w:r>
-            <w:proofErr w:type="spellEnd"/>
-            <w:r>
-              <w:rPr>
-                <w:sz w:val="28"/>
-                <w:szCs w:val="32"/>
-              </w:rPr>
-              <w:t xml:space="preserve">  </w:t>
+            <w:r>
+              <w:rPr>
+                <w:sz w:val="28"/>
+                <w:szCs w:val="32"/>
+              </w:rPr>
+              <w:t xml:space="preserve">Dasini  </w:t>
             </w:r>
             <w:r>
               <w:rPr>
@@ -6209,7 +5114,6 @@
                 <w:szCs w:val="36"/>
               </w:rPr>
             </w:pPr>
-            <w:proofErr w:type="spellStart"/>
             <w:r>
               <w:rPr>
                 <w:rFonts w:ascii="BRH Devanagari Extra" w:hAnsi="BRH Devanagari Extra" w:cs="BRH Devanagari Extra"/>
@@ -6218,16 +5122,14 @@
               </w:rPr>
               <w:t>ESþXçmÉ</w:t>
             </w:r>
-            <w:proofErr w:type="spellEnd"/>
-            <w:r>
-              <w:rPr>
-                <w:rFonts w:ascii="BRH Malayalam Extra" w:hAnsi="BRH Malayalam Extra" w:cs="BRH Devanagari Extra"/>
-                <w:sz w:val="32"/>
-                <w:szCs w:val="40"/>
-              </w:rPr>
-              <w:t>–</w:t>
-            </w:r>
-            <w:proofErr w:type="spellStart"/>
+            <w:r>
+              <w:rPr>
+                <w:rFonts w:ascii="BRH Malayalam Extra" w:hAnsi="BRH Malayalam Extra" w:cs="BRH Devanagari Extra"/>
+                <w:sz w:val="32"/>
+                <w:szCs w:val="40"/>
+              </w:rPr>
+              <w:t>–</w:t>
+            </w:r>
             <w:r>
               <w:rPr>
                 <w:rFonts w:ascii="BRH Devanagari Extra" w:hAnsi="BRH Devanagari Extra" w:cs="BRH Devanagari Extra"/>
@@ -6251,27 +5153,8 @@
                 <w:sz w:val="40"/>
                 <w:szCs w:val="40"/>
               </w:rPr>
-              <w:t>alÉÏÿSèkÉëå</w:t>
-            </w:r>
-            <w:proofErr w:type="spellEnd"/>
-            <w:r>
-              <w:rPr>
-                <w:rFonts w:ascii="BRH Devanagari Extra" w:hAnsi="BRH Devanagari Extra" w:cs="BRH Devanagari Extra"/>
-                <w:sz w:val="40"/>
-                <w:szCs w:val="40"/>
-              </w:rPr>
-              <w:t xml:space="preserve"> </w:t>
-            </w:r>
-            <w:proofErr w:type="spellStart"/>
-            <w:r>
-              <w:rPr>
-                <w:rFonts w:ascii="BRH Devanagari Extra" w:hAnsi="BRH Devanagari Extra" w:cs="BRH Devanagari Extra"/>
-                <w:sz w:val="40"/>
-                <w:szCs w:val="40"/>
-              </w:rPr>
-              <w:t>eÉÑWûÉåÌiÉ</w:t>
-            </w:r>
-            <w:proofErr w:type="spellEnd"/>
+              <w:t>alÉÏÿSèkÉëå eÉÑWûÉåÌiÉ</w:t>
+            </w:r>
           </w:p>
         </w:tc>
         <w:tc>
@@ -6293,7 +5176,6 @@
                 <w:szCs w:val="36"/>
               </w:rPr>
             </w:pPr>
-            <w:proofErr w:type="spellStart"/>
             <w:r>
               <w:rPr>
                 <w:rFonts w:ascii="BRH Devanagari Extra" w:hAnsi="BRH Devanagari Extra" w:cs="BRH Devanagari Extra"/>
@@ -6302,16 +5184,14 @@
               </w:rPr>
               <w:t>ESþXçmÉ</w:t>
             </w:r>
-            <w:proofErr w:type="spellEnd"/>
-            <w:r>
-              <w:rPr>
-                <w:rFonts w:ascii="BRH Malayalam Extra" w:hAnsi="BRH Malayalam Extra" w:cs="BRH Devanagari Extra"/>
-                <w:sz w:val="32"/>
-                <w:szCs w:val="40"/>
-              </w:rPr>
-              <w:t>–</w:t>
-            </w:r>
-            <w:proofErr w:type="spellStart"/>
+            <w:r>
+              <w:rPr>
+                <w:rFonts w:ascii="BRH Malayalam Extra" w:hAnsi="BRH Malayalam Extra" w:cs="BRH Devanagari Extra"/>
+                <w:sz w:val="32"/>
+                <w:szCs w:val="40"/>
+              </w:rPr>
+              <w:t>–</w:t>
+            </w:r>
             <w:r>
               <w:rPr>
                 <w:rFonts w:ascii="BRH Devanagari Extra" w:hAnsi="BRH Devanagari Extra" w:cs="BRH Devanagari Extra"/>
@@ -6335,27 +5215,8 @@
                 <w:sz w:val="40"/>
                 <w:szCs w:val="40"/>
               </w:rPr>
-              <w:t>alÉÏÿSèkÉëå</w:t>
-            </w:r>
-            <w:proofErr w:type="spellEnd"/>
-            <w:r>
-              <w:rPr>
-                <w:rFonts w:ascii="BRH Devanagari Extra" w:hAnsi="BRH Devanagari Extra" w:cs="BRH Devanagari Extra"/>
-                <w:sz w:val="40"/>
-                <w:szCs w:val="40"/>
-              </w:rPr>
-              <w:t xml:space="preserve"> </w:t>
-            </w:r>
-            <w:proofErr w:type="spellStart"/>
-            <w:r>
-              <w:rPr>
-                <w:rFonts w:ascii="BRH Devanagari Extra" w:hAnsi="BRH Devanagari Extra" w:cs="BRH Devanagari Extra"/>
-                <w:sz w:val="40"/>
-                <w:szCs w:val="40"/>
-              </w:rPr>
-              <w:t>eÉÑWûÉåÌiÉ</w:t>
-            </w:r>
-            <w:proofErr w:type="spellEnd"/>
+              <w:t>alÉÏÿSèkÉëå eÉÑWûÉåÌiÉ</w:t>
+            </w:r>
             <w:r>
               <w:rPr>
                 <w:rFonts w:ascii="BRH Devanagari Extra" w:hAnsi="BRH Devanagari Extra" w:cs="BRH Devanagari Extra"/>
@@ -6371,7 +5232,6 @@
               </w:rPr>
               <w:t>(</w:t>
             </w:r>
-            <w:proofErr w:type="spellStart"/>
             <w:r>
               <w:rPr>
                 <w:b/>
@@ -6379,7 +5239,6 @@
               </w:rPr>
               <w:t>deergham</w:t>
             </w:r>
-            <w:proofErr w:type="spellEnd"/>
             <w:r>
               <w:rPr>
                 <w:b/>
@@ -6458,21 +5317,12 @@
                 <w:szCs w:val="36"/>
               </w:rPr>
             </w:pPr>
-            <w:proofErr w:type="spellStart"/>
-            <w:r>
-              <w:rPr>
-                <w:sz w:val="28"/>
-                <w:szCs w:val="32"/>
-              </w:rPr>
-              <w:t>Dasini</w:t>
-            </w:r>
-            <w:proofErr w:type="spellEnd"/>
-            <w:r>
-              <w:rPr>
-                <w:sz w:val="28"/>
-                <w:szCs w:val="32"/>
-              </w:rPr>
-              <w:t xml:space="preserve">  </w:t>
+            <w:r>
+              <w:rPr>
+                <w:sz w:val="28"/>
+                <w:szCs w:val="32"/>
+              </w:rPr>
+              <w:t xml:space="preserve">Dasini  </w:t>
             </w:r>
             <w:r>
               <w:rPr>
@@ -6506,7 +5356,6 @@
                 <w:szCs w:val="36"/>
               </w:rPr>
             </w:pPr>
-            <w:proofErr w:type="spellStart"/>
             <w:r>
               <w:rPr>
                 <w:rFonts w:ascii="BRH Devanagari Extra" w:hAnsi="BRH Devanagari Extra" w:cs="BRH Devanagari Extra"/>
@@ -6517,57 +5366,33 @@
               </w:rPr>
               <w:t>mÉÑ</w:t>
             </w:r>
-            <w:proofErr w:type="spellEnd"/>
-            <w:r>
-              <w:rPr>
-                <w:rFonts w:ascii="BRH Malayalam Extra" w:hAnsi="BRH Malayalam Extra" w:cs="BRH Devanagari Extra"/>
-                <w:sz w:val="32"/>
-                <w:szCs w:val="40"/>
-                <w:lang w:bidi="ml-IN"/>
-              </w:rPr>
-              <w:t>–</w:t>
-            </w:r>
-            <w:proofErr w:type="spellStart"/>
-            <w:r>
-              <w:rPr>
-                <w:rFonts w:ascii="BRH Devanagari Extra" w:hAnsi="BRH Devanagari Extra" w:cs="BRH Devanagari Extra"/>
-                <w:sz w:val="40"/>
-                <w:szCs w:val="40"/>
-                <w:lang w:bidi="ml-IN"/>
-              </w:rPr>
-              <w:t>whÉÉ</w:t>
-            </w:r>
-            <w:proofErr w:type="spellEnd"/>
-            <w:r>
-              <w:rPr>
-                <w:rFonts w:ascii="BRH Devanagari Extra" w:hAnsi="BRH Devanagari Extra" w:cs="BRH Devanagari Extra"/>
-                <w:sz w:val="40"/>
-                <w:szCs w:val="40"/>
-                <w:lang w:bidi="ml-IN"/>
-              </w:rPr>
-              <w:t xml:space="preserve"> </w:t>
-            </w:r>
-            <w:proofErr w:type="spellStart"/>
-            <w:r>
-              <w:rPr>
-                <w:rFonts w:ascii="BRH Devanagari Extra" w:hAnsi="BRH Devanagari Extra" w:cs="BRH Devanagari Extra"/>
-                <w:sz w:val="40"/>
-                <w:szCs w:val="40"/>
-                <w:lang w:bidi="ml-IN"/>
-              </w:rPr>
-              <w:t>mÉ</w:t>
-            </w:r>
-            <w:proofErr w:type="spellEnd"/>
-            <w:r>
-              <w:rPr>
-                <w:rFonts w:ascii="BRH Malayalam Extra" w:hAnsi="BRH Malayalam Extra" w:cs="BRH Devanagari Extra"/>
-                <w:sz w:val="32"/>
-                <w:szCs w:val="40"/>
-                <w:lang w:bidi="ml-IN"/>
-              </w:rPr>
-              <w:t>–</w:t>
-            </w:r>
-            <w:proofErr w:type="spellStart"/>
+            <w:r>
+              <w:rPr>
+                <w:rFonts w:ascii="BRH Malayalam Extra" w:hAnsi="BRH Malayalam Extra" w:cs="BRH Devanagari Extra"/>
+                <w:sz w:val="32"/>
+                <w:szCs w:val="40"/>
+                <w:lang w:bidi="ml-IN"/>
+              </w:rPr>
+              <w:t>–</w:t>
+            </w:r>
+            <w:r>
+              <w:rPr>
+                <w:rFonts w:ascii="BRH Devanagari Extra" w:hAnsi="BRH Devanagari Extra" w:cs="BRH Devanagari Extra"/>
+                <w:sz w:val="40"/>
+                <w:szCs w:val="40"/>
+                <w:lang w:bidi="ml-IN"/>
+              </w:rPr>
+              <w:t>whÉÉ mÉ</w:t>
+            </w:r>
+            <w:r>
+              <w:rPr>
+                <w:rFonts w:ascii="BRH Malayalam Extra" w:hAnsi="BRH Malayalam Extra" w:cs="BRH Devanagari Extra"/>
+                <w:sz w:val="32"/>
+                <w:szCs w:val="40"/>
+                <w:lang w:bidi="ml-IN"/>
+              </w:rPr>
+              <w:t>–</w:t>
+            </w:r>
             <w:r>
               <w:rPr>
                 <w:rFonts w:ascii="BRH Devanagari Extra" w:hAnsi="BRH Devanagari Extra" w:cs="BRH Devanagari Extra"/>
@@ -6577,35 +5402,23 @@
               </w:rPr>
               <w:t>zÉÑÍpÉþ¶ÉiÉÑ</w:t>
             </w:r>
-            <w:proofErr w:type="spellEnd"/>
-            <w:r>
-              <w:rPr>
-                <w:rFonts w:ascii="BRH Malayalam Extra" w:hAnsi="BRH Malayalam Extra" w:cs="BRH Devanagari Extra"/>
-                <w:sz w:val="32"/>
-                <w:szCs w:val="40"/>
-                <w:lang w:bidi="ml-IN"/>
-              </w:rPr>
-              <w:t>–</w:t>
-            </w:r>
-            <w:proofErr w:type="spellStart"/>
-            <w:r>
-              <w:rPr>
-                <w:rFonts w:ascii="BRH Devanagari Extra" w:hAnsi="BRH Devanagari Extra" w:cs="BRH Devanagari Extra"/>
-                <w:sz w:val="40"/>
-                <w:szCs w:val="40"/>
-                <w:lang w:bidi="ml-IN"/>
-              </w:rPr>
-              <w:t>jÉåï</w:t>
-            </w:r>
-            <w:proofErr w:type="spellEnd"/>
-            <w:r>
-              <w:rPr>
-                <w:rFonts w:ascii="BRH Devanagari Extra" w:hAnsi="BRH Devanagari Extra" w:cs="BRH Devanagari Extra"/>
-                <w:sz w:val="40"/>
-                <w:szCs w:val="40"/>
-                <w:lang w:bidi="ml-IN"/>
-              </w:rPr>
-              <w:t xml:space="preserve"> |</w:t>
+            <w:r>
+              <w:rPr>
+                <w:rFonts w:ascii="BRH Malayalam Extra" w:hAnsi="BRH Malayalam Extra" w:cs="BRH Devanagari Extra"/>
+                <w:sz w:val="32"/>
+                <w:szCs w:val="40"/>
+                <w:lang w:bidi="ml-IN"/>
+              </w:rPr>
+              <w:t>–</w:t>
+            </w:r>
+            <w:r>
+              <w:rPr>
+                <w:rFonts w:ascii="BRH Devanagari Extra" w:hAnsi="BRH Devanagari Extra" w:cs="BRH Devanagari Extra"/>
+                <w:sz w:val="40"/>
+                <w:szCs w:val="40"/>
+                <w:lang w:bidi="ml-IN"/>
+              </w:rPr>
+              <w:t>jÉåï |</w:t>
             </w:r>
           </w:p>
         </w:tc>
@@ -6628,7 +5441,6 @@
                 <w:szCs w:val="36"/>
               </w:rPr>
             </w:pPr>
-            <w:proofErr w:type="spellStart"/>
             <w:r>
               <w:rPr>
                 <w:rFonts w:ascii="BRH Devanagari Extra" w:hAnsi="BRH Devanagari Extra" w:cs="BRH Devanagari Extra"/>
@@ -6648,7 +5460,6 @@
               </w:rPr>
               <w:t>Ô</w:t>
             </w:r>
-            <w:proofErr w:type="spellEnd"/>
             <w:r>
               <w:rPr>
                 <w:rFonts w:ascii="BRH Malayalam Extra" w:hAnsi="BRH Malayalam Extra" w:cs="BRH Devanagari Extra"/>
@@ -6659,17 +5470,51 @@
               </w:rPr>
               <w:t>–</w:t>
             </w:r>
-            <w:proofErr w:type="spellStart"/>
-            <w:r>
-              <w:rPr>
-                <w:rFonts w:ascii="BRH Devanagari Extra" w:hAnsi="BRH Devanagari Extra" w:cs="BRH Devanagari Extra"/>
-                <w:sz w:val="40"/>
-                <w:szCs w:val="40"/>
-                <w:lang w:bidi="ml-IN"/>
-              </w:rPr>
-              <w:t>whÉÉ</w:t>
-            </w:r>
-            <w:proofErr w:type="spellEnd"/>
+            <w:r>
+              <w:rPr>
+                <w:rFonts w:ascii="BRH Devanagari Extra" w:hAnsi="BRH Devanagari Extra" w:cs="BRH Devanagari Extra"/>
+                <w:sz w:val="40"/>
+                <w:szCs w:val="40"/>
+                <w:lang w:bidi="ml-IN"/>
+              </w:rPr>
+              <w:t>whÉÉ mÉ</w:t>
+            </w:r>
+            <w:r>
+              <w:rPr>
+                <w:rFonts w:ascii="BRH Malayalam Extra" w:hAnsi="BRH Malayalam Extra" w:cs="BRH Devanagari Extra"/>
+                <w:sz w:val="32"/>
+                <w:szCs w:val="40"/>
+                <w:lang w:bidi="ml-IN"/>
+              </w:rPr>
+              <w:t>–</w:t>
+            </w:r>
+            <w:r>
+              <w:rPr>
+                <w:rFonts w:ascii="BRH Devanagari Extra" w:hAnsi="BRH Devanagari Extra" w:cs="BRH Devanagari Extra"/>
+                <w:sz w:val="40"/>
+                <w:szCs w:val="40"/>
+                <w:lang w:bidi="ml-IN"/>
+              </w:rPr>
+              <w:t>zÉÑÍpÉþ¶ÉiÉÑ</w:t>
+            </w:r>
+            <w:r>
+              <w:rPr>
+                <w:rFonts w:ascii="BRH Malayalam Extra" w:hAnsi="BRH Malayalam Extra" w:cs="BRH Devanagari Extra"/>
+                <w:sz w:val="32"/>
+                <w:szCs w:val="40"/>
+                <w:lang w:bidi="ml-IN"/>
+              </w:rPr>
+              <w:t>–</w:t>
+            </w:r>
+            <w:r>
+              <w:rPr>
+                <w:rFonts w:ascii="BRH Devanagari Extra" w:hAnsi="BRH Devanagari Extra" w:cs="BRH Devanagari Extra"/>
+                <w:sz w:val="40"/>
+                <w:szCs w:val="40"/>
+                <w:lang w:bidi="ml-IN"/>
+              </w:rPr>
+              <w:t>jÉåï |</w:t>
+            </w:r>
             <w:r>
               <w:rPr>
                 <w:rFonts w:ascii="BRH Devanagari Extra" w:hAnsi="BRH Devanagari Extra" w:cs="BRH Devanagari Extra"/>
@@ -6679,76 +5524,6 @@
               </w:rPr>
               <w:t xml:space="preserve"> </w:t>
             </w:r>
-            <w:proofErr w:type="spellStart"/>
-            <w:r>
-              <w:rPr>
-                <w:rFonts w:ascii="BRH Devanagari Extra" w:hAnsi="BRH Devanagari Extra" w:cs="BRH Devanagari Extra"/>
-                <w:sz w:val="40"/>
-                <w:szCs w:val="40"/>
-                <w:lang w:bidi="ml-IN"/>
-              </w:rPr>
-              <w:t>mÉ</w:t>
-            </w:r>
-            <w:proofErr w:type="spellEnd"/>
-            <w:r>
-              <w:rPr>
-                <w:rFonts w:ascii="BRH Malayalam Extra" w:hAnsi="BRH Malayalam Extra" w:cs="BRH Devanagari Extra"/>
-                <w:sz w:val="32"/>
-                <w:szCs w:val="40"/>
-                <w:lang w:bidi="ml-IN"/>
-              </w:rPr>
-              <w:t>–</w:t>
-            </w:r>
-            <w:proofErr w:type="spellStart"/>
-            <w:r>
-              <w:rPr>
-                <w:rFonts w:ascii="BRH Devanagari Extra" w:hAnsi="BRH Devanagari Extra" w:cs="BRH Devanagari Extra"/>
-                <w:sz w:val="40"/>
-                <w:szCs w:val="40"/>
-                <w:lang w:bidi="ml-IN"/>
-              </w:rPr>
-              <w:t>zÉÑÍpÉþ¶ÉiÉÑ</w:t>
-            </w:r>
-            <w:proofErr w:type="spellEnd"/>
-            <w:r>
-              <w:rPr>
-                <w:rFonts w:ascii="BRH Malayalam Extra" w:hAnsi="BRH Malayalam Extra" w:cs="BRH Devanagari Extra"/>
-                <w:sz w:val="32"/>
-                <w:szCs w:val="40"/>
-                <w:lang w:bidi="ml-IN"/>
-              </w:rPr>
-              <w:t>–</w:t>
-            </w:r>
-            <w:proofErr w:type="spellStart"/>
-            <w:r>
-              <w:rPr>
-                <w:rFonts w:ascii="BRH Devanagari Extra" w:hAnsi="BRH Devanagari Extra" w:cs="BRH Devanagari Extra"/>
-                <w:sz w:val="40"/>
-                <w:szCs w:val="40"/>
-                <w:lang w:bidi="ml-IN"/>
-              </w:rPr>
-              <w:t>jÉåï</w:t>
-            </w:r>
-            <w:proofErr w:type="spellEnd"/>
-            <w:r>
-              <w:rPr>
-                <w:rFonts w:ascii="BRH Devanagari Extra" w:hAnsi="BRH Devanagari Extra" w:cs="BRH Devanagari Extra"/>
-                <w:sz w:val="40"/>
-                <w:szCs w:val="40"/>
-                <w:lang w:bidi="ml-IN"/>
-              </w:rPr>
-              <w:t xml:space="preserve"> |</w:t>
-            </w:r>
-            <w:r>
-              <w:rPr>
-                <w:rFonts w:ascii="BRH Devanagari Extra" w:hAnsi="BRH Devanagari Extra" w:cs="BRH Devanagari Extra"/>
-                <w:sz w:val="40"/>
-                <w:szCs w:val="40"/>
-                <w:lang w:bidi="ml-IN"/>
-              </w:rPr>
-              <w:t xml:space="preserve"> </w:t>
-            </w:r>
-            <w:proofErr w:type="spellStart"/>
             <w:r>
               <w:rPr>
                 <w:b/>
@@ -6756,7 +5531,6 @@
               </w:rPr>
               <w:t>deergham</w:t>
             </w:r>
-            <w:proofErr w:type="spellEnd"/>
           </w:p>
         </w:tc>
       </w:tr>
@@ -6821,21 +5595,12 @@
                 <w:szCs w:val="36"/>
               </w:rPr>
             </w:pPr>
-            <w:proofErr w:type="spellStart"/>
-            <w:r>
-              <w:rPr>
-                <w:sz w:val="28"/>
-                <w:szCs w:val="32"/>
-              </w:rPr>
-              <w:t>Dasini</w:t>
-            </w:r>
-            <w:proofErr w:type="spellEnd"/>
-            <w:r>
-              <w:rPr>
-                <w:sz w:val="28"/>
-                <w:szCs w:val="32"/>
-              </w:rPr>
-              <w:t xml:space="preserve">  </w:t>
+            <w:r>
+              <w:rPr>
+                <w:sz w:val="28"/>
+                <w:szCs w:val="32"/>
+              </w:rPr>
+              <w:t xml:space="preserve">Dasini  </w:t>
             </w:r>
             <w:r>
               <w:rPr>
@@ -6869,7 +5634,6 @@
                 <w:szCs w:val="36"/>
               </w:rPr>
             </w:pPr>
-            <w:proofErr w:type="spellStart"/>
             <w:r>
               <w:rPr>
                 <w:rFonts w:ascii="BRH Devanagari Extra" w:hAnsi="BRH Devanagari Extra" w:cs="BRH Devanagari Extra"/>
@@ -6889,17 +5653,15 @@
               </w:rPr>
               <w:t>ë</w:t>
             </w:r>
-            <w:proofErr w:type="spellEnd"/>
-            <w:r>
-              <w:rPr>
-                <w:rFonts w:ascii="BRH Malayalam Extra" w:hAnsi="BRH Malayalam Extra" w:cs="BRH Devanagari Extra"/>
-                <w:sz w:val="32"/>
-                <w:szCs w:val="40"/>
-                <w:lang w:bidi="ml-IN"/>
-              </w:rPr>
-              <w:t>–</w:t>
-            </w:r>
-            <w:proofErr w:type="spellStart"/>
+            <w:r>
+              <w:rPr>
+                <w:rFonts w:ascii="BRH Malayalam Extra" w:hAnsi="BRH Malayalam Extra" w:cs="BRH Devanagari Extra"/>
+                <w:sz w:val="32"/>
+                <w:szCs w:val="40"/>
+                <w:lang w:bidi="ml-IN"/>
+              </w:rPr>
+              <w:t>–</w:t>
+            </w:r>
             <w:r>
               <w:rPr>
                 <w:rFonts w:ascii="BRH Devanagari Extra" w:hAnsi="BRH Devanagari Extra" w:cs="BRH Devanagari Extra"/>
@@ -6909,17 +5671,15 @@
               </w:rPr>
               <w:t>MüÉ</w:t>
             </w:r>
-            <w:proofErr w:type="spellEnd"/>
-            <w:r>
-              <w:rPr>
-                <w:rFonts w:ascii="BRH Malayalam Extra" w:hAnsi="BRH Malayalam Extra" w:cs="BRH Devanagari Extra"/>
-                <w:sz w:val="32"/>
-                <w:szCs w:val="40"/>
-                <w:lang w:bidi="ml-IN"/>
-              </w:rPr>
-              <w:t>–</w:t>
-            </w:r>
-            <w:proofErr w:type="spellStart"/>
+            <w:r>
+              <w:rPr>
+                <w:rFonts w:ascii="BRH Malayalam Extra" w:hAnsi="BRH Malayalam Extra" w:cs="BRH Devanagari Extra"/>
+                <w:sz w:val="32"/>
+                <w:szCs w:val="40"/>
+                <w:lang w:bidi="ml-IN"/>
+              </w:rPr>
+              <w:t>–</w:t>
+            </w:r>
             <w:r>
               <w:rPr>
                 <w:rFonts w:ascii="BRH Devanagari Extra" w:hAnsi="BRH Devanagari Extra" w:cs="BRH Devanagari Extra"/>
@@ -6929,47 +5689,24 @@
               </w:rPr>
               <w:t>zÉÉuÉþSèkuÉ</w:t>
             </w:r>
-            <w:proofErr w:type="spellEnd"/>
-            <w:r>
-              <w:rPr>
-                <w:rFonts w:ascii="BRH Malayalam Extra" w:hAnsi="BRH Malayalam Extra" w:cs="BRH Devanagari Extra"/>
-                <w:sz w:val="32"/>
-                <w:szCs w:val="40"/>
-                <w:lang w:bidi="ml-IN"/>
-              </w:rPr>
-              <w:t>–</w:t>
-            </w:r>
-            <w:proofErr w:type="spellStart"/>
-            <w:r>
-              <w:rPr>
-                <w:rFonts w:ascii="BRH Devanagari Extra" w:hAnsi="BRH Devanagari Extra" w:cs="BRH Devanagari Extra"/>
-                <w:sz w:val="40"/>
-                <w:szCs w:val="40"/>
-                <w:lang w:bidi="ml-IN"/>
-              </w:rPr>
-              <w:t>rÉïuÉåþ</w:t>
-            </w:r>
-            <w:proofErr w:type="spellEnd"/>
-            <w:r>
-              <w:rPr>
-                <w:rFonts w:ascii="BRH Devanagari Extra" w:hAnsi="BRH Devanagari Extra" w:cs="BRH Devanagari Extra"/>
-                <w:sz w:val="40"/>
-                <w:szCs w:val="40"/>
-                <w:lang w:bidi="ml-IN"/>
-              </w:rPr>
-              <w:t xml:space="preserve"> </w:t>
-            </w:r>
-            <w:proofErr w:type="spellStart"/>
-            <w:r>
-              <w:rPr>
-                <w:rFonts w:ascii="BRH Devanagari Extra" w:hAnsi="BRH Devanagari Extra" w:cs="BRH Devanagari Extra"/>
-                <w:sz w:val="40"/>
-                <w:szCs w:val="40"/>
-                <w:lang w:bidi="ml-IN"/>
-              </w:rPr>
-              <w:t>SSÉÌiÉ</w:t>
-            </w:r>
-            <w:proofErr w:type="spellEnd"/>
+            <w:r>
+              <w:rPr>
+                <w:rFonts w:ascii="BRH Malayalam Extra" w:hAnsi="BRH Malayalam Extra" w:cs="BRH Devanagari Extra"/>
+                <w:sz w:val="32"/>
+                <w:szCs w:val="40"/>
+                <w:lang w:bidi="ml-IN"/>
+              </w:rPr>
+              <w:t>–</w:t>
+            </w:r>
+            <w:r>
+              <w:rPr>
+                <w:rFonts w:ascii="BRH Devanagari Extra" w:hAnsi="BRH Devanagari Extra" w:cs="BRH Devanagari Extra"/>
+                <w:sz w:val="40"/>
+                <w:szCs w:val="40"/>
+                <w:lang w:bidi="ml-IN"/>
+              </w:rPr>
+              <w:t>rÉïuÉåþ SSÉÌiÉ</w:t>
+            </w:r>
           </w:p>
         </w:tc>
         <w:tc>
@@ -6991,7 +5728,6 @@
                 <w:szCs w:val="36"/>
               </w:rPr>
             </w:pPr>
-            <w:proofErr w:type="spellStart"/>
             <w:r>
               <w:rPr>
                 <w:rFonts w:ascii="BRH Devanagari Extra" w:hAnsi="BRH Devanagari Extra" w:cs="BRH Devanagari Extra"/>
@@ -7002,17 +5738,15 @@
               </w:rPr>
               <w:t>mÉëÉ</w:t>
             </w:r>
-            <w:proofErr w:type="spellEnd"/>
-            <w:r>
-              <w:rPr>
-                <w:rFonts w:ascii="BRH Malayalam Extra" w:hAnsi="BRH Malayalam Extra" w:cs="BRH Devanagari Extra"/>
-                <w:sz w:val="32"/>
-                <w:szCs w:val="40"/>
-                <w:lang w:bidi="ml-IN"/>
-              </w:rPr>
-              <w:t>–</w:t>
-            </w:r>
-            <w:proofErr w:type="spellStart"/>
+            <w:r>
+              <w:rPr>
+                <w:rFonts w:ascii="BRH Malayalam Extra" w:hAnsi="BRH Malayalam Extra" w:cs="BRH Devanagari Extra"/>
+                <w:sz w:val="32"/>
+                <w:szCs w:val="40"/>
+                <w:lang w:bidi="ml-IN"/>
+              </w:rPr>
+              <w:t>–</w:t>
+            </w:r>
             <w:r>
               <w:rPr>
                 <w:rFonts w:ascii="BRH Devanagari Extra" w:hAnsi="BRH Devanagari Extra" w:cs="BRH Devanagari Extra"/>
@@ -7022,17 +5756,15 @@
               </w:rPr>
               <w:t>MüÉ</w:t>
             </w:r>
-            <w:proofErr w:type="spellEnd"/>
-            <w:r>
-              <w:rPr>
-                <w:rFonts w:ascii="BRH Malayalam Extra" w:hAnsi="BRH Malayalam Extra" w:cs="BRH Devanagari Extra"/>
-                <w:sz w:val="32"/>
-                <w:szCs w:val="40"/>
-                <w:lang w:bidi="ml-IN"/>
-              </w:rPr>
-              <w:t>–</w:t>
-            </w:r>
-            <w:proofErr w:type="spellStart"/>
+            <w:r>
+              <w:rPr>
+                <w:rFonts w:ascii="BRH Malayalam Extra" w:hAnsi="BRH Malayalam Extra" w:cs="BRH Devanagari Extra"/>
+                <w:sz w:val="32"/>
+                <w:szCs w:val="40"/>
+                <w:lang w:bidi="ml-IN"/>
+              </w:rPr>
+              <w:t>–</w:t>
+            </w:r>
             <w:r>
               <w:rPr>
                 <w:rFonts w:ascii="BRH Devanagari Extra" w:hAnsi="BRH Devanagari Extra" w:cs="BRH Devanagari Extra"/>
@@ -7042,78 +5774,30 @@
               </w:rPr>
               <w:t>zÉÉuÉþSèkuÉ</w:t>
             </w:r>
-            <w:proofErr w:type="spellEnd"/>
-            <w:r>
-              <w:rPr>
-                <w:rFonts w:ascii="BRH Malayalam Extra" w:hAnsi="BRH Malayalam Extra" w:cs="BRH Devanagari Extra"/>
-                <w:sz w:val="32"/>
-                <w:szCs w:val="40"/>
-                <w:lang w:bidi="ml-IN"/>
-              </w:rPr>
-              <w:t>–</w:t>
-            </w:r>
-            <w:proofErr w:type="spellStart"/>
-            <w:r>
-              <w:rPr>
-                <w:rFonts w:ascii="BRH Devanagari Extra" w:hAnsi="BRH Devanagari Extra" w:cs="BRH Devanagari Extra"/>
-                <w:sz w:val="40"/>
-                <w:szCs w:val="40"/>
-                <w:lang w:bidi="ml-IN"/>
-              </w:rPr>
-              <w:t>rÉïuÉåþ</w:t>
-            </w:r>
-            <w:proofErr w:type="spellEnd"/>
-            <w:r>
-              <w:rPr>
-                <w:rFonts w:ascii="BRH Devanagari Extra" w:hAnsi="BRH Devanagari Extra" w:cs="BRH Devanagari Extra"/>
-                <w:sz w:val="40"/>
-                <w:szCs w:val="40"/>
-                <w:lang w:bidi="ml-IN"/>
-              </w:rPr>
-              <w:t xml:space="preserve"> </w:t>
-            </w:r>
-            <w:proofErr w:type="spellStart"/>
-            <w:r>
-              <w:rPr>
-                <w:rFonts w:ascii="BRH Devanagari Extra" w:hAnsi="BRH Devanagari Extra" w:cs="BRH Devanagari Extra"/>
-                <w:sz w:val="40"/>
-                <w:szCs w:val="40"/>
-                <w:lang w:bidi="ml-IN"/>
-              </w:rPr>
-              <w:t>SSÉÌiÉ</w:t>
-            </w:r>
-            <w:proofErr w:type="spellEnd"/>
-            <w:r>
-              <w:rPr>
-                <w:rFonts w:ascii="BRH Devanagari Extra" w:hAnsi="BRH Devanagari Extra" w:cs="BRH Devanagari Extra"/>
-                <w:sz w:val="40"/>
-                <w:szCs w:val="40"/>
-                <w:lang w:bidi="ml-IN"/>
-              </w:rPr>
-              <w:t xml:space="preserve"> </w:t>
+            <w:r>
+              <w:rPr>
+                <w:rFonts w:ascii="BRH Malayalam Extra" w:hAnsi="BRH Malayalam Extra" w:cs="BRH Devanagari Extra"/>
+                <w:sz w:val="32"/>
+                <w:szCs w:val="40"/>
+                <w:lang w:bidi="ml-IN"/>
+              </w:rPr>
+              <w:t>–</w:t>
+            </w:r>
+            <w:r>
+              <w:rPr>
+                <w:rFonts w:ascii="BRH Devanagari Extra" w:hAnsi="BRH Devanagari Extra" w:cs="BRH Devanagari Extra"/>
+                <w:sz w:val="40"/>
+                <w:szCs w:val="40"/>
+                <w:lang w:bidi="ml-IN"/>
+              </w:rPr>
+              <w:t xml:space="preserve">rÉïuÉåþ SSÉÌiÉ </w:t>
             </w:r>
             <w:r>
               <w:rPr>
                 <w:b/>
                 <w:bCs/>
               </w:rPr>
-              <w:t>(</w:t>
-            </w:r>
-            <w:proofErr w:type="spellStart"/>
-            <w:r>
-              <w:rPr>
-                <w:b/>
-                <w:bCs/>
-              </w:rPr>
-              <w:t>Deergham</w:t>
-            </w:r>
-            <w:proofErr w:type="spellEnd"/>
-            <w:r>
-              <w:rPr>
-                <w:b/>
-                <w:bCs/>
-              </w:rPr>
-              <w:t>)</w:t>
+              <w:t>(Deergham)</w:t>
             </w:r>
           </w:p>
         </w:tc>
@@ -7187,21 +5871,12 @@
                 <w:szCs w:val="36"/>
               </w:rPr>
             </w:pPr>
-            <w:proofErr w:type="spellStart"/>
-            <w:r>
-              <w:rPr>
-                <w:sz w:val="28"/>
-                <w:szCs w:val="32"/>
-              </w:rPr>
-              <w:t>Dasini</w:t>
-            </w:r>
-            <w:proofErr w:type="spellEnd"/>
-            <w:r>
-              <w:rPr>
-                <w:sz w:val="28"/>
-                <w:szCs w:val="32"/>
-              </w:rPr>
-              <w:t xml:space="preserve">  </w:t>
+            <w:r>
+              <w:rPr>
+                <w:sz w:val="28"/>
+                <w:szCs w:val="32"/>
+              </w:rPr>
+              <w:t xml:space="preserve">Dasini  </w:t>
             </w:r>
             <w:r>
               <w:rPr>
@@ -7235,7 +5910,6 @@
                 <w:szCs w:val="36"/>
               </w:rPr>
             </w:pPr>
-            <w:proofErr w:type="spellStart"/>
             <w:r>
               <w:rPr>
                 <w:rFonts w:ascii="BRH Devanagari Extra" w:hAnsi="BRH Devanagari Extra" w:cs="BRH Devanagari Extra"/>
@@ -7245,17 +5919,15 @@
               </w:rPr>
               <w:t>oÉÉþUç.WûxmÉ</w:t>
             </w:r>
-            <w:proofErr w:type="spellEnd"/>
-            <w:r>
-              <w:rPr>
-                <w:rFonts w:ascii="BRH Malayalam Extra" w:hAnsi="BRH Malayalam Extra" w:cs="BRH Devanagari Extra"/>
-                <w:sz w:val="32"/>
-                <w:szCs w:val="40"/>
-                <w:lang w:bidi="ml-IN"/>
-              </w:rPr>
-              <w:t>–</w:t>
-            </w:r>
-            <w:proofErr w:type="spellStart"/>
+            <w:r>
+              <w:rPr>
+                <w:rFonts w:ascii="BRH Malayalam Extra" w:hAnsi="BRH Malayalam Extra" w:cs="BRH Devanagari Extra"/>
+                <w:sz w:val="32"/>
+                <w:szCs w:val="40"/>
+                <w:lang w:bidi="ml-IN"/>
+              </w:rPr>
+              <w:t>–</w:t>
+            </w:r>
             <w:r>
               <w:rPr>
                 <w:rFonts w:ascii="BRH Devanagari Extra" w:hAnsi="BRH Devanagari Extra" w:cs="BRH Devanagari Extra"/>
@@ -7265,17 +5937,15 @@
               </w:rPr>
               <w:t>irÉ-qÉ</w:t>
             </w:r>
-            <w:proofErr w:type="spellEnd"/>
-            <w:r>
-              <w:rPr>
-                <w:rFonts w:ascii="BRH Malayalam Extra" w:hAnsi="BRH Malayalam Extra" w:cs="BRH Devanagari Extra"/>
-                <w:sz w:val="32"/>
-                <w:szCs w:val="40"/>
-                <w:lang w:bidi="ml-IN"/>
-              </w:rPr>
-              <w:t>–</w:t>
-            </w:r>
-            <w:proofErr w:type="spellStart"/>
+            <w:r>
+              <w:rPr>
+                <w:rFonts w:ascii="BRH Malayalam Extra" w:hAnsi="BRH Malayalam Extra" w:cs="BRH Devanagari Extra"/>
+                <w:sz w:val="32"/>
+                <w:szCs w:val="40"/>
+                <w:lang w:bidi="ml-IN"/>
+              </w:rPr>
+              <w:t>–</w:t>
+            </w:r>
             <w:r>
               <w:rPr>
                 <w:rFonts w:ascii="BRH Devanagari Extra" w:hAnsi="BRH Devanagari Extra" w:cs="BRH Devanagari Extra"/>
@@ -7302,17 +5972,7 @@
                 <w:szCs w:val="40"/>
                 <w:lang w:bidi="ml-IN"/>
               </w:rPr>
-              <w:t>ÌiÉ</w:t>
-            </w:r>
-            <w:proofErr w:type="spellEnd"/>
-            <w:r>
-              <w:rPr>
-                <w:rFonts w:ascii="BRH Devanagari Extra" w:hAnsi="BRH Devanagari Extra" w:cs="BRH Devanagari Extra"/>
-                <w:sz w:val="40"/>
-                <w:szCs w:val="40"/>
-                <w:lang w:bidi="ml-IN"/>
-              </w:rPr>
-              <w:t xml:space="preserve"> |</w:t>
+              <w:t>ÌiÉ |</w:t>
             </w:r>
           </w:p>
         </w:tc>
@@ -7335,7 +5995,6 @@
                 <w:szCs w:val="36"/>
               </w:rPr>
             </w:pPr>
-            <w:proofErr w:type="spellStart"/>
             <w:r>
               <w:rPr>
                 <w:rFonts w:ascii="BRH Devanagari Extra" w:hAnsi="BRH Devanagari Extra" w:cs="BRH Devanagari Extra"/>
@@ -7345,17 +6004,15 @@
               </w:rPr>
               <w:t>oÉÉþUç.WûxmÉ</w:t>
             </w:r>
-            <w:proofErr w:type="spellEnd"/>
-            <w:r>
-              <w:rPr>
-                <w:rFonts w:ascii="BRH Malayalam Extra" w:hAnsi="BRH Malayalam Extra" w:cs="BRH Devanagari Extra"/>
-                <w:sz w:val="32"/>
-                <w:szCs w:val="40"/>
-                <w:lang w:bidi="ml-IN"/>
-              </w:rPr>
-              <w:t>–</w:t>
-            </w:r>
-            <w:proofErr w:type="spellStart"/>
+            <w:r>
+              <w:rPr>
+                <w:rFonts w:ascii="BRH Malayalam Extra" w:hAnsi="BRH Malayalam Extra" w:cs="BRH Devanagari Extra"/>
+                <w:sz w:val="32"/>
+                <w:szCs w:val="40"/>
+                <w:lang w:bidi="ml-IN"/>
+              </w:rPr>
+              <w:t>–</w:t>
+            </w:r>
             <w:r>
               <w:rPr>
                 <w:rFonts w:ascii="BRH Devanagari Extra" w:hAnsi="BRH Devanagari Extra" w:cs="BRH Devanagari Extra"/>
@@ -7365,17 +6022,15 @@
               </w:rPr>
               <w:t>irÉ-qÉ</w:t>
             </w:r>
-            <w:proofErr w:type="spellEnd"/>
-            <w:r>
-              <w:rPr>
-                <w:rFonts w:ascii="BRH Malayalam Extra" w:hAnsi="BRH Malayalam Extra" w:cs="BRH Devanagari Extra"/>
-                <w:sz w:val="32"/>
-                <w:szCs w:val="40"/>
-                <w:lang w:bidi="ml-IN"/>
-              </w:rPr>
-              <w:t>–</w:t>
-            </w:r>
-            <w:proofErr w:type="spellStart"/>
+            <w:r>
+              <w:rPr>
+                <w:rFonts w:ascii="BRH Malayalam Extra" w:hAnsi="BRH Malayalam Extra" w:cs="BRH Devanagari Extra"/>
+                <w:sz w:val="32"/>
+                <w:szCs w:val="40"/>
+                <w:lang w:bidi="ml-IN"/>
+              </w:rPr>
+              <w:t>–</w:t>
+            </w:r>
             <w:r>
               <w:rPr>
                 <w:rFonts w:ascii="BRH Devanagari Extra" w:hAnsi="BRH Devanagari Extra" w:cs="BRH Devanagari Extra"/>
@@ -7402,17 +6057,7 @@
                 <w:szCs w:val="40"/>
                 <w:lang w:bidi="ml-IN"/>
               </w:rPr>
-              <w:t>ÌiÉ</w:t>
-            </w:r>
-            <w:proofErr w:type="spellEnd"/>
-            <w:r>
-              <w:rPr>
-                <w:rFonts w:ascii="BRH Devanagari Extra" w:hAnsi="BRH Devanagari Extra" w:cs="BRH Devanagari Extra"/>
-                <w:sz w:val="40"/>
-                <w:szCs w:val="40"/>
-                <w:lang w:bidi="ml-IN"/>
-              </w:rPr>
-              <w:t xml:space="preserve"> |</w:t>
+              <w:t>ÌiÉ |</w:t>
             </w:r>
           </w:p>
         </w:tc>
@@ -7485,21 +6130,12 @@
                 <w:szCs w:val="36"/>
               </w:rPr>
             </w:pPr>
-            <w:proofErr w:type="spellStart"/>
-            <w:r>
-              <w:rPr>
-                <w:sz w:val="28"/>
-                <w:szCs w:val="32"/>
-              </w:rPr>
-              <w:t>Dasini</w:t>
-            </w:r>
-            <w:proofErr w:type="spellEnd"/>
-            <w:r>
-              <w:rPr>
-                <w:sz w:val="28"/>
-                <w:szCs w:val="32"/>
-              </w:rPr>
-              <w:t xml:space="preserve">  </w:t>
+            <w:r>
+              <w:rPr>
+                <w:sz w:val="28"/>
+                <w:szCs w:val="32"/>
+              </w:rPr>
+              <w:t xml:space="preserve">Dasini  </w:t>
             </w:r>
             <w:r>
               <w:rPr>
@@ -7533,47 +6169,24 @@
                 <w:szCs w:val="36"/>
               </w:rPr>
             </w:pPr>
-            <w:proofErr w:type="spellStart"/>
-            <w:r>
-              <w:rPr>
-                <w:rFonts w:ascii="BRH Devanagari Extra" w:hAnsi="BRH Devanagari Extra" w:cs="BRH Devanagari Extra"/>
-                <w:sz w:val="40"/>
-                <w:szCs w:val="40"/>
-                <w:lang w:bidi="ml-IN"/>
-              </w:rPr>
-              <w:t>rÉÉå</w:t>
-            </w:r>
-            <w:proofErr w:type="spellEnd"/>
-            <w:r>
-              <w:rPr>
-                <w:rFonts w:ascii="BRH Devanagari Extra" w:hAnsi="BRH Devanagari Extra" w:cs="BRH Devanagari Extra"/>
-                <w:sz w:val="40"/>
-                <w:szCs w:val="40"/>
-                <w:lang w:bidi="ml-IN"/>
-              </w:rPr>
-              <w:t xml:space="preserve"> </w:t>
-            </w:r>
-            <w:proofErr w:type="spellStart"/>
-            <w:r>
-              <w:rPr>
-                <w:rFonts w:ascii="BRH Devanagari Extra" w:hAnsi="BRH Devanagari Extra" w:cs="BRH Devanagari Extra"/>
-                <w:sz w:val="40"/>
-                <w:szCs w:val="40"/>
-                <w:lang w:bidi="ml-IN"/>
-              </w:rPr>
-              <w:t>UÉþeÉ</w:t>
-            </w:r>
-            <w:proofErr w:type="spellEnd"/>
-            <w:r>
-              <w:rPr>
-                <w:rFonts w:ascii="BRH Malayalam Extra" w:hAnsi="BRH Malayalam Extra" w:cs="BRH Devanagari Extra"/>
-                <w:sz w:val="32"/>
-                <w:szCs w:val="40"/>
-                <w:lang w:bidi="ml-IN"/>
-              </w:rPr>
-              <w:t>–</w:t>
-            </w:r>
-            <w:proofErr w:type="spellStart"/>
+            <w:r>
+              <w:rPr>
+                <w:rFonts w:ascii="BRH Devanagari Extra" w:hAnsi="BRH Devanagari Extra" w:cs="BRH Devanagari Extra"/>
+                <w:sz w:val="40"/>
+                <w:szCs w:val="40"/>
+                <w:lang w:bidi="ml-IN"/>
+              </w:rPr>
+              <w:t>rÉÉå UÉþeÉ</w:t>
+            </w:r>
+            <w:r>
+              <w:rPr>
+                <w:rFonts w:ascii="BRH Malayalam Extra" w:hAnsi="BRH Malayalam Extra" w:cs="BRH Devanagari Extra"/>
+                <w:sz w:val="32"/>
+                <w:szCs w:val="40"/>
+                <w:lang w:bidi="ml-IN"/>
+              </w:rPr>
+              <w:t>–</w:t>
+            </w:r>
             <w:r>
               <w:rPr>
                 <w:rFonts w:ascii="BRH Devanagari Extra" w:hAnsi="BRH Devanagari Extra" w:cs="BRH Devanagari Extra"/>
@@ -7593,65 +6206,42 @@
               </w:rPr>
               <w:t>rÉåþlÉ</w:t>
             </w:r>
-            <w:proofErr w:type="spellEnd"/>
-            <w:r>
-              <w:rPr>
-                <w:rFonts w:ascii="BRH Malayalam Extra" w:hAnsi="BRH Malayalam Extra" w:cs="BRH Devanagari Extra"/>
-                <w:sz w:val="32"/>
-                <w:szCs w:val="40"/>
-                <w:lang w:bidi="ml-IN"/>
-              </w:rPr>
-              <w:t>–</w:t>
-            </w:r>
-            <w:r>
-              <w:rPr>
-                <w:rFonts w:ascii="BRH Devanagari Extra" w:hAnsi="BRH Devanagari Extra" w:cs="BRH Devanagari Extra"/>
-                <w:sz w:val="40"/>
-                <w:szCs w:val="40"/>
-                <w:lang w:bidi="ml-IN"/>
-              </w:rPr>
-              <w:t xml:space="preserve"> </w:t>
-            </w:r>
-            <w:proofErr w:type="spellStart"/>
-            <w:r>
-              <w:rPr>
-                <w:rFonts w:ascii="BRH Devanagari Extra" w:hAnsi="BRH Devanagari Extra" w:cs="BRH Devanagari Extra"/>
-                <w:sz w:val="40"/>
-                <w:szCs w:val="40"/>
-                <w:lang w:bidi="ml-IN"/>
-              </w:rPr>
-              <w:t>rÉeÉþiÉ</w:t>
-            </w:r>
-            <w:proofErr w:type="spellEnd"/>
-            <w:r>
-              <w:rPr>
-                <w:rFonts w:ascii="BRH Malayalam Extra" w:hAnsi="BRH Malayalam Extra" w:cs="BRH Devanagari Extra"/>
-                <w:sz w:val="32"/>
-                <w:szCs w:val="40"/>
-                <w:lang w:bidi="ml-IN"/>
-              </w:rPr>
-              <w:t>–</w:t>
-            </w:r>
-            <w:r>
-              <w:rPr>
-                <w:rFonts w:ascii="BRH Devanagari Extra" w:hAnsi="BRH Devanagari Extra" w:cs="BRH Devanagari Extra"/>
-                <w:sz w:val="40"/>
-                <w:szCs w:val="40"/>
-                <w:lang w:bidi="ml-IN"/>
-              </w:rPr>
-              <w:t xml:space="preserve"> </w:t>
-            </w:r>
-            <w:proofErr w:type="spellStart"/>
-            <w:r>
-              <w:rPr>
-                <w:rFonts w:ascii="BRH Devanagari Extra" w:hAnsi="BRH Devanagari Extra" w:cs="BRH Devanagari Extra"/>
-                <w:sz w:val="40"/>
-                <w:szCs w:val="40"/>
-                <w:lang w:bidi="ml-IN"/>
-              </w:rPr>
-              <w:t>CÌiÉþ</w:t>
-            </w:r>
-            <w:proofErr w:type="spellEnd"/>
+            <w:r>
+              <w:rPr>
+                <w:rFonts w:ascii="BRH Malayalam Extra" w:hAnsi="BRH Malayalam Extra" w:cs="BRH Devanagari Extra"/>
+                <w:sz w:val="32"/>
+                <w:szCs w:val="40"/>
+                <w:lang w:bidi="ml-IN"/>
+              </w:rPr>
+              <w:t>–</w:t>
+            </w:r>
+            <w:r>
+              <w:rPr>
+                <w:rFonts w:ascii="BRH Devanagari Extra" w:hAnsi="BRH Devanagari Extra" w:cs="BRH Devanagari Extra"/>
+                <w:sz w:val="40"/>
+                <w:szCs w:val="40"/>
+                <w:lang w:bidi="ml-IN"/>
+              </w:rPr>
+              <w:t xml:space="preserve"> rÉeÉþiÉ</w:t>
+            </w:r>
+            <w:r>
+              <w:rPr>
+                <w:rFonts w:ascii="BRH Malayalam Extra" w:hAnsi="BRH Malayalam Extra" w:cs="BRH Devanagari Extra"/>
+                <w:sz w:val="32"/>
+                <w:szCs w:val="40"/>
+                <w:lang w:bidi="ml-IN"/>
+              </w:rPr>
+              <w:t>–</w:t>
+            </w:r>
+            <w:r>
+              <w:rPr>
+                <w:rFonts w:ascii="BRH Devanagari Extra" w:hAnsi="BRH Devanagari Extra" w:cs="BRH Devanagari Extra"/>
+                <w:sz w:val="40"/>
+                <w:szCs w:val="40"/>
+                <w:lang w:bidi="ml-IN"/>
+              </w:rPr>
+              <w:t xml:space="preserve"> CÌiÉþ</w:t>
+            </w:r>
           </w:p>
         </w:tc>
         <w:tc>
@@ -7673,47 +6263,24 @@
                 <w:szCs w:val="36"/>
               </w:rPr>
             </w:pPr>
-            <w:proofErr w:type="spellStart"/>
-            <w:r>
-              <w:rPr>
-                <w:rFonts w:ascii="BRH Devanagari Extra" w:hAnsi="BRH Devanagari Extra" w:cs="BRH Devanagari Extra"/>
-                <w:sz w:val="40"/>
-                <w:szCs w:val="40"/>
-                <w:lang w:bidi="ml-IN"/>
-              </w:rPr>
-              <w:t>rÉÉå</w:t>
-            </w:r>
-            <w:proofErr w:type="spellEnd"/>
-            <w:r>
-              <w:rPr>
-                <w:rFonts w:ascii="BRH Devanagari Extra" w:hAnsi="BRH Devanagari Extra" w:cs="BRH Devanagari Extra"/>
-                <w:sz w:val="40"/>
-                <w:szCs w:val="40"/>
-                <w:lang w:bidi="ml-IN"/>
-              </w:rPr>
-              <w:t xml:space="preserve"> </w:t>
-            </w:r>
-            <w:proofErr w:type="spellStart"/>
-            <w:r>
-              <w:rPr>
-                <w:rFonts w:ascii="BRH Devanagari Extra" w:hAnsi="BRH Devanagari Extra" w:cs="BRH Devanagari Extra"/>
-                <w:sz w:val="40"/>
-                <w:szCs w:val="40"/>
-                <w:lang w:bidi="ml-IN"/>
-              </w:rPr>
-              <w:t>UÉþeÉ</w:t>
-            </w:r>
-            <w:proofErr w:type="spellEnd"/>
-            <w:r>
-              <w:rPr>
-                <w:rFonts w:ascii="BRH Malayalam Extra" w:hAnsi="BRH Malayalam Extra" w:cs="BRH Devanagari Extra"/>
-                <w:sz w:val="32"/>
-                <w:szCs w:val="40"/>
-                <w:lang w:bidi="ml-IN"/>
-              </w:rPr>
-              <w:t>–</w:t>
-            </w:r>
-            <w:proofErr w:type="spellStart"/>
+            <w:r>
+              <w:rPr>
+                <w:rFonts w:ascii="BRH Devanagari Extra" w:hAnsi="BRH Devanagari Extra" w:cs="BRH Devanagari Extra"/>
+                <w:sz w:val="40"/>
+                <w:szCs w:val="40"/>
+                <w:lang w:bidi="ml-IN"/>
+              </w:rPr>
+              <w:t>rÉÉå UÉþeÉ</w:t>
+            </w:r>
+            <w:r>
+              <w:rPr>
+                <w:rFonts w:ascii="BRH Malayalam Extra" w:hAnsi="BRH Malayalam Extra" w:cs="BRH Devanagari Extra"/>
+                <w:sz w:val="32"/>
+                <w:szCs w:val="40"/>
+                <w:lang w:bidi="ml-IN"/>
+              </w:rPr>
+              <w:t>–</w:t>
+            </w:r>
             <w:r>
               <w:rPr>
                 <w:rFonts w:ascii="BRH Devanagari Extra" w:hAnsi="BRH Devanagari Extra" w:cs="BRH Devanagari Extra"/>
@@ -7742,65 +6309,42 @@
               </w:rPr>
               <w:t>rÉåþlÉ</w:t>
             </w:r>
-            <w:proofErr w:type="spellEnd"/>
-            <w:r>
-              <w:rPr>
-                <w:rFonts w:ascii="BRH Malayalam Extra" w:hAnsi="BRH Malayalam Extra" w:cs="BRH Devanagari Extra"/>
-                <w:sz w:val="32"/>
-                <w:szCs w:val="40"/>
-                <w:lang w:bidi="ml-IN"/>
-              </w:rPr>
-              <w:t>–</w:t>
-            </w:r>
-            <w:r>
-              <w:rPr>
-                <w:rFonts w:ascii="BRH Devanagari Extra" w:hAnsi="BRH Devanagari Extra" w:cs="BRH Devanagari Extra"/>
-                <w:sz w:val="40"/>
-                <w:szCs w:val="40"/>
-                <w:lang w:bidi="ml-IN"/>
-              </w:rPr>
-              <w:t xml:space="preserve"> </w:t>
-            </w:r>
-            <w:proofErr w:type="spellStart"/>
-            <w:r>
-              <w:rPr>
-                <w:rFonts w:ascii="BRH Devanagari Extra" w:hAnsi="BRH Devanagari Extra" w:cs="BRH Devanagari Extra"/>
-                <w:sz w:val="40"/>
-                <w:szCs w:val="40"/>
-                <w:lang w:bidi="ml-IN"/>
-              </w:rPr>
-              <w:t>rÉeÉþiÉ</w:t>
-            </w:r>
-            <w:proofErr w:type="spellEnd"/>
-            <w:r>
-              <w:rPr>
-                <w:rFonts w:ascii="BRH Malayalam Extra" w:hAnsi="BRH Malayalam Extra" w:cs="BRH Devanagari Extra"/>
-                <w:sz w:val="32"/>
-                <w:szCs w:val="40"/>
-                <w:lang w:bidi="ml-IN"/>
-              </w:rPr>
-              <w:t>–</w:t>
-            </w:r>
-            <w:r>
-              <w:rPr>
-                <w:rFonts w:ascii="BRH Devanagari Extra" w:hAnsi="BRH Devanagari Extra" w:cs="BRH Devanagari Extra"/>
-                <w:sz w:val="40"/>
-                <w:szCs w:val="40"/>
-                <w:lang w:bidi="ml-IN"/>
-              </w:rPr>
-              <w:t xml:space="preserve"> </w:t>
-            </w:r>
-            <w:proofErr w:type="spellStart"/>
-            <w:r>
-              <w:rPr>
-                <w:rFonts w:ascii="BRH Devanagari Extra" w:hAnsi="BRH Devanagari Extra" w:cs="BRH Devanagari Extra"/>
-                <w:sz w:val="40"/>
-                <w:szCs w:val="40"/>
-                <w:lang w:bidi="ml-IN"/>
-              </w:rPr>
-              <w:t>CÌiÉþ</w:t>
-            </w:r>
-            <w:proofErr w:type="spellEnd"/>
+            <w:r>
+              <w:rPr>
+                <w:rFonts w:ascii="BRH Malayalam Extra" w:hAnsi="BRH Malayalam Extra" w:cs="BRH Devanagari Extra"/>
+                <w:sz w:val="32"/>
+                <w:szCs w:val="40"/>
+                <w:lang w:bidi="ml-IN"/>
+              </w:rPr>
+              <w:t>–</w:t>
+            </w:r>
+            <w:r>
+              <w:rPr>
+                <w:rFonts w:ascii="BRH Devanagari Extra" w:hAnsi="BRH Devanagari Extra" w:cs="BRH Devanagari Extra"/>
+                <w:sz w:val="40"/>
+                <w:szCs w:val="40"/>
+                <w:lang w:bidi="ml-IN"/>
+              </w:rPr>
+              <w:t xml:space="preserve"> rÉeÉþiÉ</w:t>
+            </w:r>
+            <w:r>
+              <w:rPr>
+                <w:rFonts w:ascii="BRH Malayalam Extra" w:hAnsi="BRH Malayalam Extra" w:cs="BRH Devanagari Extra"/>
+                <w:sz w:val="32"/>
+                <w:szCs w:val="40"/>
+                <w:lang w:bidi="ml-IN"/>
+              </w:rPr>
+              <w:t>–</w:t>
+            </w:r>
+            <w:r>
+              <w:rPr>
+                <w:rFonts w:ascii="BRH Devanagari Extra" w:hAnsi="BRH Devanagari Extra" w:cs="BRH Devanagari Extra"/>
+                <w:sz w:val="40"/>
+                <w:szCs w:val="40"/>
+                <w:lang w:bidi="ml-IN"/>
+              </w:rPr>
+              <w:t xml:space="preserve"> CÌiÉþ</w:t>
+            </w:r>
           </w:p>
         </w:tc>
       </w:tr>
@@ -7825,7 +6369,6 @@
           <w:szCs w:val="40"/>
         </w:rPr>
       </w:pPr>
-      <w:proofErr w:type="spellStart"/>
       <w:r>
         <w:rPr>
           <w:rFonts w:ascii="BRH Devanagari" w:hAnsi="BRH Devanagari" w:cs="BRH Devanagari"/>
@@ -7836,7 +6379,6 @@
         </w:rPr>
         <w:t>zlÉ</w:t>
       </w:r>
-      <w:proofErr w:type="spellEnd"/>
       <w:r>
         <w:rPr>
           <w:rFonts w:ascii="BRH Devanagari" w:hAnsi="BRH Devanagari" w:cs="BRH Devanagari"/>
@@ -7864,7 +6406,6 @@
         </w:rPr>
         <w:t xml:space="preserve"> </w:t>
       </w:r>
-      <w:proofErr w:type="gramStart"/>
       <w:r>
         <w:rPr>
           <w:rFonts w:cs="Arial"/>
@@ -7892,7 +6433,6 @@
         </w:rPr>
         <w:t>with</w:t>
       </w:r>
-      <w:proofErr w:type="gramEnd"/>
       <w:r>
         <w:rPr>
           <w:rFonts w:cs="Arial"/>
@@ -7902,7 +6442,6 @@
         </w:rPr>
         <w:t xml:space="preserve"> </w:t>
       </w:r>
-      <w:proofErr w:type="spellStart"/>
       <w:r>
         <w:rPr>
           <w:rFonts w:ascii="BRH Devanagari" w:hAnsi="BRH Devanagari" w:cs="BRH Devanagari"/>
@@ -7913,7 +6452,6 @@
         </w:rPr>
         <w:t>zgÉ</w:t>
       </w:r>
-      <w:proofErr w:type="spellEnd"/>
       <w:r>
         <w:rPr>
           <w:rFonts w:ascii="BRH Devanagari" w:hAnsi="BRH Devanagari" w:cs="BRH Devanagari"/>
@@ -7980,7 +6518,6 @@
           <w:u w:val="single"/>
         </w:rPr>
       </w:pPr>
-      <w:proofErr w:type="spellStart"/>
       <w:r>
         <w:rPr>
           <w:b/>
@@ -7989,40 +6526,7 @@
           <w:szCs w:val="32"/>
           <w:u w:val="single"/>
         </w:rPr>
-        <w:t>TaittirIya</w:t>
-      </w:r>
-      <w:proofErr w:type="spellEnd"/>
-      <w:r>
-        <w:rPr>
-          <w:b/>
-          <w:bCs/>
-          <w:sz w:val="32"/>
-          <w:szCs w:val="32"/>
-          <w:u w:val="single"/>
-        </w:rPr>
-        <w:t xml:space="preserve"> </w:t>
-      </w:r>
-      <w:proofErr w:type="spellStart"/>
-      <w:r>
-        <w:rPr>
-          <w:b/>
-          <w:bCs/>
-          <w:sz w:val="32"/>
-          <w:szCs w:val="32"/>
-          <w:u w:val="single"/>
-        </w:rPr>
-        <w:t>BrAhmaNam</w:t>
-      </w:r>
-      <w:proofErr w:type="spellEnd"/>
-      <w:r>
-        <w:rPr>
-          <w:b/>
-          <w:bCs/>
-          <w:sz w:val="32"/>
-          <w:szCs w:val="32"/>
-          <w:u w:val="single"/>
-        </w:rPr>
-        <w:t xml:space="preserve"> TB </w:t>
+        <w:t xml:space="preserve">TaittirIya BrAhmaNam TB </w:t>
       </w:r>
       <w:r>
         <w:rPr>
@@ -8042,18 +6546,7 @@
           <w:szCs w:val="32"/>
           <w:u w:val="single"/>
         </w:rPr>
-        <w:t xml:space="preserve">5 to </w:t>
-      </w:r>
-      <w:proofErr w:type="gramStart"/>
-      <w:r>
-        <w:rPr>
-          <w:b/>
-          <w:bCs/>
-          <w:sz w:val="32"/>
-          <w:szCs w:val="32"/>
-          <w:u w:val="single"/>
-        </w:rPr>
-        <w:t>1.8</w:t>
+        <w:t>5 to 1.8</w:t>
       </w:r>
       <w:r>
         <w:rPr>
@@ -8065,7 +6558,6 @@
         </w:rPr>
         <w:t xml:space="preserve">  Book</w:t>
       </w:r>
-      <w:proofErr w:type="gramEnd"/>
       <w:r>
         <w:rPr>
           <w:b/>
@@ -8231,23 +6723,7 @@
           <w:bCs/>
         </w:rPr>
         <w:br/>
-        <w:t xml:space="preserve">Kindly refer to your Guru for the differences in </w:t>
-      </w:r>
-      <w:proofErr w:type="spellStart"/>
-      <w:r>
-        <w:rPr>
-          <w:b/>
-          <w:bCs/>
-        </w:rPr>
-        <w:t>Swaram</w:t>
-      </w:r>
-      <w:proofErr w:type="spellEnd"/>
-      <w:r>
-        <w:rPr>
-          <w:b/>
-          <w:bCs/>
-        </w:rPr>
-        <w:t xml:space="preserve"> marking between various sources.</w:t>
+        <w:t>Kindly refer to your Guru for the differences in Swaram marking between various sources.</w:t>
       </w:r>
     </w:p>
     <w:tbl>
@@ -8417,23 +6893,7 @@
                 <w:sz w:val="32"/>
                 <w:szCs w:val="32"/>
               </w:rPr>
-              <w:t xml:space="preserve">th </w:t>
-            </w:r>
-            <w:proofErr w:type="spellStart"/>
-            <w:r>
-              <w:rPr>
-                <w:sz w:val="32"/>
-                <w:szCs w:val="32"/>
-              </w:rPr>
-              <w:t>Dasini</w:t>
-            </w:r>
-            <w:proofErr w:type="spellEnd"/>
-            <w:r>
-              <w:rPr>
-                <w:sz w:val="32"/>
-                <w:szCs w:val="32"/>
-              </w:rPr>
-              <w:t xml:space="preserve">  </w:t>
+              <w:t xml:space="preserve">th Dasini  </w:t>
             </w:r>
           </w:p>
           <w:p>
@@ -8473,36 +6933,24 @@
                 <w:szCs w:val="36"/>
               </w:rPr>
             </w:pPr>
-            <w:proofErr w:type="spellStart"/>
-            <w:r>
-              <w:rPr>
-                <w:rFonts w:ascii="BRH Devanagari Extra" w:hAnsi="BRH Devanagari Extra" w:cs="BRH Devanagari Extra"/>
-                <w:sz w:val="40"/>
-                <w:szCs w:val="40"/>
-                <w:lang w:bidi="ml-IN"/>
-              </w:rPr>
-              <w:t>qÉåMüÉþSzÉMümÉÉsÉÇ</w:t>
-            </w:r>
-            <w:proofErr w:type="spellEnd"/>
-            <w:r>
-              <w:rPr>
-                <w:rFonts w:ascii="BRH Devanagari Extra" w:hAnsi="BRH Devanagari Extra" w:cs="BRH Devanagari Extra"/>
-                <w:sz w:val="40"/>
-                <w:szCs w:val="40"/>
-                <w:lang w:bidi="ml-IN"/>
-              </w:rPr>
-              <w:t xml:space="preserve"> SÏ¤É</w:t>
-            </w:r>
-            <w:r>
-              <w:rPr>
-                <w:rFonts w:ascii="BRH Malayalam Extra" w:hAnsi="BRH Malayalam Extra" w:cs="BRH Devanagari Extra"/>
-                <w:sz w:val="32"/>
-                <w:szCs w:val="40"/>
-                <w:lang w:bidi="ml-IN"/>
-              </w:rPr>
-              <w:t>–</w:t>
-            </w:r>
-            <w:proofErr w:type="spellStart"/>
+            <w:r>
+              <w:rPr>
+                <w:rFonts w:ascii="BRH Devanagari Extra" w:hAnsi="BRH Devanagari Extra" w:cs="BRH Devanagari Extra"/>
+                <w:sz w:val="40"/>
+                <w:szCs w:val="40"/>
+                <w:lang w:bidi="ml-IN"/>
+              </w:rPr>
+              <w:t>qÉåMüÉþSzÉMümÉÉsÉÇ SÏ¤É</w:t>
+            </w:r>
+            <w:r>
+              <w:rPr>
+                <w:rFonts w:ascii="BRH Malayalam Extra" w:hAnsi="BRH Malayalam Extra" w:cs="BRH Devanagari Extra"/>
+                <w:sz w:val="32"/>
+                <w:szCs w:val="40"/>
+                <w:lang w:bidi="ml-IN"/>
+              </w:rPr>
+              <w:t>–</w:t>
+            </w:r>
             <w:r>
               <w:rPr>
                 <w:rFonts w:ascii="BRH Devanagari Extra" w:hAnsi="BRH Devanagari Extra" w:cs="BRH Devanagari Extra"/>
@@ -8522,7 +6970,6 @@
               </w:rPr>
               <w:t>rÉ</w:t>
             </w:r>
-            <w:proofErr w:type="spellEnd"/>
             <w:r>
               <w:rPr>
                 <w:rFonts w:ascii="BRH Malayalam Extra" w:hAnsi="BRH Malayalam Extra" w:cs="BRH Devanagari Extra"/>
@@ -8556,25 +7003,14 @@
                 <w:szCs w:val="36"/>
               </w:rPr>
             </w:pPr>
-            <w:proofErr w:type="spellStart"/>
-            <w:r>
-              <w:rPr>
-                <w:rFonts w:ascii="BRH Devanagari Extra" w:hAnsi="BRH Devanagari Extra" w:cs="BRH Devanagari Extra"/>
-                <w:sz w:val="40"/>
-                <w:szCs w:val="40"/>
-                <w:lang w:bidi="ml-IN"/>
-              </w:rPr>
-              <w:t>qÉåMüÉþSzÉMümÉÉsÉÇ</w:t>
-            </w:r>
-            <w:proofErr w:type="spellEnd"/>
-            <w:r>
-              <w:rPr>
-                <w:rFonts w:ascii="BRH Devanagari Extra" w:hAnsi="BRH Devanagari Extra" w:cs="BRH Devanagari Extra"/>
-                <w:sz w:val="40"/>
-                <w:szCs w:val="40"/>
-                <w:lang w:bidi="ml-IN"/>
-              </w:rPr>
-              <w:t xml:space="preserve"> </w:t>
+            <w:r>
+              <w:rPr>
+                <w:rFonts w:ascii="BRH Devanagari Extra" w:hAnsi="BRH Devanagari Extra" w:cs="BRH Devanagari Extra"/>
+                <w:sz w:val="40"/>
+                <w:szCs w:val="40"/>
+                <w:lang w:bidi="ml-IN"/>
+              </w:rPr>
+              <w:t xml:space="preserve">qÉåMüÉþSzÉMümÉÉsÉÇ </w:t>
             </w:r>
             <w:r>
               <w:rPr>
@@ -8594,7 +7030,6 @@
               </w:rPr>
               <w:t>–</w:t>
             </w:r>
-            <w:proofErr w:type="spellStart"/>
             <w:r>
               <w:rPr>
                 <w:rFonts w:ascii="BRH Devanagari Extra" w:hAnsi="BRH Devanagari Extra" w:cs="BRH Devanagari Extra"/>
@@ -8614,7 +7049,6 @@
               </w:rPr>
               <w:t>rÉ</w:t>
             </w:r>
-            <w:proofErr w:type="spellEnd"/>
             <w:r>
               <w:rPr>
                 <w:rFonts w:ascii="BRH Malayalam Extra" w:hAnsi="BRH Malayalam Extra" w:cs="BRH Devanagari Extra"/>
@@ -8690,23 +7124,7 @@
                 <w:sz w:val="32"/>
                 <w:szCs w:val="32"/>
               </w:rPr>
-              <w:t xml:space="preserve">h </w:t>
-            </w:r>
-            <w:proofErr w:type="spellStart"/>
-            <w:r>
-              <w:rPr>
-                <w:sz w:val="32"/>
-                <w:szCs w:val="32"/>
-              </w:rPr>
-              <w:t>Dasini</w:t>
-            </w:r>
-            <w:proofErr w:type="spellEnd"/>
-            <w:r>
-              <w:rPr>
-                <w:sz w:val="32"/>
-                <w:szCs w:val="32"/>
-              </w:rPr>
-              <w:t xml:space="preserve">  </w:t>
+              <w:t xml:space="preserve">h Dasini  </w:t>
             </w:r>
           </w:p>
           <w:p>
@@ -8762,7 +7180,6 @@
               </w:rPr>
               <w:t>–</w:t>
             </w:r>
-            <w:proofErr w:type="spellStart"/>
             <w:r>
               <w:rPr>
                 <w:rFonts w:ascii="BRH Devanagari Extra" w:hAnsi="BRH Devanagari Extra" w:cs="BRH Devanagari Extra"/>
@@ -8780,16 +7197,14 @@
               </w:rPr>
               <w:t>kÉï</w:t>
             </w:r>
-            <w:proofErr w:type="spellEnd"/>
-            <w:r>
-              <w:rPr>
-                <w:rFonts w:ascii="BRH Malayalam Extra" w:hAnsi="BRH Malayalam Extra" w:cs="BRH Devanagari Extra"/>
-                <w:sz w:val="32"/>
-                <w:szCs w:val="40"/>
-              </w:rPr>
-              <w:t>–</w:t>
-            </w:r>
-            <w:proofErr w:type="spellStart"/>
+            <w:r>
+              <w:rPr>
+                <w:rFonts w:ascii="BRH Malayalam Extra" w:hAnsi="BRH Malayalam Extra" w:cs="BRH Devanagari Extra"/>
+                <w:sz w:val="32"/>
+                <w:szCs w:val="40"/>
+              </w:rPr>
+              <w:t>–</w:t>
+            </w:r>
             <w:r>
               <w:rPr>
                 <w:rFonts w:ascii="BRH Devanagari Extra" w:hAnsi="BRH Devanagari Extra" w:cs="BRH Devanagari Extra"/>
@@ -8798,50 +7213,21 @@
               </w:rPr>
               <w:t>qÉÉ</w:t>
             </w:r>
-            <w:proofErr w:type="spellEnd"/>
-            <w:r>
-              <w:rPr>
-                <w:rFonts w:ascii="BRH Malayalam Extra" w:hAnsi="BRH Malayalam Extra" w:cs="BRH Devanagari Extra"/>
-                <w:sz w:val="32"/>
-                <w:szCs w:val="40"/>
-              </w:rPr>
-              <w:t>–</w:t>
-            </w:r>
-            <w:proofErr w:type="spellStart"/>
-            <w:r>
-              <w:rPr>
-                <w:rFonts w:ascii="BRH Devanagari Extra" w:hAnsi="BRH Devanagari Extra" w:cs="BRH Devanagari Extra"/>
-                <w:sz w:val="40"/>
-                <w:szCs w:val="40"/>
-              </w:rPr>
-              <w:t>xÉÉ</w:t>
-            </w:r>
-            <w:proofErr w:type="spellEnd"/>
-            <w:r>
-              <w:rPr>
-                <w:rFonts w:ascii="BRH Devanagari Extra" w:hAnsi="BRH Devanagari Extra" w:cs="BRH Devanagari Extra"/>
-                <w:sz w:val="40"/>
-                <w:szCs w:val="40"/>
-              </w:rPr>
-              <w:t xml:space="preserve"> </w:t>
-            </w:r>
-            <w:proofErr w:type="spellStart"/>
-            <w:r>
-              <w:rPr>
-                <w:rFonts w:ascii="BRH Devanagari Extra" w:hAnsi="BRH Devanagari Extra" w:cs="BRH Devanagari Extra"/>
-                <w:sz w:val="40"/>
-                <w:szCs w:val="40"/>
-              </w:rPr>
-              <w:t>uÉæ</w:t>
-            </w:r>
-            <w:proofErr w:type="spellEnd"/>
-            <w:r>
-              <w:rPr>
-                <w:rFonts w:ascii="BRH Devanagari Extra" w:hAnsi="BRH Devanagari Extra" w:cs="BRH Devanagari Extra"/>
-                <w:sz w:val="40"/>
-                <w:szCs w:val="40"/>
-              </w:rPr>
-              <w:t xml:space="preserve"> </w:t>
+            <w:r>
+              <w:rPr>
+                <w:rFonts w:ascii="BRH Malayalam Extra" w:hAnsi="BRH Malayalam Extra" w:cs="BRH Devanagari Extra"/>
+                <w:sz w:val="32"/>
+                <w:szCs w:val="40"/>
+              </w:rPr>
+              <w:t>–</w:t>
+            </w:r>
+            <w:r>
+              <w:rPr>
+                <w:rFonts w:ascii="BRH Devanagari Extra" w:hAnsi="BRH Devanagari Extra" w:cs="BRH Devanagari Extra"/>
+                <w:sz w:val="40"/>
+                <w:szCs w:val="40"/>
+              </w:rPr>
+              <w:t xml:space="preserve">xÉÉ uÉæ </w:t>
             </w:r>
           </w:p>
           <w:p>
@@ -8853,7 +7239,6 @@
                 <w:szCs w:val="36"/>
               </w:rPr>
             </w:pPr>
-            <w:proofErr w:type="spellStart"/>
             <w:r>
               <w:rPr>
                 <w:rFonts w:ascii="BRH Devanagari Extra" w:hAnsi="BRH Devanagari Extra" w:cs="BRH Devanagari Extra"/>
@@ -8862,16 +7247,14 @@
               </w:rPr>
               <w:t>ÌmÉ</w:t>
             </w:r>
-            <w:proofErr w:type="spellEnd"/>
-            <w:r>
-              <w:rPr>
-                <w:rFonts w:ascii="BRH Malayalam Extra" w:hAnsi="BRH Malayalam Extra" w:cs="BRH Devanagari Extra"/>
-                <w:sz w:val="32"/>
-                <w:szCs w:val="40"/>
-              </w:rPr>
-              <w:t>–</w:t>
-            </w:r>
-            <w:proofErr w:type="spellStart"/>
+            <w:r>
+              <w:rPr>
+                <w:rFonts w:ascii="BRH Malayalam Extra" w:hAnsi="BRH Malayalam Extra" w:cs="BRH Devanagari Extra"/>
+                <w:sz w:val="32"/>
+                <w:szCs w:val="40"/>
+              </w:rPr>
+              <w:t>–</w:t>
+            </w:r>
             <w:r>
               <w:rPr>
                 <w:rFonts w:ascii="BRH Devanagari Extra" w:hAnsi="BRH Devanagari Extra" w:cs="BRH Devanagari Extra"/>
@@ -8880,7 +7263,6 @@
               </w:rPr>
               <w:t>iÉUÉåÿÅÎalÉwuÉÉ</w:t>
             </w:r>
-            <w:proofErr w:type="spellEnd"/>
             <w:r>
               <w:rPr>
                 <w:rFonts w:ascii="BRH Malayalam Extra" w:hAnsi="BRH Malayalam Extra" w:cs="BRH Devanagari Extra"/>
@@ -8890,7 +7272,6 @@
               </w:rPr>
               <w:t>–</w:t>
             </w:r>
-            <w:proofErr w:type="spellStart"/>
             <w:r>
               <w:rPr>
                 <w:rFonts w:ascii="BRH Devanagari Extra" w:hAnsi="BRH Devanagari Extra" w:cs="BRH Devanagari Extra"/>
@@ -8900,7 +7281,6 @@
               </w:rPr>
               <w:t>iÉÉÈ</w:t>
             </w:r>
-            <w:proofErr w:type="spellEnd"/>
             <w:r>
               <w:rPr>
                 <w:rFonts w:ascii="BRH Devanagari Extra" w:hAnsi="BRH Devanagari Extra" w:cs="BRH Devanagari Extra"/>
@@ -8951,7 +7331,6 @@
               </w:rPr>
               <w:t>–</w:t>
             </w:r>
-            <w:proofErr w:type="spellStart"/>
             <w:r>
               <w:rPr>
                 <w:rFonts w:ascii="BRH Devanagari Extra" w:hAnsi="BRH Devanagari Extra" w:cs="BRH Devanagari Extra"/>
@@ -8969,16 +7348,14 @@
               </w:rPr>
               <w:t>kÉï</w:t>
             </w:r>
-            <w:proofErr w:type="spellEnd"/>
-            <w:r>
-              <w:rPr>
-                <w:rFonts w:ascii="BRH Malayalam Extra" w:hAnsi="BRH Malayalam Extra" w:cs="BRH Devanagari Extra"/>
-                <w:sz w:val="32"/>
-                <w:szCs w:val="40"/>
-              </w:rPr>
-              <w:t>–</w:t>
-            </w:r>
-            <w:proofErr w:type="spellStart"/>
+            <w:r>
+              <w:rPr>
+                <w:rFonts w:ascii="BRH Malayalam Extra" w:hAnsi="BRH Malayalam Extra" w:cs="BRH Devanagari Extra"/>
+                <w:sz w:val="32"/>
+                <w:szCs w:val="40"/>
+              </w:rPr>
+              <w:t>–</w:t>
+            </w:r>
             <w:r>
               <w:rPr>
                 <w:rFonts w:ascii="BRH Devanagari Extra" w:hAnsi="BRH Devanagari Extra" w:cs="BRH Devanagari Extra"/>
@@ -8987,50 +7364,21 @@
               </w:rPr>
               <w:t>qÉÉ</w:t>
             </w:r>
-            <w:proofErr w:type="spellEnd"/>
-            <w:r>
-              <w:rPr>
-                <w:rFonts w:ascii="BRH Malayalam Extra" w:hAnsi="BRH Malayalam Extra" w:cs="BRH Devanagari Extra"/>
-                <w:sz w:val="32"/>
-                <w:szCs w:val="40"/>
-              </w:rPr>
-              <w:t>–</w:t>
-            </w:r>
-            <w:proofErr w:type="spellStart"/>
-            <w:r>
-              <w:rPr>
-                <w:rFonts w:ascii="BRH Devanagari Extra" w:hAnsi="BRH Devanagari Extra" w:cs="BRH Devanagari Extra"/>
-                <w:sz w:val="40"/>
-                <w:szCs w:val="40"/>
-              </w:rPr>
-              <w:t>xÉÉ</w:t>
-            </w:r>
-            <w:proofErr w:type="spellEnd"/>
-            <w:r>
-              <w:rPr>
-                <w:rFonts w:ascii="BRH Devanagari Extra" w:hAnsi="BRH Devanagari Extra" w:cs="BRH Devanagari Extra"/>
-                <w:sz w:val="40"/>
-                <w:szCs w:val="40"/>
-              </w:rPr>
-              <w:t xml:space="preserve"> </w:t>
-            </w:r>
-            <w:proofErr w:type="spellStart"/>
-            <w:r>
-              <w:rPr>
-                <w:rFonts w:ascii="BRH Devanagari Extra" w:hAnsi="BRH Devanagari Extra" w:cs="BRH Devanagari Extra"/>
-                <w:sz w:val="40"/>
-                <w:szCs w:val="40"/>
-              </w:rPr>
-              <w:t>uÉæ</w:t>
-            </w:r>
-            <w:proofErr w:type="spellEnd"/>
-            <w:r>
-              <w:rPr>
-                <w:rFonts w:ascii="BRH Devanagari Extra" w:hAnsi="BRH Devanagari Extra" w:cs="BRH Devanagari Extra"/>
-                <w:sz w:val="40"/>
-                <w:szCs w:val="40"/>
-              </w:rPr>
-              <w:t xml:space="preserve"> </w:t>
+            <w:r>
+              <w:rPr>
+                <w:rFonts w:ascii="BRH Malayalam Extra" w:hAnsi="BRH Malayalam Extra" w:cs="BRH Devanagari Extra"/>
+                <w:sz w:val="32"/>
+                <w:szCs w:val="40"/>
+              </w:rPr>
+              <w:t>–</w:t>
+            </w:r>
+            <w:r>
+              <w:rPr>
+                <w:rFonts w:ascii="BRH Devanagari Extra" w:hAnsi="BRH Devanagari Extra" w:cs="BRH Devanagari Extra"/>
+                <w:sz w:val="40"/>
+                <w:szCs w:val="40"/>
+              </w:rPr>
+              <w:t xml:space="preserve">xÉÉ uÉæ </w:t>
             </w:r>
           </w:p>
           <w:p>
@@ -9042,7 +7390,6 @@
                 <w:szCs w:val="36"/>
               </w:rPr>
             </w:pPr>
-            <w:proofErr w:type="spellStart"/>
             <w:r>
               <w:rPr>
                 <w:rFonts w:ascii="BRH Devanagari Extra" w:hAnsi="BRH Devanagari Extra" w:cs="BRH Devanagari Extra"/>
@@ -9051,16 +7398,14 @@
               </w:rPr>
               <w:t>ÌmÉ</w:t>
             </w:r>
-            <w:proofErr w:type="spellEnd"/>
-            <w:r>
-              <w:rPr>
-                <w:rFonts w:ascii="BRH Malayalam Extra" w:hAnsi="BRH Malayalam Extra" w:cs="BRH Devanagari Extra"/>
-                <w:sz w:val="32"/>
-                <w:szCs w:val="40"/>
-              </w:rPr>
-              <w:t>–</w:t>
-            </w:r>
-            <w:proofErr w:type="spellStart"/>
+            <w:r>
+              <w:rPr>
+                <w:rFonts w:ascii="BRH Malayalam Extra" w:hAnsi="BRH Malayalam Extra" w:cs="BRH Devanagari Extra"/>
+                <w:sz w:val="32"/>
+                <w:szCs w:val="40"/>
+              </w:rPr>
+              <w:t>–</w:t>
+            </w:r>
             <w:r>
               <w:rPr>
                 <w:rFonts w:ascii="BRH Devanagari Extra" w:hAnsi="BRH Devanagari Extra" w:cs="BRH Devanagari Extra"/>
@@ -9069,7 +7414,6 @@
               </w:rPr>
               <w:t>iÉUÉåÿÅÎalÉwuÉÉ</w:t>
             </w:r>
-            <w:proofErr w:type="spellEnd"/>
             <w:r>
               <w:rPr>
                 <w:rFonts w:ascii="BRH Malayalam Extra" w:hAnsi="BRH Malayalam Extra" w:cs="BRH Devanagari Extra"/>
@@ -9125,9 +7469,8 @@
                 <w:szCs w:val="36"/>
                 <w:lang w:bidi="ml-IN"/>
               </w:rPr>
-              <w:t xml:space="preserve"> (it is “</w:t>
-            </w:r>
-            <w:proofErr w:type="spellStart"/>
+              <w:t xml:space="preserve"> (it is “tta</w:t>
+            </w:r>
             <w:r>
               <w:rPr>
                 <w:rFonts w:cs="Arial"/>
@@ -9137,20 +7480,8 @@
                 <w:szCs w:val="36"/>
                 <w:lang w:bidi="ml-IN"/>
               </w:rPr>
-              <w:t>tta</w:t>
-            </w:r>
-            <w:r>
-              <w:rPr>
-                <w:rFonts w:cs="Arial"/>
-                <w:b/>
-                <w:bCs/>
-                <w:sz w:val="32"/>
-                <w:szCs w:val="36"/>
-                <w:lang w:bidi="ml-IN"/>
-              </w:rPr>
               <w:t>a</w:t>
             </w:r>
-            <w:proofErr w:type="spellEnd"/>
             <w:r>
               <w:rPr>
                 <w:rFonts w:cs="Arial"/>
@@ -9209,23 +7540,7 @@
                 <w:sz w:val="32"/>
                 <w:szCs w:val="32"/>
               </w:rPr>
-              <w:t xml:space="preserve">h </w:t>
-            </w:r>
-            <w:proofErr w:type="spellStart"/>
-            <w:r>
-              <w:rPr>
-                <w:sz w:val="32"/>
-                <w:szCs w:val="32"/>
-              </w:rPr>
-              <w:t>Dasini</w:t>
-            </w:r>
-            <w:proofErr w:type="spellEnd"/>
-            <w:r>
-              <w:rPr>
-                <w:sz w:val="32"/>
-                <w:szCs w:val="32"/>
-              </w:rPr>
-              <w:t xml:space="preserve">  </w:t>
+              <w:t xml:space="preserve">h Dasini  </w:t>
             </w:r>
           </w:p>
           <w:p>
@@ -9266,7 +7581,6 @@
                 <w:highlight w:val="yellow"/>
               </w:rPr>
             </w:pPr>
-            <w:proofErr w:type="spellStart"/>
             <w:r>
               <w:rPr>
                 <w:rFonts w:ascii="BRH Devanagari Extra" w:hAnsi="BRH Devanagari Extra" w:cs="BRH Devanagari Extra"/>
@@ -9275,7 +7589,6 @@
               </w:rPr>
               <w:t>ÌmÉ</w:t>
             </w:r>
-            <w:proofErr w:type="spellEnd"/>
             <w:r>
               <w:rPr>
                 <w:rFonts w:ascii="BRH Malayalam Extra" w:hAnsi="BRH Malayalam Extra" w:cs="BRH Devanagari Extra"/>
@@ -9285,7 +7598,6 @@
               </w:rPr>
               <w:t>–</w:t>
             </w:r>
-            <w:proofErr w:type="spellStart"/>
             <w:r>
               <w:rPr>
                 <w:rFonts w:ascii="BRH Devanagari Extra" w:hAnsi="BRH Devanagari Extra" w:cs="BRH Devanagari Extra"/>
@@ -9296,7 +7608,6 @@
               </w:rPr>
               <w:t>iÉÚ</w:t>
             </w:r>
-            <w:proofErr w:type="spellEnd"/>
             <w:r>
               <w:rPr>
                 <w:rFonts w:ascii="BRH Malayalam Extra" w:hAnsi="BRH Malayalam Extra" w:cs="BRH Devanagari Extra"/>
@@ -9307,7 +7618,6 @@
               </w:rPr>
               <w:t>–</w:t>
             </w:r>
-            <w:proofErr w:type="spellStart"/>
             <w:r>
               <w:rPr>
                 <w:rFonts w:ascii="BRH Devanagari Extra" w:hAnsi="BRH Devanagari Extra" w:cs="BRH Devanagari Extra"/>
@@ -9316,50 +7626,21 @@
               </w:rPr>
               <w:t>lÉç-oÉþUç.ÌWû</w:t>
             </w:r>
-            <w:proofErr w:type="spellEnd"/>
-            <w:r>
-              <w:rPr>
-                <w:rFonts w:ascii="BRH Malayalam Extra" w:hAnsi="BRH Malayalam Extra" w:cs="BRH Devanagari Extra"/>
-                <w:sz w:val="32"/>
-                <w:szCs w:val="40"/>
-              </w:rPr>
-              <w:t>–</w:t>
-            </w:r>
-            <w:proofErr w:type="spellStart"/>
-            <w:r>
-              <w:rPr>
-                <w:rFonts w:ascii="BRH Devanagari Extra" w:hAnsi="BRH Devanagari Extra" w:cs="BRH Devanagari Extra"/>
-                <w:sz w:val="40"/>
-                <w:szCs w:val="40"/>
-              </w:rPr>
-              <w:t>wÉSÉåþ</w:t>
-            </w:r>
-            <w:proofErr w:type="spellEnd"/>
-            <w:r>
-              <w:rPr>
-                <w:rFonts w:ascii="BRH Devanagari Extra" w:hAnsi="BRH Devanagari Extra" w:cs="BRH Devanagari Extra"/>
-                <w:sz w:val="40"/>
-                <w:szCs w:val="40"/>
-              </w:rPr>
-              <w:t xml:space="preserve"> </w:t>
-            </w:r>
-            <w:proofErr w:type="spellStart"/>
-            <w:r>
-              <w:rPr>
-                <w:rFonts w:ascii="BRH Devanagari Extra" w:hAnsi="BRH Devanagari Extra" w:cs="BRH Devanagari Extra"/>
-                <w:sz w:val="40"/>
-                <w:szCs w:val="40"/>
-              </w:rPr>
-              <w:t>rÉeÉÌiÉ</w:t>
-            </w:r>
-            <w:proofErr w:type="spellEnd"/>
-            <w:r>
-              <w:rPr>
-                <w:rFonts w:ascii="BRH Devanagari Extra" w:hAnsi="BRH Devanagari Extra" w:cs="BRH Devanagari Extra"/>
-                <w:sz w:val="40"/>
-                <w:szCs w:val="40"/>
-              </w:rPr>
-              <w:t xml:space="preserve"> | </w:t>
+            <w:r>
+              <w:rPr>
+                <w:rFonts w:ascii="BRH Malayalam Extra" w:hAnsi="BRH Malayalam Extra" w:cs="BRH Devanagari Extra"/>
+                <w:sz w:val="32"/>
+                <w:szCs w:val="40"/>
+              </w:rPr>
+              <w:t>–</w:t>
+            </w:r>
+            <w:r>
+              <w:rPr>
+                <w:rFonts w:ascii="BRH Devanagari Extra" w:hAnsi="BRH Devanagari Extra" w:cs="BRH Devanagari Extra"/>
+                <w:sz w:val="40"/>
+                <w:szCs w:val="40"/>
+              </w:rPr>
+              <w:t xml:space="preserve">wÉSÉåþ rÉeÉÌiÉ | </w:t>
             </w:r>
             <w:r>
               <w:rPr>
@@ -9387,7 +7668,6 @@
                 <w:szCs w:val="40"/>
               </w:rPr>
             </w:pPr>
-            <w:proofErr w:type="spellStart"/>
             <w:r>
               <w:rPr>
                 <w:rFonts w:ascii="BRH Devanagari Extra" w:hAnsi="BRH Devanagari Extra" w:cs="BRH Devanagari Extra"/>
@@ -9396,16 +7676,14 @@
               </w:rPr>
               <w:t>ÌmÉ</w:t>
             </w:r>
-            <w:proofErr w:type="spellEnd"/>
-            <w:r>
-              <w:rPr>
-                <w:rFonts w:ascii="BRH Malayalam Extra" w:hAnsi="BRH Malayalam Extra" w:cs="BRH Devanagari Extra"/>
-                <w:sz w:val="32"/>
-                <w:szCs w:val="40"/>
-              </w:rPr>
-              <w:t>–</w:t>
-            </w:r>
-            <w:proofErr w:type="spellStart"/>
+            <w:r>
+              <w:rPr>
+                <w:rFonts w:ascii="BRH Malayalam Extra" w:hAnsi="BRH Malayalam Extra" w:cs="BRH Devanagari Extra"/>
+                <w:sz w:val="32"/>
+                <w:szCs w:val="40"/>
+              </w:rPr>
+              <w:t>–</w:t>
+            </w:r>
             <w:r>
               <w:rPr>
                 <w:rFonts w:ascii="BRH Devanagari Extra" w:hAnsi="BRH Devanagari Extra" w:cs="BRH Devanagari Extra"/>
@@ -9424,50 +7702,21 @@
               </w:rPr>
               <w:t>lÉç-oÉþUç.ÌWû</w:t>
             </w:r>
-            <w:proofErr w:type="spellEnd"/>
-            <w:r>
-              <w:rPr>
-                <w:rFonts w:ascii="BRH Malayalam Extra" w:hAnsi="BRH Malayalam Extra" w:cs="BRH Devanagari Extra"/>
-                <w:sz w:val="32"/>
-                <w:szCs w:val="40"/>
-              </w:rPr>
-              <w:t>–</w:t>
-            </w:r>
-            <w:proofErr w:type="spellStart"/>
-            <w:r>
-              <w:rPr>
-                <w:rFonts w:ascii="BRH Devanagari Extra" w:hAnsi="BRH Devanagari Extra" w:cs="BRH Devanagari Extra"/>
-                <w:sz w:val="40"/>
-                <w:szCs w:val="40"/>
-              </w:rPr>
-              <w:t>wÉSÉåþ</w:t>
-            </w:r>
-            <w:proofErr w:type="spellEnd"/>
-            <w:r>
-              <w:rPr>
-                <w:rFonts w:ascii="BRH Devanagari Extra" w:hAnsi="BRH Devanagari Extra" w:cs="BRH Devanagari Extra"/>
-                <w:sz w:val="40"/>
-                <w:szCs w:val="40"/>
-              </w:rPr>
-              <w:t xml:space="preserve"> </w:t>
-            </w:r>
-            <w:proofErr w:type="spellStart"/>
-            <w:r>
-              <w:rPr>
-                <w:rFonts w:ascii="BRH Devanagari Extra" w:hAnsi="BRH Devanagari Extra" w:cs="BRH Devanagari Extra"/>
-                <w:sz w:val="40"/>
-                <w:szCs w:val="40"/>
-              </w:rPr>
-              <w:t>rÉeÉÌiÉ</w:t>
-            </w:r>
-            <w:proofErr w:type="spellEnd"/>
-            <w:r>
-              <w:rPr>
-                <w:rFonts w:ascii="BRH Devanagari Extra" w:hAnsi="BRH Devanagari Extra" w:cs="BRH Devanagari Extra"/>
-                <w:sz w:val="40"/>
-                <w:szCs w:val="40"/>
-              </w:rPr>
-              <w:t xml:space="preserve"> | </w:t>
+            <w:r>
+              <w:rPr>
+                <w:rFonts w:ascii="BRH Malayalam Extra" w:hAnsi="BRH Malayalam Extra" w:cs="BRH Devanagari Extra"/>
+                <w:sz w:val="32"/>
+                <w:szCs w:val="40"/>
+              </w:rPr>
+              <w:t>–</w:t>
+            </w:r>
+            <w:r>
+              <w:rPr>
+                <w:rFonts w:ascii="BRH Devanagari Extra" w:hAnsi="BRH Devanagari Extra" w:cs="BRH Devanagari Extra"/>
+                <w:sz w:val="40"/>
+                <w:szCs w:val="40"/>
+              </w:rPr>
+              <w:t xml:space="preserve">wÉSÉåþ rÉeÉÌiÉ | </w:t>
             </w:r>
             <w:r>
               <w:rPr>
@@ -9540,23 +7789,7 @@
                 <w:sz w:val="32"/>
                 <w:szCs w:val="32"/>
               </w:rPr>
-              <w:t xml:space="preserve">h </w:t>
-            </w:r>
-            <w:proofErr w:type="spellStart"/>
-            <w:r>
-              <w:rPr>
-                <w:sz w:val="32"/>
-                <w:szCs w:val="32"/>
-              </w:rPr>
-              <w:t>Dasini</w:t>
-            </w:r>
-            <w:proofErr w:type="spellEnd"/>
-            <w:r>
-              <w:rPr>
-                <w:sz w:val="32"/>
-                <w:szCs w:val="32"/>
-              </w:rPr>
-              <w:t xml:space="preserve">  </w:t>
+              <w:t xml:space="preserve">h Dasini  </w:t>
             </w:r>
           </w:p>
           <w:p>
@@ -9603,7 +7836,6 @@
                 <w:highlight w:val="yellow"/>
               </w:rPr>
             </w:pPr>
-            <w:proofErr w:type="spellStart"/>
             <w:r>
               <w:rPr>
                 <w:rFonts w:ascii="BRH Devanagari Extra" w:hAnsi="BRH Devanagari Extra" w:cs="BRH Devanagari Extra"/>
@@ -9627,16 +7859,7 @@
                 <w:sz w:val="40"/>
                 <w:szCs w:val="40"/>
               </w:rPr>
-              <w:t>Uç.ÌWûþirÉæ</w:t>
-            </w:r>
-            <w:proofErr w:type="spellEnd"/>
-            <w:r>
-              <w:rPr>
-                <w:rFonts w:ascii="BRH Devanagari Extra" w:hAnsi="BRH Devanagari Extra" w:cs="BRH Devanagari Extra"/>
-                <w:sz w:val="40"/>
-                <w:szCs w:val="40"/>
-              </w:rPr>
-              <w:t xml:space="preserve"> | </w:t>
+              <w:t xml:space="preserve">Uç.ÌWûþirÉæ | </w:t>
             </w:r>
             <w:r>
               <w:rPr>
@@ -9670,7 +7893,6 @@
                 <w:szCs w:val="40"/>
               </w:rPr>
             </w:pPr>
-            <w:proofErr w:type="spellStart"/>
             <w:r>
               <w:rPr>
                 <w:rFonts w:ascii="BRH Devanagari Extra" w:hAnsi="BRH Devanagari Extra" w:cs="BRH Devanagari Extra"/>
@@ -9694,16 +7916,7 @@
                 <w:sz w:val="40"/>
                 <w:szCs w:val="40"/>
               </w:rPr>
-              <w:t>Uç.ÌWûþirÉæ</w:t>
-            </w:r>
-            <w:proofErr w:type="spellEnd"/>
-            <w:r>
-              <w:rPr>
-                <w:rFonts w:ascii="BRH Devanagari Extra" w:hAnsi="BRH Devanagari Extra" w:cs="BRH Devanagari Extra"/>
-                <w:sz w:val="40"/>
-                <w:szCs w:val="40"/>
-              </w:rPr>
-              <w:t xml:space="preserve"> | </w:t>
+              <w:t xml:space="preserve">Uç.ÌWûþirÉæ | </w:t>
             </w:r>
             <w:r>
               <w:rPr>
@@ -9802,23 +8015,7 @@
                 <w:sz w:val="32"/>
                 <w:szCs w:val="32"/>
               </w:rPr>
-              <w:t xml:space="preserve">h </w:t>
-            </w:r>
-            <w:proofErr w:type="spellStart"/>
-            <w:r>
-              <w:rPr>
-                <w:sz w:val="32"/>
-                <w:szCs w:val="32"/>
-              </w:rPr>
-              <w:t>Dasini</w:t>
-            </w:r>
-            <w:proofErr w:type="spellEnd"/>
-            <w:r>
-              <w:rPr>
-                <w:sz w:val="32"/>
-                <w:szCs w:val="32"/>
-              </w:rPr>
-              <w:t xml:space="preserve">  </w:t>
+              <w:t xml:space="preserve">h Dasini  </w:t>
             </w:r>
           </w:p>
           <w:p>
@@ -9881,50 +8078,13 @@
               </w:rPr>
               <w:t>–</w:t>
             </w:r>
-            <w:proofErr w:type="spellStart"/>
-            <w:r>
-              <w:rPr>
-                <w:rFonts w:ascii="BRH Devanagari Extra" w:hAnsi="BRH Devanagari Extra" w:cs="BRH Devanagari Extra"/>
-                <w:sz w:val="40"/>
-                <w:szCs w:val="40"/>
-              </w:rPr>
-              <w:t>rÉÇ</w:t>
-            </w:r>
-            <w:proofErr w:type="spellEnd"/>
-            <w:r>
-              <w:rPr>
-                <w:rFonts w:ascii="BRH Devanagari Extra" w:hAnsi="BRH Devanagari Extra" w:cs="BRH Devanagari Extra"/>
-                <w:sz w:val="40"/>
-                <w:szCs w:val="40"/>
-              </w:rPr>
-              <w:t xml:space="preserve"> </w:t>
-            </w:r>
-            <w:proofErr w:type="spellStart"/>
-            <w:r>
-              <w:rPr>
-                <w:rFonts w:ascii="BRH Devanagari Extra" w:hAnsi="BRH Devanagari Extra" w:cs="BRH Devanagari Extra"/>
-                <w:sz w:val="40"/>
-                <w:szCs w:val="40"/>
-              </w:rPr>
-              <w:t>ÆuÉÉ</w:t>
-            </w:r>
-            <w:proofErr w:type="spellEnd"/>
-            <w:r>
-              <w:rPr>
-                <w:rFonts w:ascii="BRH Devanagari Extra" w:hAnsi="BRH Devanagari Extra" w:cs="BRH Devanagari Extra"/>
-                <w:sz w:val="40"/>
-                <w:szCs w:val="40"/>
-              </w:rPr>
-              <w:t xml:space="preserve"> </w:t>
-            </w:r>
-            <w:proofErr w:type="spellStart"/>
-            <w:r>
-              <w:rPr>
-                <w:rFonts w:ascii="BRH Devanagari Extra" w:hAnsi="BRH Devanagari Extra" w:cs="BRH Devanagari Extra"/>
-                <w:sz w:val="40"/>
-                <w:szCs w:val="40"/>
-              </w:rPr>
-              <w:t>AÌS</w:t>
+            <w:r>
+              <w:rPr>
+                <w:rFonts w:ascii="BRH Devanagari Extra" w:hAnsi="BRH Devanagari Extra" w:cs="BRH Devanagari Extra"/>
+                <w:sz w:val="40"/>
+                <w:szCs w:val="40"/>
+              </w:rPr>
+              <w:t>rÉÇ ÆuÉÉ AÌS</w:t>
             </w:r>
             <w:r>
               <w:rPr>
@@ -9935,7 +8095,6 @@
               </w:rPr>
               <w:t>ÌiÉþÈ</w:t>
             </w:r>
-            <w:proofErr w:type="spellEnd"/>
             <w:r>
               <w:rPr>
                 <w:rFonts w:ascii="BRH Devanagari Extra" w:hAnsi="BRH Devanagari Extra" w:cs="BRH Devanagari Extra"/>
@@ -9981,50 +8140,13 @@
               </w:rPr>
               <w:t>–</w:t>
             </w:r>
-            <w:proofErr w:type="spellStart"/>
-            <w:r>
-              <w:rPr>
-                <w:rFonts w:ascii="BRH Devanagari Extra" w:hAnsi="BRH Devanagari Extra" w:cs="BRH Devanagari Extra"/>
-                <w:sz w:val="40"/>
-                <w:szCs w:val="40"/>
-              </w:rPr>
-              <w:t>rÉÇ</w:t>
-            </w:r>
-            <w:proofErr w:type="spellEnd"/>
-            <w:r>
-              <w:rPr>
-                <w:rFonts w:ascii="BRH Devanagari Extra" w:hAnsi="BRH Devanagari Extra" w:cs="BRH Devanagari Extra"/>
-                <w:sz w:val="40"/>
-                <w:szCs w:val="40"/>
-              </w:rPr>
-              <w:t xml:space="preserve"> </w:t>
-            </w:r>
-            <w:proofErr w:type="spellStart"/>
-            <w:r>
-              <w:rPr>
-                <w:rFonts w:ascii="BRH Devanagari Extra" w:hAnsi="BRH Devanagari Extra" w:cs="BRH Devanagari Extra"/>
-                <w:sz w:val="40"/>
-                <w:szCs w:val="40"/>
-              </w:rPr>
-              <w:t>ÆuÉÉ</w:t>
-            </w:r>
-            <w:proofErr w:type="spellEnd"/>
-            <w:r>
-              <w:rPr>
-                <w:rFonts w:ascii="BRH Devanagari Extra" w:hAnsi="BRH Devanagari Extra" w:cs="BRH Devanagari Extra"/>
-                <w:sz w:val="40"/>
-                <w:szCs w:val="40"/>
-              </w:rPr>
-              <w:t xml:space="preserve"> </w:t>
-            </w:r>
-            <w:proofErr w:type="spellStart"/>
-            <w:r>
-              <w:rPr>
-                <w:rFonts w:ascii="BRH Devanagari Extra" w:hAnsi="BRH Devanagari Extra" w:cs="BRH Devanagari Extra"/>
-                <w:sz w:val="40"/>
-                <w:szCs w:val="40"/>
-              </w:rPr>
-              <w:t>A</w:t>
+            <w:r>
+              <w:rPr>
+                <w:rFonts w:ascii="BRH Devanagari Extra" w:hAnsi="BRH Devanagari Extra" w:cs="BRH Devanagari Extra"/>
+                <w:sz w:val="40"/>
+                <w:szCs w:val="40"/>
+              </w:rPr>
+              <w:t>rÉÇ ÆuÉÉ A</w:t>
             </w:r>
             <w:r>
               <w:rPr>
@@ -10041,16 +8163,7 @@
                 <w:sz w:val="40"/>
                 <w:szCs w:val="40"/>
               </w:rPr>
-              <w:t>ÌiÉÈ</w:t>
-            </w:r>
-            <w:proofErr w:type="spellEnd"/>
-            <w:r>
-              <w:rPr>
-                <w:rFonts w:ascii="BRH Devanagari Extra" w:hAnsi="BRH Devanagari Extra" w:cs="BRH Devanagari Extra"/>
-                <w:sz w:val="40"/>
-                <w:szCs w:val="40"/>
-              </w:rPr>
-              <w:t xml:space="preserve"> |</w:t>
+              <w:t>ÌiÉÈ |</w:t>
             </w:r>
           </w:p>
         </w:tc>
@@ -10105,23 +8218,7 @@
                 <w:sz w:val="32"/>
                 <w:szCs w:val="32"/>
               </w:rPr>
-              <w:t xml:space="preserve">h </w:t>
-            </w:r>
-            <w:proofErr w:type="spellStart"/>
-            <w:r>
-              <w:rPr>
-                <w:sz w:val="32"/>
-                <w:szCs w:val="32"/>
-              </w:rPr>
-              <w:t>Dasini</w:t>
-            </w:r>
-            <w:proofErr w:type="spellEnd"/>
-            <w:r>
-              <w:rPr>
-                <w:sz w:val="32"/>
-                <w:szCs w:val="32"/>
-              </w:rPr>
-              <w:t xml:space="preserve">  </w:t>
+              <w:t xml:space="preserve">h Dasini  </w:t>
             </w:r>
           </w:p>
           <w:p>
@@ -10167,7 +8264,6 @@
                 <w:szCs w:val="40"/>
               </w:rPr>
             </w:pPr>
-            <w:proofErr w:type="spellStart"/>
             <w:r>
               <w:rPr>
                 <w:rFonts w:ascii="BRH Devanagari Extra" w:hAnsi="BRH Devanagari Extra" w:cs="BRH Devanagari Extra"/>
@@ -10176,52 +8272,30 @@
               </w:rPr>
               <w:t>ÌuÉwhÉÑþUå</w:t>
             </w:r>
-            <w:proofErr w:type="spellEnd"/>
-            <w:r>
-              <w:rPr>
-                <w:rFonts w:ascii="BRH Malayalam Extra" w:hAnsi="BRH Malayalam Extra" w:cs="BRH Devanagari Extra"/>
-                <w:sz w:val="32"/>
-                <w:szCs w:val="40"/>
-              </w:rPr>
-              <w:t>–</w:t>
-            </w:r>
-            <w:proofErr w:type="spellStart"/>
-            <w:r>
-              <w:rPr>
-                <w:rFonts w:ascii="BRH Devanagari Extra" w:hAnsi="BRH Devanagari Extra" w:cs="BRH Devanagari Extra"/>
-                <w:sz w:val="40"/>
-                <w:szCs w:val="40"/>
-              </w:rPr>
-              <w:t>uÉ</w:t>
-            </w:r>
-            <w:proofErr w:type="spellEnd"/>
-            <w:r>
-              <w:rPr>
-                <w:rFonts w:ascii="BRH Devanagari Extra" w:hAnsi="BRH Devanagari Extra" w:cs="BRH Devanagari Extra"/>
-                <w:sz w:val="40"/>
-                <w:szCs w:val="40"/>
-              </w:rPr>
-              <w:t xml:space="preserve"> </w:t>
-            </w:r>
-            <w:proofErr w:type="spellStart"/>
-            <w:r>
-              <w:rPr>
-                <w:rFonts w:ascii="BRH Devanagari Extra" w:hAnsi="BRH Devanagari Extra" w:cs="BRH Devanagari Extra"/>
-                <w:sz w:val="40"/>
-                <w:szCs w:val="40"/>
-              </w:rPr>
-              <w:t>pÉÔ</w:t>
-            </w:r>
-            <w:proofErr w:type="spellEnd"/>
-            <w:r>
-              <w:rPr>
-                <w:rFonts w:ascii="BRH Malayalam Extra" w:hAnsi="BRH Malayalam Extra" w:cs="BRH Devanagari Extra"/>
-                <w:sz w:val="32"/>
-                <w:szCs w:val="40"/>
-              </w:rPr>
-              <w:t>–</w:t>
-            </w:r>
-            <w:proofErr w:type="spellStart"/>
+            <w:r>
+              <w:rPr>
+                <w:rFonts w:ascii="BRH Malayalam Extra" w:hAnsi="BRH Malayalam Extra" w:cs="BRH Devanagari Extra"/>
+                <w:sz w:val="32"/>
+                <w:szCs w:val="40"/>
+              </w:rPr>
+              <w:t>–</w:t>
+            </w:r>
+            <w:r>
+              <w:rPr>
+                <w:rFonts w:ascii="BRH Devanagari Extra" w:hAnsi="BRH Devanagari Extra" w:cs="BRH Devanagari Extra"/>
+                <w:sz w:val="40"/>
+                <w:szCs w:val="40"/>
+              </w:rPr>
+              <w:t>uÉ pÉÔ</w:t>
+            </w:r>
+            <w:r>
+              <w:rPr>
+                <w:rFonts w:ascii="BRH Malayalam Extra" w:hAnsi="BRH Malayalam Extra" w:cs="BRH Devanagari Extra"/>
+                <w:sz w:val="32"/>
+                <w:szCs w:val="40"/>
+              </w:rPr>
+              <w:t>–</w:t>
+            </w:r>
             <w:r>
               <w:rPr>
                 <w:rFonts w:ascii="BRH Devanagari Extra" w:hAnsi="BRH Devanagari Extra" w:cs="BRH Devanagari Extra"/>
@@ -10246,67 +8320,43 @@
                 <w:szCs w:val="40"/>
                 <w:highlight w:val="yellow"/>
               </w:rPr>
-              <w:t>lÉç</w:t>
-            </w:r>
-            <w:proofErr w:type="spellEnd"/>
-            <w:r>
+              <w:t>lÉç ÆsÉÉ</w:t>
+            </w:r>
+            <w:r>
+              <w:rPr>
+                <w:rFonts w:ascii="BRH Devanagari Extra" w:hAnsi="BRH Devanagari Extra" w:cs="BRH Devanagari Extra"/>
+                <w:sz w:val="40"/>
+                <w:szCs w:val="40"/>
+              </w:rPr>
+              <w:t>å</w:t>
+            </w:r>
+            <w:r>
+              <w:rPr>
+                <w:rFonts w:ascii="BRH Malayalam Extra" w:hAnsi="BRH Malayalam Extra" w:cs="BRH Devanagari Extra"/>
+                <w:sz w:val="32"/>
+                <w:szCs w:val="40"/>
+              </w:rPr>
+              <w:t>–</w:t>
+            </w:r>
+            <w:r>
+              <w:rPr>
+                <w:rFonts w:ascii="BRH Devanagari Extra" w:hAnsi="BRH Devanagari Extra" w:cs="BRH Devanagari Extra"/>
+                <w:sz w:val="40"/>
+                <w:szCs w:val="40"/>
+              </w:rPr>
+              <w:t>MüÉ</w:t>
+            </w:r>
+          </w:p>
+          <w:p>
+            <w:pPr>
+              <w:spacing w:before="0" w:line="240" w:lineRule="auto"/>
               <w:rPr>
                 <w:rFonts w:ascii="BRH Devanagari Extra" w:hAnsi="BRH Devanagari Extra" w:cs="BRH Devanagari Extra"/>
                 <w:sz w:val="40"/>
                 <w:szCs w:val="40"/>
                 <w:highlight w:val="yellow"/>
               </w:rPr>
-              <w:t xml:space="preserve"> </w:t>
-            </w:r>
-            <w:proofErr w:type="spellStart"/>
-            <w:r>
-              <w:rPr>
-                <w:rFonts w:ascii="BRH Devanagari Extra" w:hAnsi="BRH Devanagari Extra" w:cs="BRH Devanagari Extra"/>
-                <w:sz w:val="40"/>
-                <w:szCs w:val="40"/>
-                <w:highlight w:val="yellow"/>
-              </w:rPr>
-              <w:t>ÆsÉÉ</w:t>
-            </w:r>
-            <w:r>
-              <w:rPr>
-                <w:rFonts w:ascii="BRH Devanagari Extra" w:hAnsi="BRH Devanagari Extra" w:cs="BRH Devanagari Extra"/>
-                <w:sz w:val="40"/>
-                <w:szCs w:val="40"/>
-              </w:rPr>
-              <w:t>å</w:t>
-            </w:r>
-            <w:proofErr w:type="spellEnd"/>
-            <w:r>
-              <w:rPr>
-                <w:rFonts w:ascii="BRH Malayalam Extra" w:hAnsi="BRH Malayalam Extra" w:cs="BRH Devanagari Extra"/>
-                <w:sz w:val="32"/>
-                <w:szCs w:val="40"/>
-              </w:rPr>
-              <w:t>–</w:t>
-            </w:r>
-            <w:proofErr w:type="spellStart"/>
-            <w:r>
-              <w:rPr>
-                <w:rFonts w:ascii="BRH Devanagari Extra" w:hAnsi="BRH Devanagari Extra" w:cs="BRH Devanagari Extra"/>
-                <w:sz w:val="40"/>
-                <w:szCs w:val="40"/>
-              </w:rPr>
-              <w:t>MüÉ</w:t>
-            </w:r>
-            <w:proofErr w:type="spellEnd"/>
-          </w:p>
-          <w:p>
-            <w:pPr>
-              <w:spacing w:before="0" w:line="240" w:lineRule="auto"/>
-              <w:rPr>
-                <w:rFonts w:ascii="BRH Devanagari Extra" w:hAnsi="BRH Devanagari Extra" w:cs="BRH Devanagari Extra"/>
-                <w:sz w:val="40"/>
-                <w:szCs w:val="40"/>
-                <w:highlight w:val="yellow"/>
-              </w:rPr>
-            </w:pPr>
-            <w:proofErr w:type="spellStart"/>
+            </w:pPr>
             <w:r>
               <w:rPr>
                 <w:rFonts w:ascii="BRH Devanagari Extra" w:hAnsi="BRH Devanagari Extra" w:cs="BRH Devanagari Extra"/>
@@ -10315,32 +8365,21 @@
               </w:rPr>
               <w:t>lÉ</w:t>
             </w:r>
-            <w:proofErr w:type="spellEnd"/>
-            <w:r>
-              <w:rPr>
-                <w:rFonts w:ascii="BRH Malayalam Extra" w:hAnsi="BRH Malayalam Extra" w:cs="BRH Devanagari Extra"/>
-                <w:sz w:val="32"/>
-                <w:szCs w:val="40"/>
-              </w:rPr>
-              <w:t>–</w:t>
-            </w:r>
-            <w:proofErr w:type="spellStart"/>
-            <w:r>
-              <w:rPr>
-                <w:rFonts w:ascii="BRH Devanagari Extra" w:hAnsi="BRH Devanagari Extra" w:cs="BRH Devanagari Extra"/>
-                <w:sz w:val="40"/>
-                <w:szCs w:val="40"/>
-              </w:rPr>
-              <w:t>ÍpÉeÉþrÉÌiÉ</w:t>
-            </w:r>
-            <w:proofErr w:type="spellEnd"/>
-            <w:r>
-              <w:rPr>
-                <w:rFonts w:ascii="BRH Devanagari Extra" w:hAnsi="BRH Devanagari Extra" w:cs="BRH Devanagari Extra"/>
-                <w:sz w:val="40"/>
-                <w:szCs w:val="40"/>
-              </w:rPr>
-              <w:t xml:space="preserve"> | </w:t>
+            <w:r>
+              <w:rPr>
+                <w:rFonts w:ascii="BRH Malayalam Extra" w:hAnsi="BRH Malayalam Extra" w:cs="BRH Devanagari Extra"/>
+                <w:sz w:val="32"/>
+                <w:szCs w:val="40"/>
+              </w:rPr>
+              <w:t>–</w:t>
+            </w:r>
+            <w:r>
+              <w:rPr>
+                <w:rFonts w:ascii="BRH Devanagari Extra" w:hAnsi="BRH Devanagari Extra" w:cs="BRH Devanagari Extra"/>
+                <w:sz w:val="40"/>
+                <w:szCs w:val="40"/>
+              </w:rPr>
+              <w:t xml:space="preserve">ÍpÉeÉþrÉÌiÉ | </w:t>
             </w:r>
             <w:r>
               <w:rPr>
@@ -10374,7 +8413,6 @@
                 <w:szCs w:val="40"/>
               </w:rPr>
             </w:pPr>
-            <w:proofErr w:type="spellStart"/>
             <w:r>
               <w:rPr>
                 <w:rFonts w:ascii="BRH Devanagari Extra" w:hAnsi="BRH Devanagari Extra" w:cs="BRH Devanagari Extra"/>
@@ -10383,52 +8421,30 @@
               </w:rPr>
               <w:t>ÌuÉwhÉÑþUå</w:t>
             </w:r>
-            <w:proofErr w:type="spellEnd"/>
-            <w:r>
-              <w:rPr>
-                <w:rFonts w:ascii="BRH Malayalam Extra" w:hAnsi="BRH Malayalam Extra" w:cs="BRH Devanagari Extra"/>
-                <w:sz w:val="32"/>
-                <w:szCs w:val="40"/>
-              </w:rPr>
-              <w:t>–</w:t>
-            </w:r>
-            <w:proofErr w:type="spellStart"/>
-            <w:r>
-              <w:rPr>
-                <w:rFonts w:ascii="BRH Devanagari Extra" w:hAnsi="BRH Devanagari Extra" w:cs="BRH Devanagari Extra"/>
-                <w:sz w:val="40"/>
-                <w:szCs w:val="40"/>
-              </w:rPr>
-              <w:t>uÉ</w:t>
-            </w:r>
-            <w:proofErr w:type="spellEnd"/>
-            <w:r>
-              <w:rPr>
-                <w:rFonts w:ascii="BRH Devanagari Extra" w:hAnsi="BRH Devanagari Extra" w:cs="BRH Devanagari Extra"/>
-                <w:sz w:val="40"/>
-                <w:szCs w:val="40"/>
-              </w:rPr>
-              <w:t xml:space="preserve"> </w:t>
-            </w:r>
-            <w:proofErr w:type="spellStart"/>
-            <w:r>
-              <w:rPr>
-                <w:rFonts w:ascii="BRH Devanagari Extra" w:hAnsi="BRH Devanagari Extra" w:cs="BRH Devanagari Extra"/>
-                <w:sz w:val="40"/>
-                <w:szCs w:val="40"/>
-              </w:rPr>
-              <w:t>pÉÔ</w:t>
-            </w:r>
-            <w:proofErr w:type="spellEnd"/>
-            <w:r>
-              <w:rPr>
-                <w:rFonts w:ascii="BRH Malayalam Extra" w:hAnsi="BRH Malayalam Extra" w:cs="BRH Devanagari Extra"/>
-                <w:sz w:val="32"/>
-                <w:szCs w:val="40"/>
-              </w:rPr>
-              <w:t>–</w:t>
-            </w:r>
-            <w:proofErr w:type="spellStart"/>
+            <w:r>
+              <w:rPr>
+                <w:rFonts w:ascii="BRH Malayalam Extra" w:hAnsi="BRH Malayalam Extra" w:cs="BRH Devanagari Extra"/>
+                <w:sz w:val="32"/>
+                <w:szCs w:val="40"/>
+              </w:rPr>
+              <w:t>–</w:t>
+            </w:r>
+            <w:r>
+              <w:rPr>
+                <w:rFonts w:ascii="BRH Devanagari Extra" w:hAnsi="BRH Devanagari Extra" w:cs="BRH Devanagari Extra"/>
+                <w:sz w:val="40"/>
+                <w:szCs w:val="40"/>
+              </w:rPr>
+              <w:t>uÉ pÉÔ</w:t>
+            </w:r>
+            <w:r>
+              <w:rPr>
+                <w:rFonts w:ascii="BRH Malayalam Extra" w:hAnsi="BRH Malayalam Extra" w:cs="BRH Devanagari Extra"/>
+                <w:sz w:val="32"/>
+                <w:szCs w:val="40"/>
+              </w:rPr>
+              <w:t>–</w:t>
+            </w:r>
             <w:r>
               <w:rPr>
                 <w:rFonts w:ascii="BRH Devanagari Extra" w:hAnsi="BRH Devanagari Extra" w:cs="BRH Devanagari Extra"/>
@@ -10471,16 +8487,14 @@
               </w:rPr>
               <w:t>å</w:t>
             </w:r>
-            <w:proofErr w:type="spellEnd"/>
-            <w:r>
-              <w:rPr>
-                <w:rFonts w:ascii="BRH Malayalam Extra" w:hAnsi="BRH Malayalam Extra" w:cs="BRH Devanagari Extra"/>
-                <w:sz w:val="32"/>
-                <w:szCs w:val="40"/>
-              </w:rPr>
-              <w:t>–</w:t>
-            </w:r>
-            <w:proofErr w:type="spellStart"/>
+            <w:r>
+              <w:rPr>
+                <w:rFonts w:ascii="BRH Malayalam Extra" w:hAnsi="BRH Malayalam Extra" w:cs="BRH Devanagari Extra"/>
+                <w:sz w:val="32"/>
+                <w:szCs w:val="40"/>
+              </w:rPr>
+              <w:t>–</w:t>
+            </w:r>
             <w:r>
               <w:rPr>
                 <w:rFonts w:ascii="BRH Devanagari Extra" w:hAnsi="BRH Devanagari Extra" w:cs="BRH Devanagari Extra"/>
@@ -10489,18 +8503,16 @@
               </w:rPr>
               <w:t>MüÉ</w:t>
             </w:r>
-            <w:proofErr w:type="spellEnd"/>
-          </w:p>
-          <w:p>
-            <w:pPr>
-              <w:spacing w:before="0" w:line="240" w:lineRule="auto"/>
-              <w:rPr>
-                <w:rFonts w:ascii="BRH Devanagari Extra" w:hAnsi="BRH Devanagari Extra" w:cs="BRH Devanagari Extra"/>
-                <w:sz w:val="40"/>
-                <w:szCs w:val="40"/>
-              </w:rPr>
-            </w:pPr>
-            <w:proofErr w:type="spellStart"/>
+          </w:p>
+          <w:p>
+            <w:pPr>
+              <w:spacing w:before="0" w:line="240" w:lineRule="auto"/>
+              <w:rPr>
+                <w:rFonts w:ascii="BRH Devanagari Extra" w:hAnsi="BRH Devanagari Extra" w:cs="BRH Devanagari Extra"/>
+                <w:sz w:val="40"/>
+                <w:szCs w:val="40"/>
+              </w:rPr>
+            </w:pPr>
             <w:r>
               <w:rPr>
                 <w:rFonts w:ascii="BRH Devanagari Extra" w:hAnsi="BRH Devanagari Extra" w:cs="BRH Devanagari Extra"/>
@@ -10509,32 +8521,21 @@
               </w:rPr>
               <w:t>lÉ</w:t>
             </w:r>
-            <w:proofErr w:type="spellEnd"/>
-            <w:r>
-              <w:rPr>
-                <w:rFonts w:ascii="BRH Malayalam Extra" w:hAnsi="BRH Malayalam Extra" w:cs="BRH Devanagari Extra"/>
-                <w:sz w:val="32"/>
-                <w:szCs w:val="40"/>
-              </w:rPr>
-              <w:t>–</w:t>
-            </w:r>
-            <w:proofErr w:type="spellStart"/>
-            <w:r>
-              <w:rPr>
-                <w:rFonts w:ascii="BRH Devanagari Extra" w:hAnsi="BRH Devanagari Extra" w:cs="BRH Devanagari Extra"/>
-                <w:sz w:val="40"/>
-                <w:szCs w:val="40"/>
-              </w:rPr>
-              <w:t>ÍpÉeÉþrÉÌiÉ</w:t>
-            </w:r>
-            <w:proofErr w:type="spellEnd"/>
-            <w:r>
-              <w:rPr>
-                <w:rFonts w:ascii="BRH Devanagari Extra" w:hAnsi="BRH Devanagari Extra" w:cs="BRH Devanagari Extra"/>
-                <w:sz w:val="40"/>
-                <w:szCs w:val="40"/>
-              </w:rPr>
-              <w:t xml:space="preserve"> | </w:t>
+            <w:r>
+              <w:rPr>
+                <w:rFonts w:ascii="BRH Malayalam Extra" w:hAnsi="BRH Malayalam Extra" w:cs="BRH Devanagari Extra"/>
+                <w:sz w:val="32"/>
+                <w:szCs w:val="40"/>
+              </w:rPr>
+              <w:t>–</w:t>
+            </w:r>
+            <w:r>
+              <w:rPr>
+                <w:rFonts w:ascii="BRH Devanagari Extra" w:hAnsi="BRH Devanagari Extra" w:cs="BRH Devanagari Extra"/>
+                <w:sz w:val="40"/>
+                <w:szCs w:val="40"/>
+              </w:rPr>
+              <w:t xml:space="preserve">ÍpÉeÉþrÉÌiÉ | </w:t>
             </w:r>
             <w:r>
               <w:rPr>
@@ -10600,23 +8601,7 @@
                 <w:sz w:val="32"/>
                 <w:szCs w:val="32"/>
               </w:rPr>
-              <w:t xml:space="preserve">h </w:t>
-            </w:r>
-            <w:proofErr w:type="spellStart"/>
-            <w:r>
-              <w:rPr>
-                <w:sz w:val="32"/>
-                <w:szCs w:val="32"/>
-              </w:rPr>
-              <w:t>Dasini</w:t>
-            </w:r>
-            <w:proofErr w:type="spellEnd"/>
-            <w:r>
-              <w:rPr>
-                <w:sz w:val="32"/>
-                <w:szCs w:val="32"/>
-              </w:rPr>
-              <w:t xml:space="preserve">  </w:t>
+              <w:t xml:space="preserve">h Dasini  </w:t>
             </w:r>
           </w:p>
           <w:p>
@@ -10663,7 +8648,6 @@
                 <w:highlight w:val="yellow"/>
               </w:rPr>
             </w:pPr>
-            <w:proofErr w:type="spellStart"/>
             <w:r>
               <w:rPr>
                 <w:rFonts w:ascii="BRH Devanagari Extra" w:hAnsi="BRH Devanagari Extra" w:cs="BRH Devanagari Extra"/>
@@ -10672,16 +8656,14 @@
               </w:rPr>
               <w:t>cÉ</w:t>
             </w:r>
-            <w:proofErr w:type="spellEnd"/>
-            <w:r>
-              <w:rPr>
-                <w:rFonts w:ascii="BRH Malayalam Extra" w:hAnsi="BRH Malayalam Extra" w:cs="BRH Devanagari Extra"/>
-                <w:sz w:val="32"/>
-                <w:szCs w:val="40"/>
-              </w:rPr>
-              <w:t>–</w:t>
-            </w:r>
-            <w:proofErr w:type="spellStart"/>
+            <w:r>
+              <w:rPr>
+                <w:rFonts w:ascii="BRH Malayalam Extra" w:hAnsi="BRH Malayalam Extra" w:cs="BRH Devanagari Extra"/>
+                <w:sz w:val="32"/>
+                <w:szCs w:val="40"/>
+              </w:rPr>
+              <w:t>–</w:t>
+            </w:r>
             <w:r>
               <w:rPr>
                 <w:rFonts w:ascii="BRH Devanagari Extra" w:hAnsi="BRH Devanagari Extra" w:cs="BRH Devanagari Extra"/>
@@ -10698,7 +8680,6 @@
               </w:rPr>
               <w:t>óè</w:t>
             </w:r>
-            <w:proofErr w:type="spellEnd"/>
             <w:r>
               <w:rPr>
                 <w:rFonts w:ascii="BRH Devanagari Extra" w:hAnsi="BRH Devanagari Extra" w:cs="BRH Devanagari Extra"/>
@@ -10707,7 +8688,6 @@
               </w:rPr>
               <w:t xml:space="preserve"> </w:t>
             </w:r>
-            <w:proofErr w:type="spellStart"/>
             <w:r>
               <w:rPr>
                 <w:rFonts w:ascii="BRH Devanagari Extra" w:hAnsi="BRH Devanagari Extra" w:cs="BRH Devanagari Extra"/>
@@ -10723,16 +8703,7 @@
                 <w:sz w:val="40"/>
                 <w:szCs w:val="40"/>
               </w:rPr>
-              <w:t>UþhrÉqÉç</w:t>
-            </w:r>
-            <w:proofErr w:type="spellEnd"/>
-            <w:r>
-              <w:rPr>
-                <w:rFonts w:ascii="BRH Devanagari Extra" w:hAnsi="BRH Devanagari Extra" w:cs="BRH Devanagari Extra"/>
-                <w:sz w:val="40"/>
-                <w:szCs w:val="40"/>
-              </w:rPr>
-              <w:t xml:space="preserve"> |</w:t>
+              <w:t>UþhrÉqÉç |</w:t>
             </w:r>
           </w:p>
         </w:tc>
@@ -10755,7 +8726,6 @@
                 <w:szCs w:val="40"/>
               </w:rPr>
             </w:pPr>
-            <w:proofErr w:type="spellStart"/>
             <w:r>
               <w:rPr>
                 <w:rFonts w:ascii="BRH Devanagari Extra" w:hAnsi="BRH Devanagari Extra" w:cs="BRH Devanagari Extra"/>
@@ -10764,16 +8734,14 @@
               </w:rPr>
               <w:t>cÉ</w:t>
             </w:r>
-            <w:proofErr w:type="spellEnd"/>
-            <w:r>
-              <w:rPr>
-                <w:rFonts w:ascii="BRH Malayalam Extra" w:hAnsi="BRH Malayalam Extra" w:cs="BRH Devanagari Extra"/>
-                <w:sz w:val="32"/>
-                <w:szCs w:val="40"/>
-              </w:rPr>
-              <w:t>–</w:t>
-            </w:r>
-            <w:proofErr w:type="spellStart"/>
+            <w:r>
+              <w:rPr>
+                <w:rFonts w:ascii="BRH Malayalam Extra" w:hAnsi="BRH Malayalam Extra" w:cs="BRH Devanagari Extra"/>
+                <w:sz w:val="32"/>
+                <w:szCs w:val="40"/>
+              </w:rPr>
+              <w:t>–</w:t>
+            </w:r>
             <w:r>
               <w:rPr>
                 <w:rFonts w:ascii="BRH Devanagari Extra" w:hAnsi="BRH Devanagari Extra" w:cs="BRH Devanagari Extra"/>
@@ -10790,7 +8758,6 @@
               </w:rPr>
               <w:t>óè</w:t>
             </w:r>
-            <w:proofErr w:type="spellEnd"/>
             <w:r>
               <w:rPr>
                 <w:rFonts w:ascii="BRH Devanagari Extra" w:hAnsi="BRH Devanagari Extra" w:cs="BRH Devanagari Extra"/>
@@ -10799,7 +8766,6 @@
               </w:rPr>
               <w:t xml:space="preserve"> </w:t>
             </w:r>
-            <w:proofErr w:type="spellStart"/>
             <w:r>
               <w:rPr>
                 <w:rFonts w:ascii="BRH Devanagari Extra" w:hAnsi="BRH Devanagari Extra" w:cs="BRH Devanagari Extra"/>
@@ -10815,16 +8781,7 @@
                 <w:sz w:val="40"/>
                 <w:szCs w:val="40"/>
               </w:rPr>
-              <w:t>UþhrÉqÉç</w:t>
-            </w:r>
-            <w:proofErr w:type="spellEnd"/>
-            <w:r>
-              <w:rPr>
-                <w:rFonts w:ascii="BRH Devanagari Extra" w:hAnsi="BRH Devanagari Extra" w:cs="BRH Devanagari Extra"/>
-                <w:sz w:val="40"/>
-                <w:szCs w:val="40"/>
-              </w:rPr>
-              <w:t xml:space="preserve"> |</w:t>
+              <w:t>UþhrÉqÉç |</w:t>
             </w:r>
           </w:p>
         </w:tc>
@@ -10880,23 +8837,7 @@
                 <w:sz w:val="32"/>
                 <w:szCs w:val="32"/>
               </w:rPr>
-              <w:t xml:space="preserve">h </w:t>
-            </w:r>
-            <w:proofErr w:type="spellStart"/>
-            <w:r>
-              <w:rPr>
-                <w:sz w:val="32"/>
-                <w:szCs w:val="32"/>
-              </w:rPr>
-              <w:t>Dasini</w:t>
-            </w:r>
-            <w:proofErr w:type="spellEnd"/>
-            <w:r>
-              <w:rPr>
-                <w:sz w:val="32"/>
-                <w:szCs w:val="32"/>
-              </w:rPr>
-              <w:t xml:space="preserve">  </w:t>
+              <w:t xml:space="preserve">h Dasini  </w:t>
             </w:r>
           </w:p>
           <w:p>
@@ -10959,7 +8900,6 @@
               </w:rPr>
               <w:t>–</w:t>
             </w:r>
-            <w:proofErr w:type="spellStart"/>
             <w:r>
               <w:rPr>
                 <w:rFonts w:ascii="BRH Devanagari Extra" w:hAnsi="BRH Devanagari Extra" w:cs="BRH Devanagari Extra"/>
@@ -10968,16 +8908,14 @@
               </w:rPr>
               <w:t>ÎalÉUå</w:t>
             </w:r>
-            <w:proofErr w:type="spellEnd"/>
-            <w:r>
-              <w:rPr>
-                <w:rFonts w:ascii="BRH Malayalam Extra" w:hAnsi="BRH Malayalam Extra" w:cs="BRH Devanagari Extra"/>
-                <w:sz w:val="32"/>
-                <w:szCs w:val="40"/>
-              </w:rPr>
-              <w:t>–</w:t>
-            </w:r>
-            <w:proofErr w:type="spellStart"/>
+            <w:r>
+              <w:rPr>
+                <w:rFonts w:ascii="BRH Malayalam Extra" w:hAnsi="BRH Malayalam Extra" w:cs="BRH Devanagari Extra"/>
+                <w:sz w:val="32"/>
+                <w:szCs w:val="40"/>
+              </w:rPr>
+              <w:t>–</w:t>
+            </w:r>
             <w:r>
               <w:rPr>
                 <w:rFonts w:ascii="BRH Devanagari Extra" w:hAnsi="BRH Devanagari Extra" w:cs="BRH Devanagari Extra"/>
@@ -10986,31 +8924,21 @@
               </w:rPr>
               <w:t>uÉælÉ</w:t>
             </w:r>
-            <w:proofErr w:type="spellEnd"/>
-            <w:r>
-              <w:rPr>
-                <w:rFonts w:ascii="BRH Malayalam Extra" w:hAnsi="BRH Malayalam Extra" w:cs="BRH Devanagari Extra"/>
-                <w:sz w:val="32"/>
-                <w:szCs w:val="40"/>
-              </w:rPr>
-              <w:t>–</w:t>
-            </w:r>
-            <w:r>
-              <w:rPr>
-                <w:rFonts w:ascii="BRH Devanagari Extra" w:hAnsi="BRH Devanagari Extra" w:cs="BRH Devanagari Extra"/>
-                <w:sz w:val="40"/>
-                <w:szCs w:val="40"/>
-              </w:rPr>
-              <w:t xml:space="preserve">Ç </w:t>
-            </w:r>
-            <w:proofErr w:type="spellStart"/>
-            <w:r>
-              <w:rPr>
-                <w:rFonts w:ascii="BRH Devanagari Extra" w:hAnsi="BRH Devanagari Extra" w:cs="BRH Devanagari Extra"/>
-                <w:sz w:val="40"/>
-                <w:szCs w:val="40"/>
-              </w:rPr>
-              <w:t>aÉÉ</w:t>
+            <w:r>
+              <w:rPr>
+                <w:rFonts w:ascii="BRH Malayalam Extra" w:hAnsi="BRH Malayalam Extra" w:cs="BRH Devanagari Extra"/>
+                <w:sz w:val="32"/>
+                <w:szCs w:val="40"/>
+              </w:rPr>
+              <w:t>–</w:t>
+            </w:r>
+            <w:r>
+              <w:rPr>
+                <w:rFonts w:ascii="BRH Devanagari Extra" w:hAnsi="BRH Devanagari Extra" w:cs="BRH Devanagari Extra"/>
+                <w:sz w:val="40"/>
+                <w:szCs w:val="40"/>
+              </w:rPr>
+              <w:t>Ç aÉÉ</w:t>
             </w:r>
             <w:r>
               <w:rPr>
@@ -11027,16 +8955,7 @@
                 <w:sz w:val="40"/>
                 <w:szCs w:val="40"/>
               </w:rPr>
-              <w:t>mÉirÉålÉÉuÉÌiÉ</w:t>
-            </w:r>
-            <w:proofErr w:type="spellEnd"/>
-            <w:r>
-              <w:rPr>
-                <w:rFonts w:ascii="BRH Devanagari Extra" w:hAnsi="BRH Devanagari Extra" w:cs="BRH Devanagari Extra"/>
-                <w:sz w:val="40"/>
-                <w:szCs w:val="40"/>
-              </w:rPr>
-              <w:t xml:space="preserve"> |</w:t>
+              <w:t>mÉirÉålÉÉuÉÌiÉ |</w:t>
             </w:r>
           </w:p>
         </w:tc>
@@ -11075,7 +8994,6 @@
               </w:rPr>
               <w:t>–</w:t>
             </w:r>
-            <w:proofErr w:type="spellStart"/>
             <w:r>
               <w:rPr>
                 <w:rFonts w:ascii="BRH Devanagari Extra" w:hAnsi="BRH Devanagari Extra" w:cs="BRH Devanagari Extra"/>
@@ -11084,16 +9002,14 @@
               </w:rPr>
               <w:t>ÎalÉUå</w:t>
             </w:r>
-            <w:proofErr w:type="spellEnd"/>
-            <w:r>
-              <w:rPr>
-                <w:rFonts w:ascii="BRH Malayalam Extra" w:hAnsi="BRH Malayalam Extra" w:cs="BRH Devanagari Extra"/>
-                <w:sz w:val="32"/>
-                <w:szCs w:val="40"/>
-              </w:rPr>
-              <w:t>–</w:t>
-            </w:r>
-            <w:proofErr w:type="spellStart"/>
+            <w:r>
+              <w:rPr>
+                <w:rFonts w:ascii="BRH Malayalam Extra" w:hAnsi="BRH Malayalam Extra" w:cs="BRH Devanagari Extra"/>
+                <w:sz w:val="32"/>
+                <w:szCs w:val="40"/>
+              </w:rPr>
+              <w:t>–</w:t>
+            </w:r>
             <w:r>
               <w:rPr>
                 <w:rFonts w:ascii="BRH Devanagari Extra" w:hAnsi="BRH Devanagari Extra" w:cs="BRH Devanagari Extra"/>
@@ -11102,31 +9018,21 @@
               </w:rPr>
               <w:t>uÉælÉ</w:t>
             </w:r>
-            <w:proofErr w:type="spellEnd"/>
-            <w:r>
-              <w:rPr>
-                <w:rFonts w:ascii="BRH Malayalam Extra" w:hAnsi="BRH Malayalam Extra" w:cs="BRH Devanagari Extra"/>
-                <w:sz w:val="32"/>
-                <w:szCs w:val="40"/>
-              </w:rPr>
-              <w:t>–</w:t>
-            </w:r>
-            <w:r>
-              <w:rPr>
-                <w:rFonts w:ascii="BRH Devanagari Extra" w:hAnsi="BRH Devanagari Extra" w:cs="BRH Devanagari Extra"/>
-                <w:sz w:val="40"/>
-                <w:szCs w:val="40"/>
-              </w:rPr>
-              <w:t xml:space="preserve">Ç </w:t>
-            </w:r>
-            <w:proofErr w:type="spellStart"/>
-            <w:r>
-              <w:rPr>
-                <w:rFonts w:ascii="BRH Devanagari Extra" w:hAnsi="BRH Devanagari Extra" w:cs="BRH Devanagari Extra"/>
-                <w:sz w:val="40"/>
-                <w:szCs w:val="40"/>
-              </w:rPr>
-              <w:t>aÉÉ</w:t>
+            <w:r>
+              <w:rPr>
+                <w:rFonts w:ascii="BRH Malayalam Extra" w:hAnsi="BRH Malayalam Extra" w:cs="BRH Devanagari Extra"/>
+                <w:sz w:val="32"/>
+                <w:szCs w:val="40"/>
+              </w:rPr>
+              <w:t>–</w:t>
+            </w:r>
+            <w:r>
+              <w:rPr>
+                <w:rFonts w:ascii="BRH Devanagari Extra" w:hAnsi="BRH Devanagari Extra" w:cs="BRH Devanagari Extra"/>
+                <w:sz w:val="40"/>
+                <w:szCs w:val="40"/>
+              </w:rPr>
+              <w:t>Ç aÉÉ</w:t>
             </w:r>
             <w:r>
               <w:rPr>
@@ -11143,16 +9049,7 @@
                 <w:sz w:val="40"/>
                 <w:szCs w:val="40"/>
               </w:rPr>
-              <w:t>ûþmÉirÉålÉÉuÉÌiÉ</w:t>
-            </w:r>
-            <w:proofErr w:type="spellEnd"/>
-            <w:r>
-              <w:rPr>
-                <w:rFonts w:ascii="BRH Devanagari Extra" w:hAnsi="BRH Devanagari Extra" w:cs="BRH Devanagari Extra"/>
-                <w:sz w:val="40"/>
-                <w:szCs w:val="40"/>
-              </w:rPr>
-              <w:t xml:space="preserve"> |</w:t>
+              <w:t>ûþmÉirÉålÉÉuÉÌiÉ |</w:t>
             </w:r>
           </w:p>
         </w:tc>
@@ -11207,23 +9104,7 @@
                 <w:sz w:val="32"/>
                 <w:szCs w:val="32"/>
               </w:rPr>
-              <w:t xml:space="preserve">h </w:t>
-            </w:r>
-            <w:proofErr w:type="spellStart"/>
-            <w:r>
-              <w:rPr>
-                <w:sz w:val="32"/>
-                <w:szCs w:val="32"/>
-              </w:rPr>
-              <w:t>Dasini</w:t>
-            </w:r>
-            <w:proofErr w:type="spellEnd"/>
-            <w:r>
-              <w:rPr>
-                <w:sz w:val="32"/>
-                <w:szCs w:val="32"/>
-              </w:rPr>
-              <w:t xml:space="preserve">  </w:t>
+              <w:t xml:space="preserve">h Dasini  </w:t>
             </w:r>
           </w:p>
           <w:p>
@@ -11270,7 +9151,6 @@
                 <w:highlight w:val="yellow"/>
               </w:rPr>
             </w:pPr>
-            <w:proofErr w:type="spellStart"/>
             <w:r>
               <w:rPr>
                 <w:rFonts w:ascii="BRH Devanagari Extra" w:hAnsi="BRH Devanagari Extra" w:cs="BRH Devanagari Extra"/>
@@ -11290,7 +9170,6 @@
               </w:rPr>
               <w:t>å</w:t>
             </w:r>
-            <w:proofErr w:type="spellEnd"/>
             <w:r>
               <w:rPr>
                 <w:rFonts w:ascii="BRH Malayalam Extra" w:hAnsi="BRH Malayalam Extra" w:cs="BRH Devanagari Extra"/>
@@ -11309,9 +9188,17 @@
                 <w:szCs w:val="40"/>
                 <w:lang w:bidi="ml-IN"/>
               </w:rPr>
-              <w:t xml:space="preserve">±ÑÈ | </w:t>
-            </w:r>
-            <w:proofErr w:type="spellStart"/>
+              <w:t>±ÑÈ | iÉ</w:t>
+            </w:r>
+            <w:r>
+              <w:rPr>
+                <w:rFonts w:ascii="BRH Devanagari Extra" w:hAnsi="BRH Devanagari Extra" w:cs="BRH Devanagari Extra"/>
+                <w:sz w:val="40"/>
+                <w:szCs w:val="40"/>
+                <w:lang w:bidi="ml-IN"/>
+              </w:rPr>
+              <w:t>å</w:t>
+            </w:r>
             <w:r>
               <w:rPr>
                 <w:rFonts w:ascii="BRH Devanagari Extra" w:hAnsi="BRH Devanagari Extra" w:cs="BRH Devanagari Extra"/>
@@ -11320,7 +9207,48 @@
                 <w:szCs w:val="40"/>
                 <w:lang w:bidi="ml-IN"/>
               </w:rPr>
-              <w:t>iÉ</w:t>
+              <w:t>lÉæ</w:t>
+            </w:r>
+            <w:r>
+              <w:rPr>
+                <w:rFonts w:ascii="BRH Malayalam Extra" w:hAnsi="BRH Malayalam Extra" w:cs="BRH Devanagari Extra"/>
+                <w:color w:val="000000"/>
+                <w:sz w:val="32"/>
+                <w:szCs w:val="40"/>
+                <w:lang w:bidi="ml-IN"/>
+              </w:rPr>
+              <w:t>–</w:t>
+            </w:r>
+            <w:r>
+              <w:rPr>
+                <w:rFonts w:ascii="BRH Devanagari Extra" w:hAnsi="BRH Devanagari Extra" w:cs="BRH Devanagari Extra"/>
+                <w:color w:val="000000"/>
+                <w:sz w:val="40"/>
+                <w:szCs w:val="40"/>
+                <w:highlight w:val="yellow"/>
+                <w:lang w:bidi="ml-IN"/>
+              </w:rPr>
+              <w:t>uÉ</w:t>
+            </w:r>
+            <w:r>
+              <w:rPr>
+                <w:rFonts w:ascii="BRH Malayalam Extra" w:hAnsi="BRH Malayalam Extra" w:cs="BRH Devanagari Extra"/>
+                <w:color w:val="000000"/>
+                <w:sz w:val="32"/>
+                <w:szCs w:val="40"/>
+                <w:lang w:bidi="ml-IN"/>
+              </w:rPr>
+              <w:t>–</w:t>
+            </w:r>
+            <w:r>
+              <w:rPr>
+                <w:rFonts w:ascii="BRH Devanagari Extra" w:hAnsi="BRH Devanagari Extra" w:cs="BRH Devanagari Extra"/>
+                <w:color w:val="000000"/>
+                <w:sz w:val="40"/>
+                <w:szCs w:val="40"/>
+                <w:lang w:bidi="ml-IN"/>
+              </w:rPr>
+              <w:t>iÉïÔlÉç-mÉërÉÑþ‡</w:t>
             </w:r>
             <w:r>
               <w:rPr>
@@ -11339,82 +9267,7 @@
                 <w:szCs w:val="40"/>
                 <w:lang w:bidi="ml-IN"/>
               </w:rPr>
-              <w:t>lÉæ</w:t>
-            </w:r>
-            <w:proofErr w:type="spellEnd"/>
-            <w:r>
-              <w:rPr>
-                <w:rFonts w:ascii="BRH Malayalam Extra" w:hAnsi="BRH Malayalam Extra" w:cs="BRH Devanagari Extra"/>
-                <w:color w:val="000000"/>
-                <w:sz w:val="32"/>
-                <w:szCs w:val="40"/>
-                <w:lang w:bidi="ml-IN"/>
-              </w:rPr>
-              <w:t>–</w:t>
-            </w:r>
-            <w:proofErr w:type="spellStart"/>
-            <w:r>
-              <w:rPr>
-                <w:rFonts w:ascii="BRH Devanagari Extra" w:hAnsi="BRH Devanagari Extra" w:cs="BRH Devanagari Extra"/>
-                <w:color w:val="000000"/>
-                <w:sz w:val="40"/>
-                <w:szCs w:val="40"/>
-                <w:highlight w:val="yellow"/>
-                <w:lang w:bidi="ml-IN"/>
-              </w:rPr>
-              <w:t>uÉ</w:t>
-            </w:r>
-            <w:proofErr w:type="spellEnd"/>
-            <w:r>
-              <w:rPr>
-                <w:rFonts w:ascii="BRH Malayalam Extra" w:hAnsi="BRH Malayalam Extra" w:cs="BRH Devanagari Extra"/>
-                <w:color w:val="000000"/>
-                <w:sz w:val="32"/>
-                <w:szCs w:val="40"/>
-                <w:lang w:bidi="ml-IN"/>
-              </w:rPr>
-              <w:t>–</w:t>
-            </w:r>
-            <w:proofErr w:type="spellStart"/>
-            <w:r>
-              <w:rPr>
-                <w:rFonts w:ascii="BRH Devanagari Extra" w:hAnsi="BRH Devanagari Extra" w:cs="BRH Devanagari Extra"/>
-                <w:color w:val="000000"/>
-                <w:sz w:val="40"/>
-                <w:szCs w:val="40"/>
-                <w:lang w:bidi="ml-IN"/>
-              </w:rPr>
-              <w:t>iÉïÔlÉç-mÉërÉÑþ‡</w:t>
-            </w:r>
-            <w:r>
-              <w:rPr>
-                <w:rFonts w:ascii="BRH Devanagari Extra" w:hAnsi="BRH Devanagari Extra" w:cs="BRH Devanagari Extra"/>
-                <w:sz w:val="40"/>
-                <w:szCs w:val="40"/>
-                <w:lang w:bidi="ml-IN"/>
-              </w:rPr>
-              <w:t>å</w:t>
-            </w:r>
-            <w:r>
-              <w:rPr>
-                <w:rFonts w:ascii="BRH Devanagari Extra" w:hAnsi="BRH Devanagari Extra" w:cs="BRH Devanagari Extra"/>
-                <w:color w:val="000000"/>
-                <w:sz w:val="40"/>
-                <w:szCs w:val="40"/>
-                <w:lang w:bidi="ml-IN"/>
-              </w:rPr>
-              <w:t>û</w:t>
-            </w:r>
-            <w:proofErr w:type="spellEnd"/>
-            <w:r>
-              <w:rPr>
-                <w:rFonts w:ascii="BRH Devanagari Extra" w:hAnsi="BRH Devanagari Extra" w:cs="BRH Devanagari Extra"/>
-                <w:color w:val="000000"/>
-                <w:sz w:val="40"/>
-                <w:szCs w:val="40"/>
-                <w:lang w:bidi="ml-IN"/>
-              </w:rPr>
-              <w:t xml:space="preserve"> |</w:t>
+              <w:t>û |</w:t>
             </w:r>
           </w:p>
         </w:tc>
@@ -11437,7 +9290,6 @@
                 <w:szCs w:val="40"/>
               </w:rPr>
             </w:pPr>
-            <w:proofErr w:type="spellStart"/>
             <w:r>
               <w:rPr>
                 <w:rFonts w:ascii="BRH Devanagari Extra" w:hAnsi="BRH Devanagari Extra" w:cs="BRH Devanagari Extra"/>
@@ -11457,7 +9309,6 @@
               </w:rPr>
               <w:t>å</w:t>
             </w:r>
-            <w:proofErr w:type="spellEnd"/>
             <w:r>
               <w:rPr>
                 <w:rFonts w:ascii="BRH Malayalam Extra" w:hAnsi="BRH Malayalam Extra" w:cs="BRH Devanagari Extra"/>
@@ -11476,9 +9327,17 @@
                 <w:szCs w:val="40"/>
                 <w:lang w:bidi="ml-IN"/>
               </w:rPr>
-              <w:t xml:space="preserve">±ÑÈ | </w:t>
-            </w:r>
-            <w:proofErr w:type="spellStart"/>
+              <w:t>±ÑÈ | iÉ</w:t>
+            </w:r>
+            <w:r>
+              <w:rPr>
+                <w:rFonts w:ascii="BRH Devanagari Extra" w:hAnsi="BRH Devanagari Extra" w:cs="BRH Devanagari Extra"/>
+                <w:sz w:val="40"/>
+                <w:szCs w:val="40"/>
+                <w:lang w:bidi="ml-IN"/>
+              </w:rPr>
+              <w:t>å</w:t>
+            </w:r>
             <w:r>
               <w:rPr>
                 <w:rFonts w:ascii="BRH Devanagari Extra" w:hAnsi="BRH Devanagari Extra" w:cs="BRH Devanagari Extra"/>
@@ -11487,7 +9346,38 @@
                 <w:szCs w:val="40"/>
                 <w:lang w:bidi="ml-IN"/>
               </w:rPr>
-              <w:t>iÉ</w:t>
+              <w:t>lÉæ</w:t>
+            </w:r>
+            <w:r>
+              <w:rPr>
+                <w:rFonts w:ascii="BRH Malayalam Extra" w:hAnsi="BRH Malayalam Extra" w:cs="BRH Devanagari Extra"/>
+                <w:color w:val="000000"/>
+                <w:sz w:val="32"/>
+                <w:szCs w:val="40"/>
+                <w:lang w:bidi="ml-IN"/>
+              </w:rPr>
+              <w:t>–</w:t>
+            </w:r>
+            <w:r>
+              <w:rPr>
+                <w:rFonts w:ascii="BRH Devanagari Extra" w:hAnsi="BRH Devanagari Extra" w:cs="BRH Devanagari Extra"/>
+                <w:color w:val="000000"/>
+                <w:sz w:val="40"/>
+                <w:szCs w:val="40"/>
+                <w:highlight w:val="green"/>
+                <w:lang w:bidi="ml-IN"/>
+              </w:rPr>
+              <w:t>uÉ</w:t>
+            </w:r>
+            <w:r>
+              <w:rPr>
+                <w:rFonts w:ascii="BRH Devanagari Extra" w:hAnsi="BRH Devanagari Extra" w:cs="BRH Devanagari Extra"/>
+                <w:color w:val="000000"/>
+                <w:sz w:val="40"/>
+                <w:szCs w:val="40"/>
+                <w:lang w:bidi="ml-IN"/>
+              </w:rPr>
+              <w:t>iÉïÔlÉç-mÉërÉÑþ‡</w:t>
             </w:r>
             <w:r>
               <w:rPr>
@@ -11506,70 +9396,7 @@
                 <w:szCs w:val="40"/>
                 <w:lang w:bidi="ml-IN"/>
               </w:rPr>
-              <w:t>lÉæ</w:t>
-            </w:r>
-            <w:proofErr w:type="spellEnd"/>
-            <w:r>
-              <w:rPr>
-                <w:rFonts w:ascii="BRH Malayalam Extra" w:hAnsi="BRH Malayalam Extra" w:cs="BRH Devanagari Extra"/>
-                <w:color w:val="000000"/>
-                <w:sz w:val="32"/>
-                <w:szCs w:val="40"/>
-                <w:lang w:bidi="ml-IN"/>
-              </w:rPr>
-              <w:t>–</w:t>
-            </w:r>
-            <w:proofErr w:type="spellStart"/>
-            <w:r>
-              <w:rPr>
-                <w:rFonts w:ascii="BRH Devanagari Extra" w:hAnsi="BRH Devanagari Extra" w:cs="BRH Devanagari Extra"/>
-                <w:color w:val="000000"/>
-                <w:sz w:val="40"/>
-                <w:szCs w:val="40"/>
-                <w:highlight w:val="green"/>
-                <w:lang w:bidi="ml-IN"/>
-              </w:rPr>
-              <w:t>uÉ</w:t>
-            </w:r>
-            <w:r>
-              <w:rPr>
-                <w:rFonts w:ascii="BRH Devanagari Extra" w:hAnsi="BRH Devanagari Extra" w:cs="BRH Devanagari Extra"/>
-                <w:color w:val="000000"/>
-                <w:sz w:val="40"/>
-                <w:szCs w:val="40"/>
-                <w:lang w:bidi="ml-IN"/>
-              </w:rPr>
-              <w:t>iÉïÔlÉç-mÉërÉÑþ‡</w:t>
-            </w:r>
-            <w:r>
-              <w:rPr>
-                <w:rFonts w:ascii="BRH Devanagari Extra" w:hAnsi="BRH Devanagari Extra" w:cs="BRH Devanagari Extra"/>
-                <w:sz w:val="40"/>
-                <w:szCs w:val="40"/>
-                <w:lang w:bidi="ml-IN"/>
-              </w:rPr>
-              <w:t>å</w:t>
-            </w:r>
-            <w:r>
-              <w:rPr>
-                <w:rFonts w:ascii="BRH Devanagari Extra" w:hAnsi="BRH Devanagari Extra" w:cs="BRH Devanagari Extra"/>
-                <w:color w:val="000000"/>
-                <w:sz w:val="40"/>
-                <w:szCs w:val="40"/>
-                <w:lang w:bidi="ml-IN"/>
-              </w:rPr>
-              <w:t>û</w:t>
-            </w:r>
-            <w:proofErr w:type="spellEnd"/>
-            <w:r>
-              <w:rPr>
-                <w:rFonts w:ascii="BRH Devanagari Extra" w:hAnsi="BRH Devanagari Extra" w:cs="BRH Devanagari Extra"/>
-                <w:color w:val="000000"/>
-                <w:sz w:val="40"/>
-                <w:szCs w:val="40"/>
-                <w:lang w:bidi="ml-IN"/>
-              </w:rPr>
-              <w:t xml:space="preserve"> |</w:t>
+              <w:t>û |</w:t>
             </w:r>
           </w:p>
         </w:tc>
@@ -11624,23 +9451,7 @@
                 <w:sz w:val="32"/>
                 <w:szCs w:val="32"/>
               </w:rPr>
-              <w:t xml:space="preserve">h </w:t>
-            </w:r>
-            <w:proofErr w:type="spellStart"/>
-            <w:r>
-              <w:rPr>
-                <w:sz w:val="32"/>
-                <w:szCs w:val="32"/>
-              </w:rPr>
-              <w:t>Dasini</w:t>
-            </w:r>
-            <w:proofErr w:type="spellEnd"/>
-            <w:r>
-              <w:rPr>
-                <w:sz w:val="32"/>
-                <w:szCs w:val="32"/>
-              </w:rPr>
-              <w:t xml:space="preserve">  </w:t>
+              <w:t xml:space="preserve">h Dasini  </w:t>
             </w:r>
           </w:p>
           <w:p>
@@ -11680,7 +9491,6 @@
                 <w:highlight w:val="yellow"/>
               </w:rPr>
             </w:pPr>
-            <w:proofErr w:type="spellStart"/>
             <w:r>
               <w:rPr>
                 <w:rFonts w:ascii="BRH Devanagari Extra" w:hAnsi="BRH Devanagari Extra" w:cs="BRH Devanagari Extra"/>
@@ -11700,7 +9510,6 @@
               </w:rPr>
               <w:t>å</w:t>
             </w:r>
-            <w:proofErr w:type="spellEnd"/>
             <w:r>
               <w:rPr>
                 <w:rFonts w:ascii="BRH Malayalam Extra" w:hAnsi="BRH Malayalam Extra" w:cs="BRH Devanagari Extra"/>
@@ -11719,56 +9528,33 @@
                 <w:szCs w:val="40"/>
                 <w:lang w:bidi="ml-IN"/>
               </w:rPr>
-              <w:t xml:space="preserve"> </w:t>
-            </w:r>
-            <w:proofErr w:type="spellStart"/>
-            <w:r>
-              <w:rPr>
-                <w:rFonts w:ascii="BRH Devanagari Extra" w:hAnsi="BRH Devanagari Extra" w:cs="BRH Devanagari Extra"/>
+              <w:t xml:space="preserve"> iÉqÉþ L</w:t>
+            </w:r>
+            <w:r>
+              <w:rPr>
+                <w:rFonts w:ascii="BRH Malayalam Extra" w:hAnsi="BRH Malayalam Extra" w:cs="BRH Devanagari Extra"/>
                 <w:color w:val="000000"/>
-                <w:sz w:val="40"/>
-                <w:szCs w:val="40"/>
-                <w:lang w:bidi="ml-IN"/>
-              </w:rPr>
-              <w:t>iÉqÉþ</w:t>
-            </w:r>
-            <w:proofErr w:type="spellEnd"/>
+                <w:sz w:val="32"/>
+                <w:szCs w:val="40"/>
+                <w:lang w:bidi="ml-IN"/>
+              </w:rPr>
+              <w:t>–</w:t>
+            </w:r>
             <w:r>
               <w:rPr>
                 <w:rFonts w:ascii="BRH Devanagari Extra" w:hAnsi="BRH Devanagari Extra" w:cs="BRH Devanagari Extra"/>
                 <w:color w:val="000000"/>
                 <w:sz w:val="40"/>
                 <w:szCs w:val="40"/>
-                <w:lang w:bidi="ml-IN"/>
-              </w:rPr>
-              <w:t xml:space="preserve"> L</w:t>
-            </w:r>
-            <w:r>
-              <w:rPr>
-                <w:rFonts w:ascii="BRH Malayalam Extra" w:hAnsi="BRH Malayalam Extra" w:cs="BRH Devanagari Extra"/>
+                <w:highlight w:val="yellow"/>
+                <w:lang w:bidi="ml-IN"/>
+              </w:rPr>
+              <w:t>uÉ</w:t>
+            </w:r>
+            <w:r>
+              <w:rPr>
+                <w:rFonts w:ascii="BRH Devanagari Extra" w:hAnsi="BRH Devanagari Extra" w:cs="BRH Devanagari Extra"/>
                 <w:color w:val="000000"/>
-                <w:sz w:val="32"/>
-                <w:szCs w:val="40"/>
-                <w:lang w:bidi="ml-IN"/>
-              </w:rPr>
-              <w:t>–</w:t>
-            </w:r>
-            <w:proofErr w:type="spellStart"/>
-            <w:r>
-              <w:rPr>
-                <w:rFonts w:ascii="BRH Devanagari Extra" w:hAnsi="BRH Devanagari Extra" w:cs="BRH Devanagari Extra"/>
-                <w:color w:val="000000"/>
-                <w:sz w:val="40"/>
-                <w:szCs w:val="40"/>
-                <w:highlight w:val="yellow"/>
-                <w:lang w:bidi="ml-IN"/>
-              </w:rPr>
-              <w:t>uÉ</w:t>
-            </w:r>
-            <w:r>
-              <w:rPr>
-                <w:rFonts w:ascii="BRH Devanagari Extra" w:hAnsi="BRH Devanagari Extra" w:cs="BRH Devanagari Extra"/>
-                <w:color w:val="000000"/>
                 <w:sz w:val="40"/>
                 <w:szCs w:val="40"/>
                 <w:lang w:bidi="ml-IN"/>
@@ -11784,7 +9570,6 @@
               </w:rPr>
               <w:t>å</w:t>
             </w:r>
-            <w:proofErr w:type="spellEnd"/>
             <w:r>
               <w:rPr>
                 <w:rFonts w:ascii="BRH Devanagari Extra" w:hAnsi="BRH Devanagari Extra" w:cs="BRH Devanagari Extra"/>
@@ -11816,7 +9601,6 @@
                 <w:szCs w:val="40"/>
               </w:rPr>
             </w:pPr>
-            <w:proofErr w:type="spellStart"/>
             <w:r>
               <w:rPr>
                 <w:rFonts w:ascii="BRH Devanagari Extra" w:hAnsi="BRH Devanagari Extra" w:cs="BRH Devanagari Extra"/>
@@ -11836,7 +9620,6 @@
               </w:rPr>
               <w:t>å</w:t>
             </w:r>
-            <w:proofErr w:type="spellEnd"/>
             <w:r>
               <w:rPr>
                 <w:rFonts w:ascii="BRH Malayalam Extra" w:hAnsi="BRH Malayalam Extra" w:cs="BRH Devanagari Extra"/>
@@ -11855,56 +9638,33 @@
                 <w:szCs w:val="40"/>
                 <w:lang w:bidi="ml-IN"/>
               </w:rPr>
-              <w:t xml:space="preserve"> </w:t>
-            </w:r>
-            <w:proofErr w:type="spellStart"/>
-            <w:r>
-              <w:rPr>
-                <w:rFonts w:ascii="BRH Devanagari Extra" w:hAnsi="BRH Devanagari Extra" w:cs="BRH Devanagari Extra"/>
+              <w:t xml:space="preserve"> iÉqÉþ L</w:t>
+            </w:r>
+            <w:r>
+              <w:rPr>
+                <w:rFonts w:ascii="BRH Malayalam Extra" w:hAnsi="BRH Malayalam Extra" w:cs="BRH Devanagari Extra"/>
                 <w:color w:val="000000"/>
-                <w:sz w:val="40"/>
-                <w:szCs w:val="40"/>
-                <w:lang w:bidi="ml-IN"/>
-              </w:rPr>
-              <w:t>iÉqÉþ</w:t>
-            </w:r>
-            <w:proofErr w:type="spellEnd"/>
+                <w:sz w:val="32"/>
+                <w:szCs w:val="40"/>
+                <w:lang w:bidi="ml-IN"/>
+              </w:rPr>
+              <w:t>–</w:t>
+            </w:r>
             <w:r>
               <w:rPr>
                 <w:rFonts w:ascii="BRH Devanagari Extra" w:hAnsi="BRH Devanagari Extra" w:cs="BRH Devanagari Extra"/>
                 <w:color w:val="000000"/>
                 <w:sz w:val="40"/>
                 <w:szCs w:val="40"/>
-                <w:lang w:bidi="ml-IN"/>
-              </w:rPr>
-              <w:t xml:space="preserve"> L</w:t>
-            </w:r>
-            <w:r>
-              <w:rPr>
-                <w:rFonts w:ascii="BRH Malayalam Extra" w:hAnsi="BRH Malayalam Extra" w:cs="BRH Devanagari Extra"/>
+                <w:highlight w:val="green"/>
+                <w:lang w:bidi="ml-IN"/>
+              </w:rPr>
+              <w:t>uÉÉ</w:t>
+            </w:r>
+            <w:r>
+              <w:rPr>
+                <w:rFonts w:ascii="BRH Devanagari Extra" w:hAnsi="BRH Devanagari Extra" w:cs="BRH Devanagari Extra"/>
                 <w:color w:val="000000"/>
-                <w:sz w:val="32"/>
-                <w:szCs w:val="40"/>
-                <w:lang w:bidi="ml-IN"/>
-              </w:rPr>
-              <w:t>–</w:t>
-            </w:r>
-            <w:proofErr w:type="spellStart"/>
-            <w:r>
-              <w:rPr>
-                <w:rFonts w:ascii="BRH Devanagari Extra" w:hAnsi="BRH Devanagari Extra" w:cs="BRH Devanagari Extra"/>
-                <w:color w:val="000000"/>
-                <w:sz w:val="40"/>
-                <w:szCs w:val="40"/>
-                <w:highlight w:val="green"/>
-                <w:lang w:bidi="ml-IN"/>
-              </w:rPr>
-              <w:t>uÉÉ</w:t>
-            </w:r>
-            <w:r>
-              <w:rPr>
-                <w:rFonts w:ascii="BRH Devanagari Extra" w:hAnsi="BRH Devanagari Extra" w:cs="BRH Devanagari Extra"/>
-                <w:color w:val="000000"/>
                 <w:sz w:val="40"/>
                 <w:szCs w:val="40"/>
                 <w:lang w:bidi="ml-IN"/>
@@ -11920,7 +9680,6 @@
               </w:rPr>
               <w:t>å</w:t>
             </w:r>
-            <w:proofErr w:type="spellEnd"/>
             <w:r>
               <w:rPr>
                 <w:rFonts w:ascii="BRH Devanagari Extra" w:hAnsi="BRH Devanagari Extra" w:cs="BRH Devanagari Extra"/>
@@ -11968,7 +9727,6 @@
         </w:rPr>
         <w:t>…</w:t>
       </w:r>
-      <w:proofErr w:type="spellStart"/>
       <w:r>
         <w:rPr>
           <w:rFonts w:ascii="BRH Devanagari Extra" w:hAnsi="BRH Devanagari Extra" w:cs="BRH Devanagari Extra"/>
@@ -11978,31 +9736,7 @@
           <w:highlight w:val="yellow"/>
           <w:lang w:bidi="ml-IN"/>
         </w:rPr>
-        <w:t>lÉç</w:t>
-      </w:r>
-      <w:proofErr w:type="spellEnd"/>
-      <w:r>
-        <w:rPr>
-          <w:rFonts w:ascii="BRH Devanagari Extra" w:hAnsi="BRH Devanagari Extra" w:cs="BRH Devanagari Extra"/>
-          <w:color w:val="000000"/>
-          <w:sz w:val="36"/>
-          <w:szCs w:val="36"/>
-          <w:highlight w:val="yellow"/>
-          <w:lang w:bidi="ml-IN"/>
-        </w:rPr>
-        <w:t xml:space="preserve"> </w:t>
-      </w:r>
-      <w:proofErr w:type="spellStart"/>
-      <w:r>
-        <w:rPr>
-          <w:rFonts w:ascii="BRH Devanagari Extra" w:hAnsi="BRH Devanagari Extra" w:cs="BRH Devanagari Extra"/>
-          <w:color w:val="000000"/>
-          <w:sz w:val="36"/>
-          <w:szCs w:val="36"/>
-          <w:highlight w:val="yellow"/>
-          <w:lang w:bidi="ml-IN"/>
-        </w:rPr>
-        <w:t>sÉÉ</w:t>
+        <w:t>lÉç sÉÉ</w:t>
       </w:r>
       <w:r>
         <w:rPr>
@@ -12024,7 +9758,6 @@
         </w:rPr>
         <w:t>MüÉ</w:t>
       </w:r>
-      <w:proofErr w:type="spellEnd"/>
       <w:r>
         <w:rPr>
           <w:rFonts w:ascii="BRH Devanagari Extra" w:hAnsi="BRH Devanagari Extra" w:cs="BRH Devanagari Extra"/>
@@ -12043,29 +9776,7 @@
           <w:szCs w:val="36"/>
           <w:lang w:bidi="ml-IN"/>
         </w:rPr>
-        <w:t xml:space="preserve">” </w:t>
-      </w:r>
-      <w:proofErr w:type="gramStart"/>
-      <w:r>
-        <w:rPr>
-          <w:rFonts w:ascii="Times New Roman" w:hAnsi="Times New Roman" w:cs="Times New Roman"/>
-          <w:color w:val="000000"/>
-          <w:sz w:val="36"/>
-          <w:szCs w:val="36"/>
-          <w:lang w:bidi="ml-IN"/>
-        </w:rPr>
-        <w:t>appearing ,</w:t>
-      </w:r>
-      <w:proofErr w:type="gramEnd"/>
-      <w:r>
-        <w:rPr>
-          <w:rFonts w:ascii="Times New Roman" w:hAnsi="Times New Roman" w:cs="Times New Roman"/>
-          <w:color w:val="000000"/>
-          <w:sz w:val="36"/>
-          <w:szCs w:val="36"/>
-          <w:lang w:bidi="ml-IN"/>
-        </w:rPr>
-        <w:t xml:space="preserve"> it is represented as “</w:t>
+        <w:t>” appearing , it is represented as “</w:t>
       </w:r>
       <w:r>
         <w:rPr>
@@ -12077,7 +9788,6 @@
         </w:rPr>
         <w:t>…</w:t>
       </w:r>
-      <w:proofErr w:type="spellStart"/>
       <w:r>
         <w:rPr>
           <w:rFonts w:ascii="BRH Devanagari Extra" w:hAnsi="BRH Devanagari Extra" w:cs="BRH Devanagari Extra"/>
@@ -12108,7 +9818,6 @@
         </w:rPr>
         <w:t>MüÉ</w:t>
       </w:r>
-      <w:proofErr w:type="spellEnd"/>
       <w:r>
         <w:rPr>
           <w:rFonts w:ascii="BRH Devanagari Extra" w:hAnsi="BRH Devanagari Extra" w:cs="BRH Devanagari Extra"/>
@@ -12164,18 +9873,7 @@
           <w:szCs w:val="36"/>
           <w:lang w:bidi="ml-IN"/>
         </w:rPr>
-        <w:t xml:space="preserve"> </w:t>
-      </w:r>
-      <w:proofErr w:type="spellStart"/>
-      <w:r>
-        <w:rPr>
-          <w:rFonts w:ascii="BRH Devanagari Extra" w:hAnsi="BRH Devanagari Extra" w:cs="BRH Devanagari Extra"/>
-          <w:color w:val="000000"/>
-          <w:sz w:val="36"/>
-          <w:szCs w:val="36"/>
-          <w:lang w:bidi="ml-IN"/>
-        </w:rPr>
-        <w:t>CqÉÉ</w:t>
+        <w:t xml:space="preserve"> CqÉÉ</w:t>
       </w:r>
       <w:r>
         <w:rPr>
@@ -12186,31 +9884,7 @@
           <w:highlight w:val="yellow"/>
           <w:lang w:bidi="ml-IN"/>
         </w:rPr>
-        <w:t>lÉç</w:t>
-      </w:r>
-      <w:proofErr w:type="spellEnd"/>
-      <w:r>
-        <w:rPr>
-          <w:rFonts w:ascii="BRH Devanagari Extra" w:hAnsi="BRH Devanagari Extra" w:cs="BRH Devanagari Extra"/>
-          <w:color w:val="000000"/>
-          <w:sz w:val="36"/>
-          <w:szCs w:val="36"/>
-          <w:highlight w:val="yellow"/>
-          <w:lang w:bidi="ml-IN"/>
-        </w:rPr>
-        <w:t xml:space="preserve"> </w:t>
-      </w:r>
-      <w:proofErr w:type="spellStart"/>
-      <w:r>
-        <w:rPr>
-          <w:rFonts w:ascii="BRH Devanagari Extra" w:hAnsi="BRH Devanagari Extra" w:cs="BRH Devanagari Extra"/>
-          <w:color w:val="000000"/>
-          <w:sz w:val="36"/>
-          <w:szCs w:val="36"/>
-          <w:highlight w:val="yellow"/>
-          <w:lang w:bidi="ml-IN"/>
-        </w:rPr>
-        <w:t>sÉÉ</w:t>
+        <w:t>lÉç sÉÉ</w:t>
       </w:r>
       <w:r>
         <w:rPr>
@@ -12229,18 +9903,7 @@
           <w:szCs w:val="36"/>
           <w:lang w:bidi="ml-IN"/>
         </w:rPr>
-        <w:t>MüÉ</w:t>
-      </w:r>
-      <w:proofErr w:type="spellEnd"/>
-      <w:r>
-        <w:rPr>
-          <w:rFonts w:ascii="BRH Devanagari Extra" w:hAnsi="BRH Devanagari Extra" w:cs="BRH Devanagari Extra"/>
-          <w:color w:val="000000"/>
-          <w:sz w:val="36"/>
-          <w:szCs w:val="36"/>
-          <w:lang w:bidi="ml-IN"/>
-        </w:rPr>
-        <w:t xml:space="preserve"> </w:t>
+        <w:t xml:space="preserve">MüÉ </w:t>
       </w:r>
       <w:r>
         <w:rPr>
@@ -12250,20 +9913,8 @@
           <w:szCs w:val="36"/>
           <w:lang w:bidi="ml-IN"/>
         </w:rPr>
-        <w:t xml:space="preserve">represented </w:t>
+        <w:t xml:space="preserve">represented as  </w:t>
       </w:r>
-      <w:proofErr w:type="gramStart"/>
-      <w:r>
-        <w:rPr>
-          <w:rFonts w:ascii="Times New Roman" w:hAnsi="Times New Roman" w:cs="Times New Roman"/>
-          <w:color w:val="000000"/>
-          <w:sz w:val="36"/>
-          <w:szCs w:val="36"/>
-          <w:lang w:bidi="ml-IN"/>
-        </w:rPr>
-        <w:t xml:space="preserve">as  </w:t>
-      </w:r>
-      <w:proofErr w:type="spellStart"/>
       <w:r>
         <w:rPr>
           <w:rFonts w:ascii="BRH Devanagari Extra" w:hAnsi="BRH Devanagari Extra" w:cs="BRH Devanagari Extra"/>
@@ -12314,8 +9965,6 @@
         </w:rPr>
         <w:t>MüÉ</w:t>
       </w:r>
-      <w:proofErr w:type="spellEnd"/>
-      <w:proofErr w:type="gramEnd"/>
     </w:p>
     <w:tbl>
       <w:tblPr>
@@ -12364,7 +10013,6 @@
                 <w:u w:val="single"/>
               </w:rPr>
             </w:pPr>
-            <w:proofErr w:type="spellStart"/>
             <w:r>
               <w:rPr>
                 <w:b/>
@@ -12373,9 +10021,8 @@
                 <w:szCs w:val="32"/>
                 <w:u w:val="single"/>
               </w:rPr>
-              <w:t>TaittirIya</w:t>
-            </w:r>
-            <w:proofErr w:type="spellEnd"/>
+              <w:t>TaittirIya BrAhmaNam TB 1.5 to 1.8</w:t>
+            </w:r>
             <w:r>
               <w:rPr>
                 <w:b/>
@@ -12384,10 +10031,12 @@
                 <w:szCs w:val="32"/>
                 <w:u w:val="single"/>
               </w:rPr>
-              <w:t xml:space="preserve"> </w:t>
-            </w:r>
-            <w:proofErr w:type="spellStart"/>
-            <w:r>
+              <w:t xml:space="preserve">  Book  </w:t>
+            </w:r>
+          </w:p>
+          <w:p>
+            <w:pPr>
+              <w:jc w:val="center"/>
               <w:rPr>
                 <w:b/>
                 <w:bCs/>
@@ -12395,9 +10044,7 @@
                 <w:szCs w:val="32"/>
                 <w:u w:val="single"/>
               </w:rPr>
-              <w:t>BrAhmaNam</w:t>
-            </w:r>
-            <w:proofErr w:type="spellEnd"/>
+            </w:pPr>
             <w:r>
               <w:rPr>
                 <w:b/>
@@ -12406,9 +10053,8 @@
                 <w:szCs w:val="32"/>
                 <w:u w:val="single"/>
               </w:rPr>
-              <w:t xml:space="preserve"> TB 1.5 to </w:t>
-            </w:r>
-            <w:proofErr w:type="gramStart"/>
+              <w:t>Sanskrit Corrections – Observed Prior to 30</w:t>
+            </w:r>
             <w:r>
               <w:rPr>
                 <w:b/>
@@ -12416,8 +10062,9 @@
                 <w:sz w:val="32"/>
                 <w:szCs w:val="32"/>
                 <w:u w:val="single"/>
-              </w:rPr>
-              <w:t>1.8</w:t>
+                <w:vertAlign w:val="superscript"/>
+              </w:rPr>
+              <w:t>th</w:t>
             </w:r>
             <w:r>
               <w:rPr>
@@ -12427,101 +10074,31 @@
                 <w:szCs w:val="32"/>
                 <w:u w:val="single"/>
               </w:rPr>
-              <w:t xml:space="preserve">  Book</w:t>
-            </w:r>
-            <w:proofErr w:type="gramEnd"/>
-            <w:r>
+              <w:t xml:space="preserve"> Nov 2019</w:t>
+            </w:r>
+          </w:p>
+          <w:p>
+            <w:pPr>
+              <w:jc w:val="center"/>
               <w:rPr>
                 <w:b/>
                 <w:bCs/>
-                <w:sz w:val="32"/>
-                <w:szCs w:val="32"/>
-                <w:u w:val="single"/>
-              </w:rPr>
-              <w:t xml:space="preserve">  </w:t>
-            </w:r>
-          </w:p>
-          <w:p>
-            <w:pPr>
-              <w:jc w:val="center"/>
+              </w:rPr>
+            </w:pPr>
+            <w:r>
               <w:rPr>
                 <w:b/>
                 <w:bCs/>
-                <w:sz w:val="32"/>
-                <w:szCs w:val="32"/>
-                <w:u w:val="single"/>
-              </w:rPr>
-            </w:pPr>
+              </w:rPr>
+              <w:t xml:space="preserve">(ignore those which are already incorporated in your book’s version and date). </w:t>
+            </w:r>
             <w:r>
               <w:rPr>
                 <w:b/>
                 <w:bCs/>
-                <w:sz w:val="32"/>
-                <w:szCs w:val="32"/>
-                <w:u w:val="single"/>
-              </w:rPr>
-              <w:t>Sanskrit Corrections – Observed Prior to 30</w:t>
-            </w:r>
-            <w:r>
-              <w:rPr>
-                <w:b/>
-                <w:bCs/>
-                <w:sz w:val="32"/>
-                <w:szCs w:val="32"/>
-                <w:u w:val="single"/>
-                <w:vertAlign w:val="superscript"/>
-              </w:rPr>
-              <w:t>th</w:t>
-            </w:r>
-            <w:r>
-              <w:rPr>
-                <w:b/>
-                <w:bCs/>
-                <w:sz w:val="32"/>
-                <w:szCs w:val="32"/>
-                <w:u w:val="single"/>
-              </w:rPr>
-              <w:t xml:space="preserve"> Nov 2019</w:t>
-            </w:r>
-          </w:p>
-          <w:p>
-            <w:pPr>
-              <w:jc w:val="center"/>
-              <w:rPr>
-                <w:b/>
-                <w:bCs/>
-              </w:rPr>
-            </w:pPr>
-            <w:r>
-              <w:rPr>
-                <w:b/>
-                <w:bCs/>
-              </w:rPr>
-              <w:t xml:space="preserve">(ignore those which are already incorporated in your book’s version and date). </w:t>
-            </w:r>
-            <w:r>
-              <w:rPr>
-                <w:b/>
-                <w:bCs/>
               </w:rPr>
               <w:br/>
-              <w:t xml:space="preserve">Kindly refer to your Guru for the differences in </w:t>
-            </w:r>
-            <w:proofErr w:type="spellStart"/>
-            <w:r>
-              <w:rPr>
-                <w:b/>
-                <w:bCs/>
-              </w:rPr>
-              <w:t>Swaram</w:t>
-            </w:r>
-            <w:proofErr w:type="spellEnd"/>
-            <w:r>
-              <w:rPr>
-                <w:b/>
-                <w:bCs/>
-              </w:rPr>
-              <w:t xml:space="preserve"> marking between various sources.</w:t>
+              <w:t>Kindly refer to your Guru for the differences in Swaram marking between various sources.</w:t>
             </w:r>
           </w:p>
           <w:tbl>
@@ -12908,7 +10485,7 @@
 </file>
 
 <file path=word/endnotes.xml><?xml version="1.0" encoding="utf-8"?>
-<w:endnotes xmlns:wpc="http://schemas.microsoft.com/office/word/2010/wordprocessingCanvas" xmlns:cx="http://schemas.microsoft.com/office/drawing/2014/chartex" xmlns:cx1="http://schemas.microsoft.com/office/drawing/2015/9/8/chartex" xmlns:mc="http://schemas.openxmlformats.org/markup-compatibility/2006" xmlns:o="urn:schemas-microsoft-com:office:office" xmlns:r="http://schemas.openxmlformats.org/officeDocument/2006/relationships" xmlns:m="http://schemas.openxmlformats.org/officeDocument/2006/math" xmlns:v="urn:schemas-microsoft-com:vml" xmlns:wp14="http://schemas.microsoft.com/office/word/2010/wordprocessingDrawing" xmlns:wp="http://schemas.openxmlformats.org/drawingml/2006/wordprocessingDrawing" xmlns:w10="urn:schemas-microsoft-com:office:word" xmlns:w="http://schemas.openxmlformats.org/wordprocessingml/2006/main" xmlns:w14="http://schemas.microsoft.com/office/word/2010/wordml" xmlns:w15="http://schemas.microsoft.com/office/word/2012/wordml" xmlns:w16se="http://schemas.microsoft.com/office/word/2015/wordml/symex" xmlns:wpg="http://schemas.microsoft.com/office/word/2010/wordprocessingGroup" xmlns:wpi="http://schemas.microsoft.com/office/word/2010/wordprocessingInk" xmlns:wne="http://schemas.microsoft.com/office/word/2006/wordml" xmlns:wps="http://schemas.microsoft.com/office/word/2010/wordprocessingShape" mc:Ignorable="w14 w15 w16se wp14">
+<w:endnotes xmlns:wpc="http://schemas.microsoft.com/office/word/2010/wordprocessingCanvas" xmlns:cx="http://schemas.microsoft.com/office/drawing/2014/chartex" xmlns:cx1="http://schemas.microsoft.com/office/drawing/2015/9/8/chartex" xmlns:cx2="http://schemas.microsoft.com/office/drawing/2015/10/21/chartex" xmlns:cx3="http://schemas.microsoft.com/office/drawing/2016/5/9/chartex" xmlns:cx4="http://schemas.microsoft.com/office/drawing/2016/5/10/chartex" xmlns:cx5="http://schemas.microsoft.com/office/drawing/2016/5/11/chartex" xmlns:cx6="http://schemas.microsoft.com/office/drawing/2016/5/12/chartex" xmlns:cx7="http://schemas.microsoft.com/office/drawing/2016/5/13/chartex" xmlns:cx8="http://schemas.microsoft.com/office/drawing/2016/5/14/chartex" xmlns:mc="http://schemas.openxmlformats.org/markup-compatibility/2006" xmlns:aink="http://schemas.microsoft.com/office/drawing/2016/ink" xmlns:am3d="http://schemas.microsoft.com/office/drawing/2017/model3d" xmlns:o="urn:schemas-microsoft-com:office:office" xmlns:r="http://schemas.openxmlformats.org/officeDocument/2006/relationships" xmlns:m="http://schemas.openxmlformats.org/officeDocument/2006/math" xmlns:v="urn:schemas-microsoft-com:vml" xmlns:wp14="http://schemas.microsoft.com/office/word/2010/wordprocessingDrawing" xmlns:wp="http://schemas.openxmlformats.org/drawingml/2006/wordprocessingDrawing" xmlns:w10="urn:schemas-microsoft-com:office:word" xmlns:w="http://schemas.openxmlformats.org/wordprocessingml/2006/main" xmlns:w14="http://schemas.microsoft.com/office/word/2010/wordml" xmlns:w15="http://schemas.microsoft.com/office/word/2012/wordml" xmlns:w16cex="http://schemas.microsoft.com/office/word/2018/wordml/cex" xmlns:w16cid="http://schemas.microsoft.com/office/word/2016/wordml/cid" xmlns:w16="http://schemas.microsoft.com/office/word/2018/wordml" xmlns:w16sdtdh="http://schemas.microsoft.com/office/word/2020/wordml/sdtdatahash" xmlns:w16se="http://schemas.microsoft.com/office/word/2015/wordml/symex" xmlns:wpg="http://schemas.microsoft.com/office/word/2010/wordprocessingGroup" xmlns:wpi="http://schemas.microsoft.com/office/word/2010/wordprocessingInk" xmlns:wne="http://schemas.microsoft.com/office/word/2006/wordml" xmlns:wps="http://schemas.microsoft.com/office/word/2010/wordprocessingShape" mc:Ignorable="w14 w15 w16se w16cid w16 w16cex w16sdtdh wp14">
   <w:endnote w:type="separator" w:id="-1">
     <w:p>
       <w:pPr>
@@ -12933,7 +10510,7 @@
 </file>
 
 <file path=word/footer1.xml><?xml version="1.0" encoding="utf-8"?>
-<w:ftr xmlns:wpc="http://schemas.microsoft.com/office/word/2010/wordprocessingCanvas" xmlns:cx="http://schemas.microsoft.com/office/drawing/2014/chartex" xmlns:cx1="http://schemas.microsoft.com/office/drawing/2015/9/8/chartex" xmlns:mc="http://schemas.openxmlformats.org/markup-compatibility/2006" xmlns:o="urn:schemas-microsoft-com:office:office" xmlns:r="http://schemas.openxmlformats.org/officeDocument/2006/relationships" xmlns:m="http://schemas.openxmlformats.org/officeDocument/2006/math" xmlns:v="urn:schemas-microsoft-com:vml" xmlns:wp14="http://schemas.microsoft.com/office/word/2010/wordprocessingDrawing" xmlns:wp="http://schemas.openxmlformats.org/drawingml/2006/wordprocessingDrawing" xmlns:w10="urn:schemas-microsoft-com:office:word" xmlns:w="http://schemas.openxmlformats.org/wordprocessingml/2006/main" xmlns:w14="http://schemas.microsoft.com/office/word/2010/wordml" xmlns:w15="http://schemas.microsoft.com/office/word/2012/wordml" xmlns:w16se="http://schemas.microsoft.com/office/word/2015/wordml/symex" xmlns:wpg="http://schemas.microsoft.com/office/word/2010/wordprocessingGroup" xmlns:wpi="http://schemas.microsoft.com/office/word/2010/wordprocessingInk" xmlns:wne="http://schemas.microsoft.com/office/word/2006/wordml" xmlns:wps="http://schemas.microsoft.com/office/word/2010/wordprocessingShape" mc:Ignorable="w14 w15 w16se wp14">
+<w:ftr xmlns:wpc="http://schemas.microsoft.com/office/word/2010/wordprocessingCanvas" xmlns:cx="http://schemas.microsoft.com/office/drawing/2014/chartex" xmlns:cx1="http://schemas.microsoft.com/office/drawing/2015/9/8/chartex" xmlns:cx2="http://schemas.microsoft.com/office/drawing/2015/10/21/chartex" xmlns:cx3="http://schemas.microsoft.com/office/drawing/2016/5/9/chartex" xmlns:cx4="http://schemas.microsoft.com/office/drawing/2016/5/10/chartex" xmlns:cx5="http://schemas.microsoft.com/office/drawing/2016/5/11/chartex" xmlns:cx6="http://schemas.microsoft.com/office/drawing/2016/5/12/chartex" xmlns:cx7="http://schemas.microsoft.com/office/drawing/2016/5/13/chartex" xmlns:cx8="http://schemas.microsoft.com/office/drawing/2016/5/14/chartex" xmlns:mc="http://schemas.openxmlformats.org/markup-compatibility/2006" xmlns:aink="http://schemas.microsoft.com/office/drawing/2016/ink" xmlns:am3d="http://schemas.microsoft.com/office/drawing/2017/model3d" xmlns:o="urn:schemas-microsoft-com:office:office" xmlns:r="http://schemas.openxmlformats.org/officeDocument/2006/relationships" xmlns:m="http://schemas.openxmlformats.org/officeDocument/2006/math" xmlns:v="urn:schemas-microsoft-com:vml" xmlns:wp14="http://schemas.microsoft.com/office/word/2010/wordprocessingDrawing" xmlns:wp="http://schemas.openxmlformats.org/drawingml/2006/wordprocessingDrawing" xmlns:w10="urn:schemas-microsoft-com:office:word" xmlns:w="http://schemas.openxmlformats.org/wordprocessingml/2006/main" xmlns:w14="http://schemas.microsoft.com/office/word/2010/wordml" xmlns:w15="http://schemas.microsoft.com/office/word/2012/wordml" xmlns:w16cex="http://schemas.microsoft.com/office/word/2018/wordml/cex" xmlns:w16cid="http://schemas.microsoft.com/office/word/2016/wordml/cid" xmlns:w16="http://schemas.microsoft.com/office/word/2018/wordml" xmlns:w16sdtdh="http://schemas.microsoft.com/office/word/2020/wordml/sdtdatahash" xmlns:w16se="http://schemas.microsoft.com/office/word/2015/wordml/symex" xmlns:wpg="http://schemas.microsoft.com/office/word/2010/wordprocessingGroup" xmlns:wpi="http://schemas.microsoft.com/office/word/2010/wordprocessingInk" xmlns:wne="http://schemas.microsoft.com/office/word/2006/wordml" xmlns:wps="http://schemas.microsoft.com/office/word/2010/wordprocessingShape" mc:Ignorable="w14 w15 w16se w16cid w16 w16cex w16sdtdh wp14">
   <w:p>
     <w:pPr>
       <w:pBdr>
@@ -13085,7 +10662,7 @@
 </file>
 
 <file path=word/footer2.xml><?xml version="1.0" encoding="utf-8"?>
-<w:ftr xmlns:wpc="http://schemas.microsoft.com/office/word/2010/wordprocessingCanvas" xmlns:cx="http://schemas.microsoft.com/office/drawing/2014/chartex" xmlns:cx1="http://schemas.microsoft.com/office/drawing/2015/9/8/chartex" xmlns:mc="http://schemas.openxmlformats.org/markup-compatibility/2006" xmlns:o="urn:schemas-microsoft-com:office:office" xmlns:r="http://schemas.openxmlformats.org/officeDocument/2006/relationships" xmlns:m="http://schemas.openxmlformats.org/officeDocument/2006/math" xmlns:v="urn:schemas-microsoft-com:vml" xmlns:wp14="http://schemas.microsoft.com/office/word/2010/wordprocessingDrawing" xmlns:wp="http://schemas.openxmlformats.org/drawingml/2006/wordprocessingDrawing" xmlns:w10="urn:schemas-microsoft-com:office:word" xmlns:w="http://schemas.openxmlformats.org/wordprocessingml/2006/main" xmlns:w14="http://schemas.microsoft.com/office/word/2010/wordml" xmlns:w15="http://schemas.microsoft.com/office/word/2012/wordml" xmlns:w16se="http://schemas.microsoft.com/office/word/2015/wordml/symex" xmlns:wpg="http://schemas.microsoft.com/office/word/2010/wordprocessingGroup" xmlns:wpi="http://schemas.microsoft.com/office/word/2010/wordprocessingInk" xmlns:wne="http://schemas.microsoft.com/office/word/2006/wordml" xmlns:wps="http://schemas.microsoft.com/office/word/2010/wordprocessingShape" mc:Ignorable="w14 w15 w16se wp14">
+<w:ftr xmlns:wpc="http://schemas.microsoft.com/office/word/2010/wordprocessingCanvas" xmlns:cx="http://schemas.microsoft.com/office/drawing/2014/chartex" xmlns:cx1="http://schemas.microsoft.com/office/drawing/2015/9/8/chartex" xmlns:cx2="http://schemas.microsoft.com/office/drawing/2015/10/21/chartex" xmlns:cx3="http://schemas.microsoft.com/office/drawing/2016/5/9/chartex" xmlns:cx4="http://schemas.microsoft.com/office/drawing/2016/5/10/chartex" xmlns:cx5="http://schemas.microsoft.com/office/drawing/2016/5/11/chartex" xmlns:cx6="http://schemas.microsoft.com/office/drawing/2016/5/12/chartex" xmlns:cx7="http://schemas.microsoft.com/office/drawing/2016/5/13/chartex" xmlns:cx8="http://schemas.microsoft.com/office/drawing/2016/5/14/chartex" xmlns:mc="http://schemas.openxmlformats.org/markup-compatibility/2006" xmlns:aink="http://schemas.microsoft.com/office/drawing/2016/ink" xmlns:am3d="http://schemas.microsoft.com/office/drawing/2017/model3d" xmlns:o="urn:schemas-microsoft-com:office:office" xmlns:r="http://schemas.openxmlformats.org/officeDocument/2006/relationships" xmlns:m="http://schemas.openxmlformats.org/officeDocument/2006/math" xmlns:v="urn:schemas-microsoft-com:vml" xmlns:wp14="http://schemas.microsoft.com/office/word/2010/wordprocessingDrawing" xmlns:wp="http://schemas.openxmlformats.org/drawingml/2006/wordprocessingDrawing" xmlns:w10="urn:schemas-microsoft-com:office:word" xmlns:w="http://schemas.openxmlformats.org/wordprocessingml/2006/main" xmlns:w14="http://schemas.microsoft.com/office/word/2010/wordml" xmlns:w15="http://schemas.microsoft.com/office/word/2012/wordml" xmlns:w16cex="http://schemas.microsoft.com/office/word/2018/wordml/cex" xmlns:w16cid="http://schemas.microsoft.com/office/word/2016/wordml/cid" xmlns:w16="http://schemas.microsoft.com/office/word/2018/wordml" xmlns:w16sdtdh="http://schemas.microsoft.com/office/word/2020/wordml/sdtdatahash" xmlns:w16se="http://schemas.microsoft.com/office/word/2015/wordml/symex" xmlns:wpg="http://schemas.microsoft.com/office/word/2010/wordprocessingGroup" xmlns:wpi="http://schemas.microsoft.com/office/word/2010/wordprocessingInk" xmlns:wne="http://schemas.microsoft.com/office/word/2006/wordml" xmlns:wps="http://schemas.microsoft.com/office/word/2010/wordprocessingShape" mc:Ignorable="w14 w15 w16se w16cid w16 w16cex w16sdtdh wp14">
   <w:p>
     <w:pPr>
       <w:pBdr>
@@ -13280,7 +10857,7 @@
 </file>
 
 <file path=word/footnotes.xml><?xml version="1.0" encoding="utf-8"?>
-<w:footnotes xmlns:wpc="http://schemas.microsoft.com/office/word/2010/wordprocessingCanvas" xmlns:cx="http://schemas.microsoft.com/office/drawing/2014/chartex" xmlns:cx1="http://schemas.microsoft.com/office/drawing/2015/9/8/chartex" xmlns:mc="http://schemas.openxmlformats.org/markup-compatibility/2006" xmlns:o="urn:schemas-microsoft-com:office:office" xmlns:r="http://schemas.openxmlformats.org/officeDocument/2006/relationships" xmlns:m="http://schemas.openxmlformats.org/officeDocument/2006/math" xmlns:v="urn:schemas-microsoft-com:vml" xmlns:wp14="http://schemas.microsoft.com/office/word/2010/wordprocessingDrawing" xmlns:wp="http://schemas.openxmlformats.org/drawingml/2006/wordprocessingDrawing" xmlns:w10="urn:schemas-microsoft-com:office:word" xmlns:w="http://schemas.openxmlformats.org/wordprocessingml/2006/main" xmlns:w14="http://schemas.microsoft.com/office/word/2010/wordml" xmlns:w15="http://schemas.microsoft.com/office/word/2012/wordml" xmlns:w16se="http://schemas.microsoft.com/office/word/2015/wordml/symex" xmlns:wpg="http://schemas.microsoft.com/office/word/2010/wordprocessingGroup" xmlns:wpi="http://schemas.microsoft.com/office/word/2010/wordprocessingInk" xmlns:wne="http://schemas.microsoft.com/office/word/2006/wordml" xmlns:wps="http://schemas.microsoft.com/office/word/2010/wordprocessingShape" mc:Ignorable="w14 w15 w16se wp14">
+<w:footnotes xmlns:wpc="http://schemas.microsoft.com/office/word/2010/wordprocessingCanvas" xmlns:cx="http://schemas.microsoft.com/office/drawing/2014/chartex" xmlns:cx1="http://schemas.microsoft.com/office/drawing/2015/9/8/chartex" xmlns:cx2="http://schemas.microsoft.com/office/drawing/2015/10/21/chartex" xmlns:cx3="http://schemas.microsoft.com/office/drawing/2016/5/9/chartex" xmlns:cx4="http://schemas.microsoft.com/office/drawing/2016/5/10/chartex" xmlns:cx5="http://schemas.microsoft.com/office/drawing/2016/5/11/chartex" xmlns:cx6="http://schemas.microsoft.com/office/drawing/2016/5/12/chartex" xmlns:cx7="http://schemas.microsoft.com/office/drawing/2016/5/13/chartex" xmlns:cx8="http://schemas.microsoft.com/office/drawing/2016/5/14/chartex" xmlns:mc="http://schemas.openxmlformats.org/markup-compatibility/2006" xmlns:aink="http://schemas.microsoft.com/office/drawing/2016/ink" xmlns:am3d="http://schemas.microsoft.com/office/drawing/2017/model3d" xmlns:o="urn:schemas-microsoft-com:office:office" xmlns:r="http://schemas.openxmlformats.org/officeDocument/2006/relationships" xmlns:m="http://schemas.openxmlformats.org/officeDocument/2006/math" xmlns:v="urn:schemas-microsoft-com:vml" xmlns:wp14="http://schemas.microsoft.com/office/word/2010/wordprocessingDrawing" xmlns:wp="http://schemas.openxmlformats.org/drawingml/2006/wordprocessingDrawing" xmlns:w10="urn:schemas-microsoft-com:office:word" xmlns:w="http://schemas.openxmlformats.org/wordprocessingml/2006/main" xmlns:w14="http://schemas.microsoft.com/office/word/2010/wordml" xmlns:w15="http://schemas.microsoft.com/office/word/2012/wordml" xmlns:w16cex="http://schemas.microsoft.com/office/word/2018/wordml/cex" xmlns:w16cid="http://schemas.microsoft.com/office/word/2016/wordml/cid" xmlns:w16="http://schemas.microsoft.com/office/word/2018/wordml" xmlns:w16sdtdh="http://schemas.microsoft.com/office/word/2020/wordml/sdtdatahash" xmlns:w16se="http://schemas.microsoft.com/office/word/2015/wordml/symex" xmlns:wpg="http://schemas.microsoft.com/office/word/2010/wordprocessingGroup" xmlns:wpi="http://schemas.microsoft.com/office/word/2010/wordprocessingInk" xmlns:wne="http://schemas.microsoft.com/office/word/2006/wordml" xmlns:wps="http://schemas.microsoft.com/office/word/2010/wordprocessingShape" mc:Ignorable="w14 w15 w16se w16cid w16 w16cex w16sdtdh wp14">
   <w:footnote w:type="separator" w:id="-1">
     <w:p>
       <w:pPr>
@@ -13305,7 +10882,7 @@
 </file>
 
 <file path=word/header1.xml><?xml version="1.0" encoding="utf-8"?>
-<w:hdr xmlns:wpc="http://schemas.microsoft.com/office/word/2010/wordprocessingCanvas" xmlns:cx="http://schemas.microsoft.com/office/drawing/2014/chartex" xmlns:cx1="http://schemas.microsoft.com/office/drawing/2015/9/8/chartex" xmlns:mc="http://schemas.openxmlformats.org/markup-compatibility/2006" xmlns:o="urn:schemas-microsoft-com:office:office" xmlns:r="http://schemas.openxmlformats.org/officeDocument/2006/relationships" xmlns:m="http://schemas.openxmlformats.org/officeDocument/2006/math" xmlns:v="urn:schemas-microsoft-com:vml" xmlns:wp14="http://schemas.microsoft.com/office/word/2010/wordprocessingDrawing" xmlns:wp="http://schemas.openxmlformats.org/drawingml/2006/wordprocessingDrawing" xmlns:w10="urn:schemas-microsoft-com:office:word" xmlns:w="http://schemas.openxmlformats.org/wordprocessingml/2006/main" xmlns:w14="http://schemas.microsoft.com/office/word/2010/wordml" xmlns:w15="http://schemas.microsoft.com/office/word/2012/wordml" xmlns:w16se="http://schemas.microsoft.com/office/word/2015/wordml/symex" xmlns:wpg="http://schemas.microsoft.com/office/word/2010/wordprocessingGroup" xmlns:wpi="http://schemas.microsoft.com/office/word/2010/wordprocessingInk" xmlns:wne="http://schemas.microsoft.com/office/word/2006/wordml" xmlns:wps="http://schemas.microsoft.com/office/word/2010/wordprocessingShape" mc:Ignorable="w14 w15 w16se wp14">
+<w:hdr xmlns:wpc="http://schemas.microsoft.com/office/word/2010/wordprocessingCanvas" xmlns:cx="http://schemas.microsoft.com/office/drawing/2014/chartex" xmlns:cx1="http://schemas.microsoft.com/office/drawing/2015/9/8/chartex" xmlns:cx2="http://schemas.microsoft.com/office/drawing/2015/10/21/chartex" xmlns:cx3="http://schemas.microsoft.com/office/drawing/2016/5/9/chartex" xmlns:cx4="http://schemas.microsoft.com/office/drawing/2016/5/10/chartex" xmlns:cx5="http://schemas.microsoft.com/office/drawing/2016/5/11/chartex" xmlns:cx6="http://schemas.microsoft.com/office/drawing/2016/5/12/chartex" xmlns:cx7="http://schemas.microsoft.com/office/drawing/2016/5/13/chartex" xmlns:cx8="http://schemas.microsoft.com/office/drawing/2016/5/14/chartex" xmlns:mc="http://schemas.openxmlformats.org/markup-compatibility/2006" xmlns:aink="http://schemas.microsoft.com/office/drawing/2016/ink" xmlns:am3d="http://schemas.microsoft.com/office/drawing/2017/model3d" xmlns:o="urn:schemas-microsoft-com:office:office" xmlns:r="http://schemas.openxmlformats.org/officeDocument/2006/relationships" xmlns:m="http://schemas.openxmlformats.org/officeDocument/2006/math" xmlns:v="urn:schemas-microsoft-com:vml" xmlns:wp14="http://schemas.microsoft.com/office/word/2010/wordprocessingDrawing" xmlns:wp="http://schemas.openxmlformats.org/drawingml/2006/wordprocessingDrawing" xmlns:w10="urn:schemas-microsoft-com:office:word" xmlns:w="http://schemas.openxmlformats.org/wordprocessingml/2006/main" xmlns:w14="http://schemas.microsoft.com/office/word/2010/wordml" xmlns:w15="http://schemas.microsoft.com/office/word/2012/wordml" xmlns:w16cex="http://schemas.microsoft.com/office/word/2018/wordml/cex" xmlns:w16cid="http://schemas.microsoft.com/office/word/2016/wordml/cid" xmlns:w16="http://schemas.microsoft.com/office/word/2018/wordml" xmlns:w16sdtdh="http://schemas.microsoft.com/office/word/2020/wordml/sdtdatahash" xmlns:w16se="http://schemas.microsoft.com/office/word/2015/wordml/symex" xmlns:wpg="http://schemas.microsoft.com/office/word/2010/wordprocessingGroup" xmlns:wpi="http://schemas.microsoft.com/office/word/2010/wordprocessingInk" xmlns:wne="http://schemas.microsoft.com/office/word/2006/wordml" xmlns:wps="http://schemas.microsoft.com/office/word/2010/wordprocessingShape" mc:Ignorable="w14 w15 w16se w16cid w16 w16cex w16sdtdh wp14">
   <w:p>
     <w:pPr>
       <w:pStyle w:val="Header"/>
@@ -13318,7 +10895,7 @@
 </file>
 
 <file path=word/header2.xml><?xml version="1.0" encoding="utf-8"?>
-<w:hdr xmlns:wpc="http://schemas.microsoft.com/office/word/2010/wordprocessingCanvas" xmlns:cx="http://schemas.microsoft.com/office/drawing/2014/chartex" xmlns:cx1="http://schemas.microsoft.com/office/drawing/2015/9/8/chartex" xmlns:mc="http://schemas.openxmlformats.org/markup-compatibility/2006" xmlns:o="urn:schemas-microsoft-com:office:office" xmlns:r="http://schemas.openxmlformats.org/officeDocument/2006/relationships" xmlns:m="http://schemas.openxmlformats.org/officeDocument/2006/math" xmlns:v="urn:schemas-microsoft-com:vml" xmlns:wp14="http://schemas.microsoft.com/office/word/2010/wordprocessingDrawing" xmlns:wp="http://schemas.openxmlformats.org/drawingml/2006/wordprocessingDrawing" xmlns:w10="urn:schemas-microsoft-com:office:word" xmlns:w="http://schemas.openxmlformats.org/wordprocessingml/2006/main" xmlns:w14="http://schemas.microsoft.com/office/word/2010/wordml" xmlns:w15="http://schemas.microsoft.com/office/word/2012/wordml" xmlns:w16se="http://schemas.microsoft.com/office/word/2015/wordml/symex" xmlns:wpg="http://schemas.microsoft.com/office/word/2010/wordprocessingGroup" xmlns:wpi="http://schemas.microsoft.com/office/word/2010/wordprocessingInk" xmlns:wne="http://schemas.microsoft.com/office/word/2006/wordml" xmlns:wps="http://schemas.microsoft.com/office/word/2010/wordprocessingShape" mc:Ignorable="w14 w15 w16se wp14">
+<w:hdr xmlns:wpc="http://schemas.microsoft.com/office/word/2010/wordprocessingCanvas" xmlns:cx="http://schemas.microsoft.com/office/drawing/2014/chartex" xmlns:cx1="http://schemas.microsoft.com/office/drawing/2015/9/8/chartex" xmlns:cx2="http://schemas.microsoft.com/office/drawing/2015/10/21/chartex" xmlns:cx3="http://schemas.microsoft.com/office/drawing/2016/5/9/chartex" xmlns:cx4="http://schemas.microsoft.com/office/drawing/2016/5/10/chartex" xmlns:cx5="http://schemas.microsoft.com/office/drawing/2016/5/11/chartex" xmlns:cx6="http://schemas.microsoft.com/office/drawing/2016/5/12/chartex" xmlns:cx7="http://schemas.microsoft.com/office/drawing/2016/5/13/chartex" xmlns:cx8="http://schemas.microsoft.com/office/drawing/2016/5/14/chartex" xmlns:mc="http://schemas.openxmlformats.org/markup-compatibility/2006" xmlns:aink="http://schemas.microsoft.com/office/drawing/2016/ink" xmlns:am3d="http://schemas.microsoft.com/office/drawing/2017/model3d" xmlns:o="urn:schemas-microsoft-com:office:office" xmlns:r="http://schemas.openxmlformats.org/officeDocument/2006/relationships" xmlns:m="http://schemas.openxmlformats.org/officeDocument/2006/math" xmlns:v="urn:schemas-microsoft-com:vml" xmlns:wp14="http://schemas.microsoft.com/office/word/2010/wordprocessingDrawing" xmlns:wp="http://schemas.openxmlformats.org/drawingml/2006/wordprocessingDrawing" xmlns:w10="urn:schemas-microsoft-com:office:word" xmlns:w="http://schemas.openxmlformats.org/wordprocessingml/2006/main" xmlns:w14="http://schemas.microsoft.com/office/word/2010/wordml" xmlns:w15="http://schemas.microsoft.com/office/word/2012/wordml" xmlns:w16cex="http://schemas.microsoft.com/office/word/2018/wordml/cex" xmlns:w16cid="http://schemas.microsoft.com/office/word/2016/wordml/cid" xmlns:w16="http://schemas.microsoft.com/office/word/2018/wordml" xmlns:w16sdtdh="http://schemas.microsoft.com/office/word/2020/wordml/sdtdatahash" xmlns:w16se="http://schemas.microsoft.com/office/word/2015/wordml/symex" xmlns:wpg="http://schemas.microsoft.com/office/word/2010/wordprocessingGroup" xmlns:wpi="http://schemas.microsoft.com/office/word/2010/wordprocessingInk" xmlns:wne="http://schemas.microsoft.com/office/word/2006/wordml" xmlns:wps="http://schemas.microsoft.com/office/word/2010/wordprocessingShape" mc:Ignorable="w14 w15 w16se w16cid w16 w16cex w16sdtdh wp14">
   <w:p>
     <w:pPr>
       <w:pStyle w:val="Header"/>
@@ -13331,7 +10908,7 @@
 </file>
 
 <file path=word/numbering.xml><?xml version="1.0" encoding="utf-8"?>
-<w:numbering xmlns:wpc="http://schemas.microsoft.com/office/word/2010/wordprocessingCanvas" xmlns:cx="http://schemas.microsoft.com/office/drawing/2014/chartex" xmlns:cx1="http://schemas.microsoft.com/office/drawing/2015/9/8/chartex" xmlns:mc="http://schemas.openxmlformats.org/markup-compatibility/2006" xmlns:o="urn:schemas-microsoft-com:office:office" xmlns:r="http://schemas.openxmlformats.org/officeDocument/2006/relationships" xmlns:m="http://schemas.openxmlformats.org/officeDocument/2006/math" xmlns:v="urn:schemas-microsoft-com:vml" xmlns:wp14="http://schemas.microsoft.com/office/word/2010/wordprocessingDrawing" xmlns:wp="http://schemas.openxmlformats.org/drawingml/2006/wordprocessingDrawing" xmlns:w10="urn:schemas-microsoft-com:office:word" xmlns:w="http://schemas.openxmlformats.org/wordprocessingml/2006/main" xmlns:w14="http://schemas.microsoft.com/office/word/2010/wordml" xmlns:w15="http://schemas.microsoft.com/office/word/2012/wordml" xmlns:w16se="http://schemas.microsoft.com/office/word/2015/wordml/symex" xmlns:wpg="http://schemas.microsoft.com/office/word/2010/wordprocessingGroup" xmlns:wpi="http://schemas.microsoft.com/office/word/2010/wordprocessingInk" xmlns:wne="http://schemas.microsoft.com/office/word/2006/wordml" xmlns:wps="http://schemas.microsoft.com/office/word/2010/wordprocessingShape" mc:Ignorable="w14 w15 w16se wp14">
+<w:numbering xmlns:wpc="http://schemas.microsoft.com/office/word/2010/wordprocessingCanvas" xmlns:cx="http://schemas.microsoft.com/office/drawing/2014/chartex" xmlns:cx1="http://schemas.microsoft.com/office/drawing/2015/9/8/chartex" xmlns:cx2="http://schemas.microsoft.com/office/drawing/2015/10/21/chartex" xmlns:cx3="http://schemas.microsoft.com/office/drawing/2016/5/9/chartex" xmlns:cx4="http://schemas.microsoft.com/office/drawing/2016/5/10/chartex" xmlns:cx5="http://schemas.microsoft.com/office/drawing/2016/5/11/chartex" xmlns:cx6="http://schemas.microsoft.com/office/drawing/2016/5/12/chartex" xmlns:cx7="http://schemas.microsoft.com/office/drawing/2016/5/13/chartex" xmlns:cx8="http://schemas.microsoft.com/office/drawing/2016/5/14/chartex" xmlns:mc="http://schemas.openxmlformats.org/markup-compatibility/2006" xmlns:aink="http://schemas.microsoft.com/office/drawing/2016/ink" xmlns:am3d="http://schemas.microsoft.com/office/drawing/2017/model3d" xmlns:o="urn:schemas-microsoft-com:office:office" xmlns:r="http://schemas.openxmlformats.org/officeDocument/2006/relationships" xmlns:m="http://schemas.openxmlformats.org/officeDocument/2006/math" xmlns:v="urn:schemas-microsoft-com:vml" xmlns:wp14="http://schemas.microsoft.com/office/word/2010/wordprocessingDrawing" xmlns:wp="http://schemas.openxmlformats.org/drawingml/2006/wordprocessingDrawing" xmlns:w10="urn:schemas-microsoft-com:office:word" xmlns:w="http://schemas.openxmlformats.org/wordprocessingml/2006/main" xmlns:w14="http://schemas.microsoft.com/office/word/2010/wordml" xmlns:w15="http://schemas.microsoft.com/office/word/2012/wordml" xmlns:w16cex="http://schemas.microsoft.com/office/word/2018/wordml/cex" xmlns:w16cid="http://schemas.microsoft.com/office/word/2016/wordml/cid" xmlns:w16="http://schemas.microsoft.com/office/word/2018/wordml" xmlns:w16sdtdh="http://schemas.microsoft.com/office/word/2020/wordml/sdtdatahash" xmlns:w16se="http://schemas.microsoft.com/office/word/2015/wordml/symex" xmlns:wpg="http://schemas.microsoft.com/office/word/2010/wordprocessingGroup" xmlns:wpi="http://schemas.microsoft.com/office/word/2010/wordprocessingInk" xmlns:wne="http://schemas.microsoft.com/office/word/2006/wordml" xmlns:wps="http://schemas.microsoft.com/office/word/2010/wordprocessingShape" mc:Ignorable="w14 w15 w16se w16cid w16 w16cex w16sdtdh wp14">
   <w:abstractNum w:abstractNumId="0" w15:restartNumberingAfterBreak="0">
     <w:nsid w:val="00E33B39"/>
     <w:multiLevelType w:val="hybridMultilevel"/>
@@ -13428,7 +11005,7 @@
 </file>
 
 <file path=word/styles.xml><?xml version="1.0" encoding="utf-8"?>
-<w:styles xmlns:mc="http://schemas.openxmlformats.org/markup-compatibility/2006" xmlns:r="http://schemas.openxmlformats.org/officeDocument/2006/relationships" xmlns:w="http://schemas.openxmlformats.org/wordprocessingml/2006/main" xmlns:w14="http://schemas.microsoft.com/office/word/2010/wordml" xmlns:w15="http://schemas.microsoft.com/office/word/2012/wordml" xmlns:w16se="http://schemas.microsoft.com/office/word/2015/wordml/symex" mc:Ignorable="w14 w15 w16se">
+<w:styles xmlns:mc="http://schemas.openxmlformats.org/markup-compatibility/2006" xmlns:r="http://schemas.openxmlformats.org/officeDocument/2006/relationships" xmlns:w="http://schemas.openxmlformats.org/wordprocessingml/2006/main" xmlns:w14="http://schemas.microsoft.com/office/word/2010/wordml" xmlns:w15="http://schemas.microsoft.com/office/word/2012/wordml" xmlns:w16cex="http://schemas.microsoft.com/office/word/2018/wordml/cex" xmlns:w16cid="http://schemas.microsoft.com/office/word/2016/wordml/cid" xmlns:w16="http://schemas.microsoft.com/office/word/2018/wordml" xmlns:w16sdtdh="http://schemas.microsoft.com/office/word/2020/wordml/sdtdatahash" xmlns:w16se="http://schemas.microsoft.com/office/word/2015/wordml/symex" mc:Ignorable="w14 w15 w16se w16cid w16 w16cex w16sdtdh">
   <w:docDefaults>
     <w:rPrDefault>
       <w:rPr>
@@ -13438,7 +11015,7 @@
     </w:rPrDefault>
     <w:pPrDefault/>
   </w:docDefaults>
-  <w:latentStyles w:defLockedState="0" w:defUIPriority="99" w:defSemiHidden="0" w:defUnhideWhenUsed="0" w:defQFormat="0" w:count="371">
+  <w:latentStyles w:defLockedState="0" w:defUIPriority="99" w:defSemiHidden="0" w:defUnhideWhenUsed="0" w:defQFormat="0" w:count="376">
     <w:lsdException w:name="Normal" w:uiPriority="0" w:qFormat="1"/>
     <w:lsdException w:name="heading 1" w:uiPriority="9" w:qFormat="1"/>
     <w:lsdException w:name="heading 2" w:semiHidden="1" w:uiPriority="9" w:unhideWhenUsed="1" w:qFormat="1"/>
@@ -13544,7 +11121,6 @@
     <w:lsdException w:name="HTML Sample" w:semiHidden="1" w:unhideWhenUsed="1"/>
     <w:lsdException w:name="HTML Typewriter" w:semiHidden="1" w:unhideWhenUsed="1"/>
     <w:lsdException w:name="HTML Variable" w:semiHidden="1" w:unhideWhenUsed="1"/>
-    <w:lsdException w:name="Normal Table" w:semiHidden="1" w:unhideWhenUsed="1"/>
     <w:lsdException w:name="annotation subject" w:semiHidden="1" w:unhideWhenUsed="1"/>
     <w:lsdException w:name="No List" w:semiHidden="1" w:unhideWhenUsed="1"/>
     <w:lsdException w:name="Outline List 1" w:semiHidden="1" w:unhideWhenUsed="1"/>
@@ -13587,11 +11163,8 @@
     <w:lsdException w:name="Table Contemporary" w:semiHidden="1" w:unhideWhenUsed="1"/>
     <w:lsdException w:name="Table Elegant" w:semiHidden="1" w:unhideWhenUsed="1"/>
     <w:lsdException w:name="Table Professional" w:semiHidden="1" w:unhideWhenUsed="1"/>
-    <w:lsdException w:name="Table Subtle 1" w:semiHidden="1" w:unhideWhenUsed="1"/>
     <w:lsdException w:name="Table Subtle 2" w:semiHidden="1" w:unhideWhenUsed="1"/>
     <w:lsdException w:name="Table Web 1" w:semiHidden="1" w:unhideWhenUsed="1"/>
-    <w:lsdException w:name="Table Web 2" w:semiHidden="1" w:unhideWhenUsed="1"/>
-    <w:lsdException w:name="Table Web 3" w:semiHidden="1" w:unhideWhenUsed="1"/>
     <w:lsdException w:name="Balloon Text" w:semiHidden="1" w:unhideWhenUsed="1"/>
     <w:lsdException w:name="Table Grid" w:uiPriority="59"/>
     <w:lsdException w:name="Table Theme" w:semiHidden="1" w:unhideWhenUsed="1"/>
@@ -13810,6 +11383,11 @@
     <w:lsdException w:name="List Table 5 Dark Accent 6" w:uiPriority="50"/>
     <w:lsdException w:name="List Table 6 Colorful Accent 6" w:uiPriority="51"/>
     <w:lsdException w:name="List Table 7 Colorful Accent 6" w:uiPriority="52"/>
+    <w:lsdException w:name="Mention" w:semiHidden="1" w:unhideWhenUsed="1"/>
+    <w:lsdException w:name="Smart Hyperlink" w:semiHidden="1" w:unhideWhenUsed="1"/>
+    <w:lsdException w:name="Hashtag" w:semiHidden="1" w:unhideWhenUsed="1"/>
+    <w:lsdException w:name="Unresolved Mention" w:semiHidden="1" w:unhideWhenUsed="1"/>
+    <w:lsdException w:name="Smart Link" w:semiHidden="1" w:unhideWhenUsed="1"/>
   </w:latentStyles>
   <w:style w:type="paragraph" w:default="1" w:styleId="Normal">
     <w:name w:val="Normal"/>

--- a/brAhmaNa/TB 1.5-1.8 Sanskrit Corrections.docx
+++ b/brAhmaNa/TB 1.5-1.8 Sanskrit Corrections.docx
@@ -1,6 +1,6 @@
 
 <file path=word/document.xml><?xml version="1.0" encoding="utf-8"?>
-<w:document xmlns:wpc="http://schemas.microsoft.com/office/word/2010/wordprocessingCanvas" xmlns:cx="http://schemas.microsoft.com/office/drawing/2014/chartex" xmlns:cx1="http://schemas.microsoft.com/office/drawing/2015/9/8/chartex" xmlns:cx2="http://schemas.microsoft.com/office/drawing/2015/10/21/chartex" xmlns:cx3="http://schemas.microsoft.com/office/drawing/2016/5/9/chartex" xmlns:cx4="http://schemas.microsoft.com/office/drawing/2016/5/10/chartex" xmlns:cx5="http://schemas.microsoft.com/office/drawing/2016/5/11/chartex" xmlns:cx6="http://schemas.microsoft.com/office/drawing/2016/5/12/chartex" xmlns:cx7="http://schemas.microsoft.com/office/drawing/2016/5/13/chartex" xmlns:cx8="http://schemas.microsoft.com/office/drawing/2016/5/14/chartex" xmlns:mc="http://schemas.openxmlformats.org/markup-compatibility/2006" xmlns:aink="http://schemas.microsoft.com/office/drawing/2016/ink" xmlns:am3d="http://schemas.microsoft.com/office/drawing/2017/model3d" xmlns:o="urn:schemas-microsoft-com:office:office" xmlns:r="http://schemas.openxmlformats.org/officeDocument/2006/relationships" xmlns:m="http://schemas.openxmlformats.org/officeDocument/2006/math" xmlns:v="urn:schemas-microsoft-com:vml" xmlns:wp14="http://schemas.microsoft.com/office/word/2010/wordprocessingDrawing" xmlns:wp="http://schemas.openxmlformats.org/drawingml/2006/wordprocessingDrawing" xmlns:w10="urn:schemas-microsoft-com:office:word" xmlns:w="http://schemas.openxmlformats.org/wordprocessingml/2006/main" xmlns:w14="http://schemas.microsoft.com/office/word/2010/wordml" xmlns:w15="http://schemas.microsoft.com/office/word/2012/wordml" xmlns:w16cex="http://schemas.microsoft.com/office/word/2018/wordml/cex" xmlns:w16cid="http://schemas.microsoft.com/office/word/2016/wordml/cid" xmlns:w16="http://schemas.microsoft.com/office/word/2018/wordml" xmlns:w16sdtdh="http://schemas.microsoft.com/office/word/2020/wordml/sdtdatahash" xmlns:w16se="http://schemas.microsoft.com/office/word/2015/wordml/symex" xmlns:wpg="http://schemas.microsoft.com/office/word/2010/wordprocessingGroup" xmlns:wpi="http://schemas.microsoft.com/office/word/2010/wordprocessingInk" xmlns:wne="http://schemas.microsoft.com/office/word/2006/wordml" xmlns:wps="http://schemas.microsoft.com/office/word/2010/wordprocessingShape" mc:Ignorable="w14 w15 w16se w16cid w16 w16cex w16sdtdh wp14">
+<w:document xmlns:wpc="http://schemas.microsoft.com/office/word/2010/wordprocessingCanvas" xmlns:cx="http://schemas.microsoft.com/office/drawing/2014/chartex" xmlns:cx1="http://schemas.microsoft.com/office/drawing/2015/9/8/chartex" xmlns:mc="http://schemas.openxmlformats.org/markup-compatibility/2006" xmlns:o="urn:schemas-microsoft-com:office:office" xmlns:r="http://schemas.openxmlformats.org/officeDocument/2006/relationships" xmlns:m="http://schemas.openxmlformats.org/officeDocument/2006/math" xmlns:v="urn:schemas-microsoft-com:vml" xmlns:wp14="http://schemas.microsoft.com/office/word/2010/wordprocessingDrawing" xmlns:wp="http://schemas.openxmlformats.org/drawingml/2006/wordprocessingDrawing" xmlns:w10="urn:schemas-microsoft-com:office:word" xmlns:w="http://schemas.openxmlformats.org/wordprocessingml/2006/main" xmlns:w14="http://schemas.microsoft.com/office/word/2010/wordml" xmlns:w15="http://schemas.microsoft.com/office/word/2012/wordml" xmlns:w16se="http://schemas.microsoft.com/office/word/2015/wordml/symex" xmlns:wpg="http://schemas.microsoft.com/office/word/2010/wordprocessingGroup" xmlns:wpi="http://schemas.microsoft.com/office/word/2010/wordprocessingInk" xmlns:wne="http://schemas.microsoft.com/office/word/2006/wordml" xmlns:wps="http://schemas.microsoft.com/office/word/2010/wordprocessingShape" mc:Ignorable="w14 w15 w16se wp14">
   <w:body>
     <w:p>
       <w:pPr>
@@ -13,6 +13,7 @@
           <w:u w:val="single"/>
         </w:rPr>
       </w:pPr>
+      <w:proofErr w:type="spellStart"/>
       <w:r>
         <w:rPr>
           <w:b/>
@@ -21,8 +22,53 @@
           <w:szCs w:val="32"/>
           <w:u w:val="single"/>
         </w:rPr>
-        <w:t>TaittirIya BrAhmaNam TB 1.5 to 1.8  Book</w:t>
+        <w:t>TaittirIya</w:t>
       </w:r>
+      <w:proofErr w:type="spellEnd"/>
+      <w:r>
+        <w:rPr>
+          <w:b/>
+          <w:bCs/>
+          <w:sz w:val="32"/>
+          <w:szCs w:val="32"/>
+          <w:u w:val="single"/>
+        </w:rPr>
+        <w:t xml:space="preserve"> </w:t>
+      </w:r>
+      <w:proofErr w:type="spellStart"/>
+      <w:r>
+        <w:rPr>
+          <w:b/>
+          <w:bCs/>
+          <w:sz w:val="32"/>
+          <w:szCs w:val="32"/>
+          <w:u w:val="single"/>
+        </w:rPr>
+        <w:t>BrAhmaNam</w:t>
+      </w:r>
+      <w:proofErr w:type="spellEnd"/>
+      <w:r>
+        <w:rPr>
+          <w:b/>
+          <w:bCs/>
+          <w:sz w:val="32"/>
+          <w:szCs w:val="32"/>
+          <w:u w:val="single"/>
+        </w:rPr>
+        <w:t xml:space="preserve"> TB 1.5 to </w:t>
+      </w:r>
+      <w:proofErr w:type="gramStart"/>
+      <w:r>
+        <w:rPr>
+          <w:b/>
+          <w:bCs/>
+          <w:sz w:val="32"/>
+          <w:szCs w:val="32"/>
+          <w:u w:val="single"/>
+        </w:rPr>
+        <w:t>1.8  Book</w:t>
+      </w:r>
+      <w:proofErr w:type="gramEnd"/>
       <w:r>
         <w:rPr>
           <w:b/>
@@ -91,10 +137,9 @@
           <w:bCs/>
           <w:sz w:val="32"/>
           <w:szCs w:val="32"/>
-          <w:highlight w:val="red"/>
           <w:u w:val="single"/>
         </w:rPr>
-        <w:t>???????</w:t>
+        <w:t>30th June 2021</w:t>
       </w:r>
     </w:p>
     <w:p>
@@ -118,7 +163,23 @@
           <w:bCs/>
         </w:rPr>
         <w:br/>
-        <w:t>Kindly refer to your Guru for the differences in Swaram marking between various sources.</w:t>
+        <w:t xml:space="preserve">Kindly refer to your Guru for the differences in </w:t>
+      </w:r>
+      <w:proofErr w:type="spellStart"/>
+      <w:r>
+        <w:rPr>
+          <w:b/>
+          <w:bCs/>
+        </w:rPr>
+        <w:t>Swaram</w:t>
+      </w:r>
+      <w:proofErr w:type="spellEnd"/>
+      <w:r>
+        <w:rPr>
+          <w:b/>
+          <w:bCs/>
+        </w:rPr>
+        <w:t xml:space="preserve"> marking between various sources.</w:t>
       </w:r>
     </w:p>
     <w:tbl>
@@ -324,13 +385,23 @@
                 <w:szCs w:val="36"/>
               </w:rPr>
             </w:pPr>
+            <w:proofErr w:type="spellStart"/>
             <w:r>
               <w:rPr>
                 <w:b/>
                 <w:sz w:val="28"/>
                 <w:szCs w:val="32"/>
               </w:rPr>
-              <w:t xml:space="preserve">Dasini  No. </w:t>
+              <w:t>Dasini</w:t>
+            </w:r>
+            <w:proofErr w:type="spellEnd"/>
+            <w:r>
+              <w:rPr>
+                <w:b/>
+                <w:sz w:val="28"/>
+                <w:szCs w:val="32"/>
+              </w:rPr>
+              <w:t xml:space="preserve">  No. </w:t>
             </w:r>
             <w:r>
               <w:rPr>
@@ -359,6 +430,7 @@
                 <w:szCs w:val="36"/>
               </w:rPr>
             </w:pPr>
+            <w:proofErr w:type="spellStart"/>
             <w:r>
               <w:rPr>
                 <w:rFonts w:ascii="BRH Devanagari Extra" w:hAnsi="BRH Devanagari Extra" w:cs="BRH Devanagari Extra"/>
@@ -384,6 +456,7 @@
               </w:rPr>
               <w:t>å</w:t>
             </w:r>
+            <w:proofErr w:type="spellEnd"/>
             <w:r>
               <w:rPr>
                 <w:rFonts w:ascii="BRH Malayalam Extra" w:hAnsi="BRH Malayalam Extra" w:cs="BRH Devanagari Extra"/>
@@ -392,13 +465,23 @@
               </w:rPr>
               <w:t>–</w:t>
             </w:r>
-            <w:r>
-              <w:rPr>
-                <w:rFonts w:ascii="BRH Devanagari Extra" w:hAnsi="BRH Devanagari Extra" w:cs="BRH Devanagari Extra"/>
-                <w:sz w:val="40"/>
-                <w:szCs w:val="40"/>
-              </w:rPr>
-              <w:t>uÉÉiqÉlÉç-kÉþ¨Éå |</w:t>
+            <w:proofErr w:type="spellStart"/>
+            <w:r>
+              <w:rPr>
+                <w:rFonts w:ascii="BRH Devanagari Extra" w:hAnsi="BRH Devanagari Extra" w:cs="BRH Devanagari Extra"/>
+                <w:sz w:val="40"/>
+                <w:szCs w:val="40"/>
+              </w:rPr>
+              <w:t>uÉÉiqÉlÉç-kÉþ¨Éå</w:t>
+            </w:r>
+            <w:proofErr w:type="spellEnd"/>
+            <w:r>
+              <w:rPr>
+                <w:rFonts w:ascii="BRH Devanagari Extra" w:hAnsi="BRH Devanagari Extra" w:cs="BRH Devanagari Extra"/>
+                <w:sz w:val="40"/>
+                <w:szCs w:val="40"/>
+              </w:rPr>
+              <w:t xml:space="preserve"> |</w:t>
             </w:r>
           </w:p>
         </w:tc>
@@ -418,6 +501,7 @@
                 <w:szCs w:val="36"/>
               </w:rPr>
             </w:pPr>
+            <w:proofErr w:type="spellStart"/>
             <w:r>
               <w:rPr>
                 <w:rFonts w:ascii="BRH Devanagari Extra" w:hAnsi="BRH Devanagari Extra" w:cs="BRH Devanagari Extra"/>
@@ -443,6 +527,7 @@
               </w:rPr>
               <w:t>ÑUå</w:t>
             </w:r>
+            <w:proofErr w:type="spellEnd"/>
             <w:r>
               <w:rPr>
                 <w:rFonts w:ascii="BRH Malayalam Extra" w:hAnsi="BRH Malayalam Extra" w:cs="BRH Devanagari Extra"/>
@@ -451,13 +536,23 @@
               </w:rPr>
               <w:t>–</w:t>
             </w:r>
-            <w:r>
-              <w:rPr>
-                <w:rFonts w:ascii="BRH Devanagari Extra" w:hAnsi="BRH Devanagari Extra" w:cs="BRH Devanagari Extra"/>
-                <w:sz w:val="40"/>
-                <w:szCs w:val="40"/>
-              </w:rPr>
-              <w:t>uÉÉiqÉlÉç-kÉþ¨Éå |</w:t>
+            <w:proofErr w:type="spellStart"/>
+            <w:r>
+              <w:rPr>
+                <w:rFonts w:ascii="BRH Devanagari Extra" w:hAnsi="BRH Devanagari Extra" w:cs="BRH Devanagari Extra"/>
+                <w:sz w:val="40"/>
+                <w:szCs w:val="40"/>
+              </w:rPr>
+              <w:t>uÉÉiqÉlÉç-kÉþ¨Éå</w:t>
+            </w:r>
+            <w:proofErr w:type="spellEnd"/>
+            <w:r>
+              <w:rPr>
+                <w:rFonts w:ascii="BRH Devanagari Extra" w:hAnsi="BRH Devanagari Extra" w:cs="BRH Devanagari Extra"/>
+                <w:sz w:val="40"/>
+                <w:szCs w:val="40"/>
+              </w:rPr>
+              <w:t xml:space="preserve"> |</w:t>
             </w:r>
           </w:p>
         </w:tc>
@@ -496,6 +591,7 @@
           <w:u w:val="single"/>
         </w:rPr>
       </w:pPr>
+      <w:proofErr w:type="spellStart"/>
       <w:r>
         <w:rPr>
           <w:b/>
@@ -504,8 +600,53 @@
           <w:szCs w:val="32"/>
           <w:u w:val="single"/>
         </w:rPr>
-        <w:t>TaittirIya BrAhmaNam TB 1.5 to 1.8  Book</w:t>
+        <w:t>TaittirIya</w:t>
       </w:r>
+      <w:proofErr w:type="spellEnd"/>
+      <w:r>
+        <w:rPr>
+          <w:b/>
+          <w:bCs/>
+          <w:sz w:val="32"/>
+          <w:szCs w:val="32"/>
+          <w:u w:val="single"/>
+        </w:rPr>
+        <w:t xml:space="preserve"> </w:t>
+      </w:r>
+      <w:proofErr w:type="spellStart"/>
+      <w:r>
+        <w:rPr>
+          <w:b/>
+          <w:bCs/>
+          <w:sz w:val="32"/>
+          <w:szCs w:val="32"/>
+          <w:u w:val="single"/>
+        </w:rPr>
+        <w:t>BrAhmaNam</w:t>
+      </w:r>
+      <w:proofErr w:type="spellEnd"/>
+      <w:r>
+        <w:rPr>
+          <w:b/>
+          <w:bCs/>
+          <w:sz w:val="32"/>
+          <w:szCs w:val="32"/>
+          <w:u w:val="single"/>
+        </w:rPr>
+        <w:t xml:space="preserve"> TB 1.5 to </w:t>
+      </w:r>
+      <w:proofErr w:type="gramStart"/>
+      <w:r>
+        <w:rPr>
+          <w:b/>
+          <w:bCs/>
+          <w:sz w:val="32"/>
+          <w:szCs w:val="32"/>
+          <w:u w:val="single"/>
+        </w:rPr>
+        <w:t>1.8  Book</w:t>
+      </w:r>
+      <w:proofErr w:type="gramEnd"/>
       <w:r>
         <w:rPr>
           <w:b/>
@@ -610,7 +751,23 @@
           <w:bCs/>
         </w:rPr>
         <w:br/>
-        <w:t>Kindly refer to your Guru for the differences in Swaram marking between various sources.</w:t>
+        <w:t xml:space="preserve">Kindly refer to your Guru for the differences in </w:t>
+      </w:r>
+      <w:proofErr w:type="spellStart"/>
+      <w:r>
+        <w:rPr>
+          <w:b/>
+          <w:bCs/>
+        </w:rPr>
+        <w:t>Swaram</w:t>
+      </w:r>
+      <w:proofErr w:type="spellEnd"/>
+      <w:r>
+        <w:rPr>
+          <w:b/>
+          <w:bCs/>
+        </w:rPr>
+        <w:t xml:space="preserve"> marking between various sources.</w:t>
       </w:r>
     </w:p>
     <w:tbl>
@@ -791,12 +948,21 @@
                 <w:szCs w:val="36"/>
               </w:rPr>
             </w:pPr>
-            <w:r>
-              <w:rPr>
-                <w:sz w:val="28"/>
-                <w:szCs w:val="32"/>
-              </w:rPr>
-              <w:t xml:space="preserve">Dasini  </w:t>
+            <w:proofErr w:type="spellStart"/>
+            <w:r>
+              <w:rPr>
+                <w:sz w:val="28"/>
+                <w:szCs w:val="32"/>
+              </w:rPr>
+              <w:t>Dasini</w:t>
+            </w:r>
+            <w:proofErr w:type="spellEnd"/>
+            <w:r>
+              <w:rPr>
+                <w:sz w:val="28"/>
+                <w:szCs w:val="32"/>
+              </w:rPr>
+              <w:t xml:space="preserve">  </w:t>
             </w:r>
             <w:r>
               <w:rPr>
@@ -842,15 +1008,27 @@
               </w:rPr>
               <w:t>–</w:t>
             </w:r>
-            <w:r>
-              <w:rPr>
-                <w:rFonts w:ascii="BRH Devanagari Extra" w:hAnsi="BRH Devanagari Extra" w:cs="BRH Devanagari Extra"/>
-                <w:sz w:val="40"/>
-                <w:szCs w:val="40"/>
-                <w:lang w:bidi="ml-IN"/>
-              </w:rPr>
-              <w:t xml:space="preserve">iÉå </w:t>
-            </w:r>
+            <w:proofErr w:type="spellStart"/>
+            <w:r>
+              <w:rPr>
+                <w:rFonts w:ascii="BRH Devanagari Extra" w:hAnsi="BRH Devanagari Extra" w:cs="BRH Devanagari Extra"/>
+                <w:sz w:val="40"/>
+                <w:szCs w:val="40"/>
+                <w:lang w:bidi="ml-IN"/>
+              </w:rPr>
+              <w:t>iÉå</w:t>
+            </w:r>
+            <w:proofErr w:type="spellEnd"/>
+            <w:r>
+              <w:rPr>
+                <w:rFonts w:ascii="BRH Devanagari Extra" w:hAnsi="BRH Devanagari Extra" w:cs="BRH Devanagari Extra"/>
+                <w:sz w:val="40"/>
+                <w:szCs w:val="40"/>
+                <w:lang w:bidi="ml-IN"/>
+              </w:rPr>
+              <w:t xml:space="preserve"> </w:t>
+            </w:r>
+            <w:proofErr w:type="spellStart"/>
             <w:r>
               <w:rPr>
                 <w:rFonts w:ascii="BRH Devanagari Extra" w:hAnsi="BRH Devanagari Extra" w:cs="BRH Devanagari Extra"/>
@@ -870,6 +1048,7 @@
               </w:rPr>
               <w:t>ÑÍqÉþËU</w:t>
             </w:r>
+            <w:proofErr w:type="spellEnd"/>
             <w:r>
               <w:rPr>
                 <w:rFonts w:ascii="BRH Malayalam Extra" w:hAnsi="BRH Malayalam Extra" w:cs="BRH Devanagari Extra"/>
@@ -879,6 +1058,7 @@
               </w:rPr>
               <w:t>–</w:t>
             </w:r>
+            <w:proofErr w:type="spellStart"/>
             <w:r>
               <w:rPr>
                 <w:rFonts w:ascii="BRH Devanagari Extra" w:hAnsi="BRH Devanagari Extra" w:cs="BRH Devanagari Extra"/>
@@ -897,6 +1077,7 @@
               </w:rPr>
               <w:t>ò</w:t>
             </w:r>
+            <w:proofErr w:type="spellEnd"/>
             <w:r>
               <w:rPr>
                 <w:rFonts w:ascii="BRH Devanagari Extra" w:hAnsi="BRH Devanagari Extra" w:cs="BRH Devanagari Extra"/>
@@ -915,14 +1096,25 @@
               </w:rPr>
               <w:t>–</w:t>
             </w:r>
-            <w:r>
-              <w:rPr>
-                <w:rFonts w:ascii="BRH Devanagari Extra" w:hAnsi="BRH Devanagari Extra" w:cs="BRH Devanagari Extra"/>
-                <w:sz w:val="40"/>
-                <w:szCs w:val="40"/>
-                <w:lang w:bidi="ml-IN"/>
-              </w:rPr>
-              <w:t>iÉÉ |</w:t>
+            <w:proofErr w:type="spellStart"/>
+            <w:r>
+              <w:rPr>
+                <w:rFonts w:ascii="BRH Devanagari Extra" w:hAnsi="BRH Devanagari Extra" w:cs="BRH Devanagari Extra"/>
+                <w:sz w:val="40"/>
+                <w:szCs w:val="40"/>
+                <w:lang w:bidi="ml-IN"/>
+              </w:rPr>
+              <w:t>iÉÉ</w:t>
+            </w:r>
+            <w:proofErr w:type="spellEnd"/>
+            <w:r>
+              <w:rPr>
+                <w:rFonts w:ascii="BRH Devanagari Extra" w:hAnsi="BRH Devanagari Extra" w:cs="BRH Devanagari Extra"/>
+                <w:sz w:val="40"/>
+                <w:szCs w:val="40"/>
+                <w:lang w:bidi="ml-IN"/>
+              </w:rPr>
+              <w:t xml:space="preserve"> |</w:t>
             </w:r>
           </w:p>
         </w:tc>
@@ -960,15 +1152,27 @@
               </w:rPr>
               <w:t>–</w:t>
             </w:r>
-            <w:r>
-              <w:rPr>
-                <w:rFonts w:ascii="BRH Devanagari Extra" w:hAnsi="BRH Devanagari Extra" w:cs="BRH Devanagari Extra"/>
-                <w:sz w:val="40"/>
-                <w:szCs w:val="40"/>
-                <w:lang w:bidi="ml-IN"/>
-              </w:rPr>
-              <w:t xml:space="preserve">iÉå </w:t>
-            </w:r>
+            <w:proofErr w:type="spellStart"/>
+            <w:r>
+              <w:rPr>
+                <w:rFonts w:ascii="BRH Devanagari Extra" w:hAnsi="BRH Devanagari Extra" w:cs="BRH Devanagari Extra"/>
+                <w:sz w:val="40"/>
+                <w:szCs w:val="40"/>
+                <w:lang w:bidi="ml-IN"/>
+              </w:rPr>
+              <w:t>iÉå</w:t>
+            </w:r>
+            <w:proofErr w:type="spellEnd"/>
+            <w:r>
+              <w:rPr>
+                <w:rFonts w:ascii="BRH Devanagari Extra" w:hAnsi="BRH Devanagari Extra" w:cs="BRH Devanagari Extra"/>
+                <w:sz w:val="40"/>
+                <w:szCs w:val="40"/>
+                <w:lang w:bidi="ml-IN"/>
+              </w:rPr>
+              <w:t xml:space="preserve"> </w:t>
+            </w:r>
+            <w:proofErr w:type="spellStart"/>
             <w:r>
               <w:rPr>
                 <w:rFonts w:ascii="BRH Devanagari Extra" w:hAnsi="BRH Devanagari Extra" w:cs="BRH Devanagari Extra"/>
@@ -979,6 +1183,7 @@
               </w:rPr>
               <w:t>pÉ</w:t>
             </w:r>
+            <w:proofErr w:type="spellEnd"/>
             <w:r>
               <w:rPr>
                 <w:rFonts w:ascii="BRH Devanagari Extra" w:eastAsia="Times New Roman" w:hAnsi="BRH Devanagari Extra" w:cs="BRH Devanagari Extra"/>
@@ -989,6 +1194,7 @@
               </w:rPr>
               <w:t>Ô</w:t>
             </w:r>
+            <w:proofErr w:type="spellStart"/>
             <w:r>
               <w:rPr>
                 <w:rFonts w:ascii="BRH Devanagari Extra" w:hAnsi="BRH Devanagari Extra" w:cs="BRH Devanagari Extra"/>
@@ -998,6 +1204,7 @@
               </w:rPr>
               <w:t>ÍqÉþËU</w:t>
             </w:r>
+            <w:proofErr w:type="spellEnd"/>
             <w:r>
               <w:rPr>
                 <w:rFonts w:ascii="BRH Malayalam Extra" w:hAnsi="BRH Malayalam Extra" w:cs="BRH Devanagari Extra"/>
@@ -1007,6 +1214,7 @@
               </w:rPr>
               <w:t>–</w:t>
             </w:r>
+            <w:proofErr w:type="spellStart"/>
             <w:r>
               <w:rPr>
                 <w:rFonts w:ascii="BRH Devanagari Extra" w:hAnsi="BRH Devanagari Extra" w:cs="BRH Devanagari Extra"/>
@@ -1025,6 +1233,7 @@
               </w:rPr>
               <w:t>ò</w:t>
             </w:r>
+            <w:proofErr w:type="spellEnd"/>
             <w:r>
               <w:rPr>
                 <w:rFonts w:ascii="BRH Devanagari Extra" w:hAnsi="BRH Devanagari Extra" w:cs="BRH Devanagari Extra"/>
@@ -1043,14 +1252,25 @@
               </w:rPr>
               <w:t>–</w:t>
             </w:r>
-            <w:r>
-              <w:rPr>
-                <w:rFonts w:ascii="BRH Devanagari Extra" w:hAnsi="BRH Devanagari Extra" w:cs="BRH Devanagari Extra"/>
-                <w:sz w:val="40"/>
-                <w:szCs w:val="40"/>
-                <w:lang w:bidi="ml-IN"/>
-              </w:rPr>
-              <w:t>iÉÉ |</w:t>
+            <w:proofErr w:type="spellStart"/>
+            <w:r>
+              <w:rPr>
+                <w:rFonts w:ascii="BRH Devanagari Extra" w:hAnsi="BRH Devanagari Extra" w:cs="BRH Devanagari Extra"/>
+                <w:sz w:val="40"/>
+                <w:szCs w:val="40"/>
+                <w:lang w:bidi="ml-IN"/>
+              </w:rPr>
+              <w:t>iÉÉ</w:t>
+            </w:r>
+            <w:proofErr w:type="spellEnd"/>
+            <w:r>
+              <w:rPr>
+                <w:rFonts w:ascii="BRH Devanagari Extra" w:hAnsi="BRH Devanagari Extra" w:cs="BRH Devanagari Extra"/>
+                <w:sz w:val="40"/>
+                <w:szCs w:val="40"/>
+                <w:lang w:bidi="ml-IN"/>
+              </w:rPr>
+              <w:t xml:space="preserve"> |</w:t>
             </w:r>
           </w:p>
         </w:tc>
@@ -1123,12 +1343,21 @@
                 <w:szCs w:val="36"/>
               </w:rPr>
             </w:pPr>
-            <w:r>
-              <w:rPr>
-                <w:sz w:val="28"/>
-                <w:szCs w:val="32"/>
-              </w:rPr>
-              <w:t xml:space="preserve">Dasini  </w:t>
+            <w:proofErr w:type="spellStart"/>
+            <w:r>
+              <w:rPr>
+                <w:sz w:val="28"/>
+                <w:szCs w:val="32"/>
+              </w:rPr>
+              <w:t>Dasini</w:t>
+            </w:r>
+            <w:proofErr w:type="spellEnd"/>
+            <w:r>
+              <w:rPr>
+                <w:sz w:val="28"/>
+                <w:szCs w:val="32"/>
+              </w:rPr>
+              <w:t xml:space="preserve">  </w:t>
             </w:r>
             <w:r>
               <w:rPr>
@@ -1162,15 +1391,37 @@
                 <w:szCs w:val="36"/>
               </w:rPr>
             </w:pPr>
-            <w:r>
-              <w:rPr>
-                <w:rFonts w:ascii="BRH Devanagari Extra" w:hAnsi="BRH Devanagari Extra" w:cs="BRH Devanagari Extra"/>
-                <w:sz w:val="40"/>
-                <w:szCs w:val="40"/>
-                <w:lang w:bidi="ml-IN"/>
-              </w:rPr>
-              <w:t>mÉë mÉë</w:t>
-            </w:r>
+            <w:proofErr w:type="spellStart"/>
+            <w:r>
+              <w:rPr>
+                <w:rFonts w:ascii="BRH Devanagari Extra" w:hAnsi="BRH Devanagari Extra" w:cs="BRH Devanagari Extra"/>
+                <w:sz w:val="40"/>
+                <w:szCs w:val="40"/>
+                <w:lang w:bidi="ml-IN"/>
+              </w:rPr>
+              <w:t>mÉë</w:t>
+            </w:r>
+            <w:proofErr w:type="spellEnd"/>
+            <w:r>
+              <w:rPr>
+                <w:rFonts w:ascii="BRH Devanagari Extra" w:hAnsi="BRH Devanagari Extra" w:cs="BRH Devanagari Extra"/>
+                <w:sz w:val="40"/>
+                <w:szCs w:val="40"/>
+                <w:lang w:bidi="ml-IN"/>
+              </w:rPr>
+              <w:t xml:space="preserve"> </w:t>
+            </w:r>
+            <w:proofErr w:type="spellStart"/>
+            <w:r>
+              <w:rPr>
+                <w:rFonts w:ascii="BRH Devanagari Extra" w:hAnsi="BRH Devanagari Extra" w:cs="BRH Devanagari Extra"/>
+                <w:sz w:val="40"/>
+                <w:szCs w:val="40"/>
+                <w:lang w:bidi="ml-IN"/>
+              </w:rPr>
+              <w:t>mÉë</w:t>
+            </w:r>
+            <w:proofErr w:type="spellEnd"/>
             <w:r>
               <w:rPr>
                 <w:rFonts w:ascii="BRH Malayalam Extra" w:hAnsi="BRH Malayalam Extra" w:cs="BRH Devanagari Extra"/>
@@ -1180,14 +1431,35 @@
               </w:rPr>
               <w:t>–</w:t>
             </w:r>
-            <w:r>
-              <w:rPr>
-                <w:rFonts w:ascii="BRH Devanagari Extra" w:hAnsi="BRH Devanagari Extra" w:cs="BRH Devanagari Extra"/>
-                <w:sz w:val="40"/>
-                <w:szCs w:val="40"/>
-                <w:lang w:bidi="ml-IN"/>
-              </w:rPr>
-              <w:t>eÉrÉÉþ mÉ</w:t>
+            <w:proofErr w:type="spellStart"/>
+            <w:r>
+              <w:rPr>
+                <w:rFonts w:ascii="BRH Devanagari Extra" w:hAnsi="BRH Devanagari Extra" w:cs="BRH Devanagari Extra"/>
+                <w:sz w:val="40"/>
+                <w:szCs w:val="40"/>
+                <w:lang w:bidi="ml-IN"/>
+              </w:rPr>
+              <w:t>eÉrÉÉþ</w:t>
+            </w:r>
+            <w:proofErr w:type="spellEnd"/>
+            <w:r>
+              <w:rPr>
+                <w:rFonts w:ascii="BRH Devanagari Extra" w:hAnsi="BRH Devanagari Extra" w:cs="BRH Devanagari Extra"/>
+                <w:sz w:val="40"/>
+                <w:szCs w:val="40"/>
+                <w:lang w:bidi="ml-IN"/>
+              </w:rPr>
+              <w:t xml:space="preserve"> </w:t>
+            </w:r>
+            <w:proofErr w:type="spellStart"/>
+            <w:r>
+              <w:rPr>
+                <w:rFonts w:ascii="BRH Devanagari Extra" w:hAnsi="BRH Devanagari Extra" w:cs="BRH Devanagari Extra"/>
+                <w:sz w:val="40"/>
+                <w:szCs w:val="40"/>
+                <w:lang w:bidi="ml-IN"/>
+              </w:rPr>
+              <w:t>mÉ</w:t>
             </w:r>
             <w:r>
               <w:rPr>
@@ -1208,6 +1480,7 @@
               </w:rPr>
               <w:t>Ñ</w:t>
             </w:r>
+            <w:proofErr w:type="spellEnd"/>
             <w:r>
               <w:rPr>
                 <w:rFonts w:ascii="BRH Malayalam Extra" w:hAnsi="BRH Malayalam Extra" w:cs="BRH Devanagari Extra"/>
@@ -1217,6 +1490,7 @@
               </w:rPr>
               <w:t>–</w:t>
             </w:r>
+            <w:proofErr w:type="spellStart"/>
             <w:r>
               <w:rPr>
                 <w:rFonts w:ascii="BRH Devanagari Extra" w:hAnsi="BRH Devanagari Extra" w:cs="BRH Devanagari Extra"/>
@@ -1226,6 +1500,7 @@
               </w:rPr>
               <w:t>ÍpÉþUç</w:t>
             </w:r>
+            <w:proofErr w:type="spellEnd"/>
           </w:p>
         </w:tc>
         <w:tc>
@@ -1247,15 +1522,37 @@
                 <w:szCs w:val="36"/>
               </w:rPr>
             </w:pPr>
-            <w:r>
-              <w:rPr>
-                <w:rFonts w:ascii="BRH Devanagari Extra" w:hAnsi="BRH Devanagari Extra" w:cs="BRH Devanagari Extra"/>
-                <w:sz w:val="40"/>
-                <w:szCs w:val="40"/>
-                <w:lang w:bidi="ml-IN"/>
-              </w:rPr>
-              <w:t>mÉë mÉë</w:t>
-            </w:r>
+            <w:proofErr w:type="spellStart"/>
+            <w:r>
+              <w:rPr>
+                <w:rFonts w:ascii="BRH Devanagari Extra" w:hAnsi="BRH Devanagari Extra" w:cs="BRH Devanagari Extra"/>
+                <w:sz w:val="40"/>
+                <w:szCs w:val="40"/>
+                <w:lang w:bidi="ml-IN"/>
+              </w:rPr>
+              <w:t>mÉë</w:t>
+            </w:r>
+            <w:proofErr w:type="spellEnd"/>
+            <w:r>
+              <w:rPr>
+                <w:rFonts w:ascii="BRH Devanagari Extra" w:hAnsi="BRH Devanagari Extra" w:cs="BRH Devanagari Extra"/>
+                <w:sz w:val="40"/>
+                <w:szCs w:val="40"/>
+                <w:lang w:bidi="ml-IN"/>
+              </w:rPr>
+              <w:t xml:space="preserve"> </w:t>
+            </w:r>
+            <w:proofErr w:type="spellStart"/>
+            <w:r>
+              <w:rPr>
+                <w:rFonts w:ascii="BRH Devanagari Extra" w:hAnsi="BRH Devanagari Extra" w:cs="BRH Devanagari Extra"/>
+                <w:sz w:val="40"/>
+                <w:szCs w:val="40"/>
+                <w:lang w:bidi="ml-IN"/>
+              </w:rPr>
+              <w:t>mÉë</w:t>
+            </w:r>
+            <w:proofErr w:type="spellEnd"/>
             <w:r>
               <w:rPr>
                 <w:rFonts w:ascii="BRH Malayalam Extra" w:hAnsi="BRH Malayalam Extra" w:cs="BRH Devanagari Extra"/>
@@ -1265,15 +1562,27 @@
               </w:rPr>
               <w:t>–</w:t>
             </w:r>
-            <w:r>
-              <w:rPr>
-                <w:rFonts w:ascii="BRH Devanagari Extra" w:hAnsi="BRH Devanagari Extra" w:cs="BRH Devanagari Extra"/>
-                <w:sz w:val="40"/>
-                <w:szCs w:val="40"/>
-                <w:lang w:bidi="ml-IN"/>
-              </w:rPr>
-              <w:t xml:space="preserve">eÉrÉÉþ </w:t>
-            </w:r>
+            <w:proofErr w:type="spellStart"/>
+            <w:r>
+              <w:rPr>
+                <w:rFonts w:ascii="BRH Devanagari Extra" w:hAnsi="BRH Devanagari Extra" w:cs="BRH Devanagari Extra"/>
+                <w:sz w:val="40"/>
+                <w:szCs w:val="40"/>
+                <w:lang w:bidi="ml-IN"/>
+              </w:rPr>
+              <w:t>eÉrÉÉþ</w:t>
+            </w:r>
+            <w:proofErr w:type="spellEnd"/>
+            <w:r>
+              <w:rPr>
+                <w:rFonts w:ascii="BRH Devanagari Extra" w:hAnsi="BRH Devanagari Extra" w:cs="BRH Devanagari Extra"/>
+                <w:sz w:val="40"/>
+                <w:szCs w:val="40"/>
+                <w:lang w:bidi="ml-IN"/>
+              </w:rPr>
+              <w:t xml:space="preserve"> </w:t>
+            </w:r>
+            <w:proofErr w:type="spellStart"/>
             <w:r>
               <w:rPr>
                 <w:rFonts w:ascii="BRH Devanagari Extra" w:hAnsi="BRH Devanagari Extra" w:cs="BRH Devanagari Extra"/>
@@ -1284,6 +1593,7 @@
               </w:rPr>
               <w:t>mÉ</w:t>
             </w:r>
+            <w:proofErr w:type="spellEnd"/>
             <w:r>
               <w:rPr>
                 <w:rFonts w:ascii="BRH Malayalam Extra" w:hAnsi="BRH Malayalam Extra" w:cs="BRH Devanagari Extra"/>
@@ -1294,6 +1604,7 @@
               </w:rPr>
               <w:t>–</w:t>
             </w:r>
+            <w:proofErr w:type="spellStart"/>
             <w:r>
               <w:rPr>
                 <w:rFonts w:ascii="BRH Devanagari Extra" w:hAnsi="BRH Devanagari Extra" w:cs="BRH Devanagari Extra"/>
@@ -1303,6 +1614,7 @@
               </w:rPr>
               <w:t>zÉÑÍpÉþUç</w:t>
             </w:r>
+            <w:proofErr w:type="spellEnd"/>
           </w:p>
         </w:tc>
       </w:tr>
@@ -1389,19 +1701,37 @@
                 <w:szCs w:val="32"/>
               </w:rPr>
             </w:pPr>
-            <w:r>
-              <w:rPr>
-                <w:sz w:val="28"/>
-                <w:szCs w:val="32"/>
-              </w:rPr>
-              <w:t xml:space="preserve">Dasini  </w:t>
-            </w:r>
-            <w:r>
-              <w:rPr>
-                <w:sz w:val="28"/>
-                <w:szCs w:val="32"/>
-              </w:rPr>
-              <w:t>No. 30</w:t>
+            <w:proofErr w:type="spellStart"/>
+            <w:proofErr w:type="gramStart"/>
+            <w:r>
+              <w:rPr>
+                <w:sz w:val="28"/>
+                <w:szCs w:val="32"/>
+              </w:rPr>
+              <w:t>Dasini</w:t>
+            </w:r>
+            <w:proofErr w:type="spellEnd"/>
+            <w:r>
+              <w:rPr>
+                <w:sz w:val="28"/>
+                <w:szCs w:val="32"/>
+              </w:rPr>
+              <w:t xml:space="preserve">  </w:t>
+            </w:r>
+            <w:r>
+              <w:rPr>
+                <w:sz w:val="28"/>
+                <w:szCs w:val="32"/>
+              </w:rPr>
+              <w:t>No.</w:t>
+            </w:r>
+            <w:proofErr w:type="gramEnd"/>
+            <w:r>
+              <w:rPr>
+                <w:sz w:val="28"/>
+                <w:szCs w:val="32"/>
+              </w:rPr>
+              <w:t xml:space="preserve"> 30</w:t>
             </w:r>
           </w:p>
           <w:p>
@@ -1445,6 +1775,7 @@
                 <w:szCs w:val="40"/>
               </w:rPr>
             </w:pPr>
+            <w:proofErr w:type="spellStart"/>
             <w:r>
               <w:rPr>
                 <w:rFonts w:ascii="BRH Devanagari Extra" w:hAnsi="BRH Devanagari Extra" w:cs="BRH Devanagari Extra"/>
@@ -1473,6 +1804,7 @@
               </w:rPr>
               <w:t>ûÏ</w:t>
             </w:r>
+            <w:proofErr w:type="spellEnd"/>
             <w:r>
               <w:rPr>
                 <w:rFonts w:ascii="BRH Malayalam Extra" w:hAnsi="BRH Malayalam Extra" w:cs="BRH Devanagari Extra"/>
@@ -1482,6 +1814,7 @@
               </w:rPr>
               <w:t>–</w:t>
             </w:r>
+            <w:proofErr w:type="spellStart"/>
             <w:r>
               <w:rPr>
                 <w:rFonts w:ascii="BRH Devanagari Extra" w:hAnsi="BRH Devanagari Extra" w:cs="BRH Devanagari Extra"/>
@@ -1491,6 +1824,7 @@
               </w:rPr>
               <w:t>Uç</w:t>
             </w:r>
+            <w:proofErr w:type="spellEnd"/>
             <w:r>
               <w:rPr>
                 <w:rFonts w:ascii="BRH Malayalam Extra" w:hAnsi="BRH Malayalam Extra" w:cs="BRH Devanagari Extra"/>
@@ -1534,6 +1868,7 @@
                 <w:szCs w:val="40"/>
               </w:rPr>
             </w:pPr>
+            <w:proofErr w:type="spellStart"/>
             <w:r>
               <w:rPr>
                 <w:rFonts w:ascii="BRH Devanagari Extra" w:hAnsi="BRH Devanagari Extra" w:cs="BRH Devanagari Extra"/>
@@ -1554,6 +1889,7 @@
               </w:rPr>
               <w:t>gNû</w:t>
             </w:r>
+            <w:proofErr w:type="spellEnd"/>
             <w:r>
               <w:rPr>
                 <w:rFonts w:ascii="BRH Malayalam Extra" w:hAnsi="BRH Malayalam Extra" w:cs="BRH Devanagari Extra"/>
@@ -1574,6 +1910,7 @@
               </w:rPr>
               <w:t>Ï</w:t>
             </w:r>
+            <w:proofErr w:type="spellStart"/>
             <w:r>
               <w:rPr>
                 <w:rFonts w:ascii="BRH Devanagari Extra" w:hAnsi="BRH Devanagari Extra" w:cs="BRH Devanagari Extra"/>
@@ -1583,6 +1920,7 @@
               </w:rPr>
               <w:t>Uç</w:t>
             </w:r>
+            <w:proofErr w:type="spellEnd"/>
             <w:r>
               <w:rPr>
                 <w:rFonts w:ascii="BRH Malayalam Extra" w:hAnsi="BRH Malayalam Extra" w:cs="BRH Devanagari Extra"/>
@@ -1672,12 +2010,21 @@
                 <w:szCs w:val="36"/>
               </w:rPr>
             </w:pPr>
-            <w:r>
-              <w:rPr>
-                <w:sz w:val="28"/>
-                <w:szCs w:val="32"/>
-              </w:rPr>
-              <w:t xml:space="preserve">Dasini  </w:t>
+            <w:proofErr w:type="spellStart"/>
+            <w:r>
+              <w:rPr>
+                <w:sz w:val="28"/>
+                <w:szCs w:val="32"/>
+              </w:rPr>
+              <w:t>Dasini</w:t>
+            </w:r>
+            <w:proofErr w:type="spellEnd"/>
+            <w:r>
+              <w:rPr>
+                <w:sz w:val="28"/>
+                <w:szCs w:val="32"/>
+              </w:rPr>
+              <w:t xml:space="preserve">  </w:t>
             </w:r>
             <w:r>
               <w:rPr>
@@ -1711,6 +2058,7 @@
                 <w:szCs w:val="36"/>
               </w:rPr>
             </w:pPr>
+            <w:proofErr w:type="spellStart"/>
             <w:r>
               <w:rPr>
                 <w:rFonts w:ascii="BRH Devanagari Extra" w:hAnsi="BRH Devanagari Extra" w:cs="BRH Devanagari Extra"/>
@@ -1720,6 +2068,7 @@
               </w:rPr>
               <w:t>ClSì</w:t>
             </w:r>
+            <w:proofErr w:type="spellEnd"/>
             <w:r>
               <w:rPr>
                 <w:rFonts w:ascii="BRH Malayalam Extra" w:hAnsi="BRH Malayalam Extra" w:cs="BRH Devanagari Extra"/>
@@ -1736,7 +2085,17 @@
                 <w:szCs w:val="40"/>
                 <w:lang w:bidi="ml-IN"/>
               </w:rPr>
-              <w:t>È xÉ</w:t>
+              <w:t xml:space="preserve">È </w:t>
+            </w:r>
+            <w:proofErr w:type="spellStart"/>
+            <w:r>
+              <w:rPr>
+                <w:rFonts w:ascii="BRH Devanagari Extra" w:hAnsi="BRH Devanagari Extra" w:cs="BRH Devanagari Extra"/>
+                <w:sz w:val="40"/>
+                <w:szCs w:val="40"/>
+                <w:lang w:bidi="ml-IN"/>
+              </w:rPr>
+              <w:t>xÉ</w:t>
             </w:r>
             <w:r>
               <w:rPr>
@@ -1755,8 +2114,29 @@
                 <w:szCs w:val="40"/>
                 <w:lang w:bidi="ml-IN"/>
               </w:rPr>
-              <w:t>þqÉlÉå M×ü</w:t>
-            </w:r>
+              <w:t>þqÉlÉå</w:t>
+            </w:r>
+            <w:proofErr w:type="spellEnd"/>
+            <w:r>
+              <w:rPr>
+                <w:rFonts w:ascii="BRH Devanagari Extra" w:hAnsi="BRH Devanagari Extra" w:cs="BRH Devanagari Extra"/>
+                <w:sz w:val="40"/>
+                <w:szCs w:val="40"/>
+                <w:lang w:bidi="ml-IN"/>
+              </w:rPr>
+              <w:t xml:space="preserve"> </w:t>
+            </w:r>
+            <w:proofErr w:type="spellStart"/>
+            <w:r>
+              <w:rPr>
+                <w:rFonts w:ascii="BRH Devanagari Extra" w:hAnsi="BRH Devanagari Extra" w:cs="BRH Devanagari Extra"/>
+                <w:sz w:val="40"/>
+                <w:szCs w:val="40"/>
+                <w:lang w:bidi="ml-IN"/>
+              </w:rPr>
+              <w:t>M×ü</w:t>
+            </w:r>
+            <w:proofErr w:type="spellEnd"/>
             <w:r>
               <w:rPr>
                 <w:rFonts w:ascii="BRH Malayalam Extra" w:hAnsi="BRH Malayalam Extra" w:cs="BRH Devanagari Extra"/>
@@ -1766,14 +2146,25 @@
               </w:rPr>
               <w:t>–</w:t>
             </w:r>
-            <w:r>
-              <w:rPr>
-                <w:rFonts w:ascii="BRH Devanagari Extra" w:hAnsi="BRH Devanagari Extra" w:cs="BRH Devanagari Extra"/>
-                <w:sz w:val="40"/>
-                <w:szCs w:val="40"/>
-                <w:lang w:bidi="ml-IN"/>
-              </w:rPr>
-              <w:t>iÉÈ |</w:t>
+            <w:proofErr w:type="spellStart"/>
+            <w:r>
+              <w:rPr>
+                <w:rFonts w:ascii="BRH Devanagari Extra" w:hAnsi="BRH Devanagari Extra" w:cs="BRH Devanagari Extra"/>
+                <w:sz w:val="40"/>
+                <w:szCs w:val="40"/>
+                <w:lang w:bidi="ml-IN"/>
+              </w:rPr>
+              <w:t>iÉÈ</w:t>
+            </w:r>
+            <w:proofErr w:type="spellEnd"/>
+            <w:r>
+              <w:rPr>
+                <w:rFonts w:ascii="BRH Devanagari Extra" w:hAnsi="BRH Devanagari Extra" w:cs="BRH Devanagari Extra"/>
+                <w:sz w:val="40"/>
+                <w:szCs w:val="40"/>
+                <w:lang w:bidi="ml-IN"/>
+              </w:rPr>
+              <w:t xml:space="preserve"> |</w:t>
             </w:r>
           </w:p>
         </w:tc>
@@ -1796,6 +2187,7 @@
                 <w:szCs w:val="36"/>
               </w:rPr>
             </w:pPr>
+            <w:proofErr w:type="spellStart"/>
             <w:r>
               <w:rPr>
                 <w:rFonts w:ascii="BRH Devanagari Extra" w:hAnsi="BRH Devanagari Extra" w:cs="BRH Devanagari Extra"/>
@@ -1805,6 +2197,7 @@
               </w:rPr>
               <w:t>ClSì</w:t>
             </w:r>
+            <w:proofErr w:type="spellEnd"/>
             <w:r>
               <w:rPr>
                 <w:rFonts w:ascii="BRH Malayalam Extra" w:hAnsi="BRH Malayalam Extra" w:cs="BRH Devanagari Extra"/>
@@ -1821,7 +2214,17 @@
                 <w:szCs w:val="40"/>
                 <w:lang w:bidi="ml-IN"/>
               </w:rPr>
-              <w:t>È xÉSÉ</w:t>
+              <w:t xml:space="preserve">È </w:t>
+            </w:r>
+            <w:proofErr w:type="spellStart"/>
+            <w:r>
+              <w:rPr>
+                <w:rFonts w:ascii="BRH Devanagari Extra" w:hAnsi="BRH Devanagari Extra" w:cs="BRH Devanagari Extra"/>
+                <w:sz w:val="40"/>
+                <w:szCs w:val="40"/>
+                <w:lang w:bidi="ml-IN"/>
+              </w:rPr>
+              <w:t>xÉSÉ</w:t>
             </w:r>
             <w:r>
               <w:rPr>
@@ -1840,8 +2243,29 @@
                 <w:szCs w:val="40"/>
                 <w:lang w:bidi="ml-IN"/>
               </w:rPr>
-              <w:t>lÉå M×ü</w:t>
-            </w:r>
+              <w:t>lÉå</w:t>
+            </w:r>
+            <w:proofErr w:type="spellEnd"/>
+            <w:r>
+              <w:rPr>
+                <w:rFonts w:ascii="BRH Devanagari Extra" w:hAnsi="BRH Devanagari Extra" w:cs="BRH Devanagari Extra"/>
+                <w:sz w:val="40"/>
+                <w:szCs w:val="40"/>
+                <w:lang w:bidi="ml-IN"/>
+              </w:rPr>
+              <w:t xml:space="preserve"> </w:t>
+            </w:r>
+            <w:proofErr w:type="spellStart"/>
+            <w:r>
+              <w:rPr>
+                <w:rFonts w:ascii="BRH Devanagari Extra" w:hAnsi="BRH Devanagari Extra" w:cs="BRH Devanagari Extra"/>
+                <w:sz w:val="40"/>
+                <w:szCs w:val="40"/>
+                <w:lang w:bidi="ml-IN"/>
+              </w:rPr>
+              <w:t>M×ü</w:t>
+            </w:r>
+            <w:proofErr w:type="spellEnd"/>
             <w:r>
               <w:rPr>
                 <w:rFonts w:ascii="BRH Malayalam Extra" w:hAnsi="BRH Malayalam Extra" w:cs="BRH Devanagari Extra"/>
@@ -1851,14 +2275,25 @@
               </w:rPr>
               <w:t>–</w:t>
             </w:r>
-            <w:r>
-              <w:rPr>
-                <w:rFonts w:ascii="BRH Devanagari Extra" w:hAnsi="BRH Devanagari Extra" w:cs="BRH Devanagari Extra"/>
-                <w:sz w:val="40"/>
-                <w:szCs w:val="40"/>
-                <w:lang w:bidi="ml-IN"/>
-              </w:rPr>
-              <w:t>iÉÈ |</w:t>
+            <w:proofErr w:type="spellStart"/>
+            <w:r>
+              <w:rPr>
+                <w:rFonts w:ascii="BRH Devanagari Extra" w:hAnsi="BRH Devanagari Extra" w:cs="BRH Devanagari Extra"/>
+                <w:sz w:val="40"/>
+                <w:szCs w:val="40"/>
+                <w:lang w:bidi="ml-IN"/>
+              </w:rPr>
+              <w:t>iÉÈ</w:t>
+            </w:r>
+            <w:proofErr w:type="spellEnd"/>
+            <w:r>
+              <w:rPr>
+                <w:rFonts w:ascii="BRH Devanagari Extra" w:hAnsi="BRH Devanagari Extra" w:cs="BRH Devanagari Extra"/>
+                <w:sz w:val="40"/>
+                <w:szCs w:val="40"/>
+                <w:lang w:bidi="ml-IN"/>
+              </w:rPr>
+              <w:t xml:space="preserve"> |</w:t>
             </w:r>
           </w:p>
         </w:tc>
@@ -1931,12 +2366,21 @@
                 <w:szCs w:val="36"/>
               </w:rPr>
             </w:pPr>
-            <w:r>
-              <w:rPr>
-                <w:sz w:val="28"/>
-                <w:szCs w:val="32"/>
-              </w:rPr>
-              <w:t xml:space="preserve">Dasini  </w:t>
+            <w:proofErr w:type="spellStart"/>
+            <w:r>
+              <w:rPr>
+                <w:sz w:val="28"/>
+                <w:szCs w:val="32"/>
+              </w:rPr>
+              <w:t>Dasini</w:t>
+            </w:r>
+            <w:proofErr w:type="spellEnd"/>
+            <w:r>
+              <w:rPr>
+                <w:sz w:val="28"/>
+                <w:szCs w:val="32"/>
+              </w:rPr>
+              <w:t xml:space="preserve">  </w:t>
             </w:r>
             <w:r>
               <w:rPr>
@@ -1972,6 +2416,7 @@
                 <w:szCs w:val="36"/>
               </w:rPr>
             </w:pPr>
+            <w:proofErr w:type="spellStart"/>
             <w:r>
               <w:rPr>
                 <w:rFonts w:ascii="BRH Devanagari Extra" w:hAnsi="BRH Devanagari Extra" w:cs="BRH Devanagari Extra"/>
@@ -1981,6 +2426,7 @@
               </w:rPr>
               <w:t>AmÉÉþuÉkÉÏ</w:t>
             </w:r>
+            <w:proofErr w:type="spellEnd"/>
             <w:r>
               <w:rPr>
                 <w:rFonts w:ascii="BRH Malayalam Extra" w:hAnsi="BRH Malayalam Extra" w:cs="BRH Devanagari Extra"/>
@@ -1990,6 +2436,7 @@
               </w:rPr>
               <w:t>–</w:t>
             </w:r>
+            <w:proofErr w:type="spellStart"/>
             <w:r>
               <w:rPr>
                 <w:rFonts w:ascii="BRH Devanagari Extra" w:hAnsi="BRH Devanagari Extra" w:cs="brh de"/>
@@ -2000,6 +2447,7 @@
               </w:rPr>
               <w:t>óè</w:t>
             </w:r>
+            <w:proofErr w:type="spellEnd"/>
             <w:r>
               <w:rPr>
                 <w:rFonts w:ascii="BRH Malayalam Extra" w:hAnsi="BRH Malayalam Extra" w:cs="BRH Devanagari Extra"/>
@@ -2017,7 +2465,27 @@
                 <w:szCs w:val="40"/>
                 <w:lang w:bidi="ml-IN"/>
               </w:rPr>
-              <w:t xml:space="preserve"> xuÉÉWåûÌiÉþ | </w:t>
+              <w:t xml:space="preserve"> </w:t>
+            </w:r>
+            <w:proofErr w:type="spellStart"/>
+            <w:r>
+              <w:rPr>
+                <w:rFonts w:ascii="BRH Devanagari Extra" w:hAnsi="BRH Devanagari Extra" w:cs="BRH Devanagari Extra"/>
+                <w:sz w:val="40"/>
+                <w:szCs w:val="40"/>
+                <w:lang w:bidi="ml-IN"/>
+              </w:rPr>
+              <w:t>xuÉÉWåûÌiÉþ</w:t>
+            </w:r>
+            <w:proofErr w:type="spellEnd"/>
+            <w:r>
+              <w:rPr>
+                <w:rFonts w:ascii="BRH Devanagari Extra" w:hAnsi="BRH Devanagari Extra" w:cs="BRH Devanagari Extra"/>
+                <w:sz w:val="40"/>
+                <w:szCs w:val="40"/>
+                <w:lang w:bidi="ml-IN"/>
+              </w:rPr>
+              <w:t xml:space="preserve"> | </w:t>
             </w:r>
           </w:p>
         </w:tc>
@@ -2046,6 +2514,7 @@
                 <w:szCs w:val="36"/>
               </w:rPr>
             </w:pPr>
+            <w:proofErr w:type="spellStart"/>
             <w:r>
               <w:rPr>
                 <w:rFonts w:ascii="BRH Devanagari Extra" w:hAnsi="BRH Devanagari Extra" w:cs="BRH Devanagari Extra"/>
@@ -2055,6 +2524,7 @@
               </w:rPr>
               <w:t>AmÉÉþuÉkÉÏ</w:t>
             </w:r>
+            <w:proofErr w:type="spellEnd"/>
             <w:r>
               <w:rPr>
                 <w:rFonts w:ascii="BRH Malayalam Extra" w:hAnsi="BRH Malayalam Extra" w:cs="BRH Devanagari Extra"/>
@@ -2100,7 +2570,27 @@
                 <w:szCs w:val="40"/>
                 <w:lang w:bidi="ml-IN"/>
               </w:rPr>
-              <w:t xml:space="preserve"> xuÉÉWåûÌiÉþ | </w:t>
+              <w:t xml:space="preserve"> </w:t>
+            </w:r>
+            <w:proofErr w:type="spellStart"/>
+            <w:r>
+              <w:rPr>
+                <w:rFonts w:ascii="BRH Devanagari Extra" w:hAnsi="BRH Devanagari Extra" w:cs="BRH Devanagari Extra"/>
+                <w:sz w:val="40"/>
+                <w:szCs w:val="40"/>
+                <w:lang w:bidi="ml-IN"/>
+              </w:rPr>
+              <w:t>xuÉÉWåûÌiÉþ</w:t>
+            </w:r>
+            <w:proofErr w:type="spellEnd"/>
+            <w:r>
+              <w:rPr>
+                <w:rFonts w:ascii="BRH Devanagari Extra" w:hAnsi="BRH Devanagari Extra" w:cs="BRH Devanagari Extra"/>
+                <w:sz w:val="40"/>
+                <w:szCs w:val="40"/>
+                <w:lang w:bidi="ml-IN"/>
+              </w:rPr>
+              <w:t xml:space="preserve"> | </w:t>
             </w:r>
           </w:p>
         </w:tc>
@@ -2173,12 +2663,21 @@
                 <w:szCs w:val="36"/>
               </w:rPr>
             </w:pPr>
-            <w:r>
-              <w:rPr>
-                <w:sz w:val="28"/>
-                <w:szCs w:val="32"/>
-              </w:rPr>
-              <w:t xml:space="preserve">Dasini  </w:t>
+            <w:proofErr w:type="spellStart"/>
+            <w:r>
+              <w:rPr>
+                <w:sz w:val="28"/>
+                <w:szCs w:val="32"/>
+              </w:rPr>
+              <w:t>Dasini</w:t>
+            </w:r>
+            <w:proofErr w:type="spellEnd"/>
+            <w:r>
+              <w:rPr>
+                <w:sz w:val="28"/>
+                <w:szCs w:val="32"/>
+              </w:rPr>
+              <w:t xml:space="preserve">  </w:t>
             </w:r>
             <w:r>
               <w:rPr>
@@ -2212,6 +2711,7 @@
                 <w:szCs w:val="36"/>
               </w:rPr>
             </w:pPr>
+            <w:proofErr w:type="spellStart"/>
             <w:r>
               <w:rPr>
                 <w:rFonts w:ascii="BRH Devanagari Extra" w:hAnsi="BRH Devanagari Extra" w:cs="BRH Devanagari Extra"/>
@@ -2221,6 +2721,7 @@
               </w:rPr>
               <w:t>ÆÌuÉ</w:t>
             </w:r>
+            <w:proofErr w:type="spellEnd"/>
             <w:r>
               <w:rPr>
                 <w:rFonts w:ascii="BRH Malayalam Extra" w:hAnsi="BRH Malayalam Extra" w:cs="BRH Devanagari Extra"/>
@@ -2248,6 +2749,7 @@
               </w:rPr>
               <w:t xml:space="preserve"> </w:t>
             </w:r>
+            <w:proofErr w:type="spellStart"/>
             <w:r>
               <w:rPr>
                 <w:rFonts w:ascii="BRH Devanagari Extra" w:hAnsi="BRH Devanagari Extra" w:cs="BRH Devanagari Extra"/>
@@ -2267,6 +2769,7 @@
               </w:rPr>
               <w:t>åqÉåþlÉ</w:t>
             </w:r>
+            <w:proofErr w:type="spellEnd"/>
             <w:r>
               <w:rPr>
                 <w:rFonts w:ascii="BRH Malayalam Extra" w:hAnsi="BRH Malayalam Extra" w:cs="BRH Devanagari Extra"/>
@@ -2283,8 +2786,19 @@
                 <w:szCs w:val="40"/>
                 <w:lang w:bidi="ml-IN"/>
               </w:rPr>
-              <w:t xml:space="preserve"> rÉeÉþiÉå</w:t>
-            </w:r>
+              <w:t xml:space="preserve"> </w:t>
+            </w:r>
+            <w:proofErr w:type="spellStart"/>
+            <w:r>
+              <w:rPr>
+                <w:rFonts w:ascii="BRH Devanagari Extra" w:hAnsi="BRH Devanagari Extra" w:cs="BRH Devanagari Extra"/>
+                <w:sz w:val="40"/>
+                <w:szCs w:val="40"/>
+                <w:lang w:bidi="ml-IN"/>
+              </w:rPr>
+              <w:t>rÉeÉþiÉå</w:t>
+            </w:r>
+            <w:proofErr w:type="spellEnd"/>
           </w:p>
         </w:tc>
         <w:tc>
@@ -2306,6 +2820,7 @@
                 <w:szCs w:val="36"/>
               </w:rPr>
             </w:pPr>
+            <w:proofErr w:type="spellStart"/>
             <w:r>
               <w:rPr>
                 <w:rFonts w:ascii="BRH Devanagari Extra" w:hAnsi="BRH Devanagari Extra" w:cs="BRH Devanagari Extra"/>
@@ -2315,6 +2830,7 @@
               </w:rPr>
               <w:t>ÆÌuÉ</w:t>
             </w:r>
+            <w:proofErr w:type="spellEnd"/>
             <w:r>
               <w:rPr>
                 <w:rFonts w:ascii="BRH Malayalam Extra" w:hAnsi="BRH Malayalam Extra" w:cs="BRH Devanagari Extra"/>
@@ -2342,6 +2858,7 @@
               </w:rPr>
               <w:t xml:space="preserve"> </w:t>
             </w:r>
+            <w:proofErr w:type="spellStart"/>
             <w:r>
               <w:rPr>
                 <w:rFonts w:ascii="BRH Devanagari Extra" w:hAnsi="BRH Devanagari Extra" w:cs="BRH Devanagari Extra"/>
@@ -2361,6 +2878,7 @@
               </w:rPr>
               <w:t>åqÉåþlÉ</w:t>
             </w:r>
+            <w:proofErr w:type="spellEnd"/>
             <w:r>
               <w:rPr>
                 <w:rFonts w:ascii="BRH Malayalam Extra" w:hAnsi="BRH Malayalam Extra" w:cs="BRH Devanagari Extra"/>
@@ -2377,8 +2895,19 @@
                 <w:szCs w:val="40"/>
                 <w:lang w:bidi="ml-IN"/>
               </w:rPr>
-              <w:t xml:space="preserve"> rÉeÉþiÉå</w:t>
-            </w:r>
+              <w:t xml:space="preserve"> </w:t>
+            </w:r>
+            <w:proofErr w:type="spellStart"/>
+            <w:r>
+              <w:rPr>
+                <w:rFonts w:ascii="BRH Devanagari Extra" w:hAnsi="BRH Devanagari Extra" w:cs="BRH Devanagari Extra"/>
+                <w:sz w:val="40"/>
+                <w:szCs w:val="40"/>
+                <w:lang w:bidi="ml-IN"/>
+              </w:rPr>
+              <w:t>rÉeÉþiÉå</w:t>
+            </w:r>
+            <w:proofErr w:type="spellEnd"/>
           </w:p>
         </w:tc>
       </w:tr>
@@ -2450,12 +2979,21 @@
                 <w:szCs w:val="36"/>
               </w:rPr>
             </w:pPr>
-            <w:r>
-              <w:rPr>
-                <w:sz w:val="28"/>
-                <w:szCs w:val="32"/>
-              </w:rPr>
-              <w:t xml:space="preserve">Dasini  </w:t>
+            <w:proofErr w:type="spellStart"/>
+            <w:r>
+              <w:rPr>
+                <w:sz w:val="28"/>
+                <w:szCs w:val="32"/>
+              </w:rPr>
+              <w:t>Dasini</w:t>
+            </w:r>
+            <w:proofErr w:type="spellEnd"/>
+            <w:r>
+              <w:rPr>
+                <w:sz w:val="28"/>
+                <w:szCs w:val="32"/>
+              </w:rPr>
+              <w:t xml:space="preserve">  </w:t>
             </w:r>
             <w:r>
               <w:rPr>
@@ -2490,6 +3028,7 @@
                 <w:szCs w:val="36"/>
               </w:rPr>
             </w:pPr>
+            <w:proofErr w:type="spellStart"/>
             <w:r>
               <w:rPr>
                 <w:rFonts w:ascii="BRH Devanagari Extra" w:hAnsi="BRH Devanagari Extra" w:cs="BRH Devanagari Extra"/>
@@ -2498,6 +3037,7 @@
               </w:rPr>
               <w:t>iÉSå</w:t>
             </w:r>
+            <w:proofErr w:type="spellEnd"/>
             <w:r>
               <w:rPr>
                 <w:rFonts w:ascii="BRH Malayalam Extra" w:hAnsi="BRH Malayalam Extra" w:cs="BRH Devanagari Extra"/>
@@ -2506,14 +3046,25 @@
               </w:rPr>
               <w:t>–</w:t>
             </w:r>
-            <w:r>
-              <w:rPr>
-                <w:rFonts w:ascii="BRH Devanagari Extra" w:hAnsi="BRH Devanagari Extra" w:cs="BRH Devanagari Extra"/>
-                <w:sz w:val="40"/>
-                <w:szCs w:val="40"/>
-              </w:rPr>
-              <w:t xml:space="preserve">uÉ </w:t>
-            </w:r>
+            <w:proofErr w:type="spellStart"/>
+            <w:r>
+              <w:rPr>
+                <w:rFonts w:ascii="BRH Devanagari Extra" w:hAnsi="BRH Devanagari Extra" w:cs="BRH Devanagari Extra"/>
+                <w:sz w:val="40"/>
+                <w:szCs w:val="40"/>
+              </w:rPr>
+              <w:t>uÉ</w:t>
+            </w:r>
+            <w:proofErr w:type="spellEnd"/>
+            <w:r>
+              <w:rPr>
+                <w:rFonts w:ascii="BRH Devanagari Extra" w:hAnsi="BRH Devanagari Extra" w:cs="BRH Devanagari Extra"/>
+                <w:sz w:val="40"/>
+                <w:szCs w:val="40"/>
+              </w:rPr>
+              <w:t xml:space="preserve"> </w:t>
+            </w:r>
+            <w:proofErr w:type="spellStart"/>
             <w:r>
               <w:rPr>
                 <w:rFonts w:ascii="BRH Devanagari Extra" w:hAnsi="BRH Devanagari Extra" w:cs="BRH Devanagari Extra"/>
@@ -2523,14 +3074,25 @@
               </w:rPr>
               <w:t>iÉÇ</w:t>
             </w:r>
-            <w:r>
-              <w:rPr>
-                <w:rFonts w:ascii="BRH Devanagari Extra" w:hAnsi="BRH Devanagari Extra" w:cs="BRH Devanagari Extra"/>
-                <w:sz w:val="40"/>
-                <w:szCs w:val="40"/>
-              </w:rPr>
-              <w:t xml:space="preserve"> ÍqÉþjÉÑ</w:t>
-            </w:r>
+            <w:proofErr w:type="spellEnd"/>
+            <w:r>
+              <w:rPr>
+                <w:rFonts w:ascii="BRH Devanagari Extra" w:hAnsi="BRH Devanagari Extra" w:cs="BRH Devanagari Extra"/>
+                <w:sz w:val="40"/>
+                <w:szCs w:val="40"/>
+              </w:rPr>
+              <w:t xml:space="preserve"> </w:t>
+            </w:r>
+            <w:proofErr w:type="spellStart"/>
+            <w:r>
+              <w:rPr>
+                <w:rFonts w:ascii="BRH Devanagari Extra" w:hAnsi="BRH Devanagari Extra" w:cs="BRH Devanagari Extra"/>
+                <w:sz w:val="40"/>
+                <w:szCs w:val="40"/>
+              </w:rPr>
+              <w:t>ÍqÉþjÉÑ</w:t>
+            </w:r>
+            <w:proofErr w:type="spellEnd"/>
             <w:r>
               <w:rPr>
                 <w:rFonts w:ascii="BRH Malayalam Extra" w:hAnsi="BRH Malayalam Extra" w:cs="BRH Devanagari Extra"/>
@@ -2539,13 +3101,23 @@
               </w:rPr>
               <w:t>–</w:t>
             </w:r>
-            <w:r>
-              <w:rPr>
-                <w:rFonts w:ascii="BRH Devanagari Extra" w:hAnsi="BRH Devanagari Extra" w:cs="BRH Devanagari Extra"/>
-                <w:sz w:val="40"/>
-                <w:szCs w:val="40"/>
-              </w:rPr>
-              <w:t xml:space="preserve">lÉqÉç | </w:t>
+            <w:proofErr w:type="spellStart"/>
+            <w:r>
+              <w:rPr>
+                <w:rFonts w:ascii="BRH Devanagari Extra" w:hAnsi="BRH Devanagari Extra" w:cs="BRH Devanagari Extra"/>
+                <w:sz w:val="40"/>
+                <w:szCs w:val="40"/>
+              </w:rPr>
+              <w:t>lÉqÉç</w:t>
+            </w:r>
+            <w:proofErr w:type="spellEnd"/>
+            <w:r>
+              <w:rPr>
+                <w:rFonts w:ascii="BRH Devanagari Extra" w:hAnsi="BRH Devanagari Extra" w:cs="BRH Devanagari Extra"/>
+                <w:sz w:val="40"/>
+                <w:szCs w:val="40"/>
+              </w:rPr>
+              <w:t xml:space="preserve"> | </w:t>
             </w:r>
           </w:p>
         </w:tc>
@@ -2568,6 +3140,7 @@
                 <w:szCs w:val="36"/>
               </w:rPr>
             </w:pPr>
+            <w:proofErr w:type="spellStart"/>
             <w:r>
               <w:rPr>
                 <w:rFonts w:ascii="BRH Devanagari Extra" w:hAnsi="BRH Devanagari Extra" w:cs="BRH Devanagari Extra"/>
@@ -2576,6 +3149,7 @@
               </w:rPr>
               <w:t>iÉSå</w:t>
             </w:r>
+            <w:proofErr w:type="spellEnd"/>
             <w:r>
               <w:rPr>
                 <w:rFonts w:ascii="BRH Malayalam Extra" w:hAnsi="BRH Malayalam Extra" w:cs="BRH Devanagari Extra"/>
@@ -2584,14 +3158,25 @@
               </w:rPr>
               <w:t>–</w:t>
             </w:r>
-            <w:r>
-              <w:rPr>
-                <w:rFonts w:ascii="BRH Devanagari Extra" w:hAnsi="BRH Devanagari Extra" w:cs="BRH Devanagari Extra"/>
-                <w:sz w:val="40"/>
-                <w:szCs w:val="40"/>
-              </w:rPr>
-              <w:t xml:space="preserve">uÉ </w:t>
-            </w:r>
+            <w:proofErr w:type="spellStart"/>
+            <w:r>
+              <w:rPr>
+                <w:rFonts w:ascii="BRH Devanagari Extra" w:hAnsi="BRH Devanagari Extra" w:cs="BRH Devanagari Extra"/>
+                <w:sz w:val="40"/>
+                <w:szCs w:val="40"/>
+              </w:rPr>
+              <w:t>uÉ</w:t>
+            </w:r>
+            <w:proofErr w:type="spellEnd"/>
+            <w:r>
+              <w:rPr>
+                <w:rFonts w:ascii="BRH Devanagari Extra" w:hAnsi="BRH Devanagari Extra" w:cs="BRH Devanagari Extra"/>
+                <w:sz w:val="40"/>
+                <w:szCs w:val="40"/>
+              </w:rPr>
+              <w:t xml:space="preserve"> </w:t>
+            </w:r>
+            <w:proofErr w:type="spellStart"/>
             <w:r>
               <w:rPr>
                 <w:rFonts w:ascii="BRH Devanagari Extra" w:hAnsi="BRH Devanagari Extra" w:cs="BRH Devanagari Extra"/>
@@ -2601,14 +3186,25 @@
               </w:rPr>
               <w:t>iÉlÉç</w:t>
             </w:r>
-            <w:r>
-              <w:rPr>
-                <w:rFonts w:ascii="BRH Devanagari Extra" w:hAnsi="BRH Devanagari Extra" w:cs="BRH Devanagari Extra"/>
-                <w:sz w:val="40"/>
-                <w:szCs w:val="40"/>
-              </w:rPr>
-              <w:t xml:space="preserve"> ÍqÉþjÉÑ</w:t>
-            </w:r>
+            <w:proofErr w:type="spellEnd"/>
+            <w:r>
+              <w:rPr>
+                <w:rFonts w:ascii="BRH Devanagari Extra" w:hAnsi="BRH Devanagari Extra" w:cs="BRH Devanagari Extra"/>
+                <w:sz w:val="40"/>
+                <w:szCs w:val="40"/>
+              </w:rPr>
+              <w:t xml:space="preserve"> </w:t>
+            </w:r>
+            <w:proofErr w:type="spellStart"/>
+            <w:r>
+              <w:rPr>
+                <w:rFonts w:ascii="BRH Devanagari Extra" w:hAnsi="BRH Devanagari Extra" w:cs="BRH Devanagari Extra"/>
+                <w:sz w:val="40"/>
+                <w:szCs w:val="40"/>
+              </w:rPr>
+              <w:t>ÍqÉþjÉÑ</w:t>
+            </w:r>
+            <w:proofErr w:type="spellEnd"/>
             <w:r>
               <w:rPr>
                 <w:rFonts w:ascii="BRH Malayalam Extra" w:hAnsi="BRH Malayalam Extra" w:cs="BRH Devanagari Extra"/>
@@ -2617,13 +3213,23 @@
               </w:rPr>
               <w:t>–</w:t>
             </w:r>
-            <w:r>
-              <w:rPr>
-                <w:rFonts w:ascii="BRH Devanagari Extra" w:hAnsi="BRH Devanagari Extra" w:cs="BRH Devanagari Extra"/>
-                <w:sz w:val="40"/>
-                <w:szCs w:val="40"/>
-              </w:rPr>
-              <w:t>lÉqÉç |</w:t>
+            <w:proofErr w:type="spellStart"/>
+            <w:r>
+              <w:rPr>
+                <w:rFonts w:ascii="BRH Devanagari Extra" w:hAnsi="BRH Devanagari Extra" w:cs="BRH Devanagari Extra"/>
+                <w:sz w:val="40"/>
+                <w:szCs w:val="40"/>
+              </w:rPr>
+              <w:t>lÉqÉç</w:t>
+            </w:r>
+            <w:proofErr w:type="spellEnd"/>
+            <w:r>
+              <w:rPr>
+                <w:rFonts w:ascii="BRH Devanagari Extra" w:hAnsi="BRH Devanagari Extra" w:cs="BRH Devanagari Extra"/>
+                <w:sz w:val="40"/>
+                <w:szCs w:val="40"/>
+              </w:rPr>
+              <w:t xml:space="preserve"> |</w:t>
             </w:r>
           </w:p>
         </w:tc>
@@ -2689,12 +3295,21 @@
                 <w:szCs w:val="36"/>
               </w:rPr>
             </w:pPr>
-            <w:r>
-              <w:rPr>
-                <w:sz w:val="28"/>
-                <w:szCs w:val="32"/>
-              </w:rPr>
-              <w:t xml:space="preserve">Dasini  </w:t>
+            <w:proofErr w:type="spellStart"/>
+            <w:r>
+              <w:rPr>
+                <w:sz w:val="28"/>
+                <w:szCs w:val="32"/>
+              </w:rPr>
+              <w:t>Dasini</w:t>
+            </w:r>
+            <w:proofErr w:type="spellEnd"/>
+            <w:r>
+              <w:rPr>
+                <w:sz w:val="28"/>
+                <w:szCs w:val="32"/>
+              </w:rPr>
+              <w:t xml:space="preserve">  </w:t>
             </w:r>
             <w:r>
               <w:rPr>
@@ -2728,6 +3343,7 @@
                 <w:szCs w:val="36"/>
               </w:rPr>
             </w:pPr>
+            <w:proofErr w:type="spellStart"/>
             <w:r>
               <w:rPr>
                 <w:rFonts w:ascii="BRH Devanagari Extra" w:hAnsi="BRH Devanagari Extra" w:cs="BRH Devanagari Extra"/>
@@ -2736,6 +3352,7 @@
               </w:rPr>
               <w:t>rÉS</w:t>
             </w:r>
+            <w:proofErr w:type="spellEnd"/>
             <w:r>
               <w:rPr>
                 <w:rFonts w:ascii="BRH Malayalam Extra" w:hAnsi="BRH Malayalam Extra" w:cs="BRH Devanagari Extra"/>
@@ -2744,6 +3361,7 @@
               </w:rPr>
               <w:t>–</w:t>
             </w:r>
+            <w:proofErr w:type="spellStart"/>
             <w:r>
               <w:rPr>
                 <w:rFonts w:ascii="BRH Devanagari Extra" w:hAnsi="BRH Devanagari Extra" w:cs="BRH Devanagari Extra"/>
@@ -2769,6 +3387,7 @@
               </w:rPr>
               <w:t>lÉÏþMüuÉiÉå</w:t>
             </w:r>
+            <w:proofErr w:type="spellEnd"/>
           </w:p>
         </w:tc>
         <w:tc>
@@ -2790,6 +3409,7 @@
                 <w:szCs w:val="36"/>
               </w:rPr>
             </w:pPr>
+            <w:proofErr w:type="spellStart"/>
             <w:r>
               <w:rPr>
                 <w:rFonts w:ascii="BRH Devanagari Extra" w:hAnsi="BRH Devanagari Extra" w:cs="BRH Devanagari Extra"/>
@@ -2798,6 +3418,7 @@
               </w:rPr>
               <w:t>rÉS</w:t>
             </w:r>
+            <w:proofErr w:type="spellEnd"/>
             <w:r>
               <w:rPr>
                 <w:rFonts w:ascii="BRH Malayalam Extra" w:hAnsi="BRH Malayalam Extra" w:cs="BRH Devanagari Extra"/>
@@ -2806,6 +3427,7 @@
               </w:rPr>
               <w:t>–</w:t>
             </w:r>
+            <w:proofErr w:type="spellStart"/>
             <w:r>
               <w:rPr>
                 <w:rFonts w:ascii="BRH Devanagari Extra" w:hAnsi="BRH Devanagari Extra" w:cs="BRH Devanagari Extra"/>
@@ -2831,6 +3453,7 @@
               </w:rPr>
               <w:t>lÉÏþMüuÉiÉå</w:t>
             </w:r>
+            <w:proofErr w:type="spellEnd"/>
           </w:p>
         </w:tc>
       </w:tr>
@@ -2895,12 +3518,21 @@
                 <w:szCs w:val="36"/>
               </w:rPr>
             </w:pPr>
-            <w:r>
-              <w:rPr>
-                <w:sz w:val="28"/>
-                <w:szCs w:val="32"/>
-              </w:rPr>
-              <w:t xml:space="preserve">Dasini  </w:t>
+            <w:proofErr w:type="spellStart"/>
+            <w:r>
+              <w:rPr>
+                <w:sz w:val="28"/>
+                <w:szCs w:val="32"/>
+              </w:rPr>
+              <w:t>Dasini</w:t>
+            </w:r>
+            <w:proofErr w:type="spellEnd"/>
+            <w:r>
+              <w:rPr>
+                <w:sz w:val="28"/>
+                <w:szCs w:val="32"/>
+              </w:rPr>
+              <w:t xml:space="preserve">  </w:t>
             </w:r>
             <w:r>
               <w:rPr>
@@ -2935,6 +3567,7 @@
                 <w:szCs w:val="36"/>
               </w:rPr>
             </w:pPr>
+            <w:proofErr w:type="spellStart"/>
             <w:r>
               <w:rPr>
                 <w:rFonts w:ascii="BRH Devanagari Extra" w:hAnsi="BRH Devanagari Extra" w:cs="BRH Devanagari Extra"/>
@@ -2971,6 +3604,7 @@
               </w:rPr>
               <w:t>Ï</w:t>
             </w:r>
+            <w:proofErr w:type="spellEnd"/>
             <w:r>
               <w:rPr>
                 <w:rFonts w:ascii="BRH Malayalam Extra" w:hAnsi="BRH Malayalam Extra" w:cs="BRH Devanagari Extra"/>
@@ -2980,13 +3614,23 @@
               </w:rPr>
               <w:t>–</w:t>
             </w:r>
-            <w:r>
-              <w:rPr>
-                <w:rFonts w:ascii="BRH Devanagari Extra" w:hAnsi="BRH Devanagari Extra" w:cs="BRH Devanagari Extra"/>
-                <w:sz w:val="40"/>
-                <w:szCs w:val="40"/>
-              </w:rPr>
-              <w:t xml:space="preserve">rÉÉiÉç | </w:t>
+            <w:proofErr w:type="spellStart"/>
+            <w:r>
+              <w:rPr>
+                <w:rFonts w:ascii="BRH Devanagari Extra" w:hAnsi="BRH Devanagari Extra" w:cs="BRH Devanagari Extra"/>
+                <w:sz w:val="40"/>
+                <w:szCs w:val="40"/>
+              </w:rPr>
+              <w:t>rÉÉiÉç</w:t>
+            </w:r>
+            <w:proofErr w:type="spellEnd"/>
+            <w:r>
+              <w:rPr>
+                <w:rFonts w:ascii="BRH Devanagari Extra" w:hAnsi="BRH Devanagari Extra" w:cs="BRH Devanagari Extra"/>
+                <w:sz w:val="40"/>
+                <w:szCs w:val="40"/>
+              </w:rPr>
+              <w:t xml:space="preserve"> | </w:t>
             </w:r>
           </w:p>
         </w:tc>
@@ -3014,6 +3658,7 @@
                 <w:szCs w:val="40"/>
               </w:rPr>
             </w:pPr>
+            <w:proofErr w:type="spellStart"/>
             <w:r>
               <w:rPr>
                 <w:rFonts w:ascii="BRH Devanagari Extra" w:hAnsi="BRH Devanagari Extra" w:cs="BRH Devanagari Extra"/>
@@ -3047,7 +3692,16 @@
                 <w:sz w:val="40"/>
                 <w:szCs w:val="40"/>
               </w:rPr>
-              <w:t xml:space="preserve">ÏrÉÉiÉç | </w:t>
+              <w:t>ÏrÉÉiÉç</w:t>
+            </w:r>
+            <w:proofErr w:type="spellEnd"/>
+            <w:r>
+              <w:rPr>
+                <w:rFonts w:ascii="BRH Devanagari Extra" w:hAnsi="BRH Devanagari Extra" w:cs="BRH Devanagari Extra"/>
+                <w:sz w:val="40"/>
+                <w:szCs w:val="40"/>
+              </w:rPr>
+              <w:t xml:space="preserve"> | </w:t>
             </w:r>
           </w:p>
           <w:p>
@@ -3078,8 +3732,17 @@
                 <w:b/>
                 <w:bCs/>
               </w:rPr>
-              <w:t>(anudattam</w:t>
-            </w:r>
+              <w:t>(</w:t>
+            </w:r>
+            <w:proofErr w:type="spellStart"/>
+            <w:r>
+              <w:rPr>
+                <w:b/>
+                <w:bCs/>
+              </w:rPr>
+              <w:t>anudattam</w:t>
+            </w:r>
+            <w:proofErr w:type="spellEnd"/>
             <w:r>
               <w:rPr>
                 <w:rFonts w:ascii="BRH Malayalam Extra" w:hAnsi="BRH Malayalam Extra" w:cs="BRH Malayalam Extra"/>
@@ -3167,12 +3830,21 @@
                 <w:szCs w:val="36"/>
               </w:rPr>
             </w:pPr>
-            <w:r>
-              <w:rPr>
-                <w:sz w:val="28"/>
-                <w:szCs w:val="32"/>
-              </w:rPr>
-              <w:t xml:space="preserve">Dasini  </w:t>
+            <w:proofErr w:type="spellStart"/>
+            <w:r>
+              <w:rPr>
+                <w:sz w:val="28"/>
+                <w:szCs w:val="32"/>
+              </w:rPr>
+              <w:t>Dasini</w:t>
+            </w:r>
+            <w:proofErr w:type="spellEnd"/>
+            <w:r>
+              <w:rPr>
+                <w:sz w:val="28"/>
+                <w:szCs w:val="32"/>
+              </w:rPr>
+              <w:t xml:space="preserve">  </w:t>
             </w:r>
             <w:r>
               <w:rPr>
@@ -3206,6 +3878,7 @@
                 <w:szCs w:val="36"/>
               </w:rPr>
             </w:pPr>
+            <w:proofErr w:type="spellStart"/>
             <w:r>
               <w:rPr>
                 <w:rFonts w:ascii="BRH Devanagari Extra" w:hAnsi="BRH Devanagari Extra" w:cs="BRH Devanagari Extra"/>
@@ -3223,6 +3896,7 @@
               </w:rPr>
               <w:t>xrÉ</w:t>
             </w:r>
+            <w:proofErr w:type="spellEnd"/>
             <w:r>
               <w:rPr>
                 <w:rFonts w:ascii="BRH Malayalam Extra" w:hAnsi="BRH Malayalam Extra" w:cs="BRH Devanagari Extra"/>
@@ -3232,14 +3906,34 @@
               </w:rPr>
               <w:t>–</w:t>
             </w:r>
-            <w:r>
-              <w:rPr>
-                <w:rFonts w:ascii="BRH Devanagari Extra" w:hAnsi="BRH Devanagari Extra" w:cs="BRH Devanagari Extra"/>
-                <w:sz w:val="40"/>
-                <w:szCs w:val="40"/>
-              </w:rPr>
-              <w:t>qÉÑÎwqÉþlÉç ÆsÉÉå</w:t>
-            </w:r>
+            <w:proofErr w:type="spellStart"/>
+            <w:r>
+              <w:rPr>
+                <w:rFonts w:ascii="BRH Devanagari Extra" w:hAnsi="BRH Devanagari Extra" w:cs="BRH Devanagari Extra"/>
+                <w:sz w:val="40"/>
+                <w:szCs w:val="40"/>
+              </w:rPr>
+              <w:t>qÉÑÎwqÉþlÉç</w:t>
+            </w:r>
+            <w:proofErr w:type="spellEnd"/>
+            <w:r>
+              <w:rPr>
+                <w:rFonts w:ascii="BRH Devanagari Extra" w:hAnsi="BRH Devanagari Extra" w:cs="BRH Devanagari Extra"/>
+                <w:sz w:val="40"/>
+                <w:szCs w:val="40"/>
+              </w:rPr>
+              <w:t xml:space="preserve"> </w:t>
+            </w:r>
+            <w:proofErr w:type="spellStart"/>
+            <w:r>
+              <w:rPr>
+                <w:rFonts w:ascii="BRH Devanagari Extra" w:hAnsi="BRH Devanagari Extra" w:cs="BRH Devanagari Extra"/>
+                <w:sz w:val="40"/>
+                <w:szCs w:val="40"/>
+              </w:rPr>
+              <w:t>ÆsÉÉå</w:t>
+            </w:r>
+            <w:proofErr w:type="spellEnd"/>
             <w:r>
               <w:rPr>
                 <w:rFonts w:ascii="BRH Malayalam Extra" w:hAnsi="BRH Malayalam Extra" w:cs="BRH Devanagari Extra"/>
@@ -3248,6 +3942,7 @@
               </w:rPr>
               <w:t>–</w:t>
             </w:r>
+            <w:proofErr w:type="spellStart"/>
             <w:r>
               <w:rPr>
                 <w:rFonts w:ascii="BRH Devanagari Extra" w:hAnsi="BRH Devanagari Extra" w:cs="BRH Devanagari Extra"/>
@@ -3256,6 +3951,7 @@
               </w:rPr>
               <w:t>Måü</w:t>
             </w:r>
+            <w:proofErr w:type="spellEnd"/>
           </w:p>
         </w:tc>
         <w:tc>
@@ -3277,6 +3973,7 @@
                 <w:szCs w:val="36"/>
               </w:rPr>
             </w:pPr>
+            <w:proofErr w:type="spellStart"/>
             <w:r>
               <w:rPr>
                 <w:rFonts w:ascii="BRH Devanagari Extra" w:hAnsi="BRH Devanagari Extra" w:cs="BRH Devanagari Extra"/>
@@ -3294,6 +3991,7 @@
               </w:rPr>
               <w:t>xrÉÉ</w:t>
             </w:r>
+            <w:proofErr w:type="spellEnd"/>
             <w:r>
               <w:rPr>
                 <w:rFonts w:ascii="BRH Malayalam Extra" w:hAnsi="BRH Malayalam Extra" w:cs="BRH Devanagari Extra"/>
@@ -3302,14 +4000,34 @@
               </w:rPr>
               <w:t>–</w:t>
             </w:r>
-            <w:r>
-              <w:rPr>
-                <w:rFonts w:ascii="BRH Devanagari Extra" w:hAnsi="BRH Devanagari Extra" w:cs="BRH Devanagari Extra"/>
-                <w:sz w:val="40"/>
-                <w:szCs w:val="40"/>
-              </w:rPr>
-              <w:t>qÉÑÎwqÉþlÉç ÆsÉÉå</w:t>
-            </w:r>
+            <w:proofErr w:type="spellStart"/>
+            <w:r>
+              <w:rPr>
+                <w:rFonts w:ascii="BRH Devanagari Extra" w:hAnsi="BRH Devanagari Extra" w:cs="BRH Devanagari Extra"/>
+                <w:sz w:val="40"/>
+                <w:szCs w:val="40"/>
+              </w:rPr>
+              <w:t>qÉÑÎwqÉþlÉç</w:t>
+            </w:r>
+            <w:proofErr w:type="spellEnd"/>
+            <w:r>
+              <w:rPr>
+                <w:rFonts w:ascii="BRH Devanagari Extra" w:hAnsi="BRH Devanagari Extra" w:cs="BRH Devanagari Extra"/>
+                <w:sz w:val="40"/>
+                <w:szCs w:val="40"/>
+              </w:rPr>
+              <w:t xml:space="preserve"> </w:t>
+            </w:r>
+            <w:proofErr w:type="spellStart"/>
+            <w:r>
+              <w:rPr>
+                <w:rFonts w:ascii="BRH Devanagari Extra" w:hAnsi="BRH Devanagari Extra" w:cs="BRH Devanagari Extra"/>
+                <w:sz w:val="40"/>
+                <w:szCs w:val="40"/>
+              </w:rPr>
+              <w:t>ÆsÉÉå</w:t>
+            </w:r>
+            <w:proofErr w:type="spellEnd"/>
             <w:r>
               <w:rPr>
                 <w:rFonts w:ascii="BRH Malayalam Extra" w:hAnsi="BRH Malayalam Extra" w:cs="BRH Devanagari Extra"/>
@@ -3318,6 +4036,7 @@
               </w:rPr>
               <w:t>–</w:t>
             </w:r>
+            <w:proofErr w:type="spellStart"/>
             <w:r>
               <w:rPr>
                 <w:rFonts w:ascii="BRH Devanagari Extra" w:hAnsi="BRH Devanagari Extra" w:cs="BRH Devanagari Extra"/>
@@ -3326,6 +4045,7 @@
               </w:rPr>
               <w:t>Måü</w:t>
             </w:r>
+            <w:proofErr w:type="spellEnd"/>
           </w:p>
         </w:tc>
       </w:tr>
@@ -3397,12 +4117,21 @@
                 <w:szCs w:val="36"/>
               </w:rPr>
             </w:pPr>
-            <w:r>
-              <w:rPr>
-                <w:sz w:val="28"/>
-                <w:szCs w:val="32"/>
-              </w:rPr>
-              <w:t xml:space="preserve">Dasini  </w:t>
+            <w:proofErr w:type="spellStart"/>
+            <w:r>
+              <w:rPr>
+                <w:sz w:val="28"/>
+                <w:szCs w:val="32"/>
+              </w:rPr>
+              <w:t>Dasini</w:t>
+            </w:r>
+            <w:proofErr w:type="spellEnd"/>
+            <w:r>
+              <w:rPr>
+                <w:sz w:val="28"/>
+                <w:szCs w:val="32"/>
+              </w:rPr>
+              <w:t xml:space="preserve">  </w:t>
             </w:r>
             <w:r>
               <w:rPr>
@@ -3436,6 +4165,7 @@
                 <w:szCs w:val="36"/>
               </w:rPr>
             </w:pPr>
+            <w:proofErr w:type="spellStart"/>
             <w:r>
               <w:rPr>
                 <w:rFonts w:ascii="BRH Devanagari Extra" w:hAnsi="BRH Devanagari Extra" w:cs="BRH Devanagari Extra"/>
@@ -3453,6 +4183,7 @@
               </w:rPr>
               <w:t>lÉÉþrÉiÉ</w:t>
             </w:r>
+            <w:proofErr w:type="spellEnd"/>
             <w:r>
               <w:rPr>
                 <w:rFonts w:ascii="BRH Malayalam Extra" w:hAnsi="BRH Malayalam Extra" w:cs="BRH Devanagari Extra"/>
@@ -3461,13 +4192,23 @@
               </w:rPr>
               <w:t>–</w:t>
             </w:r>
-            <w:r>
-              <w:rPr>
-                <w:rFonts w:ascii="BRH Devanagari Extra" w:hAnsi="BRH Devanagari Extra" w:cs="BRH Devanagari Extra"/>
-                <w:sz w:val="40"/>
-                <w:szCs w:val="40"/>
-              </w:rPr>
-              <w:t>lÉÈ |</w:t>
+            <w:proofErr w:type="spellStart"/>
+            <w:r>
+              <w:rPr>
+                <w:rFonts w:ascii="BRH Devanagari Extra" w:hAnsi="BRH Devanagari Extra" w:cs="BRH Devanagari Extra"/>
+                <w:sz w:val="40"/>
+                <w:szCs w:val="40"/>
+              </w:rPr>
+              <w:t>lÉÈ</w:t>
+            </w:r>
+            <w:proofErr w:type="spellEnd"/>
+            <w:r>
+              <w:rPr>
+                <w:rFonts w:ascii="BRH Devanagari Extra" w:hAnsi="BRH Devanagari Extra" w:cs="BRH Devanagari Extra"/>
+                <w:sz w:val="40"/>
+                <w:szCs w:val="40"/>
+              </w:rPr>
+              <w:t xml:space="preserve"> |</w:t>
             </w:r>
           </w:p>
         </w:tc>
@@ -3490,6 +4231,7 @@
                 <w:szCs w:val="36"/>
               </w:rPr>
             </w:pPr>
+            <w:proofErr w:type="spellStart"/>
             <w:r>
               <w:rPr>
                 <w:rFonts w:ascii="BRH Devanagari Extra" w:hAnsi="BRH Devanagari Extra" w:cs="BRH Devanagari Extra"/>
@@ -3507,6 +4249,7 @@
               </w:rPr>
               <w:t>lÉÉþrÉiÉ</w:t>
             </w:r>
+            <w:proofErr w:type="spellEnd"/>
             <w:r>
               <w:rPr>
                 <w:rFonts w:ascii="BRH Malayalam Extra" w:hAnsi="BRH Malayalam Extra" w:cs="BRH Devanagari Extra"/>
@@ -3515,13 +4258,23 @@
               </w:rPr>
               <w:t>–</w:t>
             </w:r>
-            <w:r>
-              <w:rPr>
-                <w:rFonts w:ascii="BRH Devanagari Extra" w:hAnsi="BRH Devanagari Extra" w:cs="BRH Devanagari Extra"/>
-                <w:sz w:val="40"/>
-                <w:szCs w:val="40"/>
-              </w:rPr>
-              <w:t>lÉÈ |</w:t>
+            <w:proofErr w:type="spellStart"/>
+            <w:r>
+              <w:rPr>
+                <w:rFonts w:ascii="BRH Devanagari Extra" w:hAnsi="BRH Devanagari Extra" w:cs="BRH Devanagari Extra"/>
+                <w:sz w:val="40"/>
+                <w:szCs w:val="40"/>
+              </w:rPr>
+              <w:t>lÉÈ</w:t>
+            </w:r>
+            <w:proofErr w:type="spellEnd"/>
+            <w:r>
+              <w:rPr>
+                <w:rFonts w:ascii="BRH Devanagari Extra" w:hAnsi="BRH Devanagari Extra" w:cs="BRH Devanagari Extra"/>
+                <w:sz w:val="40"/>
+                <w:szCs w:val="40"/>
+              </w:rPr>
+              <w:t xml:space="preserve"> |</w:t>
             </w:r>
           </w:p>
         </w:tc>
@@ -3595,12 +4348,21 @@
                 <w:szCs w:val="36"/>
               </w:rPr>
             </w:pPr>
-            <w:r>
-              <w:rPr>
-                <w:sz w:val="28"/>
-                <w:szCs w:val="32"/>
-              </w:rPr>
-              <w:t xml:space="preserve">Dasini  </w:t>
+            <w:proofErr w:type="spellStart"/>
+            <w:r>
+              <w:rPr>
+                <w:sz w:val="28"/>
+                <w:szCs w:val="32"/>
+              </w:rPr>
+              <w:t>Dasini</w:t>
+            </w:r>
+            <w:proofErr w:type="spellEnd"/>
+            <w:r>
+              <w:rPr>
+                <w:sz w:val="28"/>
+                <w:szCs w:val="32"/>
+              </w:rPr>
+              <w:t xml:space="preserve">  </w:t>
             </w:r>
             <w:r>
               <w:rPr>
@@ -3640,7 +4402,25 @@
                 <w:sz w:val="40"/>
                 <w:szCs w:val="40"/>
               </w:rPr>
-              <w:t xml:space="preserve">§ÉrÉþx§ÉrÉ </w:t>
+              <w:t>§</w:t>
+            </w:r>
+            <w:proofErr w:type="spellStart"/>
+            <w:r>
+              <w:rPr>
+                <w:rFonts w:ascii="BRH Devanagari Extra" w:hAnsi="BRH Devanagari Extra" w:cs="BRH Devanagari Extra"/>
+                <w:sz w:val="40"/>
+                <w:szCs w:val="40"/>
+              </w:rPr>
+              <w:t>ÉrÉþx§ÉrÉ</w:t>
+            </w:r>
+            <w:proofErr w:type="spellEnd"/>
+            <w:r>
+              <w:rPr>
+                <w:rFonts w:ascii="BRH Devanagari Extra" w:hAnsi="BRH Devanagari Extra" w:cs="BRH Devanagari Extra"/>
+                <w:sz w:val="40"/>
+                <w:szCs w:val="40"/>
+              </w:rPr>
+              <w:t xml:space="preserve"> </w:t>
             </w:r>
             <w:r>
               <w:rPr>
@@ -3660,6 +4440,7 @@
               </w:rPr>
               <w:t>–</w:t>
             </w:r>
+            <w:proofErr w:type="spellStart"/>
             <w:r>
               <w:rPr>
                 <w:rFonts w:ascii="BRH Devanagari Extra" w:hAnsi="BRH Devanagari Extra" w:cs="BRH Devanagari Extra"/>
@@ -3676,14 +4457,25 @@
               </w:rPr>
               <w:t>óè</w:t>
             </w:r>
-            <w:r>
-              <w:rPr>
-                <w:rFonts w:ascii="BRH Devanagari Extra" w:hAnsi="BRH Devanagari Extra" w:cs="BRH Devanagari Extra"/>
-                <w:sz w:val="40"/>
-                <w:szCs w:val="40"/>
-              </w:rPr>
-              <w:t xml:space="preserve"> xÉÉ</w:t>
-            </w:r>
+            <w:proofErr w:type="spellEnd"/>
+            <w:r>
+              <w:rPr>
+                <w:rFonts w:ascii="BRH Devanagari Extra" w:hAnsi="BRH Devanagari Extra" w:cs="BRH Devanagari Extra"/>
+                <w:sz w:val="40"/>
+                <w:szCs w:val="40"/>
+              </w:rPr>
+              <w:t xml:space="preserve"> </w:t>
+            </w:r>
+            <w:proofErr w:type="spellStart"/>
+            <w:r>
+              <w:rPr>
+                <w:rFonts w:ascii="BRH Devanagari Extra" w:hAnsi="BRH Devanagari Extra" w:cs="BRH Devanagari Extra"/>
+                <w:sz w:val="40"/>
+                <w:szCs w:val="40"/>
+              </w:rPr>
+              <w:t>xÉÉ</w:t>
+            </w:r>
+            <w:proofErr w:type="spellEnd"/>
             <w:r>
               <w:rPr>
                 <w:rFonts w:ascii="BRH Malayalam Extra" w:hAnsi="BRH Malayalam Extra" w:cs="BRH Devanagari Extra"/>
@@ -3692,6 +4484,7 @@
               </w:rPr>
               <w:t>–</w:t>
             </w:r>
+            <w:proofErr w:type="spellStart"/>
             <w:r>
               <w:rPr>
                 <w:rFonts w:ascii="BRH Devanagari Extra" w:hAnsi="BRH Devanagari Extra" w:cs="BRH Devanagari Extra"/>
@@ -3700,6 +4493,7 @@
               </w:rPr>
               <w:t>MÇü</w:t>
             </w:r>
+            <w:proofErr w:type="spellEnd"/>
           </w:p>
         </w:tc>
         <w:tc>
@@ -3727,8 +4521,27 @@
                 <w:sz w:val="40"/>
                 <w:szCs w:val="40"/>
               </w:rPr>
-              <w:t xml:space="preserve">§ÉrÉþx§ÉrÉ </w:t>
-            </w:r>
+              <w:t>§</w:t>
+            </w:r>
+            <w:proofErr w:type="spellStart"/>
+            <w:r>
+              <w:rPr>
+                <w:rFonts w:ascii="BRH Devanagari Extra" w:hAnsi="BRH Devanagari Extra" w:cs="BRH Devanagari Extra"/>
+                <w:sz w:val="40"/>
+                <w:szCs w:val="40"/>
+              </w:rPr>
+              <w:t>ÉrÉþx§ÉrÉ</w:t>
+            </w:r>
+            <w:proofErr w:type="spellEnd"/>
+            <w:r>
+              <w:rPr>
+                <w:rFonts w:ascii="BRH Devanagari Extra" w:hAnsi="BRH Devanagari Extra" w:cs="BRH Devanagari Extra"/>
+                <w:sz w:val="40"/>
+                <w:szCs w:val="40"/>
+              </w:rPr>
+              <w:t xml:space="preserve"> </w:t>
+            </w:r>
+            <w:proofErr w:type="spellStart"/>
             <w:r>
               <w:rPr>
                 <w:rFonts w:ascii="BRH Devanagari Extra" w:hAnsi="BRH Devanagari Extra" w:cs="BRH Devanagari Extra"/>
@@ -3754,14 +4567,25 @@
               </w:rPr>
               <w:t>óè</w:t>
             </w:r>
-            <w:r>
-              <w:rPr>
-                <w:rFonts w:ascii="BRH Devanagari Extra" w:hAnsi="BRH Devanagari Extra" w:cs="BRH Devanagari Extra"/>
-                <w:sz w:val="40"/>
-                <w:szCs w:val="40"/>
-              </w:rPr>
-              <w:t xml:space="preserve"> xÉÉ</w:t>
-            </w:r>
+            <w:proofErr w:type="spellEnd"/>
+            <w:r>
+              <w:rPr>
+                <w:rFonts w:ascii="BRH Devanagari Extra" w:hAnsi="BRH Devanagari Extra" w:cs="BRH Devanagari Extra"/>
+                <w:sz w:val="40"/>
+                <w:szCs w:val="40"/>
+              </w:rPr>
+              <w:t xml:space="preserve"> </w:t>
+            </w:r>
+            <w:proofErr w:type="spellStart"/>
+            <w:r>
+              <w:rPr>
+                <w:rFonts w:ascii="BRH Devanagari Extra" w:hAnsi="BRH Devanagari Extra" w:cs="BRH Devanagari Extra"/>
+                <w:sz w:val="40"/>
+                <w:szCs w:val="40"/>
+              </w:rPr>
+              <w:t>xÉÉ</w:t>
+            </w:r>
+            <w:proofErr w:type="spellEnd"/>
             <w:r>
               <w:rPr>
                 <w:rFonts w:ascii="BRH Malayalam Extra" w:hAnsi="BRH Malayalam Extra" w:cs="BRH Devanagari Extra"/>
@@ -3770,6 +4594,7 @@
               </w:rPr>
               <w:t>–</w:t>
             </w:r>
+            <w:proofErr w:type="spellStart"/>
             <w:r>
               <w:rPr>
                 <w:rFonts w:ascii="BRH Devanagari Extra" w:hAnsi="BRH Devanagari Extra" w:cs="BRH Devanagari Extra"/>
@@ -3778,6 +4603,7 @@
               </w:rPr>
               <w:t>MÇü</w:t>
             </w:r>
+            <w:proofErr w:type="spellEnd"/>
           </w:p>
         </w:tc>
       </w:tr>
@@ -3849,12 +4675,21 @@
                 <w:szCs w:val="36"/>
               </w:rPr>
             </w:pPr>
-            <w:r>
-              <w:rPr>
-                <w:sz w:val="28"/>
-                <w:szCs w:val="32"/>
-              </w:rPr>
-              <w:t xml:space="preserve">Dasini  </w:t>
+            <w:proofErr w:type="spellStart"/>
+            <w:r>
+              <w:rPr>
+                <w:sz w:val="28"/>
+                <w:szCs w:val="32"/>
+              </w:rPr>
+              <w:t>Dasini</w:t>
+            </w:r>
+            <w:proofErr w:type="spellEnd"/>
+            <w:r>
+              <w:rPr>
+                <w:sz w:val="28"/>
+                <w:szCs w:val="32"/>
+              </w:rPr>
+              <w:t xml:space="preserve">  </w:t>
             </w:r>
             <w:r>
               <w:rPr>
@@ -3904,13 +4739,32 @@
               </w:rPr>
               <w:t>–</w:t>
             </w:r>
-            <w:r>
-              <w:rPr>
-                <w:rFonts w:ascii="BRH Devanagari Extra" w:hAnsi="BRH Devanagari Extra" w:cs="BRH Devanagari Extra"/>
-                <w:sz w:val="40"/>
-                <w:szCs w:val="40"/>
-              </w:rPr>
-              <w:t>wÉÉ ÅÅWÒûþ</w:t>
+            <w:proofErr w:type="spellStart"/>
+            <w:r>
+              <w:rPr>
+                <w:rFonts w:ascii="BRH Devanagari Extra" w:hAnsi="BRH Devanagari Extra" w:cs="BRH Devanagari Extra"/>
+                <w:sz w:val="40"/>
+                <w:szCs w:val="40"/>
+              </w:rPr>
+              <w:t>wÉÉ</w:t>
+            </w:r>
+            <w:proofErr w:type="spellEnd"/>
+            <w:r>
+              <w:rPr>
+                <w:rFonts w:ascii="BRH Devanagari Extra" w:hAnsi="BRH Devanagari Extra" w:cs="BRH Devanagari Extra"/>
+                <w:sz w:val="40"/>
+                <w:szCs w:val="40"/>
+              </w:rPr>
+              <w:t xml:space="preserve"> </w:t>
+            </w:r>
+            <w:proofErr w:type="spellStart"/>
+            <w:r>
+              <w:rPr>
+                <w:rFonts w:ascii="BRH Devanagari Extra" w:hAnsi="BRH Devanagari Extra" w:cs="BRH Devanagari Extra"/>
+                <w:sz w:val="40"/>
+                <w:szCs w:val="40"/>
+              </w:rPr>
+              <w:t>ÅÅWÒûþ</w:t>
             </w:r>
             <w:r>
               <w:rPr>
@@ -3921,6 +4775,7 @@
               </w:rPr>
               <w:t>iÉÏÈ</w:t>
             </w:r>
+            <w:proofErr w:type="spellEnd"/>
             <w:r>
               <w:rPr>
                 <w:rFonts w:ascii="BRH Devanagari Extra" w:hAnsi="BRH Devanagari Extra" w:cs="BRH Devanagari Extra"/>
@@ -3966,13 +4821,32 @@
               </w:rPr>
               <w:t>–</w:t>
             </w:r>
-            <w:r>
-              <w:rPr>
-                <w:rFonts w:ascii="BRH Devanagari Extra" w:hAnsi="BRH Devanagari Extra" w:cs="BRH Devanagari Extra"/>
-                <w:sz w:val="40"/>
-                <w:szCs w:val="40"/>
-              </w:rPr>
-              <w:t>wÉÉ ÅÅWÒûþ</w:t>
+            <w:proofErr w:type="spellStart"/>
+            <w:r>
+              <w:rPr>
+                <w:rFonts w:ascii="BRH Devanagari Extra" w:hAnsi="BRH Devanagari Extra" w:cs="BRH Devanagari Extra"/>
+                <w:sz w:val="40"/>
+                <w:szCs w:val="40"/>
+              </w:rPr>
+              <w:t>wÉÉ</w:t>
+            </w:r>
+            <w:proofErr w:type="spellEnd"/>
+            <w:r>
+              <w:rPr>
+                <w:rFonts w:ascii="BRH Devanagari Extra" w:hAnsi="BRH Devanagari Extra" w:cs="BRH Devanagari Extra"/>
+                <w:sz w:val="40"/>
+                <w:szCs w:val="40"/>
+              </w:rPr>
+              <w:t xml:space="preserve"> </w:t>
+            </w:r>
+            <w:proofErr w:type="spellStart"/>
+            <w:r>
+              <w:rPr>
+                <w:rFonts w:ascii="BRH Devanagari Extra" w:hAnsi="BRH Devanagari Extra" w:cs="BRH Devanagari Extra"/>
+                <w:sz w:val="40"/>
+                <w:szCs w:val="40"/>
+              </w:rPr>
+              <w:t>ÅÅWÒûþ</w:t>
             </w:r>
             <w:r>
               <w:rPr>
@@ -3983,6 +4857,7 @@
               </w:rPr>
               <w:t>ÌiÉÈ</w:t>
             </w:r>
+            <w:proofErr w:type="spellEnd"/>
             <w:r>
               <w:rPr>
                 <w:rFonts w:ascii="BRH Devanagari Extra" w:hAnsi="BRH Devanagari Extra" w:cs="BRH Devanagari Extra"/>
@@ -3996,7 +4871,23 @@
                 <w:b/>
                 <w:bCs/>
               </w:rPr>
-              <w:t>(hraswam)</w:t>
+              <w:t>(</w:t>
+            </w:r>
+            <w:proofErr w:type="spellStart"/>
+            <w:r>
+              <w:rPr>
+                <w:b/>
+                <w:bCs/>
+              </w:rPr>
+              <w:t>hraswam</w:t>
+            </w:r>
+            <w:proofErr w:type="spellEnd"/>
+            <w:r>
+              <w:rPr>
+                <w:b/>
+                <w:bCs/>
+              </w:rPr>
+              <w:t>)</w:t>
             </w:r>
           </w:p>
         </w:tc>
@@ -4069,12 +4960,21 @@
                 <w:szCs w:val="36"/>
               </w:rPr>
             </w:pPr>
-            <w:r>
-              <w:rPr>
-                <w:sz w:val="28"/>
-                <w:szCs w:val="32"/>
-              </w:rPr>
-              <w:t xml:space="preserve">Dasini  </w:t>
+            <w:proofErr w:type="spellStart"/>
+            <w:r>
+              <w:rPr>
+                <w:sz w:val="28"/>
+                <w:szCs w:val="32"/>
+              </w:rPr>
+              <w:t>Dasini</w:t>
+            </w:r>
+            <w:proofErr w:type="spellEnd"/>
+            <w:r>
+              <w:rPr>
+                <w:sz w:val="28"/>
+                <w:szCs w:val="32"/>
+              </w:rPr>
+              <w:t xml:space="preserve">  </w:t>
             </w:r>
             <w:r>
               <w:rPr>
@@ -4109,6 +5009,7 @@
                 <w:szCs w:val="36"/>
               </w:rPr>
             </w:pPr>
+            <w:proofErr w:type="spellStart"/>
             <w:r>
               <w:rPr>
                 <w:rFonts w:ascii="BRH Devanagari Extra" w:hAnsi="BRH Devanagari Extra" w:cs="BRH Devanagari Extra"/>
@@ -4117,6 +5018,7 @@
               </w:rPr>
               <w:t>mÉëÉ</w:t>
             </w:r>
+            <w:proofErr w:type="spellEnd"/>
             <w:r>
               <w:rPr>
                 <w:rFonts w:ascii="BRH Malayalam Extra" w:hAnsi="BRH Malayalam Extra" w:cs="BRH Devanagari Extra"/>
@@ -4125,6 +5027,7 @@
               </w:rPr>
               <w:t>–</w:t>
             </w:r>
+            <w:proofErr w:type="spellStart"/>
             <w:r>
               <w:rPr>
                 <w:rFonts w:ascii="BRH Devanagari Extra" w:hAnsi="BRH Devanagari Extra" w:cs="BRH Devanagari Extra"/>
@@ -4133,6 +5036,7 @@
               </w:rPr>
               <w:t>hÉqÉå</w:t>
             </w:r>
+            <w:proofErr w:type="spellEnd"/>
             <w:r>
               <w:rPr>
                 <w:rFonts w:ascii="BRH Malayalam Extra" w:hAnsi="BRH Malayalam Extra" w:cs="BRH Devanagari Extra"/>
@@ -4141,13 +5045,32 @@
               </w:rPr>
               <w:t>–</w:t>
             </w:r>
-            <w:r>
-              <w:rPr>
-                <w:rFonts w:ascii="BRH Devanagari Extra" w:hAnsi="BRH Devanagari Extra" w:cs="BRH Devanagari Extra"/>
-                <w:sz w:val="40"/>
-                <w:szCs w:val="40"/>
-              </w:rPr>
-              <w:t>uÉ mÉÑlÉþUrÉÑ</w:t>
+            <w:proofErr w:type="spellStart"/>
+            <w:r>
+              <w:rPr>
+                <w:rFonts w:ascii="BRH Devanagari Extra" w:hAnsi="BRH Devanagari Extra" w:cs="BRH Devanagari Extra"/>
+                <w:sz w:val="40"/>
+                <w:szCs w:val="40"/>
+              </w:rPr>
+              <w:t>uÉ</w:t>
+            </w:r>
+            <w:proofErr w:type="spellEnd"/>
+            <w:r>
+              <w:rPr>
+                <w:rFonts w:ascii="BRH Devanagari Extra" w:hAnsi="BRH Devanagari Extra" w:cs="BRH Devanagari Extra"/>
+                <w:sz w:val="40"/>
+                <w:szCs w:val="40"/>
+              </w:rPr>
+              <w:t xml:space="preserve"> </w:t>
+            </w:r>
+            <w:proofErr w:type="spellStart"/>
+            <w:r>
+              <w:rPr>
+                <w:rFonts w:ascii="BRH Devanagari Extra" w:hAnsi="BRH Devanagari Extra" w:cs="BRH Devanagari Extra"/>
+                <w:sz w:val="40"/>
+                <w:szCs w:val="40"/>
+              </w:rPr>
+              <w:t>mÉÑlÉþUrÉÑ</w:t>
             </w:r>
             <w:r>
               <w:rPr>
@@ -4158,6 +5081,7 @@
               </w:rPr>
               <w:t>‡û</w:t>
             </w:r>
+            <w:proofErr w:type="spellEnd"/>
             <w:r>
               <w:rPr>
                 <w:rFonts w:ascii="BRH Devanagari Extra" w:hAnsi="BRH Devanagari Extra" w:cs="BRH Devanagari Extra"/>
@@ -4192,6 +5116,7 @@
                 <w:szCs w:val="36"/>
               </w:rPr>
             </w:pPr>
+            <w:proofErr w:type="spellStart"/>
             <w:r>
               <w:rPr>
                 <w:rFonts w:ascii="BRH Devanagari Extra" w:hAnsi="BRH Devanagari Extra" w:cs="BRH Devanagari Extra"/>
@@ -4200,6 +5125,7 @@
               </w:rPr>
               <w:t>mÉëÉ</w:t>
             </w:r>
+            <w:proofErr w:type="spellEnd"/>
             <w:r>
               <w:rPr>
                 <w:rFonts w:ascii="BRH Malayalam Extra" w:hAnsi="BRH Malayalam Extra" w:cs="BRH Devanagari Extra"/>
@@ -4208,6 +5134,7 @@
               </w:rPr>
               <w:t>–</w:t>
             </w:r>
+            <w:proofErr w:type="spellStart"/>
             <w:r>
               <w:rPr>
                 <w:rFonts w:ascii="BRH Devanagari Extra" w:hAnsi="BRH Devanagari Extra" w:cs="BRH Devanagari Extra"/>
@@ -4216,6 +5143,7 @@
               </w:rPr>
               <w:t>hÉqÉå</w:t>
             </w:r>
+            <w:proofErr w:type="spellEnd"/>
             <w:r>
               <w:rPr>
                 <w:rFonts w:ascii="BRH Malayalam Extra" w:hAnsi="BRH Malayalam Extra" w:cs="BRH Devanagari Extra"/>
@@ -4224,13 +5152,32 @@
               </w:rPr>
               <w:t>–</w:t>
             </w:r>
-            <w:r>
-              <w:rPr>
-                <w:rFonts w:ascii="BRH Devanagari Extra" w:hAnsi="BRH Devanagari Extra" w:cs="BRH Devanagari Extra"/>
-                <w:sz w:val="40"/>
-                <w:szCs w:val="40"/>
-              </w:rPr>
-              <w:t>uÉ mÉÑlÉþUrÉÑ</w:t>
+            <w:proofErr w:type="spellStart"/>
+            <w:r>
+              <w:rPr>
+                <w:rFonts w:ascii="BRH Devanagari Extra" w:hAnsi="BRH Devanagari Extra" w:cs="BRH Devanagari Extra"/>
+                <w:sz w:val="40"/>
+                <w:szCs w:val="40"/>
+              </w:rPr>
+              <w:t>uÉ</w:t>
+            </w:r>
+            <w:proofErr w:type="spellEnd"/>
+            <w:r>
+              <w:rPr>
+                <w:rFonts w:ascii="BRH Devanagari Extra" w:hAnsi="BRH Devanagari Extra" w:cs="BRH Devanagari Extra"/>
+                <w:sz w:val="40"/>
+                <w:szCs w:val="40"/>
+              </w:rPr>
+              <w:t xml:space="preserve"> </w:t>
+            </w:r>
+            <w:proofErr w:type="spellStart"/>
+            <w:r>
+              <w:rPr>
+                <w:rFonts w:ascii="BRH Devanagari Extra" w:hAnsi="BRH Devanagari Extra" w:cs="BRH Devanagari Extra"/>
+                <w:sz w:val="40"/>
+                <w:szCs w:val="40"/>
+              </w:rPr>
+              <w:t>mÉÑlÉþUrÉÑ</w:t>
             </w:r>
             <w:r>
               <w:rPr>
@@ -4243,6 +5190,7 @@
               </w:rPr>
               <w:t>YiÉ</w:t>
             </w:r>
+            <w:proofErr w:type="spellEnd"/>
             <w:r>
               <w:rPr>
                 <w:rFonts w:ascii="BRH Devanagari Extra" w:hAnsi="BRH Devanagari Extra" w:cs="BRH Devanagari Extra"/>
@@ -4324,12 +5272,21 @@
                 <w:szCs w:val="32"/>
               </w:rPr>
             </w:pPr>
-            <w:r>
-              <w:rPr>
-                <w:sz w:val="28"/>
-                <w:szCs w:val="32"/>
-              </w:rPr>
-              <w:t xml:space="preserve">Dasini  </w:t>
+            <w:proofErr w:type="spellStart"/>
+            <w:r>
+              <w:rPr>
+                <w:sz w:val="28"/>
+                <w:szCs w:val="32"/>
+              </w:rPr>
+              <w:t>Dasini</w:t>
+            </w:r>
+            <w:proofErr w:type="spellEnd"/>
+            <w:r>
+              <w:rPr>
+                <w:sz w:val="28"/>
+                <w:szCs w:val="32"/>
+              </w:rPr>
+              <w:t xml:space="preserve">  </w:t>
             </w:r>
             <w:r>
               <w:rPr>
@@ -4365,6 +5322,7 @@
                 <w:highlight w:val="yellow"/>
               </w:rPr>
             </w:pPr>
+            <w:proofErr w:type="spellStart"/>
             <w:r>
               <w:rPr>
                 <w:rFonts w:ascii="BRH Devanagari Extra" w:hAnsi="BRH Devanagari Extra" w:cs="BRH Devanagari Extra"/>
@@ -4390,6 +5348,7 @@
               </w:rPr>
               <w:t>liÉUç.ÌWûþirÉæ</w:t>
             </w:r>
+            <w:proofErr w:type="spellEnd"/>
           </w:p>
         </w:tc>
         <w:tc>
@@ -4413,6 +5372,7 @@
                 <w:highlight w:val="green"/>
               </w:rPr>
             </w:pPr>
+            <w:proofErr w:type="spellStart"/>
             <w:r>
               <w:rPr>
                 <w:rFonts w:ascii="BRH Devanagari Extra" w:hAnsi="BRH Devanagari Extra" w:cs="BRH Devanagari Extra"/>
@@ -4430,6 +5390,7 @@
               </w:rPr>
               <w:t>qÉ</w:t>
             </w:r>
+            <w:proofErr w:type="spellEnd"/>
             <w:r>
               <w:rPr>
                 <w:rFonts w:ascii="BRH Malayalam Extra" w:hAnsi="BRH Malayalam Extra" w:cs="BRH Devanagari Extra"/>
@@ -4438,6 +5399,7 @@
               </w:rPr>
               <w:t>–</w:t>
             </w:r>
+            <w:proofErr w:type="spellStart"/>
             <w:r>
               <w:rPr>
                 <w:rFonts w:ascii="BRH Devanagari Extra" w:hAnsi="BRH Devanagari Extra" w:cs="BRH Devanagari Extra"/>
@@ -4446,6 +5408,7 @@
               </w:rPr>
               <w:t>liÉUç.ÌWûþirÉæ</w:t>
             </w:r>
+            <w:proofErr w:type="spellEnd"/>
           </w:p>
         </w:tc>
       </w:tr>
@@ -4517,12 +5480,21 @@
                 <w:szCs w:val="36"/>
               </w:rPr>
             </w:pPr>
-            <w:r>
-              <w:rPr>
-                <w:sz w:val="28"/>
-                <w:szCs w:val="32"/>
-              </w:rPr>
-              <w:t xml:space="preserve">Dasini  </w:t>
+            <w:proofErr w:type="spellStart"/>
+            <w:r>
+              <w:rPr>
+                <w:sz w:val="28"/>
+                <w:szCs w:val="32"/>
+              </w:rPr>
+              <w:t>Dasini</w:t>
+            </w:r>
+            <w:proofErr w:type="spellEnd"/>
+            <w:r>
+              <w:rPr>
+                <w:sz w:val="28"/>
+                <w:szCs w:val="32"/>
+              </w:rPr>
+              <w:t xml:space="preserve">  </w:t>
             </w:r>
             <w:r>
               <w:rPr>
@@ -4557,6 +5529,7 @@
                 <w:szCs w:val="36"/>
               </w:rPr>
             </w:pPr>
+            <w:proofErr w:type="spellStart"/>
             <w:r>
               <w:rPr>
                 <w:rFonts w:ascii="BRH Devanagari Extra" w:hAnsi="BRH Devanagari Extra" w:cs="BRH Devanagari Extra"/>
@@ -4574,6 +5547,7 @@
               </w:rPr>
               <w:t>rÉþxÉÏqÉå</w:t>
             </w:r>
+            <w:proofErr w:type="spellEnd"/>
             <w:r>
               <w:rPr>
                 <w:rFonts w:ascii="BRH Malayalam Extra" w:hAnsi="BRH Malayalam Extra" w:cs="BRH Devanagari Extra"/>
@@ -4582,6 +5556,7 @@
               </w:rPr>
               <w:t>–</w:t>
             </w:r>
+            <w:proofErr w:type="spellStart"/>
             <w:r>
               <w:rPr>
                 <w:rFonts w:ascii="BRH Devanagari Extra" w:hAnsi="BRH Devanagari Extra" w:cs="BRH Devanagari Extra"/>
@@ -4590,6 +5565,7 @@
               </w:rPr>
               <w:t>uÉÉÍzÉwÉ</w:t>
             </w:r>
+            <w:proofErr w:type="spellEnd"/>
             <w:r>
               <w:rPr>
                 <w:rFonts w:ascii="BRH Malayalam Extra" w:hAnsi="BRH Malayalam Extra" w:cs="BRH Devanagari Extra"/>
@@ -4598,13 +5574,41 @@
               </w:rPr>
               <w:t>–</w:t>
             </w:r>
-            <w:r>
-              <w:rPr>
-                <w:rFonts w:ascii="BRH Devanagari Extra" w:hAnsi="BRH Devanagari Extra" w:cs="BRH Devanagari Extra"/>
-                <w:sz w:val="40"/>
-                <w:szCs w:val="40"/>
-              </w:rPr>
-              <w:t xml:space="preserve">qÉuÉþ ÂlkÉå | </w:t>
+            <w:proofErr w:type="spellStart"/>
+            <w:r>
+              <w:rPr>
+                <w:rFonts w:ascii="BRH Devanagari Extra" w:hAnsi="BRH Devanagari Extra" w:cs="BRH Devanagari Extra"/>
+                <w:sz w:val="40"/>
+                <w:szCs w:val="40"/>
+              </w:rPr>
+              <w:t>qÉuÉþ</w:t>
+            </w:r>
+            <w:proofErr w:type="spellEnd"/>
+            <w:r>
+              <w:rPr>
+                <w:rFonts w:ascii="BRH Devanagari Extra" w:hAnsi="BRH Devanagari Extra" w:cs="BRH Devanagari Extra"/>
+                <w:sz w:val="40"/>
+                <w:szCs w:val="40"/>
+              </w:rPr>
+              <w:t xml:space="preserve"> </w:t>
+            </w:r>
+            <w:proofErr w:type="spellStart"/>
+            <w:r>
+              <w:rPr>
+                <w:rFonts w:ascii="BRH Devanagari Extra" w:hAnsi="BRH Devanagari Extra" w:cs="BRH Devanagari Extra"/>
+                <w:sz w:val="40"/>
+                <w:szCs w:val="40"/>
+              </w:rPr>
+              <w:t>ÂlkÉå</w:t>
+            </w:r>
+            <w:proofErr w:type="spellEnd"/>
+            <w:r>
+              <w:rPr>
+                <w:rFonts w:ascii="BRH Devanagari Extra" w:hAnsi="BRH Devanagari Extra" w:cs="BRH Devanagari Extra"/>
+                <w:sz w:val="40"/>
+                <w:szCs w:val="40"/>
+              </w:rPr>
+              <w:t xml:space="preserve"> | </w:t>
             </w:r>
           </w:p>
         </w:tc>
@@ -4627,6 +5631,7 @@
                 <w:szCs w:val="36"/>
               </w:rPr>
             </w:pPr>
+            <w:proofErr w:type="spellStart"/>
             <w:r>
               <w:rPr>
                 <w:rFonts w:ascii="BRH Devanagari Extra" w:hAnsi="BRH Devanagari Extra" w:cs="BRH Devanagari Extra"/>
@@ -4644,6 +5649,7 @@
               </w:rPr>
               <w:t>rÉþxÉÏqÉå</w:t>
             </w:r>
+            <w:proofErr w:type="spellEnd"/>
             <w:r>
               <w:rPr>
                 <w:rFonts w:ascii="BRH Malayalam Extra" w:hAnsi="BRH Malayalam Extra" w:cs="BRH Devanagari Extra"/>
@@ -4652,6 +5658,7 @@
               </w:rPr>
               <w:t>–</w:t>
             </w:r>
+            <w:proofErr w:type="spellStart"/>
             <w:r>
               <w:rPr>
                 <w:rFonts w:ascii="BRH Devanagari Extra" w:hAnsi="BRH Devanagari Extra" w:cs="BRH Devanagari Extra"/>
@@ -4660,6 +5667,7 @@
               </w:rPr>
               <w:t>uÉÉÍzÉwÉ</w:t>
             </w:r>
+            <w:proofErr w:type="spellEnd"/>
             <w:r>
               <w:rPr>
                 <w:rFonts w:ascii="BRH Malayalam Extra" w:hAnsi="BRH Malayalam Extra" w:cs="BRH Devanagari Extra"/>
@@ -4668,13 +5676,41 @@
               </w:rPr>
               <w:t>–</w:t>
             </w:r>
-            <w:r>
-              <w:rPr>
-                <w:rFonts w:ascii="BRH Devanagari Extra" w:hAnsi="BRH Devanagari Extra" w:cs="BRH Devanagari Extra"/>
-                <w:sz w:val="40"/>
-                <w:szCs w:val="40"/>
-              </w:rPr>
-              <w:t>qÉuÉþ ÂlkÉå |</w:t>
+            <w:proofErr w:type="spellStart"/>
+            <w:r>
+              <w:rPr>
+                <w:rFonts w:ascii="BRH Devanagari Extra" w:hAnsi="BRH Devanagari Extra" w:cs="BRH Devanagari Extra"/>
+                <w:sz w:val="40"/>
+                <w:szCs w:val="40"/>
+              </w:rPr>
+              <w:t>qÉuÉþ</w:t>
+            </w:r>
+            <w:proofErr w:type="spellEnd"/>
+            <w:r>
+              <w:rPr>
+                <w:rFonts w:ascii="BRH Devanagari Extra" w:hAnsi="BRH Devanagari Extra" w:cs="BRH Devanagari Extra"/>
+                <w:sz w:val="40"/>
+                <w:szCs w:val="40"/>
+              </w:rPr>
+              <w:t xml:space="preserve"> </w:t>
+            </w:r>
+            <w:proofErr w:type="spellStart"/>
+            <w:r>
+              <w:rPr>
+                <w:rFonts w:ascii="BRH Devanagari Extra" w:hAnsi="BRH Devanagari Extra" w:cs="BRH Devanagari Extra"/>
+                <w:sz w:val="40"/>
+                <w:szCs w:val="40"/>
+              </w:rPr>
+              <w:t>ÂlkÉå</w:t>
+            </w:r>
+            <w:proofErr w:type="spellEnd"/>
+            <w:r>
+              <w:rPr>
+                <w:rFonts w:ascii="BRH Devanagari Extra" w:hAnsi="BRH Devanagari Extra" w:cs="BRH Devanagari Extra"/>
+                <w:sz w:val="40"/>
+                <w:szCs w:val="40"/>
+              </w:rPr>
+              <w:t xml:space="preserve"> |</w:t>
             </w:r>
           </w:p>
         </w:tc>
@@ -4747,12 +5783,21 @@
                 <w:szCs w:val="36"/>
               </w:rPr>
             </w:pPr>
-            <w:r>
-              <w:rPr>
-                <w:sz w:val="28"/>
-                <w:szCs w:val="32"/>
-              </w:rPr>
-              <w:t xml:space="preserve">Dasini  </w:t>
+            <w:proofErr w:type="spellStart"/>
+            <w:r>
+              <w:rPr>
+                <w:sz w:val="28"/>
+                <w:szCs w:val="32"/>
+              </w:rPr>
+              <w:t>Dasini</w:t>
+            </w:r>
+            <w:proofErr w:type="spellEnd"/>
+            <w:r>
+              <w:rPr>
+                <w:sz w:val="28"/>
+                <w:szCs w:val="32"/>
+              </w:rPr>
+              <w:t xml:space="preserve">  </w:t>
             </w:r>
             <w:r>
               <w:rPr>
@@ -4786,6 +5831,7 @@
                 <w:szCs w:val="36"/>
               </w:rPr>
             </w:pPr>
+            <w:proofErr w:type="spellStart"/>
             <w:r>
               <w:rPr>
                 <w:rFonts w:ascii="BRH Devanagari Extra" w:hAnsi="BRH Devanagari Extra" w:cs="BRH Devanagari Extra"/>
@@ -4794,6 +5840,7 @@
               </w:rPr>
               <w:t>xÉ</w:t>
             </w:r>
+            <w:proofErr w:type="spellEnd"/>
             <w:r>
               <w:rPr>
                 <w:rFonts w:ascii="BRH Malayalam Extra" w:hAnsi="BRH Malayalam Extra" w:cs="BRH Devanagari Extra"/>
@@ -4802,6 +5849,7 @@
               </w:rPr>
               <w:t>–</w:t>
             </w:r>
+            <w:proofErr w:type="spellStart"/>
             <w:r>
               <w:rPr>
                 <w:rFonts w:ascii="BRH Devanagari Extra" w:hAnsi="BRH Devanagari Extra" w:cs="BRH Devanagari Extra"/>
@@ -4810,6 +5858,7 @@
               </w:rPr>
               <w:t>kÉ</w:t>
             </w:r>
+            <w:proofErr w:type="spellEnd"/>
             <w:r>
               <w:rPr>
                 <w:rFonts w:ascii="BRH Malayalam Extra" w:hAnsi="BRH Malayalam Extra" w:cs="BRH Devanagari Extra"/>
@@ -4818,13 +5867,23 @@
               </w:rPr>
               <w:t>–</w:t>
             </w:r>
-            <w:r>
-              <w:rPr>
-                <w:rFonts w:ascii="BRH Devanagari Extra" w:hAnsi="BRH Devanagari Extra" w:cs="BRH Devanagari Extra"/>
-                <w:sz w:val="40"/>
-                <w:szCs w:val="40"/>
-              </w:rPr>
-              <w:t>qÉÉSÉåÿ ±Ñ</w:t>
+            <w:proofErr w:type="spellStart"/>
+            <w:r>
+              <w:rPr>
+                <w:rFonts w:ascii="BRH Devanagari Extra" w:hAnsi="BRH Devanagari Extra" w:cs="BRH Devanagari Extra"/>
+                <w:sz w:val="40"/>
+                <w:szCs w:val="40"/>
+              </w:rPr>
+              <w:t>qÉÉSÉåÿ</w:t>
+            </w:r>
+            <w:proofErr w:type="spellEnd"/>
+            <w:r>
+              <w:rPr>
+                <w:rFonts w:ascii="BRH Devanagari Extra" w:hAnsi="BRH Devanagari Extra" w:cs="BRH Devanagari Extra"/>
+                <w:sz w:val="40"/>
+                <w:szCs w:val="40"/>
+              </w:rPr>
+              <w:t xml:space="preserve"> ±Ñ</w:t>
             </w:r>
             <w:r>
               <w:rPr>
@@ -4834,6 +5893,7 @@
               </w:rPr>
               <w:t>–</w:t>
             </w:r>
+            <w:proofErr w:type="spellStart"/>
             <w:r>
               <w:rPr>
                 <w:rFonts w:ascii="BRH Devanagari Extra" w:hAnsi="BRH Devanagari Extra" w:cs="BRH Devanagari Extra"/>
@@ -4842,6 +5902,7 @@
               </w:rPr>
               <w:t>ÎqlÉlÉÏ</w:t>
             </w:r>
+            <w:proofErr w:type="spellEnd"/>
             <w:r>
               <w:rPr>
                 <w:rFonts w:ascii="BRH Malayalam Extra" w:hAnsi="BRH Malayalam Extra" w:cs="BRH Devanagari Extra"/>
@@ -4850,6 +5911,7 @@
               </w:rPr>
               <w:t>–</w:t>
             </w:r>
+            <w:proofErr w:type="spellStart"/>
             <w:r>
               <w:rPr>
                 <w:rFonts w:ascii="BRH Devanagari Extra" w:hAnsi="BRH Devanagari Extra" w:cs="BRH Devanagari Extra"/>
@@ -4867,6 +5929,7 @@
               </w:rPr>
               <w:t>eÉïþ</w:t>
             </w:r>
+            <w:proofErr w:type="spellEnd"/>
           </w:p>
         </w:tc>
         <w:tc>
@@ -4888,6 +5951,7 @@
                 <w:szCs w:val="36"/>
               </w:rPr>
             </w:pPr>
+            <w:proofErr w:type="spellStart"/>
             <w:r>
               <w:rPr>
                 <w:rFonts w:ascii="BRH Devanagari Extra" w:hAnsi="BRH Devanagari Extra" w:cs="BRH Devanagari Extra"/>
@@ -4896,6 +5960,7 @@
               </w:rPr>
               <w:t>xÉ</w:t>
             </w:r>
+            <w:proofErr w:type="spellEnd"/>
             <w:r>
               <w:rPr>
                 <w:rFonts w:ascii="BRH Malayalam Extra" w:hAnsi="BRH Malayalam Extra" w:cs="BRH Devanagari Extra"/>
@@ -4904,6 +5969,7 @@
               </w:rPr>
               <w:t>–</w:t>
             </w:r>
+            <w:proofErr w:type="spellStart"/>
             <w:r>
               <w:rPr>
                 <w:rFonts w:ascii="BRH Devanagari Extra" w:hAnsi="BRH Devanagari Extra" w:cs="BRH Devanagari Extra"/>
@@ -4912,6 +5978,7 @@
               </w:rPr>
               <w:t>kÉ</w:t>
             </w:r>
+            <w:proofErr w:type="spellEnd"/>
             <w:r>
               <w:rPr>
                 <w:rFonts w:ascii="BRH Malayalam Extra" w:hAnsi="BRH Malayalam Extra" w:cs="BRH Devanagari Extra"/>
@@ -4920,13 +5987,23 @@
               </w:rPr>
               <w:t>–</w:t>
             </w:r>
-            <w:r>
-              <w:rPr>
-                <w:rFonts w:ascii="BRH Devanagari Extra" w:hAnsi="BRH Devanagari Extra" w:cs="BRH Devanagari Extra"/>
-                <w:sz w:val="40"/>
-                <w:szCs w:val="40"/>
-              </w:rPr>
-              <w:t>qÉÉSÉåÿ ±Ñ</w:t>
+            <w:proofErr w:type="spellStart"/>
+            <w:r>
+              <w:rPr>
+                <w:rFonts w:ascii="BRH Devanagari Extra" w:hAnsi="BRH Devanagari Extra" w:cs="BRH Devanagari Extra"/>
+                <w:sz w:val="40"/>
+                <w:szCs w:val="40"/>
+              </w:rPr>
+              <w:t>qÉÉSÉåÿ</w:t>
+            </w:r>
+            <w:proofErr w:type="spellEnd"/>
+            <w:r>
+              <w:rPr>
+                <w:rFonts w:ascii="BRH Devanagari Extra" w:hAnsi="BRH Devanagari Extra" w:cs="BRH Devanagari Extra"/>
+                <w:sz w:val="40"/>
+                <w:szCs w:val="40"/>
+              </w:rPr>
+              <w:t xml:space="preserve"> ±Ñ</w:t>
             </w:r>
             <w:r>
               <w:rPr>
@@ -4936,6 +6013,7 @@
               </w:rPr>
               <w:t>–</w:t>
             </w:r>
+            <w:proofErr w:type="spellStart"/>
             <w:r>
               <w:rPr>
                 <w:rFonts w:ascii="BRH Devanagari Extra" w:hAnsi="BRH Devanagari Extra" w:cs="BRH Devanagari Extra"/>
@@ -4944,6 +6022,7 @@
               </w:rPr>
               <w:t>ÎqlÉlÉÏ</w:t>
             </w:r>
+            <w:proofErr w:type="spellEnd"/>
             <w:r>
               <w:rPr>
                 <w:rFonts w:ascii="BRH Malayalam Extra" w:hAnsi="BRH Malayalam Extra" w:cs="BRH Devanagari Extra"/>
@@ -4964,6 +6043,7 @@
               </w:rPr>
               <w:t>Ã</w:t>
             </w:r>
+            <w:proofErr w:type="spellStart"/>
             <w:r>
               <w:rPr>
                 <w:rFonts w:ascii="BRH Devanagari Extra" w:hAnsi="BRH Devanagari Extra" w:cs="BRH Devanagari Extra"/>
@@ -4972,6 +6052,7 @@
               </w:rPr>
               <w:t>eÉïþ</w:t>
             </w:r>
+            <w:proofErr w:type="spellEnd"/>
             <w:r>
               <w:rPr>
                 <w:rFonts w:ascii="BRH Malayalam Extra" w:hAnsi="BRH Malayalam Extra" w:cs="BRH Malayalam Extra"/>
@@ -4997,6 +6078,7 @@
               </w:rPr>
               <w:t>(</w:t>
             </w:r>
+            <w:proofErr w:type="spellStart"/>
             <w:r>
               <w:rPr>
                 <w:b/>
@@ -5004,6 +6086,7 @@
               </w:rPr>
               <w:t>deergham</w:t>
             </w:r>
+            <w:proofErr w:type="spellEnd"/>
             <w:r>
               <w:rPr>
                 <w:b/>
@@ -5075,12 +6158,21 @@
                 <w:szCs w:val="36"/>
               </w:rPr>
             </w:pPr>
-            <w:r>
-              <w:rPr>
-                <w:sz w:val="28"/>
-                <w:szCs w:val="32"/>
-              </w:rPr>
-              <w:t xml:space="preserve">Dasini  </w:t>
+            <w:proofErr w:type="spellStart"/>
+            <w:r>
+              <w:rPr>
+                <w:sz w:val="28"/>
+                <w:szCs w:val="32"/>
+              </w:rPr>
+              <w:t>Dasini</w:t>
+            </w:r>
+            <w:proofErr w:type="spellEnd"/>
+            <w:r>
+              <w:rPr>
+                <w:sz w:val="28"/>
+                <w:szCs w:val="32"/>
+              </w:rPr>
+              <w:t xml:space="preserve">  </w:t>
             </w:r>
             <w:r>
               <w:rPr>
@@ -5114,6 +6206,7 @@
                 <w:szCs w:val="36"/>
               </w:rPr>
             </w:pPr>
+            <w:proofErr w:type="spellStart"/>
             <w:r>
               <w:rPr>
                 <w:rFonts w:ascii="BRH Devanagari Extra" w:hAnsi="BRH Devanagari Extra" w:cs="BRH Devanagari Extra"/>
@@ -5122,6 +6215,7 @@
               </w:rPr>
               <w:t>ESþXçmÉ</w:t>
             </w:r>
+            <w:proofErr w:type="spellEnd"/>
             <w:r>
               <w:rPr>
                 <w:rFonts w:ascii="BRH Malayalam Extra" w:hAnsi="BRH Malayalam Extra" w:cs="BRH Devanagari Extra"/>
@@ -5130,6 +6224,7 @@
               </w:rPr>
               <w:t>–</w:t>
             </w:r>
+            <w:proofErr w:type="spellStart"/>
             <w:r>
               <w:rPr>
                 <w:rFonts w:ascii="BRH Devanagari Extra" w:hAnsi="BRH Devanagari Extra" w:cs="BRH Devanagari Extra"/>
@@ -5153,8 +6248,27 @@
                 <w:sz w:val="40"/>
                 <w:szCs w:val="40"/>
               </w:rPr>
-              <w:t>alÉÏÿSèkÉëå eÉÑWûÉåÌiÉ</w:t>
-            </w:r>
+              <w:t>alÉÏÿSèkÉëå</w:t>
+            </w:r>
+            <w:proofErr w:type="spellEnd"/>
+            <w:r>
+              <w:rPr>
+                <w:rFonts w:ascii="BRH Devanagari Extra" w:hAnsi="BRH Devanagari Extra" w:cs="BRH Devanagari Extra"/>
+                <w:sz w:val="40"/>
+                <w:szCs w:val="40"/>
+              </w:rPr>
+              <w:t xml:space="preserve"> </w:t>
+            </w:r>
+            <w:proofErr w:type="spellStart"/>
+            <w:r>
+              <w:rPr>
+                <w:rFonts w:ascii="BRH Devanagari Extra" w:hAnsi="BRH Devanagari Extra" w:cs="BRH Devanagari Extra"/>
+                <w:sz w:val="40"/>
+                <w:szCs w:val="40"/>
+              </w:rPr>
+              <w:t>eÉÑWûÉåÌiÉ</w:t>
+            </w:r>
+            <w:proofErr w:type="spellEnd"/>
           </w:p>
         </w:tc>
         <w:tc>
@@ -5176,6 +6290,7 @@
                 <w:szCs w:val="36"/>
               </w:rPr>
             </w:pPr>
+            <w:proofErr w:type="spellStart"/>
             <w:r>
               <w:rPr>
                 <w:rFonts w:ascii="BRH Devanagari Extra" w:hAnsi="BRH Devanagari Extra" w:cs="BRH Devanagari Extra"/>
@@ -5184,6 +6299,7 @@
               </w:rPr>
               <w:t>ESþXçmÉ</w:t>
             </w:r>
+            <w:proofErr w:type="spellEnd"/>
             <w:r>
               <w:rPr>
                 <w:rFonts w:ascii="BRH Malayalam Extra" w:hAnsi="BRH Malayalam Extra" w:cs="BRH Devanagari Extra"/>
@@ -5192,6 +6308,7 @@
               </w:rPr>
               <w:t>–</w:t>
             </w:r>
+            <w:proofErr w:type="spellStart"/>
             <w:r>
               <w:rPr>
                 <w:rFonts w:ascii="BRH Devanagari Extra" w:hAnsi="BRH Devanagari Extra" w:cs="BRH Devanagari Extra"/>
@@ -5215,8 +6332,27 @@
                 <w:sz w:val="40"/>
                 <w:szCs w:val="40"/>
               </w:rPr>
-              <w:t>alÉÏÿSèkÉëå eÉÑWûÉåÌiÉ</w:t>
-            </w:r>
+              <w:t>alÉÏÿSèkÉëå</w:t>
+            </w:r>
+            <w:proofErr w:type="spellEnd"/>
+            <w:r>
+              <w:rPr>
+                <w:rFonts w:ascii="BRH Devanagari Extra" w:hAnsi="BRH Devanagari Extra" w:cs="BRH Devanagari Extra"/>
+                <w:sz w:val="40"/>
+                <w:szCs w:val="40"/>
+              </w:rPr>
+              <w:t xml:space="preserve"> </w:t>
+            </w:r>
+            <w:proofErr w:type="spellStart"/>
+            <w:r>
+              <w:rPr>
+                <w:rFonts w:ascii="BRH Devanagari Extra" w:hAnsi="BRH Devanagari Extra" w:cs="BRH Devanagari Extra"/>
+                <w:sz w:val="40"/>
+                <w:szCs w:val="40"/>
+              </w:rPr>
+              <w:t>eÉÑWûÉåÌiÉ</w:t>
+            </w:r>
+            <w:proofErr w:type="spellEnd"/>
             <w:r>
               <w:rPr>
                 <w:rFonts w:ascii="BRH Devanagari Extra" w:hAnsi="BRH Devanagari Extra" w:cs="BRH Devanagari Extra"/>
@@ -5232,6 +6368,7 @@
               </w:rPr>
               <w:t>(</w:t>
             </w:r>
+            <w:proofErr w:type="spellStart"/>
             <w:r>
               <w:rPr>
                 <w:b/>
@@ -5239,6 +6376,7 @@
               </w:rPr>
               <w:t>deergham</w:t>
             </w:r>
+            <w:proofErr w:type="spellEnd"/>
             <w:r>
               <w:rPr>
                 <w:b/>
@@ -5317,12 +6455,21 @@
                 <w:szCs w:val="36"/>
               </w:rPr>
             </w:pPr>
-            <w:r>
-              <w:rPr>
-                <w:sz w:val="28"/>
-                <w:szCs w:val="32"/>
-              </w:rPr>
-              <w:t xml:space="preserve">Dasini  </w:t>
+            <w:proofErr w:type="spellStart"/>
+            <w:r>
+              <w:rPr>
+                <w:sz w:val="28"/>
+                <w:szCs w:val="32"/>
+              </w:rPr>
+              <w:t>Dasini</w:t>
+            </w:r>
+            <w:proofErr w:type="spellEnd"/>
+            <w:r>
+              <w:rPr>
+                <w:sz w:val="28"/>
+                <w:szCs w:val="32"/>
+              </w:rPr>
+              <w:t xml:space="preserve">  </w:t>
             </w:r>
             <w:r>
               <w:rPr>
@@ -5356,6 +6503,7 @@
                 <w:szCs w:val="36"/>
               </w:rPr>
             </w:pPr>
+            <w:proofErr w:type="spellStart"/>
             <w:r>
               <w:rPr>
                 <w:rFonts w:ascii="BRH Devanagari Extra" w:hAnsi="BRH Devanagari Extra" w:cs="BRH Devanagari Extra"/>
@@ -5366,6 +6514,7 @@
               </w:rPr>
               <w:t>mÉÑ</w:t>
             </w:r>
+            <w:proofErr w:type="spellEnd"/>
             <w:r>
               <w:rPr>
                 <w:rFonts w:ascii="BRH Malayalam Extra" w:hAnsi="BRH Malayalam Extra" w:cs="BRH Devanagari Extra"/>
@@ -5375,15 +6524,37 @@
               </w:rPr>
               <w:t>–</w:t>
             </w:r>
-            <w:r>
-              <w:rPr>
-                <w:rFonts w:ascii="BRH Devanagari Extra" w:hAnsi="BRH Devanagari Extra" w:cs="BRH Devanagari Extra"/>
-                <w:sz w:val="40"/>
-                <w:szCs w:val="40"/>
-                <w:lang w:bidi="ml-IN"/>
-              </w:rPr>
-              <w:t>whÉÉ mÉ</w:t>
-            </w:r>
+            <w:proofErr w:type="spellStart"/>
+            <w:r>
+              <w:rPr>
+                <w:rFonts w:ascii="BRH Devanagari Extra" w:hAnsi="BRH Devanagari Extra" w:cs="BRH Devanagari Extra"/>
+                <w:sz w:val="40"/>
+                <w:szCs w:val="40"/>
+                <w:lang w:bidi="ml-IN"/>
+              </w:rPr>
+              <w:t>whÉÉ</w:t>
+            </w:r>
+            <w:proofErr w:type="spellEnd"/>
+            <w:r>
+              <w:rPr>
+                <w:rFonts w:ascii="BRH Devanagari Extra" w:hAnsi="BRH Devanagari Extra" w:cs="BRH Devanagari Extra"/>
+                <w:sz w:val="40"/>
+                <w:szCs w:val="40"/>
+                <w:lang w:bidi="ml-IN"/>
+              </w:rPr>
+              <w:t xml:space="preserve"> </w:t>
+            </w:r>
+            <w:proofErr w:type="spellStart"/>
+            <w:r>
+              <w:rPr>
+                <w:rFonts w:ascii="BRH Devanagari Extra" w:hAnsi="BRH Devanagari Extra" w:cs="BRH Devanagari Extra"/>
+                <w:sz w:val="40"/>
+                <w:szCs w:val="40"/>
+                <w:lang w:bidi="ml-IN"/>
+              </w:rPr>
+              <w:t>mÉ</w:t>
+            </w:r>
+            <w:proofErr w:type="spellEnd"/>
             <w:r>
               <w:rPr>
                 <w:rFonts w:ascii="BRH Malayalam Extra" w:hAnsi="BRH Malayalam Extra" w:cs="BRH Devanagari Extra"/>
@@ -5393,6 +6564,7 @@
               </w:rPr>
               <w:t>–</w:t>
             </w:r>
+            <w:proofErr w:type="spellStart"/>
             <w:r>
               <w:rPr>
                 <w:rFonts w:ascii="BRH Devanagari Extra" w:hAnsi="BRH Devanagari Extra" w:cs="BRH Devanagari Extra"/>
@@ -5402,6 +6574,7 @@
               </w:rPr>
               <w:t>zÉÑÍpÉþ¶ÉiÉÑ</w:t>
             </w:r>
+            <w:proofErr w:type="spellEnd"/>
             <w:r>
               <w:rPr>
                 <w:rFonts w:ascii="BRH Malayalam Extra" w:hAnsi="BRH Malayalam Extra" w:cs="BRH Devanagari Extra"/>
@@ -5411,14 +6584,25 @@
               </w:rPr>
               <w:t>–</w:t>
             </w:r>
-            <w:r>
-              <w:rPr>
-                <w:rFonts w:ascii="BRH Devanagari Extra" w:hAnsi="BRH Devanagari Extra" w:cs="BRH Devanagari Extra"/>
-                <w:sz w:val="40"/>
-                <w:szCs w:val="40"/>
-                <w:lang w:bidi="ml-IN"/>
-              </w:rPr>
-              <w:t>jÉåï |</w:t>
+            <w:proofErr w:type="spellStart"/>
+            <w:r>
+              <w:rPr>
+                <w:rFonts w:ascii="BRH Devanagari Extra" w:hAnsi="BRH Devanagari Extra" w:cs="BRH Devanagari Extra"/>
+                <w:sz w:val="40"/>
+                <w:szCs w:val="40"/>
+                <w:lang w:bidi="ml-IN"/>
+              </w:rPr>
+              <w:t>jÉåï</w:t>
+            </w:r>
+            <w:proofErr w:type="spellEnd"/>
+            <w:r>
+              <w:rPr>
+                <w:rFonts w:ascii="BRH Devanagari Extra" w:hAnsi="BRH Devanagari Extra" w:cs="BRH Devanagari Extra"/>
+                <w:sz w:val="40"/>
+                <w:szCs w:val="40"/>
+                <w:lang w:bidi="ml-IN"/>
+              </w:rPr>
+              <w:t xml:space="preserve"> |</w:t>
             </w:r>
           </w:p>
         </w:tc>
@@ -5441,6 +6625,7 @@
                 <w:szCs w:val="36"/>
               </w:rPr>
             </w:pPr>
+            <w:proofErr w:type="spellStart"/>
             <w:r>
               <w:rPr>
                 <w:rFonts w:ascii="BRH Devanagari Extra" w:hAnsi="BRH Devanagari Extra" w:cs="BRH Devanagari Extra"/>
@@ -5460,6 +6645,7 @@
               </w:rPr>
               <w:t>Ô</w:t>
             </w:r>
+            <w:proofErr w:type="spellEnd"/>
             <w:r>
               <w:rPr>
                 <w:rFonts w:ascii="BRH Malayalam Extra" w:hAnsi="BRH Malayalam Extra" w:cs="BRH Devanagari Extra"/>
@@ -5470,15 +6656,37 @@
               </w:rPr>
               <w:t>–</w:t>
             </w:r>
-            <w:r>
-              <w:rPr>
-                <w:rFonts w:ascii="BRH Devanagari Extra" w:hAnsi="BRH Devanagari Extra" w:cs="BRH Devanagari Extra"/>
-                <w:sz w:val="40"/>
-                <w:szCs w:val="40"/>
-                <w:lang w:bidi="ml-IN"/>
-              </w:rPr>
-              <w:t>whÉÉ mÉ</w:t>
-            </w:r>
+            <w:proofErr w:type="spellStart"/>
+            <w:r>
+              <w:rPr>
+                <w:rFonts w:ascii="BRH Devanagari Extra" w:hAnsi="BRH Devanagari Extra" w:cs="BRH Devanagari Extra"/>
+                <w:sz w:val="40"/>
+                <w:szCs w:val="40"/>
+                <w:lang w:bidi="ml-IN"/>
+              </w:rPr>
+              <w:t>whÉÉ</w:t>
+            </w:r>
+            <w:proofErr w:type="spellEnd"/>
+            <w:r>
+              <w:rPr>
+                <w:rFonts w:ascii="BRH Devanagari Extra" w:hAnsi="BRH Devanagari Extra" w:cs="BRH Devanagari Extra"/>
+                <w:sz w:val="40"/>
+                <w:szCs w:val="40"/>
+                <w:lang w:bidi="ml-IN"/>
+              </w:rPr>
+              <w:t xml:space="preserve"> </w:t>
+            </w:r>
+            <w:proofErr w:type="spellStart"/>
+            <w:r>
+              <w:rPr>
+                <w:rFonts w:ascii="BRH Devanagari Extra" w:hAnsi="BRH Devanagari Extra" w:cs="BRH Devanagari Extra"/>
+                <w:sz w:val="40"/>
+                <w:szCs w:val="40"/>
+                <w:lang w:bidi="ml-IN"/>
+              </w:rPr>
+              <w:t>mÉ</w:t>
+            </w:r>
+            <w:proofErr w:type="spellEnd"/>
             <w:r>
               <w:rPr>
                 <w:rFonts w:ascii="BRH Malayalam Extra" w:hAnsi="BRH Malayalam Extra" w:cs="BRH Devanagari Extra"/>
@@ -5488,6 +6696,7 @@
               </w:rPr>
               <w:t>–</w:t>
             </w:r>
+            <w:proofErr w:type="spellStart"/>
             <w:r>
               <w:rPr>
                 <w:rFonts w:ascii="BRH Devanagari Extra" w:hAnsi="BRH Devanagari Extra" w:cs="BRH Devanagari Extra"/>
@@ -5497,6 +6706,7 @@
               </w:rPr>
               <w:t>zÉÑÍpÉþ¶ÉiÉÑ</w:t>
             </w:r>
+            <w:proofErr w:type="spellEnd"/>
             <w:r>
               <w:rPr>
                 <w:rFonts w:ascii="BRH Malayalam Extra" w:hAnsi="BRH Malayalam Extra" w:cs="BRH Devanagari Extra"/>
@@ -5506,14 +6716,25 @@
               </w:rPr>
               <w:t>–</w:t>
             </w:r>
-            <w:r>
-              <w:rPr>
-                <w:rFonts w:ascii="BRH Devanagari Extra" w:hAnsi="BRH Devanagari Extra" w:cs="BRH Devanagari Extra"/>
-                <w:sz w:val="40"/>
-                <w:szCs w:val="40"/>
-                <w:lang w:bidi="ml-IN"/>
-              </w:rPr>
-              <w:t>jÉåï |</w:t>
+            <w:proofErr w:type="spellStart"/>
+            <w:r>
+              <w:rPr>
+                <w:rFonts w:ascii="BRH Devanagari Extra" w:hAnsi="BRH Devanagari Extra" w:cs="BRH Devanagari Extra"/>
+                <w:sz w:val="40"/>
+                <w:szCs w:val="40"/>
+                <w:lang w:bidi="ml-IN"/>
+              </w:rPr>
+              <w:t>jÉåï</w:t>
+            </w:r>
+            <w:proofErr w:type="spellEnd"/>
+            <w:r>
+              <w:rPr>
+                <w:rFonts w:ascii="BRH Devanagari Extra" w:hAnsi="BRH Devanagari Extra" w:cs="BRH Devanagari Extra"/>
+                <w:sz w:val="40"/>
+                <w:szCs w:val="40"/>
+                <w:lang w:bidi="ml-IN"/>
+              </w:rPr>
+              <w:t xml:space="preserve"> |</w:t>
             </w:r>
             <w:r>
               <w:rPr>
@@ -5524,6 +6745,7 @@
               </w:rPr>
               <w:t xml:space="preserve"> </w:t>
             </w:r>
+            <w:proofErr w:type="spellStart"/>
             <w:r>
               <w:rPr>
                 <w:b/>
@@ -5531,6 +6753,7 @@
               </w:rPr>
               <w:t>deergham</w:t>
             </w:r>
+            <w:proofErr w:type="spellEnd"/>
           </w:p>
         </w:tc>
       </w:tr>
@@ -5595,12 +6818,21 @@
                 <w:szCs w:val="36"/>
               </w:rPr>
             </w:pPr>
-            <w:r>
-              <w:rPr>
-                <w:sz w:val="28"/>
-                <w:szCs w:val="32"/>
-              </w:rPr>
-              <w:t xml:space="preserve">Dasini  </w:t>
+            <w:proofErr w:type="spellStart"/>
+            <w:r>
+              <w:rPr>
+                <w:sz w:val="28"/>
+                <w:szCs w:val="32"/>
+              </w:rPr>
+              <w:t>Dasini</w:t>
+            </w:r>
+            <w:proofErr w:type="spellEnd"/>
+            <w:r>
+              <w:rPr>
+                <w:sz w:val="28"/>
+                <w:szCs w:val="32"/>
+              </w:rPr>
+              <w:t xml:space="preserve">  </w:t>
             </w:r>
             <w:r>
               <w:rPr>
@@ -5634,6 +6866,7 @@
                 <w:szCs w:val="36"/>
               </w:rPr>
             </w:pPr>
+            <w:proofErr w:type="spellStart"/>
             <w:r>
               <w:rPr>
                 <w:rFonts w:ascii="BRH Devanagari Extra" w:hAnsi="BRH Devanagari Extra" w:cs="BRH Devanagari Extra"/>
@@ -5653,6 +6886,7 @@
               </w:rPr>
               <w:t>ë</w:t>
             </w:r>
+            <w:proofErr w:type="spellEnd"/>
             <w:r>
               <w:rPr>
                 <w:rFonts w:ascii="BRH Malayalam Extra" w:hAnsi="BRH Malayalam Extra" w:cs="BRH Devanagari Extra"/>
@@ -5662,6 +6896,7 @@
               </w:rPr>
               <w:t>–</w:t>
             </w:r>
+            <w:proofErr w:type="spellStart"/>
             <w:r>
               <w:rPr>
                 <w:rFonts w:ascii="BRH Devanagari Extra" w:hAnsi="BRH Devanagari Extra" w:cs="BRH Devanagari Extra"/>
@@ -5671,6 +6906,7 @@
               </w:rPr>
               <w:t>MüÉ</w:t>
             </w:r>
+            <w:proofErr w:type="spellEnd"/>
             <w:r>
               <w:rPr>
                 <w:rFonts w:ascii="BRH Malayalam Extra" w:hAnsi="BRH Malayalam Extra" w:cs="BRH Devanagari Extra"/>
@@ -5680,6 +6916,7 @@
               </w:rPr>
               <w:t>–</w:t>
             </w:r>
+            <w:proofErr w:type="spellStart"/>
             <w:r>
               <w:rPr>
                 <w:rFonts w:ascii="BRH Devanagari Extra" w:hAnsi="BRH Devanagari Extra" w:cs="BRH Devanagari Extra"/>
@@ -5689,6 +6926,7 @@
               </w:rPr>
               <w:t>zÉÉuÉþSèkuÉ</w:t>
             </w:r>
+            <w:proofErr w:type="spellEnd"/>
             <w:r>
               <w:rPr>
                 <w:rFonts w:ascii="BRH Malayalam Extra" w:hAnsi="BRH Malayalam Extra" w:cs="BRH Devanagari Extra"/>
@@ -5698,15 +6936,37 @@
               </w:rPr>
               <w:t>–</w:t>
             </w:r>
-            <w:r>
-              <w:rPr>
-                <w:rFonts w:ascii="BRH Devanagari Extra" w:hAnsi="BRH Devanagari Extra" w:cs="BRH Devanagari Extra"/>
-                <w:sz w:val="40"/>
-                <w:szCs w:val="40"/>
-                <w:lang w:bidi="ml-IN"/>
-              </w:rPr>
-              <w:t>rÉïuÉåþ SSÉÌiÉ</w:t>
-            </w:r>
+            <w:proofErr w:type="spellStart"/>
+            <w:r>
+              <w:rPr>
+                <w:rFonts w:ascii="BRH Devanagari Extra" w:hAnsi="BRH Devanagari Extra" w:cs="BRH Devanagari Extra"/>
+                <w:sz w:val="40"/>
+                <w:szCs w:val="40"/>
+                <w:lang w:bidi="ml-IN"/>
+              </w:rPr>
+              <w:t>rÉïuÉåþ</w:t>
+            </w:r>
+            <w:proofErr w:type="spellEnd"/>
+            <w:r>
+              <w:rPr>
+                <w:rFonts w:ascii="BRH Devanagari Extra" w:hAnsi="BRH Devanagari Extra" w:cs="BRH Devanagari Extra"/>
+                <w:sz w:val="40"/>
+                <w:szCs w:val="40"/>
+                <w:lang w:bidi="ml-IN"/>
+              </w:rPr>
+              <w:t xml:space="preserve"> </w:t>
+            </w:r>
+            <w:proofErr w:type="spellStart"/>
+            <w:r>
+              <w:rPr>
+                <w:rFonts w:ascii="BRH Devanagari Extra" w:hAnsi="BRH Devanagari Extra" w:cs="BRH Devanagari Extra"/>
+                <w:sz w:val="40"/>
+                <w:szCs w:val="40"/>
+                <w:lang w:bidi="ml-IN"/>
+              </w:rPr>
+              <w:t>SSÉÌiÉ</w:t>
+            </w:r>
+            <w:proofErr w:type="spellEnd"/>
           </w:p>
         </w:tc>
         <w:tc>
@@ -5728,6 +6988,7 @@
                 <w:szCs w:val="36"/>
               </w:rPr>
             </w:pPr>
+            <w:proofErr w:type="spellStart"/>
             <w:r>
               <w:rPr>
                 <w:rFonts w:ascii="BRH Devanagari Extra" w:hAnsi="BRH Devanagari Extra" w:cs="BRH Devanagari Extra"/>
@@ -5738,6 +6999,7 @@
               </w:rPr>
               <w:t>mÉëÉ</w:t>
             </w:r>
+            <w:proofErr w:type="spellEnd"/>
             <w:r>
               <w:rPr>
                 <w:rFonts w:ascii="BRH Malayalam Extra" w:hAnsi="BRH Malayalam Extra" w:cs="BRH Devanagari Extra"/>
@@ -5747,6 +7009,7 @@
               </w:rPr>
               <w:t>–</w:t>
             </w:r>
+            <w:proofErr w:type="spellStart"/>
             <w:r>
               <w:rPr>
                 <w:rFonts w:ascii="BRH Devanagari Extra" w:hAnsi="BRH Devanagari Extra" w:cs="BRH Devanagari Extra"/>
@@ -5756,6 +7019,7 @@
               </w:rPr>
               <w:t>MüÉ</w:t>
             </w:r>
+            <w:proofErr w:type="spellEnd"/>
             <w:r>
               <w:rPr>
                 <w:rFonts w:ascii="BRH Malayalam Extra" w:hAnsi="BRH Malayalam Extra" w:cs="BRH Devanagari Extra"/>
@@ -5765,6 +7029,7 @@
               </w:rPr>
               <w:t>–</w:t>
             </w:r>
+            <w:proofErr w:type="spellStart"/>
             <w:r>
               <w:rPr>
                 <w:rFonts w:ascii="BRH Devanagari Extra" w:hAnsi="BRH Devanagari Extra" w:cs="BRH Devanagari Extra"/>
@@ -5774,6 +7039,7 @@
               </w:rPr>
               <w:t>zÉÉuÉþSèkuÉ</w:t>
             </w:r>
+            <w:proofErr w:type="spellEnd"/>
             <w:r>
               <w:rPr>
                 <w:rFonts w:ascii="BRH Malayalam Extra" w:hAnsi="BRH Malayalam Extra" w:cs="BRH Devanagari Extra"/>
@@ -5783,21 +7049,68 @@
               </w:rPr>
               <w:t>–</w:t>
             </w:r>
-            <w:r>
-              <w:rPr>
-                <w:rFonts w:ascii="BRH Devanagari Extra" w:hAnsi="BRH Devanagari Extra" w:cs="BRH Devanagari Extra"/>
-                <w:sz w:val="40"/>
-                <w:szCs w:val="40"/>
-                <w:lang w:bidi="ml-IN"/>
-              </w:rPr>
-              <w:t xml:space="preserve">rÉïuÉåþ SSÉÌiÉ </w:t>
+            <w:proofErr w:type="spellStart"/>
+            <w:r>
+              <w:rPr>
+                <w:rFonts w:ascii="BRH Devanagari Extra" w:hAnsi="BRH Devanagari Extra" w:cs="BRH Devanagari Extra"/>
+                <w:sz w:val="40"/>
+                <w:szCs w:val="40"/>
+                <w:lang w:bidi="ml-IN"/>
+              </w:rPr>
+              <w:t>rÉïuÉåþ</w:t>
+            </w:r>
+            <w:proofErr w:type="spellEnd"/>
+            <w:r>
+              <w:rPr>
+                <w:rFonts w:ascii="BRH Devanagari Extra" w:hAnsi="BRH Devanagari Extra" w:cs="BRH Devanagari Extra"/>
+                <w:sz w:val="40"/>
+                <w:szCs w:val="40"/>
+                <w:lang w:bidi="ml-IN"/>
+              </w:rPr>
+              <w:t xml:space="preserve"> </w:t>
+            </w:r>
+            <w:proofErr w:type="spellStart"/>
+            <w:r>
+              <w:rPr>
+                <w:rFonts w:ascii="BRH Devanagari Extra" w:hAnsi="BRH Devanagari Extra" w:cs="BRH Devanagari Extra"/>
+                <w:sz w:val="40"/>
+                <w:szCs w:val="40"/>
+                <w:lang w:bidi="ml-IN"/>
+              </w:rPr>
+              <w:t>SSÉÌiÉ</w:t>
+            </w:r>
+            <w:proofErr w:type="spellEnd"/>
+            <w:r>
+              <w:rPr>
+                <w:rFonts w:ascii="BRH Devanagari Extra" w:hAnsi="BRH Devanagari Extra" w:cs="BRH Devanagari Extra"/>
+                <w:sz w:val="40"/>
+                <w:szCs w:val="40"/>
+                <w:lang w:bidi="ml-IN"/>
+              </w:rPr>
+              <w:t xml:space="preserve"> </w:t>
             </w:r>
             <w:r>
               <w:rPr>
                 <w:b/>
                 <w:bCs/>
               </w:rPr>
-              <w:t>(Deergham)</w:t>
+              <w:t>(</w:t>
+            </w:r>
+            <w:proofErr w:type="spellStart"/>
+            <w:r>
+              <w:rPr>
+                <w:b/>
+                <w:bCs/>
+              </w:rPr>
+              <w:t>Deergham</w:t>
+            </w:r>
+            <w:proofErr w:type="spellEnd"/>
+            <w:r>
+              <w:rPr>
+                <w:b/>
+                <w:bCs/>
+              </w:rPr>
+              <w:t>)</w:t>
             </w:r>
           </w:p>
         </w:tc>
@@ -5871,12 +7184,21 @@
                 <w:szCs w:val="36"/>
               </w:rPr>
             </w:pPr>
-            <w:r>
-              <w:rPr>
-                <w:sz w:val="28"/>
-                <w:szCs w:val="32"/>
-              </w:rPr>
-              <w:t xml:space="preserve">Dasini  </w:t>
+            <w:proofErr w:type="spellStart"/>
+            <w:r>
+              <w:rPr>
+                <w:sz w:val="28"/>
+                <w:szCs w:val="32"/>
+              </w:rPr>
+              <w:t>Dasini</w:t>
+            </w:r>
+            <w:proofErr w:type="spellEnd"/>
+            <w:r>
+              <w:rPr>
+                <w:sz w:val="28"/>
+                <w:szCs w:val="32"/>
+              </w:rPr>
+              <w:t xml:space="preserve">  </w:t>
             </w:r>
             <w:r>
               <w:rPr>
@@ -5910,6 +7232,7 @@
                 <w:szCs w:val="36"/>
               </w:rPr>
             </w:pPr>
+            <w:proofErr w:type="spellStart"/>
             <w:r>
               <w:rPr>
                 <w:rFonts w:ascii="BRH Devanagari Extra" w:hAnsi="BRH Devanagari Extra" w:cs="BRH Devanagari Extra"/>
@@ -5919,6 +7242,7 @@
               </w:rPr>
               <w:t>oÉÉþUç.WûxmÉ</w:t>
             </w:r>
+            <w:proofErr w:type="spellEnd"/>
             <w:r>
               <w:rPr>
                 <w:rFonts w:ascii="BRH Malayalam Extra" w:hAnsi="BRH Malayalam Extra" w:cs="BRH Devanagari Extra"/>
@@ -5928,6 +7252,7 @@
               </w:rPr>
               <w:t>–</w:t>
             </w:r>
+            <w:proofErr w:type="spellStart"/>
             <w:r>
               <w:rPr>
                 <w:rFonts w:ascii="BRH Devanagari Extra" w:hAnsi="BRH Devanagari Extra" w:cs="BRH Devanagari Extra"/>
@@ -5937,6 +7262,7 @@
               </w:rPr>
               <w:t>irÉ-qÉ</w:t>
             </w:r>
+            <w:proofErr w:type="spellEnd"/>
             <w:r>
               <w:rPr>
                 <w:rFonts w:ascii="BRH Malayalam Extra" w:hAnsi="BRH Malayalam Extra" w:cs="BRH Devanagari Extra"/>
@@ -5946,6 +7272,7 @@
               </w:rPr>
               <w:t>–</w:t>
             </w:r>
+            <w:proofErr w:type="spellStart"/>
             <w:r>
               <w:rPr>
                 <w:rFonts w:ascii="BRH Devanagari Extra" w:hAnsi="BRH Devanagari Extra" w:cs="BRH Devanagari Extra"/>
@@ -5972,7 +7299,17 @@
                 <w:szCs w:val="40"/>
                 <w:lang w:bidi="ml-IN"/>
               </w:rPr>
-              <w:t>ÌiÉ |</w:t>
+              <w:t>ÌiÉ</w:t>
+            </w:r>
+            <w:proofErr w:type="spellEnd"/>
+            <w:r>
+              <w:rPr>
+                <w:rFonts w:ascii="BRH Devanagari Extra" w:hAnsi="BRH Devanagari Extra" w:cs="BRH Devanagari Extra"/>
+                <w:sz w:val="40"/>
+                <w:szCs w:val="40"/>
+                <w:lang w:bidi="ml-IN"/>
+              </w:rPr>
+              <w:t xml:space="preserve"> |</w:t>
             </w:r>
           </w:p>
         </w:tc>
@@ -5995,6 +7332,7 @@
                 <w:szCs w:val="36"/>
               </w:rPr>
             </w:pPr>
+            <w:proofErr w:type="spellStart"/>
             <w:r>
               <w:rPr>
                 <w:rFonts w:ascii="BRH Devanagari Extra" w:hAnsi="BRH Devanagari Extra" w:cs="BRH Devanagari Extra"/>
@@ -6004,6 +7342,7 @@
               </w:rPr>
               <w:t>oÉÉþUç.WûxmÉ</w:t>
             </w:r>
+            <w:proofErr w:type="spellEnd"/>
             <w:r>
               <w:rPr>
                 <w:rFonts w:ascii="BRH Malayalam Extra" w:hAnsi="BRH Malayalam Extra" w:cs="BRH Devanagari Extra"/>
@@ -6013,6 +7352,7 @@
               </w:rPr>
               <w:t>–</w:t>
             </w:r>
+            <w:proofErr w:type="spellStart"/>
             <w:r>
               <w:rPr>
                 <w:rFonts w:ascii="BRH Devanagari Extra" w:hAnsi="BRH Devanagari Extra" w:cs="BRH Devanagari Extra"/>
@@ -6022,6 +7362,7 @@
               </w:rPr>
               <w:t>irÉ-qÉ</w:t>
             </w:r>
+            <w:proofErr w:type="spellEnd"/>
             <w:r>
               <w:rPr>
                 <w:rFonts w:ascii="BRH Malayalam Extra" w:hAnsi="BRH Malayalam Extra" w:cs="BRH Devanagari Extra"/>
@@ -6031,6 +7372,7 @@
               </w:rPr>
               <w:t>–</w:t>
             </w:r>
+            <w:proofErr w:type="spellStart"/>
             <w:r>
               <w:rPr>
                 <w:rFonts w:ascii="BRH Devanagari Extra" w:hAnsi="BRH Devanagari Extra" w:cs="BRH Devanagari Extra"/>
@@ -6057,7 +7399,17 @@
                 <w:szCs w:val="40"/>
                 <w:lang w:bidi="ml-IN"/>
               </w:rPr>
-              <w:t>ÌiÉ |</w:t>
+              <w:t>ÌiÉ</w:t>
+            </w:r>
+            <w:proofErr w:type="spellEnd"/>
+            <w:r>
+              <w:rPr>
+                <w:rFonts w:ascii="BRH Devanagari Extra" w:hAnsi="BRH Devanagari Extra" w:cs="BRH Devanagari Extra"/>
+                <w:sz w:val="40"/>
+                <w:szCs w:val="40"/>
+                <w:lang w:bidi="ml-IN"/>
+              </w:rPr>
+              <w:t xml:space="preserve"> |</w:t>
             </w:r>
           </w:p>
         </w:tc>
@@ -6130,12 +7482,21 @@
                 <w:szCs w:val="36"/>
               </w:rPr>
             </w:pPr>
-            <w:r>
-              <w:rPr>
-                <w:sz w:val="28"/>
-                <w:szCs w:val="32"/>
-              </w:rPr>
-              <w:t xml:space="preserve">Dasini  </w:t>
+            <w:proofErr w:type="spellStart"/>
+            <w:r>
+              <w:rPr>
+                <w:sz w:val="28"/>
+                <w:szCs w:val="32"/>
+              </w:rPr>
+              <w:t>Dasini</w:t>
+            </w:r>
+            <w:proofErr w:type="spellEnd"/>
+            <w:r>
+              <w:rPr>
+                <w:sz w:val="28"/>
+                <w:szCs w:val="32"/>
+              </w:rPr>
+              <w:t xml:space="preserve">  </w:t>
             </w:r>
             <w:r>
               <w:rPr>
@@ -6169,15 +7530,37 @@
                 <w:szCs w:val="36"/>
               </w:rPr>
             </w:pPr>
-            <w:r>
-              <w:rPr>
-                <w:rFonts w:ascii="BRH Devanagari Extra" w:hAnsi="BRH Devanagari Extra" w:cs="BRH Devanagari Extra"/>
-                <w:sz w:val="40"/>
-                <w:szCs w:val="40"/>
-                <w:lang w:bidi="ml-IN"/>
-              </w:rPr>
-              <w:t>rÉÉå UÉþeÉ</w:t>
-            </w:r>
+            <w:proofErr w:type="spellStart"/>
+            <w:r>
+              <w:rPr>
+                <w:rFonts w:ascii="BRH Devanagari Extra" w:hAnsi="BRH Devanagari Extra" w:cs="BRH Devanagari Extra"/>
+                <w:sz w:val="40"/>
+                <w:szCs w:val="40"/>
+                <w:lang w:bidi="ml-IN"/>
+              </w:rPr>
+              <w:t>rÉÉå</w:t>
+            </w:r>
+            <w:proofErr w:type="spellEnd"/>
+            <w:r>
+              <w:rPr>
+                <w:rFonts w:ascii="BRH Devanagari Extra" w:hAnsi="BRH Devanagari Extra" w:cs="BRH Devanagari Extra"/>
+                <w:sz w:val="40"/>
+                <w:szCs w:val="40"/>
+                <w:lang w:bidi="ml-IN"/>
+              </w:rPr>
+              <w:t xml:space="preserve"> </w:t>
+            </w:r>
+            <w:proofErr w:type="spellStart"/>
+            <w:r>
+              <w:rPr>
+                <w:rFonts w:ascii="BRH Devanagari Extra" w:hAnsi="BRH Devanagari Extra" w:cs="BRH Devanagari Extra"/>
+                <w:sz w:val="40"/>
+                <w:szCs w:val="40"/>
+                <w:lang w:bidi="ml-IN"/>
+              </w:rPr>
+              <w:t>UÉþeÉ</w:t>
+            </w:r>
+            <w:proofErr w:type="spellEnd"/>
             <w:r>
               <w:rPr>
                 <w:rFonts w:ascii="BRH Malayalam Extra" w:hAnsi="BRH Malayalam Extra" w:cs="BRH Devanagari Extra"/>
@@ -6187,6 +7570,7 @@
               </w:rPr>
               <w:t>–</w:t>
             </w:r>
+            <w:proofErr w:type="spellStart"/>
             <w:r>
               <w:rPr>
                 <w:rFonts w:ascii="BRH Devanagari Extra" w:hAnsi="BRH Devanagari Extra" w:cs="BRH Devanagari Extra"/>
@@ -6206,6 +7590,7 @@
               </w:rPr>
               <w:t>rÉåþlÉ</w:t>
             </w:r>
+            <w:proofErr w:type="spellEnd"/>
             <w:r>
               <w:rPr>
                 <w:rFonts w:ascii="BRH Malayalam Extra" w:hAnsi="BRH Malayalam Extra" w:cs="BRH Devanagari Extra"/>
@@ -6222,8 +7607,19 @@
                 <w:szCs w:val="40"/>
                 <w:lang w:bidi="ml-IN"/>
               </w:rPr>
-              <w:t xml:space="preserve"> rÉeÉþiÉ</w:t>
-            </w:r>
+              <w:t xml:space="preserve"> </w:t>
+            </w:r>
+            <w:proofErr w:type="spellStart"/>
+            <w:r>
+              <w:rPr>
+                <w:rFonts w:ascii="BRH Devanagari Extra" w:hAnsi="BRH Devanagari Extra" w:cs="BRH Devanagari Extra"/>
+                <w:sz w:val="40"/>
+                <w:szCs w:val="40"/>
+                <w:lang w:bidi="ml-IN"/>
+              </w:rPr>
+              <w:t>rÉeÉþiÉ</w:t>
+            </w:r>
+            <w:proofErr w:type="spellEnd"/>
             <w:r>
               <w:rPr>
                 <w:rFonts w:ascii="BRH Malayalam Extra" w:hAnsi="BRH Malayalam Extra" w:cs="BRH Devanagari Extra"/>
@@ -6240,8 +7636,19 @@
                 <w:szCs w:val="40"/>
                 <w:lang w:bidi="ml-IN"/>
               </w:rPr>
-              <w:t xml:space="preserve"> CÌiÉþ</w:t>
-            </w:r>
+              <w:t xml:space="preserve"> </w:t>
+            </w:r>
+            <w:proofErr w:type="spellStart"/>
+            <w:r>
+              <w:rPr>
+                <w:rFonts w:ascii="BRH Devanagari Extra" w:hAnsi="BRH Devanagari Extra" w:cs="BRH Devanagari Extra"/>
+                <w:sz w:val="40"/>
+                <w:szCs w:val="40"/>
+                <w:lang w:bidi="ml-IN"/>
+              </w:rPr>
+              <w:t>CÌiÉþ</w:t>
+            </w:r>
+            <w:proofErr w:type="spellEnd"/>
           </w:p>
         </w:tc>
         <w:tc>
@@ -6263,15 +7670,37 @@
                 <w:szCs w:val="36"/>
               </w:rPr>
             </w:pPr>
-            <w:r>
-              <w:rPr>
-                <w:rFonts w:ascii="BRH Devanagari Extra" w:hAnsi="BRH Devanagari Extra" w:cs="BRH Devanagari Extra"/>
-                <w:sz w:val="40"/>
-                <w:szCs w:val="40"/>
-                <w:lang w:bidi="ml-IN"/>
-              </w:rPr>
-              <w:t>rÉÉå UÉþeÉ</w:t>
-            </w:r>
+            <w:proofErr w:type="spellStart"/>
+            <w:r>
+              <w:rPr>
+                <w:rFonts w:ascii="BRH Devanagari Extra" w:hAnsi="BRH Devanagari Extra" w:cs="BRH Devanagari Extra"/>
+                <w:sz w:val="40"/>
+                <w:szCs w:val="40"/>
+                <w:lang w:bidi="ml-IN"/>
+              </w:rPr>
+              <w:t>rÉÉå</w:t>
+            </w:r>
+            <w:proofErr w:type="spellEnd"/>
+            <w:r>
+              <w:rPr>
+                <w:rFonts w:ascii="BRH Devanagari Extra" w:hAnsi="BRH Devanagari Extra" w:cs="BRH Devanagari Extra"/>
+                <w:sz w:val="40"/>
+                <w:szCs w:val="40"/>
+                <w:lang w:bidi="ml-IN"/>
+              </w:rPr>
+              <w:t xml:space="preserve"> </w:t>
+            </w:r>
+            <w:proofErr w:type="spellStart"/>
+            <w:r>
+              <w:rPr>
+                <w:rFonts w:ascii="BRH Devanagari Extra" w:hAnsi="BRH Devanagari Extra" w:cs="BRH Devanagari Extra"/>
+                <w:sz w:val="40"/>
+                <w:szCs w:val="40"/>
+                <w:lang w:bidi="ml-IN"/>
+              </w:rPr>
+              <w:t>UÉþeÉ</w:t>
+            </w:r>
+            <w:proofErr w:type="spellEnd"/>
             <w:r>
               <w:rPr>
                 <w:rFonts w:ascii="BRH Malayalam Extra" w:hAnsi="BRH Malayalam Extra" w:cs="BRH Devanagari Extra"/>
@@ -6281,6 +7710,7 @@
               </w:rPr>
               <w:t>–</w:t>
             </w:r>
+            <w:proofErr w:type="spellStart"/>
             <w:r>
               <w:rPr>
                 <w:rFonts w:ascii="BRH Devanagari Extra" w:hAnsi="BRH Devanagari Extra" w:cs="BRH Devanagari Extra"/>
@@ -6309,6 +7739,7 @@
               </w:rPr>
               <w:t>rÉåþlÉ</w:t>
             </w:r>
+            <w:proofErr w:type="spellEnd"/>
             <w:r>
               <w:rPr>
                 <w:rFonts w:ascii="BRH Malayalam Extra" w:hAnsi="BRH Malayalam Extra" w:cs="BRH Devanagari Extra"/>
@@ -6325,8 +7756,19 @@
                 <w:szCs w:val="40"/>
                 <w:lang w:bidi="ml-IN"/>
               </w:rPr>
-              <w:t xml:space="preserve"> rÉeÉþiÉ</w:t>
-            </w:r>
+              <w:t xml:space="preserve"> </w:t>
+            </w:r>
+            <w:proofErr w:type="spellStart"/>
+            <w:r>
+              <w:rPr>
+                <w:rFonts w:ascii="BRH Devanagari Extra" w:hAnsi="BRH Devanagari Extra" w:cs="BRH Devanagari Extra"/>
+                <w:sz w:val="40"/>
+                <w:szCs w:val="40"/>
+                <w:lang w:bidi="ml-IN"/>
+              </w:rPr>
+              <w:t>rÉeÉþiÉ</w:t>
+            </w:r>
+            <w:proofErr w:type="spellEnd"/>
             <w:r>
               <w:rPr>
                 <w:rFonts w:ascii="BRH Malayalam Extra" w:hAnsi="BRH Malayalam Extra" w:cs="BRH Devanagari Extra"/>
@@ -6343,8 +7785,19 @@
                 <w:szCs w:val="40"/>
                 <w:lang w:bidi="ml-IN"/>
               </w:rPr>
-              <w:t xml:space="preserve"> CÌiÉþ</w:t>
-            </w:r>
+              <w:t xml:space="preserve"> </w:t>
+            </w:r>
+            <w:proofErr w:type="spellStart"/>
+            <w:r>
+              <w:rPr>
+                <w:rFonts w:ascii="BRH Devanagari Extra" w:hAnsi="BRH Devanagari Extra" w:cs="BRH Devanagari Extra"/>
+                <w:sz w:val="40"/>
+                <w:szCs w:val="40"/>
+                <w:lang w:bidi="ml-IN"/>
+              </w:rPr>
+              <w:t>CÌiÉþ</w:t>
+            </w:r>
+            <w:proofErr w:type="spellEnd"/>
           </w:p>
         </w:tc>
       </w:tr>
@@ -6369,6 +7822,7 @@
           <w:szCs w:val="40"/>
         </w:rPr>
       </w:pPr>
+      <w:proofErr w:type="spellStart"/>
       <w:r>
         <w:rPr>
           <w:rFonts w:ascii="BRH Devanagari" w:hAnsi="BRH Devanagari" w:cs="BRH Devanagari"/>
@@ -6379,6 +7833,7 @@
         </w:rPr>
         <w:t>zlÉ</w:t>
       </w:r>
+      <w:proofErr w:type="spellEnd"/>
       <w:r>
         <w:rPr>
           <w:rFonts w:ascii="BRH Devanagari" w:hAnsi="BRH Devanagari" w:cs="BRH Devanagari"/>
@@ -6406,6 +7861,7 @@
         </w:rPr>
         <w:t xml:space="preserve"> </w:t>
       </w:r>
+      <w:proofErr w:type="gramStart"/>
       <w:r>
         <w:rPr>
           <w:rFonts w:cs="Arial"/>
@@ -6433,6 +7889,7 @@
         </w:rPr>
         <w:t>with</w:t>
       </w:r>
+      <w:proofErr w:type="gramEnd"/>
       <w:r>
         <w:rPr>
           <w:rFonts w:cs="Arial"/>
@@ -6442,6 +7899,7 @@
         </w:rPr>
         <w:t xml:space="preserve"> </w:t>
       </w:r>
+      <w:proofErr w:type="spellStart"/>
       <w:r>
         <w:rPr>
           <w:rFonts w:ascii="BRH Devanagari" w:hAnsi="BRH Devanagari" w:cs="BRH Devanagari"/>
@@ -6452,6 +7910,7 @@
         </w:rPr>
         <w:t>zgÉ</w:t>
       </w:r>
+      <w:proofErr w:type="spellEnd"/>
       <w:r>
         <w:rPr>
           <w:rFonts w:ascii="BRH Devanagari" w:hAnsi="BRH Devanagari" w:cs="BRH Devanagari"/>
@@ -6469,6 +7928,28 @@
           <w:szCs w:val="40"/>
         </w:rPr>
         <w:t>where ever necessary</w:t>
+      </w:r>
+    </w:p>
+    <w:p>
+      <w:pPr>
+        <w:jc w:val="center"/>
+        <w:rPr>
+          <w:b/>
+          <w:bCs/>
+          <w:sz w:val="32"/>
+          <w:szCs w:val="32"/>
+          <w:u w:val="single"/>
+        </w:rPr>
+      </w:pPr>
+      <w:r>
+        <w:rPr>
+          <w:b/>
+          <w:bCs/>
+          <w:sz w:val="32"/>
+          <w:szCs w:val="32"/>
+          <w:u w:val="single"/>
+        </w:rPr>
+        <w:t>====================</w:t>
       </w:r>
     </w:p>
     <w:p>
@@ -6506,18 +7987,7 @@
           <w:u w:val="single"/>
         </w:rPr>
       </w:pPr>
-    </w:p>
-    <w:p>
-      <w:pPr>
-        <w:jc w:val="center"/>
-        <w:rPr>
-          <w:b/>
-          <w:bCs/>
-          <w:sz w:val="32"/>
-          <w:szCs w:val="32"/>
-          <w:u w:val="single"/>
-        </w:rPr>
-      </w:pPr>
+      <w:proofErr w:type="spellStart"/>
       <w:r>
         <w:rPr>
           <w:b/>
@@ -6526,7 +7996,40 @@
           <w:szCs w:val="32"/>
           <w:u w:val="single"/>
         </w:rPr>
-        <w:t xml:space="preserve">TaittirIya BrAhmaNam TB </w:t>
+        <w:t>TaittirIya</w:t>
+      </w:r>
+      <w:proofErr w:type="spellEnd"/>
+      <w:r>
+        <w:rPr>
+          <w:b/>
+          <w:bCs/>
+          <w:sz w:val="32"/>
+          <w:szCs w:val="32"/>
+          <w:u w:val="single"/>
+        </w:rPr>
+        <w:t xml:space="preserve"> </w:t>
+      </w:r>
+      <w:proofErr w:type="spellStart"/>
+      <w:r>
+        <w:rPr>
+          <w:b/>
+          <w:bCs/>
+          <w:sz w:val="32"/>
+          <w:szCs w:val="32"/>
+          <w:u w:val="single"/>
+        </w:rPr>
+        <w:t>BrAhmaNam</w:t>
+      </w:r>
+      <w:proofErr w:type="spellEnd"/>
+      <w:r>
+        <w:rPr>
+          <w:b/>
+          <w:bCs/>
+          <w:sz w:val="32"/>
+          <w:szCs w:val="32"/>
+          <w:u w:val="single"/>
+        </w:rPr>
+        <w:t xml:space="preserve"> TB </w:t>
       </w:r>
       <w:r>
         <w:rPr>
@@ -6546,7 +8049,18 @@
           <w:szCs w:val="32"/>
           <w:u w:val="single"/>
         </w:rPr>
-        <w:t>5 to 1.8</w:t>
+        <w:t xml:space="preserve">5 to </w:t>
+      </w:r>
+      <w:proofErr w:type="gramStart"/>
+      <w:r>
+        <w:rPr>
+          <w:b/>
+          <w:bCs/>
+          <w:sz w:val="32"/>
+          <w:szCs w:val="32"/>
+          <w:u w:val="single"/>
+        </w:rPr>
+        <w:t>1.8</w:t>
       </w:r>
       <w:r>
         <w:rPr>
@@ -6558,6 +8072,7 @@
         </w:rPr>
         <w:t xml:space="preserve">  Book</w:t>
       </w:r>
+      <w:proofErr w:type="gramEnd"/>
       <w:r>
         <w:rPr>
           <w:b/>
@@ -6723,7 +8238,23 @@
           <w:bCs/>
         </w:rPr>
         <w:br/>
-        <w:t>Kindly refer to your Guru for the differences in Swaram marking between various sources.</w:t>
+        <w:t xml:space="preserve">Kindly refer to your Guru for the differences in </w:t>
+      </w:r>
+      <w:proofErr w:type="spellStart"/>
+      <w:r>
+        <w:rPr>
+          <w:b/>
+          <w:bCs/>
+        </w:rPr>
+        <w:t>Swaram</w:t>
+      </w:r>
+      <w:proofErr w:type="spellEnd"/>
+      <w:r>
+        <w:rPr>
+          <w:b/>
+          <w:bCs/>
+        </w:rPr>
+        <w:t xml:space="preserve"> marking between various sources.</w:t>
       </w:r>
     </w:p>
     <w:tbl>
@@ -6893,7 +8424,23 @@
                 <w:sz w:val="32"/>
                 <w:szCs w:val="32"/>
               </w:rPr>
-              <w:t xml:space="preserve">th Dasini  </w:t>
+              <w:t xml:space="preserve">th </w:t>
+            </w:r>
+            <w:proofErr w:type="spellStart"/>
+            <w:r>
+              <w:rPr>
+                <w:sz w:val="32"/>
+                <w:szCs w:val="32"/>
+              </w:rPr>
+              <w:t>Dasini</w:t>
+            </w:r>
+            <w:proofErr w:type="spellEnd"/>
+            <w:r>
+              <w:rPr>
+                <w:sz w:val="32"/>
+                <w:szCs w:val="32"/>
+              </w:rPr>
+              <w:t xml:space="preserve">  </w:t>
             </w:r>
           </w:p>
           <w:p>
@@ -6933,14 +8480,25 @@
                 <w:szCs w:val="36"/>
               </w:rPr>
             </w:pPr>
-            <w:r>
-              <w:rPr>
-                <w:rFonts w:ascii="BRH Devanagari Extra" w:hAnsi="BRH Devanagari Extra" w:cs="BRH Devanagari Extra"/>
-                <w:sz w:val="40"/>
-                <w:szCs w:val="40"/>
-                <w:lang w:bidi="ml-IN"/>
-              </w:rPr>
-              <w:t>qÉåMüÉþSzÉMümÉÉsÉÇ SÏ¤É</w:t>
+            <w:proofErr w:type="spellStart"/>
+            <w:r>
+              <w:rPr>
+                <w:rFonts w:ascii="BRH Devanagari Extra" w:hAnsi="BRH Devanagari Extra" w:cs="BRH Devanagari Extra"/>
+                <w:sz w:val="40"/>
+                <w:szCs w:val="40"/>
+                <w:lang w:bidi="ml-IN"/>
+              </w:rPr>
+              <w:t>qÉåMüÉþSzÉMümÉÉsÉÇ</w:t>
+            </w:r>
+            <w:proofErr w:type="spellEnd"/>
+            <w:r>
+              <w:rPr>
+                <w:rFonts w:ascii="BRH Devanagari Extra" w:hAnsi="BRH Devanagari Extra" w:cs="BRH Devanagari Extra"/>
+                <w:sz w:val="40"/>
+                <w:szCs w:val="40"/>
+                <w:lang w:bidi="ml-IN"/>
+              </w:rPr>
+              <w:t xml:space="preserve"> SÏ¤É</w:t>
             </w:r>
             <w:r>
               <w:rPr>
@@ -6951,6 +8509,7 @@
               </w:rPr>
               <w:t>–</w:t>
             </w:r>
+            <w:proofErr w:type="spellStart"/>
             <w:r>
               <w:rPr>
                 <w:rFonts w:ascii="BRH Devanagari Extra" w:hAnsi="BRH Devanagari Extra" w:cs="BRH Devanagari Extra"/>
@@ -6970,6 +8529,7 @@
               </w:rPr>
               <w:t>rÉ</w:t>
             </w:r>
+            <w:proofErr w:type="spellEnd"/>
             <w:r>
               <w:rPr>
                 <w:rFonts w:ascii="BRH Malayalam Extra" w:hAnsi="BRH Malayalam Extra" w:cs="BRH Devanagari Extra"/>
@@ -7003,14 +8563,25 @@
                 <w:szCs w:val="36"/>
               </w:rPr>
             </w:pPr>
-            <w:r>
-              <w:rPr>
-                <w:rFonts w:ascii="BRH Devanagari Extra" w:hAnsi="BRH Devanagari Extra" w:cs="BRH Devanagari Extra"/>
-                <w:sz w:val="40"/>
-                <w:szCs w:val="40"/>
-                <w:lang w:bidi="ml-IN"/>
-              </w:rPr>
-              <w:t xml:space="preserve">qÉåMüÉþSzÉMümÉÉsÉÇ </w:t>
+            <w:proofErr w:type="spellStart"/>
+            <w:r>
+              <w:rPr>
+                <w:rFonts w:ascii="BRH Devanagari Extra" w:hAnsi="BRH Devanagari Extra" w:cs="BRH Devanagari Extra"/>
+                <w:sz w:val="40"/>
+                <w:szCs w:val="40"/>
+                <w:lang w:bidi="ml-IN"/>
+              </w:rPr>
+              <w:t>qÉåMüÉþSzÉMümÉÉsÉÇ</w:t>
+            </w:r>
+            <w:proofErr w:type="spellEnd"/>
+            <w:r>
+              <w:rPr>
+                <w:rFonts w:ascii="BRH Devanagari Extra" w:hAnsi="BRH Devanagari Extra" w:cs="BRH Devanagari Extra"/>
+                <w:sz w:val="40"/>
+                <w:szCs w:val="40"/>
+                <w:lang w:bidi="ml-IN"/>
+              </w:rPr>
+              <w:t xml:space="preserve"> </w:t>
             </w:r>
             <w:r>
               <w:rPr>
@@ -7030,6 +8601,7 @@
               </w:rPr>
               <w:t>–</w:t>
             </w:r>
+            <w:proofErr w:type="spellStart"/>
             <w:r>
               <w:rPr>
                 <w:rFonts w:ascii="BRH Devanagari Extra" w:hAnsi="BRH Devanagari Extra" w:cs="BRH Devanagari Extra"/>
@@ -7049,6 +8621,7 @@
               </w:rPr>
               <w:t>rÉ</w:t>
             </w:r>
+            <w:proofErr w:type="spellEnd"/>
             <w:r>
               <w:rPr>
                 <w:rFonts w:ascii="BRH Malayalam Extra" w:hAnsi="BRH Malayalam Extra" w:cs="BRH Devanagari Extra"/>
@@ -7124,7 +8697,23 @@
                 <w:sz w:val="32"/>
                 <w:szCs w:val="32"/>
               </w:rPr>
-              <w:t xml:space="preserve">h Dasini  </w:t>
+              <w:t xml:space="preserve">h </w:t>
+            </w:r>
+            <w:proofErr w:type="spellStart"/>
+            <w:r>
+              <w:rPr>
+                <w:sz w:val="32"/>
+                <w:szCs w:val="32"/>
+              </w:rPr>
+              <w:t>Dasini</w:t>
+            </w:r>
+            <w:proofErr w:type="spellEnd"/>
+            <w:r>
+              <w:rPr>
+                <w:sz w:val="32"/>
+                <w:szCs w:val="32"/>
+              </w:rPr>
+              <w:t xml:space="preserve">  </w:t>
             </w:r>
           </w:p>
           <w:p>
@@ -7180,6 +8769,7 @@
               </w:rPr>
               <w:t>–</w:t>
             </w:r>
+            <w:proofErr w:type="spellStart"/>
             <w:r>
               <w:rPr>
                 <w:rFonts w:ascii="BRH Devanagari Extra" w:hAnsi="BRH Devanagari Extra" w:cs="BRH Devanagari Extra"/>
@@ -7197,6 +8787,7 @@
               </w:rPr>
               <w:t>kÉï</w:t>
             </w:r>
+            <w:proofErr w:type="spellEnd"/>
             <w:r>
               <w:rPr>
                 <w:rFonts w:ascii="BRH Malayalam Extra" w:hAnsi="BRH Malayalam Extra" w:cs="BRH Devanagari Extra"/>
@@ -7205,6 +8796,7 @@
               </w:rPr>
               <w:t>–</w:t>
             </w:r>
+            <w:proofErr w:type="spellStart"/>
             <w:r>
               <w:rPr>
                 <w:rFonts w:ascii="BRH Devanagari Extra" w:hAnsi="BRH Devanagari Extra" w:cs="BRH Devanagari Extra"/>
@@ -7213,6 +8805,7 @@
               </w:rPr>
               <w:t>qÉÉ</w:t>
             </w:r>
+            <w:proofErr w:type="spellEnd"/>
             <w:r>
               <w:rPr>
                 <w:rFonts w:ascii="BRH Malayalam Extra" w:hAnsi="BRH Malayalam Extra" w:cs="BRH Devanagari Extra"/>
@@ -7221,13 +8814,41 @@
               </w:rPr>
               <w:t>–</w:t>
             </w:r>
-            <w:r>
-              <w:rPr>
-                <w:rFonts w:ascii="BRH Devanagari Extra" w:hAnsi="BRH Devanagari Extra" w:cs="BRH Devanagari Extra"/>
-                <w:sz w:val="40"/>
-                <w:szCs w:val="40"/>
-              </w:rPr>
-              <w:t xml:space="preserve">xÉÉ uÉæ </w:t>
+            <w:proofErr w:type="spellStart"/>
+            <w:r>
+              <w:rPr>
+                <w:rFonts w:ascii="BRH Devanagari Extra" w:hAnsi="BRH Devanagari Extra" w:cs="BRH Devanagari Extra"/>
+                <w:sz w:val="40"/>
+                <w:szCs w:val="40"/>
+              </w:rPr>
+              <w:t>xÉÉ</w:t>
+            </w:r>
+            <w:proofErr w:type="spellEnd"/>
+            <w:r>
+              <w:rPr>
+                <w:rFonts w:ascii="BRH Devanagari Extra" w:hAnsi="BRH Devanagari Extra" w:cs="BRH Devanagari Extra"/>
+                <w:sz w:val="40"/>
+                <w:szCs w:val="40"/>
+              </w:rPr>
+              <w:t xml:space="preserve"> </w:t>
+            </w:r>
+            <w:proofErr w:type="spellStart"/>
+            <w:r>
+              <w:rPr>
+                <w:rFonts w:ascii="BRH Devanagari Extra" w:hAnsi="BRH Devanagari Extra" w:cs="BRH Devanagari Extra"/>
+                <w:sz w:val="40"/>
+                <w:szCs w:val="40"/>
+              </w:rPr>
+              <w:t>uÉæ</w:t>
+            </w:r>
+            <w:proofErr w:type="spellEnd"/>
+            <w:r>
+              <w:rPr>
+                <w:rFonts w:ascii="BRH Devanagari Extra" w:hAnsi="BRH Devanagari Extra" w:cs="BRH Devanagari Extra"/>
+                <w:sz w:val="40"/>
+                <w:szCs w:val="40"/>
+              </w:rPr>
+              <w:t xml:space="preserve"> </w:t>
             </w:r>
           </w:p>
           <w:p>
@@ -7239,6 +8860,7 @@
                 <w:szCs w:val="36"/>
               </w:rPr>
             </w:pPr>
+            <w:proofErr w:type="spellStart"/>
             <w:r>
               <w:rPr>
                 <w:rFonts w:ascii="BRH Devanagari Extra" w:hAnsi="BRH Devanagari Extra" w:cs="BRH Devanagari Extra"/>
@@ -7247,6 +8869,7 @@
               </w:rPr>
               <w:t>ÌmÉ</w:t>
             </w:r>
+            <w:proofErr w:type="spellEnd"/>
             <w:r>
               <w:rPr>
                 <w:rFonts w:ascii="BRH Malayalam Extra" w:hAnsi="BRH Malayalam Extra" w:cs="BRH Devanagari Extra"/>
@@ -7255,6 +8878,7 @@
               </w:rPr>
               <w:t>–</w:t>
             </w:r>
+            <w:proofErr w:type="spellStart"/>
             <w:r>
               <w:rPr>
                 <w:rFonts w:ascii="BRH Devanagari Extra" w:hAnsi="BRH Devanagari Extra" w:cs="BRH Devanagari Extra"/>
@@ -7263,6 +8887,7 @@
               </w:rPr>
               <w:t>iÉUÉåÿÅÎalÉwuÉÉ</w:t>
             </w:r>
+            <w:proofErr w:type="spellEnd"/>
             <w:r>
               <w:rPr>
                 <w:rFonts w:ascii="BRH Malayalam Extra" w:hAnsi="BRH Malayalam Extra" w:cs="BRH Devanagari Extra"/>
@@ -7272,6 +8897,7 @@
               </w:rPr>
               <w:t>–</w:t>
             </w:r>
+            <w:proofErr w:type="spellStart"/>
             <w:r>
               <w:rPr>
                 <w:rFonts w:ascii="BRH Devanagari Extra" w:hAnsi="BRH Devanagari Extra" w:cs="BRH Devanagari Extra"/>
@@ -7281,6 +8907,7 @@
               </w:rPr>
               <w:t>iÉÉÈ</w:t>
             </w:r>
+            <w:proofErr w:type="spellEnd"/>
             <w:r>
               <w:rPr>
                 <w:rFonts w:ascii="BRH Devanagari Extra" w:hAnsi="BRH Devanagari Extra" w:cs="BRH Devanagari Extra"/>
@@ -7331,6 +8958,7 @@
               </w:rPr>
               <w:t>–</w:t>
             </w:r>
+            <w:proofErr w:type="spellStart"/>
             <w:r>
               <w:rPr>
                 <w:rFonts w:ascii="BRH Devanagari Extra" w:hAnsi="BRH Devanagari Extra" w:cs="BRH Devanagari Extra"/>
@@ -7348,6 +8976,7 @@
               </w:rPr>
               <w:t>kÉï</w:t>
             </w:r>
+            <w:proofErr w:type="spellEnd"/>
             <w:r>
               <w:rPr>
                 <w:rFonts w:ascii="BRH Malayalam Extra" w:hAnsi="BRH Malayalam Extra" w:cs="BRH Devanagari Extra"/>
@@ -7356,6 +8985,7 @@
               </w:rPr>
               <w:t>–</w:t>
             </w:r>
+            <w:proofErr w:type="spellStart"/>
             <w:r>
               <w:rPr>
                 <w:rFonts w:ascii="BRH Devanagari Extra" w:hAnsi="BRH Devanagari Extra" w:cs="BRH Devanagari Extra"/>
@@ -7364,6 +8994,7 @@
               </w:rPr>
               <w:t>qÉÉ</w:t>
             </w:r>
+            <w:proofErr w:type="spellEnd"/>
             <w:r>
               <w:rPr>
                 <w:rFonts w:ascii="BRH Malayalam Extra" w:hAnsi="BRH Malayalam Extra" w:cs="BRH Devanagari Extra"/>
@@ -7372,13 +9003,41 @@
               </w:rPr>
               <w:t>–</w:t>
             </w:r>
-            <w:r>
-              <w:rPr>
-                <w:rFonts w:ascii="BRH Devanagari Extra" w:hAnsi="BRH Devanagari Extra" w:cs="BRH Devanagari Extra"/>
-                <w:sz w:val="40"/>
-                <w:szCs w:val="40"/>
-              </w:rPr>
-              <w:t xml:space="preserve">xÉÉ uÉæ </w:t>
+            <w:proofErr w:type="spellStart"/>
+            <w:r>
+              <w:rPr>
+                <w:rFonts w:ascii="BRH Devanagari Extra" w:hAnsi="BRH Devanagari Extra" w:cs="BRH Devanagari Extra"/>
+                <w:sz w:val="40"/>
+                <w:szCs w:val="40"/>
+              </w:rPr>
+              <w:t>xÉÉ</w:t>
+            </w:r>
+            <w:proofErr w:type="spellEnd"/>
+            <w:r>
+              <w:rPr>
+                <w:rFonts w:ascii="BRH Devanagari Extra" w:hAnsi="BRH Devanagari Extra" w:cs="BRH Devanagari Extra"/>
+                <w:sz w:val="40"/>
+                <w:szCs w:val="40"/>
+              </w:rPr>
+              <w:t xml:space="preserve"> </w:t>
+            </w:r>
+            <w:proofErr w:type="spellStart"/>
+            <w:r>
+              <w:rPr>
+                <w:rFonts w:ascii="BRH Devanagari Extra" w:hAnsi="BRH Devanagari Extra" w:cs="BRH Devanagari Extra"/>
+                <w:sz w:val="40"/>
+                <w:szCs w:val="40"/>
+              </w:rPr>
+              <w:t>uÉæ</w:t>
+            </w:r>
+            <w:proofErr w:type="spellEnd"/>
+            <w:r>
+              <w:rPr>
+                <w:rFonts w:ascii="BRH Devanagari Extra" w:hAnsi="BRH Devanagari Extra" w:cs="BRH Devanagari Extra"/>
+                <w:sz w:val="40"/>
+                <w:szCs w:val="40"/>
+              </w:rPr>
+              <w:t xml:space="preserve"> </w:t>
             </w:r>
           </w:p>
           <w:p>
@@ -7390,6 +9049,7 @@
                 <w:szCs w:val="36"/>
               </w:rPr>
             </w:pPr>
+            <w:proofErr w:type="spellStart"/>
             <w:r>
               <w:rPr>
                 <w:rFonts w:ascii="BRH Devanagari Extra" w:hAnsi="BRH Devanagari Extra" w:cs="BRH Devanagari Extra"/>
@@ -7398,6 +9058,7 @@
               </w:rPr>
               <w:t>ÌmÉ</w:t>
             </w:r>
+            <w:proofErr w:type="spellEnd"/>
             <w:r>
               <w:rPr>
                 <w:rFonts w:ascii="BRH Malayalam Extra" w:hAnsi="BRH Malayalam Extra" w:cs="BRH Devanagari Extra"/>
@@ -7406,6 +9067,7 @@
               </w:rPr>
               <w:t>–</w:t>
             </w:r>
+            <w:proofErr w:type="spellStart"/>
             <w:r>
               <w:rPr>
                 <w:rFonts w:ascii="BRH Devanagari Extra" w:hAnsi="BRH Devanagari Extra" w:cs="BRH Devanagari Extra"/>
@@ -7414,6 +9076,7 @@
               </w:rPr>
               <w:t>iÉUÉåÿÅÎalÉwuÉÉ</w:t>
             </w:r>
+            <w:proofErr w:type="spellEnd"/>
             <w:r>
               <w:rPr>
                 <w:rFonts w:ascii="BRH Malayalam Extra" w:hAnsi="BRH Malayalam Extra" w:cs="BRH Devanagari Extra"/>
@@ -7469,8 +9132,9 @@
                 <w:szCs w:val="36"/>
                 <w:lang w:bidi="ml-IN"/>
               </w:rPr>
-              <w:t xml:space="preserve"> (it is “tta</w:t>
-            </w:r>
+              <w:t xml:space="preserve"> (it is “</w:t>
+            </w:r>
+            <w:proofErr w:type="spellStart"/>
             <w:r>
               <w:rPr>
                 <w:rFonts w:cs="Arial"/>
@@ -7480,8 +9144,20 @@
                 <w:szCs w:val="36"/>
                 <w:lang w:bidi="ml-IN"/>
               </w:rPr>
+              <w:t>tta</w:t>
+            </w:r>
+            <w:r>
+              <w:rPr>
+                <w:rFonts w:cs="Arial"/>
+                <w:b/>
+                <w:bCs/>
+                <w:sz w:val="32"/>
+                <w:szCs w:val="36"/>
+                <w:lang w:bidi="ml-IN"/>
+              </w:rPr>
               <w:t>a</w:t>
             </w:r>
+            <w:proofErr w:type="spellEnd"/>
             <w:r>
               <w:rPr>
                 <w:rFonts w:cs="Arial"/>
@@ -7540,7 +9216,23 @@
                 <w:sz w:val="32"/>
                 <w:szCs w:val="32"/>
               </w:rPr>
-              <w:t xml:space="preserve">h Dasini  </w:t>
+              <w:t xml:space="preserve">h </w:t>
+            </w:r>
+            <w:proofErr w:type="spellStart"/>
+            <w:r>
+              <w:rPr>
+                <w:sz w:val="32"/>
+                <w:szCs w:val="32"/>
+              </w:rPr>
+              <w:t>Dasini</w:t>
+            </w:r>
+            <w:proofErr w:type="spellEnd"/>
+            <w:r>
+              <w:rPr>
+                <w:sz w:val="32"/>
+                <w:szCs w:val="32"/>
+              </w:rPr>
+              <w:t xml:space="preserve">  </w:t>
             </w:r>
           </w:p>
           <w:p>
@@ -7581,6 +9273,7 @@
                 <w:highlight w:val="yellow"/>
               </w:rPr>
             </w:pPr>
+            <w:proofErr w:type="spellStart"/>
             <w:r>
               <w:rPr>
                 <w:rFonts w:ascii="BRH Devanagari Extra" w:hAnsi="BRH Devanagari Extra" w:cs="BRH Devanagari Extra"/>
@@ -7589,6 +9282,7 @@
               </w:rPr>
               <w:t>ÌmÉ</w:t>
             </w:r>
+            <w:proofErr w:type="spellEnd"/>
             <w:r>
               <w:rPr>
                 <w:rFonts w:ascii="BRH Malayalam Extra" w:hAnsi="BRH Malayalam Extra" w:cs="BRH Devanagari Extra"/>
@@ -7598,6 +9292,7 @@
               </w:rPr>
               <w:t>–</w:t>
             </w:r>
+            <w:proofErr w:type="spellStart"/>
             <w:r>
               <w:rPr>
                 <w:rFonts w:ascii="BRH Devanagari Extra" w:hAnsi="BRH Devanagari Extra" w:cs="BRH Devanagari Extra"/>
@@ -7608,6 +9303,7 @@
               </w:rPr>
               <w:t>iÉÚ</w:t>
             </w:r>
+            <w:proofErr w:type="spellEnd"/>
             <w:r>
               <w:rPr>
                 <w:rFonts w:ascii="BRH Malayalam Extra" w:hAnsi="BRH Malayalam Extra" w:cs="BRH Devanagari Extra"/>
@@ -7618,6 +9314,7 @@
               </w:rPr>
               <w:t>–</w:t>
             </w:r>
+            <w:proofErr w:type="spellStart"/>
             <w:r>
               <w:rPr>
                 <w:rFonts w:ascii="BRH Devanagari Extra" w:hAnsi="BRH Devanagari Extra" w:cs="BRH Devanagari Extra"/>
@@ -7626,6 +9323,7 @@
               </w:rPr>
               <w:t>lÉç-oÉþUç.ÌWû</w:t>
             </w:r>
+            <w:proofErr w:type="spellEnd"/>
             <w:r>
               <w:rPr>
                 <w:rFonts w:ascii="BRH Malayalam Extra" w:hAnsi="BRH Malayalam Extra" w:cs="BRH Devanagari Extra"/>
@@ -7634,13 +9332,41 @@
               </w:rPr>
               <w:t>–</w:t>
             </w:r>
-            <w:r>
-              <w:rPr>
-                <w:rFonts w:ascii="BRH Devanagari Extra" w:hAnsi="BRH Devanagari Extra" w:cs="BRH Devanagari Extra"/>
-                <w:sz w:val="40"/>
-                <w:szCs w:val="40"/>
-              </w:rPr>
-              <w:t xml:space="preserve">wÉSÉåþ rÉeÉÌiÉ | </w:t>
+            <w:proofErr w:type="spellStart"/>
+            <w:r>
+              <w:rPr>
+                <w:rFonts w:ascii="BRH Devanagari Extra" w:hAnsi="BRH Devanagari Extra" w:cs="BRH Devanagari Extra"/>
+                <w:sz w:val="40"/>
+                <w:szCs w:val="40"/>
+              </w:rPr>
+              <w:t>wÉSÉåþ</w:t>
+            </w:r>
+            <w:proofErr w:type="spellEnd"/>
+            <w:r>
+              <w:rPr>
+                <w:rFonts w:ascii="BRH Devanagari Extra" w:hAnsi="BRH Devanagari Extra" w:cs="BRH Devanagari Extra"/>
+                <w:sz w:val="40"/>
+                <w:szCs w:val="40"/>
+              </w:rPr>
+              <w:t xml:space="preserve"> </w:t>
+            </w:r>
+            <w:proofErr w:type="spellStart"/>
+            <w:r>
+              <w:rPr>
+                <w:rFonts w:ascii="BRH Devanagari Extra" w:hAnsi="BRH Devanagari Extra" w:cs="BRH Devanagari Extra"/>
+                <w:sz w:val="40"/>
+                <w:szCs w:val="40"/>
+              </w:rPr>
+              <w:t>rÉeÉÌiÉ</w:t>
+            </w:r>
+            <w:proofErr w:type="spellEnd"/>
+            <w:r>
+              <w:rPr>
+                <w:rFonts w:ascii="BRH Devanagari Extra" w:hAnsi="BRH Devanagari Extra" w:cs="BRH Devanagari Extra"/>
+                <w:sz w:val="40"/>
+                <w:szCs w:val="40"/>
+              </w:rPr>
+              <w:t xml:space="preserve"> | </w:t>
             </w:r>
             <w:r>
               <w:rPr>
@@ -7668,6 +9394,7 @@
                 <w:szCs w:val="40"/>
               </w:rPr>
             </w:pPr>
+            <w:proofErr w:type="spellStart"/>
             <w:r>
               <w:rPr>
                 <w:rFonts w:ascii="BRH Devanagari Extra" w:hAnsi="BRH Devanagari Extra" w:cs="BRH Devanagari Extra"/>
@@ -7676,6 +9403,7 @@
               </w:rPr>
               <w:t>ÌmÉ</w:t>
             </w:r>
+            <w:proofErr w:type="spellEnd"/>
             <w:r>
               <w:rPr>
                 <w:rFonts w:ascii="BRH Malayalam Extra" w:hAnsi="BRH Malayalam Extra" w:cs="BRH Devanagari Extra"/>
@@ -7684,6 +9412,7 @@
               </w:rPr>
               <w:t>–</w:t>
             </w:r>
+            <w:proofErr w:type="spellStart"/>
             <w:r>
               <w:rPr>
                 <w:rFonts w:ascii="BRH Devanagari Extra" w:hAnsi="BRH Devanagari Extra" w:cs="BRH Devanagari Extra"/>
@@ -7702,6 +9431,7 @@
               </w:rPr>
               <w:t>lÉç-oÉþUç.ÌWû</w:t>
             </w:r>
+            <w:proofErr w:type="spellEnd"/>
             <w:r>
               <w:rPr>
                 <w:rFonts w:ascii="BRH Malayalam Extra" w:hAnsi="BRH Malayalam Extra" w:cs="BRH Devanagari Extra"/>
@@ -7710,13 +9440,41 @@
               </w:rPr>
               <w:t>–</w:t>
             </w:r>
-            <w:r>
-              <w:rPr>
-                <w:rFonts w:ascii="BRH Devanagari Extra" w:hAnsi="BRH Devanagari Extra" w:cs="BRH Devanagari Extra"/>
-                <w:sz w:val="40"/>
-                <w:szCs w:val="40"/>
-              </w:rPr>
-              <w:t xml:space="preserve">wÉSÉåþ rÉeÉÌiÉ | </w:t>
+            <w:proofErr w:type="spellStart"/>
+            <w:r>
+              <w:rPr>
+                <w:rFonts w:ascii="BRH Devanagari Extra" w:hAnsi="BRH Devanagari Extra" w:cs="BRH Devanagari Extra"/>
+                <w:sz w:val="40"/>
+                <w:szCs w:val="40"/>
+              </w:rPr>
+              <w:t>wÉSÉåþ</w:t>
+            </w:r>
+            <w:proofErr w:type="spellEnd"/>
+            <w:r>
+              <w:rPr>
+                <w:rFonts w:ascii="BRH Devanagari Extra" w:hAnsi="BRH Devanagari Extra" w:cs="BRH Devanagari Extra"/>
+                <w:sz w:val="40"/>
+                <w:szCs w:val="40"/>
+              </w:rPr>
+              <w:t xml:space="preserve"> </w:t>
+            </w:r>
+            <w:proofErr w:type="spellStart"/>
+            <w:r>
+              <w:rPr>
+                <w:rFonts w:ascii="BRH Devanagari Extra" w:hAnsi="BRH Devanagari Extra" w:cs="BRH Devanagari Extra"/>
+                <w:sz w:val="40"/>
+                <w:szCs w:val="40"/>
+              </w:rPr>
+              <w:t>rÉeÉÌiÉ</w:t>
+            </w:r>
+            <w:proofErr w:type="spellEnd"/>
+            <w:r>
+              <w:rPr>
+                <w:rFonts w:ascii="BRH Devanagari Extra" w:hAnsi="BRH Devanagari Extra" w:cs="BRH Devanagari Extra"/>
+                <w:sz w:val="40"/>
+                <w:szCs w:val="40"/>
+              </w:rPr>
+              <w:t xml:space="preserve"> | </w:t>
             </w:r>
             <w:r>
               <w:rPr>
@@ -7789,7 +9547,23 @@
                 <w:sz w:val="32"/>
                 <w:szCs w:val="32"/>
               </w:rPr>
-              <w:t xml:space="preserve">h Dasini  </w:t>
+              <w:t xml:space="preserve">h </w:t>
+            </w:r>
+            <w:proofErr w:type="spellStart"/>
+            <w:r>
+              <w:rPr>
+                <w:sz w:val="32"/>
+                <w:szCs w:val="32"/>
+              </w:rPr>
+              <w:t>Dasini</w:t>
+            </w:r>
+            <w:proofErr w:type="spellEnd"/>
+            <w:r>
+              <w:rPr>
+                <w:sz w:val="32"/>
+                <w:szCs w:val="32"/>
+              </w:rPr>
+              <w:t xml:space="preserve">  </w:t>
             </w:r>
           </w:p>
           <w:p>
@@ -7836,6 +9610,7 @@
                 <w:highlight w:val="yellow"/>
               </w:rPr>
             </w:pPr>
+            <w:proofErr w:type="spellStart"/>
             <w:r>
               <w:rPr>
                 <w:rFonts w:ascii="BRH Devanagari Extra" w:hAnsi="BRH Devanagari Extra" w:cs="BRH Devanagari Extra"/>
@@ -7859,7 +9634,16 @@
                 <w:sz w:val="40"/>
                 <w:szCs w:val="40"/>
               </w:rPr>
-              <w:t xml:space="preserve">Uç.ÌWûþirÉæ | </w:t>
+              <w:t>Uç.ÌWûþirÉæ</w:t>
+            </w:r>
+            <w:proofErr w:type="spellEnd"/>
+            <w:r>
+              <w:rPr>
+                <w:rFonts w:ascii="BRH Devanagari Extra" w:hAnsi="BRH Devanagari Extra" w:cs="BRH Devanagari Extra"/>
+                <w:sz w:val="40"/>
+                <w:szCs w:val="40"/>
+              </w:rPr>
+              <w:t xml:space="preserve"> | </w:t>
             </w:r>
             <w:r>
               <w:rPr>
@@ -7893,6 +9677,7 @@
                 <w:szCs w:val="40"/>
               </w:rPr>
             </w:pPr>
+            <w:proofErr w:type="spellStart"/>
             <w:r>
               <w:rPr>
                 <w:rFonts w:ascii="BRH Devanagari Extra" w:hAnsi="BRH Devanagari Extra" w:cs="BRH Devanagari Extra"/>
@@ -7916,7 +9701,16 @@
                 <w:sz w:val="40"/>
                 <w:szCs w:val="40"/>
               </w:rPr>
-              <w:t xml:space="preserve">Uç.ÌWûþirÉæ | </w:t>
+              <w:t>Uç.ÌWûþirÉæ</w:t>
+            </w:r>
+            <w:proofErr w:type="spellEnd"/>
+            <w:r>
+              <w:rPr>
+                <w:rFonts w:ascii="BRH Devanagari Extra" w:hAnsi="BRH Devanagari Extra" w:cs="BRH Devanagari Extra"/>
+                <w:sz w:val="40"/>
+                <w:szCs w:val="40"/>
+              </w:rPr>
+              <w:t xml:space="preserve"> | </w:t>
             </w:r>
             <w:r>
               <w:rPr>
@@ -7932,39 +9726,6 @@
           </w:p>
         </w:tc>
       </w:tr>
-    </w:tbl>
-    <w:p>
-      <w:pPr>
-        <w:spacing w:before="0"/>
-        <w:jc w:val="center"/>
-        <w:rPr>
-          <w:b/>
-          <w:bCs/>
-          <w:sz w:val="32"/>
-          <w:szCs w:val="32"/>
-          <w:u w:val="single"/>
-        </w:rPr>
-      </w:pPr>
-    </w:p>
-    <w:tbl>
-      <w:tblPr>
-        <w:tblW w:w="13268" w:type="dxa"/>
-        <w:tblInd w:w="-792" w:type="dxa"/>
-        <w:tblBorders>
-          <w:top w:val="single" w:sz="4" w:space="0" w:color="000000"/>
-          <w:left w:val="single" w:sz="4" w:space="0" w:color="000000"/>
-          <w:bottom w:val="single" w:sz="4" w:space="0" w:color="000000"/>
-          <w:right w:val="single" w:sz="4" w:space="0" w:color="000000"/>
-          <w:insideH w:val="single" w:sz="4" w:space="0" w:color="000000"/>
-          <w:insideV w:val="single" w:sz="4" w:space="0" w:color="000000"/>
-        </w:tblBorders>
-        <w:tblLook w:val="04A0" w:firstRow="1" w:lastRow="0" w:firstColumn="1" w:lastColumn="0" w:noHBand="0" w:noVBand="1"/>
-      </w:tblPr>
-      <w:tblGrid>
-        <w:gridCol w:w="3310"/>
-        <w:gridCol w:w="4738"/>
-        <w:gridCol w:w="5220"/>
-      </w:tblGrid>
       <w:tr>
         <w:trPr>
           <w:trHeight w:val="1151"/>
@@ -8015,7 +9776,23 @@
                 <w:sz w:val="32"/>
                 <w:szCs w:val="32"/>
               </w:rPr>
-              <w:t xml:space="preserve">h Dasini  </w:t>
+              <w:t xml:space="preserve">h </w:t>
+            </w:r>
+            <w:proofErr w:type="spellStart"/>
+            <w:r>
+              <w:rPr>
+                <w:sz w:val="32"/>
+                <w:szCs w:val="32"/>
+              </w:rPr>
+              <w:t>Dasini</w:t>
+            </w:r>
+            <w:proofErr w:type="spellEnd"/>
+            <w:r>
+              <w:rPr>
+                <w:sz w:val="32"/>
+                <w:szCs w:val="32"/>
+              </w:rPr>
+              <w:t xml:space="preserve">  </w:t>
             </w:r>
           </w:p>
           <w:p>
@@ -8078,13 +9855,50 @@
               </w:rPr>
               <w:t>–</w:t>
             </w:r>
-            <w:r>
-              <w:rPr>
-                <w:rFonts w:ascii="BRH Devanagari Extra" w:hAnsi="BRH Devanagari Extra" w:cs="BRH Devanagari Extra"/>
-                <w:sz w:val="40"/>
-                <w:szCs w:val="40"/>
-              </w:rPr>
-              <w:t>rÉÇ ÆuÉÉ AÌS</w:t>
+            <w:proofErr w:type="spellStart"/>
+            <w:r>
+              <w:rPr>
+                <w:rFonts w:ascii="BRH Devanagari Extra" w:hAnsi="BRH Devanagari Extra" w:cs="BRH Devanagari Extra"/>
+                <w:sz w:val="40"/>
+                <w:szCs w:val="40"/>
+              </w:rPr>
+              <w:t>rÉÇ</w:t>
+            </w:r>
+            <w:proofErr w:type="spellEnd"/>
+            <w:r>
+              <w:rPr>
+                <w:rFonts w:ascii="BRH Devanagari Extra" w:hAnsi="BRH Devanagari Extra" w:cs="BRH Devanagari Extra"/>
+                <w:sz w:val="40"/>
+                <w:szCs w:val="40"/>
+              </w:rPr>
+              <w:t xml:space="preserve"> </w:t>
+            </w:r>
+            <w:proofErr w:type="spellStart"/>
+            <w:r>
+              <w:rPr>
+                <w:rFonts w:ascii="BRH Devanagari Extra" w:hAnsi="BRH Devanagari Extra" w:cs="BRH Devanagari Extra"/>
+                <w:sz w:val="40"/>
+                <w:szCs w:val="40"/>
+              </w:rPr>
+              <w:t>ÆuÉÉ</w:t>
+            </w:r>
+            <w:proofErr w:type="spellEnd"/>
+            <w:r>
+              <w:rPr>
+                <w:rFonts w:ascii="BRH Devanagari Extra" w:hAnsi="BRH Devanagari Extra" w:cs="BRH Devanagari Extra"/>
+                <w:sz w:val="40"/>
+                <w:szCs w:val="40"/>
+              </w:rPr>
+              <w:t xml:space="preserve"> </w:t>
+            </w:r>
+            <w:proofErr w:type="spellStart"/>
+            <w:r>
+              <w:rPr>
+                <w:rFonts w:ascii="BRH Devanagari Extra" w:hAnsi="BRH Devanagari Extra" w:cs="BRH Devanagari Extra"/>
+                <w:sz w:val="40"/>
+                <w:szCs w:val="40"/>
+              </w:rPr>
+              <w:t>AÌS</w:t>
             </w:r>
             <w:r>
               <w:rPr>
@@ -8095,6 +9909,7 @@
               </w:rPr>
               <w:t>ÌiÉþÈ</w:t>
             </w:r>
+            <w:proofErr w:type="spellEnd"/>
             <w:r>
               <w:rPr>
                 <w:rFonts w:ascii="BRH Devanagari Extra" w:hAnsi="BRH Devanagari Extra" w:cs="BRH Devanagari Extra"/>
@@ -8140,13 +9955,50 @@
               </w:rPr>
               <w:t>–</w:t>
             </w:r>
-            <w:r>
-              <w:rPr>
-                <w:rFonts w:ascii="BRH Devanagari Extra" w:hAnsi="BRH Devanagari Extra" w:cs="BRH Devanagari Extra"/>
-                <w:sz w:val="40"/>
-                <w:szCs w:val="40"/>
-              </w:rPr>
-              <w:t>rÉÇ ÆuÉÉ A</w:t>
+            <w:proofErr w:type="spellStart"/>
+            <w:r>
+              <w:rPr>
+                <w:rFonts w:ascii="BRH Devanagari Extra" w:hAnsi="BRH Devanagari Extra" w:cs="BRH Devanagari Extra"/>
+                <w:sz w:val="40"/>
+                <w:szCs w:val="40"/>
+              </w:rPr>
+              <w:t>rÉÇ</w:t>
+            </w:r>
+            <w:proofErr w:type="spellEnd"/>
+            <w:r>
+              <w:rPr>
+                <w:rFonts w:ascii="BRH Devanagari Extra" w:hAnsi="BRH Devanagari Extra" w:cs="BRH Devanagari Extra"/>
+                <w:sz w:val="40"/>
+                <w:szCs w:val="40"/>
+              </w:rPr>
+              <w:t xml:space="preserve"> </w:t>
+            </w:r>
+            <w:proofErr w:type="spellStart"/>
+            <w:r>
+              <w:rPr>
+                <w:rFonts w:ascii="BRH Devanagari Extra" w:hAnsi="BRH Devanagari Extra" w:cs="BRH Devanagari Extra"/>
+                <w:sz w:val="40"/>
+                <w:szCs w:val="40"/>
+              </w:rPr>
+              <w:t>ÆuÉÉ</w:t>
+            </w:r>
+            <w:proofErr w:type="spellEnd"/>
+            <w:r>
+              <w:rPr>
+                <w:rFonts w:ascii="BRH Devanagari Extra" w:hAnsi="BRH Devanagari Extra" w:cs="BRH Devanagari Extra"/>
+                <w:sz w:val="40"/>
+                <w:szCs w:val="40"/>
+              </w:rPr>
+              <w:t xml:space="preserve"> </w:t>
+            </w:r>
+            <w:proofErr w:type="spellStart"/>
+            <w:r>
+              <w:rPr>
+                <w:rFonts w:ascii="BRH Devanagari Extra" w:hAnsi="BRH Devanagari Extra" w:cs="BRH Devanagari Extra"/>
+                <w:sz w:val="40"/>
+                <w:szCs w:val="40"/>
+              </w:rPr>
+              <w:t>A</w:t>
             </w:r>
             <w:r>
               <w:rPr>
@@ -8163,7 +10015,16 @@
                 <w:sz w:val="40"/>
                 <w:szCs w:val="40"/>
               </w:rPr>
-              <w:t>ÌiÉÈ |</w:t>
+              <w:t>ÌiÉÈ</w:t>
+            </w:r>
+            <w:proofErr w:type="spellEnd"/>
+            <w:r>
+              <w:rPr>
+                <w:rFonts w:ascii="BRH Devanagari Extra" w:hAnsi="BRH Devanagari Extra" w:cs="BRH Devanagari Extra"/>
+                <w:sz w:val="40"/>
+                <w:szCs w:val="40"/>
+              </w:rPr>
+              <w:t xml:space="preserve"> |</w:t>
             </w:r>
           </w:p>
         </w:tc>
@@ -8218,7 +10079,23 @@
                 <w:sz w:val="32"/>
                 <w:szCs w:val="32"/>
               </w:rPr>
-              <w:t xml:space="preserve">h Dasini  </w:t>
+              <w:t xml:space="preserve">h </w:t>
+            </w:r>
+            <w:proofErr w:type="spellStart"/>
+            <w:r>
+              <w:rPr>
+                <w:sz w:val="32"/>
+                <w:szCs w:val="32"/>
+              </w:rPr>
+              <w:t>Dasini</w:t>
+            </w:r>
+            <w:proofErr w:type="spellEnd"/>
+            <w:r>
+              <w:rPr>
+                <w:sz w:val="32"/>
+                <w:szCs w:val="32"/>
+              </w:rPr>
+              <w:t xml:space="preserve">  </w:t>
             </w:r>
           </w:p>
           <w:p>
@@ -8264,6 +10141,7 @@
                 <w:szCs w:val="40"/>
               </w:rPr>
             </w:pPr>
+            <w:proofErr w:type="spellStart"/>
             <w:r>
               <w:rPr>
                 <w:rFonts w:ascii="BRH Devanagari Extra" w:hAnsi="BRH Devanagari Extra" w:cs="BRH Devanagari Extra"/>
@@ -8272,6 +10150,7 @@
               </w:rPr>
               <w:t>ÌuÉwhÉÑþUå</w:t>
             </w:r>
+            <w:proofErr w:type="spellEnd"/>
             <w:r>
               <w:rPr>
                 <w:rFonts w:ascii="BRH Malayalam Extra" w:hAnsi="BRH Malayalam Extra" w:cs="BRH Devanagari Extra"/>
@@ -8280,14 +10159,34 @@
               </w:rPr>
               <w:t>–</w:t>
             </w:r>
-            <w:r>
-              <w:rPr>
-                <w:rFonts w:ascii="BRH Devanagari Extra" w:hAnsi="BRH Devanagari Extra" w:cs="BRH Devanagari Extra"/>
-                <w:sz w:val="40"/>
-                <w:szCs w:val="40"/>
-              </w:rPr>
-              <w:t>uÉ pÉÔ</w:t>
-            </w:r>
+            <w:proofErr w:type="spellStart"/>
+            <w:r>
+              <w:rPr>
+                <w:rFonts w:ascii="BRH Devanagari Extra" w:hAnsi="BRH Devanagari Extra" w:cs="BRH Devanagari Extra"/>
+                <w:sz w:val="40"/>
+                <w:szCs w:val="40"/>
+              </w:rPr>
+              <w:t>uÉ</w:t>
+            </w:r>
+            <w:proofErr w:type="spellEnd"/>
+            <w:r>
+              <w:rPr>
+                <w:rFonts w:ascii="BRH Devanagari Extra" w:hAnsi="BRH Devanagari Extra" w:cs="BRH Devanagari Extra"/>
+                <w:sz w:val="40"/>
+                <w:szCs w:val="40"/>
+              </w:rPr>
+              <w:t xml:space="preserve"> </w:t>
+            </w:r>
+            <w:proofErr w:type="spellStart"/>
+            <w:r>
+              <w:rPr>
+                <w:rFonts w:ascii="BRH Devanagari Extra" w:hAnsi="BRH Devanagari Extra" w:cs="BRH Devanagari Extra"/>
+                <w:sz w:val="40"/>
+                <w:szCs w:val="40"/>
+              </w:rPr>
+              <w:t>pÉÔ</w:t>
+            </w:r>
+            <w:proofErr w:type="spellEnd"/>
             <w:r>
               <w:rPr>
                 <w:rFonts w:ascii="BRH Malayalam Extra" w:hAnsi="BRH Malayalam Extra" w:cs="BRH Devanagari Extra"/>
@@ -8296,6 +10195,7 @@
               </w:rPr>
               <w:t>–</w:t>
             </w:r>
+            <w:proofErr w:type="spellStart"/>
             <w:r>
               <w:rPr>
                 <w:rFonts w:ascii="BRH Devanagari Extra" w:hAnsi="BRH Devanagari Extra" w:cs="BRH Devanagari Extra"/>
@@ -8320,7 +10220,27 @@
                 <w:szCs w:val="40"/>
                 <w:highlight w:val="yellow"/>
               </w:rPr>
-              <w:t>lÉç ÆsÉÉ</w:t>
+              <w:t>lÉç</w:t>
+            </w:r>
+            <w:proofErr w:type="spellEnd"/>
+            <w:r>
+              <w:rPr>
+                <w:rFonts w:ascii="BRH Devanagari Extra" w:hAnsi="BRH Devanagari Extra" w:cs="BRH Devanagari Extra"/>
+                <w:sz w:val="40"/>
+                <w:szCs w:val="40"/>
+                <w:highlight w:val="yellow"/>
+              </w:rPr>
+              <w:t xml:space="preserve"> </w:t>
+            </w:r>
+            <w:proofErr w:type="spellStart"/>
+            <w:r>
+              <w:rPr>
+                <w:rFonts w:ascii="BRH Devanagari Extra" w:hAnsi="BRH Devanagari Extra" w:cs="BRH Devanagari Extra"/>
+                <w:sz w:val="40"/>
+                <w:szCs w:val="40"/>
+                <w:highlight w:val="yellow"/>
+              </w:rPr>
+              <w:t>ÆsÉÉ</w:t>
             </w:r>
             <w:r>
               <w:rPr>
@@ -8330,6 +10250,7 @@
               </w:rPr>
               <w:t>å</w:t>
             </w:r>
+            <w:proofErr w:type="spellEnd"/>
             <w:r>
               <w:rPr>
                 <w:rFonts w:ascii="BRH Malayalam Extra" w:hAnsi="BRH Malayalam Extra" w:cs="BRH Devanagari Extra"/>
@@ -8338,6 +10259,7 @@
               </w:rPr>
               <w:t>–</w:t>
             </w:r>
+            <w:proofErr w:type="spellStart"/>
             <w:r>
               <w:rPr>
                 <w:rFonts w:ascii="BRH Devanagari Extra" w:hAnsi="BRH Devanagari Extra" w:cs="BRH Devanagari Extra"/>
@@ -8346,6 +10268,7 @@
               </w:rPr>
               <w:t>MüÉ</w:t>
             </w:r>
+            <w:proofErr w:type="spellEnd"/>
           </w:p>
           <w:p>
             <w:pPr>
@@ -8357,6 +10280,7 @@
                 <w:highlight w:val="yellow"/>
               </w:rPr>
             </w:pPr>
+            <w:proofErr w:type="spellStart"/>
             <w:r>
               <w:rPr>
                 <w:rFonts w:ascii="BRH Devanagari Extra" w:hAnsi="BRH Devanagari Extra" w:cs="BRH Devanagari Extra"/>
@@ -8365,6 +10289,7 @@
               </w:rPr>
               <w:t>lÉ</w:t>
             </w:r>
+            <w:proofErr w:type="spellEnd"/>
             <w:r>
               <w:rPr>
                 <w:rFonts w:ascii="BRH Malayalam Extra" w:hAnsi="BRH Malayalam Extra" w:cs="BRH Devanagari Extra"/>
@@ -8373,13 +10298,23 @@
               </w:rPr>
               <w:t>–</w:t>
             </w:r>
-            <w:r>
-              <w:rPr>
-                <w:rFonts w:ascii="BRH Devanagari Extra" w:hAnsi="BRH Devanagari Extra" w:cs="BRH Devanagari Extra"/>
-                <w:sz w:val="40"/>
-                <w:szCs w:val="40"/>
-              </w:rPr>
-              <w:t xml:space="preserve">ÍpÉeÉþrÉÌiÉ | </w:t>
+            <w:proofErr w:type="spellStart"/>
+            <w:r>
+              <w:rPr>
+                <w:rFonts w:ascii="BRH Devanagari Extra" w:hAnsi="BRH Devanagari Extra" w:cs="BRH Devanagari Extra"/>
+                <w:sz w:val="40"/>
+                <w:szCs w:val="40"/>
+              </w:rPr>
+              <w:t>ÍpÉeÉþrÉÌiÉ</w:t>
+            </w:r>
+            <w:proofErr w:type="spellEnd"/>
+            <w:r>
+              <w:rPr>
+                <w:rFonts w:ascii="BRH Devanagari Extra" w:hAnsi="BRH Devanagari Extra" w:cs="BRH Devanagari Extra"/>
+                <w:sz w:val="40"/>
+                <w:szCs w:val="40"/>
+              </w:rPr>
+              <w:t xml:space="preserve"> | </w:t>
             </w:r>
             <w:r>
               <w:rPr>
@@ -8413,6 +10348,7 @@
                 <w:szCs w:val="40"/>
               </w:rPr>
             </w:pPr>
+            <w:proofErr w:type="spellStart"/>
             <w:r>
               <w:rPr>
                 <w:rFonts w:ascii="BRH Devanagari Extra" w:hAnsi="BRH Devanagari Extra" w:cs="BRH Devanagari Extra"/>
@@ -8421,6 +10357,7 @@
               </w:rPr>
               <w:t>ÌuÉwhÉÑþUå</w:t>
             </w:r>
+            <w:proofErr w:type="spellEnd"/>
             <w:r>
               <w:rPr>
                 <w:rFonts w:ascii="BRH Malayalam Extra" w:hAnsi="BRH Malayalam Extra" w:cs="BRH Devanagari Extra"/>
@@ -8429,14 +10366,34 @@
               </w:rPr>
               <w:t>–</w:t>
             </w:r>
-            <w:r>
-              <w:rPr>
-                <w:rFonts w:ascii="BRH Devanagari Extra" w:hAnsi="BRH Devanagari Extra" w:cs="BRH Devanagari Extra"/>
-                <w:sz w:val="40"/>
-                <w:szCs w:val="40"/>
-              </w:rPr>
-              <w:t>uÉ pÉÔ</w:t>
-            </w:r>
+            <w:proofErr w:type="spellStart"/>
+            <w:r>
+              <w:rPr>
+                <w:rFonts w:ascii="BRH Devanagari Extra" w:hAnsi="BRH Devanagari Extra" w:cs="BRH Devanagari Extra"/>
+                <w:sz w:val="40"/>
+                <w:szCs w:val="40"/>
+              </w:rPr>
+              <w:t>uÉ</w:t>
+            </w:r>
+            <w:proofErr w:type="spellEnd"/>
+            <w:r>
+              <w:rPr>
+                <w:rFonts w:ascii="BRH Devanagari Extra" w:hAnsi="BRH Devanagari Extra" w:cs="BRH Devanagari Extra"/>
+                <w:sz w:val="40"/>
+                <w:szCs w:val="40"/>
+              </w:rPr>
+              <w:t xml:space="preserve"> </w:t>
+            </w:r>
+            <w:proofErr w:type="spellStart"/>
+            <w:r>
+              <w:rPr>
+                <w:rFonts w:ascii="BRH Devanagari Extra" w:hAnsi="BRH Devanagari Extra" w:cs="BRH Devanagari Extra"/>
+                <w:sz w:val="40"/>
+                <w:szCs w:val="40"/>
+              </w:rPr>
+              <w:t>pÉÔ</w:t>
+            </w:r>
+            <w:proofErr w:type="spellEnd"/>
             <w:r>
               <w:rPr>
                 <w:rFonts w:ascii="BRH Malayalam Extra" w:hAnsi="BRH Malayalam Extra" w:cs="BRH Devanagari Extra"/>
@@ -8445,6 +10402,7 @@
               </w:rPr>
               <w:t>–</w:t>
             </w:r>
+            <w:proofErr w:type="spellStart"/>
             <w:r>
               <w:rPr>
                 <w:rFonts w:ascii="BRH Devanagari Extra" w:hAnsi="BRH Devanagari Extra" w:cs="BRH Devanagari Extra"/>
@@ -8487,6 +10445,7 @@
               </w:rPr>
               <w:t>å</w:t>
             </w:r>
+            <w:proofErr w:type="spellEnd"/>
             <w:r>
               <w:rPr>
                 <w:rFonts w:ascii="BRH Malayalam Extra" w:hAnsi="BRH Malayalam Extra" w:cs="BRH Devanagari Extra"/>
@@ -8495,6 +10454,7 @@
               </w:rPr>
               <w:t>–</w:t>
             </w:r>
+            <w:proofErr w:type="spellStart"/>
             <w:r>
               <w:rPr>
                 <w:rFonts w:ascii="BRH Devanagari Extra" w:hAnsi="BRH Devanagari Extra" w:cs="BRH Devanagari Extra"/>
@@ -8503,16 +10463,18 @@
               </w:rPr>
               <w:t>MüÉ</w:t>
             </w:r>
-          </w:p>
-          <w:p>
-            <w:pPr>
-              <w:spacing w:before="0" w:line="240" w:lineRule="auto"/>
-              <w:rPr>
-                <w:rFonts w:ascii="BRH Devanagari Extra" w:hAnsi="BRH Devanagari Extra" w:cs="BRH Devanagari Extra"/>
-                <w:sz w:val="40"/>
-                <w:szCs w:val="40"/>
-              </w:rPr>
-            </w:pPr>
+            <w:proofErr w:type="spellEnd"/>
+          </w:p>
+          <w:p>
+            <w:pPr>
+              <w:spacing w:before="0" w:line="240" w:lineRule="auto"/>
+              <w:rPr>
+                <w:rFonts w:ascii="BRH Devanagari Extra" w:hAnsi="BRH Devanagari Extra" w:cs="BRH Devanagari Extra"/>
+                <w:sz w:val="40"/>
+                <w:szCs w:val="40"/>
+              </w:rPr>
+            </w:pPr>
+            <w:proofErr w:type="spellStart"/>
             <w:r>
               <w:rPr>
                 <w:rFonts w:ascii="BRH Devanagari Extra" w:hAnsi="BRH Devanagari Extra" w:cs="BRH Devanagari Extra"/>
@@ -8521,6 +10483,7 @@
               </w:rPr>
               <w:t>lÉ</w:t>
             </w:r>
+            <w:proofErr w:type="spellEnd"/>
             <w:r>
               <w:rPr>
                 <w:rFonts w:ascii="BRH Malayalam Extra" w:hAnsi="BRH Malayalam Extra" w:cs="BRH Devanagari Extra"/>
@@ -8529,13 +10492,23 @@
               </w:rPr>
               <w:t>–</w:t>
             </w:r>
-            <w:r>
-              <w:rPr>
-                <w:rFonts w:ascii="BRH Devanagari Extra" w:hAnsi="BRH Devanagari Extra" w:cs="BRH Devanagari Extra"/>
-                <w:sz w:val="40"/>
-                <w:szCs w:val="40"/>
-              </w:rPr>
-              <w:t xml:space="preserve">ÍpÉeÉþrÉÌiÉ | </w:t>
+            <w:proofErr w:type="spellStart"/>
+            <w:r>
+              <w:rPr>
+                <w:rFonts w:ascii="BRH Devanagari Extra" w:hAnsi="BRH Devanagari Extra" w:cs="BRH Devanagari Extra"/>
+                <w:sz w:val="40"/>
+                <w:szCs w:val="40"/>
+              </w:rPr>
+              <w:t>ÍpÉeÉþrÉÌiÉ</w:t>
+            </w:r>
+            <w:proofErr w:type="spellEnd"/>
+            <w:r>
+              <w:rPr>
+                <w:rFonts w:ascii="BRH Devanagari Extra" w:hAnsi="BRH Devanagari Extra" w:cs="BRH Devanagari Extra"/>
+                <w:sz w:val="40"/>
+                <w:szCs w:val="40"/>
+              </w:rPr>
+              <w:t xml:space="preserve"> | </w:t>
             </w:r>
             <w:r>
               <w:rPr>
@@ -8601,7 +10574,23 @@
                 <w:sz w:val="32"/>
                 <w:szCs w:val="32"/>
               </w:rPr>
-              <w:t xml:space="preserve">h Dasini  </w:t>
+              <w:t xml:space="preserve">h </w:t>
+            </w:r>
+            <w:proofErr w:type="spellStart"/>
+            <w:r>
+              <w:rPr>
+                <w:sz w:val="32"/>
+                <w:szCs w:val="32"/>
+              </w:rPr>
+              <w:t>Dasini</w:t>
+            </w:r>
+            <w:proofErr w:type="spellEnd"/>
+            <w:r>
+              <w:rPr>
+                <w:sz w:val="32"/>
+                <w:szCs w:val="32"/>
+              </w:rPr>
+              <w:t xml:space="preserve">  </w:t>
             </w:r>
           </w:p>
           <w:p>
@@ -8648,6 +10637,7 @@
                 <w:highlight w:val="yellow"/>
               </w:rPr>
             </w:pPr>
+            <w:proofErr w:type="spellStart"/>
             <w:r>
               <w:rPr>
                 <w:rFonts w:ascii="BRH Devanagari Extra" w:hAnsi="BRH Devanagari Extra" w:cs="BRH Devanagari Extra"/>
@@ -8656,6 +10646,7 @@
               </w:rPr>
               <w:t>cÉ</w:t>
             </w:r>
+            <w:proofErr w:type="spellEnd"/>
             <w:r>
               <w:rPr>
                 <w:rFonts w:ascii="BRH Malayalam Extra" w:hAnsi="BRH Malayalam Extra" w:cs="BRH Devanagari Extra"/>
@@ -8664,6 +10655,7 @@
               </w:rPr>
               <w:t>–</w:t>
             </w:r>
+            <w:proofErr w:type="spellStart"/>
             <w:r>
               <w:rPr>
                 <w:rFonts w:ascii="BRH Devanagari Extra" w:hAnsi="BRH Devanagari Extra" w:cs="BRH Devanagari Extra"/>
@@ -8680,6 +10672,7 @@
               </w:rPr>
               <w:t>óè</w:t>
             </w:r>
+            <w:proofErr w:type="spellEnd"/>
             <w:r>
               <w:rPr>
                 <w:rFonts w:ascii="BRH Devanagari Extra" w:hAnsi="BRH Devanagari Extra" w:cs="BRH Devanagari Extra"/>
@@ -8688,6 +10681,7 @@
               </w:rPr>
               <w:t xml:space="preserve"> </w:t>
             </w:r>
+            <w:proofErr w:type="spellStart"/>
             <w:r>
               <w:rPr>
                 <w:rFonts w:ascii="BRH Devanagari Extra" w:hAnsi="BRH Devanagari Extra" w:cs="BRH Devanagari Extra"/>
@@ -8703,7 +10697,16 @@
                 <w:sz w:val="40"/>
                 <w:szCs w:val="40"/>
               </w:rPr>
-              <w:t>UþhrÉqÉç |</w:t>
+              <w:t>UþhrÉqÉç</w:t>
+            </w:r>
+            <w:proofErr w:type="spellEnd"/>
+            <w:r>
+              <w:rPr>
+                <w:rFonts w:ascii="BRH Devanagari Extra" w:hAnsi="BRH Devanagari Extra" w:cs="BRH Devanagari Extra"/>
+                <w:sz w:val="40"/>
+                <w:szCs w:val="40"/>
+              </w:rPr>
+              <w:t xml:space="preserve"> |</w:t>
             </w:r>
           </w:p>
         </w:tc>
@@ -8726,6 +10729,7 @@
                 <w:szCs w:val="40"/>
               </w:rPr>
             </w:pPr>
+            <w:proofErr w:type="spellStart"/>
             <w:r>
               <w:rPr>
                 <w:rFonts w:ascii="BRH Devanagari Extra" w:hAnsi="BRH Devanagari Extra" w:cs="BRH Devanagari Extra"/>
@@ -8734,6 +10738,7 @@
               </w:rPr>
               <w:t>cÉ</w:t>
             </w:r>
+            <w:proofErr w:type="spellEnd"/>
             <w:r>
               <w:rPr>
                 <w:rFonts w:ascii="BRH Malayalam Extra" w:hAnsi="BRH Malayalam Extra" w:cs="BRH Devanagari Extra"/>
@@ -8742,6 +10747,7 @@
               </w:rPr>
               <w:t>–</w:t>
             </w:r>
+            <w:proofErr w:type="spellStart"/>
             <w:r>
               <w:rPr>
                 <w:rFonts w:ascii="BRH Devanagari Extra" w:hAnsi="BRH Devanagari Extra" w:cs="BRH Devanagari Extra"/>
@@ -8758,6 +10764,7 @@
               </w:rPr>
               <w:t>óè</w:t>
             </w:r>
+            <w:proofErr w:type="spellEnd"/>
             <w:r>
               <w:rPr>
                 <w:rFonts w:ascii="BRH Devanagari Extra" w:hAnsi="BRH Devanagari Extra" w:cs="BRH Devanagari Extra"/>
@@ -8766,6 +10773,7 @@
               </w:rPr>
               <w:t xml:space="preserve"> </w:t>
             </w:r>
+            <w:proofErr w:type="spellStart"/>
             <w:r>
               <w:rPr>
                 <w:rFonts w:ascii="BRH Devanagari Extra" w:hAnsi="BRH Devanagari Extra" w:cs="BRH Devanagari Extra"/>
@@ -8781,7 +10789,16 @@
                 <w:sz w:val="40"/>
                 <w:szCs w:val="40"/>
               </w:rPr>
-              <w:t>UþhrÉqÉç |</w:t>
+              <w:t>UþhrÉqÉç</w:t>
+            </w:r>
+            <w:proofErr w:type="spellEnd"/>
+            <w:r>
+              <w:rPr>
+                <w:rFonts w:ascii="BRH Devanagari Extra" w:hAnsi="BRH Devanagari Extra" w:cs="BRH Devanagari Extra"/>
+                <w:sz w:val="40"/>
+                <w:szCs w:val="40"/>
+              </w:rPr>
+              <w:t xml:space="preserve"> |</w:t>
             </w:r>
           </w:p>
         </w:tc>
@@ -8813,7 +10830,6 @@
                 <w:sz w:val="32"/>
                 <w:szCs w:val="32"/>
               </w:rPr>
-              <w:lastRenderedPageBreak/>
               <w:t>TB 1.7.6.6</w:t>
             </w:r>
           </w:p>
@@ -8837,7 +10853,23 @@
                 <w:sz w:val="32"/>
                 <w:szCs w:val="32"/>
               </w:rPr>
-              <w:t xml:space="preserve">h Dasini  </w:t>
+              <w:t xml:space="preserve">h </w:t>
+            </w:r>
+            <w:proofErr w:type="spellStart"/>
+            <w:r>
+              <w:rPr>
+                <w:sz w:val="32"/>
+                <w:szCs w:val="32"/>
+              </w:rPr>
+              <w:t>Dasini</w:t>
+            </w:r>
+            <w:proofErr w:type="spellEnd"/>
+            <w:r>
+              <w:rPr>
+                <w:sz w:val="32"/>
+                <w:szCs w:val="32"/>
+              </w:rPr>
+              <w:t xml:space="preserve">  </w:t>
             </w:r>
           </w:p>
           <w:p>
@@ -8900,6 +10932,7 @@
               </w:rPr>
               <w:t>–</w:t>
             </w:r>
+            <w:proofErr w:type="spellStart"/>
             <w:r>
               <w:rPr>
                 <w:rFonts w:ascii="BRH Devanagari Extra" w:hAnsi="BRH Devanagari Extra" w:cs="BRH Devanagari Extra"/>
@@ -8908,6 +10941,7 @@
               </w:rPr>
               <w:t>ÎalÉUå</w:t>
             </w:r>
+            <w:proofErr w:type="spellEnd"/>
             <w:r>
               <w:rPr>
                 <w:rFonts w:ascii="BRH Malayalam Extra" w:hAnsi="BRH Malayalam Extra" w:cs="BRH Devanagari Extra"/>
@@ -8916,6 +10950,7 @@
               </w:rPr>
               <w:t>–</w:t>
             </w:r>
+            <w:proofErr w:type="spellStart"/>
             <w:r>
               <w:rPr>
                 <w:rFonts w:ascii="BRH Devanagari Extra" w:hAnsi="BRH Devanagari Extra" w:cs="BRH Devanagari Extra"/>
@@ -8924,6 +10959,7 @@
               </w:rPr>
               <w:t>uÉælÉ</w:t>
             </w:r>
+            <w:proofErr w:type="spellEnd"/>
             <w:r>
               <w:rPr>
                 <w:rFonts w:ascii="BRH Malayalam Extra" w:hAnsi="BRH Malayalam Extra" w:cs="BRH Devanagari Extra"/>
@@ -8938,7 +10974,16 @@
                 <w:sz w:val="40"/>
                 <w:szCs w:val="40"/>
               </w:rPr>
-              <w:t>Ç aÉÉ</w:t>
+              <w:t xml:space="preserve">Ç </w:t>
+            </w:r>
+            <w:proofErr w:type="spellStart"/>
+            <w:r>
+              <w:rPr>
+                <w:rFonts w:ascii="BRH Devanagari Extra" w:hAnsi="BRH Devanagari Extra" w:cs="BRH Devanagari Extra"/>
+                <w:sz w:val="40"/>
+                <w:szCs w:val="40"/>
+              </w:rPr>
+              <w:t>aÉÉ</w:t>
             </w:r>
             <w:r>
               <w:rPr>
@@ -8955,7 +11000,16 @@
                 <w:sz w:val="40"/>
                 <w:szCs w:val="40"/>
               </w:rPr>
-              <w:t>mÉirÉålÉÉuÉÌiÉ |</w:t>
+              <w:t>mÉirÉålÉÉuÉÌiÉ</w:t>
+            </w:r>
+            <w:proofErr w:type="spellEnd"/>
+            <w:r>
+              <w:rPr>
+                <w:rFonts w:ascii="BRH Devanagari Extra" w:hAnsi="BRH Devanagari Extra" w:cs="BRH Devanagari Extra"/>
+                <w:sz w:val="40"/>
+                <w:szCs w:val="40"/>
+              </w:rPr>
+              <w:t xml:space="preserve"> |</w:t>
             </w:r>
           </w:p>
         </w:tc>
@@ -8994,6 +11048,7 @@
               </w:rPr>
               <w:t>–</w:t>
             </w:r>
+            <w:proofErr w:type="spellStart"/>
             <w:r>
               <w:rPr>
                 <w:rFonts w:ascii="BRH Devanagari Extra" w:hAnsi="BRH Devanagari Extra" w:cs="BRH Devanagari Extra"/>
@@ -9002,6 +11057,7 @@
               </w:rPr>
               <w:t>ÎalÉUå</w:t>
             </w:r>
+            <w:proofErr w:type="spellEnd"/>
             <w:r>
               <w:rPr>
                 <w:rFonts w:ascii="BRH Malayalam Extra" w:hAnsi="BRH Malayalam Extra" w:cs="BRH Devanagari Extra"/>
@@ -9010,6 +11066,7 @@
               </w:rPr>
               <w:t>–</w:t>
             </w:r>
+            <w:proofErr w:type="spellStart"/>
             <w:r>
               <w:rPr>
                 <w:rFonts w:ascii="BRH Devanagari Extra" w:hAnsi="BRH Devanagari Extra" w:cs="BRH Devanagari Extra"/>
@@ -9018,6 +11075,7 @@
               </w:rPr>
               <w:t>uÉælÉ</w:t>
             </w:r>
+            <w:proofErr w:type="spellEnd"/>
             <w:r>
               <w:rPr>
                 <w:rFonts w:ascii="BRH Malayalam Extra" w:hAnsi="BRH Malayalam Extra" w:cs="BRH Devanagari Extra"/>
@@ -9032,7 +11090,16 @@
                 <w:sz w:val="40"/>
                 <w:szCs w:val="40"/>
               </w:rPr>
-              <w:t>Ç aÉÉ</w:t>
+              <w:t xml:space="preserve">Ç </w:t>
+            </w:r>
+            <w:proofErr w:type="spellStart"/>
+            <w:r>
+              <w:rPr>
+                <w:rFonts w:ascii="BRH Devanagari Extra" w:hAnsi="BRH Devanagari Extra" w:cs="BRH Devanagari Extra"/>
+                <w:sz w:val="40"/>
+                <w:szCs w:val="40"/>
+              </w:rPr>
+              <w:t>aÉÉ</w:t>
             </w:r>
             <w:r>
               <w:rPr>
@@ -9049,7 +11116,16 @@
                 <w:sz w:val="40"/>
                 <w:szCs w:val="40"/>
               </w:rPr>
-              <w:t>ûþmÉirÉålÉÉuÉÌiÉ |</w:t>
+              <w:t>ûþmÉirÉålÉÉuÉÌiÉ</w:t>
+            </w:r>
+            <w:proofErr w:type="spellEnd"/>
+            <w:r>
+              <w:rPr>
+                <w:rFonts w:ascii="BRH Devanagari Extra" w:hAnsi="BRH Devanagari Extra" w:cs="BRH Devanagari Extra"/>
+                <w:sz w:val="40"/>
+                <w:szCs w:val="40"/>
+              </w:rPr>
+              <w:t xml:space="preserve"> |</w:t>
             </w:r>
           </w:p>
         </w:tc>
@@ -9081,6 +11157,7 @@
                 <w:sz w:val="32"/>
                 <w:szCs w:val="32"/>
               </w:rPr>
+              <w:lastRenderedPageBreak/>
               <w:t>TB 1.8.4.3</w:t>
             </w:r>
           </w:p>
@@ -9104,7 +11181,23 @@
                 <w:sz w:val="32"/>
                 <w:szCs w:val="32"/>
               </w:rPr>
-              <w:t xml:space="preserve">h Dasini  </w:t>
+              <w:t xml:space="preserve">h </w:t>
+            </w:r>
+            <w:proofErr w:type="spellStart"/>
+            <w:r>
+              <w:rPr>
+                <w:sz w:val="32"/>
+                <w:szCs w:val="32"/>
+              </w:rPr>
+              <w:t>Dasini</w:t>
+            </w:r>
+            <w:proofErr w:type="spellEnd"/>
+            <w:r>
+              <w:rPr>
+                <w:sz w:val="32"/>
+                <w:szCs w:val="32"/>
+              </w:rPr>
+              <w:t xml:space="preserve">  </w:t>
             </w:r>
           </w:p>
           <w:p>
@@ -9151,6 +11244,7 @@
                 <w:highlight w:val="yellow"/>
               </w:rPr>
             </w:pPr>
+            <w:proofErr w:type="spellStart"/>
             <w:r>
               <w:rPr>
                 <w:rFonts w:ascii="BRH Devanagari Extra" w:hAnsi="BRH Devanagari Extra" w:cs="BRH Devanagari Extra"/>
@@ -9170,6 +11264,7 @@
               </w:rPr>
               <w:t>å</w:t>
             </w:r>
+            <w:proofErr w:type="spellEnd"/>
             <w:r>
               <w:rPr>
                 <w:rFonts w:ascii="BRH Malayalam Extra" w:hAnsi="BRH Malayalam Extra" w:cs="BRH Devanagari Extra"/>
@@ -9188,7 +11283,18 @@
                 <w:szCs w:val="40"/>
                 <w:lang w:bidi="ml-IN"/>
               </w:rPr>
-              <w:t>±ÑÈ | iÉ</w:t>
+              <w:t xml:space="preserve">±ÑÈ | </w:t>
+            </w:r>
+            <w:proofErr w:type="spellStart"/>
+            <w:r>
+              <w:rPr>
+                <w:rFonts w:ascii="BRH Devanagari Extra" w:hAnsi="BRH Devanagari Extra" w:cs="BRH Devanagari Extra"/>
+                <w:color w:val="000000"/>
+                <w:sz w:val="40"/>
+                <w:szCs w:val="40"/>
+                <w:lang w:bidi="ml-IN"/>
+              </w:rPr>
+              <w:t>iÉ</w:t>
             </w:r>
             <w:r>
               <w:rPr>
@@ -9209,6 +11315,7 @@
               </w:rPr>
               <w:t>lÉæ</w:t>
             </w:r>
+            <w:proofErr w:type="spellEnd"/>
             <w:r>
               <w:rPr>
                 <w:rFonts w:ascii="BRH Malayalam Extra" w:hAnsi="BRH Malayalam Extra" w:cs="BRH Devanagari Extra"/>
@@ -9219,6 +11326,7 @@
               </w:rPr>
               <w:t>–</w:t>
             </w:r>
+            <w:proofErr w:type="spellStart"/>
             <w:r>
               <w:rPr>
                 <w:rFonts w:ascii="BRH Devanagari Extra" w:hAnsi="BRH Devanagari Extra" w:cs="BRH Devanagari Extra"/>
@@ -9230,6 +11338,7 @@
               </w:rPr>
               <w:t>uÉ</w:t>
             </w:r>
+            <w:proofErr w:type="spellEnd"/>
             <w:r>
               <w:rPr>
                 <w:rFonts w:ascii="BRH Malayalam Extra" w:hAnsi="BRH Malayalam Extra" w:cs="BRH Devanagari Extra"/>
@@ -9240,6 +11349,7 @@
               </w:rPr>
               <w:t>–</w:t>
             </w:r>
+            <w:proofErr w:type="spellStart"/>
             <w:r>
               <w:rPr>
                 <w:rFonts w:ascii="BRH Devanagari Extra" w:hAnsi="BRH Devanagari Extra" w:cs="BRH Devanagari Extra"/>
@@ -9267,7 +11377,18 @@
                 <w:szCs w:val="40"/>
                 <w:lang w:bidi="ml-IN"/>
               </w:rPr>
-              <w:t>û |</w:t>
+              <w:t>û</w:t>
+            </w:r>
+            <w:proofErr w:type="spellEnd"/>
+            <w:r>
+              <w:rPr>
+                <w:rFonts w:ascii="BRH Devanagari Extra" w:hAnsi="BRH Devanagari Extra" w:cs="BRH Devanagari Extra"/>
+                <w:color w:val="000000"/>
+                <w:sz w:val="40"/>
+                <w:szCs w:val="40"/>
+                <w:lang w:bidi="ml-IN"/>
+              </w:rPr>
+              <w:t xml:space="preserve"> |</w:t>
             </w:r>
           </w:p>
         </w:tc>
@@ -9290,6 +11411,7 @@
                 <w:szCs w:val="40"/>
               </w:rPr>
             </w:pPr>
+            <w:proofErr w:type="spellStart"/>
             <w:r>
               <w:rPr>
                 <w:rFonts w:ascii="BRH Devanagari Extra" w:hAnsi="BRH Devanagari Extra" w:cs="BRH Devanagari Extra"/>
@@ -9309,6 +11431,7 @@
               </w:rPr>
               <w:t>å</w:t>
             </w:r>
+            <w:proofErr w:type="spellEnd"/>
             <w:r>
               <w:rPr>
                 <w:rFonts w:ascii="BRH Malayalam Extra" w:hAnsi="BRH Malayalam Extra" w:cs="BRH Devanagari Extra"/>
@@ -9327,7 +11450,18 @@
                 <w:szCs w:val="40"/>
                 <w:lang w:bidi="ml-IN"/>
               </w:rPr>
-              <w:t>±ÑÈ | iÉ</w:t>
+              <w:t xml:space="preserve">±ÑÈ | </w:t>
+            </w:r>
+            <w:proofErr w:type="spellStart"/>
+            <w:r>
+              <w:rPr>
+                <w:rFonts w:ascii="BRH Devanagari Extra" w:hAnsi="BRH Devanagari Extra" w:cs="BRH Devanagari Extra"/>
+                <w:color w:val="000000"/>
+                <w:sz w:val="40"/>
+                <w:szCs w:val="40"/>
+                <w:lang w:bidi="ml-IN"/>
+              </w:rPr>
+              <w:t>iÉ</w:t>
             </w:r>
             <w:r>
               <w:rPr>
@@ -9348,6 +11482,7 @@
               </w:rPr>
               <w:t>lÉæ</w:t>
             </w:r>
+            <w:proofErr w:type="spellEnd"/>
             <w:r>
               <w:rPr>
                 <w:rFonts w:ascii="BRH Malayalam Extra" w:hAnsi="BRH Malayalam Extra" w:cs="BRH Devanagari Extra"/>
@@ -9358,6 +11493,7 @@
               </w:rPr>
               <w:t>–</w:t>
             </w:r>
+            <w:proofErr w:type="spellStart"/>
             <w:r>
               <w:rPr>
                 <w:rFonts w:ascii="BRH Devanagari Extra" w:hAnsi="BRH Devanagari Extra" w:cs="BRH Devanagari Extra"/>
@@ -9396,7 +11532,18 @@
                 <w:szCs w:val="40"/>
                 <w:lang w:bidi="ml-IN"/>
               </w:rPr>
-              <w:t>û |</w:t>
+              <w:t>û</w:t>
+            </w:r>
+            <w:proofErr w:type="spellEnd"/>
+            <w:r>
+              <w:rPr>
+                <w:rFonts w:ascii="BRH Devanagari Extra" w:hAnsi="BRH Devanagari Extra" w:cs="BRH Devanagari Extra"/>
+                <w:color w:val="000000"/>
+                <w:sz w:val="40"/>
+                <w:szCs w:val="40"/>
+                <w:lang w:bidi="ml-IN"/>
+              </w:rPr>
+              <w:t xml:space="preserve"> |</w:t>
             </w:r>
           </w:p>
         </w:tc>
@@ -9451,7 +11598,23 @@
                 <w:sz w:val="32"/>
                 <w:szCs w:val="32"/>
               </w:rPr>
-              <w:t xml:space="preserve">h Dasini  </w:t>
+              <w:t xml:space="preserve">h </w:t>
+            </w:r>
+            <w:proofErr w:type="spellStart"/>
+            <w:r>
+              <w:rPr>
+                <w:sz w:val="32"/>
+                <w:szCs w:val="32"/>
+              </w:rPr>
+              <w:t>Dasini</w:t>
+            </w:r>
+            <w:proofErr w:type="spellEnd"/>
+            <w:r>
+              <w:rPr>
+                <w:sz w:val="32"/>
+                <w:szCs w:val="32"/>
+              </w:rPr>
+              <w:t xml:space="preserve">  </w:t>
             </w:r>
           </w:p>
           <w:p>
@@ -9491,6 +11654,7 @@
                 <w:highlight w:val="yellow"/>
               </w:rPr>
             </w:pPr>
+            <w:proofErr w:type="spellStart"/>
             <w:r>
               <w:rPr>
                 <w:rFonts w:ascii="BRH Devanagari Extra" w:hAnsi="BRH Devanagari Extra" w:cs="BRH Devanagari Extra"/>
@@ -9510,6 +11674,7 @@
               </w:rPr>
               <w:t>å</w:t>
             </w:r>
+            <w:proofErr w:type="spellEnd"/>
             <w:r>
               <w:rPr>
                 <w:rFonts w:ascii="BRH Malayalam Extra" w:hAnsi="BRH Malayalam Extra" w:cs="BRH Devanagari Extra"/>
@@ -9528,7 +11693,29 @@
                 <w:szCs w:val="40"/>
                 <w:lang w:bidi="ml-IN"/>
               </w:rPr>
-              <w:t xml:space="preserve"> iÉqÉþ L</w:t>
+              <w:t xml:space="preserve"> </w:t>
+            </w:r>
+            <w:proofErr w:type="spellStart"/>
+            <w:r>
+              <w:rPr>
+                <w:rFonts w:ascii="BRH Devanagari Extra" w:hAnsi="BRH Devanagari Extra" w:cs="BRH Devanagari Extra"/>
+                <w:color w:val="000000"/>
+                <w:sz w:val="40"/>
+                <w:szCs w:val="40"/>
+                <w:lang w:bidi="ml-IN"/>
+              </w:rPr>
+              <w:t>iÉqÉþ</w:t>
+            </w:r>
+            <w:proofErr w:type="spellEnd"/>
+            <w:r>
+              <w:rPr>
+                <w:rFonts w:ascii="BRH Devanagari Extra" w:hAnsi="BRH Devanagari Extra" w:cs="BRH Devanagari Extra"/>
+                <w:color w:val="000000"/>
+                <w:sz w:val="40"/>
+                <w:szCs w:val="40"/>
+                <w:lang w:bidi="ml-IN"/>
+              </w:rPr>
+              <w:t xml:space="preserve"> L</w:t>
             </w:r>
             <w:r>
               <w:rPr>
@@ -9540,6 +11727,7 @@
               </w:rPr>
               <w:t>–</w:t>
             </w:r>
+            <w:proofErr w:type="spellStart"/>
             <w:r>
               <w:rPr>
                 <w:rFonts w:ascii="BRH Devanagari Extra" w:hAnsi="BRH Devanagari Extra" w:cs="BRH Devanagari Extra"/>
@@ -9570,6 +11758,7 @@
               </w:rPr>
               <w:t>å</w:t>
             </w:r>
+            <w:proofErr w:type="spellEnd"/>
             <w:r>
               <w:rPr>
                 <w:rFonts w:ascii="BRH Devanagari Extra" w:hAnsi="BRH Devanagari Extra" w:cs="BRH Devanagari Extra"/>
@@ -9601,6 +11790,7 @@
                 <w:szCs w:val="40"/>
               </w:rPr>
             </w:pPr>
+            <w:proofErr w:type="spellStart"/>
             <w:r>
               <w:rPr>
                 <w:rFonts w:ascii="BRH Devanagari Extra" w:hAnsi="BRH Devanagari Extra" w:cs="BRH Devanagari Extra"/>
@@ -9620,6 +11810,7 @@
               </w:rPr>
               <w:t>å</w:t>
             </w:r>
+            <w:proofErr w:type="spellEnd"/>
             <w:r>
               <w:rPr>
                 <w:rFonts w:ascii="BRH Malayalam Extra" w:hAnsi="BRH Malayalam Extra" w:cs="BRH Devanagari Extra"/>
@@ -9638,7 +11829,29 @@
                 <w:szCs w:val="40"/>
                 <w:lang w:bidi="ml-IN"/>
               </w:rPr>
-              <w:t xml:space="preserve"> iÉqÉþ L</w:t>
+              <w:t xml:space="preserve"> </w:t>
+            </w:r>
+            <w:proofErr w:type="spellStart"/>
+            <w:r>
+              <w:rPr>
+                <w:rFonts w:ascii="BRH Devanagari Extra" w:hAnsi="BRH Devanagari Extra" w:cs="BRH Devanagari Extra"/>
+                <w:color w:val="000000"/>
+                <w:sz w:val="40"/>
+                <w:szCs w:val="40"/>
+                <w:lang w:bidi="ml-IN"/>
+              </w:rPr>
+              <w:t>iÉqÉþ</w:t>
+            </w:r>
+            <w:proofErr w:type="spellEnd"/>
+            <w:r>
+              <w:rPr>
+                <w:rFonts w:ascii="BRH Devanagari Extra" w:hAnsi="BRH Devanagari Extra" w:cs="BRH Devanagari Extra"/>
+                <w:color w:val="000000"/>
+                <w:sz w:val="40"/>
+                <w:szCs w:val="40"/>
+                <w:lang w:bidi="ml-IN"/>
+              </w:rPr>
+              <w:t xml:space="preserve"> L</w:t>
             </w:r>
             <w:r>
               <w:rPr>
@@ -9650,6 +11863,7 @@
               </w:rPr>
               <w:t>–</w:t>
             </w:r>
+            <w:proofErr w:type="spellStart"/>
             <w:r>
               <w:rPr>
                 <w:rFonts w:ascii="BRH Devanagari Extra" w:hAnsi="BRH Devanagari Extra" w:cs="BRH Devanagari Extra"/>
@@ -9680,6 +11894,7 @@
               </w:rPr>
               <w:t>å</w:t>
             </w:r>
+            <w:proofErr w:type="spellEnd"/>
             <w:r>
               <w:rPr>
                 <w:rFonts w:ascii="BRH Devanagari Extra" w:hAnsi="BRH Devanagari Extra" w:cs="BRH Devanagari Extra"/>
@@ -9700,7 +11915,7 @@
           <w:top w:val="single" w:sz="4" w:space="1" w:color="auto"/>
           <w:left w:val="single" w:sz="4" w:space="4" w:color="auto"/>
           <w:bottom w:val="single" w:sz="4" w:space="1" w:color="auto"/>
-          <w:right w:val="single" w:sz="4" w:space="4" w:color="auto"/>
+          <w:right w:val="single" w:sz="4" w:space="31" w:color="auto"/>
         </w:pBdr>
         <w:spacing w:before="0"/>
         <w:ind w:left="-706" w:right="627"/>
@@ -9727,6 +11942,7 @@
         </w:rPr>
         <w:t>…</w:t>
       </w:r>
+      <w:proofErr w:type="spellStart"/>
       <w:r>
         <w:rPr>
           <w:rFonts w:ascii="BRH Devanagari Extra" w:hAnsi="BRH Devanagari Extra" w:cs="BRH Devanagari Extra"/>
@@ -9736,7 +11952,31 @@
           <w:highlight w:val="yellow"/>
           <w:lang w:bidi="ml-IN"/>
         </w:rPr>
-        <w:t>lÉç sÉÉ</w:t>
+        <w:t>lÉç</w:t>
+      </w:r>
+      <w:proofErr w:type="spellEnd"/>
+      <w:r>
+        <w:rPr>
+          <w:rFonts w:ascii="BRH Devanagari Extra" w:hAnsi="BRH Devanagari Extra" w:cs="BRH Devanagari Extra"/>
+          <w:color w:val="000000"/>
+          <w:sz w:val="36"/>
+          <w:szCs w:val="36"/>
+          <w:highlight w:val="yellow"/>
+          <w:lang w:bidi="ml-IN"/>
+        </w:rPr>
+        <w:t xml:space="preserve"> </w:t>
+      </w:r>
+      <w:proofErr w:type="spellStart"/>
+      <w:r>
+        <w:rPr>
+          <w:rFonts w:ascii="BRH Devanagari Extra" w:hAnsi="BRH Devanagari Extra" w:cs="BRH Devanagari Extra"/>
+          <w:color w:val="000000"/>
+          <w:sz w:val="36"/>
+          <w:szCs w:val="36"/>
+          <w:highlight w:val="yellow"/>
+          <w:lang w:bidi="ml-IN"/>
+        </w:rPr>
+        <w:t>sÉÉ</w:t>
       </w:r>
       <w:r>
         <w:rPr>
@@ -9758,6 +11998,7 @@
         </w:rPr>
         <w:t>MüÉ</w:t>
       </w:r>
+      <w:proofErr w:type="spellEnd"/>
       <w:r>
         <w:rPr>
           <w:rFonts w:ascii="BRH Devanagari Extra" w:hAnsi="BRH Devanagari Extra" w:cs="BRH Devanagari Extra"/>
@@ -9776,7 +12017,29 @@
           <w:szCs w:val="36"/>
           <w:lang w:bidi="ml-IN"/>
         </w:rPr>
-        <w:t>” appearing , it is represented as “</w:t>
+        <w:t xml:space="preserve">” </w:t>
+      </w:r>
+      <w:proofErr w:type="gramStart"/>
+      <w:r>
+        <w:rPr>
+          <w:rFonts w:ascii="Times New Roman" w:hAnsi="Times New Roman" w:cs="Times New Roman"/>
+          <w:color w:val="000000"/>
+          <w:sz w:val="36"/>
+          <w:szCs w:val="36"/>
+          <w:lang w:bidi="ml-IN"/>
+        </w:rPr>
+        <w:t>appearing ,</w:t>
+      </w:r>
+      <w:proofErr w:type="gramEnd"/>
+      <w:r>
+        <w:rPr>
+          <w:rFonts w:ascii="Times New Roman" w:hAnsi="Times New Roman" w:cs="Times New Roman"/>
+          <w:color w:val="000000"/>
+          <w:sz w:val="36"/>
+          <w:szCs w:val="36"/>
+          <w:lang w:bidi="ml-IN"/>
+        </w:rPr>
+        <w:t xml:space="preserve"> it is represented as “</w:t>
       </w:r>
       <w:r>
         <w:rPr>
@@ -9788,6 +12051,7 @@
         </w:rPr>
         <w:t>…</w:t>
       </w:r>
+      <w:proofErr w:type="spellStart"/>
       <w:r>
         <w:rPr>
           <w:rFonts w:ascii="BRH Devanagari Extra" w:hAnsi="BRH Devanagari Extra" w:cs="BRH Devanagari Extra"/>
@@ -9818,6 +12082,7 @@
         </w:rPr>
         <w:t>MüÉ</w:t>
       </w:r>
+      <w:proofErr w:type="spellEnd"/>
       <w:r>
         <w:rPr>
           <w:rFonts w:ascii="BRH Devanagari Extra" w:hAnsi="BRH Devanagari Extra" w:cs="BRH Devanagari Extra"/>
@@ -9845,7 +12110,7 @@
           <w:top w:val="single" w:sz="4" w:space="1" w:color="auto"/>
           <w:left w:val="single" w:sz="4" w:space="4" w:color="auto"/>
           <w:bottom w:val="single" w:sz="4" w:space="1" w:color="auto"/>
-          <w:right w:val="single" w:sz="4" w:space="4" w:color="auto"/>
+          <w:right w:val="single" w:sz="4" w:space="31" w:color="auto"/>
         </w:pBdr>
         <w:spacing w:before="0"/>
         <w:ind w:left="-706" w:right="627"/>
@@ -9873,7 +12138,18 @@
           <w:szCs w:val="36"/>
           <w:lang w:bidi="ml-IN"/>
         </w:rPr>
-        <w:t xml:space="preserve"> CqÉÉ</w:t>
+        <w:t xml:space="preserve"> </w:t>
+      </w:r>
+      <w:proofErr w:type="spellStart"/>
+      <w:r>
+        <w:rPr>
+          <w:rFonts w:ascii="BRH Devanagari Extra" w:hAnsi="BRH Devanagari Extra" w:cs="BRH Devanagari Extra"/>
+          <w:color w:val="000000"/>
+          <w:sz w:val="36"/>
+          <w:szCs w:val="36"/>
+          <w:lang w:bidi="ml-IN"/>
+        </w:rPr>
+        <w:t>CqÉÉ</w:t>
       </w:r>
       <w:r>
         <w:rPr>
@@ -9884,7 +12160,31 @@
           <w:highlight w:val="yellow"/>
           <w:lang w:bidi="ml-IN"/>
         </w:rPr>
-        <w:t>lÉç sÉÉ</w:t>
+        <w:t>lÉç</w:t>
+      </w:r>
+      <w:proofErr w:type="spellEnd"/>
+      <w:r>
+        <w:rPr>
+          <w:rFonts w:ascii="BRH Devanagari Extra" w:hAnsi="BRH Devanagari Extra" w:cs="BRH Devanagari Extra"/>
+          <w:color w:val="000000"/>
+          <w:sz w:val="36"/>
+          <w:szCs w:val="36"/>
+          <w:highlight w:val="yellow"/>
+          <w:lang w:bidi="ml-IN"/>
+        </w:rPr>
+        <w:t xml:space="preserve"> </w:t>
+      </w:r>
+      <w:proofErr w:type="spellStart"/>
+      <w:r>
+        <w:rPr>
+          <w:rFonts w:ascii="BRH Devanagari Extra" w:hAnsi="BRH Devanagari Extra" w:cs="BRH Devanagari Extra"/>
+          <w:color w:val="000000"/>
+          <w:sz w:val="36"/>
+          <w:szCs w:val="36"/>
+          <w:highlight w:val="yellow"/>
+          <w:lang w:bidi="ml-IN"/>
+        </w:rPr>
+        <w:t>sÉÉ</w:t>
       </w:r>
       <w:r>
         <w:rPr>
@@ -9903,7 +12203,18 @@
           <w:szCs w:val="36"/>
           <w:lang w:bidi="ml-IN"/>
         </w:rPr>
-        <w:t xml:space="preserve">MüÉ </w:t>
+        <w:t>MüÉ</w:t>
+      </w:r>
+      <w:proofErr w:type="spellEnd"/>
+      <w:r>
+        <w:rPr>
+          <w:rFonts w:ascii="BRH Devanagari Extra" w:hAnsi="BRH Devanagari Extra" w:cs="BRH Devanagari Extra"/>
+          <w:color w:val="000000"/>
+          <w:sz w:val="36"/>
+          <w:szCs w:val="36"/>
+          <w:lang w:bidi="ml-IN"/>
+        </w:rPr>
+        <w:t xml:space="preserve"> </w:t>
       </w:r>
       <w:r>
         <w:rPr>
@@ -9913,8 +12224,20 @@
           <w:szCs w:val="36"/>
           <w:lang w:bidi="ml-IN"/>
         </w:rPr>
-        <w:t xml:space="preserve">represented as  </w:t>
+        <w:t xml:space="preserve">represented </w:t>
       </w:r>
+      <w:proofErr w:type="gramStart"/>
+      <w:r>
+        <w:rPr>
+          <w:rFonts w:ascii="Times New Roman" w:hAnsi="Times New Roman" w:cs="Times New Roman"/>
+          <w:color w:val="000000"/>
+          <w:sz w:val="36"/>
+          <w:szCs w:val="36"/>
+          <w:lang w:bidi="ml-IN"/>
+        </w:rPr>
+        <w:t xml:space="preserve">as  </w:t>
+      </w:r>
+      <w:proofErr w:type="spellStart"/>
       <w:r>
         <w:rPr>
           <w:rFonts w:ascii="BRH Devanagari Extra" w:hAnsi="BRH Devanagari Extra" w:cs="BRH Devanagari Extra"/>
@@ -9965,17 +12288,22 @@
         </w:rPr>
         <w:t>MüÉ</w:t>
       </w:r>
+      <w:bookmarkStart w:id="0" w:name="_GoBack"/>
+      <w:bookmarkEnd w:id="0"/>
+      <w:proofErr w:type="spellEnd"/>
+      <w:proofErr w:type="gramEnd"/>
     </w:p>
     <w:tbl>
       <w:tblPr>
         <w:tblW w:w="13720" w:type="dxa"/>
         <w:tblInd w:w="-792" w:type="dxa"/>
+        <w:tblLayout w:type="fixed"/>
         <w:tblLook w:val="04A0" w:firstRow="1" w:lastRow="0" w:firstColumn="1" w:lastColumn="0" w:noHBand="0" w:noVBand="1"/>
       </w:tblPr>
       <w:tblGrid>
-        <w:gridCol w:w="222"/>
-        <w:gridCol w:w="13276"/>
-        <w:gridCol w:w="222"/>
+        <w:gridCol w:w="236"/>
+        <w:gridCol w:w="13248"/>
+        <w:gridCol w:w="236"/>
       </w:tblGrid>
       <w:tr>
         <w:trPr>
@@ -10021,9 +12349,12 @@
                 <w:szCs w:val="32"/>
                 <w:u w:val="single"/>
               </w:rPr>
-              <w:t>TaittirIya BrAhmaNam TB 1.5 to 1.8</w:t>
-            </w:r>
-            <w:r>
+              <w:t>===================</w:t>
+            </w:r>
+          </w:p>
+          <w:p>
+            <w:pPr>
+              <w:jc w:val="center"/>
               <w:rPr>
                 <w:b/>
                 <w:bCs/>
@@ -10031,8 +12362,7 @@
                 <w:szCs w:val="32"/>
                 <w:u w:val="single"/>
               </w:rPr>
-              <w:t xml:space="preserve">  Book  </w:t>
-            </w:r>
+            </w:pPr>
           </w:p>
           <w:p>
             <w:pPr>
@@ -10045,7 +12375,10 @@
                 <w:u w:val="single"/>
               </w:rPr>
             </w:pPr>
-            <w:r>
+          </w:p>
+          <w:p>
+            <w:pPr>
+              <w:jc w:val="center"/>
               <w:rPr>
                 <w:b/>
                 <w:bCs/>
@@ -10053,20 +12386,23 @@
                 <w:szCs w:val="32"/>
                 <w:u w:val="single"/>
               </w:rPr>
-              <w:t>Sanskrit Corrections – Observed Prior to 30</w:t>
-            </w:r>
-            <w:r>
+            </w:pPr>
+          </w:p>
+          <w:p>
+            <w:pPr>
+              <w:jc w:val="center"/>
               <w:rPr>
                 <w:b/>
                 <w:bCs/>
                 <w:sz w:val="32"/>
                 <w:szCs w:val="32"/>
                 <w:u w:val="single"/>
-                <w:vertAlign w:val="superscript"/>
-              </w:rPr>
-              <w:t>th</w:t>
-            </w:r>
-            <w:r>
+              </w:rPr>
+            </w:pPr>
+          </w:p>
+          <w:p>
+            <w:pPr>
+              <w:jc w:val="center"/>
               <w:rPr>
                 <w:b/>
                 <w:bCs/>
@@ -10074,8 +12410,7 @@
                 <w:szCs w:val="32"/>
                 <w:u w:val="single"/>
               </w:rPr>
-              <w:t xml:space="preserve"> Nov 2019</w:t>
-            </w:r>
+            </w:pPr>
           </w:p>
           <w:p>
             <w:pPr>
@@ -10083,22 +12418,206 @@
               <w:rPr>
                 <w:b/>
                 <w:bCs/>
-              </w:rPr>
-            </w:pPr>
-            <w:r>
+                <w:sz w:val="32"/>
+                <w:szCs w:val="32"/>
+                <w:u w:val="single"/>
+              </w:rPr>
+            </w:pPr>
+          </w:p>
+          <w:p>
+            <w:pPr>
+              <w:jc w:val="center"/>
               <w:rPr>
                 <w:b/>
                 <w:bCs/>
-              </w:rPr>
-              <w:t xml:space="preserve">(ignore those which are already incorporated in your book’s version and date). </w:t>
-            </w:r>
-            <w:r>
+                <w:sz w:val="32"/>
+                <w:szCs w:val="32"/>
+                <w:u w:val="single"/>
+              </w:rPr>
+            </w:pPr>
+          </w:p>
+          <w:p>
+            <w:pPr>
+              <w:jc w:val="center"/>
               <w:rPr>
                 <w:b/>
                 <w:bCs/>
+                <w:sz w:val="32"/>
+                <w:szCs w:val="32"/>
+                <w:u w:val="single"/>
+              </w:rPr>
+            </w:pPr>
+          </w:p>
+          <w:p>
+            <w:pPr>
+              <w:jc w:val="center"/>
+              <w:rPr>
+                <w:b/>
+                <w:bCs/>
+                <w:sz w:val="32"/>
+                <w:szCs w:val="32"/>
+                <w:u w:val="single"/>
+              </w:rPr>
+            </w:pPr>
+            <w:proofErr w:type="spellStart"/>
+            <w:r>
+              <w:rPr>
+                <w:b/>
+                <w:bCs/>
+                <w:sz w:val="32"/>
+                <w:szCs w:val="32"/>
+                <w:u w:val="single"/>
+              </w:rPr>
+              <w:lastRenderedPageBreak/>
+              <w:t>TaittirIya</w:t>
+            </w:r>
+            <w:proofErr w:type="spellEnd"/>
+            <w:r>
+              <w:rPr>
+                <w:b/>
+                <w:bCs/>
+                <w:sz w:val="32"/>
+                <w:szCs w:val="32"/>
+                <w:u w:val="single"/>
+              </w:rPr>
+              <w:t xml:space="preserve"> </w:t>
+            </w:r>
+            <w:proofErr w:type="spellStart"/>
+            <w:r>
+              <w:rPr>
+                <w:b/>
+                <w:bCs/>
+                <w:sz w:val="32"/>
+                <w:szCs w:val="32"/>
+                <w:u w:val="single"/>
+              </w:rPr>
+              <w:t>BrAhmaNam</w:t>
+            </w:r>
+            <w:proofErr w:type="spellEnd"/>
+            <w:r>
+              <w:rPr>
+                <w:b/>
+                <w:bCs/>
+                <w:sz w:val="32"/>
+                <w:szCs w:val="32"/>
+                <w:u w:val="single"/>
+              </w:rPr>
+              <w:t xml:space="preserve"> TB 1.5 to </w:t>
+            </w:r>
+            <w:proofErr w:type="gramStart"/>
+            <w:r>
+              <w:rPr>
+                <w:b/>
+                <w:bCs/>
+                <w:sz w:val="32"/>
+                <w:szCs w:val="32"/>
+                <w:u w:val="single"/>
+              </w:rPr>
+              <w:t>1.8</w:t>
+            </w:r>
+            <w:r>
+              <w:rPr>
+                <w:b/>
+                <w:bCs/>
+                <w:sz w:val="32"/>
+                <w:szCs w:val="32"/>
+                <w:u w:val="single"/>
+              </w:rPr>
+              <w:t xml:space="preserve">  Book</w:t>
+            </w:r>
+            <w:proofErr w:type="gramEnd"/>
+            <w:r>
+              <w:rPr>
+                <w:b/>
+                <w:bCs/>
+                <w:sz w:val="32"/>
+                <w:szCs w:val="32"/>
+                <w:u w:val="single"/>
+              </w:rPr>
+              <w:t xml:space="preserve">  </w:t>
+            </w:r>
+          </w:p>
+          <w:p>
+            <w:pPr>
+              <w:jc w:val="center"/>
+              <w:rPr>
+                <w:b/>
+                <w:bCs/>
+                <w:sz w:val="32"/>
+                <w:szCs w:val="32"/>
+                <w:u w:val="single"/>
+              </w:rPr>
+            </w:pPr>
+            <w:r>
+              <w:rPr>
+                <w:b/>
+                <w:bCs/>
+                <w:sz w:val="32"/>
+                <w:szCs w:val="32"/>
+                <w:u w:val="single"/>
+              </w:rPr>
+              <w:t>Sanskrit Corrections – Observed Prior to 30</w:t>
+            </w:r>
+            <w:r>
+              <w:rPr>
+                <w:b/>
+                <w:bCs/>
+                <w:sz w:val="32"/>
+                <w:szCs w:val="32"/>
+                <w:u w:val="single"/>
+                <w:vertAlign w:val="superscript"/>
+              </w:rPr>
+              <w:t>th</w:t>
+            </w:r>
+            <w:r>
+              <w:rPr>
+                <w:b/>
+                <w:bCs/>
+                <w:sz w:val="32"/>
+                <w:szCs w:val="32"/>
+                <w:u w:val="single"/>
+              </w:rPr>
+              <w:t xml:space="preserve"> Nov 2019</w:t>
+            </w:r>
+          </w:p>
+          <w:p>
+            <w:pPr>
+              <w:jc w:val="center"/>
+              <w:rPr>
+                <w:b/>
+                <w:bCs/>
+              </w:rPr>
+            </w:pPr>
+            <w:r>
+              <w:rPr>
+                <w:b/>
+                <w:bCs/>
+              </w:rPr>
+              <w:t xml:space="preserve">(ignore those which are already incorporated in your book’s version and date). </w:t>
+            </w:r>
+            <w:r>
+              <w:rPr>
+                <w:b/>
+                <w:bCs/>
               </w:rPr>
               <w:br/>
-              <w:t>Kindly refer to your Guru for the differences in Swaram marking between various sources.</w:t>
+              <w:t xml:space="preserve">Kindly refer to your Guru for the differences in </w:t>
+            </w:r>
+            <w:proofErr w:type="spellStart"/>
+            <w:r>
+              <w:rPr>
+                <w:b/>
+                <w:bCs/>
+              </w:rPr>
+              <w:t>Swaram</w:t>
+            </w:r>
+            <w:proofErr w:type="spellEnd"/>
+            <w:r>
+              <w:rPr>
+                <w:b/>
+                <w:bCs/>
+              </w:rPr>
+              <w:t xml:space="preserve"> marking between various sources.</w:t>
             </w:r>
           </w:p>
           <w:tbl>
@@ -10112,6 +12631,7 @@
                 <w:insideH w:val="single" w:sz="4" w:space="0" w:color="000000"/>
                 <w:insideV w:val="single" w:sz="4" w:space="0" w:color="000000"/>
               </w:tblBorders>
+              <w:tblLayout w:type="fixed"/>
               <w:tblLook w:val="04A0" w:firstRow="1" w:lastRow="0" w:firstColumn="1" w:lastColumn="0" w:noHBand="0" w:noVBand="1"/>
             </w:tblPr>
             <w:tblGrid>
@@ -10409,6 +12929,16 @@
           <w:u w:val="single"/>
         </w:rPr>
       </w:pPr>
+      <w:r>
+        <w:rPr>
+          <w:b/>
+          <w:bCs/>
+          <w:sz w:val="32"/>
+          <w:szCs w:val="32"/>
+          <w:u w:val="single"/>
+        </w:rPr>
+        <w:t>=====================</w:t>
+      </w:r>
     </w:p>
     <w:p>
       <w:pPr>
@@ -10485,7 +13015,7 @@
 </file>
 
 <file path=word/endnotes.xml><?xml version="1.0" encoding="utf-8"?>
-<w:endnotes xmlns:wpc="http://schemas.microsoft.com/office/word/2010/wordprocessingCanvas" xmlns:cx="http://schemas.microsoft.com/office/drawing/2014/chartex" xmlns:cx1="http://schemas.microsoft.com/office/drawing/2015/9/8/chartex" xmlns:cx2="http://schemas.microsoft.com/office/drawing/2015/10/21/chartex" xmlns:cx3="http://schemas.microsoft.com/office/drawing/2016/5/9/chartex" xmlns:cx4="http://schemas.microsoft.com/office/drawing/2016/5/10/chartex" xmlns:cx5="http://schemas.microsoft.com/office/drawing/2016/5/11/chartex" xmlns:cx6="http://schemas.microsoft.com/office/drawing/2016/5/12/chartex" xmlns:cx7="http://schemas.microsoft.com/office/drawing/2016/5/13/chartex" xmlns:cx8="http://schemas.microsoft.com/office/drawing/2016/5/14/chartex" xmlns:mc="http://schemas.openxmlformats.org/markup-compatibility/2006" xmlns:aink="http://schemas.microsoft.com/office/drawing/2016/ink" xmlns:am3d="http://schemas.microsoft.com/office/drawing/2017/model3d" xmlns:o="urn:schemas-microsoft-com:office:office" xmlns:r="http://schemas.openxmlformats.org/officeDocument/2006/relationships" xmlns:m="http://schemas.openxmlformats.org/officeDocument/2006/math" xmlns:v="urn:schemas-microsoft-com:vml" xmlns:wp14="http://schemas.microsoft.com/office/word/2010/wordprocessingDrawing" xmlns:wp="http://schemas.openxmlformats.org/drawingml/2006/wordprocessingDrawing" xmlns:w10="urn:schemas-microsoft-com:office:word" xmlns:w="http://schemas.openxmlformats.org/wordprocessingml/2006/main" xmlns:w14="http://schemas.microsoft.com/office/word/2010/wordml" xmlns:w15="http://schemas.microsoft.com/office/word/2012/wordml" xmlns:w16cex="http://schemas.microsoft.com/office/word/2018/wordml/cex" xmlns:w16cid="http://schemas.microsoft.com/office/word/2016/wordml/cid" xmlns:w16="http://schemas.microsoft.com/office/word/2018/wordml" xmlns:w16sdtdh="http://schemas.microsoft.com/office/word/2020/wordml/sdtdatahash" xmlns:w16se="http://schemas.microsoft.com/office/word/2015/wordml/symex" xmlns:wpg="http://schemas.microsoft.com/office/word/2010/wordprocessingGroup" xmlns:wpi="http://schemas.microsoft.com/office/word/2010/wordprocessingInk" xmlns:wne="http://schemas.microsoft.com/office/word/2006/wordml" xmlns:wps="http://schemas.microsoft.com/office/word/2010/wordprocessingShape" mc:Ignorable="w14 w15 w16se w16cid w16 w16cex w16sdtdh wp14">
+<w:endnotes xmlns:wpc="http://schemas.microsoft.com/office/word/2010/wordprocessingCanvas" xmlns:cx="http://schemas.microsoft.com/office/drawing/2014/chartex" xmlns:cx1="http://schemas.microsoft.com/office/drawing/2015/9/8/chartex" xmlns:mc="http://schemas.openxmlformats.org/markup-compatibility/2006" xmlns:o="urn:schemas-microsoft-com:office:office" xmlns:r="http://schemas.openxmlformats.org/officeDocument/2006/relationships" xmlns:m="http://schemas.openxmlformats.org/officeDocument/2006/math" xmlns:v="urn:schemas-microsoft-com:vml" xmlns:wp14="http://schemas.microsoft.com/office/word/2010/wordprocessingDrawing" xmlns:wp="http://schemas.openxmlformats.org/drawingml/2006/wordprocessingDrawing" xmlns:w10="urn:schemas-microsoft-com:office:word" xmlns:w="http://schemas.openxmlformats.org/wordprocessingml/2006/main" xmlns:w14="http://schemas.microsoft.com/office/word/2010/wordml" xmlns:w15="http://schemas.microsoft.com/office/word/2012/wordml" xmlns:w16se="http://schemas.microsoft.com/office/word/2015/wordml/symex" xmlns:wpg="http://schemas.microsoft.com/office/word/2010/wordprocessingGroup" xmlns:wpi="http://schemas.microsoft.com/office/word/2010/wordprocessingInk" xmlns:wne="http://schemas.microsoft.com/office/word/2006/wordml" xmlns:wps="http://schemas.microsoft.com/office/word/2010/wordprocessingShape" mc:Ignorable="w14 w15 w16se wp14">
   <w:endnote w:type="separator" w:id="-1">
     <w:p>
       <w:pPr>
@@ -10510,7 +13040,7 @@
 </file>
 
 <file path=word/footer1.xml><?xml version="1.0" encoding="utf-8"?>
-<w:ftr xmlns:wpc="http://schemas.microsoft.com/office/word/2010/wordprocessingCanvas" xmlns:cx="http://schemas.microsoft.com/office/drawing/2014/chartex" xmlns:cx1="http://schemas.microsoft.com/office/drawing/2015/9/8/chartex" xmlns:cx2="http://schemas.microsoft.com/office/drawing/2015/10/21/chartex" xmlns:cx3="http://schemas.microsoft.com/office/drawing/2016/5/9/chartex" xmlns:cx4="http://schemas.microsoft.com/office/drawing/2016/5/10/chartex" xmlns:cx5="http://schemas.microsoft.com/office/drawing/2016/5/11/chartex" xmlns:cx6="http://schemas.microsoft.com/office/drawing/2016/5/12/chartex" xmlns:cx7="http://schemas.microsoft.com/office/drawing/2016/5/13/chartex" xmlns:cx8="http://schemas.microsoft.com/office/drawing/2016/5/14/chartex" xmlns:mc="http://schemas.openxmlformats.org/markup-compatibility/2006" xmlns:aink="http://schemas.microsoft.com/office/drawing/2016/ink" xmlns:am3d="http://schemas.microsoft.com/office/drawing/2017/model3d" xmlns:o="urn:schemas-microsoft-com:office:office" xmlns:r="http://schemas.openxmlformats.org/officeDocument/2006/relationships" xmlns:m="http://schemas.openxmlformats.org/officeDocument/2006/math" xmlns:v="urn:schemas-microsoft-com:vml" xmlns:wp14="http://schemas.microsoft.com/office/word/2010/wordprocessingDrawing" xmlns:wp="http://schemas.openxmlformats.org/drawingml/2006/wordprocessingDrawing" xmlns:w10="urn:schemas-microsoft-com:office:word" xmlns:w="http://schemas.openxmlformats.org/wordprocessingml/2006/main" xmlns:w14="http://schemas.microsoft.com/office/word/2010/wordml" xmlns:w15="http://schemas.microsoft.com/office/word/2012/wordml" xmlns:w16cex="http://schemas.microsoft.com/office/word/2018/wordml/cex" xmlns:w16cid="http://schemas.microsoft.com/office/word/2016/wordml/cid" xmlns:w16="http://schemas.microsoft.com/office/word/2018/wordml" xmlns:w16sdtdh="http://schemas.microsoft.com/office/word/2020/wordml/sdtdatahash" xmlns:w16se="http://schemas.microsoft.com/office/word/2015/wordml/symex" xmlns:wpg="http://schemas.microsoft.com/office/word/2010/wordprocessingGroup" xmlns:wpi="http://schemas.microsoft.com/office/word/2010/wordprocessingInk" xmlns:wne="http://schemas.microsoft.com/office/word/2006/wordml" xmlns:wps="http://schemas.microsoft.com/office/word/2010/wordprocessingShape" mc:Ignorable="w14 w15 w16se w16cid w16 w16cex w16sdtdh wp14">
+<w:ftr xmlns:wpc="http://schemas.microsoft.com/office/word/2010/wordprocessingCanvas" xmlns:cx="http://schemas.microsoft.com/office/drawing/2014/chartex" xmlns:cx1="http://schemas.microsoft.com/office/drawing/2015/9/8/chartex" xmlns:mc="http://schemas.openxmlformats.org/markup-compatibility/2006" xmlns:o="urn:schemas-microsoft-com:office:office" xmlns:r="http://schemas.openxmlformats.org/officeDocument/2006/relationships" xmlns:m="http://schemas.openxmlformats.org/officeDocument/2006/math" xmlns:v="urn:schemas-microsoft-com:vml" xmlns:wp14="http://schemas.microsoft.com/office/word/2010/wordprocessingDrawing" xmlns:wp="http://schemas.openxmlformats.org/drawingml/2006/wordprocessingDrawing" xmlns:w10="urn:schemas-microsoft-com:office:word" xmlns:w="http://schemas.openxmlformats.org/wordprocessingml/2006/main" xmlns:w14="http://schemas.microsoft.com/office/word/2010/wordml" xmlns:w15="http://schemas.microsoft.com/office/word/2012/wordml" xmlns:w16se="http://schemas.microsoft.com/office/word/2015/wordml/symex" xmlns:wpg="http://schemas.microsoft.com/office/word/2010/wordprocessingGroup" xmlns:wpi="http://schemas.microsoft.com/office/word/2010/wordprocessingInk" xmlns:wne="http://schemas.microsoft.com/office/word/2006/wordml" xmlns:wps="http://schemas.microsoft.com/office/word/2010/wordprocessingShape" mc:Ignorable="w14 w15 w16se wp14">
   <w:p>
     <w:pPr>
       <w:pBdr>
@@ -10662,7 +13192,7 @@
 </file>
 
 <file path=word/footer2.xml><?xml version="1.0" encoding="utf-8"?>
-<w:ftr xmlns:wpc="http://schemas.microsoft.com/office/word/2010/wordprocessingCanvas" xmlns:cx="http://schemas.microsoft.com/office/drawing/2014/chartex" xmlns:cx1="http://schemas.microsoft.com/office/drawing/2015/9/8/chartex" xmlns:cx2="http://schemas.microsoft.com/office/drawing/2015/10/21/chartex" xmlns:cx3="http://schemas.microsoft.com/office/drawing/2016/5/9/chartex" xmlns:cx4="http://schemas.microsoft.com/office/drawing/2016/5/10/chartex" xmlns:cx5="http://schemas.microsoft.com/office/drawing/2016/5/11/chartex" xmlns:cx6="http://schemas.microsoft.com/office/drawing/2016/5/12/chartex" xmlns:cx7="http://schemas.microsoft.com/office/drawing/2016/5/13/chartex" xmlns:cx8="http://schemas.microsoft.com/office/drawing/2016/5/14/chartex" xmlns:mc="http://schemas.openxmlformats.org/markup-compatibility/2006" xmlns:aink="http://schemas.microsoft.com/office/drawing/2016/ink" xmlns:am3d="http://schemas.microsoft.com/office/drawing/2017/model3d" xmlns:o="urn:schemas-microsoft-com:office:office" xmlns:r="http://schemas.openxmlformats.org/officeDocument/2006/relationships" xmlns:m="http://schemas.openxmlformats.org/officeDocument/2006/math" xmlns:v="urn:schemas-microsoft-com:vml" xmlns:wp14="http://schemas.microsoft.com/office/word/2010/wordprocessingDrawing" xmlns:wp="http://schemas.openxmlformats.org/drawingml/2006/wordprocessingDrawing" xmlns:w10="urn:schemas-microsoft-com:office:word" xmlns:w="http://schemas.openxmlformats.org/wordprocessingml/2006/main" xmlns:w14="http://schemas.microsoft.com/office/word/2010/wordml" xmlns:w15="http://schemas.microsoft.com/office/word/2012/wordml" xmlns:w16cex="http://schemas.microsoft.com/office/word/2018/wordml/cex" xmlns:w16cid="http://schemas.microsoft.com/office/word/2016/wordml/cid" xmlns:w16="http://schemas.microsoft.com/office/word/2018/wordml" xmlns:w16sdtdh="http://schemas.microsoft.com/office/word/2020/wordml/sdtdatahash" xmlns:w16se="http://schemas.microsoft.com/office/word/2015/wordml/symex" xmlns:wpg="http://schemas.microsoft.com/office/word/2010/wordprocessingGroup" xmlns:wpi="http://schemas.microsoft.com/office/word/2010/wordprocessingInk" xmlns:wne="http://schemas.microsoft.com/office/word/2006/wordml" xmlns:wps="http://schemas.microsoft.com/office/word/2010/wordprocessingShape" mc:Ignorable="w14 w15 w16se w16cid w16 w16cex w16sdtdh wp14">
+<w:ftr xmlns:wpc="http://schemas.microsoft.com/office/word/2010/wordprocessingCanvas" xmlns:cx="http://schemas.microsoft.com/office/drawing/2014/chartex" xmlns:cx1="http://schemas.microsoft.com/office/drawing/2015/9/8/chartex" xmlns:mc="http://schemas.openxmlformats.org/markup-compatibility/2006" xmlns:o="urn:schemas-microsoft-com:office:office" xmlns:r="http://schemas.openxmlformats.org/officeDocument/2006/relationships" xmlns:m="http://schemas.openxmlformats.org/officeDocument/2006/math" xmlns:v="urn:schemas-microsoft-com:vml" xmlns:wp14="http://schemas.microsoft.com/office/word/2010/wordprocessingDrawing" xmlns:wp="http://schemas.openxmlformats.org/drawingml/2006/wordprocessingDrawing" xmlns:w10="urn:schemas-microsoft-com:office:word" xmlns:w="http://schemas.openxmlformats.org/wordprocessingml/2006/main" xmlns:w14="http://schemas.microsoft.com/office/word/2010/wordml" xmlns:w15="http://schemas.microsoft.com/office/word/2012/wordml" xmlns:w16se="http://schemas.microsoft.com/office/word/2015/wordml/symex" xmlns:wpg="http://schemas.microsoft.com/office/word/2010/wordprocessingGroup" xmlns:wpi="http://schemas.microsoft.com/office/word/2010/wordprocessingInk" xmlns:wne="http://schemas.microsoft.com/office/word/2006/wordml" xmlns:wps="http://schemas.microsoft.com/office/word/2010/wordprocessingShape" mc:Ignorable="w14 w15 w16se wp14">
   <w:p>
     <w:pPr>
       <w:pBdr>
@@ -10787,7 +13317,7 @@
         <w:bCs/>
         <w:noProof/>
       </w:rPr>
-      <w:t>1</w:t>
+      <w:t>7</w:t>
     </w:r>
     <w:r>
       <w:rPr>
@@ -10857,7 +13387,7 @@
 </file>
 
 <file path=word/footnotes.xml><?xml version="1.0" encoding="utf-8"?>
-<w:footnotes xmlns:wpc="http://schemas.microsoft.com/office/word/2010/wordprocessingCanvas" xmlns:cx="http://schemas.microsoft.com/office/drawing/2014/chartex" xmlns:cx1="http://schemas.microsoft.com/office/drawing/2015/9/8/chartex" xmlns:cx2="http://schemas.microsoft.com/office/drawing/2015/10/21/chartex" xmlns:cx3="http://schemas.microsoft.com/office/drawing/2016/5/9/chartex" xmlns:cx4="http://schemas.microsoft.com/office/drawing/2016/5/10/chartex" xmlns:cx5="http://schemas.microsoft.com/office/drawing/2016/5/11/chartex" xmlns:cx6="http://schemas.microsoft.com/office/drawing/2016/5/12/chartex" xmlns:cx7="http://schemas.microsoft.com/office/drawing/2016/5/13/chartex" xmlns:cx8="http://schemas.microsoft.com/office/drawing/2016/5/14/chartex" xmlns:mc="http://schemas.openxmlformats.org/markup-compatibility/2006" xmlns:aink="http://schemas.microsoft.com/office/drawing/2016/ink" xmlns:am3d="http://schemas.microsoft.com/office/drawing/2017/model3d" xmlns:o="urn:schemas-microsoft-com:office:office" xmlns:r="http://schemas.openxmlformats.org/officeDocument/2006/relationships" xmlns:m="http://schemas.openxmlformats.org/officeDocument/2006/math" xmlns:v="urn:schemas-microsoft-com:vml" xmlns:wp14="http://schemas.microsoft.com/office/word/2010/wordprocessingDrawing" xmlns:wp="http://schemas.openxmlformats.org/drawingml/2006/wordprocessingDrawing" xmlns:w10="urn:schemas-microsoft-com:office:word" xmlns:w="http://schemas.openxmlformats.org/wordprocessingml/2006/main" xmlns:w14="http://schemas.microsoft.com/office/word/2010/wordml" xmlns:w15="http://schemas.microsoft.com/office/word/2012/wordml" xmlns:w16cex="http://schemas.microsoft.com/office/word/2018/wordml/cex" xmlns:w16cid="http://schemas.microsoft.com/office/word/2016/wordml/cid" xmlns:w16="http://schemas.microsoft.com/office/word/2018/wordml" xmlns:w16sdtdh="http://schemas.microsoft.com/office/word/2020/wordml/sdtdatahash" xmlns:w16se="http://schemas.microsoft.com/office/word/2015/wordml/symex" xmlns:wpg="http://schemas.microsoft.com/office/word/2010/wordprocessingGroup" xmlns:wpi="http://schemas.microsoft.com/office/word/2010/wordprocessingInk" xmlns:wne="http://schemas.microsoft.com/office/word/2006/wordml" xmlns:wps="http://schemas.microsoft.com/office/word/2010/wordprocessingShape" mc:Ignorable="w14 w15 w16se w16cid w16 w16cex w16sdtdh wp14">
+<w:footnotes xmlns:wpc="http://schemas.microsoft.com/office/word/2010/wordprocessingCanvas" xmlns:cx="http://schemas.microsoft.com/office/drawing/2014/chartex" xmlns:cx1="http://schemas.microsoft.com/office/drawing/2015/9/8/chartex" xmlns:mc="http://schemas.openxmlformats.org/markup-compatibility/2006" xmlns:o="urn:schemas-microsoft-com:office:office" xmlns:r="http://schemas.openxmlformats.org/officeDocument/2006/relationships" xmlns:m="http://schemas.openxmlformats.org/officeDocument/2006/math" xmlns:v="urn:schemas-microsoft-com:vml" xmlns:wp14="http://schemas.microsoft.com/office/word/2010/wordprocessingDrawing" xmlns:wp="http://schemas.openxmlformats.org/drawingml/2006/wordprocessingDrawing" xmlns:w10="urn:schemas-microsoft-com:office:word" xmlns:w="http://schemas.openxmlformats.org/wordprocessingml/2006/main" xmlns:w14="http://schemas.microsoft.com/office/word/2010/wordml" xmlns:w15="http://schemas.microsoft.com/office/word/2012/wordml" xmlns:w16se="http://schemas.microsoft.com/office/word/2015/wordml/symex" xmlns:wpg="http://schemas.microsoft.com/office/word/2010/wordprocessingGroup" xmlns:wpi="http://schemas.microsoft.com/office/word/2010/wordprocessingInk" xmlns:wne="http://schemas.microsoft.com/office/word/2006/wordml" xmlns:wps="http://schemas.microsoft.com/office/word/2010/wordprocessingShape" mc:Ignorable="w14 w15 w16se wp14">
   <w:footnote w:type="separator" w:id="-1">
     <w:p>
       <w:pPr>
@@ -10882,7 +13412,7 @@
 </file>
 
 <file path=word/header1.xml><?xml version="1.0" encoding="utf-8"?>
-<w:hdr xmlns:wpc="http://schemas.microsoft.com/office/word/2010/wordprocessingCanvas" xmlns:cx="http://schemas.microsoft.com/office/drawing/2014/chartex" xmlns:cx1="http://schemas.microsoft.com/office/drawing/2015/9/8/chartex" xmlns:cx2="http://schemas.microsoft.com/office/drawing/2015/10/21/chartex" xmlns:cx3="http://schemas.microsoft.com/office/drawing/2016/5/9/chartex" xmlns:cx4="http://schemas.microsoft.com/office/drawing/2016/5/10/chartex" xmlns:cx5="http://schemas.microsoft.com/office/drawing/2016/5/11/chartex" xmlns:cx6="http://schemas.microsoft.com/office/drawing/2016/5/12/chartex" xmlns:cx7="http://schemas.microsoft.com/office/drawing/2016/5/13/chartex" xmlns:cx8="http://schemas.microsoft.com/office/drawing/2016/5/14/chartex" xmlns:mc="http://schemas.openxmlformats.org/markup-compatibility/2006" xmlns:aink="http://schemas.microsoft.com/office/drawing/2016/ink" xmlns:am3d="http://schemas.microsoft.com/office/drawing/2017/model3d" xmlns:o="urn:schemas-microsoft-com:office:office" xmlns:r="http://schemas.openxmlformats.org/officeDocument/2006/relationships" xmlns:m="http://schemas.openxmlformats.org/officeDocument/2006/math" xmlns:v="urn:schemas-microsoft-com:vml" xmlns:wp14="http://schemas.microsoft.com/office/word/2010/wordprocessingDrawing" xmlns:wp="http://schemas.openxmlformats.org/drawingml/2006/wordprocessingDrawing" xmlns:w10="urn:schemas-microsoft-com:office:word" xmlns:w="http://schemas.openxmlformats.org/wordprocessingml/2006/main" xmlns:w14="http://schemas.microsoft.com/office/word/2010/wordml" xmlns:w15="http://schemas.microsoft.com/office/word/2012/wordml" xmlns:w16cex="http://schemas.microsoft.com/office/word/2018/wordml/cex" xmlns:w16cid="http://schemas.microsoft.com/office/word/2016/wordml/cid" xmlns:w16="http://schemas.microsoft.com/office/word/2018/wordml" xmlns:w16sdtdh="http://schemas.microsoft.com/office/word/2020/wordml/sdtdatahash" xmlns:w16se="http://schemas.microsoft.com/office/word/2015/wordml/symex" xmlns:wpg="http://schemas.microsoft.com/office/word/2010/wordprocessingGroup" xmlns:wpi="http://schemas.microsoft.com/office/word/2010/wordprocessingInk" xmlns:wne="http://schemas.microsoft.com/office/word/2006/wordml" xmlns:wps="http://schemas.microsoft.com/office/word/2010/wordprocessingShape" mc:Ignorable="w14 w15 w16se w16cid w16 w16cex w16sdtdh wp14">
+<w:hdr xmlns:wpc="http://schemas.microsoft.com/office/word/2010/wordprocessingCanvas" xmlns:cx="http://schemas.microsoft.com/office/drawing/2014/chartex" xmlns:cx1="http://schemas.microsoft.com/office/drawing/2015/9/8/chartex" xmlns:mc="http://schemas.openxmlformats.org/markup-compatibility/2006" xmlns:o="urn:schemas-microsoft-com:office:office" xmlns:r="http://schemas.openxmlformats.org/officeDocument/2006/relationships" xmlns:m="http://schemas.openxmlformats.org/officeDocument/2006/math" xmlns:v="urn:schemas-microsoft-com:vml" xmlns:wp14="http://schemas.microsoft.com/office/word/2010/wordprocessingDrawing" xmlns:wp="http://schemas.openxmlformats.org/drawingml/2006/wordprocessingDrawing" xmlns:w10="urn:schemas-microsoft-com:office:word" xmlns:w="http://schemas.openxmlformats.org/wordprocessingml/2006/main" xmlns:w14="http://schemas.microsoft.com/office/word/2010/wordml" xmlns:w15="http://schemas.microsoft.com/office/word/2012/wordml" xmlns:w16se="http://schemas.microsoft.com/office/word/2015/wordml/symex" xmlns:wpg="http://schemas.microsoft.com/office/word/2010/wordprocessingGroup" xmlns:wpi="http://schemas.microsoft.com/office/word/2010/wordprocessingInk" xmlns:wne="http://schemas.microsoft.com/office/word/2006/wordml" xmlns:wps="http://schemas.microsoft.com/office/word/2010/wordprocessingShape" mc:Ignorable="w14 w15 w16se wp14">
   <w:p>
     <w:pPr>
       <w:pStyle w:val="Header"/>
@@ -10895,7 +13425,7 @@
 </file>
 
 <file path=word/header2.xml><?xml version="1.0" encoding="utf-8"?>
-<w:hdr xmlns:wpc="http://schemas.microsoft.com/office/word/2010/wordprocessingCanvas" xmlns:cx="http://schemas.microsoft.com/office/drawing/2014/chartex" xmlns:cx1="http://schemas.microsoft.com/office/drawing/2015/9/8/chartex" xmlns:cx2="http://schemas.microsoft.com/office/drawing/2015/10/21/chartex" xmlns:cx3="http://schemas.microsoft.com/office/drawing/2016/5/9/chartex" xmlns:cx4="http://schemas.microsoft.com/office/drawing/2016/5/10/chartex" xmlns:cx5="http://schemas.microsoft.com/office/drawing/2016/5/11/chartex" xmlns:cx6="http://schemas.microsoft.com/office/drawing/2016/5/12/chartex" xmlns:cx7="http://schemas.microsoft.com/office/drawing/2016/5/13/chartex" xmlns:cx8="http://schemas.microsoft.com/office/drawing/2016/5/14/chartex" xmlns:mc="http://schemas.openxmlformats.org/markup-compatibility/2006" xmlns:aink="http://schemas.microsoft.com/office/drawing/2016/ink" xmlns:am3d="http://schemas.microsoft.com/office/drawing/2017/model3d" xmlns:o="urn:schemas-microsoft-com:office:office" xmlns:r="http://schemas.openxmlformats.org/officeDocument/2006/relationships" xmlns:m="http://schemas.openxmlformats.org/officeDocument/2006/math" xmlns:v="urn:schemas-microsoft-com:vml" xmlns:wp14="http://schemas.microsoft.com/office/word/2010/wordprocessingDrawing" xmlns:wp="http://schemas.openxmlformats.org/drawingml/2006/wordprocessingDrawing" xmlns:w10="urn:schemas-microsoft-com:office:word" xmlns:w="http://schemas.openxmlformats.org/wordprocessingml/2006/main" xmlns:w14="http://schemas.microsoft.com/office/word/2010/wordml" xmlns:w15="http://schemas.microsoft.com/office/word/2012/wordml" xmlns:w16cex="http://schemas.microsoft.com/office/word/2018/wordml/cex" xmlns:w16cid="http://schemas.microsoft.com/office/word/2016/wordml/cid" xmlns:w16="http://schemas.microsoft.com/office/word/2018/wordml" xmlns:w16sdtdh="http://schemas.microsoft.com/office/word/2020/wordml/sdtdatahash" xmlns:w16se="http://schemas.microsoft.com/office/word/2015/wordml/symex" xmlns:wpg="http://schemas.microsoft.com/office/word/2010/wordprocessingGroup" xmlns:wpi="http://schemas.microsoft.com/office/word/2010/wordprocessingInk" xmlns:wne="http://schemas.microsoft.com/office/word/2006/wordml" xmlns:wps="http://schemas.microsoft.com/office/word/2010/wordprocessingShape" mc:Ignorable="w14 w15 w16se w16cid w16 w16cex w16sdtdh wp14">
+<w:hdr xmlns:wpc="http://schemas.microsoft.com/office/word/2010/wordprocessingCanvas" xmlns:cx="http://schemas.microsoft.com/office/drawing/2014/chartex" xmlns:cx1="http://schemas.microsoft.com/office/drawing/2015/9/8/chartex" xmlns:mc="http://schemas.openxmlformats.org/markup-compatibility/2006" xmlns:o="urn:schemas-microsoft-com:office:office" xmlns:r="http://schemas.openxmlformats.org/officeDocument/2006/relationships" xmlns:m="http://schemas.openxmlformats.org/officeDocument/2006/math" xmlns:v="urn:schemas-microsoft-com:vml" xmlns:wp14="http://schemas.microsoft.com/office/word/2010/wordprocessingDrawing" xmlns:wp="http://schemas.openxmlformats.org/drawingml/2006/wordprocessingDrawing" xmlns:w10="urn:schemas-microsoft-com:office:word" xmlns:w="http://schemas.openxmlformats.org/wordprocessingml/2006/main" xmlns:w14="http://schemas.microsoft.com/office/word/2010/wordml" xmlns:w15="http://schemas.microsoft.com/office/word/2012/wordml" xmlns:w16se="http://schemas.microsoft.com/office/word/2015/wordml/symex" xmlns:wpg="http://schemas.microsoft.com/office/word/2010/wordprocessingGroup" xmlns:wpi="http://schemas.microsoft.com/office/word/2010/wordprocessingInk" xmlns:wne="http://schemas.microsoft.com/office/word/2006/wordml" xmlns:wps="http://schemas.microsoft.com/office/word/2010/wordprocessingShape" mc:Ignorable="w14 w15 w16se wp14">
   <w:p>
     <w:pPr>
       <w:pStyle w:val="Header"/>
@@ -10908,7 +13438,7 @@
 </file>
 
 <file path=word/numbering.xml><?xml version="1.0" encoding="utf-8"?>
-<w:numbering xmlns:wpc="http://schemas.microsoft.com/office/word/2010/wordprocessingCanvas" xmlns:cx="http://schemas.microsoft.com/office/drawing/2014/chartex" xmlns:cx1="http://schemas.microsoft.com/office/drawing/2015/9/8/chartex" xmlns:cx2="http://schemas.microsoft.com/office/drawing/2015/10/21/chartex" xmlns:cx3="http://schemas.microsoft.com/office/drawing/2016/5/9/chartex" xmlns:cx4="http://schemas.microsoft.com/office/drawing/2016/5/10/chartex" xmlns:cx5="http://schemas.microsoft.com/office/drawing/2016/5/11/chartex" xmlns:cx6="http://schemas.microsoft.com/office/drawing/2016/5/12/chartex" xmlns:cx7="http://schemas.microsoft.com/office/drawing/2016/5/13/chartex" xmlns:cx8="http://schemas.microsoft.com/office/drawing/2016/5/14/chartex" xmlns:mc="http://schemas.openxmlformats.org/markup-compatibility/2006" xmlns:aink="http://schemas.microsoft.com/office/drawing/2016/ink" xmlns:am3d="http://schemas.microsoft.com/office/drawing/2017/model3d" xmlns:o="urn:schemas-microsoft-com:office:office" xmlns:r="http://schemas.openxmlformats.org/officeDocument/2006/relationships" xmlns:m="http://schemas.openxmlformats.org/officeDocument/2006/math" xmlns:v="urn:schemas-microsoft-com:vml" xmlns:wp14="http://schemas.microsoft.com/office/word/2010/wordprocessingDrawing" xmlns:wp="http://schemas.openxmlformats.org/drawingml/2006/wordprocessingDrawing" xmlns:w10="urn:schemas-microsoft-com:office:word" xmlns:w="http://schemas.openxmlformats.org/wordprocessingml/2006/main" xmlns:w14="http://schemas.microsoft.com/office/word/2010/wordml" xmlns:w15="http://schemas.microsoft.com/office/word/2012/wordml" xmlns:w16cex="http://schemas.microsoft.com/office/word/2018/wordml/cex" xmlns:w16cid="http://schemas.microsoft.com/office/word/2016/wordml/cid" xmlns:w16="http://schemas.microsoft.com/office/word/2018/wordml" xmlns:w16sdtdh="http://schemas.microsoft.com/office/word/2020/wordml/sdtdatahash" xmlns:w16se="http://schemas.microsoft.com/office/word/2015/wordml/symex" xmlns:wpg="http://schemas.microsoft.com/office/word/2010/wordprocessingGroup" xmlns:wpi="http://schemas.microsoft.com/office/word/2010/wordprocessingInk" xmlns:wne="http://schemas.microsoft.com/office/word/2006/wordml" xmlns:wps="http://schemas.microsoft.com/office/word/2010/wordprocessingShape" mc:Ignorable="w14 w15 w16se w16cid w16 w16cex w16sdtdh wp14">
+<w:numbering xmlns:wpc="http://schemas.microsoft.com/office/word/2010/wordprocessingCanvas" xmlns:cx="http://schemas.microsoft.com/office/drawing/2014/chartex" xmlns:cx1="http://schemas.microsoft.com/office/drawing/2015/9/8/chartex" xmlns:mc="http://schemas.openxmlformats.org/markup-compatibility/2006" xmlns:o="urn:schemas-microsoft-com:office:office" xmlns:r="http://schemas.openxmlformats.org/officeDocument/2006/relationships" xmlns:m="http://schemas.openxmlformats.org/officeDocument/2006/math" xmlns:v="urn:schemas-microsoft-com:vml" xmlns:wp14="http://schemas.microsoft.com/office/word/2010/wordprocessingDrawing" xmlns:wp="http://schemas.openxmlformats.org/drawingml/2006/wordprocessingDrawing" xmlns:w10="urn:schemas-microsoft-com:office:word" xmlns:w="http://schemas.openxmlformats.org/wordprocessingml/2006/main" xmlns:w14="http://schemas.microsoft.com/office/word/2010/wordml" xmlns:w15="http://schemas.microsoft.com/office/word/2012/wordml" xmlns:w16se="http://schemas.microsoft.com/office/word/2015/wordml/symex" xmlns:wpg="http://schemas.microsoft.com/office/word/2010/wordprocessingGroup" xmlns:wpi="http://schemas.microsoft.com/office/word/2010/wordprocessingInk" xmlns:wne="http://schemas.microsoft.com/office/word/2006/wordml" xmlns:wps="http://schemas.microsoft.com/office/word/2010/wordprocessingShape" mc:Ignorable="w14 w15 w16se wp14">
   <w:abstractNum w:abstractNumId="0" w15:restartNumberingAfterBreak="0">
     <w:nsid w:val="00E33B39"/>
     <w:multiLevelType w:val="hybridMultilevel"/>
@@ -11005,7 +13535,7 @@
 </file>
 
 <file path=word/styles.xml><?xml version="1.0" encoding="utf-8"?>
-<w:styles xmlns:mc="http://schemas.openxmlformats.org/markup-compatibility/2006" xmlns:r="http://schemas.openxmlformats.org/officeDocument/2006/relationships" xmlns:w="http://schemas.openxmlformats.org/wordprocessingml/2006/main" xmlns:w14="http://schemas.microsoft.com/office/word/2010/wordml" xmlns:w15="http://schemas.microsoft.com/office/word/2012/wordml" xmlns:w16cex="http://schemas.microsoft.com/office/word/2018/wordml/cex" xmlns:w16cid="http://schemas.microsoft.com/office/word/2016/wordml/cid" xmlns:w16="http://schemas.microsoft.com/office/word/2018/wordml" xmlns:w16sdtdh="http://schemas.microsoft.com/office/word/2020/wordml/sdtdatahash" xmlns:w16se="http://schemas.microsoft.com/office/word/2015/wordml/symex" mc:Ignorable="w14 w15 w16se w16cid w16 w16cex w16sdtdh">
+<w:styles xmlns:mc="http://schemas.openxmlformats.org/markup-compatibility/2006" xmlns:r="http://schemas.openxmlformats.org/officeDocument/2006/relationships" xmlns:w="http://schemas.openxmlformats.org/wordprocessingml/2006/main" xmlns:w14="http://schemas.microsoft.com/office/word/2010/wordml" xmlns:w15="http://schemas.microsoft.com/office/word/2012/wordml" xmlns:w16se="http://schemas.microsoft.com/office/word/2015/wordml/symex" mc:Ignorable="w14 w15 w16se">
   <w:docDefaults>
     <w:rPrDefault>
       <w:rPr>
@@ -11015,7 +13545,7 @@
     </w:rPrDefault>
     <w:pPrDefault/>
   </w:docDefaults>
-  <w:latentStyles w:defLockedState="0" w:defUIPriority="99" w:defSemiHidden="0" w:defUnhideWhenUsed="0" w:defQFormat="0" w:count="376">
+  <w:latentStyles w:defLockedState="0" w:defUIPriority="99" w:defSemiHidden="0" w:defUnhideWhenUsed="0" w:defQFormat="0" w:count="371">
     <w:lsdException w:name="Normal" w:uiPriority="0" w:qFormat="1"/>
     <w:lsdException w:name="heading 1" w:uiPriority="9" w:qFormat="1"/>
     <w:lsdException w:name="heading 2" w:semiHidden="1" w:uiPriority="9" w:unhideWhenUsed="1" w:qFormat="1"/>
@@ -11121,6 +13651,7 @@
     <w:lsdException w:name="HTML Sample" w:semiHidden="1" w:unhideWhenUsed="1"/>
     <w:lsdException w:name="HTML Typewriter" w:semiHidden="1" w:unhideWhenUsed="1"/>
     <w:lsdException w:name="HTML Variable" w:semiHidden="1" w:unhideWhenUsed="1"/>
+    <w:lsdException w:name="Normal Table" w:semiHidden="1" w:unhideWhenUsed="1"/>
     <w:lsdException w:name="annotation subject" w:semiHidden="1" w:unhideWhenUsed="1"/>
     <w:lsdException w:name="No List" w:semiHidden="1" w:unhideWhenUsed="1"/>
     <w:lsdException w:name="Outline List 1" w:semiHidden="1" w:unhideWhenUsed="1"/>
@@ -11163,8 +13694,11 @@
     <w:lsdException w:name="Table Contemporary" w:semiHidden="1" w:unhideWhenUsed="1"/>
     <w:lsdException w:name="Table Elegant" w:semiHidden="1" w:unhideWhenUsed="1"/>
     <w:lsdException w:name="Table Professional" w:semiHidden="1" w:unhideWhenUsed="1"/>
+    <w:lsdException w:name="Table Subtle 1" w:semiHidden="1" w:unhideWhenUsed="1"/>
     <w:lsdException w:name="Table Subtle 2" w:semiHidden="1" w:unhideWhenUsed="1"/>
     <w:lsdException w:name="Table Web 1" w:semiHidden="1" w:unhideWhenUsed="1"/>
+    <w:lsdException w:name="Table Web 2" w:semiHidden="1" w:unhideWhenUsed="1"/>
+    <w:lsdException w:name="Table Web 3" w:semiHidden="1" w:unhideWhenUsed="1"/>
     <w:lsdException w:name="Balloon Text" w:semiHidden="1" w:unhideWhenUsed="1"/>
     <w:lsdException w:name="Table Grid" w:uiPriority="59"/>
     <w:lsdException w:name="Table Theme" w:semiHidden="1" w:unhideWhenUsed="1"/>
@@ -11383,11 +13917,6 @@
     <w:lsdException w:name="List Table 5 Dark Accent 6" w:uiPriority="50"/>
     <w:lsdException w:name="List Table 6 Colorful Accent 6" w:uiPriority="51"/>
     <w:lsdException w:name="List Table 7 Colorful Accent 6" w:uiPriority="52"/>
-    <w:lsdException w:name="Mention" w:semiHidden="1" w:unhideWhenUsed="1"/>
-    <w:lsdException w:name="Smart Hyperlink" w:semiHidden="1" w:unhideWhenUsed="1"/>
-    <w:lsdException w:name="Hashtag" w:semiHidden="1" w:unhideWhenUsed="1"/>
-    <w:lsdException w:name="Unresolved Mention" w:semiHidden="1" w:unhideWhenUsed="1"/>
-    <w:lsdException w:name="Smart Link" w:semiHidden="1" w:unhideWhenUsed="1"/>
   </w:latentStyles>
   <w:style w:type="paragraph" w:default="1" w:styleId="Normal">
     <w:name w:val="Normal"/>
@@ -11801,7 +14330,7 @@
 </file>
 
 <file path=customXml/itemProps1.xml><?xml version="1.0" encoding="utf-8"?>
-<ds:datastoreItem xmlns:ds="http://schemas.openxmlformats.org/officeDocument/2006/customXml" ds:itemID="{27F668B5-77B6-4B2E-BAB2-AA37AD315E75}">
+<ds:datastoreItem xmlns:ds="http://schemas.openxmlformats.org/officeDocument/2006/customXml" ds:itemID="{9A821C20-C0A8-42A7-BDE6-1FE5A43556B3}">
   <ds:schemaRefs>
     <ds:schemaRef ds:uri="http://schemas.openxmlformats.org/officeDocument/2006/bibliography"/>
   </ds:schemaRefs>

--- a/brAhmaNa/TB 1.5-1.8 Sanskrit Corrections.docx
+++ b/brAhmaNa/TB 1.5-1.8 Sanskrit Corrections.docx
@@ -2,19 +2,6 @@
 <file path=word/document.xml><?xml version="1.0" encoding="utf-8"?>
 <w:document xmlns:wpc="http://schemas.microsoft.com/office/word/2010/wordprocessingCanvas" xmlns:cx="http://schemas.microsoft.com/office/drawing/2014/chartex" xmlns:cx1="http://schemas.microsoft.com/office/drawing/2015/9/8/chartex" xmlns:cx2="http://schemas.microsoft.com/office/drawing/2015/10/21/chartex" xmlns:cx3="http://schemas.microsoft.com/office/drawing/2016/5/9/chartex" xmlns:cx4="http://schemas.microsoft.com/office/drawing/2016/5/10/chartex" xmlns:cx5="http://schemas.microsoft.com/office/drawing/2016/5/11/chartex" xmlns:cx6="http://schemas.microsoft.com/office/drawing/2016/5/12/chartex" xmlns:cx7="http://schemas.microsoft.com/office/drawing/2016/5/13/chartex" xmlns:cx8="http://schemas.microsoft.com/office/drawing/2016/5/14/chartex" xmlns:mc="http://schemas.openxmlformats.org/markup-compatibility/2006" xmlns:aink="http://schemas.microsoft.com/office/drawing/2016/ink" xmlns:am3d="http://schemas.microsoft.com/office/drawing/2017/model3d" xmlns:o="urn:schemas-microsoft-com:office:office" xmlns:oel="http://schemas.microsoft.com/office/2019/extlst" xmlns:r="http://schemas.openxmlformats.org/officeDocument/2006/relationships" xmlns:m="http://schemas.openxmlformats.org/officeDocument/2006/math" xmlns:v="urn:schemas-microsoft-com:vml" xmlns:wp14="http://schemas.microsoft.com/office/word/2010/wordprocessingDrawing" xmlns:wp="http://schemas.openxmlformats.org/drawingml/2006/wordprocessingDrawing" xmlns:w10="urn:schemas-microsoft-com:office:word" xmlns:w="http://schemas.openxmlformats.org/wordprocessingml/2006/main" xmlns:w14="http://schemas.microsoft.com/office/word/2010/wordml" xmlns:w15="http://schemas.microsoft.com/office/word/2012/wordml" xmlns:w16cex="http://schemas.microsoft.com/office/word/2018/wordml/cex" xmlns:w16cid="http://schemas.microsoft.com/office/word/2016/wordml/cid" xmlns:w16="http://schemas.microsoft.com/office/word/2018/wordml" xmlns:w16du="http://schemas.microsoft.com/office/word/2023/wordml/word16du" xmlns:w16sdtdh="http://schemas.microsoft.com/office/word/2020/wordml/sdtdatahash" xmlns:w16se="http://schemas.microsoft.com/office/word/2015/wordml/symex" xmlns:wpg="http://schemas.microsoft.com/office/word/2010/wordprocessingGroup" xmlns:wpi="http://schemas.microsoft.com/office/word/2010/wordprocessingInk" xmlns:wne="http://schemas.microsoft.com/office/word/2006/wordml" xmlns:wps="http://schemas.microsoft.com/office/word/2010/wordprocessingShape" mc:Ignorable="w14 w15 w16se w16cid w16 w16cex w16sdtdh w16du wp14">
   <w:body>
-    <w:p>
-      <w:pPr>
-        <w:spacing w:before="0" w:line="240" w:lineRule="auto"/>
-        <w:jc w:val="center"/>
-        <w:rPr>
-          <w:b/>
-          <w:bCs/>
-          <w:sz w:val="32"/>
-          <w:szCs w:val="32"/>
-          <w:u w:val="single"/>
-        </w:rPr>
-      </w:pPr>
-    </w:p>
     <w:p>
       <w:pPr>
         <w:spacing w:before="0" w:line="240" w:lineRule="auto"/>
@@ -110,9 +97,8 @@
           <w:szCs w:val="32"/>
           <w:u w:val="single"/>
         </w:rPr>
-        <w:t xml:space="preserve">Observed </w:t>
+        <w:t xml:space="preserve">Observed till </w:t>
       </w:r>
-      <w:proofErr w:type="gramStart"/>
       <w:r>
         <w:rPr>
           <w:b/>
@@ -121,20 +107,8 @@
           <w:szCs w:val="32"/>
           <w:u w:val="single"/>
         </w:rPr>
-        <w:t xml:space="preserve">till </w:t>
+        <w:t>30th June 2024</w:t>
       </w:r>
-      <w:r>
-        <w:rPr>
-          <w:b/>
-          <w:bCs/>
-          <w:sz w:val="32"/>
-          <w:szCs w:val="32"/>
-          <w:highlight w:val="red"/>
-          <w:u w:val="single"/>
-        </w:rPr>
-        <w:t>??????</w:t>
-      </w:r>
-      <w:proofErr w:type="gramEnd"/>
     </w:p>
     <w:p>
       <w:pPr>
@@ -912,21 +886,8 @@
           </w:p>
         </w:tc>
       </w:tr>
-      <w:bookmarkEnd w:id="0"/>
     </w:tbl>
-    <w:p>
-      <w:pPr>
-        <w:spacing w:before="0" w:line="240" w:lineRule="auto"/>
-        <w:jc w:val="center"/>
-        <w:rPr>
-          <w:b/>
-          <w:bCs/>
-          <w:sz w:val="32"/>
-          <w:szCs w:val="32"/>
-          <w:u w:val="single"/>
-        </w:rPr>
-      </w:pPr>
-    </w:p>
+    <w:bookmarkEnd w:id="0"/>
     <w:p>
       <w:pPr>
         <w:jc w:val="center"/>
@@ -938,10 +899,7 @@
           <w:u w:val="single"/>
         </w:rPr>
       </w:pPr>
-    </w:p>
-    <w:p>
-      <w:pPr>
-        <w:jc w:val="center"/>
+      <w:r>
         <w:rPr>
           <w:b/>
           <w:bCs/>
@@ -949,55 +907,8 @@
           <w:szCs w:val="32"/>
           <w:u w:val="single"/>
         </w:rPr>
-      </w:pPr>
-    </w:p>
-    <w:p>
-      <w:pPr>
-        <w:jc w:val="center"/>
-        <w:rPr>
-          <w:b/>
-          <w:bCs/>
-          <w:sz w:val="32"/>
-          <w:szCs w:val="32"/>
-          <w:u w:val="single"/>
-        </w:rPr>
-      </w:pPr>
-    </w:p>
-    <w:p>
-      <w:pPr>
-        <w:jc w:val="center"/>
-        <w:rPr>
-          <w:b/>
-          <w:bCs/>
-          <w:sz w:val="32"/>
-          <w:szCs w:val="32"/>
-          <w:u w:val="single"/>
-        </w:rPr>
-      </w:pPr>
-    </w:p>
-    <w:p>
-      <w:pPr>
-        <w:jc w:val="center"/>
-        <w:rPr>
-          <w:b/>
-          <w:bCs/>
-          <w:sz w:val="32"/>
-          <w:szCs w:val="32"/>
-          <w:u w:val="single"/>
-        </w:rPr>
-      </w:pPr>
-    </w:p>
-    <w:p>
-      <w:pPr>
-        <w:jc w:val="center"/>
-        <w:rPr>
-          <w:b/>
-          <w:bCs/>
-          <w:sz w:val="32"/>
-          <w:szCs w:val="32"/>
-          <w:u w:val="single"/>
-        </w:rPr>
-      </w:pPr>
+        <w:t>===============</w:t>
+      </w:r>
     </w:p>
     <w:p>
       <w:pPr>
@@ -1118,7 +1029,6 @@
           <w:b/>
           <w:bCs/>
         </w:rPr>
-        <w:lastRenderedPageBreak/>
         <w:t xml:space="preserve">(ignore those which are already incorporated in your book’s version and date). </w:t>
       </w:r>
       <w:r>
@@ -1515,6 +1425,19 @@
           <w:u w:val="single"/>
         </w:rPr>
       </w:pPr>
+    </w:p>
+    <w:p>
+      <w:pPr>
+        <w:spacing w:before="0" w:line="240" w:lineRule="auto"/>
+        <w:jc w:val="center"/>
+        <w:rPr>
+          <w:b/>
+          <w:bCs/>
+          <w:sz w:val="32"/>
+          <w:szCs w:val="32"/>
+          <w:u w:val="single"/>
+        </w:rPr>
+      </w:pPr>
       <w:r>
         <w:rPr>
           <w:b/>
@@ -1523,6 +1446,7 @@
           <w:szCs w:val="32"/>
           <w:u w:val="single"/>
         </w:rPr>
+        <w:lastRenderedPageBreak/>
         <w:t xml:space="preserve">TaittirIya BrAhmaNam TB 1.5 to </w:t>
       </w:r>
       <w:proofErr w:type="gramStart"/>
@@ -1550,6 +1474,7 @@
     </w:p>
     <w:p>
       <w:pPr>
+        <w:spacing w:before="0" w:line="240" w:lineRule="auto"/>
         <w:jc w:val="center"/>
         <w:rPr>
           <w:b/>
@@ -2669,7 +2594,6 @@
                 <w:szCs w:val="32"/>
                 <w:lang w:val="it-IT"/>
               </w:rPr>
-              <w:lastRenderedPageBreak/>
               <w:t>TB 1.5.8.3</w:t>
             </w:r>
           </w:p>
@@ -3335,84 +3259,95 @@
             <w:pPr>
               <w:spacing w:before="0" w:line="240" w:lineRule="auto"/>
               <w:rPr>
+                <w:rFonts w:ascii="BRH Devanagari Extra" w:hAnsi="BRH Devanagari Extra" w:cs="BRH Devanagari Extra"/>
+                <w:sz w:val="40"/>
+                <w:szCs w:val="40"/>
+                <w:lang w:bidi="ml-IN"/>
+              </w:rPr>
+            </w:pPr>
+            <w:r>
+              <w:rPr>
+                <w:rFonts w:ascii="BRH Devanagari Extra" w:hAnsi="BRH Devanagari Extra" w:cs="BRH Devanagari Extra"/>
+                <w:sz w:val="40"/>
+                <w:szCs w:val="40"/>
+                <w:lang w:bidi="ml-IN"/>
+              </w:rPr>
+              <w:t>ÆÌuÉ</w:t>
+            </w:r>
+            <w:r>
+              <w:rPr>
+                <w:rFonts w:ascii="BRH Malayalam Extra" w:hAnsi="BRH Malayalam Extra" w:cs="BRH Devanagari Extra"/>
+                <w:sz w:val="32"/>
+                <w:szCs w:val="40"/>
+                <w:lang w:bidi="ml-IN"/>
+              </w:rPr>
+              <w:t>–</w:t>
+            </w:r>
+            <w:r>
+              <w:rPr>
+                <w:rFonts w:ascii="BRH Devanagari Extra" w:hAnsi="BRH Devanagari Extra" w:cs="BRH Devanagari Extra"/>
+                <w:sz w:val="40"/>
+                <w:szCs w:val="40"/>
+                <w:lang w:bidi="ml-IN"/>
+              </w:rPr>
+              <w:t>²ÉlÉç</w:t>
+            </w:r>
+            <w:r>
+              <w:rPr>
+                <w:rFonts w:ascii="BRH Devanagari Extra" w:hAnsi="BRH Devanagari Extra" w:cs="BRH Devanagari Extra"/>
+                <w:sz w:val="40"/>
+                <w:szCs w:val="40"/>
+                <w:lang w:bidi="ml-IN"/>
+              </w:rPr>
+              <w:t xml:space="preserve"> </w:t>
+            </w:r>
+            <w:r>
+              <w:rPr>
+                <w:rFonts w:ascii="BRH Devanagari Extra" w:hAnsi="BRH Devanagari Extra" w:cs="BRH Devanagari Extra"/>
+                <w:sz w:val="40"/>
+                <w:szCs w:val="40"/>
+                <w:highlight w:val="green"/>
+                <w:lang w:bidi="ml-IN"/>
+              </w:rPr>
+              <w:t>jxÉÉ</w:t>
+            </w:r>
+            <w:r>
+              <w:rPr>
+                <w:rFonts w:ascii="BRH Devanagari Extra" w:hAnsi="BRH Devanagari Extra" w:cs="BRH Devanagari Extra"/>
+                <w:sz w:val="40"/>
+                <w:szCs w:val="40"/>
+                <w:lang w:bidi="ml-IN"/>
+              </w:rPr>
+              <w:t>åqÉåþlÉ</w:t>
+            </w:r>
+            <w:r>
+              <w:rPr>
+                <w:rFonts w:ascii="BRH Malayalam Extra" w:hAnsi="BRH Malayalam Extra" w:cs="BRH Devanagari Extra"/>
+                <w:sz w:val="32"/>
+                <w:szCs w:val="40"/>
+                <w:lang w:bidi="ml-IN"/>
+              </w:rPr>
+              <w:t>–</w:t>
+            </w:r>
+            <w:r>
+              <w:rPr>
+                <w:rFonts w:ascii="BRH Devanagari Extra" w:hAnsi="BRH Devanagari Extra" w:cs="BRH Devanagari Extra"/>
+                <w:sz w:val="40"/>
+                <w:szCs w:val="40"/>
+                <w:lang w:bidi="ml-IN"/>
+              </w:rPr>
+              <w:t xml:space="preserve"> rÉeÉþiÉå</w:t>
+            </w:r>
+          </w:p>
+          <w:p>
+            <w:pPr>
+              <w:jc w:val="center"/>
+              <w:rPr>
                 <w:rFonts w:cs="Arial"/>
                 <w:sz w:val="36"/>
                 <w:szCs w:val="36"/>
               </w:rPr>
             </w:pPr>
-            <w:r>
-              <w:rPr>
-                <w:rFonts w:ascii="BRH Devanagari Extra" w:hAnsi="BRH Devanagari Extra" w:cs="BRH Devanagari Extra"/>
-                <w:sz w:val="40"/>
-                <w:szCs w:val="40"/>
-                <w:lang w:bidi="ml-IN"/>
-              </w:rPr>
-              <w:t>ÆÌuÉ</w:t>
-            </w:r>
-            <w:r>
-              <w:rPr>
-                <w:rFonts w:ascii="BRH Malayalam Extra" w:hAnsi="BRH Malayalam Extra" w:cs="BRH Devanagari Extra"/>
-                <w:sz w:val="32"/>
-                <w:szCs w:val="40"/>
-                <w:lang w:bidi="ml-IN"/>
-              </w:rPr>
-              <w:t>–</w:t>
-            </w:r>
-            <w:r>
-              <w:rPr>
-                <w:rFonts w:ascii="BRH Devanagari Extra" w:hAnsi="BRH Devanagari Extra" w:cs="BRH Devanagari Extra"/>
-                <w:sz w:val="40"/>
-                <w:szCs w:val="40"/>
-                <w:lang w:bidi="ml-IN"/>
-              </w:rPr>
-              <w:t>²ÉlÉç</w:t>
-            </w:r>
-            <w:r>
-              <w:rPr>
-                <w:rFonts w:ascii="BRH Devanagari Extra" w:hAnsi="BRH Devanagari Extra" w:cs="BRH Devanagari Extra"/>
-                <w:sz w:val="40"/>
-                <w:szCs w:val="40"/>
-                <w:lang w:bidi="ml-IN"/>
-              </w:rPr>
-              <w:t xml:space="preserve"> </w:t>
-            </w:r>
-            <w:r>
-              <w:rPr>
-                <w:rFonts w:ascii="BRH Devanagari Extra" w:hAnsi="BRH Devanagari Extra" w:cs="BRH Devanagari Extra"/>
-                <w:sz w:val="40"/>
-                <w:szCs w:val="40"/>
-                <w:highlight w:val="green"/>
-                <w:lang w:bidi="ml-IN"/>
-              </w:rPr>
-              <w:t>jxÉÉ</w:t>
-            </w:r>
-            <w:r>
-              <w:rPr>
-                <w:rFonts w:ascii="BRH Devanagari Extra" w:hAnsi="BRH Devanagari Extra" w:cs="BRH Devanagari Extra"/>
-                <w:sz w:val="40"/>
-                <w:szCs w:val="40"/>
-                <w:lang w:bidi="ml-IN"/>
-              </w:rPr>
-              <w:t>åqÉåþlÉ</w:t>
-            </w:r>
-            <w:r>
-              <w:rPr>
-                <w:rFonts w:ascii="BRH Malayalam Extra" w:hAnsi="BRH Malayalam Extra" w:cs="BRH Devanagari Extra"/>
-                <w:sz w:val="32"/>
-                <w:szCs w:val="40"/>
-                <w:lang w:bidi="ml-IN"/>
-              </w:rPr>
-              <w:t>–</w:t>
-            </w:r>
-            <w:r>
-              <w:rPr>
-                <w:rFonts w:ascii="BRH Devanagari Extra" w:hAnsi="BRH Devanagari Extra" w:cs="BRH Devanagari Extra"/>
-                <w:sz w:val="40"/>
-                <w:szCs w:val="40"/>
-                <w:lang w:bidi="ml-IN"/>
-              </w:rPr>
-              <w:t xml:space="preserve"> rÉeÉþiÉå</w:t>
-            </w:r>
           </w:p>
         </w:tc>
       </w:tr>
@@ -3445,6 +3380,7 @@
                 <w:szCs w:val="32"/>
                 <w:lang w:val="it-IT"/>
               </w:rPr>
+              <w:lastRenderedPageBreak/>
               <w:t>TB 1.6.3.1</w:t>
             </w:r>
           </w:p>
@@ -4832,7 +4768,6 @@
                 <w:szCs w:val="32"/>
                 <w:lang w:val="it-IT"/>
               </w:rPr>
-              <w:lastRenderedPageBreak/>
               <w:t>TB 1.6.9.3</w:t>
             </w:r>
           </w:p>
@@ -5504,6 +5439,7 @@
                 <w:szCs w:val="32"/>
                 <w:lang w:val="it-IT"/>
               </w:rPr>
+              <w:lastRenderedPageBreak/>
               <w:t>TB 1.7.3.2</w:t>
             </w:r>
           </w:p>
@@ -7082,7 +7018,6 @@
                 <w:szCs w:val="32"/>
                 <w:lang w:val="it-IT"/>
               </w:rPr>
-              <w:lastRenderedPageBreak/>
               <w:t>TB 1.8.10.1</w:t>
             </w:r>
           </w:p>
@@ -7509,6 +7444,7 @@
     </w:p>
     <w:p>
       <w:pPr>
+        <w:spacing w:before="0" w:line="240" w:lineRule="auto"/>
         <w:jc w:val="center"/>
         <w:rPr>
           <w:b/>
@@ -7526,6 +7462,7 @@
           <w:szCs w:val="32"/>
           <w:u w:val="single"/>
         </w:rPr>
+        <w:lastRenderedPageBreak/>
         <w:t xml:space="preserve">TaittirIya BrAhmaNam TB </w:t>
       </w:r>
       <w:r>
@@ -7583,6 +7520,7 @@
     </w:p>
     <w:p>
       <w:pPr>
+        <w:spacing w:before="0" w:line="240" w:lineRule="auto"/>
         <w:jc w:val="center"/>
         <w:rPr>
           <w:b/>
@@ -8528,7 +8466,6 @@
                 <w:sz w:val="32"/>
                 <w:szCs w:val="32"/>
               </w:rPr>
-              <w:lastRenderedPageBreak/>
               <w:t>TB 1.6.9.5</w:t>
             </w:r>
           </w:p>
@@ -9174,6 +9111,7 @@
                 <w:sz w:val="32"/>
                 <w:szCs w:val="32"/>
               </w:rPr>
+              <w:lastRenderedPageBreak/>
               <w:t>TB 1.7.4.4</w:t>
             </w:r>
           </w:p>
@@ -10406,7 +10344,6 @@
                 <w:sz w:val="32"/>
                 <w:szCs w:val="32"/>
               </w:rPr>
-              <w:lastRenderedPageBreak/>
               <w:t>TB 1.8.10.3</w:t>
             </w:r>
           </w:p>
@@ -11052,6 +10989,7 @@
           </w:p>
           <w:p>
             <w:pPr>
+              <w:spacing w:before="0" w:line="240" w:lineRule="auto"/>
               <w:jc w:val="center"/>
               <w:rPr>
                 <w:b/>
@@ -11061,10 +10999,7 @@
                 <w:u w:val="single"/>
               </w:rPr>
             </w:pPr>
-          </w:p>
-          <w:p>
-            <w:pPr>
-              <w:jc w:val="center"/>
+            <w:r>
               <w:rPr>
                 <w:b/>
                 <w:bCs/>
@@ -11072,11 +11007,11 @@
                 <w:szCs w:val="32"/>
                 <w:u w:val="single"/>
               </w:rPr>
-            </w:pPr>
-          </w:p>
-          <w:p>
-            <w:pPr>
-              <w:jc w:val="center"/>
+              <w:lastRenderedPageBreak/>
+              <w:t xml:space="preserve">TaittirIya BrAhmaNam TB 1.5 to </w:t>
+            </w:r>
+            <w:proofErr w:type="gramStart"/>
+            <w:r>
               <w:rPr>
                 <w:b/>
                 <w:bCs/>
@@ -11084,11 +11019,9 @@
                 <w:szCs w:val="32"/>
                 <w:u w:val="single"/>
               </w:rPr>
-            </w:pPr>
-          </w:p>
-          <w:p>
-            <w:pPr>
-              <w:jc w:val="center"/>
+              <w:t>1.8</w:t>
+            </w:r>
+            <w:r>
               <w:rPr>
                 <w:b/>
                 <w:bCs/>
@@ -11096,11 +11029,10 @@
                 <w:szCs w:val="32"/>
                 <w:u w:val="single"/>
               </w:rPr>
-            </w:pPr>
-          </w:p>
-          <w:p>
-            <w:pPr>
-              <w:jc w:val="center"/>
+              <w:t xml:space="preserve">  Book</w:t>
+            </w:r>
+            <w:proofErr w:type="gramEnd"/>
+            <w:r>
               <w:rPr>
                 <w:b/>
                 <w:bCs/>
@@ -11108,10 +11040,12 @@
                 <w:szCs w:val="32"/>
                 <w:u w:val="single"/>
               </w:rPr>
-            </w:pPr>
-          </w:p>
-          <w:p>
-            <w:pPr>
+              <w:t xml:space="preserve">  </w:t>
+            </w:r>
+          </w:p>
+          <w:p>
+            <w:pPr>
+              <w:spacing w:before="0" w:line="240" w:lineRule="auto"/>
               <w:jc w:val="center"/>
               <w:rPr>
                 <w:b/>
@@ -11121,10 +11055,7 @@
                 <w:u w:val="single"/>
               </w:rPr>
             </w:pPr>
-          </w:p>
-          <w:p>
-            <w:pPr>
-              <w:jc w:val="center"/>
+            <w:r>
               <w:rPr>
                 <w:b/>
                 <w:bCs/>
@@ -11132,19 +11063,19 @@
                 <w:szCs w:val="32"/>
                 <w:u w:val="single"/>
               </w:rPr>
-            </w:pPr>
-          </w:p>
-          <w:p>
-            <w:pPr>
-              <w:jc w:val="center"/>
+              <w:t>Sanskrit Corrections – Observed Prior to 30</w:t>
+            </w:r>
+            <w:r>
               <w:rPr>
                 <w:b/>
                 <w:bCs/>
                 <w:sz w:val="32"/>
                 <w:szCs w:val="32"/>
                 <w:u w:val="single"/>
-              </w:rPr>
-            </w:pPr>
+                <w:vertAlign w:val="superscript"/>
+              </w:rPr>
+              <w:t>th</w:t>
+            </w:r>
             <w:r>
               <w:rPr>
                 <w:b/>
@@ -11153,98 +11084,22 @@
                 <w:szCs w:val="32"/>
                 <w:u w:val="single"/>
               </w:rPr>
-              <w:t xml:space="preserve">TaittirIya BrAhmaNam TB 1.5 to </w:t>
-            </w:r>
-            <w:proofErr w:type="gramStart"/>
-            <w:r>
+              <w:t xml:space="preserve"> Nov 2019</w:t>
+            </w:r>
+          </w:p>
+          <w:p>
+            <w:pPr>
+              <w:jc w:val="center"/>
               <w:rPr>
                 <w:b/>
                 <w:bCs/>
-                <w:sz w:val="32"/>
-                <w:szCs w:val="32"/>
-                <w:u w:val="single"/>
-              </w:rPr>
-              <w:t>1.8</w:t>
-            </w:r>
+              </w:rPr>
+            </w:pPr>
             <w:r>
               <w:rPr>
                 <w:b/>
                 <w:bCs/>
-                <w:sz w:val="32"/>
-                <w:szCs w:val="32"/>
-                <w:u w:val="single"/>
-              </w:rPr>
-              <w:t xml:space="preserve">  Book</w:t>
-            </w:r>
-            <w:proofErr w:type="gramEnd"/>
-            <w:r>
-              <w:rPr>
-                <w:b/>
-                <w:bCs/>
-                <w:sz w:val="32"/>
-                <w:szCs w:val="32"/>
-                <w:u w:val="single"/>
-              </w:rPr>
-              <w:t xml:space="preserve">  </w:t>
-            </w:r>
-          </w:p>
-          <w:p>
-            <w:pPr>
-              <w:jc w:val="center"/>
-              <w:rPr>
-                <w:b/>
-                <w:bCs/>
-                <w:sz w:val="32"/>
-                <w:szCs w:val="32"/>
-                <w:u w:val="single"/>
-              </w:rPr>
-            </w:pPr>
-            <w:r>
-              <w:rPr>
-                <w:b/>
-                <w:bCs/>
-                <w:sz w:val="32"/>
-                <w:szCs w:val="32"/>
-                <w:u w:val="single"/>
-              </w:rPr>
-              <w:t>Sanskrit Corrections – Observed Prior to 30</w:t>
-            </w:r>
-            <w:r>
-              <w:rPr>
-                <w:b/>
-                <w:bCs/>
-                <w:sz w:val="32"/>
-                <w:szCs w:val="32"/>
-                <w:u w:val="single"/>
-                <w:vertAlign w:val="superscript"/>
-              </w:rPr>
-              <w:t>th</w:t>
-            </w:r>
-            <w:r>
-              <w:rPr>
-                <w:b/>
-                <w:bCs/>
-                <w:sz w:val="32"/>
-                <w:szCs w:val="32"/>
-                <w:u w:val="single"/>
-              </w:rPr>
-              <w:t xml:space="preserve"> Nov 2019</w:t>
-            </w:r>
-          </w:p>
-          <w:p>
-            <w:pPr>
-              <w:jc w:val="center"/>
-              <w:rPr>
-                <w:b/>
-                <w:bCs/>
-              </w:rPr>
-            </w:pPr>
-            <w:r>
-              <w:rPr>
-                <w:b/>
-                <w:bCs/>
-              </w:rPr>
-              <w:lastRenderedPageBreak/>
+              </w:rPr>
               <w:t xml:space="preserve">(ignore those which are already incorporated in your book’s version and date). </w:t>
             </w:r>
             <w:r>
@@ -11573,6 +11428,7 @@
           <w:szCs w:val="32"/>
           <w:u w:val="single"/>
         </w:rPr>
+        <w:lastRenderedPageBreak/>
         <w:t>=====================</w:t>
       </w:r>
     </w:p>
@@ -11731,6 +11587,9 @@
     </w:r>
     <w:r>
       <w:tab/>
+    </w:r>
+    <w:r>
+      <w:t xml:space="preserve">              </w:t>
     </w:r>
     <w:r>
       <w:rPr>
@@ -11918,6 +11777,9 @@
     </w:r>
     <w:r>
       <w:tab/>
+    </w:r>
+    <w:r>
+      <w:t xml:space="preserve">              </w:t>
     </w:r>
     <w:r>
       <w:rPr>

--- a/brAhmaNa/TB 1.5-1.8 Sanskrit Corrections.docx
+++ b/brAhmaNa/TB 1.5-1.8 Sanskrit Corrections.docx
@@ -1,6 +1,6 @@
 
 <file path=word/document.xml><?xml version="1.0" encoding="utf-8"?>
-<w:document xmlns:wpc="http://schemas.microsoft.com/office/word/2010/wordprocessingCanvas" xmlns:cx="http://schemas.microsoft.com/office/drawing/2014/chartex" xmlns:cx1="http://schemas.microsoft.com/office/drawing/2015/9/8/chartex" xmlns:cx2="http://schemas.microsoft.com/office/drawing/2015/10/21/chartex" xmlns:cx3="http://schemas.microsoft.com/office/drawing/2016/5/9/chartex" xmlns:cx4="http://schemas.microsoft.com/office/drawing/2016/5/10/chartex" xmlns:cx5="http://schemas.microsoft.com/office/drawing/2016/5/11/chartex" xmlns:cx6="http://schemas.microsoft.com/office/drawing/2016/5/12/chartex" xmlns:cx7="http://schemas.microsoft.com/office/drawing/2016/5/13/chartex" xmlns:cx8="http://schemas.microsoft.com/office/drawing/2016/5/14/chartex" xmlns:mc="http://schemas.openxmlformats.org/markup-compatibility/2006" xmlns:aink="http://schemas.microsoft.com/office/drawing/2016/ink" xmlns:am3d="http://schemas.microsoft.com/office/drawing/2017/model3d" xmlns:o="urn:schemas-microsoft-com:office:office" xmlns:oel="http://schemas.microsoft.com/office/2019/extlst" xmlns:r="http://schemas.openxmlformats.org/officeDocument/2006/relationships" xmlns:m="http://schemas.openxmlformats.org/officeDocument/2006/math" xmlns:v="urn:schemas-microsoft-com:vml" xmlns:wp14="http://schemas.microsoft.com/office/word/2010/wordprocessingDrawing" xmlns:wp="http://schemas.openxmlformats.org/drawingml/2006/wordprocessingDrawing" xmlns:w10="urn:schemas-microsoft-com:office:word" xmlns:w="http://schemas.openxmlformats.org/wordprocessingml/2006/main" xmlns:w14="http://schemas.microsoft.com/office/word/2010/wordml" xmlns:w15="http://schemas.microsoft.com/office/word/2012/wordml" xmlns:w16cex="http://schemas.microsoft.com/office/word/2018/wordml/cex" xmlns:w16cid="http://schemas.microsoft.com/office/word/2016/wordml/cid" xmlns:w16="http://schemas.microsoft.com/office/word/2018/wordml" xmlns:w16du="http://schemas.microsoft.com/office/word/2023/wordml/word16du" xmlns:w16sdtdh="http://schemas.microsoft.com/office/word/2020/wordml/sdtdatahash" xmlns:w16se="http://schemas.microsoft.com/office/word/2015/wordml/symex" xmlns:wpg="http://schemas.microsoft.com/office/word/2010/wordprocessingGroup" xmlns:wpi="http://schemas.microsoft.com/office/word/2010/wordprocessingInk" xmlns:wne="http://schemas.microsoft.com/office/word/2006/wordml" xmlns:wps="http://schemas.microsoft.com/office/word/2010/wordprocessingShape" mc:Ignorable="w14 w15 w16se w16cid w16 w16cex w16sdtdh w16du wp14">
+<w:document xmlns:wpc="http://schemas.microsoft.com/office/word/2010/wordprocessingCanvas" xmlns:cx="http://schemas.microsoft.com/office/drawing/2014/chartex" xmlns:cx1="http://schemas.microsoft.com/office/drawing/2015/9/8/chartex" xmlns:cx2="http://schemas.microsoft.com/office/drawing/2015/10/21/chartex" xmlns:cx3="http://schemas.microsoft.com/office/drawing/2016/5/9/chartex" xmlns:cx4="http://schemas.microsoft.com/office/drawing/2016/5/10/chartex" xmlns:cx5="http://schemas.microsoft.com/office/drawing/2016/5/11/chartex" xmlns:cx6="http://schemas.microsoft.com/office/drawing/2016/5/12/chartex" xmlns:cx7="http://schemas.microsoft.com/office/drawing/2016/5/13/chartex" xmlns:cx8="http://schemas.microsoft.com/office/drawing/2016/5/14/chartex" xmlns:mc="http://schemas.openxmlformats.org/markup-compatibility/2006" xmlns:aink="http://schemas.microsoft.com/office/drawing/2016/ink" xmlns:am3d="http://schemas.microsoft.com/office/drawing/2017/model3d" xmlns:o="urn:schemas-microsoft-com:office:office" xmlns:oel="http://schemas.microsoft.com/office/2019/extlst" xmlns:r="http://schemas.openxmlformats.org/officeDocument/2006/relationships" xmlns:m="http://schemas.openxmlformats.org/officeDocument/2006/math" xmlns:v="urn:schemas-microsoft-com:vml" xmlns:wp14="http://schemas.microsoft.com/office/word/2010/wordprocessingDrawing" xmlns:wp="http://schemas.openxmlformats.org/drawingml/2006/wordprocessingDrawing" xmlns:w10="urn:schemas-microsoft-com:office:word" xmlns:w="http://schemas.openxmlformats.org/wordprocessingml/2006/main" xmlns:w14="http://schemas.microsoft.com/office/word/2010/wordml" xmlns:w15="http://schemas.microsoft.com/office/word/2012/wordml" xmlns:w16cex="http://schemas.microsoft.com/office/word/2018/wordml/cex" xmlns:w16cid="http://schemas.microsoft.com/office/word/2016/wordml/cid" xmlns:w16="http://schemas.microsoft.com/office/word/2018/wordml" xmlns:w16du="http://schemas.microsoft.com/office/word/2023/wordml/word16du" xmlns:w16sdtdh="http://schemas.microsoft.com/office/word/2020/wordml/sdtdatahash" xmlns:w16sdtfl="http://schemas.microsoft.com/office/word/2024/wordml/sdtformatlock" xmlns:w16se="http://schemas.microsoft.com/office/word/2015/wordml/symex" xmlns:wpg="http://schemas.microsoft.com/office/word/2010/wordprocessingGroup" xmlns:wpi="http://schemas.microsoft.com/office/word/2010/wordprocessingInk" xmlns:wne="http://schemas.microsoft.com/office/word/2006/wordml" xmlns:wps="http://schemas.microsoft.com/office/word/2010/wordprocessingShape" mc:Ignorable="w14 w15 w16se w16cid w16 w16cex w16sdtdh w16sdtfl w16du wp14">
   <w:body>
     <w:p>
       <w:pPr>
@@ -22,9 +22,8 @@
           <w:szCs w:val="32"/>
           <w:u w:val="single"/>
         </w:rPr>
-        <w:t xml:space="preserve">TaittirIya BrAhmaNam TB 1.5 to </w:t>
+        <w:t>TaittirIya BrAhmaNam TB 1.5 to 1.8  Book</w:t>
       </w:r>
-      <w:proofErr w:type="gramStart"/>
       <w:r>
         <w:rPr>
           <w:b/>
@@ -33,9 +32,470 @@
           <w:szCs w:val="32"/>
           <w:u w:val="single"/>
         </w:rPr>
-        <w:t>1.8  Book</w:t>
+        <w:t xml:space="preserve"> </w:t>
       </w:r>
-      <w:proofErr w:type="gramEnd"/>
+    </w:p>
+    <w:p>
+      <w:pPr>
+        <w:spacing w:before="0" w:line="240" w:lineRule="auto"/>
+        <w:jc w:val="center"/>
+        <w:rPr>
+          <w:b/>
+          <w:bCs/>
+          <w:sz w:val="32"/>
+          <w:szCs w:val="32"/>
+          <w:u w:val="single"/>
+        </w:rPr>
+      </w:pPr>
+      <w:r>
+        <w:rPr>
+          <w:b/>
+          <w:bCs/>
+          <w:sz w:val="32"/>
+          <w:szCs w:val="32"/>
+          <w:u w:val="single"/>
+        </w:rPr>
+        <w:t xml:space="preserve">Sanskrit </w:t>
+      </w:r>
+      <w:r>
+        <w:rPr>
+          <w:b/>
+          <w:bCs/>
+          <w:sz w:val="32"/>
+          <w:szCs w:val="32"/>
+          <w:u w:val="single"/>
+        </w:rPr>
+        <w:t>Corrections –</w:t>
+      </w:r>
+      <w:r>
+        <w:rPr>
+          <w:b/>
+          <w:bCs/>
+          <w:sz w:val="32"/>
+          <w:szCs w:val="32"/>
+          <w:u w:val="single"/>
+        </w:rPr>
+        <w:t xml:space="preserve"> </w:t>
+      </w:r>
+      <w:r>
+        <w:rPr>
+          <w:b/>
+          <w:bCs/>
+          <w:sz w:val="32"/>
+          <w:szCs w:val="32"/>
+          <w:u w:val="single"/>
+        </w:rPr>
+        <w:t xml:space="preserve">Observed till </w:t>
+      </w:r>
+      <w:r>
+        <w:rPr>
+          <w:b/>
+          <w:bCs/>
+          <w:sz w:val="32"/>
+          <w:szCs w:val="32"/>
+          <w:highlight w:val="red"/>
+          <w:u w:val="single"/>
+        </w:rPr>
+        <w:t>????</w:t>
+      </w:r>
+    </w:p>
+    <w:p>
+      <w:pPr>
+        <w:jc w:val="center"/>
+        <w:rPr>
+          <w:b/>
+          <w:bCs/>
+        </w:rPr>
+      </w:pPr>
+      <w:r>
+        <w:rPr>
+          <w:b/>
+          <w:bCs/>
+        </w:rPr>
+        <w:t xml:space="preserve">(ignore those which are already incorporated in your book’s version and date). </w:t>
+      </w:r>
+      <w:r>
+        <w:rPr>
+          <w:b/>
+          <w:bCs/>
+        </w:rPr>
+        <w:br/>
+        <w:t>Kindly refer to your Guru for the differences in Swaram marking between various sources.</w:t>
+      </w:r>
+    </w:p>
+    <w:tbl>
+      <w:tblPr>
+        <w:tblW w:w="13268" w:type="dxa"/>
+        <w:tblInd w:w="-792" w:type="dxa"/>
+        <w:tblBorders>
+          <w:top w:val="single" w:sz="4" w:space="0" w:color="000000"/>
+          <w:left w:val="single" w:sz="4" w:space="0" w:color="000000"/>
+          <w:bottom w:val="single" w:sz="4" w:space="0" w:color="000000"/>
+          <w:right w:val="single" w:sz="4" w:space="0" w:color="000000"/>
+          <w:insideH w:val="single" w:sz="4" w:space="0" w:color="000000"/>
+          <w:insideV w:val="single" w:sz="4" w:space="0" w:color="000000"/>
+        </w:tblBorders>
+        <w:tblLook w:val="04A0" w:firstRow="1" w:lastRow="0" w:firstColumn="1" w:lastColumn="0" w:noHBand="0" w:noVBand="1"/>
+      </w:tblPr>
+      <w:tblGrid>
+        <w:gridCol w:w="3310"/>
+        <w:gridCol w:w="4738"/>
+        <w:gridCol w:w="5220"/>
+      </w:tblGrid>
+      <w:tr>
+        <w:tc>
+          <w:tcPr>
+            <w:tcW w:w="3310" w:type="dxa"/>
+          </w:tcPr>
+          <w:p>
+            <w:pPr>
+              <w:spacing w:before="0" w:line="240" w:lineRule="auto"/>
+              <w:jc w:val="center"/>
+              <w:rPr>
+                <w:sz w:val="32"/>
+                <w:szCs w:val="32"/>
+              </w:rPr>
+            </w:pPr>
+            <w:r>
+              <w:rPr>
+                <w:sz w:val="32"/>
+                <w:szCs w:val="32"/>
+              </w:rPr>
+              <w:t>Section, Paragraph</w:t>
+            </w:r>
+          </w:p>
+          <w:p>
+            <w:pPr>
+              <w:spacing w:before="0" w:line="240" w:lineRule="auto"/>
+              <w:jc w:val="center"/>
+              <w:rPr>
+                <w:sz w:val="32"/>
+                <w:szCs w:val="32"/>
+              </w:rPr>
+            </w:pPr>
+            <w:r>
+              <w:rPr>
+                <w:sz w:val="32"/>
+                <w:szCs w:val="32"/>
+              </w:rPr>
+              <w:t>Reference</w:t>
+            </w:r>
+          </w:p>
+        </w:tc>
+        <w:tc>
+          <w:tcPr>
+            <w:tcW w:w="4738" w:type="dxa"/>
+          </w:tcPr>
+          <w:p>
+            <w:pPr>
+              <w:spacing w:before="0" w:line="240" w:lineRule="auto"/>
+              <w:jc w:val="center"/>
+              <w:rPr>
+                <w:sz w:val="32"/>
+                <w:szCs w:val="32"/>
+              </w:rPr>
+            </w:pPr>
+            <w:r>
+              <w:rPr>
+                <w:sz w:val="32"/>
+                <w:szCs w:val="32"/>
+              </w:rPr>
+              <w:t>As Printed</w:t>
+            </w:r>
+          </w:p>
+        </w:tc>
+        <w:tc>
+          <w:tcPr>
+            <w:tcW w:w="5220" w:type="dxa"/>
+          </w:tcPr>
+          <w:p>
+            <w:pPr>
+              <w:spacing w:before="0" w:line="240" w:lineRule="auto"/>
+              <w:ind w:right="-18"/>
+              <w:jc w:val="center"/>
+              <w:rPr>
+                <w:sz w:val="32"/>
+                <w:szCs w:val="32"/>
+              </w:rPr>
+            </w:pPr>
+            <w:r>
+              <w:rPr>
+                <w:sz w:val="32"/>
+                <w:szCs w:val="32"/>
+              </w:rPr>
+              <w:t>To be read as or corrected as</w:t>
+            </w:r>
+          </w:p>
+          <w:p>
+            <w:pPr>
+              <w:spacing w:before="0" w:line="240" w:lineRule="auto"/>
+              <w:ind w:right="-18"/>
+              <w:jc w:val="center"/>
+              <w:rPr>
+                <w:sz w:val="32"/>
+                <w:szCs w:val="32"/>
+              </w:rPr>
+            </w:pPr>
+            <w:r>
+              <w:rPr>
+                <w:sz w:val="32"/>
+                <w:szCs w:val="32"/>
+              </w:rPr>
+              <w:t>(Comments and analysis)</w:t>
+            </w:r>
+          </w:p>
+        </w:tc>
+      </w:tr>
+      <w:tr>
+        <w:trPr>
+          <w:trHeight w:val="933"/>
+        </w:trPr>
+        <w:tc>
+          <w:tcPr>
+            <w:tcW w:w="3310" w:type="dxa"/>
+          </w:tcPr>
+          <w:p>
+            <w:pPr>
+              <w:spacing w:before="0" w:line="240" w:lineRule="auto"/>
+              <w:rPr>
+                <w:b/>
+                <w:sz w:val="28"/>
+                <w:szCs w:val="32"/>
+              </w:rPr>
+            </w:pPr>
+            <w:r>
+              <w:rPr>
+                <w:b/>
+                <w:sz w:val="28"/>
+                <w:szCs w:val="32"/>
+              </w:rPr>
+              <w:t>TB 1.</w:t>
+            </w:r>
+            <w:r>
+              <w:rPr>
+                <w:b/>
+                <w:sz w:val="28"/>
+                <w:szCs w:val="32"/>
+              </w:rPr>
+              <w:t>8.6.1</w:t>
+            </w:r>
+          </w:p>
+          <w:p>
+            <w:pPr>
+              <w:spacing w:before="0" w:line="240" w:lineRule="auto"/>
+              <w:rPr>
+                <w:b/>
+                <w:sz w:val="28"/>
+                <w:szCs w:val="32"/>
+              </w:rPr>
+            </w:pPr>
+            <w:r>
+              <w:rPr>
+                <w:b/>
+                <w:sz w:val="28"/>
+                <w:szCs w:val="32"/>
+              </w:rPr>
+              <w:t xml:space="preserve">Statement  No. </w:t>
+            </w:r>
+            <w:r>
+              <w:rPr>
+                <w:b/>
+                <w:sz w:val="28"/>
+                <w:szCs w:val="32"/>
+              </w:rPr>
+              <w:t>2</w:t>
+            </w:r>
+          </w:p>
+          <w:p>
+            <w:pPr>
+              <w:spacing w:before="0" w:line="240" w:lineRule="auto"/>
+              <w:rPr>
+                <w:sz w:val="36"/>
+                <w:szCs w:val="36"/>
+              </w:rPr>
+            </w:pPr>
+            <w:r>
+              <w:rPr>
+                <w:b/>
+                <w:sz w:val="28"/>
+                <w:szCs w:val="32"/>
+              </w:rPr>
+              <w:t xml:space="preserve">Dasini  No. </w:t>
+            </w:r>
+            <w:r>
+              <w:rPr>
+                <w:b/>
+                <w:sz w:val="28"/>
+                <w:szCs w:val="32"/>
+              </w:rPr>
+              <w:t>2</w:t>
+            </w:r>
+            <w:r>
+              <w:rPr>
+                <w:b/>
+                <w:sz w:val="28"/>
+                <w:szCs w:val="32"/>
+              </w:rPr>
+              <w:t>1</w:t>
+            </w:r>
+          </w:p>
+        </w:tc>
+        <w:tc>
+          <w:tcPr>
+            <w:tcW w:w="4738" w:type="dxa"/>
+          </w:tcPr>
+          <w:p>
+            <w:pPr>
+              <w:widowControl w:val="0"/>
+              <w:autoSpaceDE w:val="0"/>
+              <w:autoSpaceDN w:val="0"/>
+              <w:adjustRightInd w:val="0"/>
+              <w:spacing w:before="0" w:line="240" w:lineRule="auto"/>
+              <w:rPr>
+                <w:rFonts w:ascii="BRH Devanagari Extra" w:hAnsi="BRH Devanagari Extra" w:cs="BRH Devanagari Extra"/>
+                <w:sz w:val="36"/>
+                <w:szCs w:val="36"/>
+              </w:rPr>
+            </w:pPr>
+            <w:r>
+              <w:rPr>
+                <w:rFonts w:ascii="BRH Devanagari Extra" w:hAnsi="BRH Devanagari Extra" w:cs="BRH Devanagari Extra"/>
+                <w:sz w:val="40"/>
+                <w:szCs w:val="40"/>
+                <w:highlight w:val="yellow"/>
+                <w:lang w:bidi="ml-IN"/>
+              </w:rPr>
+              <w:t>ÆuÉÏ</w:t>
+            </w:r>
+            <w:r>
+              <w:rPr>
+                <w:rFonts w:ascii="BRH Devanagari Extra" w:hAnsi="BRH Devanagari Extra" w:cs="BRH Devanagari Extra"/>
+                <w:sz w:val="40"/>
+                <w:szCs w:val="40"/>
+                <w:lang w:bidi="ml-IN"/>
+              </w:rPr>
+              <w:t>rÉïþÇ SkrÉÉiÉç |</w:t>
+            </w:r>
+          </w:p>
+        </w:tc>
+        <w:tc>
+          <w:tcPr>
+            <w:tcW w:w="5220" w:type="dxa"/>
+          </w:tcPr>
+          <w:p>
+            <w:pPr>
+              <w:autoSpaceDE w:val="0"/>
+              <w:autoSpaceDN w:val="0"/>
+              <w:adjustRightInd w:val="0"/>
+              <w:spacing w:before="0" w:line="252" w:lineRule="auto"/>
+              <w:rPr>
+                <w:rFonts w:cs="Arial"/>
+                <w:sz w:val="36"/>
+                <w:szCs w:val="36"/>
+              </w:rPr>
+            </w:pPr>
+            <w:r>
+              <w:rPr>
+                <w:rFonts w:ascii="BRH Devanagari Extra" w:hAnsi="BRH Devanagari Extra" w:cs="BRH Devanagari Extra"/>
+                <w:sz w:val="40"/>
+                <w:szCs w:val="40"/>
+                <w:lang w:bidi="ml-IN"/>
+              </w:rPr>
+              <w:t>Æ</w:t>
+            </w:r>
+            <w:r>
+              <w:rPr>
+                <w:rFonts w:ascii="BRH Devanagari Extra" w:hAnsi="BRH Devanagari Extra" w:cs="BRH Devanagari Extra"/>
+                <w:sz w:val="40"/>
+                <w:szCs w:val="40"/>
+                <w:highlight w:val="green"/>
+                <w:lang w:bidi="ml-IN"/>
+              </w:rPr>
+              <w:t>uÉÏ</w:t>
+            </w:r>
+            <w:r>
+              <w:rPr>
+                <w:rFonts w:ascii="BRH Malayalam Extra" w:hAnsi="BRH Malayalam Extra" w:cs="BRH Devanagari Extra"/>
+                <w:sz w:val="32"/>
+                <w:szCs w:val="40"/>
+                <w:lang w:bidi="ml-IN"/>
+              </w:rPr>
+              <w:t>–</w:t>
+            </w:r>
+            <w:r>
+              <w:rPr>
+                <w:rFonts w:ascii="BRH Devanagari Extra" w:hAnsi="BRH Devanagari Extra" w:cs="BRH Devanagari Extra"/>
+                <w:sz w:val="40"/>
+                <w:szCs w:val="40"/>
+                <w:lang w:bidi="ml-IN"/>
+              </w:rPr>
+              <w:t>rÉïþÇ SkrÉÉiÉç |</w:t>
+            </w:r>
+          </w:p>
+        </w:tc>
+      </w:tr>
+    </w:tbl>
+    <w:p>
+      <w:pPr>
+        <w:spacing w:before="0" w:line="240" w:lineRule="auto"/>
+        <w:jc w:val="center"/>
+        <w:rPr>
+          <w:b/>
+          <w:bCs/>
+          <w:sz w:val="32"/>
+          <w:szCs w:val="32"/>
+          <w:u w:val="single"/>
+        </w:rPr>
+      </w:pPr>
+    </w:p>
+    <w:p>
+      <w:pPr>
+        <w:spacing w:before="0" w:line="240" w:lineRule="auto"/>
+        <w:jc w:val="center"/>
+        <w:rPr>
+          <w:b/>
+          <w:bCs/>
+          <w:sz w:val="32"/>
+          <w:szCs w:val="32"/>
+          <w:u w:val="single"/>
+        </w:rPr>
+      </w:pPr>
+    </w:p>
+    <w:p>
+      <w:pPr>
+        <w:spacing w:before="0" w:line="240" w:lineRule="auto"/>
+        <w:jc w:val="center"/>
+        <w:rPr>
+          <w:b/>
+          <w:bCs/>
+          <w:sz w:val="32"/>
+          <w:szCs w:val="32"/>
+          <w:u w:val="single"/>
+        </w:rPr>
+      </w:pPr>
+    </w:p>
+    <w:p>
+      <w:pPr>
+        <w:spacing w:before="0" w:line="240" w:lineRule="auto"/>
+        <w:jc w:val="center"/>
+        <w:rPr>
+          <w:b/>
+          <w:bCs/>
+          <w:sz w:val="32"/>
+          <w:szCs w:val="32"/>
+          <w:u w:val="single"/>
+        </w:rPr>
+      </w:pPr>
+      <w:r>
+        <w:rPr>
+          <w:b/>
+          <w:bCs/>
+          <w:sz w:val="32"/>
+          <w:szCs w:val="32"/>
+          <w:u w:val="single"/>
+        </w:rPr>
+        <w:t>TaittirIya BrAhmaNam TB 1.5 to 1.8  Book</w:t>
+      </w:r>
       <w:r>
         <w:rPr>
           <w:b/>
@@ -300,23 +760,13 @@
                 <w:szCs w:val="32"/>
               </w:rPr>
             </w:pPr>
-            <w:proofErr w:type="gramStart"/>
             <w:r>
               <w:rPr>
                 <w:b/>
                 <w:sz w:val="28"/>
                 <w:szCs w:val="32"/>
               </w:rPr>
-              <w:t>Statement  No.</w:t>
-            </w:r>
-            <w:proofErr w:type="gramEnd"/>
-            <w:r>
-              <w:rPr>
-                <w:b/>
-                <w:sz w:val="28"/>
-                <w:szCs w:val="32"/>
-              </w:rPr>
-              <w:t xml:space="preserve"> </w:t>
+              <w:t xml:space="preserve">Statement  No. </w:t>
             </w:r>
             <w:r>
               <w:rPr>
@@ -335,23 +785,13 @@
                 <w:szCs w:val="36"/>
               </w:rPr>
             </w:pPr>
-            <w:proofErr w:type="gramStart"/>
             <w:r>
               <w:rPr>
                 <w:b/>
                 <w:sz w:val="28"/>
                 <w:szCs w:val="32"/>
               </w:rPr>
-              <w:t>Dasini  No.</w:t>
-            </w:r>
-            <w:proofErr w:type="gramEnd"/>
-            <w:r>
-              <w:rPr>
-                <w:b/>
-                <w:sz w:val="28"/>
-                <w:szCs w:val="32"/>
-              </w:rPr>
-              <w:t xml:space="preserve"> </w:t>
+              <w:t xml:space="preserve">Dasini  No. </w:t>
             </w:r>
             <w:r>
               <w:rPr>
@@ -625,59 +1065,39 @@
                 <w:szCs w:val="32"/>
               </w:rPr>
             </w:pPr>
-            <w:proofErr w:type="gramStart"/>
             <w:r>
               <w:rPr>
                 <w:b/>
                 <w:sz w:val="28"/>
                 <w:szCs w:val="32"/>
               </w:rPr>
-              <w:t>Statement  No.</w:t>
-            </w:r>
-            <w:proofErr w:type="gramEnd"/>
+              <w:t xml:space="preserve">Statement  No. </w:t>
+            </w:r>
             <w:r>
               <w:rPr>
                 <w:b/>
                 <w:sz w:val="28"/>
                 <w:szCs w:val="32"/>
               </w:rPr>
-              <w:t xml:space="preserve"> </w:t>
-            </w:r>
-            <w:r>
+              <w:t>5</w:t>
+            </w:r>
+          </w:p>
+          <w:p>
+            <w:pPr>
+              <w:spacing w:before="0" w:line="240" w:lineRule="auto"/>
               <w:rPr>
                 <w:b/>
                 <w:sz w:val="28"/>
                 <w:szCs w:val="32"/>
               </w:rPr>
-              <w:t>5</w:t>
-            </w:r>
-          </w:p>
-          <w:p>
-            <w:pPr>
-              <w:spacing w:before="0" w:line="240" w:lineRule="auto"/>
+            </w:pPr>
+            <w:r>
               <w:rPr>
                 <w:b/>
                 <w:sz w:val="28"/>
                 <w:szCs w:val="32"/>
               </w:rPr>
-            </w:pPr>
-            <w:proofErr w:type="gramStart"/>
-            <w:r>
-              <w:rPr>
-                <w:b/>
-                <w:sz w:val="28"/>
-                <w:szCs w:val="32"/>
-              </w:rPr>
-              <w:t>Dasini  No.</w:t>
-            </w:r>
-            <w:proofErr w:type="gramEnd"/>
-            <w:r>
-              <w:rPr>
-                <w:b/>
-                <w:sz w:val="28"/>
-                <w:szCs w:val="32"/>
-              </w:rPr>
-              <w:t xml:space="preserve"> </w:t>
+              <w:t xml:space="preserve">Dasini  No. </w:t>
             </w:r>
             <w:r>
               <w:rPr>
@@ -929,20 +1349,9 @@
           <w:szCs w:val="32"/>
           <w:u w:val="single"/>
         </w:rPr>
-        <w:t xml:space="preserve">TaittirIya BrAhmaNam TB 1.5 to </w:t>
+        <w:lastRenderedPageBreak/>
+        <w:t>TaittirIya BrAhmaNam TB 1.5 to 1.8  Book</w:t>
       </w:r>
-      <w:proofErr w:type="gramStart"/>
-      <w:r>
-        <w:rPr>
-          <w:b/>
-          <w:bCs/>
-          <w:sz w:val="32"/>
-          <w:szCs w:val="32"/>
-          <w:u w:val="single"/>
-        </w:rPr>
-        <w:t>1.8  Book</w:t>
-      </w:r>
-      <w:proofErr w:type="gramEnd"/>
       <w:r>
         <w:rPr>
           <w:b/>
@@ -1243,23 +1652,13 @@
                 <w:szCs w:val="36"/>
               </w:rPr>
             </w:pPr>
-            <w:proofErr w:type="gramStart"/>
             <w:r>
               <w:rPr>
                 <w:b/>
                 <w:sz w:val="28"/>
                 <w:szCs w:val="32"/>
               </w:rPr>
-              <w:t>Dasini  No.</w:t>
-            </w:r>
-            <w:proofErr w:type="gramEnd"/>
-            <w:r>
-              <w:rPr>
-                <w:b/>
-                <w:sz w:val="28"/>
-                <w:szCs w:val="32"/>
-              </w:rPr>
-              <w:t xml:space="preserve"> </w:t>
+              <w:t xml:space="preserve">Dasini  No. </w:t>
             </w:r>
             <w:r>
               <w:rPr>
@@ -1446,21 +1845,8 @@
           <w:szCs w:val="32"/>
           <w:u w:val="single"/>
         </w:rPr>
-        <w:lastRenderedPageBreak/>
-        <w:t xml:space="preserve">TaittirIya BrAhmaNam TB 1.5 to </w:t>
+        <w:t>TaittirIya BrAhmaNam TB 1.5 to 1.8  Book</w:t>
       </w:r>
-      <w:proofErr w:type="gramStart"/>
-      <w:r>
-        <w:rPr>
-          <w:b/>
-          <w:bCs/>
-          <w:sz w:val="32"/>
-          <w:szCs w:val="32"/>
-          <w:u w:val="single"/>
-        </w:rPr>
-        <w:t>1.8  Book</w:t>
-      </w:r>
-      <w:proofErr w:type="gramEnd"/>
       <w:r>
         <w:rPr>
           <w:b/>
@@ -2280,6 +2666,7 @@
                 <w:szCs w:val="32"/>
                 <w:lang w:val="it-IT"/>
               </w:rPr>
+              <w:lastRenderedPageBreak/>
               <w:t>TB 1.5.6.4</w:t>
             </w:r>
           </w:p>
@@ -2430,34 +2817,23 @@
               </w:rPr>
               <w:t>Uç</w:t>
             </w:r>
-            <w:proofErr w:type="gramStart"/>
-            <w:r>
-              <w:rPr>
-                <w:rFonts w:ascii="BRH Malayalam Extra" w:hAnsi="BRH Malayalam Extra" w:cs="BRH Devanagari Extra"/>
-                <w:sz w:val="32"/>
-                <w:szCs w:val="40"/>
-                <w:lang w:bidi="ml-IN"/>
-              </w:rPr>
-              <w:t>–</w:t>
-            </w:r>
-            <w:r>
-              <w:rPr>
-                <w:rFonts w:ascii="BRH Devanagari Extra" w:hAnsi="BRH Devanagari Extra" w:cs="BRH Devanagari Extra"/>
-                <w:sz w:val="40"/>
-                <w:szCs w:val="40"/>
-                <w:lang w:bidi="ml-IN"/>
-              </w:rPr>
-              <w:t>.wÉÍ</w:t>
-            </w:r>
-            <w:proofErr w:type="gramEnd"/>
-            <w:r>
-              <w:rPr>
-                <w:rFonts w:ascii="BRH Devanagari Extra" w:hAnsi="BRH Devanagari Extra" w:cs="BRH Devanagari Extra"/>
-                <w:sz w:val="40"/>
-                <w:szCs w:val="40"/>
-                <w:lang w:bidi="ml-IN"/>
-              </w:rPr>
-              <w:t>³É</w:t>
+            <w:r>
+              <w:rPr>
+                <w:rFonts w:ascii="BRH Malayalam Extra" w:hAnsi="BRH Malayalam Extra" w:cs="BRH Devanagari Extra"/>
+                <w:sz w:val="32"/>
+                <w:szCs w:val="40"/>
+                <w:lang w:bidi="ml-IN"/>
+              </w:rPr>
+              <w:t>–</w:t>
+            </w:r>
+            <w:r>
+              <w:rPr>
+                <w:rFonts w:ascii="BRH Devanagari Extra" w:hAnsi="BRH Devanagari Extra" w:cs="BRH Devanagari Extra"/>
+                <w:sz w:val="40"/>
+                <w:szCs w:val="40"/>
+                <w:lang w:bidi="ml-IN"/>
+              </w:rPr>
+              <w:t>.wÉÍ³É</w:t>
             </w:r>
           </w:p>
         </w:tc>
@@ -2533,34 +2909,23 @@
               </w:rPr>
               <w:t>Uç</w:t>
             </w:r>
-            <w:proofErr w:type="gramStart"/>
-            <w:r>
-              <w:rPr>
-                <w:rFonts w:ascii="BRH Malayalam Extra" w:hAnsi="BRH Malayalam Extra" w:cs="BRH Devanagari Extra"/>
-                <w:sz w:val="32"/>
-                <w:szCs w:val="40"/>
-                <w:lang w:bidi="ml-IN"/>
-              </w:rPr>
-              <w:t>–</w:t>
-            </w:r>
-            <w:r>
-              <w:rPr>
-                <w:rFonts w:ascii="BRH Devanagari Extra" w:hAnsi="BRH Devanagari Extra" w:cs="BRH Devanagari Extra"/>
-                <w:sz w:val="40"/>
-                <w:szCs w:val="40"/>
-                <w:lang w:bidi="ml-IN"/>
-              </w:rPr>
-              <w:t>.wÉÍ</w:t>
-            </w:r>
-            <w:proofErr w:type="gramEnd"/>
-            <w:r>
-              <w:rPr>
-                <w:rFonts w:ascii="BRH Devanagari Extra" w:hAnsi="BRH Devanagari Extra" w:cs="BRH Devanagari Extra"/>
-                <w:sz w:val="40"/>
-                <w:szCs w:val="40"/>
-                <w:lang w:bidi="ml-IN"/>
-              </w:rPr>
-              <w:t>³É</w:t>
+            <w:r>
+              <w:rPr>
+                <w:rFonts w:ascii="BRH Malayalam Extra" w:hAnsi="BRH Malayalam Extra" w:cs="BRH Devanagari Extra"/>
+                <w:sz w:val="32"/>
+                <w:szCs w:val="40"/>
+                <w:lang w:bidi="ml-IN"/>
+              </w:rPr>
+              <w:t>–</w:t>
+            </w:r>
+            <w:r>
+              <w:rPr>
+                <w:rFonts w:ascii="BRH Devanagari Extra" w:hAnsi="BRH Devanagari Extra" w:cs="BRH Devanagari Extra"/>
+                <w:sz w:val="40"/>
+                <w:szCs w:val="40"/>
+                <w:lang w:bidi="ml-IN"/>
+              </w:rPr>
+              <w:t>.wÉÍ³É</w:t>
             </w:r>
           </w:p>
         </w:tc>
@@ -3122,7 +3487,6 @@
                 <w:szCs w:val="36"/>
               </w:rPr>
             </w:pPr>
-            <w:proofErr w:type="gramStart"/>
             <w:r>
               <w:rPr>
                 <w:sz w:val="28"/>
@@ -3135,15 +3499,7 @@
                 <w:sz w:val="28"/>
                 <w:szCs w:val="32"/>
               </w:rPr>
-              <w:t>No.</w:t>
-            </w:r>
-            <w:proofErr w:type="gramEnd"/>
-            <w:r>
-              <w:rPr>
-                <w:sz w:val="28"/>
-                <w:szCs w:val="32"/>
-              </w:rPr>
-              <w:t xml:space="preserve"> 62</w:t>
+              <w:t>No. 62</w:t>
             </w:r>
           </w:p>
         </w:tc>
@@ -3380,7 +3736,6 @@
                 <w:szCs w:val="32"/>
                 <w:lang w:val="it-IT"/>
               </w:rPr>
-              <w:lastRenderedPageBreak/>
               <w:t>TB 1.6.3.1</w:t>
             </w:r>
           </w:p>
@@ -4314,6 +4669,7 @@
                 <w:szCs w:val="32"/>
                 <w:lang w:val="it-IT"/>
               </w:rPr>
+              <w:lastRenderedPageBreak/>
               <w:t>TB 1.6.8.8</w:t>
             </w:r>
           </w:p>
@@ -5276,7 +5632,6 @@
                 <w:szCs w:val="32"/>
               </w:rPr>
             </w:pPr>
-            <w:proofErr w:type="gramStart"/>
             <w:r>
               <w:rPr>
                 <w:sz w:val="28"/>
@@ -5289,15 +5644,7 @@
                 <w:sz w:val="28"/>
                 <w:szCs w:val="32"/>
               </w:rPr>
-              <w:t>No.</w:t>
-            </w:r>
-            <w:proofErr w:type="gramEnd"/>
-            <w:r>
-              <w:rPr>
-                <w:sz w:val="28"/>
-                <w:szCs w:val="32"/>
-              </w:rPr>
-              <w:t xml:space="preserve"> 9</w:t>
+              <w:t>No. 9</w:t>
             </w:r>
           </w:p>
         </w:tc>
@@ -5439,7 +5786,6 @@
                 <w:szCs w:val="32"/>
                 <w:lang w:val="it-IT"/>
               </w:rPr>
-              <w:lastRenderedPageBreak/>
               <w:t>TB 1.7.3.2</w:t>
             </w:r>
           </w:p>
@@ -6501,6 +6847,7 @@
                 <w:szCs w:val="32"/>
                 <w:lang w:val="it-IT"/>
               </w:rPr>
+              <w:lastRenderedPageBreak/>
               <w:t>TB 1.8.2.3</w:t>
             </w:r>
           </w:p>
@@ -7329,7 +7676,6 @@
         </w:rPr>
         <w:t xml:space="preserve"> </w:t>
       </w:r>
-      <w:proofErr w:type="gramStart"/>
       <w:r>
         <w:rPr>
           <w:rFonts w:cs="Arial"/>
@@ -7357,7 +7703,6 @@
         </w:rPr>
         <w:t>with</w:t>
       </w:r>
-      <w:proofErr w:type="gramEnd"/>
       <w:r>
         <w:rPr>
           <w:rFonts w:cs="Arial"/>
@@ -7462,7 +7807,6 @@
           <w:szCs w:val="32"/>
           <w:u w:val="single"/>
         </w:rPr>
-        <w:lastRenderedPageBreak/>
         <w:t xml:space="preserve">TaittirIya BrAhmaNam TB </w:t>
       </w:r>
       <w:r>
@@ -7483,18 +7827,7 @@
           <w:szCs w:val="32"/>
           <w:u w:val="single"/>
         </w:rPr>
-        <w:t xml:space="preserve">5 to </w:t>
-      </w:r>
-      <w:proofErr w:type="gramStart"/>
-      <w:r>
-        <w:rPr>
-          <w:b/>
-          <w:bCs/>
-          <w:sz w:val="32"/>
-          <w:szCs w:val="32"/>
-          <w:u w:val="single"/>
-        </w:rPr>
-        <w:t>1.8</w:t>
+        <w:t>5 to 1.8</w:t>
       </w:r>
       <w:r>
         <w:rPr>
@@ -7506,7 +7839,6 @@
         </w:rPr>
         <w:t xml:space="preserve">  Book</w:t>
       </w:r>
-      <w:proofErr w:type="gramEnd"/>
       <w:r>
         <w:rPr>
           <w:b/>
@@ -8050,6 +8382,7 @@
                 <w:sz w:val="32"/>
                 <w:szCs w:val="32"/>
               </w:rPr>
+              <w:lastRenderedPageBreak/>
               <w:t>TB 1.6.8.3</w:t>
             </w:r>
           </w:p>
@@ -9111,7 +9444,6 @@
                 <w:sz w:val="32"/>
                 <w:szCs w:val="32"/>
               </w:rPr>
-              <w:lastRenderedPageBreak/>
               <w:t>TB 1.7.4.4</w:t>
             </w:r>
           </w:p>
@@ -9997,6 +10329,7 @@
                 <w:sz w:val="32"/>
                 <w:szCs w:val="32"/>
               </w:rPr>
+              <w:lastRenderedPageBreak/>
               <w:t>TB 1.8.4.3</w:t>
             </w:r>
           </w:p>
@@ -10692,29 +11025,7 @@
           <w:szCs w:val="36"/>
           <w:lang w:bidi="ml-IN"/>
         </w:rPr>
-        <w:t xml:space="preserve">” </w:t>
-      </w:r>
-      <w:proofErr w:type="gramStart"/>
-      <w:r>
-        <w:rPr>
-          <w:rFonts w:ascii="Times New Roman" w:hAnsi="Times New Roman" w:cs="Times New Roman"/>
-          <w:color w:val="000000"/>
-          <w:sz w:val="36"/>
-          <w:szCs w:val="36"/>
-          <w:lang w:bidi="ml-IN"/>
-        </w:rPr>
-        <w:t>appearing ,</w:t>
-      </w:r>
-      <w:proofErr w:type="gramEnd"/>
-      <w:r>
-        <w:rPr>
-          <w:rFonts w:ascii="Times New Roman" w:hAnsi="Times New Roman" w:cs="Times New Roman"/>
-          <w:color w:val="000000"/>
-          <w:sz w:val="36"/>
-          <w:szCs w:val="36"/>
-          <w:lang w:bidi="ml-IN"/>
-        </w:rPr>
-        <w:t xml:space="preserve"> it is represented as “</w:t>
+        <w:t>” appearing , it is represented as “</w:t>
       </w:r>
       <w:r>
         <w:rPr>
@@ -10851,18 +11162,7 @@
           <w:szCs w:val="36"/>
           <w:lang w:bidi="ml-IN"/>
         </w:rPr>
-        <w:t xml:space="preserve">represented </w:t>
-      </w:r>
-      <w:proofErr w:type="gramStart"/>
-      <w:r>
-        <w:rPr>
-          <w:rFonts w:ascii="Times New Roman" w:hAnsi="Times New Roman" w:cs="Times New Roman"/>
-          <w:color w:val="000000"/>
-          <w:sz w:val="36"/>
-          <w:szCs w:val="36"/>
-          <w:lang w:bidi="ml-IN"/>
-        </w:rPr>
-        <w:t xml:space="preserve">as  </w:t>
+        <w:t xml:space="preserve">represented as  </w:t>
       </w:r>
       <w:r>
         <w:rPr>
@@ -10914,7 +11214,6 @@
         </w:rPr>
         <w:t>MüÉ</w:t>
       </w:r>
-      <w:proofErr w:type="gramEnd"/>
     </w:p>
     <w:tbl>
       <w:tblPr>
@@ -11007,10 +11306,8 @@
                 <w:szCs w:val="32"/>
                 <w:u w:val="single"/>
               </w:rPr>
-              <w:lastRenderedPageBreak/>
-              <w:t xml:space="preserve">TaittirIya BrAhmaNam TB 1.5 to </w:t>
-            </w:r>
-            <w:proofErr w:type="gramStart"/>
+              <w:t>TaittirIya BrAhmaNam TB 1.5 to 1.8</w:t>
+            </w:r>
             <w:r>
               <w:rPr>
                 <w:b/>
@@ -11019,28 +11316,7 @@
                 <w:szCs w:val="32"/>
                 <w:u w:val="single"/>
               </w:rPr>
-              <w:t>1.8</w:t>
-            </w:r>
-            <w:r>
-              <w:rPr>
-                <w:b/>
-                <w:bCs/>
-                <w:sz w:val="32"/>
-                <w:szCs w:val="32"/>
-                <w:u w:val="single"/>
-              </w:rPr>
-              <w:t xml:space="preserve">  Book</w:t>
-            </w:r>
-            <w:proofErr w:type="gramEnd"/>
-            <w:r>
-              <w:rPr>
-                <w:b/>
-                <w:bCs/>
-                <w:sz w:val="32"/>
-                <w:szCs w:val="32"/>
-                <w:u w:val="single"/>
-              </w:rPr>
-              <w:t xml:space="preserve">  </w:t>
+              <w:t xml:space="preserve">  Book  </w:t>
             </w:r>
           </w:p>
           <w:p>
@@ -11428,7 +11704,6 @@
           <w:szCs w:val="32"/>
           <w:u w:val="single"/>
         </w:rPr>
-        <w:lastRenderedPageBreak/>
         <w:t>=====================</w:t>
       </w:r>
     </w:p>
@@ -11507,7 +11782,7 @@
 </file>
 
 <file path=word/endnotes.xml><?xml version="1.0" encoding="utf-8"?>
-<w:endnotes xmlns:wpc="http://schemas.microsoft.com/office/word/2010/wordprocessingCanvas" xmlns:cx="http://schemas.microsoft.com/office/drawing/2014/chartex" xmlns:cx1="http://schemas.microsoft.com/office/drawing/2015/9/8/chartex" xmlns:cx2="http://schemas.microsoft.com/office/drawing/2015/10/21/chartex" xmlns:cx3="http://schemas.microsoft.com/office/drawing/2016/5/9/chartex" xmlns:cx4="http://schemas.microsoft.com/office/drawing/2016/5/10/chartex" xmlns:cx5="http://schemas.microsoft.com/office/drawing/2016/5/11/chartex" xmlns:cx6="http://schemas.microsoft.com/office/drawing/2016/5/12/chartex" xmlns:cx7="http://schemas.microsoft.com/office/drawing/2016/5/13/chartex" xmlns:cx8="http://schemas.microsoft.com/office/drawing/2016/5/14/chartex" xmlns:mc="http://schemas.openxmlformats.org/markup-compatibility/2006" xmlns:aink="http://schemas.microsoft.com/office/drawing/2016/ink" xmlns:am3d="http://schemas.microsoft.com/office/drawing/2017/model3d" xmlns:o="urn:schemas-microsoft-com:office:office" xmlns:oel="http://schemas.microsoft.com/office/2019/extlst" xmlns:r="http://schemas.openxmlformats.org/officeDocument/2006/relationships" xmlns:m="http://schemas.openxmlformats.org/officeDocument/2006/math" xmlns:v="urn:schemas-microsoft-com:vml" xmlns:wp14="http://schemas.microsoft.com/office/word/2010/wordprocessingDrawing" xmlns:wp="http://schemas.openxmlformats.org/drawingml/2006/wordprocessingDrawing" xmlns:w10="urn:schemas-microsoft-com:office:word" xmlns:w="http://schemas.openxmlformats.org/wordprocessingml/2006/main" xmlns:w14="http://schemas.microsoft.com/office/word/2010/wordml" xmlns:w15="http://schemas.microsoft.com/office/word/2012/wordml" xmlns:w16cex="http://schemas.microsoft.com/office/word/2018/wordml/cex" xmlns:w16cid="http://schemas.microsoft.com/office/word/2016/wordml/cid" xmlns:w16="http://schemas.microsoft.com/office/word/2018/wordml" xmlns:w16du="http://schemas.microsoft.com/office/word/2023/wordml/word16du" xmlns:w16sdtdh="http://schemas.microsoft.com/office/word/2020/wordml/sdtdatahash" xmlns:w16se="http://schemas.microsoft.com/office/word/2015/wordml/symex" xmlns:wpg="http://schemas.microsoft.com/office/word/2010/wordprocessingGroup" xmlns:wpi="http://schemas.microsoft.com/office/word/2010/wordprocessingInk" xmlns:wne="http://schemas.microsoft.com/office/word/2006/wordml" xmlns:wps="http://schemas.microsoft.com/office/word/2010/wordprocessingShape" mc:Ignorable="w14 w15 w16se w16cid w16 w16cex w16sdtdh w16du wp14">
+<w:endnotes xmlns:wpc="http://schemas.microsoft.com/office/word/2010/wordprocessingCanvas" xmlns:cx="http://schemas.microsoft.com/office/drawing/2014/chartex" xmlns:cx1="http://schemas.microsoft.com/office/drawing/2015/9/8/chartex" xmlns:cx2="http://schemas.microsoft.com/office/drawing/2015/10/21/chartex" xmlns:cx3="http://schemas.microsoft.com/office/drawing/2016/5/9/chartex" xmlns:cx4="http://schemas.microsoft.com/office/drawing/2016/5/10/chartex" xmlns:cx5="http://schemas.microsoft.com/office/drawing/2016/5/11/chartex" xmlns:cx6="http://schemas.microsoft.com/office/drawing/2016/5/12/chartex" xmlns:cx7="http://schemas.microsoft.com/office/drawing/2016/5/13/chartex" xmlns:cx8="http://schemas.microsoft.com/office/drawing/2016/5/14/chartex" xmlns:mc="http://schemas.openxmlformats.org/markup-compatibility/2006" xmlns:aink="http://schemas.microsoft.com/office/drawing/2016/ink" xmlns:am3d="http://schemas.microsoft.com/office/drawing/2017/model3d" xmlns:o="urn:schemas-microsoft-com:office:office" xmlns:oel="http://schemas.microsoft.com/office/2019/extlst" xmlns:r="http://schemas.openxmlformats.org/officeDocument/2006/relationships" xmlns:m="http://schemas.openxmlformats.org/officeDocument/2006/math" xmlns:v="urn:schemas-microsoft-com:vml" xmlns:wp14="http://schemas.microsoft.com/office/word/2010/wordprocessingDrawing" xmlns:wp="http://schemas.openxmlformats.org/drawingml/2006/wordprocessingDrawing" xmlns:w10="urn:schemas-microsoft-com:office:word" xmlns:w="http://schemas.openxmlformats.org/wordprocessingml/2006/main" xmlns:w14="http://schemas.microsoft.com/office/word/2010/wordml" xmlns:w15="http://schemas.microsoft.com/office/word/2012/wordml" xmlns:w16cex="http://schemas.microsoft.com/office/word/2018/wordml/cex" xmlns:w16cid="http://schemas.microsoft.com/office/word/2016/wordml/cid" xmlns:w16="http://schemas.microsoft.com/office/word/2018/wordml" xmlns:w16du="http://schemas.microsoft.com/office/word/2023/wordml/word16du" xmlns:w16sdtdh="http://schemas.microsoft.com/office/word/2020/wordml/sdtdatahash" xmlns:w16sdtfl="http://schemas.microsoft.com/office/word/2024/wordml/sdtformatlock" xmlns:w16se="http://schemas.microsoft.com/office/word/2015/wordml/symex" xmlns:wpg="http://schemas.microsoft.com/office/word/2010/wordprocessingGroup" xmlns:wpi="http://schemas.microsoft.com/office/word/2010/wordprocessingInk" xmlns:wne="http://schemas.microsoft.com/office/word/2006/wordml" xmlns:wps="http://schemas.microsoft.com/office/word/2010/wordprocessingShape" mc:Ignorable="w14 w15 w16se w16cid w16 w16cex w16sdtdh w16sdtfl w16du wp14">
   <w:endnote w:type="separator" w:id="-1">
     <w:p>
       <w:pPr>
@@ -11532,7 +11807,7 @@
 </file>
 
 <file path=word/footer1.xml><?xml version="1.0" encoding="utf-8"?>
-<w:ftr xmlns:wpc="http://schemas.microsoft.com/office/word/2010/wordprocessingCanvas" xmlns:cx="http://schemas.microsoft.com/office/drawing/2014/chartex" xmlns:cx1="http://schemas.microsoft.com/office/drawing/2015/9/8/chartex" xmlns:cx2="http://schemas.microsoft.com/office/drawing/2015/10/21/chartex" xmlns:cx3="http://schemas.microsoft.com/office/drawing/2016/5/9/chartex" xmlns:cx4="http://schemas.microsoft.com/office/drawing/2016/5/10/chartex" xmlns:cx5="http://schemas.microsoft.com/office/drawing/2016/5/11/chartex" xmlns:cx6="http://schemas.microsoft.com/office/drawing/2016/5/12/chartex" xmlns:cx7="http://schemas.microsoft.com/office/drawing/2016/5/13/chartex" xmlns:cx8="http://schemas.microsoft.com/office/drawing/2016/5/14/chartex" xmlns:mc="http://schemas.openxmlformats.org/markup-compatibility/2006" xmlns:aink="http://schemas.microsoft.com/office/drawing/2016/ink" xmlns:am3d="http://schemas.microsoft.com/office/drawing/2017/model3d" xmlns:o="urn:schemas-microsoft-com:office:office" xmlns:oel="http://schemas.microsoft.com/office/2019/extlst" xmlns:r="http://schemas.openxmlformats.org/officeDocument/2006/relationships" xmlns:m="http://schemas.openxmlformats.org/officeDocument/2006/math" xmlns:v="urn:schemas-microsoft-com:vml" xmlns:wp14="http://schemas.microsoft.com/office/word/2010/wordprocessingDrawing" xmlns:wp="http://schemas.openxmlformats.org/drawingml/2006/wordprocessingDrawing" xmlns:w10="urn:schemas-microsoft-com:office:word" xmlns:w="http://schemas.openxmlformats.org/wordprocessingml/2006/main" xmlns:w14="http://schemas.microsoft.com/office/word/2010/wordml" xmlns:w15="http://schemas.microsoft.com/office/word/2012/wordml" xmlns:w16cex="http://schemas.microsoft.com/office/word/2018/wordml/cex" xmlns:w16cid="http://schemas.microsoft.com/office/word/2016/wordml/cid" xmlns:w16="http://schemas.microsoft.com/office/word/2018/wordml" xmlns:w16du="http://schemas.microsoft.com/office/word/2023/wordml/word16du" xmlns:w16sdtdh="http://schemas.microsoft.com/office/word/2020/wordml/sdtdatahash" xmlns:w16se="http://schemas.microsoft.com/office/word/2015/wordml/symex" xmlns:wpg="http://schemas.microsoft.com/office/word/2010/wordprocessingGroup" xmlns:wpi="http://schemas.microsoft.com/office/word/2010/wordprocessingInk" xmlns:wne="http://schemas.microsoft.com/office/word/2006/wordml" xmlns:wps="http://schemas.microsoft.com/office/word/2010/wordprocessingShape" mc:Ignorable="w14 w15 w16se w16cid w16 w16cex w16sdtdh w16du wp14">
+<w:ftr xmlns:wpc="http://schemas.microsoft.com/office/word/2010/wordprocessingCanvas" xmlns:cx="http://schemas.microsoft.com/office/drawing/2014/chartex" xmlns:cx1="http://schemas.microsoft.com/office/drawing/2015/9/8/chartex" xmlns:cx2="http://schemas.microsoft.com/office/drawing/2015/10/21/chartex" xmlns:cx3="http://schemas.microsoft.com/office/drawing/2016/5/9/chartex" xmlns:cx4="http://schemas.microsoft.com/office/drawing/2016/5/10/chartex" xmlns:cx5="http://schemas.microsoft.com/office/drawing/2016/5/11/chartex" xmlns:cx6="http://schemas.microsoft.com/office/drawing/2016/5/12/chartex" xmlns:cx7="http://schemas.microsoft.com/office/drawing/2016/5/13/chartex" xmlns:cx8="http://schemas.microsoft.com/office/drawing/2016/5/14/chartex" xmlns:mc="http://schemas.openxmlformats.org/markup-compatibility/2006" xmlns:aink="http://schemas.microsoft.com/office/drawing/2016/ink" xmlns:am3d="http://schemas.microsoft.com/office/drawing/2017/model3d" xmlns:o="urn:schemas-microsoft-com:office:office" xmlns:oel="http://schemas.microsoft.com/office/2019/extlst" xmlns:r="http://schemas.openxmlformats.org/officeDocument/2006/relationships" xmlns:m="http://schemas.openxmlformats.org/officeDocument/2006/math" xmlns:v="urn:schemas-microsoft-com:vml" xmlns:wp14="http://schemas.microsoft.com/office/word/2010/wordprocessingDrawing" xmlns:wp="http://schemas.openxmlformats.org/drawingml/2006/wordprocessingDrawing" xmlns:w10="urn:schemas-microsoft-com:office:word" xmlns:w="http://schemas.openxmlformats.org/wordprocessingml/2006/main" xmlns:w14="http://schemas.microsoft.com/office/word/2010/wordml" xmlns:w15="http://schemas.microsoft.com/office/word/2012/wordml" xmlns:w16cex="http://schemas.microsoft.com/office/word/2018/wordml/cex" xmlns:w16cid="http://schemas.microsoft.com/office/word/2016/wordml/cid" xmlns:w16="http://schemas.microsoft.com/office/word/2018/wordml" xmlns:w16du="http://schemas.microsoft.com/office/word/2023/wordml/word16du" xmlns:w16sdtdh="http://schemas.microsoft.com/office/word/2020/wordml/sdtdatahash" xmlns:w16sdtfl="http://schemas.microsoft.com/office/word/2024/wordml/sdtformatlock" xmlns:w16se="http://schemas.microsoft.com/office/word/2015/wordml/symex" xmlns:wpg="http://schemas.microsoft.com/office/word/2010/wordprocessingGroup" xmlns:wpi="http://schemas.microsoft.com/office/word/2010/wordprocessingInk" xmlns:wne="http://schemas.microsoft.com/office/word/2006/wordml" xmlns:wps="http://schemas.microsoft.com/office/word/2010/wordprocessingShape" mc:Ignorable="w14 w15 w16se w16cid w16 w16cex w16sdtdh w16sdtfl w16du wp14">
   <w:p>
     <w:pPr>
       <w:pBdr>
@@ -11687,7 +11962,7 @@
 </file>
 
 <file path=word/footer2.xml><?xml version="1.0" encoding="utf-8"?>
-<w:ftr xmlns:wpc="http://schemas.microsoft.com/office/word/2010/wordprocessingCanvas" xmlns:cx="http://schemas.microsoft.com/office/drawing/2014/chartex" xmlns:cx1="http://schemas.microsoft.com/office/drawing/2015/9/8/chartex" xmlns:cx2="http://schemas.microsoft.com/office/drawing/2015/10/21/chartex" xmlns:cx3="http://schemas.microsoft.com/office/drawing/2016/5/9/chartex" xmlns:cx4="http://schemas.microsoft.com/office/drawing/2016/5/10/chartex" xmlns:cx5="http://schemas.microsoft.com/office/drawing/2016/5/11/chartex" xmlns:cx6="http://schemas.microsoft.com/office/drawing/2016/5/12/chartex" xmlns:cx7="http://schemas.microsoft.com/office/drawing/2016/5/13/chartex" xmlns:cx8="http://schemas.microsoft.com/office/drawing/2016/5/14/chartex" xmlns:mc="http://schemas.openxmlformats.org/markup-compatibility/2006" xmlns:aink="http://schemas.microsoft.com/office/drawing/2016/ink" xmlns:am3d="http://schemas.microsoft.com/office/drawing/2017/model3d" xmlns:o="urn:schemas-microsoft-com:office:office" xmlns:oel="http://schemas.microsoft.com/office/2019/extlst" xmlns:r="http://schemas.openxmlformats.org/officeDocument/2006/relationships" xmlns:m="http://schemas.openxmlformats.org/officeDocument/2006/math" xmlns:v="urn:schemas-microsoft-com:vml" xmlns:wp14="http://schemas.microsoft.com/office/word/2010/wordprocessingDrawing" xmlns:wp="http://schemas.openxmlformats.org/drawingml/2006/wordprocessingDrawing" xmlns:w10="urn:schemas-microsoft-com:office:word" xmlns:w="http://schemas.openxmlformats.org/wordprocessingml/2006/main" xmlns:w14="http://schemas.microsoft.com/office/word/2010/wordml" xmlns:w15="http://schemas.microsoft.com/office/word/2012/wordml" xmlns:w16cex="http://schemas.microsoft.com/office/word/2018/wordml/cex" xmlns:w16cid="http://schemas.microsoft.com/office/word/2016/wordml/cid" xmlns:w16="http://schemas.microsoft.com/office/word/2018/wordml" xmlns:w16du="http://schemas.microsoft.com/office/word/2023/wordml/word16du" xmlns:w16sdtdh="http://schemas.microsoft.com/office/word/2020/wordml/sdtdatahash" xmlns:w16se="http://schemas.microsoft.com/office/word/2015/wordml/symex" xmlns:wpg="http://schemas.microsoft.com/office/word/2010/wordprocessingGroup" xmlns:wpi="http://schemas.microsoft.com/office/word/2010/wordprocessingInk" xmlns:wne="http://schemas.microsoft.com/office/word/2006/wordml" xmlns:wps="http://schemas.microsoft.com/office/word/2010/wordprocessingShape" mc:Ignorable="w14 w15 w16se w16cid w16 w16cex w16sdtdh w16du wp14">
+<w:ftr xmlns:wpc="http://schemas.microsoft.com/office/word/2010/wordprocessingCanvas" xmlns:cx="http://schemas.microsoft.com/office/drawing/2014/chartex" xmlns:cx1="http://schemas.microsoft.com/office/drawing/2015/9/8/chartex" xmlns:cx2="http://schemas.microsoft.com/office/drawing/2015/10/21/chartex" xmlns:cx3="http://schemas.microsoft.com/office/drawing/2016/5/9/chartex" xmlns:cx4="http://schemas.microsoft.com/office/drawing/2016/5/10/chartex" xmlns:cx5="http://schemas.microsoft.com/office/drawing/2016/5/11/chartex" xmlns:cx6="http://schemas.microsoft.com/office/drawing/2016/5/12/chartex" xmlns:cx7="http://schemas.microsoft.com/office/drawing/2016/5/13/chartex" xmlns:cx8="http://schemas.microsoft.com/office/drawing/2016/5/14/chartex" xmlns:mc="http://schemas.openxmlformats.org/markup-compatibility/2006" xmlns:aink="http://schemas.microsoft.com/office/drawing/2016/ink" xmlns:am3d="http://schemas.microsoft.com/office/drawing/2017/model3d" xmlns:o="urn:schemas-microsoft-com:office:office" xmlns:oel="http://schemas.microsoft.com/office/2019/extlst" xmlns:r="http://schemas.openxmlformats.org/officeDocument/2006/relationships" xmlns:m="http://schemas.openxmlformats.org/officeDocument/2006/math" xmlns:v="urn:schemas-microsoft-com:vml" xmlns:wp14="http://schemas.microsoft.com/office/word/2010/wordprocessingDrawing" xmlns:wp="http://schemas.openxmlformats.org/drawingml/2006/wordprocessingDrawing" xmlns:w10="urn:schemas-microsoft-com:office:word" xmlns:w="http://schemas.openxmlformats.org/wordprocessingml/2006/main" xmlns:w14="http://schemas.microsoft.com/office/word/2010/wordml" xmlns:w15="http://schemas.microsoft.com/office/word/2012/wordml" xmlns:w16cex="http://schemas.microsoft.com/office/word/2018/wordml/cex" xmlns:w16cid="http://schemas.microsoft.com/office/word/2016/wordml/cid" xmlns:w16="http://schemas.microsoft.com/office/word/2018/wordml" xmlns:w16du="http://schemas.microsoft.com/office/word/2023/wordml/word16du" xmlns:w16sdtdh="http://schemas.microsoft.com/office/word/2020/wordml/sdtdatahash" xmlns:w16sdtfl="http://schemas.microsoft.com/office/word/2024/wordml/sdtformatlock" xmlns:w16se="http://schemas.microsoft.com/office/word/2015/wordml/symex" xmlns:wpg="http://schemas.microsoft.com/office/word/2010/wordprocessingGroup" xmlns:wpi="http://schemas.microsoft.com/office/word/2010/wordprocessingInk" xmlns:wne="http://schemas.microsoft.com/office/word/2006/wordml" xmlns:wps="http://schemas.microsoft.com/office/word/2010/wordprocessingShape" mc:Ignorable="w14 w15 w16se w16cid w16 w16cex w16sdtdh w16sdtfl w16du wp14">
   <w:p>
     <w:pPr>
       <w:pBdr>
@@ -11885,7 +12160,7 @@
 </file>
 
 <file path=word/footnotes.xml><?xml version="1.0" encoding="utf-8"?>
-<w:footnotes xmlns:wpc="http://schemas.microsoft.com/office/word/2010/wordprocessingCanvas" xmlns:cx="http://schemas.microsoft.com/office/drawing/2014/chartex" xmlns:cx1="http://schemas.microsoft.com/office/drawing/2015/9/8/chartex" xmlns:cx2="http://schemas.microsoft.com/office/drawing/2015/10/21/chartex" xmlns:cx3="http://schemas.microsoft.com/office/drawing/2016/5/9/chartex" xmlns:cx4="http://schemas.microsoft.com/office/drawing/2016/5/10/chartex" xmlns:cx5="http://schemas.microsoft.com/office/drawing/2016/5/11/chartex" xmlns:cx6="http://schemas.microsoft.com/office/drawing/2016/5/12/chartex" xmlns:cx7="http://schemas.microsoft.com/office/drawing/2016/5/13/chartex" xmlns:cx8="http://schemas.microsoft.com/office/drawing/2016/5/14/chartex" xmlns:mc="http://schemas.openxmlformats.org/markup-compatibility/2006" xmlns:aink="http://schemas.microsoft.com/office/drawing/2016/ink" xmlns:am3d="http://schemas.microsoft.com/office/drawing/2017/model3d" xmlns:o="urn:schemas-microsoft-com:office:office" xmlns:oel="http://schemas.microsoft.com/office/2019/extlst" xmlns:r="http://schemas.openxmlformats.org/officeDocument/2006/relationships" xmlns:m="http://schemas.openxmlformats.org/officeDocument/2006/math" xmlns:v="urn:schemas-microsoft-com:vml" xmlns:wp14="http://schemas.microsoft.com/office/word/2010/wordprocessingDrawing" xmlns:wp="http://schemas.openxmlformats.org/drawingml/2006/wordprocessingDrawing" xmlns:w10="urn:schemas-microsoft-com:office:word" xmlns:w="http://schemas.openxmlformats.org/wordprocessingml/2006/main" xmlns:w14="http://schemas.microsoft.com/office/word/2010/wordml" xmlns:w15="http://schemas.microsoft.com/office/word/2012/wordml" xmlns:w16cex="http://schemas.microsoft.com/office/word/2018/wordml/cex" xmlns:w16cid="http://schemas.microsoft.com/office/word/2016/wordml/cid" xmlns:w16="http://schemas.microsoft.com/office/word/2018/wordml" xmlns:w16du="http://schemas.microsoft.com/office/word/2023/wordml/word16du" xmlns:w16sdtdh="http://schemas.microsoft.com/office/word/2020/wordml/sdtdatahash" xmlns:w16se="http://schemas.microsoft.com/office/word/2015/wordml/symex" xmlns:wpg="http://schemas.microsoft.com/office/word/2010/wordprocessingGroup" xmlns:wpi="http://schemas.microsoft.com/office/word/2010/wordprocessingInk" xmlns:wne="http://schemas.microsoft.com/office/word/2006/wordml" xmlns:wps="http://schemas.microsoft.com/office/word/2010/wordprocessingShape" mc:Ignorable="w14 w15 w16se w16cid w16 w16cex w16sdtdh w16du wp14">
+<w:footnotes xmlns:wpc="http://schemas.microsoft.com/office/word/2010/wordprocessingCanvas" xmlns:cx="http://schemas.microsoft.com/office/drawing/2014/chartex" xmlns:cx1="http://schemas.microsoft.com/office/drawing/2015/9/8/chartex" xmlns:cx2="http://schemas.microsoft.com/office/drawing/2015/10/21/chartex" xmlns:cx3="http://schemas.microsoft.com/office/drawing/2016/5/9/chartex" xmlns:cx4="http://schemas.microsoft.com/office/drawing/2016/5/10/chartex" xmlns:cx5="http://schemas.microsoft.com/office/drawing/2016/5/11/chartex" xmlns:cx6="http://schemas.microsoft.com/office/drawing/2016/5/12/chartex" xmlns:cx7="http://schemas.microsoft.com/office/drawing/2016/5/13/chartex" xmlns:cx8="http://schemas.microsoft.com/office/drawing/2016/5/14/chartex" xmlns:mc="http://schemas.openxmlformats.org/markup-compatibility/2006" xmlns:aink="http://schemas.microsoft.com/office/drawing/2016/ink" xmlns:am3d="http://schemas.microsoft.com/office/drawing/2017/model3d" xmlns:o="urn:schemas-microsoft-com:office:office" xmlns:oel="http://schemas.microsoft.com/office/2019/extlst" xmlns:r="http://schemas.openxmlformats.org/officeDocument/2006/relationships" xmlns:m="http://schemas.openxmlformats.org/officeDocument/2006/math" xmlns:v="urn:schemas-microsoft-com:vml" xmlns:wp14="http://schemas.microsoft.com/office/word/2010/wordprocessingDrawing" xmlns:wp="http://schemas.openxmlformats.org/drawingml/2006/wordprocessingDrawing" xmlns:w10="urn:schemas-microsoft-com:office:word" xmlns:w="http://schemas.openxmlformats.org/wordprocessingml/2006/main" xmlns:w14="http://schemas.microsoft.com/office/word/2010/wordml" xmlns:w15="http://schemas.microsoft.com/office/word/2012/wordml" xmlns:w16cex="http://schemas.microsoft.com/office/word/2018/wordml/cex" xmlns:w16cid="http://schemas.microsoft.com/office/word/2016/wordml/cid" xmlns:w16="http://schemas.microsoft.com/office/word/2018/wordml" xmlns:w16du="http://schemas.microsoft.com/office/word/2023/wordml/word16du" xmlns:w16sdtdh="http://schemas.microsoft.com/office/word/2020/wordml/sdtdatahash" xmlns:w16sdtfl="http://schemas.microsoft.com/office/word/2024/wordml/sdtformatlock" xmlns:w16se="http://schemas.microsoft.com/office/word/2015/wordml/symex" xmlns:wpg="http://schemas.microsoft.com/office/word/2010/wordprocessingGroup" xmlns:wpi="http://schemas.microsoft.com/office/word/2010/wordprocessingInk" xmlns:wne="http://schemas.microsoft.com/office/word/2006/wordml" xmlns:wps="http://schemas.microsoft.com/office/word/2010/wordprocessingShape" mc:Ignorable="w14 w15 w16se w16cid w16 w16cex w16sdtdh w16sdtfl w16du wp14">
   <w:footnote w:type="separator" w:id="-1">
     <w:p>
       <w:pPr>
@@ -11910,7 +12185,7 @@
 </file>
 
 <file path=word/header1.xml><?xml version="1.0" encoding="utf-8"?>
-<w:hdr xmlns:wpc="http://schemas.microsoft.com/office/word/2010/wordprocessingCanvas" xmlns:cx="http://schemas.microsoft.com/office/drawing/2014/chartex" xmlns:cx1="http://schemas.microsoft.com/office/drawing/2015/9/8/chartex" xmlns:cx2="http://schemas.microsoft.com/office/drawing/2015/10/21/chartex" xmlns:cx3="http://schemas.microsoft.com/office/drawing/2016/5/9/chartex" xmlns:cx4="http://schemas.microsoft.com/office/drawing/2016/5/10/chartex" xmlns:cx5="http://schemas.microsoft.com/office/drawing/2016/5/11/chartex" xmlns:cx6="http://schemas.microsoft.com/office/drawing/2016/5/12/chartex" xmlns:cx7="http://schemas.microsoft.com/office/drawing/2016/5/13/chartex" xmlns:cx8="http://schemas.microsoft.com/office/drawing/2016/5/14/chartex" xmlns:mc="http://schemas.openxmlformats.org/markup-compatibility/2006" xmlns:aink="http://schemas.microsoft.com/office/drawing/2016/ink" xmlns:am3d="http://schemas.microsoft.com/office/drawing/2017/model3d" xmlns:o="urn:schemas-microsoft-com:office:office" xmlns:oel="http://schemas.microsoft.com/office/2019/extlst" xmlns:r="http://schemas.openxmlformats.org/officeDocument/2006/relationships" xmlns:m="http://schemas.openxmlformats.org/officeDocument/2006/math" xmlns:v="urn:schemas-microsoft-com:vml" xmlns:wp14="http://schemas.microsoft.com/office/word/2010/wordprocessingDrawing" xmlns:wp="http://schemas.openxmlformats.org/drawingml/2006/wordprocessingDrawing" xmlns:w10="urn:schemas-microsoft-com:office:word" xmlns:w="http://schemas.openxmlformats.org/wordprocessingml/2006/main" xmlns:w14="http://schemas.microsoft.com/office/word/2010/wordml" xmlns:w15="http://schemas.microsoft.com/office/word/2012/wordml" xmlns:w16cex="http://schemas.microsoft.com/office/word/2018/wordml/cex" xmlns:w16cid="http://schemas.microsoft.com/office/word/2016/wordml/cid" xmlns:w16="http://schemas.microsoft.com/office/word/2018/wordml" xmlns:w16du="http://schemas.microsoft.com/office/word/2023/wordml/word16du" xmlns:w16sdtdh="http://schemas.microsoft.com/office/word/2020/wordml/sdtdatahash" xmlns:w16se="http://schemas.microsoft.com/office/word/2015/wordml/symex" xmlns:wpg="http://schemas.microsoft.com/office/word/2010/wordprocessingGroup" xmlns:wpi="http://schemas.microsoft.com/office/word/2010/wordprocessingInk" xmlns:wne="http://schemas.microsoft.com/office/word/2006/wordml" xmlns:wps="http://schemas.microsoft.com/office/word/2010/wordprocessingShape" mc:Ignorable="w14 w15 w16se w16cid w16 w16cex w16sdtdh w16du wp14">
+<w:hdr xmlns:wpc="http://schemas.microsoft.com/office/word/2010/wordprocessingCanvas" xmlns:cx="http://schemas.microsoft.com/office/drawing/2014/chartex" xmlns:cx1="http://schemas.microsoft.com/office/drawing/2015/9/8/chartex" xmlns:cx2="http://schemas.microsoft.com/office/drawing/2015/10/21/chartex" xmlns:cx3="http://schemas.microsoft.com/office/drawing/2016/5/9/chartex" xmlns:cx4="http://schemas.microsoft.com/office/drawing/2016/5/10/chartex" xmlns:cx5="http://schemas.microsoft.com/office/drawing/2016/5/11/chartex" xmlns:cx6="http://schemas.microsoft.com/office/drawing/2016/5/12/chartex" xmlns:cx7="http://schemas.microsoft.com/office/drawing/2016/5/13/chartex" xmlns:cx8="http://schemas.microsoft.com/office/drawing/2016/5/14/chartex" xmlns:mc="http://schemas.openxmlformats.org/markup-compatibility/2006" xmlns:aink="http://schemas.microsoft.com/office/drawing/2016/ink" xmlns:am3d="http://schemas.microsoft.com/office/drawing/2017/model3d" xmlns:o="urn:schemas-microsoft-com:office:office" xmlns:oel="http://schemas.microsoft.com/office/2019/extlst" xmlns:r="http://schemas.openxmlformats.org/officeDocument/2006/relationships" xmlns:m="http://schemas.openxmlformats.org/officeDocument/2006/math" xmlns:v="urn:schemas-microsoft-com:vml" xmlns:wp14="http://schemas.microsoft.com/office/word/2010/wordprocessingDrawing" xmlns:wp="http://schemas.openxmlformats.org/drawingml/2006/wordprocessingDrawing" xmlns:w10="urn:schemas-microsoft-com:office:word" xmlns:w="http://schemas.openxmlformats.org/wordprocessingml/2006/main" xmlns:w14="http://schemas.microsoft.com/office/word/2010/wordml" xmlns:w15="http://schemas.microsoft.com/office/word/2012/wordml" xmlns:w16cex="http://schemas.microsoft.com/office/word/2018/wordml/cex" xmlns:w16cid="http://schemas.microsoft.com/office/word/2016/wordml/cid" xmlns:w16="http://schemas.microsoft.com/office/word/2018/wordml" xmlns:w16du="http://schemas.microsoft.com/office/word/2023/wordml/word16du" xmlns:w16sdtdh="http://schemas.microsoft.com/office/word/2020/wordml/sdtdatahash" xmlns:w16sdtfl="http://schemas.microsoft.com/office/word/2024/wordml/sdtformatlock" xmlns:w16se="http://schemas.microsoft.com/office/word/2015/wordml/symex" xmlns:wpg="http://schemas.microsoft.com/office/word/2010/wordprocessingGroup" xmlns:wpi="http://schemas.microsoft.com/office/word/2010/wordprocessingInk" xmlns:wne="http://schemas.microsoft.com/office/word/2006/wordml" xmlns:wps="http://schemas.microsoft.com/office/word/2010/wordprocessingShape" mc:Ignorable="w14 w15 w16se w16cid w16 w16cex w16sdtdh w16sdtfl w16du wp14">
   <w:p>
     <w:pPr>
       <w:pStyle w:val="Header"/>
@@ -11923,7 +12198,7 @@
 </file>
 
 <file path=word/header2.xml><?xml version="1.0" encoding="utf-8"?>
-<w:hdr xmlns:wpc="http://schemas.microsoft.com/office/word/2010/wordprocessingCanvas" xmlns:cx="http://schemas.microsoft.com/office/drawing/2014/chartex" xmlns:cx1="http://schemas.microsoft.com/office/drawing/2015/9/8/chartex" xmlns:cx2="http://schemas.microsoft.com/office/drawing/2015/10/21/chartex" xmlns:cx3="http://schemas.microsoft.com/office/drawing/2016/5/9/chartex" xmlns:cx4="http://schemas.microsoft.com/office/drawing/2016/5/10/chartex" xmlns:cx5="http://schemas.microsoft.com/office/drawing/2016/5/11/chartex" xmlns:cx6="http://schemas.microsoft.com/office/drawing/2016/5/12/chartex" xmlns:cx7="http://schemas.microsoft.com/office/drawing/2016/5/13/chartex" xmlns:cx8="http://schemas.microsoft.com/office/drawing/2016/5/14/chartex" xmlns:mc="http://schemas.openxmlformats.org/markup-compatibility/2006" xmlns:aink="http://schemas.microsoft.com/office/drawing/2016/ink" xmlns:am3d="http://schemas.microsoft.com/office/drawing/2017/model3d" xmlns:o="urn:schemas-microsoft-com:office:office" xmlns:oel="http://schemas.microsoft.com/office/2019/extlst" xmlns:r="http://schemas.openxmlformats.org/officeDocument/2006/relationships" xmlns:m="http://schemas.openxmlformats.org/officeDocument/2006/math" xmlns:v="urn:schemas-microsoft-com:vml" xmlns:wp14="http://schemas.microsoft.com/office/word/2010/wordprocessingDrawing" xmlns:wp="http://schemas.openxmlformats.org/drawingml/2006/wordprocessingDrawing" xmlns:w10="urn:schemas-microsoft-com:office:word" xmlns:w="http://schemas.openxmlformats.org/wordprocessingml/2006/main" xmlns:w14="http://schemas.microsoft.com/office/word/2010/wordml" xmlns:w15="http://schemas.microsoft.com/office/word/2012/wordml" xmlns:w16cex="http://schemas.microsoft.com/office/word/2018/wordml/cex" xmlns:w16cid="http://schemas.microsoft.com/office/word/2016/wordml/cid" xmlns:w16="http://schemas.microsoft.com/office/word/2018/wordml" xmlns:w16du="http://schemas.microsoft.com/office/word/2023/wordml/word16du" xmlns:w16sdtdh="http://schemas.microsoft.com/office/word/2020/wordml/sdtdatahash" xmlns:w16se="http://schemas.microsoft.com/office/word/2015/wordml/symex" xmlns:wpg="http://schemas.microsoft.com/office/word/2010/wordprocessingGroup" xmlns:wpi="http://schemas.microsoft.com/office/word/2010/wordprocessingInk" xmlns:wne="http://schemas.microsoft.com/office/word/2006/wordml" xmlns:wps="http://schemas.microsoft.com/office/word/2010/wordprocessingShape" mc:Ignorable="w14 w15 w16se w16cid w16 w16cex w16sdtdh w16du wp14">
+<w:hdr xmlns:wpc="http://schemas.microsoft.com/office/word/2010/wordprocessingCanvas" xmlns:cx="http://schemas.microsoft.com/office/drawing/2014/chartex" xmlns:cx1="http://schemas.microsoft.com/office/drawing/2015/9/8/chartex" xmlns:cx2="http://schemas.microsoft.com/office/drawing/2015/10/21/chartex" xmlns:cx3="http://schemas.microsoft.com/office/drawing/2016/5/9/chartex" xmlns:cx4="http://schemas.microsoft.com/office/drawing/2016/5/10/chartex" xmlns:cx5="http://schemas.microsoft.com/office/drawing/2016/5/11/chartex" xmlns:cx6="http://schemas.microsoft.com/office/drawing/2016/5/12/chartex" xmlns:cx7="http://schemas.microsoft.com/office/drawing/2016/5/13/chartex" xmlns:cx8="http://schemas.microsoft.com/office/drawing/2016/5/14/chartex" xmlns:mc="http://schemas.openxmlformats.org/markup-compatibility/2006" xmlns:aink="http://schemas.microsoft.com/office/drawing/2016/ink" xmlns:am3d="http://schemas.microsoft.com/office/drawing/2017/model3d" xmlns:o="urn:schemas-microsoft-com:office:office" xmlns:oel="http://schemas.microsoft.com/office/2019/extlst" xmlns:r="http://schemas.openxmlformats.org/officeDocument/2006/relationships" xmlns:m="http://schemas.openxmlformats.org/officeDocument/2006/math" xmlns:v="urn:schemas-microsoft-com:vml" xmlns:wp14="http://schemas.microsoft.com/office/word/2010/wordprocessingDrawing" xmlns:wp="http://schemas.openxmlformats.org/drawingml/2006/wordprocessingDrawing" xmlns:w10="urn:schemas-microsoft-com:office:word" xmlns:w="http://schemas.openxmlformats.org/wordprocessingml/2006/main" xmlns:w14="http://schemas.microsoft.com/office/word/2010/wordml" xmlns:w15="http://schemas.microsoft.com/office/word/2012/wordml" xmlns:w16cex="http://schemas.microsoft.com/office/word/2018/wordml/cex" xmlns:w16cid="http://schemas.microsoft.com/office/word/2016/wordml/cid" xmlns:w16="http://schemas.microsoft.com/office/word/2018/wordml" xmlns:w16du="http://schemas.microsoft.com/office/word/2023/wordml/word16du" xmlns:w16sdtdh="http://schemas.microsoft.com/office/word/2020/wordml/sdtdatahash" xmlns:w16sdtfl="http://schemas.microsoft.com/office/word/2024/wordml/sdtformatlock" xmlns:w16se="http://schemas.microsoft.com/office/word/2015/wordml/symex" xmlns:wpg="http://schemas.microsoft.com/office/word/2010/wordprocessingGroup" xmlns:wpi="http://schemas.microsoft.com/office/word/2010/wordprocessingInk" xmlns:wne="http://schemas.microsoft.com/office/word/2006/wordml" xmlns:wps="http://schemas.microsoft.com/office/word/2010/wordprocessingShape" mc:Ignorable="w14 w15 w16se w16cid w16 w16cex w16sdtdh w16sdtfl w16du wp14">
   <w:p>
     <w:pPr>
       <w:pStyle w:val="Header"/>
@@ -11936,7 +12211,7 @@
 </file>
 
 <file path=word/numbering.xml><?xml version="1.0" encoding="utf-8"?>
-<w:numbering xmlns:wpc="http://schemas.microsoft.com/office/word/2010/wordprocessingCanvas" xmlns:cx="http://schemas.microsoft.com/office/drawing/2014/chartex" xmlns:cx1="http://schemas.microsoft.com/office/drawing/2015/9/8/chartex" xmlns:cx2="http://schemas.microsoft.com/office/drawing/2015/10/21/chartex" xmlns:cx3="http://schemas.microsoft.com/office/drawing/2016/5/9/chartex" xmlns:cx4="http://schemas.microsoft.com/office/drawing/2016/5/10/chartex" xmlns:cx5="http://schemas.microsoft.com/office/drawing/2016/5/11/chartex" xmlns:cx6="http://schemas.microsoft.com/office/drawing/2016/5/12/chartex" xmlns:cx7="http://schemas.microsoft.com/office/drawing/2016/5/13/chartex" xmlns:cx8="http://schemas.microsoft.com/office/drawing/2016/5/14/chartex" xmlns:mc="http://schemas.openxmlformats.org/markup-compatibility/2006" xmlns:aink="http://schemas.microsoft.com/office/drawing/2016/ink" xmlns:am3d="http://schemas.microsoft.com/office/drawing/2017/model3d" xmlns:o="urn:schemas-microsoft-com:office:office" xmlns:oel="http://schemas.microsoft.com/office/2019/extlst" xmlns:r="http://schemas.openxmlformats.org/officeDocument/2006/relationships" xmlns:m="http://schemas.openxmlformats.org/officeDocument/2006/math" xmlns:v="urn:schemas-microsoft-com:vml" xmlns:wp14="http://schemas.microsoft.com/office/word/2010/wordprocessingDrawing" xmlns:wp="http://schemas.openxmlformats.org/drawingml/2006/wordprocessingDrawing" xmlns:w10="urn:schemas-microsoft-com:office:word" xmlns:w="http://schemas.openxmlformats.org/wordprocessingml/2006/main" xmlns:w14="http://schemas.microsoft.com/office/word/2010/wordml" xmlns:w15="http://schemas.microsoft.com/office/word/2012/wordml" xmlns:w16cex="http://schemas.microsoft.com/office/word/2018/wordml/cex" xmlns:w16cid="http://schemas.microsoft.com/office/word/2016/wordml/cid" xmlns:w16="http://schemas.microsoft.com/office/word/2018/wordml" xmlns:w16du="http://schemas.microsoft.com/office/word/2023/wordml/word16du" xmlns:w16sdtdh="http://schemas.microsoft.com/office/word/2020/wordml/sdtdatahash" xmlns:w16se="http://schemas.microsoft.com/office/word/2015/wordml/symex" xmlns:wpg="http://schemas.microsoft.com/office/word/2010/wordprocessingGroup" xmlns:wpi="http://schemas.microsoft.com/office/word/2010/wordprocessingInk" xmlns:wne="http://schemas.microsoft.com/office/word/2006/wordml" xmlns:wps="http://schemas.microsoft.com/office/word/2010/wordprocessingShape" mc:Ignorable="w14 w15 w16se w16cid w16 w16cex w16sdtdh w16du wp14">
+<w:numbering xmlns:wpc="http://schemas.microsoft.com/office/word/2010/wordprocessingCanvas" xmlns:cx="http://schemas.microsoft.com/office/drawing/2014/chartex" xmlns:cx1="http://schemas.microsoft.com/office/drawing/2015/9/8/chartex" xmlns:cx2="http://schemas.microsoft.com/office/drawing/2015/10/21/chartex" xmlns:cx3="http://schemas.microsoft.com/office/drawing/2016/5/9/chartex" xmlns:cx4="http://schemas.microsoft.com/office/drawing/2016/5/10/chartex" xmlns:cx5="http://schemas.microsoft.com/office/drawing/2016/5/11/chartex" xmlns:cx6="http://schemas.microsoft.com/office/drawing/2016/5/12/chartex" xmlns:cx7="http://schemas.microsoft.com/office/drawing/2016/5/13/chartex" xmlns:cx8="http://schemas.microsoft.com/office/drawing/2016/5/14/chartex" xmlns:mc="http://schemas.openxmlformats.org/markup-compatibility/2006" xmlns:aink="http://schemas.microsoft.com/office/drawing/2016/ink" xmlns:am3d="http://schemas.microsoft.com/office/drawing/2017/model3d" xmlns:o="urn:schemas-microsoft-com:office:office" xmlns:oel="http://schemas.microsoft.com/office/2019/extlst" xmlns:r="http://schemas.openxmlformats.org/officeDocument/2006/relationships" xmlns:m="http://schemas.openxmlformats.org/officeDocument/2006/math" xmlns:v="urn:schemas-microsoft-com:vml" xmlns:wp14="http://schemas.microsoft.com/office/word/2010/wordprocessingDrawing" xmlns:wp="http://schemas.openxmlformats.org/drawingml/2006/wordprocessingDrawing" xmlns:w10="urn:schemas-microsoft-com:office:word" xmlns:w="http://schemas.openxmlformats.org/wordprocessingml/2006/main" xmlns:w14="http://schemas.microsoft.com/office/word/2010/wordml" xmlns:w15="http://schemas.microsoft.com/office/word/2012/wordml" xmlns:w16cex="http://schemas.microsoft.com/office/word/2018/wordml/cex" xmlns:w16cid="http://schemas.microsoft.com/office/word/2016/wordml/cid" xmlns:w16="http://schemas.microsoft.com/office/word/2018/wordml" xmlns:w16du="http://schemas.microsoft.com/office/word/2023/wordml/word16du" xmlns:w16sdtdh="http://schemas.microsoft.com/office/word/2020/wordml/sdtdatahash" xmlns:w16sdtfl="http://schemas.microsoft.com/office/word/2024/wordml/sdtformatlock" xmlns:w16se="http://schemas.microsoft.com/office/word/2015/wordml/symex" xmlns:wpg="http://schemas.microsoft.com/office/word/2010/wordprocessingGroup" xmlns:wpi="http://schemas.microsoft.com/office/word/2010/wordprocessingInk" xmlns:wne="http://schemas.microsoft.com/office/word/2006/wordml" xmlns:wps="http://schemas.microsoft.com/office/word/2010/wordprocessingShape" mc:Ignorable="w14 w15 w16se w16cid w16 w16cex w16sdtdh w16sdtfl w16du wp14">
   <w:abstractNum w:abstractNumId="0" w15:restartNumberingAfterBreak="0">
     <w:nsid w:val="00E33B39"/>
     <w:multiLevelType w:val="hybridMultilevel"/>
@@ -12033,7 +12308,7 @@
 </file>
 
 <file path=word/styles.xml><?xml version="1.0" encoding="utf-8"?>
-<w:styles xmlns:mc="http://schemas.openxmlformats.org/markup-compatibility/2006" xmlns:r="http://schemas.openxmlformats.org/officeDocument/2006/relationships" xmlns:w="http://schemas.openxmlformats.org/wordprocessingml/2006/main" xmlns:w14="http://schemas.microsoft.com/office/word/2010/wordml" xmlns:w15="http://schemas.microsoft.com/office/word/2012/wordml" xmlns:w16cex="http://schemas.microsoft.com/office/word/2018/wordml/cex" xmlns:w16cid="http://schemas.microsoft.com/office/word/2016/wordml/cid" xmlns:w16="http://schemas.microsoft.com/office/word/2018/wordml" xmlns:w16du="http://schemas.microsoft.com/office/word/2023/wordml/word16du" xmlns:w16sdtdh="http://schemas.microsoft.com/office/word/2020/wordml/sdtdatahash" xmlns:w16se="http://schemas.microsoft.com/office/word/2015/wordml/symex" mc:Ignorable="w14 w15 w16se w16cid w16 w16cex w16sdtdh w16du">
+<w:styles xmlns:mc="http://schemas.openxmlformats.org/markup-compatibility/2006" xmlns:r="http://schemas.openxmlformats.org/officeDocument/2006/relationships" xmlns:w="http://schemas.openxmlformats.org/wordprocessingml/2006/main" xmlns:w14="http://schemas.microsoft.com/office/word/2010/wordml" xmlns:w15="http://schemas.microsoft.com/office/word/2012/wordml" xmlns:w16cex="http://schemas.microsoft.com/office/word/2018/wordml/cex" xmlns:w16cid="http://schemas.microsoft.com/office/word/2016/wordml/cid" xmlns:w16="http://schemas.microsoft.com/office/word/2018/wordml" xmlns:w16du="http://schemas.microsoft.com/office/word/2023/wordml/word16du" xmlns:w16sdtdh="http://schemas.microsoft.com/office/word/2020/wordml/sdtdatahash" xmlns:w16sdtfl="http://schemas.microsoft.com/office/word/2024/wordml/sdtformatlock" xmlns:w16se="http://schemas.microsoft.com/office/word/2015/wordml/symex" mc:Ignorable="w14 w15 w16se w16cid w16 w16cex w16sdtdh w16sdtfl w16du">
   <w:docDefaults>
     <w:rPrDefault>
       <w:rPr>

--- a/brAhmaNa/TB 1.5-1.8 Sanskrit Corrections.docx
+++ b/brAhmaNa/TB 1.5-1.8 Sanskrit Corrections.docx
@@ -22,8 +22,20 @@
           <w:szCs w:val="32"/>
           <w:u w:val="single"/>
         </w:rPr>
-        <w:t>TaittirIya BrAhmaNam TB 1.5 to 1.8  Book</w:t>
+        <w:t xml:space="preserve">TaittirIya BrAhmaNam TB 1.5 to </w:t>
       </w:r>
+      <w:proofErr w:type="gramStart"/>
+      <w:r>
+        <w:rPr>
+          <w:b/>
+          <w:bCs/>
+          <w:sz w:val="32"/>
+          <w:szCs w:val="32"/>
+          <w:u w:val="single"/>
+        </w:rPr>
+        <w:t>1.8  Book</w:t>
+      </w:r>
+      <w:proofErr w:type="gramEnd"/>
       <w:r>
         <w:rPr>
           <w:b/>
@@ -93,10 +105,9 @@
           <w:bCs/>
           <w:sz w:val="32"/>
           <w:szCs w:val="32"/>
-          <w:highlight w:val="red"/>
           <w:u w:val="single"/>
         </w:rPr>
-        <w:t>????</w:t>
+        <w:t>30th April 2025</w:t>
       </w:r>
     </w:p>
     <w:p>
@@ -125,7 +136,7 @@
     </w:p>
     <w:tbl>
       <w:tblPr>
-        <w:tblW w:w="13268" w:type="dxa"/>
+        <w:tblW w:w="13687" w:type="dxa"/>
         <w:tblInd w:w="-792" w:type="dxa"/>
         <w:tblBorders>
           <w:top w:val="single" w:sz="4" w:space="0" w:color="000000"/>
@@ -140,7 +151,7 @@
       <w:tblGrid>
         <w:gridCol w:w="3310"/>
         <w:gridCol w:w="4738"/>
-        <w:gridCol w:w="5220"/>
+        <w:gridCol w:w="5639"/>
       </w:tblGrid>
       <w:tr>
         <w:tc>
@@ -206,7 +217,7 @@
         </w:tc>
         <w:tc>
           <w:tcPr>
-            <w:tcW w:w="5220" w:type="dxa"/>
+            <w:tcW w:w="5639" w:type="dxa"/>
           </w:tcPr>
           <w:p>
             <w:pPr>
@@ -277,7 +288,7 @@
                 <w:sz w:val="28"/>
                 <w:szCs w:val="32"/>
               </w:rPr>
-              <w:t>8.6.1</w:t>
+              <w:t>5.9.3</w:t>
             </w:r>
           </w:p>
           <w:p>
@@ -289,54 +300,67 @@
                 <w:szCs w:val="32"/>
               </w:rPr>
             </w:pPr>
+            <w:proofErr w:type="gramStart"/>
             <w:r>
               <w:rPr>
                 <w:b/>
                 <w:sz w:val="28"/>
                 <w:szCs w:val="32"/>
               </w:rPr>
-              <w:t xml:space="preserve">Statement  No. </w:t>
-            </w:r>
+              <w:t>Statement  No.</w:t>
+            </w:r>
+            <w:proofErr w:type="gramEnd"/>
             <w:r>
               <w:rPr>
                 <w:b/>
                 <w:sz w:val="28"/>
                 <w:szCs w:val="32"/>
               </w:rPr>
-              <w:t>2</w:t>
-            </w:r>
-          </w:p>
-          <w:p>
-            <w:pPr>
-              <w:spacing w:before="0" w:line="240" w:lineRule="auto"/>
-              <w:rPr>
-                <w:sz w:val="36"/>
-                <w:szCs w:val="36"/>
-              </w:rPr>
-            </w:pPr>
+              <w:t xml:space="preserve"> </w:t>
+            </w:r>
             <w:r>
               <w:rPr>
                 <w:b/>
                 <w:sz w:val="28"/>
                 <w:szCs w:val="32"/>
               </w:rPr>
-              <w:t xml:space="preserve">Dasini  No. </w:t>
-            </w:r>
-            <w:r>
+              <w:t>3</w:t>
+            </w:r>
+          </w:p>
+          <w:p>
+            <w:pPr>
+              <w:spacing w:before="0" w:line="240" w:lineRule="auto"/>
               <w:rPr>
                 <w:b/>
                 <w:sz w:val="28"/>
                 <w:szCs w:val="32"/>
               </w:rPr>
-              <w:t>2</w:t>
-            </w:r>
+            </w:pPr>
+            <w:proofErr w:type="gramStart"/>
             <w:r>
               <w:rPr>
                 <w:b/>
                 <w:sz w:val="28"/>
                 <w:szCs w:val="32"/>
               </w:rPr>
-              <w:t>1</w:t>
+              <w:t>Dasini  No.</w:t>
+            </w:r>
+            <w:proofErr w:type="gramEnd"/>
+            <w:r>
+              <w:rPr>
+                <w:b/>
+                <w:sz w:val="28"/>
+                <w:szCs w:val="32"/>
+              </w:rPr>
+              <w:t xml:space="preserve"> </w:t>
+            </w:r>
+            <w:r>
+              <w:rPr>
+                <w:b/>
+                <w:sz w:val="28"/>
+                <w:szCs w:val="32"/>
+              </w:rPr>
+              <w:t>41</w:t>
             </w:r>
           </w:p>
         </w:tc>
@@ -352,11 +376,21 @@
               <w:adjustRightInd w:val="0"/>
               <w:spacing w:before="0" w:line="240" w:lineRule="auto"/>
               <w:rPr>
-                <w:rFonts w:ascii="BRH Devanagari Extra" w:hAnsi="BRH Devanagari Extra" w:cs="BRH Devanagari Extra"/>
-                <w:sz w:val="36"/>
-                <w:szCs w:val="36"/>
-              </w:rPr>
-            </w:pPr>
+                <w:rFonts w:ascii="BRH Malayalam Extra" w:hAnsi="BRH Malayalam Extra" w:cs="BRH Malayalam Extra"/>
+                <w:color w:val="000000"/>
+                <w:sz w:val="32"/>
+                <w:szCs w:val="40"/>
+              </w:rPr>
+            </w:pPr>
+            <w:r>
+              <w:rPr>
+                <w:rFonts w:ascii="BRH Devanagari Extra" w:hAnsi="BRH Devanagari Extra" w:cs="BRH Devanagari Extra"/>
+                <w:sz w:val="40"/>
+                <w:szCs w:val="40"/>
+                <w:lang w:bidi="ml-IN"/>
+              </w:rPr>
+              <w:t>iÉÉ-</w:t>
+            </w:r>
             <w:r>
               <w:rPr>
                 <w:rFonts w:ascii="BRH Devanagari Extra" w:hAnsi="BRH Devanagari Extra" w:cs="BRH Devanagari Extra"/>
@@ -365,22 +399,79 @@
                 <w:highlight w:val="yellow"/>
                 <w:lang w:bidi="ml-IN"/>
               </w:rPr>
-              <w:t>ÆuÉÏ</w:t>
-            </w:r>
-            <w:r>
-              <w:rPr>
-                <w:rFonts w:ascii="BRH Devanagari Extra" w:hAnsi="BRH Devanagari Extra" w:cs="BRH Devanagari Extra"/>
-                <w:sz w:val="40"/>
-                <w:szCs w:val="40"/>
-                <w:lang w:bidi="ml-IN"/>
-              </w:rPr>
-              <w:t>rÉïþÇ SkrÉÉiÉç |</w:t>
+              <w:t>gN</w:t>
+            </w:r>
+            <w:r>
+              <w:rPr>
+                <w:rFonts w:ascii="BRH Malayalam Extra" w:hAnsi="BRH Malayalam Extra" w:cs="BRH Malayalam Extra"/>
+                <w:color w:val="000000"/>
+                <w:sz w:val="34"/>
+                <w:szCs w:val="40"/>
+                <w:highlight w:val="yellow"/>
+              </w:rPr>
+              <w:t>–</w:t>
+            </w:r>
+            <w:r>
+              <w:rPr>
+                <w:rFonts w:ascii="BRH Devanagari Extra" w:hAnsi="BRH Devanagari Extra" w:cs="BRH Devanagari Extra"/>
+                <w:sz w:val="40"/>
+                <w:szCs w:val="40"/>
+                <w:highlight w:val="yellow"/>
+                <w:lang w:bidi="ml-IN"/>
+              </w:rPr>
+              <w:t>ûqÉç</w:t>
+            </w:r>
+            <w:r>
+              <w:rPr>
+                <w:rFonts w:ascii="BRH Devanagari Extra" w:hAnsi="BRH Devanagari Extra" w:cs="BRH Devanagari Extra"/>
+                <w:sz w:val="40"/>
+                <w:szCs w:val="40"/>
+                <w:lang w:bidi="ml-IN"/>
+              </w:rPr>
+              <w:t>Æ</w:t>
+            </w:r>
+            <w:r>
+              <w:rPr>
+                <w:rFonts w:ascii="BRH Devanagari Extra" w:hAnsi="BRH Devanagari Extra" w:cs="BRH Devanagari Extra"/>
+                <w:sz w:val="40"/>
+                <w:szCs w:val="40"/>
+                <w:highlight w:val="yellow"/>
+                <w:lang w:bidi="ml-IN"/>
+              </w:rPr>
+              <w:t>rrÉ</w:t>
+            </w:r>
+            <w:r>
+              <w:rPr>
+                <w:rFonts w:ascii="BRH Devanagari Extra" w:hAnsi="BRH Devanagari Extra" w:cs="BRH Devanagari Extra"/>
+                <w:sz w:val="40"/>
+                <w:szCs w:val="40"/>
+                <w:lang w:bidi="ml-IN"/>
+              </w:rPr>
+              <w:t>þliÉ</w:t>
+            </w:r>
+            <w:r>
+              <w:rPr>
+                <w:rFonts w:ascii="BRH Malayalam Extra" w:hAnsi="BRH Malayalam Extra" w:cs="BRH Malayalam Extra"/>
+                <w:color w:val="000000"/>
+                <w:sz w:val="34"/>
+                <w:szCs w:val="40"/>
+              </w:rPr>
+              <w:t>–</w:t>
+            </w:r>
+            <w:r>
+              <w:rPr>
+                <w:rFonts w:ascii="BRH Devanagari Extra" w:hAnsi="BRH Devanagari Extra" w:cs="BRH Devanagari Extra"/>
+                <w:sz w:val="40"/>
+                <w:szCs w:val="40"/>
+                <w:lang w:bidi="ml-IN"/>
+              </w:rPr>
+              <w:t xml:space="preserve"> EmÉÉþlÉrÉ³Éç |</w:t>
             </w:r>
           </w:p>
         </w:tc>
         <w:tc>
           <w:tcPr>
-            <w:tcW w:w="5220" w:type="dxa"/>
+            <w:tcW w:w="5639" w:type="dxa"/>
           </w:tcPr>
           <w:p>
             <w:pPr>
@@ -389,6 +480,756 @@
               <w:adjustRightInd w:val="0"/>
               <w:spacing w:before="0" w:line="252" w:lineRule="auto"/>
               <w:rPr>
+                <w:rFonts w:ascii="BRH Devanagari Extra" w:hAnsi="BRH Devanagari Extra" w:cs="BRH Malayalam Extra"/>
+                <w:color w:val="000000"/>
+                <w:sz w:val="32"/>
+                <w:szCs w:val="40"/>
+              </w:rPr>
+            </w:pPr>
+            <w:r>
+              <w:rPr>
+                <w:rFonts w:ascii="BRH Devanagari Extra" w:hAnsi="BRH Devanagari Extra" w:cs="BRH Devanagari Extra"/>
+                <w:sz w:val="40"/>
+                <w:szCs w:val="40"/>
+                <w:lang w:bidi="ml-IN"/>
+              </w:rPr>
+              <w:t>iÉÉ</w:t>
+            </w:r>
+            <w:r>
+              <w:rPr>
+                <w:rFonts w:ascii="BRH Devanagari Extra" w:hAnsi="BRH Devanagari Extra" w:cs="BRH Devanagari Extra"/>
+                <w:sz w:val="40"/>
+                <w:szCs w:val="40"/>
+                <w:highlight w:val="green"/>
+                <w:lang w:bidi="ml-IN"/>
+              </w:rPr>
+              <w:t>-</w:t>
+            </w:r>
+            <w:r>
+              <w:rPr>
+                <w:rFonts w:ascii="BRH Devanagari Extra" w:hAnsi="BRH Devanagari Extra" w:cs="BRH Devanagari Extra"/>
+                <w:sz w:val="40"/>
+                <w:szCs w:val="40"/>
+                <w:highlight w:val="green"/>
+              </w:rPr>
+              <w:t>g</w:t>
+            </w:r>
+            <w:r>
+              <w:rPr>
+                <w:rFonts w:ascii="BRH Devanagari Extra" w:hAnsi="BRH Devanagari Extra" w:cs="BRH Devanagari Extra"/>
+                <w:sz w:val="40"/>
+                <w:szCs w:val="40"/>
+                <w:highlight w:val="green"/>
+                <w:lang w:bidi="ml-IN"/>
+              </w:rPr>
+              <w:t>Nû</w:t>
+            </w:r>
+            <w:r>
+              <w:rPr>
+                <w:rFonts w:ascii="BRH Malayalam Extra" w:hAnsi="BRH Malayalam Extra" w:cs="BRH Devanagari Extra"/>
+                <w:sz w:val="32"/>
+                <w:szCs w:val="40"/>
+                <w:highlight w:val="green"/>
+                <w:lang w:bidi="ml-IN"/>
+              </w:rPr>
+              <w:t>–</w:t>
+            </w:r>
+            <w:r>
+              <w:rPr>
+                <w:rFonts w:ascii="BRH Devanagari Extra" w:hAnsi="BRH Devanagari Extra" w:cs="BRH Devanagari Extra"/>
+                <w:sz w:val="40"/>
+                <w:szCs w:val="40"/>
+                <w:highlight w:val="green"/>
+                <w:lang w:bidi="ml-IN"/>
+              </w:rPr>
+              <w:t>ÆrruÉþliÉ</w:t>
+            </w:r>
+            <w:r>
+              <w:rPr>
+                <w:rFonts w:ascii="BRH Malayalam Extra" w:hAnsi="BRH Malayalam Extra" w:cs="BRH Devanagari Extra"/>
+                <w:sz w:val="32"/>
+                <w:szCs w:val="40"/>
+                <w:highlight w:val="green"/>
+                <w:lang w:bidi="ml-IN"/>
+              </w:rPr>
+              <w:t>–</w:t>
+            </w:r>
+            <w:r>
+              <w:rPr>
+                <w:rFonts w:ascii="BRH Devanagari Extra" w:hAnsi="BRH Devanagari Extra" w:cs="BRH Devanagari Extra"/>
+                <w:sz w:val="40"/>
+                <w:szCs w:val="40"/>
+                <w:highlight w:val="green"/>
+                <w:lang w:bidi="ml-IN"/>
+              </w:rPr>
+              <w:t xml:space="preserve"> EmÉÉþlÉrÉ³Éç</w:t>
+            </w:r>
+            <w:r>
+              <w:rPr>
+                <w:rFonts w:ascii="BRH Devanagari Extra" w:hAnsi="BRH Devanagari Extra" w:cs="BRH Devanagari Extra"/>
+                <w:sz w:val="40"/>
+                <w:szCs w:val="40"/>
+                <w:lang w:bidi="ml-IN"/>
+              </w:rPr>
+              <w:t xml:space="preserve"> |</w:t>
+            </w:r>
+          </w:p>
+        </w:tc>
+      </w:tr>
+      <w:tr>
+        <w:trPr>
+          <w:trHeight w:val="933"/>
+        </w:trPr>
+        <w:tc>
+          <w:tcPr>
+            <w:tcW w:w="3310" w:type="dxa"/>
+          </w:tcPr>
+          <w:p>
+            <w:pPr>
+              <w:spacing w:before="0" w:line="240" w:lineRule="auto"/>
+              <w:rPr>
+                <w:b/>
+                <w:sz w:val="28"/>
+                <w:szCs w:val="32"/>
+              </w:rPr>
+            </w:pPr>
+            <w:r>
+              <w:rPr>
+                <w:b/>
+                <w:sz w:val="28"/>
+                <w:szCs w:val="32"/>
+              </w:rPr>
+              <w:t xml:space="preserve">TB </w:t>
+            </w:r>
+            <w:r>
+              <w:rPr>
+                <w:b/>
+                <w:sz w:val="28"/>
+                <w:szCs w:val="32"/>
+              </w:rPr>
+              <w:t>1.6.5.5</w:t>
+            </w:r>
+          </w:p>
+          <w:p>
+            <w:pPr>
+              <w:spacing w:before="0" w:line="240" w:lineRule="auto"/>
+              <w:rPr>
+                <w:b/>
+                <w:sz w:val="28"/>
+                <w:szCs w:val="32"/>
+              </w:rPr>
+            </w:pPr>
+            <w:proofErr w:type="gramStart"/>
+            <w:r>
+              <w:rPr>
+                <w:b/>
+                <w:sz w:val="28"/>
+                <w:szCs w:val="32"/>
+              </w:rPr>
+              <w:t>Statement  No.</w:t>
+            </w:r>
+            <w:proofErr w:type="gramEnd"/>
+            <w:r>
+              <w:rPr>
+                <w:b/>
+                <w:sz w:val="28"/>
+                <w:szCs w:val="32"/>
+              </w:rPr>
+              <w:t xml:space="preserve"> </w:t>
+            </w:r>
+            <w:r>
+              <w:rPr>
+                <w:b/>
+                <w:sz w:val="28"/>
+                <w:szCs w:val="32"/>
+              </w:rPr>
+              <w:t>1</w:t>
+            </w:r>
+          </w:p>
+          <w:p>
+            <w:pPr>
+              <w:spacing w:before="0" w:line="240" w:lineRule="auto"/>
+              <w:rPr>
+                <w:b/>
+                <w:sz w:val="28"/>
+                <w:szCs w:val="32"/>
+              </w:rPr>
+            </w:pPr>
+            <w:proofErr w:type="gramStart"/>
+            <w:r>
+              <w:rPr>
+                <w:b/>
+                <w:sz w:val="28"/>
+                <w:szCs w:val="32"/>
+              </w:rPr>
+              <w:t>Dasini  No.</w:t>
+            </w:r>
+            <w:proofErr w:type="gramEnd"/>
+            <w:r>
+              <w:rPr>
+                <w:b/>
+                <w:sz w:val="28"/>
+                <w:szCs w:val="32"/>
+              </w:rPr>
+              <w:t xml:space="preserve"> </w:t>
+            </w:r>
+            <w:r>
+              <w:rPr>
+                <w:b/>
+                <w:sz w:val="28"/>
+                <w:szCs w:val="32"/>
+              </w:rPr>
+              <w:t>38</w:t>
+            </w:r>
+          </w:p>
+        </w:tc>
+        <w:tc>
+          <w:tcPr>
+            <w:tcW w:w="4738" w:type="dxa"/>
+          </w:tcPr>
+          <w:p>
+            <w:pPr>
+              <w:widowControl w:val="0"/>
+              <w:autoSpaceDE w:val="0"/>
+              <w:autoSpaceDN w:val="0"/>
+              <w:adjustRightInd w:val="0"/>
+              <w:spacing w:before="0" w:line="240" w:lineRule="auto"/>
+              <w:rPr>
+                <w:rFonts w:ascii="BRH Devanagari Extra" w:hAnsi="BRH Devanagari Extra" w:cs="BRH Malayalam Extra"/>
+                <w:color w:val="000000"/>
+                <w:sz w:val="32"/>
+                <w:szCs w:val="40"/>
+              </w:rPr>
+            </w:pPr>
+            <w:r>
+              <w:rPr>
+                <w:rFonts w:ascii="BRH Devanagari Extra" w:hAnsi="BRH Devanagari Extra" w:cs="BRH Devanagari Extra"/>
+                <w:sz w:val="40"/>
+                <w:szCs w:val="40"/>
+              </w:rPr>
+              <w:t>uÉ</w:t>
+            </w:r>
+            <w:r>
+              <w:rPr>
+                <w:rFonts w:ascii="BRH Devanagari Extra" w:hAnsi="BRH Devanagari Extra" w:cs="BRH Devanagari Extra"/>
+                <w:sz w:val="40"/>
+                <w:szCs w:val="40"/>
+                <w:highlight w:val="yellow"/>
+              </w:rPr>
+              <w:t>Âþ</w:t>
+            </w:r>
+            <w:r>
+              <w:rPr>
+                <w:rFonts w:ascii="BRH Devanagari Extra" w:hAnsi="BRH Devanagari Extra" w:cs="BRH Devanagari Extra"/>
+                <w:sz w:val="40"/>
+                <w:szCs w:val="40"/>
+              </w:rPr>
+              <w:t>hÉmÉÉ</w:t>
+            </w:r>
+            <w:r>
+              <w:rPr>
+                <w:rFonts w:ascii="BRH Malayalam Extra" w:hAnsi="BRH Malayalam Extra" w:cs="BRH Devanagari Extra"/>
+                <w:sz w:val="32"/>
+                <w:szCs w:val="40"/>
+              </w:rPr>
+              <w:t>–</w:t>
+            </w:r>
+            <w:r>
+              <w:rPr>
+                <w:rFonts w:ascii="BRH Devanagari Extra" w:hAnsi="BRH Devanagari Extra" w:cs="BRH Devanagari Extra"/>
+                <w:sz w:val="40"/>
+                <w:szCs w:val="40"/>
+              </w:rPr>
+              <w:t>zÉÉlÉç-ÌlÉqÉÑïþcrÉiÉå |</w:t>
+            </w:r>
+          </w:p>
+        </w:tc>
+        <w:tc>
+          <w:tcPr>
+            <w:tcW w:w="5639" w:type="dxa"/>
+          </w:tcPr>
+          <w:p>
+            <w:pPr>
+              <w:autoSpaceDE w:val="0"/>
+              <w:autoSpaceDN w:val="0"/>
+              <w:adjustRightInd w:val="0"/>
+              <w:spacing w:before="0" w:line="252" w:lineRule="auto"/>
+              <w:rPr>
+                <w:rFonts w:ascii="BRH Devanagari Extra" w:hAnsi="BRH Devanagari Extra" w:cs="BRH Malayalam Extra"/>
+                <w:color w:val="000000"/>
+                <w:sz w:val="32"/>
+                <w:szCs w:val="40"/>
+              </w:rPr>
+            </w:pPr>
+            <w:r>
+              <w:rPr>
+                <w:rFonts w:ascii="BRH Devanagari Extra" w:hAnsi="BRH Devanagari Extra" w:cs="BRH Devanagari Extra"/>
+                <w:sz w:val="40"/>
+                <w:szCs w:val="40"/>
+                <w:highlight w:val="green"/>
+              </w:rPr>
+              <w:t>uÉþ</w:t>
+            </w:r>
+            <w:r>
+              <w:rPr>
+                <w:rFonts w:ascii="BRH Devanagari Extra" w:hAnsi="BRH Devanagari Extra" w:cs="BRH Devanagari Extra"/>
+                <w:sz w:val="40"/>
+                <w:szCs w:val="40"/>
+              </w:rPr>
+              <w:t>ÂhÉmÉÉ</w:t>
+            </w:r>
+            <w:r>
+              <w:rPr>
+                <w:rFonts w:ascii="BRH Malayalam Extra" w:hAnsi="BRH Malayalam Extra" w:cs="BRH Devanagari Extra"/>
+                <w:sz w:val="32"/>
+                <w:szCs w:val="40"/>
+              </w:rPr>
+              <w:t>–</w:t>
+            </w:r>
+            <w:r>
+              <w:rPr>
+                <w:rFonts w:ascii="BRH Devanagari Extra" w:hAnsi="BRH Devanagari Extra" w:cs="BRH Devanagari Extra"/>
+                <w:sz w:val="40"/>
+                <w:szCs w:val="40"/>
+              </w:rPr>
+              <w:t>zÉÉlÉç-ÌlÉqÉÑïþcrÉiÉå |</w:t>
+            </w:r>
+          </w:p>
+        </w:tc>
+      </w:tr>
+      <w:tr>
+        <w:trPr>
+          <w:trHeight w:val="933"/>
+        </w:trPr>
+        <w:tc>
+          <w:tcPr>
+            <w:tcW w:w="3310" w:type="dxa"/>
+          </w:tcPr>
+          <w:p>
+            <w:pPr>
+              <w:spacing w:before="0" w:line="240" w:lineRule="auto"/>
+              <w:rPr>
+                <w:b/>
+                <w:sz w:val="28"/>
+                <w:szCs w:val="32"/>
+              </w:rPr>
+            </w:pPr>
+            <w:r>
+              <w:rPr>
+                <w:b/>
+                <w:sz w:val="28"/>
+                <w:szCs w:val="32"/>
+              </w:rPr>
+              <w:t xml:space="preserve">TB </w:t>
+            </w:r>
+            <w:r>
+              <w:rPr>
+                <w:b/>
+                <w:sz w:val="28"/>
+                <w:szCs w:val="32"/>
+              </w:rPr>
+              <w:t>1.8.2.5</w:t>
+            </w:r>
+          </w:p>
+          <w:p>
+            <w:pPr>
+              <w:spacing w:before="0" w:line="240" w:lineRule="auto"/>
+              <w:rPr>
+                <w:b/>
+                <w:sz w:val="28"/>
+                <w:szCs w:val="32"/>
+              </w:rPr>
+            </w:pPr>
+            <w:proofErr w:type="gramStart"/>
+            <w:r>
+              <w:rPr>
+                <w:b/>
+                <w:sz w:val="28"/>
+                <w:szCs w:val="32"/>
+              </w:rPr>
+              <w:t>Statement  No.</w:t>
+            </w:r>
+            <w:proofErr w:type="gramEnd"/>
+            <w:r>
+              <w:rPr>
+                <w:b/>
+                <w:sz w:val="28"/>
+                <w:szCs w:val="32"/>
+              </w:rPr>
+              <w:t xml:space="preserve"> </w:t>
+            </w:r>
+            <w:r>
+              <w:rPr>
+                <w:b/>
+                <w:sz w:val="28"/>
+                <w:szCs w:val="32"/>
+              </w:rPr>
+              <w:t>15</w:t>
+            </w:r>
+          </w:p>
+          <w:p>
+            <w:pPr>
+              <w:spacing w:before="0" w:line="240" w:lineRule="auto"/>
+              <w:rPr>
+                <w:b/>
+                <w:sz w:val="28"/>
+                <w:szCs w:val="32"/>
+              </w:rPr>
+            </w:pPr>
+            <w:proofErr w:type="gramStart"/>
+            <w:r>
+              <w:rPr>
+                <w:b/>
+                <w:sz w:val="28"/>
+                <w:szCs w:val="32"/>
+              </w:rPr>
+              <w:t>Dasini  No.</w:t>
+            </w:r>
+            <w:proofErr w:type="gramEnd"/>
+            <w:r>
+              <w:rPr>
+                <w:b/>
+                <w:sz w:val="28"/>
+                <w:szCs w:val="32"/>
+              </w:rPr>
+              <w:t xml:space="preserve"> </w:t>
+            </w:r>
+            <w:r>
+              <w:rPr>
+                <w:b/>
+                <w:sz w:val="28"/>
+                <w:szCs w:val="32"/>
+              </w:rPr>
+              <w:t>7</w:t>
+            </w:r>
+          </w:p>
+        </w:tc>
+        <w:tc>
+          <w:tcPr>
+            <w:tcW w:w="4738" w:type="dxa"/>
+          </w:tcPr>
+          <w:p>
+            <w:pPr>
+              <w:widowControl w:val="0"/>
+              <w:autoSpaceDE w:val="0"/>
+              <w:autoSpaceDN w:val="0"/>
+              <w:adjustRightInd w:val="0"/>
+              <w:spacing w:before="0" w:line="240" w:lineRule="auto"/>
+              <w:rPr>
+                <w:rFonts w:ascii="BRH Devanagari Extra" w:hAnsi="BRH Devanagari Extra" w:cs="BRH Malayalam Extra"/>
+                <w:color w:val="000000"/>
+                <w:sz w:val="32"/>
+                <w:szCs w:val="40"/>
+              </w:rPr>
+            </w:pPr>
+            <w:r>
+              <w:rPr>
+                <w:rFonts w:ascii="BRH Devanagari Extra" w:hAnsi="BRH Devanagari Extra" w:cs="BRH Devanagari Extra"/>
+                <w:sz w:val="40"/>
+                <w:szCs w:val="40"/>
+                <w:lang w:bidi="ml-IN"/>
+              </w:rPr>
+              <w:t>uÉÏ</w:t>
+            </w:r>
+            <w:r>
+              <w:rPr>
+                <w:rFonts w:ascii="BRH Malayalam Extra" w:hAnsi="BRH Malayalam Extra" w:cs="BRH Devanagari Extra"/>
+                <w:sz w:val="32"/>
+                <w:szCs w:val="40"/>
+                <w:lang w:bidi="ml-IN"/>
+              </w:rPr>
+              <w:t>–</w:t>
+            </w:r>
+            <w:r>
+              <w:rPr>
+                <w:rFonts w:ascii="BRH Devanagari Extra" w:hAnsi="BRH Devanagari Extra" w:cs="BRH Devanagari Extra"/>
+                <w:sz w:val="40"/>
+                <w:szCs w:val="40"/>
+                <w:highlight w:val="yellow"/>
+                <w:lang w:bidi="ml-IN"/>
+              </w:rPr>
+              <w:t>rÉ</w:t>
+            </w:r>
+            <w:r>
+              <w:rPr>
+                <w:rFonts w:ascii="BRH Malayalam Extra" w:hAnsi="BRH Malayalam Extra" w:cs="BRH Devanagari Extra"/>
+                <w:sz w:val="32"/>
+                <w:szCs w:val="40"/>
+                <w:highlight w:val="yellow"/>
+                <w:lang w:bidi="ml-IN"/>
+              </w:rPr>
+              <w:t>–</w:t>
+            </w:r>
+            <w:r>
+              <w:rPr>
+                <w:rFonts w:ascii="BRH Devanagari Extra" w:hAnsi="BRH Devanagari Extra" w:cs="BRH Devanagari Extra"/>
+                <w:sz w:val="40"/>
+                <w:szCs w:val="40"/>
+                <w:lang w:bidi="ml-IN"/>
+              </w:rPr>
+              <w:t>ï</w:t>
+            </w:r>
+            <w:r>
+              <w:rPr>
+                <w:rFonts w:ascii="BRH Devanagari Extra" w:hAnsi="BRH Devanagari Extra" w:cs="BRH Devanagari Extra"/>
+                <w:sz w:val="36"/>
+                <w:szCs w:val="40"/>
+                <w:lang w:bidi="ml-IN"/>
+              </w:rPr>
+              <w:t>ò</w:t>
+            </w:r>
+            <w:r>
+              <w:rPr>
+                <w:rFonts w:ascii="BRH Devanagari Extra" w:hAnsi="BRH Devanagari Extra" w:cs="BRH Devanagari Extra"/>
+                <w:sz w:val="40"/>
+                <w:szCs w:val="40"/>
+                <w:lang w:bidi="ml-IN"/>
+              </w:rPr>
+              <w:t>þ</w:t>
+            </w:r>
+            <w:r>
+              <w:rPr>
+                <w:rFonts w:ascii="BRH Devanagari Extra" w:hAnsi="BRH Devanagari Extra" w:cs="BRH Devanagari Extra"/>
+                <w:sz w:val="40"/>
+                <w:szCs w:val="40"/>
+                <w:lang w:bidi="ml-IN"/>
+              </w:rPr>
+              <w:t xml:space="preserve"> ´ÉrÉÌiÉ |</w:t>
+            </w:r>
+          </w:p>
+        </w:tc>
+        <w:tc>
+          <w:tcPr>
+            <w:tcW w:w="5639" w:type="dxa"/>
+          </w:tcPr>
+          <w:p>
+            <w:pPr>
+              <w:autoSpaceDE w:val="0"/>
+              <w:autoSpaceDN w:val="0"/>
+              <w:adjustRightInd w:val="0"/>
+              <w:spacing w:before="0" w:line="252" w:lineRule="auto"/>
+              <w:rPr>
+                <w:rFonts w:ascii="BRH Devanagari Extra" w:hAnsi="BRH Devanagari Extra" w:cs="BRH Malayalam Extra"/>
+                <w:color w:val="000000"/>
+                <w:sz w:val="32"/>
+                <w:szCs w:val="40"/>
+              </w:rPr>
+            </w:pPr>
+            <w:r>
+              <w:rPr>
+                <w:rFonts w:ascii="BRH Devanagari Extra" w:hAnsi="BRH Devanagari Extra" w:cs="BRH Devanagari Extra"/>
+                <w:sz w:val="40"/>
+                <w:szCs w:val="40"/>
+                <w:lang w:bidi="ml-IN"/>
+              </w:rPr>
+              <w:t>uÉÏ</w:t>
+            </w:r>
+            <w:r>
+              <w:rPr>
+                <w:rFonts w:ascii="BRH Malayalam Extra" w:hAnsi="BRH Malayalam Extra" w:cs="BRH Devanagari Extra"/>
+                <w:sz w:val="32"/>
+                <w:szCs w:val="40"/>
+                <w:highlight w:val="green"/>
+                <w:lang w:bidi="ml-IN"/>
+              </w:rPr>
+              <w:t>–</w:t>
+            </w:r>
+            <w:r>
+              <w:rPr>
+                <w:rFonts w:ascii="BRH Devanagari Extra" w:hAnsi="BRH Devanagari Extra" w:cs="BRH Devanagari Extra"/>
+                <w:sz w:val="40"/>
+                <w:szCs w:val="40"/>
+                <w:highlight w:val="green"/>
+                <w:lang w:bidi="ml-IN"/>
+              </w:rPr>
+              <w:t>rÉ</w:t>
+            </w:r>
+            <w:r>
+              <w:rPr>
+                <w:rFonts w:ascii="BRH Devanagari Extra" w:hAnsi="BRH Devanagari Extra" w:cs="BRH Devanagari Extra"/>
+                <w:sz w:val="40"/>
+                <w:szCs w:val="40"/>
+                <w:highlight w:val="cyan"/>
+                <w:lang w:bidi="ml-IN"/>
+              </w:rPr>
+              <w:t>ï</w:t>
+            </w:r>
+            <w:r>
+              <w:rPr>
+                <w:rFonts w:ascii="BRH Devanagari Extra" w:hAnsi="BRH Devanagari Extra" w:cs="BRH Devanagari Extra"/>
+                <w:sz w:val="36"/>
+                <w:szCs w:val="40"/>
+                <w:lang w:bidi="ml-IN"/>
+              </w:rPr>
+              <w:t>ò</w:t>
+            </w:r>
+            <w:r>
+              <w:rPr>
+                <w:rFonts w:ascii="BRH Devanagari Extra" w:hAnsi="BRH Devanagari Extra" w:cs="BRH Devanagari Extra"/>
+                <w:sz w:val="40"/>
+                <w:szCs w:val="40"/>
+                <w:lang w:bidi="ml-IN"/>
+              </w:rPr>
+              <w:t>þ ´ÉrÉÌiÉ |</w:t>
+            </w:r>
+          </w:p>
+        </w:tc>
+      </w:tr>
+      <w:tr>
+        <w:trPr>
+          <w:trHeight w:val="933"/>
+        </w:trPr>
+        <w:tc>
+          <w:tcPr>
+            <w:tcW w:w="3310" w:type="dxa"/>
+          </w:tcPr>
+          <w:p>
+            <w:pPr>
+              <w:spacing w:before="0" w:line="240" w:lineRule="auto"/>
+              <w:rPr>
+                <w:b/>
+                <w:sz w:val="28"/>
+                <w:szCs w:val="32"/>
+              </w:rPr>
+            </w:pPr>
+            <w:r>
+              <w:rPr>
+                <w:b/>
+                <w:sz w:val="28"/>
+                <w:szCs w:val="32"/>
+              </w:rPr>
+              <w:t>TB 1.</w:t>
+            </w:r>
+            <w:r>
+              <w:rPr>
+                <w:b/>
+                <w:sz w:val="28"/>
+                <w:szCs w:val="32"/>
+              </w:rPr>
+              <w:t>8.6.1</w:t>
+            </w:r>
+          </w:p>
+          <w:p>
+            <w:pPr>
+              <w:spacing w:before="0" w:line="240" w:lineRule="auto"/>
+              <w:rPr>
+                <w:b/>
+                <w:sz w:val="28"/>
+                <w:szCs w:val="32"/>
+              </w:rPr>
+            </w:pPr>
+            <w:proofErr w:type="gramStart"/>
+            <w:r>
+              <w:rPr>
+                <w:b/>
+                <w:sz w:val="28"/>
+                <w:szCs w:val="32"/>
+              </w:rPr>
+              <w:t>Statement  No.</w:t>
+            </w:r>
+            <w:proofErr w:type="gramEnd"/>
+            <w:r>
+              <w:rPr>
+                <w:b/>
+                <w:sz w:val="28"/>
+                <w:szCs w:val="32"/>
+              </w:rPr>
+              <w:t xml:space="preserve"> </w:t>
+            </w:r>
+            <w:r>
+              <w:rPr>
+                <w:b/>
+                <w:sz w:val="28"/>
+                <w:szCs w:val="32"/>
+              </w:rPr>
+              <w:t>2</w:t>
+            </w:r>
+          </w:p>
+          <w:p>
+            <w:pPr>
+              <w:spacing w:before="0" w:line="240" w:lineRule="auto"/>
+              <w:rPr>
+                <w:sz w:val="36"/>
+                <w:szCs w:val="36"/>
+              </w:rPr>
+            </w:pPr>
+            <w:proofErr w:type="gramStart"/>
+            <w:r>
+              <w:rPr>
+                <w:b/>
+                <w:sz w:val="28"/>
+                <w:szCs w:val="32"/>
+              </w:rPr>
+              <w:t>Dasini  No.</w:t>
+            </w:r>
+            <w:proofErr w:type="gramEnd"/>
+            <w:r>
+              <w:rPr>
+                <w:b/>
+                <w:sz w:val="28"/>
+                <w:szCs w:val="32"/>
+              </w:rPr>
+              <w:t xml:space="preserve"> </w:t>
+            </w:r>
+            <w:r>
+              <w:rPr>
+                <w:b/>
+                <w:sz w:val="28"/>
+                <w:szCs w:val="32"/>
+              </w:rPr>
+              <w:t>21</w:t>
+            </w:r>
+          </w:p>
+        </w:tc>
+        <w:tc>
+          <w:tcPr>
+            <w:tcW w:w="4738" w:type="dxa"/>
+          </w:tcPr>
+          <w:p>
+            <w:pPr>
+              <w:widowControl w:val="0"/>
+              <w:autoSpaceDE w:val="0"/>
+              <w:autoSpaceDN w:val="0"/>
+              <w:adjustRightInd w:val="0"/>
+              <w:spacing w:before="0" w:line="240" w:lineRule="auto"/>
+              <w:rPr>
+                <w:rFonts w:ascii="BRH Devanagari Extra" w:hAnsi="BRH Devanagari Extra" w:cs="BRH Devanagari Extra"/>
+                <w:sz w:val="36"/>
+                <w:szCs w:val="36"/>
+              </w:rPr>
+            </w:pPr>
+            <w:r>
+              <w:rPr>
+                <w:rFonts w:ascii="BRH Devanagari Extra" w:hAnsi="BRH Devanagari Extra" w:cs="BRH Devanagari Extra"/>
+                <w:sz w:val="40"/>
+                <w:szCs w:val="40"/>
+                <w:highlight w:val="yellow"/>
+                <w:lang w:bidi="ml-IN"/>
+              </w:rPr>
+              <w:t>ÆuÉÏ</w:t>
+            </w:r>
+            <w:r>
+              <w:rPr>
+                <w:rFonts w:ascii="BRH Devanagari Extra" w:hAnsi="BRH Devanagari Extra" w:cs="BRH Devanagari Extra"/>
+                <w:sz w:val="40"/>
+                <w:szCs w:val="40"/>
+                <w:lang w:bidi="ml-IN"/>
+              </w:rPr>
+              <w:t>rÉïþÇ SkrÉÉiÉç |</w:t>
+            </w:r>
+          </w:p>
+        </w:tc>
+        <w:tc>
+          <w:tcPr>
+            <w:tcW w:w="5639" w:type="dxa"/>
+          </w:tcPr>
+          <w:p>
+            <w:pPr>
+              <w:autoSpaceDE w:val="0"/>
+              <w:autoSpaceDN w:val="0"/>
+              <w:adjustRightInd w:val="0"/>
+              <w:spacing w:before="0" w:line="252" w:lineRule="auto"/>
+              <w:rPr>
                 <w:rFonts w:cs="Arial"/>
                 <w:sz w:val="36"/>
                 <w:szCs w:val="36"/>
@@ -435,6 +1276,94 @@
         </w:tc>
       </w:tr>
     </w:tbl>
+    <w:p>
+      <w:pPr>
+        <w:spacing w:before="0" w:line="240" w:lineRule="auto"/>
+        <w:jc w:val="center"/>
+        <w:rPr>
+          <w:b/>
+          <w:bCs/>
+          <w:sz w:val="32"/>
+          <w:szCs w:val="32"/>
+          <w:u w:val="single"/>
+        </w:rPr>
+      </w:pPr>
+      <w:r>
+        <w:rPr>
+          <w:b/>
+          <w:bCs/>
+          <w:sz w:val="32"/>
+          <w:szCs w:val="32"/>
+          <w:u w:val="single"/>
+        </w:rPr>
+        <w:t>========</w:t>
+      </w:r>
+    </w:p>
+    <w:p>
+      <w:pPr>
+        <w:spacing w:before="0" w:line="240" w:lineRule="auto"/>
+        <w:jc w:val="center"/>
+        <w:rPr>
+          <w:b/>
+          <w:bCs/>
+          <w:sz w:val="32"/>
+          <w:szCs w:val="32"/>
+          <w:u w:val="single"/>
+        </w:rPr>
+      </w:pPr>
+    </w:p>
+    <w:p>
+      <w:pPr>
+        <w:spacing w:before="0" w:line="240" w:lineRule="auto"/>
+        <w:jc w:val="center"/>
+        <w:rPr>
+          <w:b/>
+          <w:bCs/>
+          <w:sz w:val="32"/>
+          <w:szCs w:val="32"/>
+          <w:u w:val="single"/>
+        </w:rPr>
+      </w:pPr>
+    </w:p>
+    <w:p>
+      <w:pPr>
+        <w:spacing w:before="0" w:line="240" w:lineRule="auto"/>
+        <w:jc w:val="center"/>
+        <w:rPr>
+          <w:b/>
+          <w:bCs/>
+          <w:sz w:val="32"/>
+          <w:szCs w:val="32"/>
+          <w:u w:val="single"/>
+        </w:rPr>
+      </w:pPr>
+    </w:p>
+    <w:p>
+      <w:pPr>
+        <w:spacing w:before="0" w:line="240" w:lineRule="auto"/>
+        <w:jc w:val="center"/>
+        <w:rPr>
+          <w:b/>
+          <w:bCs/>
+          <w:sz w:val="32"/>
+          <w:szCs w:val="32"/>
+          <w:u w:val="single"/>
+        </w:rPr>
+      </w:pPr>
+    </w:p>
+    <w:p>
+      <w:pPr>
+        <w:spacing w:before="0" w:line="240" w:lineRule="auto"/>
+        <w:jc w:val="center"/>
+        <w:rPr>
+          <w:b/>
+          <w:bCs/>
+          <w:sz w:val="32"/>
+          <w:szCs w:val="32"/>
+          <w:u w:val="single"/>
+        </w:rPr>
+      </w:pPr>
+    </w:p>
     <w:p>
       <w:pPr>
         <w:spacing w:before="0" w:line="240" w:lineRule="auto"/>
@@ -494,8 +1423,20 @@
           <w:szCs w:val="32"/>
           <w:u w:val="single"/>
         </w:rPr>
-        <w:t>TaittirIya BrAhmaNam TB 1.5 to 1.8  Book</w:t>
+        <w:t xml:space="preserve">TaittirIya BrAhmaNam TB 1.5 to </w:t>
       </w:r>
+      <w:proofErr w:type="gramStart"/>
+      <w:r>
+        <w:rPr>
+          <w:b/>
+          <w:bCs/>
+          <w:sz w:val="32"/>
+          <w:szCs w:val="32"/>
+          <w:u w:val="single"/>
+        </w:rPr>
+        <w:t>1.8  Book</w:t>
+      </w:r>
+      <w:proofErr w:type="gramEnd"/>
       <w:r>
         <w:rPr>
           <w:b/>
@@ -760,13 +1701,23 @@
                 <w:szCs w:val="32"/>
               </w:rPr>
             </w:pPr>
+            <w:proofErr w:type="gramStart"/>
             <w:r>
               <w:rPr>
                 <w:b/>
                 <w:sz w:val="28"/>
                 <w:szCs w:val="32"/>
               </w:rPr>
-              <w:t xml:space="preserve">Statement  No. </w:t>
+              <w:t>Statement  No.</w:t>
+            </w:r>
+            <w:proofErr w:type="gramEnd"/>
+            <w:r>
+              <w:rPr>
+                <w:b/>
+                <w:sz w:val="28"/>
+                <w:szCs w:val="32"/>
+              </w:rPr>
+              <w:t xml:space="preserve"> </w:t>
             </w:r>
             <w:r>
               <w:rPr>
@@ -785,13 +1736,23 @@
                 <w:szCs w:val="36"/>
               </w:rPr>
             </w:pPr>
+            <w:proofErr w:type="gramStart"/>
             <w:r>
               <w:rPr>
                 <w:b/>
                 <w:sz w:val="28"/>
                 <w:szCs w:val="32"/>
               </w:rPr>
-              <w:t xml:space="preserve">Dasini  No. </w:t>
+              <w:t>Dasini  No.</w:t>
+            </w:r>
+            <w:proofErr w:type="gramEnd"/>
+            <w:r>
+              <w:rPr>
+                <w:b/>
+                <w:sz w:val="28"/>
+                <w:szCs w:val="32"/>
+              </w:rPr>
+              <w:t xml:space="preserve"> </w:t>
             </w:r>
             <w:r>
               <w:rPr>
@@ -1065,20 +2026,30 @@
                 <w:szCs w:val="32"/>
               </w:rPr>
             </w:pPr>
+            <w:proofErr w:type="gramStart"/>
             <w:r>
               <w:rPr>
                 <w:b/>
                 <w:sz w:val="28"/>
                 <w:szCs w:val="32"/>
               </w:rPr>
-              <w:t xml:space="preserve">Statement  No. </w:t>
-            </w:r>
+              <w:t>Statement  No.</w:t>
+            </w:r>
+            <w:proofErr w:type="gramEnd"/>
             <w:r>
               <w:rPr>
                 <w:b/>
                 <w:sz w:val="28"/>
                 <w:szCs w:val="32"/>
               </w:rPr>
+              <w:t xml:space="preserve"> </w:t>
+            </w:r>
+            <w:r>
+              <w:rPr>
+                <w:b/>
+                <w:sz w:val="28"/>
+                <w:szCs w:val="32"/>
+              </w:rPr>
               <w:t>5</w:t>
             </w:r>
           </w:p>
@@ -1091,13 +2062,23 @@
                 <w:szCs w:val="32"/>
               </w:rPr>
             </w:pPr>
+            <w:proofErr w:type="gramStart"/>
             <w:r>
               <w:rPr>
                 <w:b/>
                 <w:sz w:val="28"/>
                 <w:szCs w:val="32"/>
               </w:rPr>
-              <w:t xml:space="preserve">Dasini  No. </w:t>
+              <w:t>Dasini  No.</w:t>
+            </w:r>
+            <w:proofErr w:type="gramEnd"/>
+            <w:r>
+              <w:rPr>
+                <w:b/>
+                <w:sz w:val="28"/>
+                <w:szCs w:val="32"/>
+              </w:rPr>
+              <w:t xml:space="preserve"> </w:t>
             </w:r>
             <w:r>
               <w:rPr>
@@ -1349,9 +2330,20 @@
           <w:szCs w:val="32"/>
           <w:u w:val="single"/>
         </w:rPr>
-        <w:lastRenderedPageBreak/>
-        <w:t>TaittirIya BrAhmaNam TB 1.5 to 1.8  Book</w:t>
+        <w:t xml:space="preserve">TaittirIya BrAhmaNam TB 1.5 to </w:t>
       </w:r>
+      <w:proofErr w:type="gramStart"/>
+      <w:r>
+        <w:rPr>
+          <w:b/>
+          <w:bCs/>
+          <w:sz w:val="32"/>
+          <w:szCs w:val="32"/>
+          <w:u w:val="single"/>
+        </w:rPr>
+        <w:t>1.8  Book</w:t>
+      </w:r>
+      <w:proofErr w:type="gramEnd"/>
       <w:r>
         <w:rPr>
           <w:b/>
@@ -1652,13 +2644,23 @@
                 <w:szCs w:val="36"/>
               </w:rPr>
             </w:pPr>
+            <w:proofErr w:type="gramStart"/>
             <w:r>
               <w:rPr>
                 <w:b/>
                 <w:sz w:val="28"/>
                 <w:szCs w:val="32"/>
               </w:rPr>
-              <w:t xml:space="preserve">Dasini  No. </w:t>
+              <w:t>Dasini  No.</w:t>
+            </w:r>
+            <w:proofErr w:type="gramEnd"/>
+            <w:r>
+              <w:rPr>
+                <w:b/>
+                <w:sz w:val="28"/>
+                <w:szCs w:val="32"/>
+              </w:rPr>
+              <w:t xml:space="preserve"> </w:t>
             </w:r>
             <w:r>
               <w:rPr>
@@ -1845,8 +2847,20 @@
           <w:szCs w:val="32"/>
           <w:u w:val="single"/>
         </w:rPr>
-        <w:t>TaittirIya BrAhmaNam TB 1.5 to 1.8  Book</w:t>
+        <w:t xml:space="preserve">TaittirIya BrAhmaNam TB 1.5 to </w:t>
       </w:r>
+      <w:proofErr w:type="gramStart"/>
+      <w:r>
+        <w:rPr>
+          <w:b/>
+          <w:bCs/>
+          <w:sz w:val="32"/>
+          <w:szCs w:val="32"/>
+          <w:u w:val="single"/>
+        </w:rPr>
+        <w:t>1.8  Book</w:t>
+      </w:r>
+      <w:proofErr w:type="gramEnd"/>
       <w:r>
         <w:rPr>
           <w:b/>
@@ -2666,7 +3680,6 @@
                 <w:szCs w:val="32"/>
                 <w:lang w:val="it-IT"/>
               </w:rPr>
-              <w:lastRenderedPageBreak/>
               <w:t>TB 1.5.6.4</w:t>
             </w:r>
           </w:p>
@@ -2817,23 +3830,34 @@
               </w:rPr>
               <w:t>Uç</w:t>
             </w:r>
-            <w:r>
-              <w:rPr>
-                <w:rFonts w:ascii="BRH Malayalam Extra" w:hAnsi="BRH Malayalam Extra" w:cs="BRH Devanagari Extra"/>
-                <w:sz w:val="32"/>
-                <w:szCs w:val="40"/>
-                <w:lang w:bidi="ml-IN"/>
-              </w:rPr>
-              <w:t>–</w:t>
-            </w:r>
-            <w:r>
-              <w:rPr>
-                <w:rFonts w:ascii="BRH Devanagari Extra" w:hAnsi="BRH Devanagari Extra" w:cs="BRH Devanagari Extra"/>
-                <w:sz w:val="40"/>
-                <w:szCs w:val="40"/>
-                <w:lang w:bidi="ml-IN"/>
-              </w:rPr>
-              <w:t>.wÉÍ³É</w:t>
+            <w:proofErr w:type="gramStart"/>
+            <w:r>
+              <w:rPr>
+                <w:rFonts w:ascii="BRH Malayalam Extra" w:hAnsi="BRH Malayalam Extra" w:cs="BRH Devanagari Extra"/>
+                <w:sz w:val="32"/>
+                <w:szCs w:val="40"/>
+                <w:lang w:bidi="ml-IN"/>
+              </w:rPr>
+              <w:t>–</w:t>
+            </w:r>
+            <w:r>
+              <w:rPr>
+                <w:rFonts w:ascii="BRH Devanagari Extra" w:hAnsi="BRH Devanagari Extra" w:cs="BRH Devanagari Extra"/>
+                <w:sz w:val="40"/>
+                <w:szCs w:val="40"/>
+                <w:lang w:bidi="ml-IN"/>
+              </w:rPr>
+              <w:t>.wÉÍ</w:t>
+            </w:r>
+            <w:proofErr w:type="gramEnd"/>
+            <w:r>
+              <w:rPr>
+                <w:rFonts w:ascii="BRH Devanagari Extra" w:hAnsi="BRH Devanagari Extra" w:cs="BRH Devanagari Extra"/>
+                <w:sz w:val="40"/>
+                <w:szCs w:val="40"/>
+                <w:lang w:bidi="ml-IN"/>
+              </w:rPr>
+              <w:t>³É</w:t>
             </w:r>
           </w:p>
         </w:tc>
@@ -2909,23 +3933,34 @@
               </w:rPr>
               <w:t>Uç</w:t>
             </w:r>
-            <w:r>
-              <w:rPr>
-                <w:rFonts w:ascii="BRH Malayalam Extra" w:hAnsi="BRH Malayalam Extra" w:cs="BRH Devanagari Extra"/>
-                <w:sz w:val="32"/>
-                <w:szCs w:val="40"/>
-                <w:lang w:bidi="ml-IN"/>
-              </w:rPr>
-              <w:t>–</w:t>
-            </w:r>
-            <w:r>
-              <w:rPr>
-                <w:rFonts w:ascii="BRH Devanagari Extra" w:hAnsi="BRH Devanagari Extra" w:cs="BRH Devanagari Extra"/>
-                <w:sz w:val="40"/>
-                <w:szCs w:val="40"/>
-                <w:lang w:bidi="ml-IN"/>
-              </w:rPr>
-              <w:t>.wÉÍ³É</w:t>
+            <w:proofErr w:type="gramStart"/>
+            <w:r>
+              <w:rPr>
+                <w:rFonts w:ascii="BRH Malayalam Extra" w:hAnsi="BRH Malayalam Extra" w:cs="BRH Devanagari Extra"/>
+                <w:sz w:val="32"/>
+                <w:szCs w:val="40"/>
+                <w:lang w:bidi="ml-IN"/>
+              </w:rPr>
+              <w:t>–</w:t>
+            </w:r>
+            <w:r>
+              <w:rPr>
+                <w:rFonts w:ascii="BRH Devanagari Extra" w:hAnsi="BRH Devanagari Extra" w:cs="BRH Devanagari Extra"/>
+                <w:sz w:val="40"/>
+                <w:szCs w:val="40"/>
+                <w:lang w:bidi="ml-IN"/>
+              </w:rPr>
+              <w:t>.wÉÍ</w:t>
+            </w:r>
+            <w:proofErr w:type="gramEnd"/>
+            <w:r>
+              <w:rPr>
+                <w:rFonts w:ascii="BRH Devanagari Extra" w:hAnsi="BRH Devanagari Extra" w:cs="BRH Devanagari Extra"/>
+                <w:sz w:val="40"/>
+                <w:szCs w:val="40"/>
+                <w:lang w:bidi="ml-IN"/>
+              </w:rPr>
+              <w:t>³É</w:t>
             </w:r>
           </w:p>
         </w:tc>
@@ -3487,6 +4522,7 @@
                 <w:szCs w:val="36"/>
               </w:rPr>
             </w:pPr>
+            <w:proofErr w:type="gramStart"/>
             <w:r>
               <w:rPr>
                 <w:sz w:val="28"/>
@@ -3499,7 +4535,15 @@
                 <w:sz w:val="28"/>
                 <w:szCs w:val="32"/>
               </w:rPr>
-              <w:t>No. 62</w:t>
+              <w:t>No.</w:t>
+            </w:r>
+            <w:proofErr w:type="gramEnd"/>
+            <w:r>
+              <w:rPr>
+                <w:sz w:val="28"/>
+                <w:szCs w:val="32"/>
+              </w:rPr>
+              <w:t xml:space="preserve"> 62</w:t>
             </w:r>
           </w:p>
         </w:tc>
@@ -3736,6 +4780,7 @@
                 <w:szCs w:val="32"/>
                 <w:lang w:val="it-IT"/>
               </w:rPr>
+              <w:lastRenderedPageBreak/>
               <w:t>TB 1.6.3.1</w:t>
             </w:r>
           </w:p>
@@ -4669,7 +5714,6 @@
                 <w:szCs w:val="32"/>
                 <w:lang w:val="it-IT"/>
               </w:rPr>
-              <w:lastRenderedPageBreak/>
               <w:t>TB 1.6.8.8</w:t>
             </w:r>
           </w:p>
@@ -5632,6 +6676,7 @@
                 <w:szCs w:val="32"/>
               </w:rPr>
             </w:pPr>
+            <w:proofErr w:type="gramStart"/>
             <w:r>
               <w:rPr>
                 <w:sz w:val="28"/>
@@ -5644,7 +6689,15 @@
                 <w:sz w:val="28"/>
                 <w:szCs w:val="32"/>
               </w:rPr>
-              <w:t>No. 9</w:t>
+              <w:t>No.</w:t>
+            </w:r>
+            <w:proofErr w:type="gramEnd"/>
+            <w:r>
+              <w:rPr>
+                <w:sz w:val="28"/>
+                <w:szCs w:val="32"/>
+              </w:rPr>
+              <w:t xml:space="preserve"> 9</w:t>
             </w:r>
           </w:p>
         </w:tc>
@@ -5786,6 +6839,7 @@
                 <w:szCs w:val="32"/>
                 <w:lang w:val="it-IT"/>
               </w:rPr>
+              <w:lastRenderedPageBreak/>
               <w:t>TB 1.7.3.2</w:t>
             </w:r>
           </w:p>
@@ -6847,7 +7901,6 @@
                 <w:szCs w:val="32"/>
                 <w:lang w:val="it-IT"/>
               </w:rPr>
-              <w:lastRenderedPageBreak/>
               <w:t>TB 1.8.2.3</w:t>
             </w:r>
           </w:p>
@@ -7676,6 +8729,7 @@
         </w:rPr>
         <w:t xml:space="preserve"> </w:t>
       </w:r>
+      <w:proofErr w:type="gramStart"/>
       <w:r>
         <w:rPr>
           <w:rFonts w:cs="Arial"/>
@@ -7703,6 +8757,7 @@
         </w:rPr>
         <w:t>with</w:t>
       </w:r>
+      <w:proofErr w:type="gramEnd"/>
       <w:r>
         <w:rPr>
           <w:rFonts w:cs="Arial"/>
@@ -7807,6 +8862,7 @@
           <w:szCs w:val="32"/>
           <w:u w:val="single"/>
         </w:rPr>
+        <w:lastRenderedPageBreak/>
         <w:t xml:space="preserve">TaittirIya BrAhmaNam TB </w:t>
       </w:r>
       <w:r>
@@ -7827,7 +8883,18 @@
           <w:szCs w:val="32"/>
           <w:u w:val="single"/>
         </w:rPr>
-        <w:t>5 to 1.8</w:t>
+        <w:t xml:space="preserve">5 to </w:t>
+      </w:r>
+      <w:proofErr w:type="gramStart"/>
+      <w:r>
+        <w:rPr>
+          <w:b/>
+          <w:bCs/>
+          <w:sz w:val="32"/>
+          <w:szCs w:val="32"/>
+          <w:u w:val="single"/>
+        </w:rPr>
+        <w:t>1.8</w:t>
       </w:r>
       <w:r>
         <w:rPr>
@@ -7839,6 +8906,7 @@
         </w:rPr>
         <w:t xml:space="preserve">  Book</w:t>
       </w:r>
+      <w:proofErr w:type="gramEnd"/>
       <w:r>
         <w:rPr>
           <w:b/>
@@ -8382,7 +9450,6 @@
                 <w:sz w:val="32"/>
                 <w:szCs w:val="32"/>
               </w:rPr>
-              <w:lastRenderedPageBreak/>
               <w:t>TB 1.6.8.3</w:t>
             </w:r>
           </w:p>
@@ -9444,6 +10511,7 @@
                 <w:sz w:val="32"/>
                 <w:szCs w:val="32"/>
               </w:rPr>
+              <w:lastRenderedPageBreak/>
               <w:t>TB 1.7.4.4</w:t>
             </w:r>
           </w:p>
@@ -10329,7 +11397,6 @@
                 <w:sz w:val="32"/>
                 <w:szCs w:val="32"/>
               </w:rPr>
-              <w:lastRenderedPageBreak/>
               <w:t>TB 1.8.4.3</w:t>
             </w:r>
           </w:p>
@@ -11025,7 +12092,29 @@
           <w:szCs w:val="36"/>
           <w:lang w:bidi="ml-IN"/>
         </w:rPr>
-        <w:t>” appearing , it is represented as “</w:t>
+        <w:t xml:space="preserve">” </w:t>
+      </w:r>
+      <w:proofErr w:type="gramStart"/>
+      <w:r>
+        <w:rPr>
+          <w:rFonts w:ascii="Times New Roman" w:hAnsi="Times New Roman" w:cs="Times New Roman"/>
+          <w:color w:val="000000"/>
+          <w:sz w:val="36"/>
+          <w:szCs w:val="36"/>
+          <w:lang w:bidi="ml-IN"/>
+        </w:rPr>
+        <w:t>appearing ,</w:t>
+      </w:r>
+      <w:proofErr w:type="gramEnd"/>
+      <w:r>
+        <w:rPr>
+          <w:rFonts w:ascii="Times New Roman" w:hAnsi="Times New Roman" w:cs="Times New Roman"/>
+          <w:color w:val="000000"/>
+          <w:sz w:val="36"/>
+          <w:szCs w:val="36"/>
+          <w:lang w:bidi="ml-IN"/>
+        </w:rPr>
+        <w:t xml:space="preserve"> it is represented as “</w:t>
       </w:r>
       <w:r>
         <w:rPr>
@@ -11162,7 +12251,18 @@
           <w:szCs w:val="36"/>
           <w:lang w:bidi="ml-IN"/>
         </w:rPr>
-        <w:t xml:space="preserve">represented as  </w:t>
+        <w:t xml:space="preserve">represented </w:t>
+      </w:r>
+      <w:proofErr w:type="gramStart"/>
+      <w:r>
+        <w:rPr>
+          <w:rFonts w:ascii="Times New Roman" w:hAnsi="Times New Roman" w:cs="Times New Roman"/>
+          <w:color w:val="000000"/>
+          <w:sz w:val="36"/>
+          <w:szCs w:val="36"/>
+          <w:lang w:bidi="ml-IN"/>
+        </w:rPr>
+        <w:t xml:space="preserve">as  </w:t>
       </w:r>
       <w:r>
         <w:rPr>
@@ -11214,6 +12314,7 @@
         </w:rPr>
         <w:t>MüÉ</w:t>
       </w:r>
+      <w:proofErr w:type="gramEnd"/>
     </w:p>
     <w:tbl>
       <w:tblPr>
@@ -11306,8 +12407,10 @@
                 <w:szCs w:val="32"/>
                 <w:u w:val="single"/>
               </w:rPr>
-              <w:t>TaittirIya BrAhmaNam TB 1.5 to 1.8</w:t>
-            </w:r>
+              <w:lastRenderedPageBreak/>
+              <w:t xml:space="preserve">TaittirIya BrAhmaNam TB 1.5 to </w:t>
+            </w:r>
+            <w:proofErr w:type="gramStart"/>
             <w:r>
               <w:rPr>
                 <w:b/>
@@ -11316,7 +12419,28 @@
                 <w:szCs w:val="32"/>
                 <w:u w:val="single"/>
               </w:rPr>
-              <w:t xml:space="preserve">  Book  </w:t>
+              <w:t>1.8</w:t>
+            </w:r>
+            <w:r>
+              <w:rPr>
+                <w:b/>
+                <w:bCs/>
+                <w:sz w:val="32"/>
+                <w:szCs w:val="32"/>
+                <w:u w:val="single"/>
+              </w:rPr>
+              <w:t xml:space="preserve">  Book</w:t>
+            </w:r>
+            <w:proofErr w:type="gramEnd"/>
+            <w:r>
+              <w:rPr>
+                <w:b/>
+                <w:bCs/>
+                <w:sz w:val="32"/>
+                <w:szCs w:val="32"/>
+                <w:u w:val="single"/>
+              </w:rPr>
+              <w:t xml:space="preserve">  </w:t>
             </w:r>
           </w:p>
           <w:p>
@@ -11704,6 +12828,7 @@
           <w:szCs w:val="32"/>
           <w:u w:val="single"/>
         </w:rPr>
+        <w:lastRenderedPageBreak/>
         <w:t>=====================</w:t>
       </w:r>
     </w:p>
@@ -12713,7 +13838,6 @@
   <w:style w:type="character" w:default="1" w:styleId="DefaultParagraphFont">
     <w:name w:val="Default Paragraph Font"/>
     <w:uiPriority w:val="1"/>
-    <w:semiHidden/>
     <w:unhideWhenUsed/>
   </w:style>
   <w:style w:type="table" w:default="1" w:styleId="TableNormal">
